--- a/document/Report1_Project Introduction.docx
+++ b/document/Report1_Project Introduction.docx
@@ -27,10 +27,10 @@
           <w:bdr w:val="none" w:sz="0" w:space="0" w:color="auto" w:frame="1"/>
         </w:rPr>
         <w:drawing>
-          <wp:inline distT="0" distB="0" distL="0" distR="0" wp14:anchorId="49DFC7B5" wp14:editId="088709B8">
+          <wp:inline distT="0" distB="0" distL="0" distR="0" wp14:anchorId="261DE634" wp14:editId="179FBC93">
             <wp:extent cx="3855720" cy="1295400"/>
             <wp:effectExtent l="0" t="0" r="0" b="0"/>
-            <wp:docPr id="2" name="Picture 2"/>
+            <wp:docPr id="5" name="Picture 5"/>
             <wp:cNvGraphicFramePr>
               <a:graphicFrameLocks xmlns:a="http://schemas.openxmlformats.org/drawingml/2006/main" noChangeAspect="1"/>
             </wp:cNvGraphicFramePr>
@@ -38,7 +38,7 @@
               <a:graphicData uri="http://schemas.openxmlformats.org/drawingml/2006/picture">
                 <pic:pic xmlns:pic="http://schemas.openxmlformats.org/drawingml/2006/picture">
                   <pic:nvPicPr>
-                    <pic:cNvPr id="0" name="Picture 1"/>
+                    <pic:cNvPr id="0" name="Picture 5"/>
                     <pic:cNvPicPr>
                       <a:picLocks noChangeAspect="1" noChangeArrowheads="1"/>
                     </pic:cNvPicPr>
@@ -658,7 +658,7 @@
         <w:spacing w:before="60" w:beforeAutospacing="0" w:after="0" w:afterAutospacing="0"/>
         <w:ind w:left="1080"/>
       </w:pPr>
-      <w:hyperlink r:id="rId15" w:anchor="heading=h.y0zbnn8xvgs6" w:history="1">
+      <w:hyperlink r:id="rId15" w:anchor="heading=h.dgbmq4bjr29e" w:history="1">
         <w:r>
           <w:rPr>
             <w:rStyle w:val="Hyperlink"/>
@@ -667,7 +667,7 @@
             <w:sz w:val="22"/>
             <w:szCs w:val="22"/>
           </w:rPr>
-          <w:t>3.2 System Name 2: Gojek</w:t>
+          <w:t>3.2 System Name 2: Xanh SM</w:t>
         </w:r>
         <w:r>
           <w:rPr>
@@ -1009,7 +1009,46 @@
         <w:spacing w:before="60" w:beforeAutospacing="0" w:after="0" w:afterAutospacing="0"/>
         <w:ind w:left="1080"/>
       </w:pPr>
-      <w:hyperlink r:id="rId24" w:anchor="heading=h.q4r44jaa0lgy" w:history="1">
+      <w:hyperlink r:id="rId24" w:anchor="heading=h.lk3udojpx0fs" w:history="1">
+        <w:r>
+          <w:rPr>
+            <w:rStyle w:val="Hyperlink"/>
+            <w:rFonts w:ascii="Arial" w:eastAsiaTheme="majorEastAsia" w:hAnsi="Arial" w:cs="Arial"/>
+            <w:color w:val="000000"/>
+            <w:sz w:val="22"/>
+            <w:szCs w:val="22"/>
+          </w:rPr>
+          <w:t>6.3 Diagram(mind map)</w:t>
+        </w:r>
+        <w:r>
+          <w:rPr>
+            <w:rStyle w:val="apple-tab-span"/>
+            <w:rFonts w:ascii="Arial" w:eastAsiaTheme="majorEastAsia" w:hAnsi="Arial" w:cs="Arial"/>
+            <w:color w:val="000000"/>
+            <w:sz w:val="22"/>
+            <w:szCs w:val="22"/>
+          </w:rPr>
+          <w:tab/>
+        </w:r>
+        <w:r>
+          <w:rPr>
+            <w:rStyle w:val="Hyperlink"/>
+            <w:rFonts w:ascii="Arial" w:eastAsiaTheme="majorEastAsia" w:hAnsi="Arial" w:cs="Arial"/>
+            <w:color w:val="000000"/>
+            <w:sz w:val="22"/>
+            <w:szCs w:val="22"/>
+          </w:rPr>
+          <w:t>8</w:t>
+        </w:r>
+      </w:hyperlink>
+    </w:p>
+    <w:p>
+      <w:pPr>
+        <w:pStyle w:val="NormalWeb"/>
+        <w:spacing w:before="60" w:beforeAutospacing="0" w:after="0" w:afterAutospacing="0"/>
+        <w:ind w:left="1080"/>
+      </w:pPr>
+      <w:hyperlink r:id="rId25" w:anchor="heading=h.q4r44jaa0lgy" w:history="1">
         <w:r>
           <w:rPr>
             <w:rStyle w:val="Hyperlink"/>
@@ -1038,7 +1077,7 @@
             <w:sz w:val="22"/>
             <w:szCs w:val="22"/>
           </w:rPr>
-          <w:t>7</w:t>
+          <w:t>8</w:t>
         </w:r>
       </w:hyperlink>
     </w:p>
@@ -1104,7 +1143,7 @@
       <w:tblGrid>
         <w:gridCol w:w="1403"/>
         <w:gridCol w:w="766"/>
-        <w:gridCol w:w="1341"/>
+        <w:gridCol w:w="1158"/>
         <w:gridCol w:w="2173"/>
       </w:tblGrid>
       <w:tr>
@@ -1330,7 +1369,41 @@
                 <w:sz w:val="22"/>
                 <w:szCs w:val="22"/>
               </w:rPr>
-              <w:t xml:space="preserve"> A</w:t>
+              <w:t xml:space="preserve"> A*</w:t>
+            </w:r>
+          </w:p>
+        </w:tc>
+        <w:tc>
+          <w:tcPr>
+            <w:tcW w:w="0" w:type="auto"/>
+            <w:tcBorders>
+              <w:top w:val="single" w:sz="4" w:space="0" w:color="000000"/>
+              <w:left w:val="single" w:sz="4" w:space="0" w:color="000000"/>
+              <w:bottom w:val="single" w:sz="4" w:space="0" w:color="000000"/>
+              <w:right w:val="single" w:sz="4" w:space="0" w:color="000000"/>
+            </w:tcBorders>
+            <w:tcMar>
+              <w:top w:w="0" w:type="dxa"/>
+              <w:left w:w="80" w:type="dxa"/>
+              <w:bottom w:w="0" w:type="dxa"/>
+              <w:right w:w="80" w:type="dxa"/>
+            </w:tcMar>
+            <w:hideMark/>
+          </w:tcPr>
+          <w:p>
+            <w:pPr>
+              <w:pStyle w:val="NormalWeb"/>
+              <w:spacing w:before="240" w:beforeAutospacing="0" w:after="240" w:afterAutospacing="0"/>
+              <w:ind w:left="80"/>
+            </w:pPr>
+            <w:r>
+              <w:rPr>
+                <w:rFonts w:ascii="Arial" w:hAnsi="Arial" w:cs="Arial"/>
+                <w:color w:val="000000"/>
+                <w:sz w:val="22"/>
+                <w:szCs w:val="22"/>
+              </w:rPr>
+              <w:t>Luan</w:t>
             </w:r>
           </w:p>
         </w:tc>
@@ -1365,40 +1438,6 @@
                 <w:szCs w:val="22"/>
               </w:rPr>
               <w:t xml:space="preserve"> Everything</w:t>
-            </w:r>
-          </w:p>
-        </w:tc>
-        <w:tc>
-          <w:tcPr>
-            <w:tcW w:w="0" w:type="auto"/>
-            <w:tcBorders>
-              <w:top w:val="single" w:sz="4" w:space="0" w:color="000000"/>
-              <w:left w:val="single" w:sz="4" w:space="0" w:color="000000"/>
-              <w:bottom w:val="single" w:sz="4" w:space="0" w:color="000000"/>
-              <w:right w:val="single" w:sz="4" w:space="0" w:color="000000"/>
-            </w:tcBorders>
-            <w:tcMar>
-              <w:top w:w="0" w:type="dxa"/>
-              <w:left w:w="80" w:type="dxa"/>
-              <w:bottom w:w="0" w:type="dxa"/>
-              <w:right w:w="80" w:type="dxa"/>
-            </w:tcMar>
-            <w:hideMark/>
-          </w:tcPr>
-          <w:p>
-            <w:pPr>
-              <w:pStyle w:val="NormalWeb"/>
-              <w:spacing w:before="240" w:beforeAutospacing="0" w:after="240" w:afterAutospacing="0"/>
-              <w:ind w:left="80"/>
-            </w:pPr>
-            <w:r>
-              <w:rPr>
-                <w:rFonts w:ascii="Arial" w:hAnsi="Arial" w:cs="Arial"/>
-                <w:color w:val="000000"/>
-                <w:sz w:val="22"/>
-                <w:szCs w:val="22"/>
-              </w:rPr>
-              <w:t> </w:t>
             </w:r>
           </w:p>
         </w:tc>
@@ -1437,7 +1476,7 @@
                 <w:sz w:val="22"/>
                 <w:szCs w:val="22"/>
               </w:rPr>
-              <w:t> </w:t>
+              <w:t xml:space="preserve"> 17/01/2025</w:t>
             </w:r>
           </w:p>
         </w:tc>
@@ -1471,7 +1510,7 @@
                 <w:sz w:val="22"/>
                 <w:szCs w:val="22"/>
               </w:rPr>
-              <w:t> </w:t>
+              <w:t>A</w:t>
             </w:r>
           </w:p>
         </w:tc>
@@ -1505,7 +1544,7 @@
                 <w:sz w:val="22"/>
                 <w:szCs w:val="22"/>
               </w:rPr>
-              <w:t> </w:t>
+              <w:t>Luan</w:t>
             </w:r>
           </w:p>
         </w:tc>
@@ -1539,7 +1578,7 @@
                 <w:sz w:val="22"/>
                 <w:szCs w:val="22"/>
               </w:rPr>
-              <w:t> </w:t>
+              <w:t>Mind map</w:t>
             </w:r>
           </w:p>
         </w:tc>
@@ -3383,25 +3422,17 @@
       <w:pPr>
         <w:pStyle w:val="Heading3"/>
         <w:spacing w:before="280" w:after="80"/>
+      </w:pPr>
+      <w:r>
         <w:rPr>
           <w:rFonts w:ascii="Arial" w:hAnsi="Arial" w:cs="Arial"/>
           <w:color w:val="000000"/>
           <w:sz w:val="26"/>
           <w:szCs w:val="26"/>
         </w:rPr>
-      </w:pPr>
-      <w:r>
-        <w:rPr>
-          <w:rFonts w:ascii="Arial" w:hAnsi="Arial" w:cs="Arial"/>
-          <w:color w:val="000000"/>
-          <w:sz w:val="26"/>
-          <w:szCs w:val="26"/>
-        </w:rPr>
         <w:t>1.2 Project Team</w:t>
       </w:r>
     </w:p>
-    <w:p/>
-    <w:p/>
     <w:tbl>
       <w:tblPr>
         <w:tblW w:w="0" w:type="auto"/>
@@ -3425,7 +3456,7 @@
         </w:trPr>
         <w:tc>
           <w:tcPr>
-            <w:tcW w:w="2689" w:type="dxa"/>
+            <w:tcW w:w="0" w:type="auto"/>
             <w:tcBorders>
               <w:top w:val="single" w:sz="4" w:space="0" w:color="000000"/>
               <w:left w:val="single" w:sz="4" w:space="0" w:color="000000"/>
@@ -3457,14 +3488,13 @@
                 <w:sz w:val="22"/>
                 <w:szCs w:val="22"/>
               </w:rPr>
-              <w:lastRenderedPageBreak/>
               <w:t>Full Name</w:t>
             </w:r>
           </w:p>
         </w:tc>
         <w:tc>
           <w:tcPr>
-            <w:tcW w:w="954" w:type="dxa"/>
+            <w:tcW w:w="0" w:type="auto"/>
             <w:tcBorders>
               <w:top w:val="single" w:sz="4" w:space="0" w:color="000000"/>
               <w:left w:val="single" w:sz="4" w:space="0" w:color="000000"/>
@@ -3583,7 +3613,7 @@
         </w:trPr>
         <w:tc>
           <w:tcPr>
-            <w:tcW w:w="2689" w:type="dxa"/>
+            <w:tcW w:w="0" w:type="auto"/>
             <w:tcBorders>
               <w:top w:val="single" w:sz="4" w:space="0" w:color="000000"/>
               <w:left w:val="single" w:sz="4" w:space="0" w:color="000000"/>
@@ -3611,13 +3641,14 @@
                 <w:sz w:val="22"/>
                 <w:szCs w:val="22"/>
               </w:rPr>
+              <w:lastRenderedPageBreak/>
               <w:t>Lê Vũ Trường</w:t>
             </w:r>
           </w:p>
         </w:tc>
         <w:tc>
           <w:tcPr>
-            <w:tcW w:w="954" w:type="dxa"/>
+            <w:tcW w:w="0" w:type="auto"/>
             <w:tcBorders>
               <w:top w:val="single" w:sz="4" w:space="0" w:color="000000"/>
               <w:left w:val="single" w:sz="4" w:space="0" w:color="000000"/>
@@ -3681,7 +3712,7 @@
               </w:rPr>
               <w:t xml:space="preserve"> </w:t>
             </w:r>
-            <w:hyperlink r:id="rId25" w:history="1">
+            <w:hyperlink r:id="rId26" w:history="1">
               <w:r>
                 <w:rPr>
                   <w:rStyle w:val="Hyperlink"/>
@@ -3737,7 +3768,7 @@
         </w:trPr>
         <w:tc>
           <w:tcPr>
-            <w:tcW w:w="2689" w:type="dxa"/>
+            <w:tcW w:w="0" w:type="auto"/>
             <w:tcBorders>
               <w:top w:val="single" w:sz="4" w:space="0" w:color="000000"/>
               <w:left w:val="single" w:sz="4" w:space="0" w:color="000000"/>
@@ -3771,7 +3802,7 @@
         </w:tc>
         <w:tc>
           <w:tcPr>
-            <w:tcW w:w="954" w:type="dxa"/>
+            <w:tcW w:w="0" w:type="auto"/>
             <w:tcBorders>
               <w:top w:val="single" w:sz="4" w:space="0" w:color="000000"/>
               <w:left w:val="single" w:sz="4" w:space="0" w:color="000000"/>
@@ -3891,7 +3922,7 @@
         </w:trPr>
         <w:tc>
           <w:tcPr>
-            <w:tcW w:w="2689" w:type="dxa"/>
+            <w:tcW w:w="0" w:type="auto"/>
             <w:tcBorders>
               <w:top w:val="single" w:sz="4" w:space="0" w:color="000000"/>
               <w:left w:val="single" w:sz="4" w:space="0" w:color="000000"/>
@@ -3935,7 +3966,7 @@
         </w:tc>
         <w:tc>
           <w:tcPr>
-            <w:tcW w:w="954" w:type="dxa"/>
+            <w:tcW w:w="0" w:type="auto"/>
             <w:tcBorders>
               <w:top w:val="single" w:sz="4" w:space="0" w:color="000000"/>
               <w:left w:val="single" w:sz="4" w:space="0" w:color="000000"/>
@@ -4055,7 +4086,7 @@
         </w:trPr>
         <w:tc>
           <w:tcPr>
-            <w:tcW w:w="2689" w:type="dxa"/>
+            <w:tcW w:w="0" w:type="auto"/>
             <w:tcBorders>
               <w:top w:val="single" w:sz="4" w:space="0" w:color="000000"/>
               <w:left w:val="single" w:sz="4" w:space="0" w:color="000000"/>
@@ -4090,7 +4121,7 @@
         </w:tc>
         <w:tc>
           <w:tcPr>
-            <w:tcW w:w="954" w:type="dxa"/>
+            <w:tcW w:w="0" w:type="auto"/>
             <w:tcBorders>
               <w:top w:val="single" w:sz="4" w:space="0" w:color="000000"/>
               <w:left w:val="single" w:sz="4" w:space="0" w:color="000000"/>
@@ -4156,7 +4187,7 @@
               </w:rPr>
               <w:t xml:space="preserve"> </w:t>
             </w:r>
-            <w:hyperlink r:id="rId26" w:history="1">
+            <w:hyperlink r:id="rId27" w:history="1">
               <w:r>
                 <w:rPr>
                   <w:rStyle w:val="Hyperlink"/>
@@ -4212,7 +4243,7 @@
         </w:trPr>
         <w:tc>
           <w:tcPr>
-            <w:tcW w:w="2689" w:type="dxa"/>
+            <w:tcW w:w="0" w:type="auto"/>
             <w:tcBorders>
               <w:top w:val="single" w:sz="4" w:space="0" w:color="000000"/>
               <w:left w:val="single" w:sz="4" w:space="0" w:color="000000"/>
@@ -4247,7 +4278,7 @@
         </w:tc>
         <w:tc>
           <w:tcPr>
-            <w:tcW w:w="954" w:type="dxa"/>
+            <w:tcW w:w="0" w:type="auto"/>
             <w:tcBorders>
               <w:top w:val="single" w:sz="4" w:space="0" w:color="000000"/>
               <w:left w:val="single" w:sz="4" w:space="0" w:color="000000"/>
@@ -4473,7 +4504,7 @@
         <w:pStyle w:val="NormalWeb"/>
         <w:numPr>
           <w:ilvl w:val="0"/>
-          <w:numId w:val="2"/>
+          <w:numId w:val="18"/>
         </w:numPr>
         <w:spacing w:before="240" w:beforeAutospacing="0" w:after="0" w:afterAutospacing="0"/>
         <w:textAlignment w:val="baseline"/>
@@ -4499,7 +4530,7 @@
         <w:pStyle w:val="NormalWeb"/>
         <w:numPr>
           <w:ilvl w:val="0"/>
-          <w:numId w:val="2"/>
+          <w:numId w:val="18"/>
         </w:numPr>
         <w:spacing w:before="0" w:beforeAutospacing="0" w:after="0" w:afterAutospacing="0"/>
         <w:textAlignment w:val="baseline"/>
@@ -4525,7 +4556,7 @@
         <w:pStyle w:val="NormalWeb"/>
         <w:numPr>
           <w:ilvl w:val="1"/>
-          <w:numId w:val="2"/>
+          <w:numId w:val="18"/>
         </w:numPr>
         <w:spacing w:before="0" w:beforeAutospacing="0" w:after="0" w:afterAutospacing="0"/>
         <w:textAlignment w:val="baseline"/>
@@ -4551,7 +4582,7 @@
         <w:pStyle w:val="NormalWeb"/>
         <w:numPr>
           <w:ilvl w:val="1"/>
-          <w:numId w:val="2"/>
+          <w:numId w:val="18"/>
         </w:numPr>
         <w:spacing w:before="0" w:beforeAutospacing="0" w:after="0" w:afterAutospacing="0"/>
         <w:textAlignment w:val="baseline"/>
@@ -4577,7 +4608,7 @@
         <w:pStyle w:val="NormalWeb"/>
         <w:numPr>
           <w:ilvl w:val="1"/>
-          <w:numId w:val="2"/>
+          <w:numId w:val="18"/>
         </w:numPr>
         <w:spacing w:before="0" w:beforeAutospacing="0" w:after="0" w:afterAutospacing="0"/>
         <w:textAlignment w:val="baseline"/>
@@ -4603,7 +4634,7 @@
         <w:pStyle w:val="NormalWeb"/>
         <w:numPr>
           <w:ilvl w:val="1"/>
-          <w:numId w:val="2"/>
+          <w:numId w:val="18"/>
         </w:numPr>
         <w:spacing w:before="0" w:beforeAutospacing="0" w:after="0" w:afterAutospacing="0"/>
         <w:textAlignment w:val="baseline"/>
@@ -4629,7 +4660,7 @@
         <w:pStyle w:val="NormalWeb"/>
         <w:numPr>
           <w:ilvl w:val="1"/>
-          <w:numId w:val="2"/>
+          <w:numId w:val="18"/>
         </w:numPr>
         <w:spacing w:before="0" w:beforeAutospacing="0" w:after="0" w:afterAutospacing="0"/>
         <w:textAlignment w:val="baseline"/>
@@ -4655,7 +4686,7 @@
         <w:pStyle w:val="NormalWeb"/>
         <w:numPr>
           <w:ilvl w:val="0"/>
-          <w:numId w:val="2"/>
+          <w:numId w:val="18"/>
         </w:numPr>
         <w:spacing w:before="0" w:beforeAutospacing="0" w:after="0" w:afterAutospacing="0"/>
         <w:textAlignment w:val="baseline"/>
@@ -4681,7 +4712,7 @@
         <w:pStyle w:val="NormalWeb"/>
         <w:numPr>
           <w:ilvl w:val="1"/>
-          <w:numId w:val="2"/>
+          <w:numId w:val="18"/>
         </w:numPr>
         <w:spacing w:before="0" w:beforeAutospacing="0" w:after="0" w:afterAutospacing="0"/>
         <w:textAlignment w:val="baseline"/>
@@ -4707,7 +4738,7 @@
         <w:pStyle w:val="NormalWeb"/>
         <w:numPr>
           <w:ilvl w:val="1"/>
-          <w:numId w:val="2"/>
+          <w:numId w:val="18"/>
         </w:numPr>
         <w:spacing w:before="0" w:beforeAutospacing="0" w:after="0" w:afterAutospacing="0"/>
         <w:textAlignment w:val="baseline"/>
@@ -4725,7 +4756,6 @@
           <w:sz w:val="22"/>
           <w:szCs w:val="22"/>
         </w:rPr>
-        <w:lastRenderedPageBreak/>
         <w:t>User-friendly interface</w:t>
       </w:r>
     </w:p>
@@ -4734,7 +4764,7 @@
         <w:pStyle w:val="NormalWeb"/>
         <w:numPr>
           <w:ilvl w:val="1"/>
-          <w:numId w:val="2"/>
+          <w:numId w:val="18"/>
         </w:numPr>
         <w:spacing w:before="0" w:beforeAutospacing="0" w:after="0" w:afterAutospacing="0"/>
         <w:textAlignment w:val="baseline"/>
@@ -4760,7 +4790,7 @@
         <w:pStyle w:val="NormalWeb"/>
         <w:numPr>
           <w:ilvl w:val="0"/>
-          <w:numId w:val="2"/>
+          <w:numId w:val="18"/>
         </w:numPr>
         <w:spacing w:before="0" w:beforeAutospacing="0" w:after="0" w:afterAutospacing="0"/>
         <w:textAlignment w:val="baseline"/>
@@ -4778,6 +4808,7 @@
           <w:sz w:val="22"/>
           <w:szCs w:val="22"/>
         </w:rPr>
+        <w:lastRenderedPageBreak/>
         <w:t>Cons:</w:t>
       </w:r>
     </w:p>
@@ -4786,7 +4817,7 @@
         <w:pStyle w:val="NormalWeb"/>
         <w:numPr>
           <w:ilvl w:val="1"/>
-          <w:numId w:val="2"/>
+          <w:numId w:val="18"/>
         </w:numPr>
         <w:spacing w:before="0" w:beforeAutospacing="0" w:after="0" w:afterAutospacing="0"/>
         <w:textAlignment w:val="baseline"/>
@@ -4812,7 +4843,7 @@
         <w:pStyle w:val="NormalWeb"/>
         <w:numPr>
           <w:ilvl w:val="1"/>
-          <w:numId w:val="2"/>
+          <w:numId w:val="18"/>
         </w:numPr>
         <w:spacing w:before="0" w:beforeAutospacing="0" w:after="0" w:afterAutospacing="0"/>
         <w:textAlignment w:val="baseline"/>
@@ -4838,7 +4869,7 @@
         <w:pStyle w:val="NormalWeb"/>
         <w:numPr>
           <w:ilvl w:val="1"/>
-          <w:numId w:val="2"/>
+          <w:numId w:val="18"/>
         </w:numPr>
         <w:spacing w:before="0" w:beforeAutospacing="0" w:after="240" w:afterAutospacing="0"/>
         <w:textAlignment w:val="baseline"/>
@@ -4919,7 +4950,7 @@
         <w:pStyle w:val="NormalWeb"/>
         <w:numPr>
           <w:ilvl w:val="0"/>
-          <w:numId w:val="3"/>
+          <w:numId w:val="19"/>
         </w:numPr>
         <w:spacing w:before="240" w:beforeAutospacing="0" w:after="0" w:afterAutospacing="0"/>
         <w:textAlignment w:val="baseline"/>
@@ -4956,7 +4987,7 @@
         <w:pStyle w:val="NormalWeb"/>
         <w:numPr>
           <w:ilvl w:val="0"/>
-          <w:numId w:val="3"/>
+          <w:numId w:val="19"/>
         </w:numPr>
         <w:spacing w:before="0" w:beforeAutospacing="0" w:after="0" w:afterAutospacing="0"/>
         <w:textAlignment w:val="baseline"/>
@@ -4993,7 +5024,7 @@
         <w:pStyle w:val="NormalWeb"/>
         <w:numPr>
           <w:ilvl w:val="1"/>
-          <w:numId w:val="3"/>
+          <w:numId w:val="19"/>
         </w:numPr>
         <w:spacing w:before="0" w:beforeAutospacing="0" w:after="0" w:afterAutospacing="0"/>
         <w:textAlignment w:val="baseline"/>
@@ -5019,7 +5050,7 @@
         <w:pStyle w:val="NormalWeb"/>
         <w:numPr>
           <w:ilvl w:val="1"/>
-          <w:numId w:val="3"/>
+          <w:numId w:val="19"/>
         </w:numPr>
         <w:spacing w:before="0" w:beforeAutospacing="0" w:after="0" w:afterAutospacing="0"/>
         <w:textAlignment w:val="baseline"/>
@@ -5045,7 +5076,7 @@
         <w:pStyle w:val="NormalWeb"/>
         <w:numPr>
           <w:ilvl w:val="1"/>
-          <w:numId w:val="3"/>
+          <w:numId w:val="19"/>
         </w:numPr>
         <w:spacing w:before="0" w:beforeAutospacing="0" w:after="0" w:afterAutospacing="0"/>
         <w:textAlignment w:val="baseline"/>
@@ -5071,7 +5102,7 @@
         <w:pStyle w:val="NormalWeb"/>
         <w:numPr>
           <w:ilvl w:val="1"/>
-          <w:numId w:val="3"/>
+          <w:numId w:val="19"/>
         </w:numPr>
         <w:spacing w:before="0" w:beforeAutospacing="0" w:after="0" w:afterAutospacing="0"/>
         <w:textAlignment w:val="baseline"/>
@@ -5097,7 +5128,7 @@
         <w:pStyle w:val="NormalWeb"/>
         <w:numPr>
           <w:ilvl w:val="0"/>
-          <w:numId w:val="3"/>
+          <w:numId w:val="19"/>
         </w:numPr>
         <w:spacing w:before="0" w:beforeAutospacing="0" w:after="0" w:afterAutospacing="0"/>
         <w:textAlignment w:val="baseline"/>
@@ -5134,7 +5165,7 @@
         <w:pStyle w:val="NormalWeb"/>
         <w:numPr>
           <w:ilvl w:val="1"/>
-          <w:numId w:val="3"/>
+          <w:numId w:val="19"/>
         </w:numPr>
         <w:spacing w:before="0" w:beforeAutospacing="0" w:after="0" w:afterAutospacing="0"/>
         <w:textAlignment w:val="baseline"/>
@@ -5160,7 +5191,7 @@
         <w:pStyle w:val="NormalWeb"/>
         <w:numPr>
           <w:ilvl w:val="1"/>
-          <w:numId w:val="3"/>
+          <w:numId w:val="19"/>
         </w:numPr>
         <w:spacing w:before="0" w:beforeAutospacing="0" w:after="0" w:afterAutospacing="0"/>
         <w:textAlignment w:val="baseline"/>
@@ -5186,7 +5217,7 @@
         <w:pStyle w:val="NormalWeb"/>
         <w:numPr>
           <w:ilvl w:val="1"/>
-          <w:numId w:val="3"/>
+          <w:numId w:val="19"/>
         </w:numPr>
         <w:spacing w:before="0" w:beforeAutospacing="0" w:after="0" w:afterAutospacing="0"/>
         <w:textAlignment w:val="baseline"/>
@@ -5212,7 +5243,7 @@
         <w:pStyle w:val="NormalWeb"/>
         <w:numPr>
           <w:ilvl w:val="0"/>
-          <w:numId w:val="3"/>
+          <w:numId w:val="19"/>
         </w:numPr>
         <w:spacing w:before="0" w:beforeAutospacing="0" w:after="0" w:afterAutospacing="0"/>
         <w:textAlignment w:val="baseline"/>
@@ -5249,7 +5280,7 @@
         <w:pStyle w:val="NormalWeb"/>
         <w:numPr>
           <w:ilvl w:val="1"/>
-          <w:numId w:val="3"/>
+          <w:numId w:val="19"/>
         </w:numPr>
         <w:spacing w:before="0" w:beforeAutospacing="0" w:after="0" w:afterAutospacing="0"/>
         <w:textAlignment w:val="baseline"/>
@@ -5275,7 +5306,7 @@
         <w:pStyle w:val="NormalWeb"/>
         <w:numPr>
           <w:ilvl w:val="1"/>
-          <w:numId w:val="3"/>
+          <w:numId w:val="19"/>
         </w:numPr>
         <w:spacing w:before="0" w:beforeAutospacing="0" w:after="0" w:afterAutospacing="0"/>
         <w:textAlignment w:val="baseline"/>
@@ -5301,7 +5332,7 @@
         <w:pStyle w:val="NormalWeb"/>
         <w:numPr>
           <w:ilvl w:val="1"/>
-          <w:numId w:val="3"/>
+          <w:numId w:val="19"/>
         </w:numPr>
         <w:spacing w:before="0" w:beforeAutospacing="0" w:after="0" w:afterAutospacing="0"/>
         <w:textAlignment w:val="baseline"/>
@@ -5326,7 +5357,7 @@
       <w:pPr>
         <w:numPr>
           <w:ilvl w:val="0"/>
-          <w:numId w:val="4"/>
+          <w:numId w:val="20"/>
         </w:numPr>
         <w:spacing w:before="100" w:beforeAutospacing="1" w:after="100" w:afterAutospacing="1" w:line="240" w:lineRule="auto"/>
         <w:ind w:left="1440"/>
@@ -5400,7 +5431,6 @@
           <w:sz w:val="34"/>
           <w:szCs w:val="34"/>
         </w:rPr>
-        <w:lastRenderedPageBreak/>
         <w:t>5. Software Product Vision</w:t>
       </w:r>
     </w:p>
@@ -5416,7 +5446,17 @@
           <w:sz w:val="22"/>
           <w:szCs w:val="22"/>
         </w:rPr>
-        <w:t>VinShuttle envisions a future where residents of urban residential complexes like VinHome Grand Park experience seamless, eco-friendly transportation within their communities. The application aims to revolutionize intra-area mobility by providing an intuitive, efficient, and sustainable electric vehicle booking system. By prioritizing user convenience and environmental sustainability, VinShuttle aspires to become an integral part of daily life for residents, setting a benchmark for smart urban transportation solutions.</w:t>
+        <w:t xml:space="preserve">VinShuttle envisions a future where residents of urban residential complexes like VinHome Grand Park experience seamless, eco-friendly transportation within their communities. The application aims to revolutionize intra-area mobility by providing an intuitive, efficient, and </w:t>
+      </w:r>
+      <w:r>
+        <w:rPr>
+          <w:rFonts w:ascii="Arial" w:hAnsi="Arial" w:cs="Arial"/>
+          <w:color w:val="000000"/>
+          <w:sz w:val="22"/>
+          <w:szCs w:val="22"/>
+        </w:rPr>
+        <w:lastRenderedPageBreak/>
+        <w:t>sustainable electric vehicle booking system. By prioritizing user convenience and environmental sustainability, VinShuttle aspires to become an integral part of daily life for residents, setting a benchmark for smart urban transportation solutions.</w:t>
       </w:r>
     </w:p>
     <w:p>
@@ -5502,7 +5542,7 @@
         <w:pStyle w:val="NormalWeb"/>
         <w:numPr>
           <w:ilvl w:val="0"/>
-          <w:numId w:val="5"/>
+          <w:numId w:val="21"/>
         </w:numPr>
         <w:spacing w:before="240" w:beforeAutospacing="0" w:after="0" w:afterAutospacing="0"/>
         <w:textAlignment w:val="baseline"/>
@@ -5539,7 +5579,7 @@
         <w:pStyle w:val="NormalWeb"/>
         <w:numPr>
           <w:ilvl w:val="0"/>
-          <w:numId w:val="5"/>
+          <w:numId w:val="21"/>
         </w:numPr>
         <w:spacing w:before="0" w:beforeAutospacing="0" w:after="0" w:afterAutospacing="0"/>
         <w:textAlignment w:val="baseline"/>
@@ -5576,7 +5616,7 @@
         <w:pStyle w:val="NormalWeb"/>
         <w:numPr>
           <w:ilvl w:val="0"/>
-          <w:numId w:val="5"/>
+          <w:numId w:val="21"/>
         </w:numPr>
         <w:spacing w:before="0" w:beforeAutospacing="0" w:after="0" w:afterAutospacing="0"/>
         <w:textAlignment w:val="baseline"/>
@@ -5613,7 +5653,7 @@
         <w:pStyle w:val="NormalWeb"/>
         <w:numPr>
           <w:ilvl w:val="0"/>
-          <w:numId w:val="5"/>
+          <w:numId w:val="21"/>
         </w:numPr>
         <w:spacing w:before="0" w:beforeAutospacing="0" w:after="0" w:afterAutospacing="0"/>
         <w:textAlignment w:val="baseline"/>
@@ -5650,7 +5690,7 @@
         <w:pStyle w:val="NormalWeb"/>
         <w:numPr>
           <w:ilvl w:val="0"/>
-          <w:numId w:val="5"/>
+          <w:numId w:val="21"/>
         </w:numPr>
         <w:spacing w:before="0" w:beforeAutospacing="0" w:after="0" w:afterAutospacing="0"/>
         <w:textAlignment w:val="baseline"/>
@@ -5687,7 +5727,7 @@
         <w:pStyle w:val="NormalWeb"/>
         <w:numPr>
           <w:ilvl w:val="0"/>
-          <w:numId w:val="5"/>
+          <w:numId w:val="21"/>
         </w:numPr>
         <w:spacing w:before="0" w:beforeAutospacing="0" w:after="0" w:afterAutospacing="0"/>
         <w:textAlignment w:val="baseline"/>
@@ -5724,7 +5764,7 @@
         <w:pStyle w:val="NormalWeb"/>
         <w:numPr>
           <w:ilvl w:val="0"/>
-          <w:numId w:val="5"/>
+          <w:numId w:val="21"/>
         </w:numPr>
         <w:spacing w:before="0" w:beforeAutospacing="0" w:after="0" w:afterAutospacing="0"/>
         <w:textAlignment w:val="baseline"/>
@@ -5761,7 +5801,7 @@
         <w:pStyle w:val="NormalWeb"/>
         <w:numPr>
           <w:ilvl w:val="0"/>
-          <w:numId w:val="5"/>
+          <w:numId w:val="21"/>
         </w:numPr>
         <w:spacing w:before="0" w:beforeAutospacing="0" w:after="240" w:afterAutospacing="0"/>
         <w:textAlignment w:val="baseline"/>
@@ -5790,7 +5830,7 @@
           <w:sz w:val="22"/>
           <w:szCs w:val="22"/>
         </w:rPr>
-        <w:t>: View cash flow.</w:t>
+        <w:t>: Manage cash flow: edit recipe, view money.</w:t>
       </w:r>
     </w:p>
     <w:p>
@@ -5834,7 +5874,7 @@
         <w:pStyle w:val="NormalWeb"/>
         <w:numPr>
           <w:ilvl w:val="0"/>
-          <w:numId w:val="6"/>
+          <w:numId w:val="22"/>
         </w:numPr>
         <w:spacing w:before="240" w:beforeAutospacing="0" w:after="0" w:afterAutospacing="0"/>
         <w:textAlignment w:val="baseline"/>
@@ -5871,7 +5911,7 @@
         <w:pStyle w:val="NormalWeb"/>
         <w:numPr>
           <w:ilvl w:val="0"/>
-          <w:numId w:val="6"/>
+          <w:numId w:val="22"/>
         </w:numPr>
         <w:spacing w:before="0" w:beforeAutospacing="0" w:after="0" w:afterAutospacing="0"/>
         <w:textAlignment w:val="baseline"/>
@@ -5908,7 +5948,7 @@
         <w:pStyle w:val="NormalWeb"/>
         <w:numPr>
           <w:ilvl w:val="0"/>
-          <w:numId w:val="6"/>
+          <w:numId w:val="22"/>
         </w:numPr>
         <w:spacing w:before="0" w:beforeAutospacing="0" w:after="0" w:afterAutospacing="0"/>
         <w:textAlignment w:val="baseline"/>
@@ -5945,7 +5985,7 @@
         <w:pStyle w:val="NormalWeb"/>
         <w:numPr>
           <w:ilvl w:val="0"/>
-          <w:numId w:val="6"/>
+          <w:numId w:val="22"/>
         </w:numPr>
         <w:spacing w:before="0" w:beforeAutospacing="0" w:after="0" w:afterAutospacing="0"/>
         <w:textAlignment w:val="baseline"/>
@@ -5982,7 +6022,7 @@
         <w:pStyle w:val="NormalWeb"/>
         <w:numPr>
           <w:ilvl w:val="0"/>
-          <w:numId w:val="6"/>
+          <w:numId w:val="22"/>
         </w:numPr>
         <w:spacing w:before="0" w:beforeAutospacing="0" w:after="0" w:afterAutospacing="0"/>
         <w:textAlignment w:val="baseline"/>
@@ -6019,7 +6059,7 @@
         <w:pStyle w:val="NormalWeb"/>
         <w:numPr>
           <w:ilvl w:val="0"/>
-          <w:numId w:val="6"/>
+          <w:numId w:val="22"/>
         </w:numPr>
         <w:spacing w:before="0" w:beforeAutospacing="0" w:after="240" w:afterAutospacing="0"/>
         <w:textAlignment w:val="baseline"/>
@@ -6092,7 +6132,7 @@
         <w:pStyle w:val="NormalWeb"/>
         <w:numPr>
           <w:ilvl w:val="0"/>
-          <w:numId w:val="7"/>
+          <w:numId w:val="23"/>
         </w:numPr>
         <w:spacing w:before="240" w:beforeAutospacing="0" w:after="0" w:afterAutospacing="0"/>
         <w:textAlignment w:val="baseline"/>
@@ -6129,7 +6169,7 @@
         <w:pStyle w:val="NormalWeb"/>
         <w:numPr>
           <w:ilvl w:val="0"/>
-          <w:numId w:val="7"/>
+          <w:numId w:val="23"/>
         </w:numPr>
         <w:spacing w:before="0" w:beforeAutospacing="0" w:after="0" w:afterAutospacing="0"/>
         <w:textAlignment w:val="baseline"/>
@@ -6166,7 +6206,44 @@
         <w:pStyle w:val="NormalWeb"/>
         <w:numPr>
           <w:ilvl w:val="0"/>
-          <w:numId w:val="7"/>
+          <w:numId w:val="23"/>
+        </w:numPr>
+        <w:spacing w:before="0" w:beforeAutospacing="0" w:after="0" w:afterAutospacing="0"/>
+        <w:textAlignment w:val="baseline"/>
+        <w:rPr>
+          <w:rFonts w:ascii="Arial" w:hAnsi="Arial" w:cs="Arial"/>
+          <w:color w:val="000000"/>
+          <w:sz w:val="22"/>
+          <w:szCs w:val="22"/>
+        </w:rPr>
+      </w:pPr>
+      <w:r>
+        <w:rPr>
+          <w:rFonts w:ascii="Arial" w:hAnsi="Arial" w:cs="Arial"/>
+          <w:b/>
+          <w:bCs/>
+          <w:color w:val="000000"/>
+          <w:sz w:val="22"/>
+          <w:szCs w:val="22"/>
+        </w:rPr>
+        <w:t>FE-17</w:t>
+      </w:r>
+      <w:r>
+        <w:rPr>
+          <w:rFonts w:ascii="Arial" w:hAnsi="Arial" w:cs="Arial"/>
+          <w:color w:val="000000"/>
+          <w:sz w:val="22"/>
+          <w:szCs w:val="22"/>
+        </w:rPr>
+        <w:t>: View personal schedule, check-in, check-out.</w:t>
+      </w:r>
+    </w:p>
+    <w:p>
+      <w:pPr>
+        <w:pStyle w:val="NormalWeb"/>
+        <w:numPr>
+          <w:ilvl w:val="0"/>
+          <w:numId w:val="23"/>
         </w:numPr>
         <w:spacing w:before="0" w:beforeAutospacing="0" w:after="240" w:afterAutospacing="0"/>
         <w:textAlignment w:val="baseline"/>
@@ -6186,16 +6263,16 @@
           <w:sz w:val="22"/>
           <w:szCs w:val="22"/>
         </w:rPr>
-        <w:t>FE-17</w:t>
-      </w:r>
-      <w:r>
-        <w:rPr>
-          <w:rFonts w:ascii="Arial" w:hAnsi="Arial" w:cs="Arial"/>
-          <w:color w:val="000000"/>
-          <w:sz w:val="22"/>
-          <w:szCs w:val="22"/>
-        </w:rPr>
-        <w:t>: View personal schedule, check-in, check-out.</w:t>
+        <w:t>FE-18</w:t>
+      </w:r>
+      <w:r>
+        <w:rPr>
+          <w:rFonts w:ascii="Arial" w:hAnsi="Arial" w:cs="Arial"/>
+          <w:color w:val="000000"/>
+          <w:sz w:val="22"/>
+          <w:szCs w:val="22"/>
+        </w:rPr>
+        <w:t>: Chat</w:t>
       </w:r>
     </w:p>
     <w:p>
@@ -6215,7 +6292,6 @@
           <w:rFonts w:ascii="Arial" w:hAnsi="Arial" w:cs="Arial"/>
           <w:color w:val="000000"/>
         </w:rPr>
-        <w:lastRenderedPageBreak/>
         <w:t>6.1.4 Web application for Customer</w:t>
       </w:r>
     </w:p>
@@ -6240,7 +6316,7 @@
         <w:pStyle w:val="NormalWeb"/>
         <w:numPr>
           <w:ilvl w:val="0"/>
-          <w:numId w:val="8"/>
+          <w:numId w:val="24"/>
         </w:numPr>
         <w:spacing w:before="240" w:beforeAutospacing="0" w:after="0" w:afterAutospacing="0"/>
         <w:textAlignment w:val="baseline"/>
@@ -6260,7 +6336,8 @@
           <w:sz w:val="22"/>
           <w:szCs w:val="22"/>
         </w:rPr>
-        <w:t>FE-18</w:t>
+        <w:lastRenderedPageBreak/>
+        <w:t>FE-19</w:t>
       </w:r>
       <w:r>
         <w:rPr>
@@ -6277,7 +6354,7 @@
         <w:pStyle w:val="NormalWeb"/>
         <w:numPr>
           <w:ilvl w:val="0"/>
-          <w:numId w:val="8"/>
+          <w:numId w:val="24"/>
         </w:numPr>
         <w:spacing w:before="0" w:beforeAutospacing="0" w:after="0" w:afterAutospacing="0"/>
         <w:textAlignment w:val="baseline"/>
@@ -6297,7 +6374,7 @@
           <w:sz w:val="22"/>
           <w:szCs w:val="22"/>
         </w:rPr>
-        <w:t>FE-19</w:t>
+        <w:t>FE-20</w:t>
       </w:r>
       <w:r>
         <w:rPr>
@@ -6314,7 +6391,7 @@
         <w:pStyle w:val="NormalWeb"/>
         <w:numPr>
           <w:ilvl w:val="0"/>
-          <w:numId w:val="8"/>
+          <w:numId w:val="24"/>
         </w:numPr>
         <w:spacing w:before="0" w:beforeAutospacing="0" w:after="0" w:afterAutospacing="0"/>
         <w:textAlignment w:val="baseline"/>
@@ -6334,7 +6411,7 @@
           <w:sz w:val="22"/>
           <w:szCs w:val="22"/>
         </w:rPr>
-        <w:t>FE-20</w:t>
+        <w:t>FE-21</w:t>
       </w:r>
       <w:r>
         <w:rPr>
@@ -6351,7 +6428,7 @@
         <w:pStyle w:val="NormalWeb"/>
         <w:numPr>
           <w:ilvl w:val="0"/>
-          <w:numId w:val="8"/>
+          <w:numId w:val="24"/>
         </w:numPr>
         <w:spacing w:before="0" w:beforeAutospacing="0" w:after="0" w:afterAutospacing="0"/>
         <w:textAlignment w:val="baseline"/>
@@ -6371,7 +6448,7 @@
           <w:sz w:val="22"/>
           <w:szCs w:val="22"/>
         </w:rPr>
-        <w:t>FE-21</w:t>
+        <w:t>FE-22</w:t>
       </w:r>
       <w:r>
         <w:rPr>
@@ -6388,7 +6465,81 @@
         <w:pStyle w:val="NormalWeb"/>
         <w:numPr>
           <w:ilvl w:val="0"/>
-          <w:numId w:val="8"/>
+          <w:numId w:val="24"/>
+        </w:numPr>
+        <w:spacing w:before="0" w:beforeAutospacing="0" w:after="0" w:afterAutospacing="0"/>
+        <w:textAlignment w:val="baseline"/>
+        <w:rPr>
+          <w:rFonts w:ascii="Arial" w:hAnsi="Arial" w:cs="Arial"/>
+          <w:color w:val="000000"/>
+          <w:sz w:val="22"/>
+          <w:szCs w:val="22"/>
+        </w:rPr>
+      </w:pPr>
+      <w:r>
+        <w:rPr>
+          <w:rFonts w:ascii="Arial" w:hAnsi="Arial" w:cs="Arial"/>
+          <w:b/>
+          <w:bCs/>
+          <w:color w:val="000000"/>
+          <w:sz w:val="22"/>
+          <w:szCs w:val="22"/>
+        </w:rPr>
+        <w:t>FE-23</w:t>
+      </w:r>
+      <w:r>
+        <w:rPr>
+          <w:rFonts w:ascii="Arial" w:hAnsi="Arial" w:cs="Arial"/>
+          <w:color w:val="000000"/>
+          <w:sz w:val="22"/>
+          <w:szCs w:val="22"/>
+        </w:rPr>
+        <w:t>: Alerts &amp; Notifications</w:t>
+      </w:r>
+    </w:p>
+    <w:p>
+      <w:pPr>
+        <w:pStyle w:val="NormalWeb"/>
+        <w:numPr>
+          <w:ilvl w:val="0"/>
+          <w:numId w:val="24"/>
+        </w:numPr>
+        <w:spacing w:before="0" w:beforeAutospacing="0" w:after="0" w:afterAutospacing="0"/>
+        <w:textAlignment w:val="baseline"/>
+        <w:rPr>
+          <w:rFonts w:ascii="Arial" w:hAnsi="Arial" w:cs="Arial"/>
+          <w:color w:val="000000"/>
+          <w:sz w:val="22"/>
+          <w:szCs w:val="22"/>
+        </w:rPr>
+      </w:pPr>
+      <w:r>
+        <w:rPr>
+          <w:rFonts w:ascii="Arial" w:hAnsi="Arial" w:cs="Arial"/>
+          <w:b/>
+          <w:bCs/>
+          <w:color w:val="000000"/>
+          <w:sz w:val="22"/>
+          <w:szCs w:val="22"/>
+        </w:rPr>
+        <w:t>FE-24</w:t>
+      </w:r>
+      <w:r>
+        <w:rPr>
+          <w:rFonts w:ascii="Arial" w:hAnsi="Arial" w:cs="Arial"/>
+          <w:color w:val="000000"/>
+          <w:sz w:val="22"/>
+          <w:szCs w:val="22"/>
+        </w:rPr>
+        <w:t>: Management Profile</w:t>
+      </w:r>
+    </w:p>
+    <w:p>
+      <w:pPr>
+        <w:pStyle w:val="NormalWeb"/>
+        <w:numPr>
+          <w:ilvl w:val="0"/>
+          <w:numId w:val="24"/>
         </w:numPr>
         <w:spacing w:before="0" w:beforeAutospacing="0" w:after="240" w:afterAutospacing="0"/>
         <w:textAlignment w:val="baseline"/>
@@ -6408,16 +6559,114 @@
           <w:sz w:val="22"/>
           <w:szCs w:val="22"/>
         </w:rPr>
-        <w:t>FE-22</w:t>
-      </w:r>
-      <w:r>
-        <w:rPr>
-          <w:rFonts w:ascii="Arial" w:hAnsi="Arial" w:cs="Arial"/>
-          <w:color w:val="000000"/>
-          <w:sz w:val="22"/>
-          <w:szCs w:val="22"/>
-        </w:rPr>
-        <w:t>: Alerts &amp; Notifications</w:t>
+        <w:t>FE-25</w:t>
+      </w:r>
+      <w:r>
+        <w:rPr>
+          <w:rFonts w:ascii="Arial" w:hAnsi="Arial" w:cs="Arial"/>
+          <w:color w:val="000000"/>
+          <w:sz w:val="22"/>
+          <w:szCs w:val="22"/>
+        </w:rPr>
+        <w:t>: Chat</w:t>
+      </w:r>
+    </w:p>
+    <w:p>
+      <w:pPr>
+        <w:pStyle w:val="Heading4"/>
+        <w:spacing w:before="240" w:after="240"/>
+        <w:rPr>
+          <w:rFonts w:ascii="Times New Roman" w:hAnsi="Times New Roman" w:cs="Times New Roman"/>
+          <w:sz w:val="24"/>
+          <w:szCs w:val="24"/>
+        </w:rPr>
+      </w:pPr>
+      <w:r>
+        <w:rPr>
+          <w:rFonts w:ascii="Arial" w:hAnsi="Arial" w:cs="Arial"/>
+          <w:color w:val="000000"/>
+        </w:rPr>
+        <w:t xml:space="preserve">6.3 </w:t>
+      </w:r>
+      <w:proofErr w:type="gramStart"/>
+      <w:r>
+        <w:rPr>
+          <w:rFonts w:ascii="Arial" w:hAnsi="Arial" w:cs="Arial"/>
+          <w:color w:val="000000"/>
+        </w:rPr>
+        <w:t>Diagram(</w:t>
+      </w:r>
+      <w:proofErr w:type="gramEnd"/>
+      <w:r>
+        <w:rPr>
+          <w:rFonts w:ascii="Arial" w:hAnsi="Arial" w:cs="Arial"/>
+          <w:color w:val="000000"/>
+        </w:rPr>
+        <w:t>mind map)</w:t>
+      </w:r>
+    </w:p>
+    <w:p>
+      <w:pPr>
+        <w:pStyle w:val="NormalWeb"/>
+        <w:spacing w:before="240" w:beforeAutospacing="0" w:after="240" w:afterAutospacing="0"/>
+      </w:pPr>
+      <w:r>
+        <w:rPr>
+          <w:rFonts w:ascii="Arial" w:hAnsi="Arial" w:cs="Arial"/>
+          <w:noProof/>
+          <w:color w:val="000000"/>
+          <w:sz w:val="22"/>
+          <w:szCs w:val="22"/>
+          <w:bdr w:val="none" w:sz="0" w:space="0" w:color="auto" w:frame="1"/>
+        </w:rPr>
+        <w:drawing>
+          <wp:inline distT="0" distB="0" distL="0" distR="0" wp14:anchorId="641519DA" wp14:editId="517C20E8">
+            <wp:extent cx="5730240" cy="4373880"/>
+            <wp:effectExtent l="0" t="0" r="3810" b="7620"/>
+            <wp:docPr id="4" name="Picture 4"/>
+            <wp:cNvGraphicFramePr>
+              <a:graphicFrameLocks xmlns:a="http://schemas.openxmlformats.org/drawingml/2006/main" noChangeAspect="1"/>
+            </wp:cNvGraphicFramePr>
+            <a:graphic xmlns:a="http://schemas.openxmlformats.org/drawingml/2006/main">
+              <a:graphicData uri="http://schemas.openxmlformats.org/drawingml/2006/picture">
+                <pic:pic xmlns:pic="http://schemas.openxmlformats.org/drawingml/2006/picture">
+                  <pic:nvPicPr>
+                    <pic:cNvPr id="0" name="Picture 6"/>
+                    <pic:cNvPicPr>
+                      <a:picLocks noChangeAspect="1" noChangeArrowheads="1"/>
+                    </pic:cNvPicPr>
+                  </pic:nvPicPr>
+                  <pic:blipFill>
+                    <a:blip r:embed="rId28">
+                      <a:extLst>
+                        <a:ext uri="{28A0092B-C50C-407E-A947-70E740481C1C}">
+                          <a14:useLocalDpi xmlns:a14="http://schemas.microsoft.com/office/drawing/2010/main" val="0"/>
+                        </a:ext>
+                      </a:extLst>
+                    </a:blip>
+                    <a:srcRect/>
+                    <a:stretch>
+                      <a:fillRect/>
+                    </a:stretch>
+                  </pic:blipFill>
+                  <pic:spPr bwMode="auto">
+                    <a:xfrm>
+                      <a:off x="0" y="0"/>
+                      <a:ext cx="5730240" cy="4373880"/>
+                    </a:xfrm>
+                    <a:prstGeom prst="rect">
+                      <a:avLst/>
+                    </a:prstGeom>
+                    <a:noFill/>
+                    <a:ln>
+                      <a:noFill/>
+                    </a:ln>
+                  </pic:spPr>
+                </pic:pic>
+              </a:graphicData>
+            </a:graphic>
+          </wp:inline>
+        </w:drawing>
       </w:r>
     </w:p>
     <w:p>
@@ -6425,11 +6674,6 @@
         <w:pStyle w:val="Heading4"/>
         <w:spacing w:before="240" w:after="40"/>
         <w:jc w:val="both"/>
-        <w:rPr>
-          <w:rFonts w:ascii="Times New Roman" w:hAnsi="Times New Roman" w:cs="Times New Roman"/>
-          <w:sz w:val="24"/>
-          <w:szCs w:val="24"/>
-        </w:rPr>
       </w:pPr>
       <w:r>
         <w:rPr>
@@ -6444,7 +6688,7 @@
         <w:pStyle w:val="NormalWeb"/>
         <w:numPr>
           <w:ilvl w:val="0"/>
-          <w:numId w:val="9"/>
+          <w:numId w:val="25"/>
         </w:numPr>
         <w:spacing w:before="240" w:beforeAutospacing="0" w:after="0" w:afterAutospacing="0"/>
         <w:textAlignment w:val="baseline"/>
@@ -6481,7 +6725,7 @@
         <w:pStyle w:val="NormalWeb"/>
         <w:numPr>
           <w:ilvl w:val="0"/>
-          <w:numId w:val="9"/>
+          <w:numId w:val="25"/>
         </w:numPr>
         <w:spacing w:before="0" w:beforeAutospacing="0" w:after="0" w:afterAutospacing="0"/>
         <w:textAlignment w:val="baseline"/>
@@ -6518,7 +6762,7 @@
         <w:pStyle w:val="NormalWeb"/>
         <w:numPr>
           <w:ilvl w:val="0"/>
-          <w:numId w:val="9"/>
+          <w:numId w:val="25"/>
         </w:numPr>
         <w:spacing w:before="0" w:beforeAutospacing="0" w:after="0" w:afterAutospacing="0"/>
         <w:textAlignment w:val="baseline"/>
@@ -6555,7 +6799,7 @@
         <w:pStyle w:val="NormalWeb"/>
         <w:numPr>
           <w:ilvl w:val="0"/>
-          <w:numId w:val="9"/>
+          <w:numId w:val="25"/>
         </w:numPr>
         <w:spacing w:before="0" w:beforeAutospacing="0" w:after="0" w:afterAutospacing="0"/>
         <w:textAlignment w:val="baseline"/>
@@ -6592,7 +6836,7 @@
         <w:pStyle w:val="NormalWeb"/>
         <w:numPr>
           <w:ilvl w:val="0"/>
-          <w:numId w:val="9"/>
+          <w:numId w:val="25"/>
         </w:numPr>
         <w:spacing w:before="0" w:beforeAutospacing="0" w:after="0" w:afterAutospacing="0"/>
         <w:textAlignment w:val="baseline"/>
@@ -6612,6 +6856,7 @@
           <w:sz w:val="22"/>
           <w:szCs w:val="22"/>
         </w:rPr>
+        <w:lastRenderedPageBreak/>
         <w:t>LI-5: User Access</w:t>
       </w:r>
       <w:r>
@@ -6629,7 +6874,7 @@
         <w:pStyle w:val="NormalWeb"/>
         <w:numPr>
           <w:ilvl w:val="0"/>
-          <w:numId w:val="9"/>
+          <w:numId w:val="25"/>
         </w:numPr>
         <w:spacing w:before="0" w:beforeAutospacing="0" w:after="240" w:afterAutospacing="0"/>
         <w:textAlignment w:val="baseline"/>
@@ -6681,6 +6926,602 @@
 <file path=word/numbering.xml><?xml version="1.0" encoding="utf-8"?>
 <w:numbering xmlns:wpc="http://schemas.microsoft.com/office/word/2010/wordprocessingCanvas" xmlns:cx="http://schemas.microsoft.com/office/drawing/2014/chartex" xmlns:cx1="http://schemas.microsoft.com/office/drawing/2015/9/8/chartex" xmlns:cx2="http://schemas.microsoft.com/office/drawing/2015/10/21/chartex" xmlns:cx3="http://schemas.microsoft.com/office/drawing/2016/5/9/chartex" xmlns:cx4="http://schemas.microsoft.com/office/drawing/2016/5/10/chartex" xmlns:cx5="http://schemas.microsoft.com/office/drawing/2016/5/11/chartex" xmlns:cx6="http://schemas.microsoft.com/office/drawing/2016/5/12/chartex" xmlns:cx7="http://schemas.microsoft.com/office/drawing/2016/5/13/chartex" xmlns:cx8="http://schemas.microsoft.com/office/drawing/2016/5/14/chartex" xmlns:mc="http://schemas.openxmlformats.org/markup-compatibility/2006" xmlns:aink="http://schemas.microsoft.com/office/drawing/2016/ink" xmlns:am3d="http://schemas.microsoft.com/office/drawing/2017/model3d" xmlns:o="urn:schemas-microsoft-com:office:office" xmlns:r="http://schemas.openxmlformats.org/officeDocument/2006/relationships" xmlns:m="http://schemas.openxmlformats.org/officeDocument/2006/math" xmlns:v="urn:schemas-microsoft-com:vml" xmlns:wp14="http://schemas.microsoft.com/office/word/2010/wordprocessingDrawing" xmlns:wp="http://schemas.openxmlformats.org/drawingml/2006/wordprocessingDrawing" xmlns:w10="urn:schemas-microsoft-com:office:word" xmlns:w="http://schemas.openxmlformats.org/wordprocessingml/2006/main" xmlns:w14="http://schemas.microsoft.com/office/word/2010/wordml" xmlns:w15="http://schemas.microsoft.com/office/word/2012/wordml" xmlns:w16cex="http://schemas.microsoft.com/office/word/2018/wordml/cex" xmlns:w16cid="http://schemas.microsoft.com/office/word/2016/wordml/cid" xmlns:w16="http://schemas.microsoft.com/office/word/2018/wordml" xmlns:w16sdtdh="http://schemas.microsoft.com/office/word/2020/wordml/sdtdatahash" xmlns:w16se="http://schemas.microsoft.com/office/word/2015/wordml/symex" xmlns:wpg="http://schemas.microsoft.com/office/word/2010/wordprocessingGroup" xmlns:wpi="http://schemas.microsoft.com/office/word/2010/wordprocessingInk" xmlns:wne="http://schemas.microsoft.com/office/word/2006/wordml" xmlns:wps="http://schemas.microsoft.com/office/word/2010/wordprocessingShape" mc:Ignorable="w14 w15 w16se w16cid w16 w16cex w16sdtdh wp14">
   <w:abstractNum w:abstractNumId="0" w15:restartNumberingAfterBreak="0">
+    <w:nsid w:val="06E666B7"/>
+    <w:multiLevelType w:val="multilevel"/>
+    <w:tmpl w:val="A15A7430"/>
+    <w:lvl w:ilvl="0">
+      <w:start w:val="1"/>
+      <w:numFmt w:val="bullet"/>
+      <w:lvlText w:val=""/>
+      <w:lvlJc w:val="left"/>
+      <w:pPr>
+        <w:tabs>
+          <w:tab w:val="num" w:pos="720"/>
+        </w:tabs>
+        <w:ind w:left="720" w:hanging="360"/>
+      </w:pPr>
+      <w:rPr>
+        <w:rFonts w:ascii="Symbol" w:hAnsi="Symbol" w:hint="default"/>
+        <w:sz w:val="20"/>
+      </w:rPr>
+    </w:lvl>
+    <w:lvl w:ilvl="1" w:tentative="1">
+      <w:start w:val="1"/>
+      <w:numFmt w:val="bullet"/>
+      <w:lvlText w:val="o"/>
+      <w:lvlJc w:val="left"/>
+      <w:pPr>
+        <w:tabs>
+          <w:tab w:val="num" w:pos="1440"/>
+        </w:tabs>
+        <w:ind w:left="1440" w:hanging="360"/>
+      </w:pPr>
+      <w:rPr>
+        <w:rFonts w:ascii="Courier New" w:hAnsi="Courier New" w:hint="default"/>
+        <w:sz w:val="20"/>
+      </w:rPr>
+    </w:lvl>
+    <w:lvl w:ilvl="2" w:tentative="1">
+      <w:start w:val="1"/>
+      <w:numFmt w:val="bullet"/>
+      <w:lvlText w:val=""/>
+      <w:lvlJc w:val="left"/>
+      <w:pPr>
+        <w:tabs>
+          <w:tab w:val="num" w:pos="2160"/>
+        </w:tabs>
+        <w:ind w:left="2160" w:hanging="360"/>
+      </w:pPr>
+      <w:rPr>
+        <w:rFonts w:ascii="Wingdings" w:hAnsi="Wingdings" w:hint="default"/>
+        <w:sz w:val="20"/>
+      </w:rPr>
+    </w:lvl>
+    <w:lvl w:ilvl="3" w:tentative="1">
+      <w:start w:val="1"/>
+      <w:numFmt w:val="bullet"/>
+      <w:lvlText w:val=""/>
+      <w:lvlJc w:val="left"/>
+      <w:pPr>
+        <w:tabs>
+          <w:tab w:val="num" w:pos="2880"/>
+        </w:tabs>
+        <w:ind w:left="2880" w:hanging="360"/>
+      </w:pPr>
+      <w:rPr>
+        <w:rFonts w:ascii="Wingdings" w:hAnsi="Wingdings" w:hint="default"/>
+        <w:sz w:val="20"/>
+      </w:rPr>
+    </w:lvl>
+    <w:lvl w:ilvl="4" w:tentative="1">
+      <w:start w:val="1"/>
+      <w:numFmt w:val="bullet"/>
+      <w:lvlText w:val=""/>
+      <w:lvlJc w:val="left"/>
+      <w:pPr>
+        <w:tabs>
+          <w:tab w:val="num" w:pos="3600"/>
+        </w:tabs>
+        <w:ind w:left="3600" w:hanging="360"/>
+      </w:pPr>
+      <w:rPr>
+        <w:rFonts w:ascii="Wingdings" w:hAnsi="Wingdings" w:hint="default"/>
+        <w:sz w:val="20"/>
+      </w:rPr>
+    </w:lvl>
+    <w:lvl w:ilvl="5" w:tentative="1">
+      <w:start w:val="1"/>
+      <w:numFmt w:val="bullet"/>
+      <w:lvlText w:val=""/>
+      <w:lvlJc w:val="left"/>
+      <w:pPr>
+        <w:tabs>
+          <w:tab w:val="num" w:pos="4320"/>
+        </w:tabs>
+        <w:ind w:left="4320" w:hanging="360"/>
+      </w:pPr>
+      <w:rPr>
+        <w:rFonts w:ascii="Wingdings" w:hAnsi="Wingdings" w:hint="default"/>
+        <w:sz w:val="20"/>
+      </w:rPr>
+    </w:lvl>
+    <w:lvl w:ilvl="6" w:tentative="1">
+      <w:start w:val="1"/>
+      <w:numFmt w:val="bullet"/>
+      <w:lvlText w:val=""/>
+      <w:lvlJc w:val="left"/>
+      <w:pPr>
+        <w:tabs>
+          <w:tab w:val="num" w:pos="5040"/>
+        </w:tabs>
+        <w:ind w:left="5040" w:hanging="360"/>
+      </w:pPr>
+      <w:rPr>
+        <w:rFonts w:ascii="Wingdings" w:hAnsi="Wingdings" w:hint="default"/>
+        <w:sz w:val="20"/>
+      </w:rPr>
+    </w:lvl>
+    <w:lvl w:ilvl="7" w:tentative="1">
+      <w:start w:val="1"/>
+      <w:numFmt w:val="bullet"/>
+      <w:lvlText w:val=""/>
+      <w:lvlJc w:val="left"/>
+      <w:pPr>
+        <w:tabs>
+          <w:tab w:val="num" w:pos="5760"/>
+        </w:tabs>
+        <w:ind w:left="5760" w:hanging="360"/>
+      </w:pPr>
+      <w:rPr>
+        <w:rFonts w:ascii="Wingdings" w:hAnsi="Wingdings" w:hint="default"/>
+        <w:sz w:val="20"/>
+      </w:rPr>
+    </w:lvl>
+    <w:lvl w:ilvl="8" w:tentative="1">
+      <w:start w:val="1"/>
+      <w:numFmt w:val="bullet"/>
+      <w:lvlText w:val=""/>
+      <w:lvlJc w:val="left"/>
+      <w:pPr>
+        <w:tabs>
+          <w:tab w:val="num" w:pos="6480"/>
+        </w:tabs>
+        <w:ind w:left="6480" w:hanging="360"/>
+      </w:pPr>
+      <w:rPr>
+        <w:rFonts w:ascii="Wingdings" w:hAnsi="Wingdings" w:hint="default"/>
+        <w:sz w:val="20"/>
+      </w:rPr>
+    </w:lvl>
+  </w:abstractNum>
+  <w:abstractNum w:abstractNumId="1" w15:restartNumberingAfterBreak="0">
+    <w:nsid w:val="0C333F00"/>
+    <w:multiLevelType w:val="multilevel"/>
+    <w:tmpl w:val="4B6271B6"/>
+    <w:lvl w:ilvl="0">
+      <w:start w:val="1"/>
+      <w:numFmt w:val="bullet"/>
+      <w:lvlText w:val=""/>
+      <w:lvlJc w:val="left"/>
+      <w:pPr>
+        <w:tabs>
+          <w:tab w:val="num" w:pos="720"/>
+        </w:tabs>
+        <w:ind w:left="720" w:hanging="360"/>
+      </w:pPr>
+      <w:rPr>
+        <w:rFonts w:ascii="Symbol" w:hAnsi="Symbol" w:hint="default"/>
+        <w:sz w:val="20"/>
+      </w:rPr>
+    </w:lvl>
+    <w:lvl w:ilvl="1" w:tentative="1">
+      <w:start w:val="1"/>
+      <w:numFmt w:val="bullet"/>
+      <w:lvlText w:val="o"/>
+      <w:lvlJc w:val="left"/>
+      <w:pPr>
+        <w:tabs>
+          <w:tab w:val="num" w:pos="1440"/>
+        </w:tabs>
+        <w:ind w:left="1440" w:hanging="360"/>
+      </w:pPr>
+      <w:rPr>
+        <w:rFonts w:ascii="Courier New" w:hAnsi="Courier New" w:hint="default"/>
+        <w:sz w:val="20"/>
+      </w:rPr>
+    </w:lvl>
+    <w:lvl w:ilvl="2" w:tentative="1">
+      <w:start w:val="1"/>
+      <w:numFmt w:val="bullet"/>
+      <w:lvlText w:val=""/>
+      <w:lvlJc w:val="left"/>
+      <w:pPr>
+        <w:tabs>
+          <w:tab w:val="num" w:pos="2160"/>
+        </w:tabs>
+        <w:ind w:left="2160" w:hanging="360"/>
+      </w:pPr>
+      <w:rPr>
+        <w:rFonts w:ascii="Wingdings" w:hAnsi="Wingdings" w:hint="default"/>
+        <w:sz w:val="20"/>
+      </w:rPr>
+    </w:lvl>
+    <w:lvl w:ilvl="3" w:tentative="1">
+      <w:start w:val="1"/>
+      <w:numFmt w:val="bullet"/>
+      <w:lvlText w:val=""/>
+      <w:lvlJc w:val="left"/>
+      <w:pPr>
+        <w:tabs>
+          <w:tab w:val="num" w:pos="2880"/>
+        </w:tabs>
+        <w:ind w:left="2880" w:hanging="360"/>
+      </w:pPr>
+      <w:rPr>
+        <w:rFonts w:ascii="Wingdings" w:hAnsi="Wingdings" w:hint="default"/>
+        <w:sz w:val="20"/>
+      </w:rPr>
+    </w:lvl>
+    <w:lvl w:ilvl="4" w:tentative="1">
+      <w:start w:val="1"/>
+      <w:numFmt w:val="bullet"/>
+      <w:lvlText w:val=""/>
+      <w:lvlJc w:val="left"/>
+      <w:pPr>
+        <w:tabs>
+          <w:tab w:val="num" w:pos="3600"/>
+        </w:tabs>
+        <w:ind w:left="3600" w:hanging="360"/>
+      </w:pPr>
+      <w:rPr>
+        <w:rFonts w:ascii="Wingdings" w:hAnsi="Wingdings" w:hint="default"/>
+        <w:sz w:val="20"/>
+      </w:rPr>
+    </w:lvl>
+    <w:lvl w:ilvl="5" w:tentative="1">
+      <w:start w:val="1"/>
+      <w:numFmt w:val="bullet"/>
+      <w:lvlText w:val=""/>
+      <w:lvlJc w:val="left"/>
+      <w:pPr>
+        <w:tabs>
+          <w:tab w:val="num" w:pos="4320"/>
+        </w:tabs>
+        <w:ind w:left="4320" w:hanging="360"/>
+      </w:pPr>
+      <w:rPr>
+        <w:rFonts w:ascii="Wingdings" w:hAnsi="Wingdings" w:hint="default"/>
+        <w:sz w:val="20"/>
+      </w:rPr>
+    </w:lvl>
+    <w:lvl w:ilvl="6" w:tentative="1">
+      <w:start w:val="1"/>
+      <w:numFmt w:val="bullet"/>
+      <w:lvlText w:val=""/>
+      <w:lvlJc w:val="left"/>
+      <w:pPr>
+        <w:tabs>
+          <w:tab w:val="num" w:pos="5040"/>
+        </w:tabs>
+        <w:ind w:left="5040" w:hanging="360"/>
+      </w:pPr>
+      <w:rPr>
+        <w:rFonts w:ascii="Wingdings" w:hAnsi="Wingdings" w:hint="default"/>
+        <w:sz w:val="20"/>
+      </w:rPr>
+    </w:lvl>
+    <w:lvl w:ilvl="7" w:tentative="1">
+      <w:start w:val="1"/>
+      <w:numFmt w:val="bullet"/>
+      <w:lvlText w:val=""/>
+      <w:lvlJc w:val="left"/>
+      <w:pPr>
+        <w:tabs>
+          <w:tab w:val="num" w:pos="5760"/>
+        </w:tabs>
+        <w:ind w:left="5760" w:hanging="360"/>
+      </w:pPr>
+      <w:rPr>
+        <w:rFonts w:ascii="Wingdings" w:hAnsi="Wingdings" w:hint="default"/>
+        <w:sz w:val="20"/>
+      </w:rPr>
+    </w:lvl>
+    <w:lvl w:ilvl="8" w:tentative="1">
+      <w:start w:val="1"/>
+      <w:numFmt w:val="bullet"/>
+      <w:lvlText w:val=""/>
+      <w:lvlJc w:val="left"/>
+      <w:pPr>
+        <w:tabs>
+          <w:tab w:val="num" w:pos="6480"/>
+        </w:tabs>
+        <w:ind w:left="6480" w:hanging="360"/>
+      </w:pPr>
+      <w:rPr>
+        <w:rFonts w:ascii="Wingdings" w:hAnsi="Wingdings" w:hint="default"/>
+        <w:sz w:val="20"/>
+      </w:rPr>
+    </w:lvl>
+  </w:abstractNum>
+  <w:abstractNum w:abstractNumId="2" w15:restartNumberingAfterBreak="0">
+    <w:nsid w:val="106D5ACF"/>
+    <w:multiLevelType w:val="multilevel"/>
+    <w:tmpl w:val="19366C0E"/>
+    <w:lvl w:ilvl="0">
+      <w:start w:val="1"/>
+      <w:numFmt w:val="bullet"/>
+      <w:lvlText w:val=""/>
+      <w:lvlJc w:val="left"/>
+      <w:pPr>
+        <w:tabs>
+          <w:tab w:val="num" w:pos="720"/>
+        </w:tabs>
+        <w:ind w:left="720" w:hanging="360"/>
+      </w:pPr>
+      <w:rPr>
+        <w:rFonts w:ascii="Symbol" w:hAnsi="Symbol" w:hint="default"/>
+        <w:sz w:val="20"/>
+      </w:rPr>
+    </w:lvl>
+    <w:lvl w:ilvl="1" w:tentative="1">
+      <w:start w:val="1"/>
+      <w:numFmt w:val="bullet"/>
+      <w:lvlText w:val="o"/>
+      <w:lvlJc w:val="left"/>
+      <w:pPr>
+        <w:tabs>
+          <w:tab w:val="num" w:pos="1440"/>
+        </w:tabs>
+        <w:ind w:left="1440" w:hanging="360"/>
+      </w:pPr>
+      <w:rPr>
+        <w:rFonts w:ascii="Courier New" w:hAnsi="Courier New" w:hint="default"/>
+        <w:sz w:val="20"/>
+      </w:rPr>
+    </w:lvl>
+    <w:lvl w:ilvl="2" w:tentative="1">
+      <w:start w:val="1"/>
+      <w:numFmt w:val="bullet"/>
+      <w:lvlText w:val=""/>
+      <w:lvlJc w:val="left"/>
+      <w:pPr>
+        <w:tabs>
+          <w:tab w:val="num" w:pos="2160"/>
+        </w:tabs>
+        <w:ind w:left="2160" w:hanging="360"/>
+      </w:pPr>
+      <w:rPr>
+        <w:rFonts w:ascii="Wingdings" w:hAnsi="Wingdings" w:hint="default"/>
+        <w:sz w:val="20"/>
+      </w:rPr>
+    </w:lvl>
+    <w:lvl w:ilvl="3" w:tentative="1">
+      <w:start w:val="1"/>
+      <w:numFmt w:val="bullet"/>
+      <w:lvlText w:val=""/>
+      <w:lvlJc w:val="left"/>
+      <w:pPr>
+        <w:tabs>
+          <w:tab w:val="num" w:pos="2880"/>
+        </w:tabs>
+        <w:ind w:left="2880" w:hanging="360"/>
+      </w:pPr>
+      <w:rPr>
+        <w:rFonts w:ascii="Wingdings" w:hAnsi="Wingdings" w:hint="default"/>
+        <w:sz w:val="20"/>
+      </w:rPr>
+    </w:lvl>
+    <w:lvl w:ilvl="4" w:tentative="1">
+      <w:start w:val="1"/>
+      <w:numFmt w:val="bullet"/>
+      <w:lvlText w:val=""/>
+      <w:lvlJc w:val="left"/>
+      <w:pPr>
+        <w:tabs>
+          <w:tab w:val="num" w:pos="3600"/>
+        </w:tabs>
+        <w:ind w:left="3600" w:hanging="360"/>
+      </w:pPr>
+      <w:rPr>
+        <w:rFonts w:ascii="Wingdings" w:hAnsi="Wingdings" w:hint="default"/>
+        <w:sz w:val="20"/>
+      </w:rPr>
+    </w:lvl>
+    <w:lvl w:ilvl="5" w:tentative="1">
+      <w:start w:val="1"/>
+      <w:numFmt w:val="bullet"/>
+      <w:lvlText w:val=""/>
+      <w:lvlJc w:val="left"/>
+      <w:pPr>
+        <w:tabs>
+          <w:tab w:val="num" w:pos="4320"/>
+        </w:tabs>
+        <w:ind w:left="4320" w:hanging="360"/>
+      </w:pPr>
+      <w:rPr>
+        <w:rFonts w:ascii="Wingdings" w:hAnsi="Wingdings" w:hint="default"/>
+        <w:sz w:val="20"/>
+      </w:rPr>
+    </w:lvl>
+    <w:lvl w:ilvl="6" w:tentative="1">
+      <w:start w:val="1"/>
+      <w:numFmt w:val="bullet"/>
+      <w:lvlText w:val=""/>
+      <w:lvlJc w:val="left"/>
+      <w:pPr>
+        <w:tabs>
+          <w:tab w:val="num" w:pos="5040"/>
+        </w:tabs>
+        <w:ind w:left="5040" w:hanging="360"/>
+      </w:pPr>
+      <w:rPr>
+        <w:rFonts w:ascii="Wingdings" w:hAnsi="Wingdings" w:hint="default"/>
+        <w:sz w:val="20"/>
+      </w:rPr>
+    </w:lvl>
+    <w:lvl w:ilvl="7" w:tentative="1">
+      <w:start w:val="1"/>
+      <w:numFmt w:val="bullet"/>
+      <w:lvlText w:val=""/>
+      <w:lvlJc w:val="left"/>
+      <w:pPr>
+        <w:tabs>
+          <w:tab w:val="num" w:pos="5760"/>
+        </w:tabs>
+        <w:ind w:left="5760" w:hanging="360"/>
+      </w:pPr>
+      <w:rPr>
+        <w:rFonts w:ascii="Wingdings" w:hAnsi="Wingdings" w:hint="default"/>
+        <w:sz w:val="20"/>
+      </w:rPr>
+    </w:lvl>
+    <w:lvl w:ilvl="8" w:tentative="1">
+      <w:start w:val="1"/>
+      <w:numFmt w:val="bullet"/>
+      <w:lvlText w:val=""/>
+      <w:lvlJc w:val="left"/>
+      <w:pPr>
+        <w:tabs>
+          <w:tab w:val="num" w:pos="6480"/>
+        </w:tabs>
+        <w:ind w:left="6480" w:hanging="360"/>
+      </w:pPr>
+      <w:rPr>
+        <w:rFonts w:ascii="Wingdings" w:hAnsi="Wingdings" w:hint="default"/>
+        <w:sz w:val="20"/>
+      </w:rPr>
+    </w:lvl>
+  </w:abstractNum>
+  <w:abstractNum w:abstractNumId="3" w15:restartNumberingAfterBreak="0">
+    <w:nsid w:val="1DDA5D45"/>
+    <w:multiLevelType w:val="multilevel"/>
+    <w:tmpl w:val="DCE84E54"/>
+    <w:lvl w:ilvl="0">
+      <w:start w:val="1"/>
+      <w:numFmt w:val="bullet"/>
+      <w:lvlText w:val=""/>
+      <w:lvlJc w:val="left"/>
+      <w:pPr>
+        <w:tabs>
+          <w:tab w:val="num" w:pos="720"/>
+        </w:tabs>
+        <w:ind w:left="720" w:hanging="360"/>
+      </w:pPr>
+      <w:rPr>
+        <w:rFonts w:ascii="Symbol" w:hAnsi="Symbol" w:hint="default"/>
+        <w:sz w:val="20"/>
+      </w:rPr>
+    </w:lvl>
+    <w:lvl w:ilvl="1" w:tentative="1">
+      <w:start w:val="1"/>
+      <w:numFmt w:val="bullet"/>
+      <w:lvlText w:val="o"/>
+      <w:lvlJc w:val="left"/>
+      <w:pPr>
+        <w:tabs>
+          <w:tab w:val="num" w:pos="1440"/>
+        </w:tabs>
+        <w:ind w:left="1440" w:hanging="360"/>
+      </w:pPr>
+      <w:rPr>
+        <w:rFonts w:ascii="Courier New" w:hAnsi="Courier New" w:hint="default"/>
+        <w:sz w:val="20"/>
+      </w:rPr>
+    </w:lvl>
+    <w:lvl w:ilvl="2" w:tentative="1">
+      <w:start w:val="1"/>
+      <w:numFmt w:val="bullet"/>
+      <w:lvlText w:val=""/>
+      <w:lvlJc w:val="left"/>
+      <w:pPr>
+        <w:tabs>
+          <w:tab w:val="num" w:pos="2160"/>
+        </w:tabs>
+        <w:ind w:left="2160" w:hanging="360"/>
+      </w:pPr>
+      <w:rPr>
+        <w:rFonts w:ascii="Wingdings" w:hAnsi="Wingdings" w:hint="default"/>
+        <w:sz w:val="20"/>
+      </w:rPr>
+    </w:lvl>
+    <w:lvl w:ilvl="3" w:tentative="1">
+      <w:start w:val="1"/>
+      <w:numFmt w:val="bullet"/>
+      <w:lvlText w:val=""/>
+      <w:lvlJc w:val="left"/>
+      <w:pPr>
+        <w:tabs>
+          <w:tab w:val="num" w:pos="2880"/>
+        </w:tabs>
+        <w:ind w:left="2880" w:hanging="360"/>
+      </w:pPr>
+      <w:rPr>
+        <w:rFonts w:ascii="Wingdings" w:hAnsi="Wingdings" w:hint="default"/>
+        <w:sz w:val="20"/>
+      </w:rPr>
+    </w:lvl>
+    <w:lvl w:ilvl="4" w:tentative="1">
+      <w:start w:val="1"/>
+      <w:numFmt w:val="bullet"/>
+      <w:lvlText w:val=""/>
+      <w:lvlJc w:val="left"/>
+      <w:pPr>
+        <w:tabs>
+          <w:tab w:val="num" w:pos="3600"/>
+        </w:tabs>
+        <w:ind w:left="3600" w:hanging="360"/>
+      </w:pPr>
+      <w:rPr>
+        <w:rFonts w:ascii="Wingdings" w:hAnsi="Wingdings" w:hint="default"/>
+        <w:sz w:val="20"/>
+      </w:rPr>
+    </w:lvl>
+    <w:lvl w:ilvl="5" w:tentative="1">
+      <w:start w:val="1"/>
+      <w:numFmt w:val="bullet"/>
+      <w:lvlText w:val=""/>
+      <w:lvlJc w:val="left"/>
+      <w:pPr>
+        <w:tabs>
+          <w:tab w:val="num" w:pos="4320"/>
+        </w:tabs>
+        <w:ind w:left="4320" w:hanging="360"/>
+      </w:pPr>
+      <w:rPr>
+        <w:rFonts w:ascii="Wingdings" w:hAnsi="Wingdings" w:hint="default"/>
+        <w:sz w:val="20"/>
+      </w:rPr>
+    </w:lvl>
+    <w:lvl w:ilvl="6" w:tentative="1">
+      <w:start w:val="1"/>
+      <w:numFmt w:val="bullet"/>
+      <w:lvlText w:val=""/>
+      <w:lvlJc w:val="left"/>
+      <w:pPr>
+        <w:tabs>
+          <w:tab w:val="num" w:pos="5040"/>
+        </w:tabs>
+        <w:ind w:left="5040" w:hanging="360"/>
+      </w:pPr>
+      <w:rPr>
+        <w:rFonts w:ascii="Wingdings" w:hAnsi="Wingdings" w:hint="default"/>
+        <w:sz w:val="20"/>
+      </w:rPr>
+    </w:lvl>
+    <w:lvl w:ilvl="7" w:tentative="1">
+      <w:start w:val="1"/>
+      <w:numFmt w:val="bullet"/>
+      <w:lvlText w:val=""/>
+      <w:lvlJc w:val="left"/>
+      <w:pPr>
+        <w:tabs>
+          <w:tab w:val="num" w:pos="5760"/>
+        </w:tabs>
+        <w:ind w:left="5760" w:hanging="360"/>
+      </w:pPr>
+      <w:rPr>
+        <w:rFonts w:ascii="Wingdings" w:hAnsi="Wingdings" w:hint="default"/>
+        <w:sz w:val="20"/>
+      </w:rPr>
+    </w:lvl>
+    <w:lvl w:ilvl="8" w:tentative="1">
+      <w:start w:val="1"/>
+      <w:numFmt w:val="bullet"/>
+      <w:lvlText w:val=""/>
+      <w:lvlJc w:val="left"/>
+      <w:pPr>
+        <w:tabs>
+          <w:tab w:val="num" w:pos="6480"/>
+        </w:tabs>
+        <w:ind w:left="6480" w:hanging="360"/>
+      </w:pPr>
+      <w:rPr>
+        <w:rFonts w:ascii="Wingdings" w:hAnsi="Wingdings" w:hint="default"/>
+        <w:sz w:val="20"/>
+      </w:rPr>
+    </w:lvl>
+  </w:abstractNum>
+  <w:abstractNum w:abstractNumId="4" w15:restartNumberingAfterBreak="0">
     <w:nsid w:val="24B14277"/>
     <w:multiLevelType w:val="multilevel"/>
     <w:tmpl w:val="36CA5B9A"/>
@@ -6829,7 +7670,7 @@
       </w:rPr>
     </w:lvl>
   </w:abstractNum>
-  <w:abstractNum w:abstractNumId="1" w15:restartNumberingAfterBreak="0">
+  <w:abstractNum w:abstractNumId="5" w15:restartNumberingAfterBreak="0">
     <w:nsid w:val="2AA4104B"/>
     <w:multiLevelType w:val="multilevel"/>
     <w:tmpl w:val="8DDA7F4E"/>
@@ -6978,7 +7819,156 @@
       </w:rPr>
     </w:lvl>
   </w:abstractNum>
-  <w:abstractNum w:abstractNumId="2" w15:restartNumberingAfterBreak="0">
+  <w:abstractNum w:abstractNumId="6" w15:restartNumberingAfterBreak="0">
+    <w:nsid w:val="2DD92291"/>
+    <w:multiLevelType w:val="multilevel"/>
+    <w:tmpl w:val="8EAE321E"/>
+    <w:lvl w:ilvl="0">
+      <w:start w:val="1"/>
+      <w:numFmt w:val="bullet"/>
+      <w:lvlText w:val=""/>
+      <w:lvlJc w:val="left"/>
+      <w:pPr>
+        <w:tabs>
+          <w:tab w:val="num" w:pos="720"/>
+        </w:tabs>
+        <w:ind w:left="720" w:hanging="360"/>
+      </w:pPr>
+      <w:rPr>
+        <w:rFonts w:ascii="Symbol" w:hAnsi="Symbol" w:hint="default"/>
+        <w:sz w:val="20"/>
+      </w:rPr>
+    </w:lvl>
+    <w:lvl w:ilvl="1" w:tentative="1">
+      <w:start w:val="1"/>
+      <w:numFmt w:val="bullet"/>
+      <w:lvlText w:val="o"/>
+      <w:lvlJc w:val="left"/>
+      <w:pPr>
+        <w:tabs>
+          <w:tab w:val="num" w:pos="1440"/>
+        </w:tabs>
+        <w:ind w:left="1440" w:hanging="360"/>
+      </w:pPr>
+      <w:rPr>
+        <w:rFonts w:ascii="Courier New" w:hAnsi="Courier New" w:hint="default"/>
+        <w:sz w:val="20"/>
+      </w:rPr>
+    </w:lvl>
+    <w:lvl w:ilvl="2" w:tentative="1">
+      <w:start w:val="1"/>
+      <w:numFmt w:val="bullet"/>
+      <w:lvlText w:val=""/>
+      <w:lvlJc w:val="left"/>
+      <w:pPr>
+        <w:tabs>
+          <w:tab w:val="num" w:pos="2160"/>
+        </w:tabs>
+        <w:ind w:left="2160" w:hanging="360"/>
+      </w:pPr>
+      <w:rPr>
+        <w:rFonts w:ascii="Wingdings" w:hAnsi="Wingdings" w:hint="default"/>
+        <w:sz w:val="20"/>
+      </w:rPr>
+    </w:lvl>
+    <w:lvl w:ilvl="3" w:tentative="1">
+      <w:start w:val="1"/>
+      <w:numFmt w:val="bullet"/>
+      <w:lvlText w:val=""/>
+      <w:lvlJc w:val="left"/>
+      <w:pPr>
+        <w:tabs>
+          <w:tab w:val="num" w:pos="2880"/>
+        </w:tabs>
+        <w:ind w:left="2880" w:hanging="360"/>
+      </w:pPr>
+      <w:rPr>
+        <w:rFonts w:ascii="Wingdings" w:hAnsi="Wingdings" w:hint="default"/>
+        <w:sz w:val="20"/>
+      </w:rPr>
+    </w:lvl>
+    <w:lvl w:ilvl="4" w:tentative="1">
+      <w:start w:val="1"/>
+      <w:numFmt w:val="bullet"/>
+      <w:lvlText w:val=""/>
+      <w:lvlJc w:val="left"/>
+      <w:pPr>
+        <w:tabs>
+          <w:tab w:val="num" w:pos="3600"/>
+        </w:tabs>
+        <w:ind w:left="3600" w:hanging="360"/>
+      </w:pPr>
+      <w:rPr>
+        <w:rFonts w:ascii="Wingdings" w:hAnsi="Wingdings" w:hint="default"/>
+        <w:sz w:val="20"/>
+      </w:rPr>
+    </w:lvl>
+    <w:lvl w:ilvl="5" w:tentative="1">
+      <w:start w:val="1"/>
+      <w:numFmt w:val="bullet"/>
+      <w:lvlText w:val=""/>
+      <w:lvlJc w:val="left"/>
+      <w:pPr>
+        <w:tabs>
+          <w:tab w:val="num" w:pos="4320"/>
+        </w:tabs>
+        <w:ind w:left="4320" w:hanging="360"/>
+      </w:pPr>
+      <w:rPr>
+        <w:rFonts w:ascii="Wingdings" w:hAnsi="Wingdings" w:hint="default"/>
+        <w:sz w:val="20"/>
+      </w:rPr>
+    </w:lvl>
+    <w:lvl w:ilvl="6" w:tentative="1">
+      <w:start w:val="1"/>
+      <w:numFmt w:val="bullet"/>
+      <w:lvlText w:val=""/>
+      <w:lvlJc w:val="left"/>
+      <w:pPr>
+        <w:tabs>
+          <w:tab w:val="num" w:pos="5040"/>
+        </w:tabs>
+        <w:ind w:left="5040" w:hanging="360"/>
+      </w:pPr>
+      <w:rPr>
+        <w:rFonts w:ascii="Wingdings" w:hAnsi="Wingdings" w:hint="default"/>
+        <w:sz w:val="20"/>
+      </w:rPr>
+    </w:lvl>
+    <w:lvl w:ilvl="7" w:tentative="1">
+      <w:start w:val="1"/>
+      <w:numFmt w:val="bullet"/>
+      <w:lvlText w:val=""/>
+      <w:lvlJc w:val="left"/>
+      <w:pPr>
+        <w:tabs>
+          <w:tab w:val="num" w:pos="5760"/>
+        </w:tabs>
+        <w:ind w:left="5760" w:hanging="360"/>
+      </w:pPr>
+      <w:rPr>
+        <w:rFonts w:ascii="Wingdings" w:hAnsi="Wingdings" w:hint="default"/>
+        <w:sz w:val="20"/>
+      </w:rPr>
+    </w:lvl>
+    <w:lvl w:ilvl="8" w:tentative="1">
+      <w:start w:val="1"/>
+      <w:numFmt w:val="bullet"/>
+      <w:lvlText w:val=""/>
+      <w:lvlJc w:val="left"/>
+      <w:pPr>
+        <w:tabs>
+          <w:tab w:val="num" w:pos="6480"/>
+        </w:tabs>
+        <w:ind w:left="6480" w:hanging="360"/>
+      </w:pPr>
+      <w:rPr>
+        <w:rFonts w:ascii="Wingdings" w:hAnsi="Wingdings" w:hint="default"/>
+        <w:sz w:val="20"/>
+      </w:rPr>
+    </w:lvl>
+  </w:abstractNum>
+  <w:abstractNum w:abstractNumId="7" w15:restartNumberingAfterBreak="0">
     <w:nsid w:val="352622D8"/>
     <w:multiLevelType w:val="multilevel"/>
     <w:tmpl w:val="D522136C"/>
@@ -7127,7 +8117,7 @@
       </w:rPr>
     </w:lvl>
   </w:abstractNum>
-  <w:abstractNum w:abstractNumId="3" w15:restartNumberingAfterBreak="0">
+  <w:abstractNum w:abstractNumId="8" w15:restartNumberingAfterBreak="0">
     <w:nsid w:val="35D97350"/>
     <w:multiLevelType w:val="multilevel"/>
     <w:tmpl w:val="09DCB940"/>
@@ -7276,7 +8266,7 @@
       </w:rPr>
     </w:lvl>
   </w:abstractNum>
-  <w:abstractNum w:abstractNumId="4" w15:restartNumberingAfterBreak="0">
+  <w:abstractNum w:abstractNumId="9" w15:restartNumberingAfterBreak="0">
     <w:nsid w:val="36A75A5A"/>
     <w:multiLevelType w:val="multilevel"/>
     <w:tmpl w:val="11BA8A8E"/>
@@ -7425,7 +8415,7 @@
       </w:rPr>
     </w:lvl>
   </w:abstractNum>
-  <w:abstractNum w:abstractNumId="5" w15:restartNumberingAfterBreak="0">
+  <w:abstractNum w:abstractNumId="10" w15:restartNumberingAfterBreak="0">
     <w:nsid w:val="3BD0486F"/>
     <w:multiLevelType w:val="multilevel"/>
     <w:tmpl w:val="00B2E6E4"/>
@@ -7574,7 +8564,7 @@
       </w:rPr>
     </w:lvl>
   </w:abstractNum>
-  <w:abstractNum w:abstractNumId="6" w15:restartNumberingAfterBreak="0">
+  <w:abstractNum w:abstractNumId="11" w15:restartNumberingAfterBreak="0">
     <w:nsid w:val="3C874753"/>
     <w:multiLevelType w:val="multilevel"/>
     <w:tmpl w:val="E900511E"/>
@@ -7723,7 +8713,156 @@
       </w:rPr>
     </w:lvl>
   </w:abstractNum>
-  <w:abstractNum w:abstractNumId="7" w15:restartNumberingAfterBreak="0">
+  <w:abstractNum w:abstractNumId="12" w15:restartNumberingAfterBreak="0">
+    <w:nsid w:val="4DED38AC"/>
+    <w:multiLevelType w:val="multilevel"/>
+    <w:tmpl w:val="D59A3202"/>
+    <w:lvl w:ilvl="0">
+      <w:start w:val="1"/>
+      <w:numFmt w:val="bullet"/>
+      <w:lvlText w:val=""/>
+      <w:lvlJc w:val="left"/>
+      <w:pPr>
+        <w:tabs>
+          <w:tab w:val="num" w:pos="720"/>
+        </w:tabs>
+        <w:ind w:left="720" w:hanging="360"/>
+      </w:pPr>
+      <w:rPr>
+        <w:rFonts w:ascii="Symbol" w:hAnsi="Symbol" w:hint="default"/>
+        <w:sz w:val="20"/>
+      </w:rPr>
+    </w:lvl>
+    <w:lvl w:ilvl="1" w:tentative="1">
+      <w:start w:val="1"/>
+      <w:numFmt w:val="bullet"/>
+      <w:lvlText w:val="o"/>
+      <w:lvlJc w:val="left"/>
+      <w:pPr>
+        <w:tabs>
+          <w:tab w:val="num" w:pos="1440"/>
+        </w:tabs>
+        <w:ind w:left="1440" w:hanging="360"/>
+      </w:pPr>
+      <w:rPr>
+        <w:rFonts w:ascii="Courier New" w:hAnsi="Courier New" w:hint="default"/>
+        <w:sz w:val="20"/>
+      </w:rPr>
+    </w:lvl>
+    <w:lvl w:ilvl="2" w:tentative="1">
+      <w:start w:val="1"/>
+      <w:numFmt w:val="bullet"/>
+      <w:lvlText w:val=""/>
+      <w:lvlJc w:val="left"/>
+      <w:pPr>
+        <w:tabs>
+          <w:tab w:val="num" w:pos="2160"/>
+        </w:tabs>
+        <w:ind w:left="2160" w:hanging="360"/>
+      </w:pPr>
+      <w:rPr>
+        <w:rFonts w:ascii="Wingdings" w:hAnsi="Wingdings" w:hint="default"/>
+        <w:sz w:val="20"/>
+      </w:rPr>
+    </w:lvl>
+    <w:lvl w:ilvl="3" w:tentative="1">
+      <w:start w:val="1"/>
+      <w:numFmt w:val="bullet"/>
+      <w:lvlText w:val=""/>
+      <w:lvlJc w:val="left"/>
+      <w:pPr>
+        <w:tabs>
+          <w:tab w:val="num" w:pos="2880"/>
+        </w:tabs>
+        <w:ind w:left="2880" w:hanging="360"/>
+      </w:pPr>
+      <w:rPr>
+        <w:rFonts w:ascii="Wingdings" w:hAnsi="Wingdings" w:hint="default"/>
+        <w:sz w:val="20"/>
+      </w:rPr>
+    </w:lvl>
+    <w:lvl w:ilvl="4" w:tentative="1">
+      <w:start w:val="1"/>
+      <w:numFmt w:val="bullet"/>
+      <w:lvlText w:val=""/>
+      <w:lvlJc w:val="left"/>
+      <w:pPr>
+        <w:tabs>
+          <w:tab w:val="num" w:pos="3600"/>
+        </w:tabs>
+        <w:ind w:left="3600" w:hanging="360"/>
+      </w:pPr>
+      <w:rPr>
+        <w:rFonts w:ascii="Wingdings" w:hAnsi="Wingdings" w:hint="default"/>
+        <w:sz w:val="20"/>
+      </w:rPr>
+    </w:lvl>
+    <w:lvl w:ilvl="5" w:tentative="1">
+      <w:start w:val="1"/>
+      <w:numFmt w:val="bullet"/>
+      <w:lvlText w:val=""/>
+      <w:lvlJc w:val="left"/>
+      <w:pPr>
+        <w:tabs>
+          <w:tab w:val="num" w:pos="4320"/>
+        </w:tabs>
+        <w:ind w:left="4320" w:hanging="360"/>
+      </w:pPr>
+      <w:rPr>
+        <w:rFonts w:ascii="Wingdings" w:hAnsi="Wingdings" w:hint="default"/>
+        <w:sz w:val="20"/>
+      </w:rPr>
+    </w:lvl>
+    <w:lvl w:ilvl="6" w:tentative="1">
+      <w:start w:val="1"/>
+      <w:numFmt w:val="bullet"/>
+      <w:lvlText w:val=""/>
+      <w:lvlJc w:val="left"/>
+      <w:pPr>
+        <w:tabs>
+          <w:tab w:val="num" w:pos="5040"/>
+        </w:tabs>
+        <w:ind w:left="5040" w:hanging="360"/>
+      </w:pPr>
+      <w:rPr>
+        <w:rFonts w:ascii="Wingdings" w:hAnsi="Wingdings" w:hint="default"/>
+        <w:sz w:val="20"/>
+      </w:rPr>
+    </w:lvl>
+    <w:lvl w:ilvl="7" w:tentative="1">
+      <w:start w:val="1"/>
+      <w:numFmt w:val="bullet"/>
+      <w:lvlText w:val=""/>
+      <w:lvlJc w:val="left"/>
+      <w:pPr>
+        <w:tabs>
+          <w:tab w:val="num" w:pos="5760"/>
+        </w:tabs>
+        <w:ind w:left="5760" w:hanging="360"/>
+      </w:pPr>
+      <w:rPr>
+        <w:rFonts w:ascii="Wingdings" w:hAnsi="Wingdings" w:hint="default"/>
+        <w:sz w:val="20"/>
+      </w:rPr>
+    </w:lvl>
+    <w:lvl w:ilvl="8" w:tentative="1">
+      <w:start w:val="1"/>
+      <w:numFmt w:val="bullet"/>
+      <w:lvlText w:val=""/>
+      <w:lvlJc w:val="left"/>
+      <w:pPr>
+        <w:tabs>
+          <w:tab w:val="num" w:pos="6480"/>
+        </w:tabs>
+        <w:ind w:left="6480" w:hanging="360"/>
+      </w:pPr>
+      <w:rPr>
+        <w:rFonts w:ascii="Wingdings" w:hAnsi="Wingdings" w:hint="default"/>
+        <w:sz w:val="20"/>
+      </w:rPr>
+    </w:lvl>
+  </w:abstractNum>
+  <w:abstractNum w:abstractNumId="13" w15:restartNumberingAfterBreak="0">
     <w:nsid w:val="50702497"/>
     <w:multiLevelType w:val="multilevel"/>
     <w:tmpl w:val="F544DC42"/>
@@ -7872,7 +9011,1497 @@
       </w:rPr>
     </w:lvl>
   </w:abstractNum>
-  <w:abstractNum w:abstractNumId="8" w15:restartNumberingAfterBreak="0">
+  <w:abstractNum w:abstractNumId="14" w15:restartNumberingAfterBreak="0">
+    <w:nsid w:val="50F76791"/>
+    <w:multiLevelType w:val="multilevel"/>
+    <w:tmpl w:val="0C2C7646"/>
+    <w:lvl w:ilvl="0">
+      <w:start w:val="1"/>
+      <w:numFmt w:val="bullet"/>
+      <w:lvlText w:val=""/>
+      <w:lvlJc w:val="left"/>
+      <w:pPr>
+        <w:tabs>
+          <w:tab w:val="num" w:pos="720"/>
+        </w:tabs>
+        <w:ind w:left="720" w:hanging="360"/>
+      </w:pPr>
+      <w:rPr>
+        <w:rFonts w:ascii="Symbol" w:hAnsi="Symbol" w:hint="default"/>
+        <w:sz w:val="20"/>
+      </w:rPr>
+    </w:lvl>
+    <w:lvl w:ilvl="1">
+      <w:start w:val="1"/>
+      <w:numFmt w:val="bullet"/>
+      <w:lvlText w:val="o"/>
+      <w:lvlJc w:val="left"/>
+      <w:pPr>
+        <w:tabs>
+          <w:tab w:val="num" w:pos="1440"/>
+        </w:tabs>
+        <w:ind w:left="1440" w:hanging="360"/>
+      </w:pPr>
+      <w:rPr>
+        <w:rFonts w:ascii="Courier New" w:hAnsi="Courier New" w:hint="default"/>
+        <w:sz w:val="20"/>
+      </w:rPr>
+    </w:lvl>
+    <w:lvl w:ilvl="2" w:tentative="1">
+      <w:start w:val="1"/>
+      <w:numFmt w:val="bullet"/>
+      <w:lvlText w:val=""/>
+      <w:lvlJc w:val="left"/>
+      <w:pPr>
+        <w:tabs>
+          <w:tab w:val="num" w:pos="2160"/>
+        </w:tabs>
+        <w:ind w:left="2160" w:hanging="360"/>
+      </w:pPr>
+      <w:rPr>
+        <w:rFonts w:ascii="Wingdings" w:hAnsi="Wingdings" w:hint="default"/>
+        <w:sz w:val="20"/>
+      </w:rPr>
+    </w:lvl>
+    <w:lvl w:ilvl="3" w:tentative="1">
+      <w:start w:val="1"/>
+      <w:numFmt w:val="bullet"/>
+      <w:lvlText w:val=""/>
+      <w:lvlJc w:val="left"/>
+      <w:pPr>
+        <w:tabs>
+          <w:tab w:val="num" w:pos="2880"/>
+        </w:tabs>
+        <w:ind w:left="2880" w:hanging="360"/>
+      </w:pPr>
+      <w:rPr>
+        <w:rFonts w:ascii="Wingdings" w:hAnsi="Wingdings" w:hint="default"/>
+        <w:sz w:val="20"/>
+      </w:rPr>
+    </w:lvl>
+    <w:lvl w:ilvl="4" w:tentative="1">
+      <w:start w:val="1"/>
+      <w:numFmt w:val="bullet"/>
+      <w:lvlText w:val=""/>
+      <w:lvlJc w:val="left"/>
+      <w:pPr>
+        <w:tabs>
+          <w:tab w:val="num" w:pos="3600"/>
+        </w:tabs>
+        <w:ind w:left="3600" w:hanging="360"/>
+      </w:pPr>
+      <w:rPr>
+        <w:rFonts w:ascii="Wingdings" w:hAnsi="Wingdings" w:hint="default"/>
+        <w:sz w:val="20"/>
+      </w:rPr>
+    </w:lvl>
+    <w:lvl w:ilvl="5" w:tentative="1">
+      <w:start w:val="1"/>
+      <w:numFmt w:val="bullet"/>
+      <w:lvlText w:val=""/>
+      <w:lvlJc w:val="left"/>
+      <w:pPr>
+        <w:tabs>
+          <w:tab w:val="num" w:pos="4320"/>
+        </w:tabs>
+        <w:ind w:left="4320" w:hanging="360"/>
+      </w:pPr>
+      <w:rPr>
+        <w:rFonts w:ascii="Wingdings" w:hAnsi="Wingdings" w:hint="default"/>
+        <w:sz w:val="20"/>
+      </w:rPr>
+    </w:lvl>
+    <w:lvl w:ilvl="6" w:tentative="1">
+      <w:start w:val="1"/>
+      <w:numFmt w:val="bullet"/>
+      <w:lvlText w:val=""/>
+      <w:lvlJc w:val="left"/>
+      <w:pPr>
+        <w:tabs>
+          <w:tab w:val="num" w:pos="5040"/>
+        </w:tabs>
+        <w:ind w:left="5040" w:hanging="360"/>
+      </w:pPr>
+      <w:rPr>
+        <w:rFonts w:ascii="Wingdings" w:hAnsi="Wingdings" w:hint="default"/>
+        <w:sz w:val="20"/>
+      </w:rPr>
+    </w:lvl>
+    <w:lvl w:ilvl="7" w:tentative="1">
+      <w:start w:val="1"/>
+      <w:numFmt w:val="bullet"/>
+      <w:lvlText w:val=""/>
+      <w:lvlJc w:val="left"/>
+      <w:pPr>
+        <w:tabs>
+          <w:tab w:val="num" w:pos="5760"/>
+        </w:tabs>
+        <w:ind w:left="5760" w:hanging="360"/>
+      </w:pPr>
+      <w:rPr>
+        <w:rFonts w:ascii="Wingdings" w:hAnsi="Wingdings" w:hint="default"/>
+        <w:sz w:val="20"/>
+      </w:rPr>
+    </w:lvl>
+    <w:lvl w:ilvl="8" w:tentative="1">
+      <w:start w:val="1"/>
+      <w:numFmt w:val="bullet"/>
+      <w:lvlText w:val=""/>
+      <w:lvlJc w:val="left"/>
+      <w:pPr>
+        <w:tabs>
+          <w:tab w:val="num" w:pos="6480"/>
+        </w:tabs>
+        <w:ind w:left="6480" w:hanging="360"/>
+      </w:pPr>
+      <w:rPr>
+        <w:rFonts w:ascii="Wingdings" w:hAnsi="Wingdings" w:hint="default"/>
+        <w:sz w:val="20"/>
+      </w:rPr>
+    </w:lvl>
+  </w:abstractNum>
+  <w:abstractNum w:abstractNumId="15" w15:restartNumberingAfterBreak="0">
+    <w:nsid w:val="55847802"/>
+    <w:multiLevelType w:val="multilevel"/>
+    <w:tmpl w:val="63AA01C8"/>
+    <w:lvl w:ilvl="0">
+      <w:start w:val="1"/>
+      <w:numFmt w:val="bullet"/>
+      <w:lvlText w:val=""/>
+      <w:lvlJc w:val="left"/>
+      <w:pPr>
+        <w:tabs>
+          <w:tab w:val="num" w:pos="720"/>
+        </w:tabs>
+        <w:ind w:left="720" w:hanging="360"/>
+      </w:pPr>
+      <w:rPr>
+        <w:rFonts w:ascii="Symbol" w:hAnsi="Symbol" w:hint="default"/>
+        <w:sz w:val="20"/>
+      </w:rPr>
+    </w:lvl>
+    <w:lvl w:ilvl="1">
+      <w:start w:val="1"/>
+      <w:numFmt w:val="bullet"/>
+      <w:lvlText w:val="o"/>
+      <w:lvlJc w:val="left"/>
+      <w:pPr>
+        <w:tabs>
+          <w:tab w:val="num" w:pos="1440"/>
+        </w:tabs>
+        <w:ind w:left="1440" w:hanging="360"/>
+      </w:pPr>
+      <w:rPr>
+        <w:rFonts w:ascii="Courier New" w:hAnsi="Courier New" w:hint="default"/>
+        <w:sz w:val="20"/>
+      </w:rPr>
+    </w:lvl>
+    <w:lvl w:ilvl="2" w:tentative="1">
+      <w:start w:val="1"/>
+      <w:numFmt w:val="bullet"/>
+      <w:lvlText w:val=""/>
+      <w:lvlJc w:val="left"/>
+      <w:pPr>
+        <w:tabs>
+          <w:tab w:val="num" w:pos="2160"/>
+        </w:tabs>
+        <w:ind w:left="2160" w:hanging="360"/>
+      </w:pPr>
+      <w:rPr>
+        <w:rFonts w:ascii="Wingdings" w:hAnsi="Wingdings" w:hint="default"/>
+        <w:sz w:val="20"/>
+      </w:rPr>
+    </w:lvl>
+    <w:lvl w:ilvl="3" w:tentative="1">
+      <w:start w:val="1"/>
+      <w:numFmt w:val="bullet"/>
+      <w:lvlText w:val=""/>
+      <w:lvlJc w:val="left"/>
+      <w:pPr>
+        <w:tabs>
+          <w:tab w:val="num" w:pos="2880"/>
+        </w:tabs>
+        <w:ind w:left="2880" w:hanging="360"/>
+      </w:pPr>
+      <w:rPr>
+        <w:rFonts w:ascii="Wingdings" w:hAnsi="Wingdings" w:hint="default"/>
+        <w:sz w:val="20"/>
+      </w:rPr>
+    </w:lvl>
+    <w:lvl w:ilvl="4" w:tentative="1">
+      <w:start w:val="1"/>
+      <w:numFmt w:val="bullet"/>
+      <w:lvlText w:val=""/>
+      <w:lvlJc w:val="left"/>
+      <w:pPr>
+        <w:tabs>
+          <w:tab w:val="num" w:pos="3600"/>
+        </w:tabs>
+        <w:ind w:left="3600" w:hanging="360"/>
+      </w:pPr>
+      <w:rPr>
+        <w:rFonts w:ascii="Wingdings" w:hAnsi="Wingdings" w:hint="default"/>
+        <w:sz w:val="20"/>
+      </w:rPr>
+    </w:lvl>
+    <w:lvl w:ilvl="5" w:tentative="1">
+      <w:start w:val="1"/>
+      <w:numFmt w:val="bullet"/>
+      <w:lvlText w:val=""/>
+      <w:lvlJc w:val="left"/>
+      <w:pPr>
+        <w:tabs>
+          <w:tab w:val="num" w:pos="4320"/>
+        </w:tabs>
+        <w:ind w:left="4320" w:hanging="360"/>
+      </w:pPr>
+      <w:rPr>
+        <w:rFonts w:ascii="Wingdings" w:hAnsi="Wingdings" w:hint="default"/>
+        <w:sz w:val="20"/>
+      </w:rPr>
+    </w:lvl>
+    <w:lvl w:ilvl="6" w:tentative="1">
+      <w:start w:val="1"/>
+      <w:numFmt w:val="bullet"/>
+      <w:lvlText w:val=""/>
+      <w:lvlJc w:val="left"/>
+      <w:pPr>
+        <w:tabs>
+          <w:tab w:val="num" w:pos="5040"/>
+        </w:tabs>
+        <w:ind w:left="5040" w:hanging="360"/>
+      </w:pPr>
+      <w:rPr>
+        <w:rFonts w:ascii="Wingdings" w:hAnsi="Wingdings" w:hint="default"/>
+        <w:sz w:val="20"/>
+      </w:rPr>
+    </w:lvl>
+    <w:lvl w:ilvl="7" w:tentative="1">
+      <w:start w:val="1"/>
+      <w:numFmt w:val="bullet"/>
+      <w:lvlText w:val=""/>
+      <w:lvlJc w:val="left"/>
+      <w:pPr>
+        <w:tabs>
+          <w:tab w:val="num" w:pos="5760"/>
+        </w:tabs>
+        <w:ind w:left="5760" w:hanging="360"/>
+      </w:pPr>
+      <w:rPr>
+        <w:rFonts w:ascii="Wingdings" w:hAnsi="Wingdings" w:hint="default"/>
+        <w:sz w:val="20"/>
+      </w:rPr>
+    </w:lvl>
+    <w:lvl w:ilvl="8" w:tentative="1">
+      <w:start w:val="1"/>
+      <w:numFmt w:val="bullet"/>
+      <w:lvlText w:val=""/>
+      <w:lvlJc w:val="left"/>
+      <w:pPr>
+        <w:tabs>
+          <w:tab w:val="num" w:pos="6480"/>
+        </w:tabs>
+        <w:ind w:left="6480" w:hanging="360"/>
+      </w:pPr>
+      <w:rPr>
+        <w:rFonts w:ascii="Wingdings" w:hAnsi="Wingdings" w:hint="default"/>
+        <w:sz w:val="20"/>
+      </w:rPr>
+    </w:lvl>
+  </w:abstractNum>
+  <w:abstractNum w:abstractNumId="16" w15:restartNumberingAfterBreak="0">
+    <w:nsid w:val="56BC2623"/>
+    <w:multiLevelType w:val="multilevel"/>
+    <w:tmpl w:val="9C10A8B0"/>
+    <w:lvl w:ilvl="0">
+      <w:start w:val="1"/>
+      <w:numFmt w:val="bullet"/>
+      <w:lvlText w:val=""/>
+      <w:lvlJc w:val="left"/>
+      <w:pPr>
+        <w:tabs>
+          <w:tab w:val="num" w:pos="720"/>
+        </w:tabs>
+        <w:ind w:left="720" w:hanging="360"/>
+      </w:pPr>
+      <w:rPr>
+        <w:rFonts w:ascii="Symbol" w:hAnsi="Symbol" w:hint="default"/>
+        <w:sz w:val="20"/>
+      </w:rPr>
+    </w:lvl>
+    <w:lvl w:ilvl="1">
+      <w:start w:val="1"/>
+      <w:numFmt w:val="bullet"/>
+      <w:lvlText w:val="o"/>
+      <w:lvlJc w:val="left"/>
+      <w:pPr>
+        <w:tabs>
+          <w:tab w:val="num" w:pos="1440"/>
+        </w:tabs>
+        <w:ind w:left="1440" w:hanging="360"/>
+      </w:pPr>
+      <w:rPr>
+        <w:rFonts w:ascii="Courier New" w:hAnsi="Courier New" w:hint="default"/>
+        <w:sz w:val="20"/>
+      </w:rPr>
+    </w:lvl>
+    <w:lvl w:ilvl="2" w:tentative="1">
+      <w:start w:val="1"/>
+      <w:numFmt w:val="bullet"/>
+      <w:lvlText w:val=""/>
+      <w:lvlJc w:val="left"/>
+      <w:pPr>
+        <w:tabs>
+          <w:tab w:val="num" w:pos="2160"/>
+        </w:tabs>
+        <w:ind w:left="2160" w:hanging="360"/>
+      </w:pPr>
+      <w:rPr>
+        <w:rFonts w:ascii="Wingdings" w:hAnsi="Wingdings" w:hint="default"/>
+        <w:sz w:val="20"/>
+      </w:rPr>
+    </w:lvl>
+    <w:lvl w:ilvl="3" w:tentative="1">
+      <w:start w:val="1"/>
+      <w:numFmt w:val="bullet"/>
+      <w:lvlText w:val=""/>
+      <w:lvlJc w:val="left"/>
+      <w:pPr>
+        <w:tabs>
+          <w:tab w:val="num" w:pos="2880"/>
+        </w:tabs>
+        <w:ind w:left="2880" w:hanging="360"/>
+      </w:pPr>
+      <w:rPr>
+        <w:rFonts w:ascii="Wingdings" w:hAnsi="Wingdings" w:hint="default"/>
+        <w:sz w:val="20"/>
+      </w:rPr>
+    </w:lvl>
+    <w:lvl w:ilvl="4" w:tentative="1">
+      <w:start w:val="1"/>
+      <w:numFmt w:val="bullet"/>
+      <w:lvlText w:val=""/>
+      <w:lvlJc w:val="left"/>
+      <w:pPr>
+        <w:tabs>
+          <w:tab w:val="num" w:pos="3600"/>
+        </w:tabs>
+        <w:ind w:left="3600" w:hanging="360"/>
+      </w:pPr>
+      <w:rPr>
+        <w:rFonts w:ascii="Wingdings" w:hAnsi="Wingdings" w:hint="default"/>
+        <w:sz w:val="20"/>
+      </w:rPr>
+    </w:lvl>
+    <w:lvl w:ilvl="5" w:tentative="1">
+      <w:start w:val="1"/>
+      <w:numFmt w:val="bullet"/>
+      <w:lvlText w:val=""/>
+      <w:lvlJc w:val="left"/>
+      <w:pPr>
+        <w:tabs>
+          <w:tab w:val="num" w:pos="4320"/>
+        </w:tabs>
+        <w:ind w:left="4320" w:hanging="360"/>
+      </w:pPr>
+      <w:rPr>
+        <w:rFonts w:ascii="Wingdings" w:hAnsi="Wingdings" w:hint="default"/>
+        <w:sz w:val="20"/>
+      </w:rPr>
+    </w:lvl>
+    <w:lvl w:ilvl="6" w:tentative="1">
+      <w:start w:val="1"/>
+      <w:numFmt w:val="bullet"/>
+      <w:lvlText w:val=""/>
+      <w:lvlJc w:val="left"/>
+      <w:pPr>
+        <w:tabs>
+          <w:tab w:val="num" w:pos="5040"/>
+        </w:tabs>
+        <w:ind w:left="5040" w:hanging="360"/>
+      </w:pPr>
+      <w:rPr>
+        <w:rFonts w:ascii="Wingdings" w:hAnsi="Wingdings" w:hint="default"/>
+        <w:sz w:val="20"/>
+      </w:rPr>
+    </w:lvl>
+    <w:lvl w:ilvl="7" w:tentative="1">
+      <w:start w:val="1"/>
+      <w:numFmt w:val="bullet"/>
+      <w:lvlText w:val=""/>
+      <w:lvlJc w:val="left"/>
+      <w:pPr>
+        <w:tabs>
+          <w:tab w:val="num" w:pos="5760"/>
+        </w:tabs>
+        <w:ind w:left="5760" w:hanging="360"/>
+      </w:pPr>
+      <w:rPr>
+        <w:rFonts w:ascii="Wingdings" w:hAnsi="Wingdings" w:hint="default"/>
+        <w:sz w:val="20"/>
+      </w:rPr>
+    </w:lvl>
+    <w:lvl w:ilvl="8" w:tentative="1">
+      <w:start w:val="1"/>
+      <w:numFmt w:val="bullet"/>
+      <w:lvlText w:val=""/>
+      <w:lvlJc w:val="left"/>
+      <w:pPr>
+        <w:tabs>
+          <w:tab w:val="num" w:pos="6480"/>
+        </w:tabs>
+        <w:ind w:left="6480" w:hanging="360"/>
+      </w:pPr>
+      <w:rPr>
+        <w:rFonts w:ascii="Wingdings" w:hAnsi="Wingdings" w:hint="default"/>
+        <w:sz w:val="20"/>
+      </w:rPr>
+    </w:lvl>
+  </w:abstractNum>
+  <w:abstractNum w:abstractNumId="17" w15:restartNumberingAfterBreak="0">
+    <w:nsid w:val="5BD0162B"/>
+    <w:multiLevelType w:val="multilevel"/>
+    <w:tmpl w:val="6F324418"/>
+    <w:lvl w:ilvl="0">
+      <w:start w:val="1"/>
+      <w:numFmt w:val="bullet"/>
+      <w:lvlText w:val=""/>
+      <w:lvlJc w:val="left"/>
+      <w:pPr>
+        <w:tabs>
+          <w:tab w:val="num" w:pos="720"/>
+        </w:tabs>
+        <w:ind w:left="720" w:hanging="360"/>
+      </w:pPr>
+      <w:rPr>
+        <w:rFonts w:ascii="Symbol" w:hAnsi="Symbol" w:hint="default"/>
+        <w:sz w:val="20"/>
+      </w:rPr>
+    </w:lvl>
+    <w:lvl w:ilvl="1" w:tentative="1">
+      <w:start w:val="1"/>
+      <w:numFmt w:val="bullet"/>
+      <w:lvlText w:val="o"/>
+      <w:lvlJc w:val="left"/>
+      <w:pPr>
+        <w:tabs>
+          <w:tab w:val="num" w:pos="1440"/>
+        </w:tabs>
+        <w:ind w:left="1440" w:hanging="360"/>
+      </w:pPr>
+      <w:rPr>
+        <w:rFonts w:ascii="Courier New" w:hAnsi="Courier New" w:hint="default"/>
+        <w:sz w:val="20"/>
+      </w:rPr>
+    </w:lvl>
+    <w:lvl w:ilvl="2" w:tentative="1">
+      <w:start w:val="1"/>
+      <w:numFmt w:val="bullet"/>
+      <w:lvlText w:val=""/>
+      <w:lvlJc w:val="left"/>
+      <w:pPr>
+        <w:tabs>
+          <w:tab w:val="num" w:pos="2160"/>
+        </w:tabs>
+        <w:ind w:left="2160" w:hanging="360"/>
+      </w:pPr>
+      <w:rPr>
+        <w:rFonts w:ascii="Wingdings" w:hAnsi="Wingdings" w:hint="default"/>
+        <w:sz w:val="20"/>
+      </w:rPr>
+    </w:lvl>
+    <w:lvl w:ilvl="3" w:tentative="1">
+      <w:start w:val="1"/>
+      <w:numFmt w:val="bullet"/>
+      <w:lvlText w:val=""/>
+      <w:lvlJc w:val="left"/>
+      <w:pPr>
+        <w:tabs>
+          <w:tab w:val="num" w:pos="2880"/>
+        </w:tabs>
+        <w:ind w:left="2880" w:hanging="360"/>
+      </w:pPr>
+      <w:rPr>
+        <w:rFonts w:ascii="Wingdings" w:hAnsi="Wingdings" w:hint="default"/>
+        <w:sz w:val="20"/>
+      </w:rPr>
+    </w:lvl>
+    <w:lvl w:ilvl="4" w:tentative="1">
+      <w:start w:val="1"/>
+      <w:numFmt w:val="bullet"/>
+      <w:lvlText w:val=""/>
+      <w:lvlJc w:val="left"/>
+      <w:pPr>
+        <w:tabs>
+          <w:tab w:val="num" w:pos="3600"/>
+        </w:tabs>
+        <w:ind w:left="3600" w:hanging="360"/>
+      </w:pPr>
+      <w:rPr>
+        <w:rFonts w:ascii="Wingdings" w:hAnsi="Wingdings" w:hint="default"/>
+        <w:sz w:val="20"/>
+      </w:rPr>
+    </w:lvl>
+    <w:lvl w:ilvl="5" w:tentative="1">
+      <w:start w:val="1"/>
+      <w:numFmt w:val="bullet"/>
+      <w:lvlText w:val=""/>
+      <w:lvlJc w:val="left"/>
+      <w:pPr>
+        <w:tabs>
+          <w:tab w:val="num" w:pos="4320"/>
+        </w:tabs>
+        <w:ind w:left="4320" w:hanging="360"/>
+      </w:pPr>
+      <w:rPr>
+        <w:rFonts w:ascii="Wingdings" w:hAnsi="Wingdings" w:hint="default"/>
+        <w:sz w:val="20"/>
+      </w:rPr>
+    </w:lvl>
+    <w:lvl w:ilvl="6" w:tentative="1">
+      <w:start w:val="1"/>
+      <w:numFmt w:val="bullet"/>
+      <w:lvlText w:val=""/>
+      <w:lvlJc w:val="left"/>
+      <w:pPr>
+        <w:tabs>
+          <w:tab w:val="num" w:pos="5040"/>
+        </w:tabs>
+        <w:ind w:left="5040" w:hanging="360"/>
+      </w:pPr>
+      <w:rPr>
+        <w:rFonts w:ascii="Wingdings" w:hAnsi="Wingdings" w:hint="default"/>
+        <w:sz w:val="20"/>
+      </w:rPr>
+    </w:lvl>
+    <w:lvl w:ilvl="7" w:tentative="1">
+      <w:start w:val="1"/>
+      <w:numFmt w:val="bullet"/>
+      <w:lvlText w:val=""/>
+      <w:lvlJc w:val="left"/>
+      <w:pPr>
+        <w:tabs>
+          <w:tab w:val="num" w:pos="5760"/>
+        </w:tabs>
+        <w:ind w:left="5760" w:hanging="360"/>
+      </w:pPr>
+      <w:rPr>
+        <w:rFonts w:ascii="Wingdings" w:hAnsi="Wingdings" w:hint="default"/>
+        <w:sz w:val="20"/>
+      </w:rPr>
+    </w:lvl>
+    <w:lvl w:ilvl="8" w:tentative="1">
+      <w:start w:val="1"/>
+      <w:numFmt w:val="bullet"/>
+      <w:lvlText w:val=""/>
+      <w:lvlJc w:val="left"/>
+      <w:pPr>
+        <w:tabs>
+          <w:tab w:val="num" w:pos="6480"/>
+        </w:tabs>
+        <w:ind w:left="6480" w:hanging="360"/>
+      </w:pPr>
+      <w:rPr>
+        <w:rFonts w:ascii="Wingdings" w:hAnsi="Wingdings" w:hint="default"/>
+        <w:sz w:val="20"/>
+      </w:rPr>
+    </w:lvl>
+  </w:abstractNum>
+  <w:abstractNum w:abstractNumId="18" w15:restartNumberingAfterBreak="0">
+    <w:nsid w:val="62650BC7"/>
+    <w:multiLevelType w:val="multilevel"/>
+    <w:tmpl w:val="EE167680"/>
+    <w:lvl w:ilvl="0">
+      <w:start w:val="1"/>
+      <w:numFmt w:val="bullet"/>
+      <w:lvlText w:val=""/>
+      <w:lvlJc w:val="left"/>
+      <w:pPr>
+        <w:tabs>
+          <w:tab w:val="num" w:pos="720"/>
+        </w:tabs>
+        <w:ind w:left="720" w:hanging="360"/>
+      </w:pPr>
+      <w:rPr>
+        <w:rFonts w:ascii="Symbol" w:hAnsi="Symbol" w:hint="default"/>
+        <w:sz w:val="20"/>
+      </w:rPr>
+    </w:lvl>
+    <w:lvl w:ilvl="1">
+      <w:start w:val="1"/>
+      <w:numFmt w:val="bullet"/>
+      <w:lvlText w:val="o"/>
+      <w:lvlJc w:val="left"/>
+      <w:pPr>
+        <w:tabs>
+          <w:tab w:val="num" w:pos="1440"/>
+        </w:tabs>
+        <w:ind w:left="1440" w:hanging="360"/>
+      </w:pPr>
+      <w:rPr>
+        <w:rFonts w:ascii="Courier New" w:hAnsi="Courier New" w:hint="default"/>
+        <w:sz w:val="20"/>
+      </w:rPr>
+    </w:lvl>
+    <w:lvl w:ilvl="2" w:tentative="1">
+      <w:start w:val="1"/>
+      <w:numFmt w:val="bullet"/>
+      <w:lvlText w:val=""/>
+      <w:lvlJc w:val="left"/>
+      <w:pPr>
+        <w:tabs>
+          <w:tab w:val="num" w:pos="2160"/>
+        </w:tabs>
+        <w:ind w:left="2160" w:hanging="360"/>
+      </w:pPr>
+      <w:rPr>
+        <w:rFonts w:ascii="Wingdings" w:hAnsi="Wingdings" w:hint="default"/>
+        <w:sz w:val="20"/>
+      </w:rPr>
+    </w:lvl>
+    <w:lvl w:ilvl="3" w:tentative="1">
+      <w:start w:val="1"/>
+      <w:numFmt w:val="bullet"/>
+      <w:lvlText w:val=""/>
+      <w:lvlJc w:val="left"/>
+      <w:pPr>
+        <w:tabs>
+          <w:tab w:val="num" w:pos="2880"/>
+        </w:tabs>
+        <w:ind w:left="2880" w:hanging="360"/>
+      </w:pPr>
+      <w:rPr>
+        <w:rFonts w:ascii="Wingdings" w:hAnsi="Wingdings" w:hint="default"/>
+        <w:sz w:val="20"/>
+      </w:rPr>
+    </w:lvl>
+    <w:lvl w:ilvl="4" w:tentative="1">
+      <w:start w:val="1"/>
+      <w:numFmt w:val="bullet"/>
+      <w:lvlText w:val=""/>
+      <w:lvlJc w:val="left"/>
+      <w:pPr>
+        <w:tabs>
+          <w:tab w:val="num" w:pos="3600"/>
+        </w:tabs>
+        <w:ind w:left="3600" w:hanging="360"/>
+      </w:pPr>
+      <w:rPr>
+        <w:rFonts w:ascii="Wingdings" w:hAnsi="Wingdings" w:hint="default"/>
+        <w:sz w:val="20"/>
+      </w:rPr>
+    </w:lvl>
+    <w:lvl w:ilvl="5" w:tentative="1">
+      <w:start w:val="1"/>
+      <w:numFmt w:val="bullet"/>
+      <w:lvlText w:val=""/>
+      <w:lvlJc w:val="left"/>
+      <w:pPr>
+        <w:tabs>
+          <w:tab w:val="num" w:pos="4320"/>
+        </w:tabs>
+        <w:ind w:left="4320" w:hanging="360"/>
+      </w:pPr>
+      <w:rPr>
+        <w:rFonts w:ascii="Wingdings" w:hAnsi="Wingdings" w:hint="default"/>
+        <w:sz w:val="20"/>
+      </w:rPr>
+    </w:lvl>
+    <w:lvl w:ilvl="6" w:tentative="1">
+      <w:start w:val="1"/>
+      <w:numFmt w:val="bullet"/>
+      <w:lvlText w:val=""/>
+      <w:lvlJc w:val="left"/>
+      <w:pPr>
+        <w:tabs>
+          <w:tab w:val="num" w:pos="5040"/>
+        </w:tabs>
+        <w:ind w:left="5040" w:hanging="360"/>
+      </w:pPr>
+      <w:rPr>
+        <w:rFonts w:ascii="Wingdings" w:hAnsi="Wingdings" w:hint="default"/>
+        <w:sz w:val="20"/>
+      </w:rPr>
+    </w:lvl>
+    <w:lvl w:ilvl="7" w:tentative="1">
+      <w:start w:val="1"/>
+      <w:numFmt w:val="bullet"/>
+      <w:lvlText w:val=""/>
+      <w:lvlJc w:val="left"/>
+      <w:pPr>
+        <w:tabs>
+          <w:tab w:val="num" w:pos="5760"/>
+        </w:tabs>
+        <w:ind w:left="5760" w:hanging="360"/>
+      </w:pPr>
+      <w:rPr>
+        <w:rFonts w:ascii="Wingdings" w:hAnsi="Wingdings" w:hint="default"/>
+        <w:sz w:val="20"/>
+      </w:rPr>
+    </w:lvl>
+    <w:lvl w:ilvl="8" w:tentative="1">
+      <w:start w:val="1"/>
+      <w:numFmt w:val="bullet"/>
+      <w:lvlText w:val=""/>
+      <w:lvlJc w:val="left"/>
+      <w:pPr>
+        <w:tabs>
+          <w:tab w:val="num" w:pos="6480"/>
+        </w:tabs>
+        <w:ind w:left="6480" w:hanging="360"/>
+      </w:pPr>
+      <w:rPr>
+        <w:rFonts w:ascii="Wingdings" w:hAnsi="Wingdings" w:hint="default"/>
+        <w:sz w:val="20"/>
+      </w:rPr>
+    </w:lvl>
+  </w:abstractNum>
+  <w:abstractNum w:abstractNumId="19" w15:restartNumberingAfterBreak="0">
+    <w:nsid w:val="6A5E6F68"/>
+    <w:multiLevelType w:val="multilevel"/>
+    <w:tmpl w:val="727A1416"/>
+    <w:lvl w:ilvl="0">
+      <w:start w:val="1"/>
+      <w:numFmt w:val="bullet"/>
+      <w:lvlText w:val=""/>
+      <w:lvlJc w:val="left"/>
+      <w:pPr>
+        <w:tabs>
+          <w:tab w:val="num" w:pos="720"/>
+        </w:tabs>
+        <w:ind w:left="720" w:hanging="360"/>
+      </w:pPr>
+      <w:rPr>
+        <w:rFonts w:ascii="Symbol" w:hAnsi="Symbol" w:hint="default"/>
+        <w:sz w:val="20"/>
+      </w:rPr>
+    </w:lvl>
+    <w:lvl w:ilvl="1" w:tentative="1">
+      <w:start w:val="1"/>
+      <w:numFmt w:val="bullet"/>
+      <w:lvlText w:val="o"/>
+      <w:lvlJc w:val="left"/>
+      <w:pPr>
+        <w:tabs>
+          <w:tab w:val="num" w:pos="1440"/>
+        </w:tabs>
+        <w:ind w:left="1440" w:hanging="360"/>
+      </w:pPr>
+      <w:rPr>
+        <w:rFonts w:ascii="Courier New" w:hAnsi="Courier New" w:hint="default"/>
+        <w:sz w:val="20"/>
+      </w:rPr>
+    </w:lvl>
+    <w:lvl w:ilvl="2" w:tentative="1">
+      <w:start w:val="1"/>
+      <w:numFmt w:val="bullet"/>
+      <w:lvlText w:val=""/>
+      <w:lvlJc w:val="left"/>
+      <w:pPr>
+        <w:tabs>
+          <w:tab w:val="num" w:pos="2160"/>
+        </w:tabs>
+        <w:ind w:left="2160" w:hanging="360"/>
+      </w:pPr>
+      <w:rPr>
+        <w:rFonts w:ascii="Wingdings" w:hAnsi="Wingdings" w:hint="default"/>
+        <w:sz w:val="20"/>
+      </w:rPr>
+    </w:lvl>
+    <w:lvl w:ilvl="3" w:tentative="1">
+      <w:start w:val="1"/>
+      <w:numFmt w:val="bullet"/>
+      <w:lvlText w:val=""/>
+      <w:lvlJc w:val="left"/>
+      <w:pPr>
+        <w:tabs>
+          <w:tab w:val="num" w:pos="2880"/>
+        </w:tabs>
+        <w:ind w:left="2880" w:hanging="360"/>
+      </w:pPr>
+      <w:rPr>
+        <w:rFonts w:ascii="Wingdings" w:hAnsi="Wingdings" w:hint="default"/>
+        <w:sz w:val="20"/>
+      </w:rPr>
+    </w:lvl>
+    <w:lvl w:ilvl="4" w:tentative="1">
+      <w:start w:val="1"/>
+      <w:numFmt w:val="bullet"/>
+      <w:lvlText w:val=""/>
+      <w:lvlJc w:val="left"/>
+      <w:pPr>
+        <w:tabs>
+          <w:tab w:val="num" w:pos="3600"/>
+        </w:tabs>
+        <w:ind w:left="3600" w:hanging="360"/>
+      </w:pPr>
+      <w:rPr>
+        <w:rFonts w:ascii="Wingdings" w:hAnsi="Wingdings" w:hint="default"/>
+        <w:sz w:val="20"/>
+      </w:rPr>
+    </w:lvl>
+    <w:lvl w:ilvl="5" w:tentative="1">
+      <w:start w:val="1"/>
+      <w:numFmt w:val="bullet"/>
+      <w:lvlText w:val=""/>
+      <w:lvlJc w:val="left"/>
+      <w:pPr>
+        <w:tabs>
+          <w:tab w:val="num" w:pos="4320"/>
+        </w:tabs>
+        <w:ind w:left="4320" w:hanging="360"/>
+      </w:pPr>
+      <w:rPr>
+        <w:rFonts w:ascii="Wingdings" w:hAnsi="Wingdings" w:hint="default"/>
+        <w:sz w:val="20"/>
+      </w:rPr>
+    </w:lvl>
+    <w:lvl w:ilvl="6" w:tentative="1">
+      <w:start w:val="1"/>
+      <w:numFmt w:val="bullet"/>
+      <w:lvlText w:val=""/>
+      <w:lvlJc w:val="left"/>
+      <w:pPr>
+        <w:tabs>
+          <w:tab w:val="num" w:pos="5040"/>
+        </w:tabs>
+        <w:ind w:left="5040" w:hanging="360"/>
+      </w:pPr>
+      <w:rPr>
+        <w:rFonts w:ascii="Wingdings" w:hAnsi="Wingdings" w:hint="default"/>
+        <w:sz w:val="20"/>
+      </w:rPr>
+    </w:lvl>
+    <w:lvl w:ilvl="7" w:tentative="1">
+      <w:start w:val="1"/>
+      <w:numFmt w:val="bullet"/>
+      <w:lvlText w:val=""/>
+      <w:lvlJc w:val="left"/>
+      <w:pPr>
+        <w:tabs>
+          <w:tab w:val="num" w:pos="5760"/>
+        </w:tabs>
+        <w:ind w:left="5760" w:hanging="360"/>
+      </w:pPr>
+      <w:rPr>
+        <w:rFonts w:ascii="Wingdings" w:hAnsi="Wingdings" w:hint="default"/>
+        <w:sz w:val="20"/>
+      </w:rPr>
+    </w:lvl>
+    <w:lvl w:ilvl="8" w:tentative="1">
+      <w:start w:val="1"/>
+      <w:numFmt w:val="bullet"/>
+      <w:lvlText w:val=""/>
+      <w:lvlJc w:val="left"/>
+      <w:pPr>
+        <w:tabs>
+          <w:tab w:val="num" w:pos="6480"/>
+        </w:tabs>
+        <w:ind w:left="6480" w:hanging="360"/>
+      </w:pPr>
+      <w:rPr>
+        <w:rFonts w:ascii="Wingdings" w:hAnsi="Wingdings" w:hint="default"/>
+        <w:sz w:val="20"/>
+      </w:rPr>
+    </w:lvl>
+  </w:abstractNum>
+  <w:abstractNum w:abstractNumId="20" w15:restartNumberingAfterBreak="0">
+    <w:nsid w:val="6C4974EE"/>
+    <w:multiLevelType w:val="multilevel"/>
+    <w:tmpl w:val="4CE0C292"/>
+    <w:lvl w:ilvl="0">
+      <w:start w:val="1"/>
+      <w:numFmt w:val="bullet"/>
+      <w:lvlText w:val=""/>
+      <w:lvlJc w:val="left"/>
+      <w:pPr>
+        <w:tabs>
+          <w:tab w:val="num" w:pos="720"/>
+        </w:tabs>
+        <w:ind w:left="720" w:hanging="360"/>
+      </w:pPr>
+      <w:rPr>
+        <w:rFonts w:ascii="Symbol" w:hAnsi="Symbol" w:hint="default"/>
+        <w:sz w:val="20"/>
+      </w:rPr>
+    </w:lvl>
+    <w:lvl w:ilvl="1" w:tentative="1">
+      <w:start w:val="1"/>
+      <w:numFmt w:val="bullet"/>
+      <w:lvlText w:val="o"/>
+      <w:lvlJc w:val="left"/>
+      <w:pPr>
+        <w:tabs>
+          <w:tab w:val="num" w:pos="1440"/>
+        </w:tabs>
+        <w:ind w:left="1440" w:hanging="360"/>
+      </w:pPr>
+      <w:rPr>
+        <w:rFonts w:ascii="Courier New" w:hAnsi="Courier New" w:hint="default"/>
+        <w:sz w:val="20"/>
+      </w:rPr>
+    </w:lvl>
+    <w:lvl w:ilvl="2" w:tentative="1">
+      <w:start w:val="1"/>
+      <w:numFmt w:val="bullet"/>
+      <w:lvlText w:val=""/>
+      <w:lvlJc w:val="left"/>
+      <w:pPr>
+        <w:tabs>
+          <w:tab w:val="num" w:pos="2160"/>
+        </w:tabs>
+        <w:ind w:left="2160" w:hanging="360"/>
+      </w:pPr>
+      <w:rPr>
+        <w:rFonts w:ascii="Wingdings" w:hAnsi="Wingdings" w:hint="default"/>
+        <w:sz w:val="20"/>
+      </w:rPr>
+    </w:lvl>
+    <w:lvl w:ilvl="3" w:tentative="1">
+      <w:start w:val="1"/>
+      <w:numFmt w:val="bullet"/>
+      <w:lvlText w:val=""/>
+      <w:lvlJc w:val="left"/>
+      <w:pPr>
+        <w:tabs>
+          <w:tab w:val="num" w:pos="2880"/>
+        </w:tabs>
+        <w:ind w:left="2880" w:hanging="360"/>
+      </w:pPr>
+      <w:rPr>
+        <w:rFonts w:ascii="Wingdings" w:hAnsi="Wingdings" w:hint="default"/>
+        <w:sz w:val="20"/>
+      </w:rPr>
+    </w:lvl>
+    <w:lvl w:ilvl="4" w:tentative="1">
+      <w:start w:val="1"/>
+      <w:numFmt w:val="bullet"/>
+      <w:lvlText w:val=""/>
+      <w:lvlJc w:val="left"/>
+      <w:pPr>
+        <w:tabs>
+          <w:tab w:val="num" w:pos="3600"/>
+        </w:tabs>
+        <w:ind w:left="3600" w:hanging="360"/>
+      </w:pPr>
+      <w:rPr>
+        <w:rFonts w:ascii="Wingdings" w:hAnsi="Wingdings" w:hint="default"/>
+        <w:sz w:val="20"/>
+      </w:rPr>
+    </w:lvl>
+    <w:lvl w:ilvl="5" w:tentative="1">
+      <w:start w:val="1"/>
+      <w:numFmt w:val="bullet"/>
+      <w:lvlText w:val=""/>
+      <w:lvlJc w:val="left"/>
+      <w:pPr>
+        <w:tabs>
+          <w:tab w:val="num" w:pos="4320"/>
+        </w:tabs>
+        <w:ind w:left="4320" w:hanging="360"/>
+      </w:pPr>
+      <w:rPr>
+        <w:rFonts w:ascii="Wingdings" w:hAnsi="Wingdings" w:hint="default"/>
+        <w:sz w:val="20"/>
+      </w:rPr>
+    </w:lvl>
+    <w:lvl w:ilvl="6" w:tentative="1">
+      <w:start w:val="1"/>
+      <w:numFmt w:val="bullet"/>
+      <w:lvlText w:val=""/>
+      <w:lvlJc w:val="left"/>
+      <w:pPr>
+        <w:tabs>
+          <w:tab w:val="num" w:pos="5040"/>
+        </w:tabs>
+        <w:ind w:left="5040" w:hanging="360"/>
+      </w:pPr>
+      <w:rPr>
+        <w:rFonts w:ascii="Wingdings" w:hAnsi="Wingdings" w:hint="default"/>
+        <w:sz w:val="20"/>
+      </w:rPr>
+    </w:lvl>
+    <w:lvl w:ilvl="7" w:tentative="1">
+      <w:start w:val="1"/>
+      <w:numFmt w:val="bullet"/>
+      <w:lvlText w:val=""/>
+      <w:lvlJc w:val="left"/>
+      <w:pPr>
+        <w:tabs>
+          <w:tab w:val="num" w:pos="5760"/>
+        </w:tabs>
+        <w:ind w:left="5760" w:hanging="360"/>
+      </w:pPr>
+      <w:rPr>
+        <w:rFonts w:ascii="Wingdings" w:hAnsi="Wingdings" w:hint="default"/>
+        <w:sz w:val="20"/>
+      </w:rPr>
+    </w:lvl>
+    <w:lvl w:ilvl="8" w:tentative="1">
+      <w:start w:val="1"/>
+      <w:numFmt w:val="bullet"/>
+      <w:lvlText w:val=""/>
+      <w:lvlJc w:val="left"/>
+      <w:pPr>
+        <w:tabs>
+          <w:tab w:val="num" w:pos="6480"/>
+        </w:tabs>
+        <w:ind w:left="6480" w:hanging="360"/>
+      </w:pPr>
+      <w:rPr>
+        <w:rFonts w:ascii="Wingdings" w:hAnsi="Wingdings" w:hint="default"/>
+        <w:sz w:val="20"/>
+      </w:rPr>
+    </w:lvl>
+  </w:abstractNum>
+  <w:abstractNum w:abstractNumId="21" w15:restartNumberingAfterBreak="0">
+    <w:nsid w:val="6F556C07"/>
+    <w:multiLevelType w:val="multilevel"/>
+    <w:tmpl w:val="27B46C22"/>
+    <w:lvl w:ilvl="0">
+      <w:start w:val="1"/>
+      <w:numFmt w:val="bullet"/>
+      <w:lvlText w:val=""/>
+      <w:lvlJc w:val="left"/>
+      <w:pPr>
+        <w:tabs>
+          <w:tab w:val="num" w:pos="720"/>
+        </w:tabs>
+        <w:ind w:left="720" w:hanging="360"/>
+      </w:pPr>
+      <w:rPr>
+        <w:rFonts w:ascii="Symbol" w:hAnsi="Symbol" w:hint="default"/>
+        <w:sz w:val="20"/>
+      </w:rPr>
+    </w:lvl>
+    <w:lvl w:ilvl="1" w:tentative="1">
+      <w:start w:val="1"/>
+      <w:numFmt w:val="bullet"/>
+      <w:lvlText w:val="o"/>
+      <w:lvlJc w:val="left"/>
+      <w:pPr>
+        <w:tabs>
+          <w:tab w:val="num" w:pos="1440"/>
+        </w:tabs>
+        <w:ind w:left="1440" w:hanging="360"/>
+      </w:pPr>
+      <w:rPr>
+        <w:rFonts w:ascii="Courier New" w:hAnsi="Courier New" w:hint="default"/>
+        <w:sz w:val="20"/>
+      </w:rPr>
+    </w:lvl>
+    <w:lvl w:ilvl="2" w:tentative="1">
+      <w:start w:val="1"/>
+      <w:numFmt w:val="bullet"/>
+      <w:lvlText w:val=""/>
+      <w:lvlJc w:val="left"/>
+      <w:pPr>
+        <w:tabs>
+          <w:tab w:val="num" w:pos="2160"/>
+        </w:tabs>
+        <w:ind w:left="2160" w:hanging="360"/>
+      </w:pPr>
+      <w:rPr>
+        <w:rFonts w:ascii="Wingdings" w:hAnsi="Wingdings" w:hint="default"/>
+        <w:sz w:val="20"/>
+      </w:rPr>
+    </w:lvl>
+    <w:lvl w:ilvl="3" w:tentative="1">
+      <w:start w:val="1"/>
+      <w:numFmt w:val="bullet"/>
+      <w:lvlText w:val=""/>
+      <w:lvlJc w:val="left"/>
+      <w:pPr>
+        <w:tabs>
+          <w:tab w:val="num" w:pos="2880"/>
+        </w:tabs>
+        <w:ind w:left="2880" w:hanging="360"/>
+      </w:pPr>
+      <w:rPr>
+        <w:rFonts w:ascii="Wingdings" w:hAnsi="Wingdings" w:hint="default"/>
+        <w:sz w:val="20"/>
+      </w:rPr>
+    </w:lvl>
+    <w:lvl w:ilvl="4" w:tentative="1">
+      <w:start w:val="1"/>
+      <w:numFmt w:val="bullet"/>
+      <w:lvlText w:val=""/>
+      <w:lvlJc w:val="left"/>
+      <w:pPr>
+        <w:tabs>
+          <w:tab w:val="num" w:pos="3600"/>
+        </w:tabs>
+        <w:ind w:left="3600" w:hanging="360"/>
+      </w:pPr>
+      <w:rPr>
+        <w:rFonts w:ascii="Wingdings" w:hAnsi="Wingdings" w:hint="default"/>
+        <w:sz w:val="20"/>
+      </w:rPr>
+    </w:lvl>
+    <w:lvl w:ilvl="5" w:tentative="1">
+      <w:start w:val="1"/>
+      <w:numFmt w:val="bullet"/>
+      <w:lvlText w:val=""/>
+      <w:lvlJc w:val="left"/>
+      <w:pPr>
+        <w:tabs>
+          <w:tab w:val="num" w:pos="4320"/>
+        </w:tabs>
+        <w:ind w:left="4320" w:hanging="360"/>
+      </w:pPr>
+      <w:rPr>
+        <w:rFonts w:ascii="Wingdings" w:hAnsi="Wingdings" w:hint="default"/>
+        <w:sz w:val="20"/>
+      </w:rPr>
+    </w:lvl>
+    <w:lvl w:ilvl="6" w:tentative="1">
+      <w:start w:val="1"/>
+      <w:numFmt w:val="bullet"/>
+      <w:lvlText w:val=""/>
+      <w:lvlJc w:val="left"/>
+      <w:pPr>
+        <w:tabs>
+          <w:tab w:val="num" w:pos="5040"/>
+        </w:tabs>
+        <w:ind w:left="5040" w:hanging="360"/>
+      </w:pPr>
+      <w:rPr>
+        <w:rFonts w:ascii="Wingdings" w:hAnsi="Wingdings" w:hint="default"/>
+        <w:sz w:val="20"/>
+      </w:rPr>
+    </w:lvl>
+    <w:lvl w:ilvl="7" w:tentative="1">
+      <w:start w:val="1"/>
+      <w:numFmt w:val="bullet"/>
+      <w:lvlText w:val=""/>
+      <w:lvlJc w:val="left"/>
+      <w:pPr>
+        <w:tabs>
+          <w:tab w:val="num" w:pos="5760"/>
+        </w:tabs>
+        <w:ind w:left="5760" w:hanging="360"/>
+      </w:pPr>
+      <w:rPr>
+        <w:rFonts w:ascii="Wingdings" w:hAnsi="Wingdings" w:hint="default"/>
+        <w:sz w:val="20"/>
+      </w:rPr>
+    </w:lvl>
+    <w:lvl w:ilvl="8" w:tentative="1">
+      <w:start w:val="1"/>
+      <w:numFmt w:val="bullet"/>
+      <w:lvlText w:val=""/>
+      <w:lvlJc w:val="left"/>
+      <w:pPr>
+        <w:tabs>
+          <w:tab w:val="num" w:pos="6480"/>
+        </w:tabs>
+        <w:ind w:left="6480" w:hanging="360"/>
+      </w:pPr>
+      <w:rPr>
+        <w:rFonts w:ascii="Wingdings" w:hAnsi="Wingdings" w:hint="default"/>
+        <w:sz w:val="20"/>
+      </w:rPr>
+    </w:lvl>
+  </w:abstractNum>
+  <w:abstractNum w:abstractNumId="22" w15:restartNumberingAfterBreak="0">
+    <w:nsid w:val="75F177E1"/>
+    <w:multiLevelType w:val="multilevel"/>
+    <w:tmpl w:val="6C009946"/>
+    <w:lvl w:ilvl="0">
+      <w:start w:val="1"/>
+      <w:numFmt w:val="bullet"/>
+      <w:lvlText w:val=""/>
+      <w:lvlJc w:val="left"/>
+      <w:pPr>
+        <w:tabs>
+          <w:tab w:val="num" w:pos="720"/>
+        </w:tabs>
+        <w:ind w:left="720" w:hanging="360"/>
+      </w:pPr>
+      <w:rPr>
+        <w:rFonts w:ascii="Symbol" w:hAnsi="Symbol" w:hint="default"/>
+        <w:sz w:val="20"/>
+      </w:rPr>
+    </w:lvl>
+    <w:lvl w:ilvl="1" w:tentative="1">
+      <w:start w:val="1"/>
+      <w:numFmt w:val="bullet"/>
+      <w:lvlText w:val="o"/>
+      <w:lvlJc w:val="left"/>
+      <w:pPr>
+        <w:tabs>
+          <w:tab w:val="num" w:pos="1440"/>
+        </w:tabs>
+        <w:ind w:left="1440" w:hanging="360"/>
+      </w:pPr>
+      <w:rPr>
+        <w:rFonts w:ascii="Courier New" w:hAnsi="Courier New" w:hint="default"/>
+        <w:sz w:val="20"/>
+      </w:rPr>
+    </w:lvl>
+    <w:lvl w:ilvl="2" w:tentative="1">
+      <w:start w:val="1"/>
+      <w:numFmt w:val="bullet"/>
+      <w:lvlText w:val=""/>
+      <w:lvlJc w:val="left"/>
+      <w:pPr>
+        <w:tabs>
+          <w:tab w:val="num" w:pos="2160"/>
+        </w:tabs>
+        <w:ind w:left="2160" w:hanging="360"/>
+      </w:pPr>
+      <w:rPr>
+        <w:rFonts w:ascii="Wingdings" w:hAnsi="Wingdings" w:hint="default"/>
+        <w:sz w:val="20"/>
+      </w:rPr>
+    </w:lvl>
+    <w:lvl w:ilvl="3" w:tentative="1">
+      <w:start w:val="1"/>
+      <w:numFmt w:val="bullet"/>
+      <w:lvlText w:val=""/>
+      <w:lvlJc w:val="left"/>
+      <w:pPr>
+        <w:tabs>
+          <w:tab w:val="num" w:pos="2880"/>
+        </w:tabs>
+        <w:ind w:left="2880" w:hanging="360"/>
+      </w:pPr>
+      <w:rPr>
+        <w:rFonts w:ascii="Wingdings" w:hAnsi="Wingdings" w:hint="default"/>
+        <w:sz w:val="20"/>
+      </w:rPr>
+    </w:lvl>
+    <w:lvl w:ilvl="4" w:tentative="1">
+      <w:start w:val="1"/>
+      <w:numFmt w:val="bullet"/>
+      <w:lvlText w:val=""/>
+      <w:lvlJc w:val="left"/>
+      <w:pPr>
+        <w:tabs>
+          <w:tab w:val="num" w:pos="3600"/>
+        </w:tabs>
+        <w:ind w:left="3600" w:hanging="360"/>
+      </w:pPr>
+      <w:rPr>
+        <w:rFonts w:ascii="Wingdings" w:hAnsi="Wingdings" w:hint="default"/>
+        <w:sz w:val="20"/>
+      </w:rPr>
+    </w:lvl>
+    <w:lvl w:ilvl="5" w:tentative="1">
+      <w:start w:val="1"/>
+      <w:numFmt w:val="bullet"/>
+      <w:lvlText w:val=""/>
+      <w:lvlJc w:val="left"/>
+      <w:pPr>
+        <w:tabs>
+          <w:tab w:val="num" w:pos="4320"/>
+        </w:tabs>
+        <w:ind w:left="4320" w:hanging="360"/>
+      </w:pPr>
+      <w:rPr>
+        <w:rFonts w:ascii="Wingdings" w:hAnsi="Wingdings" w:hint="default"/>
+        <w:sz w:val="20"/>
+      </w:rPr>
+    </w:lvl>
+    <w:lvl w:ilvl="6" w:tentative="1">
+      <w:start w:val="1"/>
+      <w:numFmt w:val="bullet"/>
+      <w:lvlText w:val=""/>
+      <w:lvlJc w:val="left"/>
+      <w:pPr>
+        <w:tabs>
+          <w:tab w:val="num" w:pos="5040"/>
+        </w:tabs>
+        <w:ind w:left="5040" w:hanging="360"/>
+      </w:pPr>
+      <w:rPr>
+        <w:rFonts w:ascii="Wingdings" w:hAnsi="Wingdings" w:hint="default"/>
+        <w:sz w:val="20"/>
+      </w:rPr>
+    </w:lvl>
+    <w:lvl w:ilvl="7" w:tentative="1">
+      <w:start w:val="1"/>
+      <w:numFmt w:val="bullet"/>
+      <w:lvlText w:val=""/>
+      <w:lvlJc w:val="left"/>
+      <w:pPr>
+        <w:tabs>
+          <w:tab w:val="num" w:pos="5760"/>
+        </w:tabs>
+        <w:ind w:left="5760" w:hanging="360"/>
+      </w:pPr>
+      <w:rPr>
+        <w:rFonts w:ascii="Wingdings" w:hAnsi="Wingdings" w:hint="default"/>
+        <w:sz w:val="20"/>
+      </w:rPr>
+    </w:lvl>
+    <w:lvl w:ilvl="8" w:tentative="1">
+      <w:start w:val="1"/>
+      <w:numFmt w:val="bullet"/>
+      <w:lvlText w:val=""/>
+      <w:lvlJc w:val="left"/>
+      <w:pPr>
+        <w:tabs>
+          <w:tab w:val="num" w:pos="6480"/>
+        </w:tabs>
+        <w:ind w:left="6480" w:hanging="360"/>
+      </w:pPr>
+      <w:rPr>
+        <w:rFonts w:ascii="Wingdings" w:hAnsi="Wingdings" w:hint="default"/>
+        <w:sz w:val="20"/>
+      </w:rPr>
+    </w:lvl>
+  </w:abstractNum>
+  <w:abstractNum w:abstractNumId="23" w15:restartNumberingAfterBreak="0">
+    <w:nsid w:val="78AA51A3"/>
+    <w:multiLevelType w:val="multilevel"/>
+    <w:tmpl w:val="539E2C42"/>
+    <w:lvl w:ilvl="0">
+      <w:start w:val="1"/>
+      <w:numFmt w:val="bullet"/>
+      <w:lvlText w:val=""/>
+      <w:lvlJc w:val="left"/>
+      <w:pPr>
+        <w:tabs>
+          <w:tab w:val="num" w:pos="720"/>
+        </w:tabs>
+        <w:ind w:left="720" w:hanging="360"/>
+      </w:pPr>
+      <w:rPr>
+        <w:rFonts w:ascii="Symbol" w:hAnsi="Symbol" w:hint="default"/>
+        <w:sz w:val="20"/>
+      </w:rPr>
+    </w:lvl>
+    <w:lvl w:ilvl="1" w:tentative="1">
+      <w:start w:val="1"/>
+      <w:numFmt w:val="bullet"/>
+      <w:lvlText w:val="o"/>
+      <w:lvlJc w:val="left"/>
+      <w:pPr>
+        <w:tabs>
+          <w:tab w:val="num" w:pos="1440"/>
+        </w:tabs>
+        <w:ind w:left="1440" w:hanging="360"/>
+      </w:pPr>
+      <w:rPr>
+        <w:rFonts w:ascii="Courier New" w:hAnsi="Courier New" w:hint="default"/>
+        <w:sz w:val="20"/>
+      </w:rPr>
+    </w:lvl>
+    <w:lvl w:ilvl="2" w:tentative="1">
+      <w:start w:val="1"/>
+      <w:numFmt w:val="bullet"/>
+      <w:lvlText w:val=""/>
+      <w:lvlJc w:val="left"/>
+      <w:pPr>
+        <w:tabs>
+          <w:tab w:val="num" w:pos="2160"/>
+        </w:tabs>
+        <w:ind w:left="2160" w:hanging="360"/>
+      </w:pPr>
+      <w:rPr>
+        <w:rFonts w:ascii="Wingdings" w:hAnsi="Wingdings" w:hint="default"/>
+        <w:sz w:val="20"/>
+      </w:rPr>
+    </w:lvl>
+    <w:lvl w:ilvl="3" w:tentative="1">
+      <w:start w:val="1"/>
+      <w:numFmt w:val="bullet"/>
+      <w:lvlText w:val=""/>
+      <w:lvlJc w:val="left"/>
+      <w:pPr>
+        <w:tabs>
+          <w:tab w:val="num" w:pos="2880"/>
+        </w:tabs>
+        <w:ind w:left="2880" w:hanging="360"/>
+      </w:pPr>
+      <w:rPr>
+        <w:rFonts w:ascii="Wingdings" w:hAnsi="Wingdings" w:hint="default"/>
+        <w:sz w:val="20"/>
+      </w:rPr>
+    </w:lvl>
+    <w:lvl w:ilvl="4" w:tentative="1">
+      <w:start w:val="1"/>
+      <w:numFmt w:val="bullet"/>
+      <w:lvlText w:val=""/>
+      <w:lvlJc w:val="left"/>
+      <w:pPr>
+        <w:tabs>
+          <w:tab w:val="num" w:pos="3600"/>
+        </w:tabs>
+        <w:ind w:left="3600" w:hanging="360"/>
+      </w:pPr>
+      <w:rPr>
+        <w:rFonts w:ascii="Wingdings" w:hAnsi="Wingdings" w:hint="default"/>
+        <w:sz w:val="20"/>
+      </w:rPr>
+    </w:lvl>
+    <w:lvl w:ilvl="5" w:tentative="1">
+      <w:start w:val="1"/>
+      <w:numFmt w:val="bullet"/>
+      <w:lvlText w:val=""/>
+      <w:lvlJc w:val="left"/>
+      <w:pPr>
+        <w:tabs>
+          <w:tab w:val="num" w:pos="4320"/>
+        </w:tabs>
+        <w:ind w:left="4320" w:hanging="360"/>
+      </w:pPr>
+      <w:rPr>
+        <w:rFonts w:ascii="Wingdings" w:hAnsi="Wingdings" w:hint="default"/>
+        <w:sz w:val="20"/>
+      </w:rPr>
+    </w:lvl>
+    <w:lvl w:ilvl="6" w:tentative="1">
+      <w:start w:val="1"/>
+      <w:numFmt w:val="bullet"/>
+      <w:lvlText w:val=""/>
+      <w:lvlJc w:val="left"/>
+      <w:pPr>
+        <w:tabs>
+          <w:tab w:val="num" w:pos="5040"/>
+        </w:tabs>
+        <w:ind w:left="5040" w:hanging="360"/>
+      </w:pPr>
+      <w:rPr>
+        <w:rFonts w:ascii="Wingdings" w:hAnsi="Wingdings" w:hint="default"/>
+        <w:sz w:val="20"/>
+      </w:rPr>
+    </w:lvl>
+    <w:lvl w:ilvl="7" w:tentative="1">
+      <w:start w:val="1"/>
+      <w:numFmt w:val="bullet"/>
+      <w:lvlText w:val=""/>
+      <w:lvlJc w:val="left"/>
+      <w:pPr>
+        <w:tabs>
+          <w:tab w:val="num" w:pos="5760"/>
+        </w:tabs>
+        <w:ind w:left="5760" w:hanging="360"/>
+      </w:pPr>
+      <w:rPr>
+        <w:rFonts w:ascii="Wingdings" w:hAnsi="Wingdings" w:hint="default"/>
+        <w:sz w:val="20"/>
+      </w:rPr>
+    </w:lvl>
+    <w:lvl w:ilvl="8" w:tentative="1">
+      <w:start w:val="1"/>
+      <w:numFmt w:val="bullet"/>
+      <w:lvlText w:val=""/>
+      <w:lvlJc w:val="left"/>
+      <w:pPr>
+        <w:tabs>
+          <w:tab w:val="num" w:pos="6480"/>
+        </w:tabs>
+        <w:ind w:left="6480" w:hanging="360"/>
+      </w:pPr>
+      <w:rPr>
+        <w:rFonts w:ascii="Wingdings" w:hAnsi="Wingdings" w:hint="default"/>
+        <w:sz w:val="20"/>
+      </w:rPr>
+    </w:lvl>
+  </w:abstractNum>
+  <w:abstractNum w:abstractNumId="24" w15:restartNumberingAfterBreak="0">
     <w:nsid w:val="7D405978"/>
     <w:multiLevelType w:val="hybridMultilevel"/>
     <w:tmpl w:val="4434EA80"/>
@@ -7985,16 +10614,16 @@
     </w:lvl>
   </w:abstractNum>
   <w:num w:numId="1">
+    <w:abstractNumId w:val="24"/>
+  </w:num>
+  <w:num w:numId="2">
     <w:abstractNumId w:val="8"/>
   </w:num>
-  <w:num w:numId="2">
-    <w:abstractNumId w:val="3"/>
-  </w:num>
   <w:num w:numId="3">
-    <w:abstractNumId w:val="6"/>
+    <w:abstractNumId w:val="11"/>
   </w:num>
   <w:num w:numId="4">
-    <w:abstractNumId w:val="0"/>
+    <w:abstractNumId w:val="4"/>
     <w:lvlOverride w:ilvl="0">
       <w:lvl w:ilvl="0">
         <w:numFmt w:val="bullet"/>
@@ -8014,19 +10643,101 @@
     </w:lvlOverride>
   </w:num>
   <w:num w:numId="5">
+    <w:abstractNumId w:val="13"/>
+  </w:num>
+  <w:num w:numId="6">
     <w:abstractNumId w:val="7"/>
   </w:num>
-  <w:num w:numId="6">
+  <w:num w:numId="7">
+    <w:abstractNumId w:val="5"/>
+  </w:num>
+  <w:num w:numId="8">
+    <w:abstractNumId w:val="10"/>
+  </w:num>
+  <w:num w:numId="9">
+    <w:abstractNumId w:val="9"/>
+  </w:num>
+  <w:num w:numId="10">
+    <w:abstractNumId w:val="18"/>
+  </w:num>
+  <w:num w:numId="11">
+    <w:abstractNumId w:val="16"/>
+  </w:num>
+  <w:num w:numId="12">
+    <w:abstractNumId w:val="23"/>
+    <w:lvlOverride w:ilvl="0">
+      <w:lvl w:ilvl="0">
+        <w:numFmt w:val="bullet"/>
+        <w:lvlText w:val="o"/>
+        <w:lvlJc w:val="left"/>
+        <w:pPr>
+          <w:tabs>
+            <w:tab w:val="num" w:pos="720"/>
+          </w:tabs>
+          <w:ind w:left="720" w:hanging="360"/>
+        </w:pPr>
+        <w:rPr>
+          <w:rFonts w:ascii="Courier New" w:hAnsi="Courier New" w:hint="default"/>
+          <w:sz w:val="20"/>
+        </w:rPr>
+      </w:lvl>
+    </w:lvlOverride>
+  </w:num>
+  <w:num w:numId="13">
+    <w:abstractNumId w:val="3"/>
+  </w:num>
+  <w:num w:numId="14">
+    <w:abstractNumId w:val="6"/>
+  </w:num>
+  <w:num w:numId="15">
     <w:abstractNumId w:val="2"/>
   </w:num>
-  <w:num w:numId="7">
+  <w:num w:numId="16">
+    <w:abstractNumId w:val="20"/>
+  </w:num>
+  <w:num w:numId="17">
+    <w:abstractNumId w:val="0"/>
+  </w:num>
+  <w:num w:numId="18">
+    <w:abstractNumId w:val="15"/>
+  </w:num>
+  <w:num w:numId="19">
+    <w:abstractNumId w:val="14"/>
+  </w:num>
+  <w:num w:numId="20">
+    <w:abstractNumId w:val="19"/>
+    <w:lvlOverride w:ilvl="0">
+      <w:lvl w:ilvl="0">
+        <w:numFmt w:val="bullet"/>
+        <w:lvlText w:val="o"/>
+        <w:lvlJc w:val="left"/>
+        <w:pPr>
+          <w:tabs>
+            <w:tab w:val="num" w:pos="720"/>
+          </w:tabs>
+          <w:ind w:left="720" w:hanging="360"/>
+        </w:pPr>
+        <w:rPr>
+          <w:rFonts w:ascii="Courier New" w:hAnsi="Courier New" w:hint="default"/>
+          <w:sz w:val="20"/>
+        </w:rPr>
+      </w:lvl>
+    </w:lvlOverride>
+  </w:num>
+  <w:num w:numId="21">
     <w:abstractNumId w:val="1"/>
   </w:num>
-  <w:num w:numId="8">
-    <w:abstractNumId w:val="5"/>
+  <w:num w:numId="22">
+    <w:abstractNumId w:val="17"/>
   </w:num>
-  <w:num w:numId="9">
-    <w:abstractNumId w:val="4"/>
+  <w:num w:numId="23">
+    <w:abstractNumId w:val="21"/>
+  </w:num>
+  <w:num w:numId="24">
+    <w:abstractNumId w:val="22"/>
+  </w:num>
+  <w:num w:numId="25">
+    <w:abstractNumId w:val="12"/>
   </w:num>
 </w:numbering>
 </file>

--- a/document/Report1_Project Introduction.docx
+++ b/document/Report1_Project Introduction.docx
@@ -27,10 +27,10 @@
           <w:bdr w:val="none" w:sz="0" w:space="0" w:color="auto" w:frame="1"/>
         </w:rPr>
         <w:drawing>
-          <wp:inline distT="0" distB="0" distL="0" distR="0" wp14:anchorId="261DE634" wp14:editId="179FBC93">
-            <wp:extent cx="3855720" cy="1295400"/>
-            <wp:effectExtent l="0" t="0" r="0" b="0"/>
-            <wp:docPr id="5" name="Picture 5"/>
+          <wp:inline distT="0" distB="0" distL="0" distR="0" wp14:anchorId="5539C258" wp14:editId="3B50DC26">
+            <wp:extent cx="4221480" cy="1295400"/>
+            <wp:effectExtent l="0" t="0" r="7620" b="0"/>
+            <wp:docPr id="3" name="Picture 3"/>
             <wp:cNvGraphicFramePr>
               <a:graphicFrameLocks xmlns:a="http://schemas.openxmlformats.org/drawingml/2006/main" noChangeAspect="1"/>
             </wp:cNvGraphicFramePr>
@@ -38,7 +38,7 @@
               <a:graphicData uri="http://schemas.openxmlformats.org/drawingml/2006/picture">
                 <pic:pic xmlns:pic="http://schemas.openxmlformats.org/drawingml/2006/picture">
                   <pic:nvPicPr>
-                    <pic:cNvPr id="0" name="Picture 5"/>
+                    <pic:cNvPr id="0" name="Picture 1"/>
                     <pic:cNvPicPr>
                       <a:picLocks noChangeAspect="1" noChangeArrowheads="1"/>
                     </pic:cNvPicPr>
@@ -59,7 +59,7 @@
                   <pic:spPr bwMode="auto">
                     <a:xfrm>
                       <a:off x="0" y="0"/>
-                      <a:ext cx="3855720" cy="1295400"/>
+                      <a:ext cx="4221480" cy="1295400"/>
                     </a:xfrm>
                     <a:prstGeom prst="rect">
                       <a:avLst/>
@@ -76,7 +76,20 @@
         </w:drawing>
       </w:r>
     </w:p>
-    <w:p/>
+    <w:p>
+      <w:pPr>
+        <w:spacing w:after="240"/>
+      </w:pPr>
+      <w:r>
+        <w:br/>
+      </w:r>
+      <w:r>
+        <w:br/>
+      </w:r>
+      <w:r>
+        <w:br/>
+      </w:r>
+    </w:p>
     <w:p>
       <w:pPr>
         <w:pStyle w:val="NormalWeb"/>
@@ -289,18 +302,8 @@
           <w:sz w:val="28"/>
           <w:szCs w:val="28"/>
         </w:rPr>
-        <w:t>– HoChiMinh City, January 2025 –</w:t>
-      </w:r>
-    </w:p>
-    <w:p>
-      <w:pPr>
-        <w:spacing w:after="240"/>
-      </w:pPr>
-    </w:p>
-    <w:p>
-      <w:pPr>
-        <w:spacing w:after="240"/>
-      </w:pPr>
+        <w:t>– HoChiMinh, January 2025 –</w:t>
+      </w:r>
     </w:p>
     <w:p>
       <w:pPr>
@@ -991,45 +994,8 @@
           </w:rPr>
           <w:tab/>
         </w:r>
-        <w:r>
-          <w:rPr>
-            <w:rStyle w:val="Hyperlink"/>
-            <w:rFonts w:ascii="Arial" w:eastAsiaTheme="majorEastAsia" w:hAnsi="Arial" w:cs="Arial"/>
-            <w:color w:val="000000"/>
-            <w:sz w:val="22"/>
-            <w:szCs w:val="22"/>
-          </w:rPr>
-          <w:t>7</w:t>
-        </w:r>
       </w:hyperlink>
-    </w:p>
-    <w:p>
-      <w:pPr>
-        <w:pStyle w:val="NormalWeb"/>
-        <w:spacing w:before="60" w:beforeAutospacing="0" w:after="0" w:afterAutospacing="0"/>
-        <w:ind w:left="1080"/>
-      </w:pPr>
       <w:hyperlink r:id="rId24" w:anchor="heading=h.lk3udojpx0fs" w:history="1">
-        <w:r>
-          <w:rPr>
-            <w:rStyle w:val="Hyperlink"/>
-            <w:rFonts w:ascii="Arial" w:eastAsiaTheme="majorEastAsia" w:hAnsi="Arial" w:cs="Arial"/>
-            <w:color w:val="000000"/>
-            <w:sz w:val="22"/>
-            <w:szCs w:val="22"/>
-          </w:rPr>
-          <w:t>6.3 Diagram(mind map)</w:t>
-        </w:r>
-        <w:r>
-          <w:rPr>
-            <w:rStyle w:val="apple-tab-span"/>
-            <w:rFonts w:ascii="Arial" w:eastAsiaTheme="majorEastAsia" w:hAnsi="Arial" w:cs="Arial"/>
-            <w:color w:val="000000"/>
-            <w:sz w:val="22"/>
-            <w:szCs w:val="22"/>
-          </w:rPr>
-          <w:tab/>
-        </w:r>
         <w:r>
           <w:rPr>
             <w:rStyle w:val="Hyperlink"/>
@@ -1617,7 +1583,7 @@
                 <w:sz w:val="22"/>
                 <w:szCs w:val="22"/>
               </w:rPr>
-              <w:t> </w:t>
+              <w:t xml:space="preserve"> 04/02/2025</w:t>
             </w:r>
           </w:p>
         </w:tc>
@@ -1651,7 +1617,7 @@
                 <w:sz w:val="22"/>
                 <w:szCs w:val="22"/>
               </w:rPr>
-              <w:t> </w:t>
+              <w:t xml:space="preserve"> D</w:t>
             </w:r>
           </w:p>
         </w:tc>
@@ -1685,7 +1651,7 @@
                 <w:sz w:val="22"/>
                 <w:szCs w:val="22"/>
               </w:rPr>
-              <w:t> </w:t>
+              <w:t>Luan</w:t>
             </w:r>
           </w:p>
         </w:tc>
@@ -1719,7 +1685,7 @@
                 <w:sz w:val="22"/>
                 <w:szCs w:val="22"/>
               </w:rPr>
-              <w:t> </w:t>
+              <w:t>Mind Map</w:t>
             </w:r>
           </w:p>
         </w:tc>
@@ -1758,7 +1724,7 @@
                 <w:sz w:val="22"/>
                 <w:szCs w:val="22"/>
               </w:rPr>
-              <w:t> </w:t>
+              <w:t xml:space="preserve"> 04/02/2025</w:t>
             </w:r>
           </w:p>
         </w:tc>
@@ -1792,7 +1758,7 @@
                 <w:sz w:val="22"/>
                 <w:szCs w:val="22"/>
               </w:rPr>
-              <w:t> </w:t>
+              <w:t>M</w:t>
             </w:r>
           </w:p>
         </w:tc>
@@ -1826,7 +1792,7 @@
                 <w:sz w:val="22"/>
                 <w:szCs w:val="22"/>
               </w:rPr>
-              <w:t> </w:t>
+              <w:t>Luan</w:t>
             </w:r>
           </w:p>
         </w:tc>
@@ -1860,7 +1826,7 @@
                 <w:sz w:val="22"/>
                 <w:szCs w:val="22"/>
               </w:rPr>
-              <w:t> </w:t>
+              <w:t xml:space="preserve"> Existing Systems</w:t>
             </w:r>
           </w:p>
         </w:tc>
@@ -4504,7 +4470,7 @@
         <w:pStyle w:val="NormalWeb"/>
         <w:numPr>
           <w:ilvl w:val="0"/>
-          <w:numId w:val="18"/>
+          <w:numId w:val="26"/>
         </w:numPr>
         <w:spacing w:before="240" w:beforeAutospacing="0" w:after="0" w:afterAutospacing="0"/>
         <w:textAlignment w:val="baseline"/>
@@ -4518,2098 +4484,54 @@
       <w:r>
         <w:rPr>
           <w:rFonts w:ascii="Arial" w:hAnsi="Arial" w:cs="Arial"/>
-          <w:color w:val="000000"/>
-          <w:sz w:val="22"/>
-          <w:szCs w:val="22"/>
-        </w:rPr>
-        <w:t>System Actors: Commuters, drivers, app administrators.</w:t>
-      </w:r>
-    </w:p>
-    <w:p>
-      <w:pPr>
-        <w:pStyle w:val="NormalWeb"/>
-        <w:numPr>
-          <w:ilvl w:val="0"/>
-          <w:numId w:val="18"/>
-        </w:numPr>
-        <w:spacing w:before="0" w:beforeAutospacing="0" w:after="0" w:afterAutospacing="0"/>
-        <w:textAlignment w:val="baseline"/>
-        <w:rPr>
-          <w:rFonts w:ascii="Arial" w:hAnsi="Arial" w:cs="Arial"/>
-          <w:color w:val="000000"/>
-          <w:sz w:val="22"/>
-          <w:szCs w:val="22"/>
-        </w:rPr>
-      </w:pPr>
-      <w:r>
-        <w:rPr>
-          <w:rFonts w:ascii="Arial" w:hAnsi="Arial" w:cs="Arial"/>
-          <w:color w:val="000000"/>
-          <w:sz w:val="22"/>
-          <w:szCs w:val="22"/>
-        </w:rPr>
-        <w:t>Features:</w:t>
-      </w:r>
-    </w:p>
-    <w:p>
-      <w:pPr>
-        <w:pStyle w:val="NormalWeb"/>
-        <w:numPr>
-          <w:ilvl w:val="1"/>
-          <w:numId w:val="18"/>
-        </w:numPr>
-        <w:spacing w:before="0" w:beforeAutospacing="0" w:after="0" w:afterAutospacing="0"/>
-        <w:textAlignment w:val="baseline"/>
-        <w:rPr>
-          <w:rFonts w:ascii="Arial" w:hAnsi="Arial" w:cs="Arial"/>
-          <w:color w:val="000000"/>
-          <w:sz w:val="22"/>
-          <w:szCs w:val="22"/>
-        </w:rPr>
-      </w:pPr>
-      <w:r>
-        <w:rPr>
-          <w:rFonts w:ascii="Arial" w:hAnsi="Arial" w:cs="Arial"/>
-          <w:color w:val="000000"/>
-          <w:sz w:val="22"/>
-          <w:szCs w:val="22"/>
-        </w:rPr>
-        <w:t>On-demand ride booking</w:t>
-      </w:r>
-    </w:p>
-    <w:p>
-      <w:pPr>
-        <w:pStyle w:val="NormalWeb"/>
-        <w:numPr>
-          <w:ilvl w:val="1"/>
-          <w:numId w:val="18"/>
-        </w:numPr>
-        <w:spacing w:before="0" w:beforeAutospacing="0" w:after="0" w:afterAutospacing="0"/>
-        <w:textAlignment w:val="baseline"/>
-        <w:rPr>
-          <w:rFonts w:ascii="Arial" w:hAnsi="Arial" w:cs="Arial"/>
-          <w:color w:val="000000"/>
-          <w:sz w:val="22"/>
-          <w:szCs w:val="22"/>
-        </w:rPr>
-      </w:pPr>
-      <w:r>
-        <w:rPr>
-          <w:rFonts w:ascii="Arial" w:hAnsi="Arial" w:cs="Arial"/>
-          <w:color w:val="000000"/>
-          <w:sz w:val="22"/>
-          <w:szCs w:val="22"/>
-        </w:rPr>
-        <w:t>Multiple vehicle options</w:t>
-      </w:r>
-    </w:p>
-    <w:p>
-      <w:pPr>
-        <w:pStyle w:val="NormalWeb"/>
-        <w:numPr>
-          <w:ilvl w:val="1"/>
-          <w:numId w:val="18"/>
-        </w:numPr>
-        <w:spacing w:before="0" w:beforeAutospacing="0" w:after="0" w:afterAutospacing="0"/>
-        <w:textAlignment w:val="baseline"/>
-        <w:rPr>
-          <w:rFonts w:ascii="Arial" w:hAnsi="Arial" w:cs="Arial"/>
-          <w:color w:val="000000"/>
-          <w:sz w:val="22"/>
-          <w:szCs w:val="22"/>
-        </w:rPr>
-      </w:pPr>
-      <w:r>
-        <w:rPr>
-          <w:rFonts w:ascii="Arial" w:hAnsi="Arial" w:cs="Arial"/>
-          <w:color w:val="000000"/>
-          <w:sz w:val="22"/>
-          <w:szCs w:val="22"/>
-        </w:rPr>
-        <w:t>Real-time tracking</w:t>
-      </w:r>
-    </w:p>
-    <w:p>
-      <w:pPr>
-        <w:pStyle w:val="NormalWeb"/>
-        <w:numPr>
-          <w:ilvl w:val="1"/>
-          <w:numId w:val="18"/>
-        </w:numPr>
-        <w:spacing w:before="0" w:beforeAutospacing="0" w:after="0" w:afterAutospacing="0"/>
-        <w:textAlignment w:val="baseline"/>
-        <w:rPr>
-          <w:rFonts w:ascii="Arial" w:hAnsi="Arial" w:cs="Arial"/>
-          <w:color w:val="000000"/>
-          <w:sz w:val="22"/>
-          <w:szCs w:val="22"/>
-        </w:rPr>
-      </w:pPr>
-      <w:r>
-        <w:rPr>
-          <w:rFonts w:ascii="Arial" w:hAnsi="Arial" w:cs="Arial"/>
-          <w:color w:val="000000"/>
-          <w:sz w:val="22"/>
-          <w:szCs w:val="22"/>
-        </w:rPr>
-        <w:t>In-app payment</w:t>
-      </w:r>
-    </w:p>
-    <w:p>
-      <w:pPr>
-        <w:pStyle w:val="NormalWeb"/>
-        <w:numPr>
-          <w:ilvl w:val="1"/>
-          <w:numId w:val="18"/>
-        </w:numPr>
-        <w:spacing w:before="0" w:beforeAutospacing="0" w:after="0" w:afterAutospacing="0"/>
-        <w:textAlignment w:val="baseline"/>
-        <w:rPr>
-          <w:rFonts w:ascii="Arial" w:hAnsi="Arial" w:cs="Arial"/>
-          <w:color w:val="000000"/>
-          <w:sz w:val="22"/>
-          <w:szCs w:val="22"/>
-        </w:rPr>
-      </w:pPr>
-      <w:r>
-        <w:rPr>
-          <w:rFonts w:ascii="Arial" w:hAnsi="Arial" w:cs="Arial"/>
-          <w:color w:val="000000"/>
-          <w:sz w:val="22"/>
-          <w:szCs w:val="22"/>
-        </w:rPr>
-        <w:t>Customer support</w:t>
-      </w:r>
-    </w:p>
-    <w:p>
-      <w:pPr>
-        <w:pStyle w:val="NormalWeb"/>
-        <w:numPr>
-          <w:ilvl w:val="0"/>
-          <w:numId w:val="18"/>
-        </w:numPr>
-        <w:spacing w:before="0" w:beforeAutospacing="0" w:after="0" w:afterAutospacing="0"/>
-        <w:textAlignment w:val="baseline"/>
-        <w:rPr>
-          <w:rFonts w:ascii="Arial" w:hAnsi="Arial" w:cs="Arial"/>
-          <w:color w:val="000000"/>
-          <w:sz w:val="22"/>
-          <w:szCs w:val="22"/>
-        </w:rPr>
-      </w:pPr>
-      <w:r>
-        <w:rPr>
-          <w:rFonts w:ascii="Arial" w:hAnsi="Arial" w:cs="Arial"/>
-          <w:color w:val="000000"/>
-          <w:sz w:val="22"/>
-          <w:szCs w:val="22"/>
-        </w:rPr>
-        <w:t>Pros:</w:t>
-      </w:r>
-    </w:p>
-    <w:p>
-      <w:pPr>
-        <w:pStyle w:val="NormalWeb"/>
-        <w:numPr>
-          <w:ilvl w:val="1"/>
-          <w:numId w:val="18"/>
-        </w:numPr>
-        <w:spacing w:before="0" w:beforeAutospacing="0" w:after="0" w:afterAutospacing="0"/>
-        <w:textAlignment w:val="baseline"/>
-        <w:rPr>
-          <w:rFonts w:ascii="Arial" w:hAnsi="Arial" w:cs="Arial"/>
-          <w:color w:val="000000"/>
-          <w:sz w:val="22"/>
-          <w:szCs w:val="22"/>
-        </w:rPr>
-      </w:pPr>
-      <w:r>
-        <w:rPr>
-          <w:rFonts w:ascii="Arial" w:hAnsi="Arial" w:cs="Arial"/>
-          <w:color w:val="000000"/>
-          <w:sz w:val="22"/>
-          <w:szCs w:val="22"/>
-        </w:rPr>
-        <w:t>Wide availability and scalability</w:t>
-      </w:r>
-    </w:p>
-    <w:p>
-      <w:pPr>
-        <w:pStyle w:val="NormalWeb"/>
-        <w:numPr>
-          <w:ilvl w:val="1"/>
-          <w:numId w:val="18"/>
-        </w:numPr>
-        <w:spacing w:before="0" w:beforeAutospacing="0" w:after="0" w:afterAutospacing="0"/>
-        <w:textAlignment w:val="baseline"/>
-        <w:rPr>
-          <w:rFonts w:ascii="Arial" w:hAnsi="Arial" w:cs="Arial"/>
-          <w:color w:val="000000"/>
-          <w:sz w:val="22"/>
-          <w:szCs w:val="22"/>
-        </w:rPr>
-      </w:pPr>
-      <w:r>
-        <w:rPr>
-          <w:rFonts w:ascii="Arial" w:hAnsi="Arial" w:cs="Arial"/>
-          <w:color w:val="000000"/>
-          <w:sz w:val="22"/>
-          <w:szCs w:val="22"/>
-        </w:rPr>
-        <w:t>User-friendly interface</w:t>
-      </w:r>
-    </w:p>
-    <w:p>
-      <w:pPr>
-        <w:pStyle w:val="NormalWeb"/>
-        <w:numPr>
-          <w:ilvl w:val="1"/>
-          <w:numId w:val="18"/>
-        </w:numPr>
-        <w:spacing w:before="0" w:beforeAutospacing="0" w:after="0" w:afterAutospacing="0"/>
-        <w:textAlignment w:val="baseline"/>
-        <w:rPr>
-          <w:rFonts w:ascii="Arial" w:hAnsi="Arial" w:cs="Arial"/>
-          <w:color w:val="000000"/>
-          <w:sz w:val="22"/>
-          <w:szCs w:val="22"/>
-        </w:rPr>
-      </w:pPr>
-      <w:r>
-        <w:rPr>
-          <w:rFonts w:ascii="Arial" w:hAnsi="Arial" w:cs="Arial"/>
-          <w:color w:val="000000"/>
-          <w:sz w:val="22"/>
-          <w:szCs w:val="22"/>
-        </w:rPr>
-        <w:t>Integration with various payment methods</w:t>
-      </w:r>
-    </w:p>
-    <w:p>
-      <w:pPr>
-        <w:pStyle w:val="NormalWeb"/>
-        <w:numPr>
-          <w:ilvl w:val="0"/>
-          <w:numId w:val="18"/>
-        </w:numPr>
-        <w:spacing w:before="0" w:beforeAutospacing="0" w:after="0" w:afterAutospacing="0"/>
-        <w:textAlignment w:val="baseline"/>
-        <w:rPr>
-          <w:rFonts w:ascii="Arial" w:hAnsi="Arial" w:cs="Arial"/>
-          <w:color w:val="000000"/>
-          <w:sz w:val="22"/>
-          <w:szCs w:val="22"/>
-        </w:rPr>
-      </w:pPr>
-      <w:r>
-        <w:rPr>
-          <w:rFonts w:ascii="Arial" w:hAnsi="Arial" w:cs="Arial"/>
-          <w:color w:val="000000"/>
-          <w:sz w:val="22"/>
-          <w:szCs w:val="22"/>
-        </w:rPr>
-        <w:lastRenderedPageBreak/>
-        <w:t>Cons:</w:t>
-      </w:r>
-    </w:p>
-    <w:p>
-      <w:pPr>
-        <w:pStyle w:val="NormalWeb"/>
-        <w:numPr>
-          <w:ilvl w:val="1"/>
-          <w:numId w:val="18"/>
-        </w:numPr>
-        <w:spacing w:before="0" w:beforeAutospacing="0" w:after="0" w:afterAutospacing="0"/>
-        <w:textAlignment w:val="baseline"/>
-        <w:rPr>
-          <w:rFonts w:ascii="Arial" w:hAnsi="Arial" w:cs="Arial"/>
-          <w:color w:val="000000"/>
-          <w:sz w:val="22"/>
-          <w:szCs w:val="22"/>
-        </w:rPr>
-      </w:pPr>
-      <w:r>
-        <w:rPr>
-          <w:rFonts w:ascii="Arial" w:hAnsi="Arial" w:cs="Arial"/>
-          <w:color w:val="000000"/>
-          <w:sz w:val="22"/>
-          <w:szCs w:val="22"/>
-        </w:rPr>
-        <w:t>High service fees</w:t>
-      </w:r>
-    </w:p>
-    <w:p>
-      <w:pPr>
-        <w:pStyle w:val="NormalWeb"/>
-        <w:numPr>
-          <w:ilvl w:val="1"/>
-          <w:numId w:val="18"/>
-        </w:numPr>
-        <w:spacing w:before="0" w:beforeAutospacing="0" w:after="0" w:afterAutospacing="0"/>
-        <w:textAlignment w:val="baseline"/>
-        <w:rPr>
-          <w:rFonts w:ascii="Arial" w:hAnsi="Arial" w:cs="Arial"/>
-          <w:color w:val="000000"/>
-          <w:sz w:val="22"/>
-          <w:szCs w:val="22"/>
-        </w:rPr>
-      </w:pPr>
-      <w:r>
-        <w:rPr>
-          <w:rFonts w:ascii="Arial" w:hAnsi="Arial" w:cs="Arial"/>
-          <w:color w:val="000000"/>
-          <w:sz w:val="22"/>
-          <w:szCs w:val="22"/>
-        </w:rPr>
-        <w:t>Limited to public roads, not optimized for intra-area transportation</w:t>
-      </w:r>
-    </w:p>
-    <w:p>
-      <w:pPr>
-        <w:pStyle w:val="NormalWeb"/>
-        <w:numPr>
-          <w:ilvl w:val="1"/>
-          <w:numId w:val="18"/>
-        </w:numPr>
-        <w:spacing w:before="0" w:beforeAutospacing="0" w:after="240" w:afterAutospacing="0"/>
-        <w:textAlignment w:val="baseline"/>
-        <w:rPr>
-          <w:rFonts w:ascii="Arial" w:hAnsi="Arial" w:cs="Arial"/>
-          <w:color w:val="000000"/>
-          <w:sz w:val="22"/>
-          <w:szCs w:val="22"/>
-        </w:rPr>
-      </w:pPr>
-      <w:r>
-        <w:rPr>
-          <w:rFonts w:ascii="Arial" w:hAnsi="Arial" w:cs="Arial"/>
-          <w:color w:val="000000"/>
-          <w:sz w:val="22"/>
-          <w:szCs w:val="22"/>
-        </w:rPr>
-        <w:t>Potential long wait times during peak hours</w:t>
-      </w:r>
-    </w:p>
-    <w:p>
-      <w:pPr>
-        <w:pStyle w:val="Heading4"/>
-        <w:spacing w:before="240" w:after="40"/>
-        <w:rPr>
-          <w:rFonts w:ascii="Times New Roman" w:hAnsi="Times New Roman" w:cs="Times New Roman"/>
-          <w:sz w:val="24"/>
-          <w:szCs w:val="24"/>
-        </w:rPr>
-      </w:pPr>
-      <w:r>
-        <w:rPr>
-          <w:rFonts w:ascii="Arial" w:hAnsi="Arial" w:cs="Arial"/>
-          <w:color w:val="000000"/>
-          <w:sz w:val="30"/>
-          <w:szCs w:val="30"/>
-        </w:rPr>
-        <w:t xml:space="preserve">3.2 System Name 2: </w:t>
-      </w:r>
-      <w:proofErr w:type="spellStart"/>
-      <w:r>
-        <w:rPr>
-          <w:rFonts w:ascii="Arial" w:hAnsi="Arial" w:cs="Arial"/>
-          <w:color w:val="000000"/>
-          <w:sz w:val="30"/>
-          <w:szCs w:val="30"/>
-        </w:rPr>
-        <w:t>Xanh</w:t>
-      </w:r>
-      <w:proofErr w:type="spellEnd"/>
-      <w:r>
-        <w:rPr>
-          <w:rFonts w:ascii="Arial" w:hAnsi="Arial" w:cs="Arial"/>
-          <w:color w:val="000000"/>
-          <w:sz w:val="30"/>
-          <w:szCs w:val="30"/>
-        </w:rPr>
-        <w:t xml:space="preserve"> SM</w:t>
-      </w:r>
-    </w:p>
-    <w:p>
-      <w:pPr>
-        <w:pStyle w:val="NormalWeb"/>
-        <w:spacing w:before="240" w:beforeAutospacing="0" w:after="240" w:afterAutospacing="0"/>
-      </w:pPr>
-      <w:r>
-        <w:rPr>
-          <w:rFonts w:ascii="Arial" w:hAnsi="Arial" w:cs="Arial"/>
-          <w:color w:val="000000"/>
-          <w:sz w:val="22"/>
-          <w:szCs w:val="22"/>
-        </w:rPr>
-        <w:t>Xanh SM is a ride-hailing service focused on eco-friendly electric vehicles, providing an environmentally sustainable transportation solution. It is designed to serve both urban and residential areas with a strong emphasis on green technology.</w:t>
-      </w:r>
-    </w:p>
-    <w:p>
-      <w:pPr>
-        <w:pStyle w:val="NormalWeb"/>
-        <w:numPr>
-          <w:ilvl w:val="0"/>
-          <w:numId w:val="19"/>
-        </w:numPr>
-        <w:spacing w:before="240" w:beforeAutospacing="0" w:after="0" w:afterAutospacing="0"/>
-        <w:textAlignment w:val="baseline"/>
-        <w:rPr>
-          <w:rFonts w:ascii="Arial" w:hAnsi="Arial" w:cs="Arial"/>
-          <w:color w:val="000000"/>
-          <w:sz w:val="22"/>
-          <w:szCs w:val="22"/>
-        </w:rPr>
-      </w:pPr>
-      <w:r>
-        <w:rPr>
-          <w:rFonts w:ascii="Arial" w:hAnsi="Arial" w:cs="Arial"/>
           <w:b/>
           <w:bCs/>
           <w:color w:val="000000"/>
           <w:sz w:val="22"/>
           <w:szCs w:val="22"/>
         </w:rPr>
-        <w:t>System Actors</w:t>
-      </w:r>
-      <w:r>
-        <w:rPr>
-          <w:rFonts w:ascii="Arial" w:hAnsi="Arial" w:cs="Arial"/>
-          <w:color w:val="000000"/>
-          <w:sz w:val="22"/>
-          <w:szCs w:val="22"/>
-        </w:rPr>
-        <w:t>: Riders, drivers, app administrators.</w:t>
-      </w:r>
-    </w:p>
-    <w:p>
-      <w:pPr>
-        <w:pStyle w:val="NormalWeb"/>
-        <w:numPr>
-          <w:ilvl w:val="0"/>
-          <w:numId w:val="19"/>
-        </w:numPr>
-        <w:spacing w:before="0" w:beforeAutospacing="0" w:after="0" w:afterAutospacing="0"/>
-        <w:textAlignment w:val="baseline"/>
-        <w:rPr>
-          <w:rFonts w:ascii="Arial" w:hAnsi="Arial" w:cs="Arial"/>
-          <w:color w:val="000000"/>
-          <w:sz w:val="22"/>
-          <w:szCs w:val="22"/>
-        </w:rPr>
-      </w:pPr>
-      <w:r>
-        <w:rPr>
-          <w:rFonts w:ascii="Arial" w:hAnsi="Arial" w:cs="Arial"/>
-          <w:b/>
-          <w:bCs/>
-          <w:color w:val="000000"/>
-          <w:sz w:val="22"/>
-          <w:szCs w:val="22"/>
-        </w:rPr>
-        <w:t>Features</w:t>
-      </w:r>
-      <w:r>
-        <w:rPr>
-          <w:rFonts w:ascii="Arial" w:hAnsi="Arial" w:cs="Arial"/>
-          <w:color w:val="000000"/>
-          <w:sz w:val="22"/>
-          <w:szCs w:val="22"/>
-        </w:rPr>
-        <w:t>:</w:t>
-      </w:r>
-    </w:p>
-    <w:p>
-      <w:pPr>
-        <w:pStyle w:val="NormalWeb"/>
-        <w:numPr>
-          <w:ilvl w:val="1"/>
-          <w:numId w:val="19"/>
-        </w:numPr>
-        <w:spacing w:before="0" w:beforeAutospacing="0" w:after="0" w:afterAutospacing="0"/>
-        <w:textAlignment w:val="baseline"/>
-        <w:rPr>
-          <w:rFonts w:ascii="Arial" w:hAnsi="Arial" w:cs="Arial"/>
-          <w:color w:val="000000"/>
-          <w:sz w:val="22"/>
-          <w:szCs w:val="22"/>
-        </w:rPr>
-      </w:pPr>
-      <w:r>
-        <w:rPr>
-          <w:rFonts w:ascii="Arial" w:hAnsi="Arial" w:cs="Arial"/>
-          <w:color w:val="000000"/>
-          <w:sz w:val="22"/>
-          <w:szCs w:val="22"/>
-        </w:rPr>
-        <w:t>Electric vehicle rides</w:t>
-      </w:r>
-    </w:p>
-    <w:p>
-      <w:pPr>
-        <w:pStyle w:val="NormalWeb"/>
-        <w:numPr>
-          <w:ilvl w:val="1"/>
-          <w:numId w:val="19"/>
-        </w:numPr>
-        <w:spacing w:before="0" w:beforeAutospacing="0" w:after="0" w:afterAutospacing="0"/>
-        <w:textAlignment w:val="baseline"/>
-        <w:rPr>
-          <w:rFonts w:ascii="Arial" w:hAnsi="Arial" w:cs="Arial"/>
-          <w:color w:val="000000"/>
-          <w:sz w:val="22"/>
-          <w:szCs w:val="22"/>
-        </w:rPr>
-      </w:pPr>
-      <w:r>
-        <w:rPr>
-          <w:rFonts w:ascii="Arial" w:hAnsi="Arial" w:cs="Arial"/>
-          <w:color w:val="000000"/>
-          <w:sz w:val="22"/>
-          <w:szCs w:val="22"/>
-        </w:rPr>
-        <w:t>Real-time tracking</w:t>
-      </w:r>
-    </w:p>
-    <w:p>
-      <w:pPr>
-        <w:pStyle w:val="NormalWeb"/>
-        <w:numPr>
-          <w:ilvl w:val="1"/>
-          <w:numId w:val="19"/>
-        </w:numPr>
-        <w:spacing w:before="0" w:beforeAutospacing="0" w:after="0" w:afterAutospacing="0"/>
-        <w:textAlignment w:val="baseline"/>
-        <w:rPr>
-          <w:rFonts w:ascii="Arial" w:hAnsi="Arial" w:cs="Arial"/>
-          <w:color w:val="000000"/>
-          <w:sz w:val="22"/>
-          <w:szCs w:val="22"/>
-        </w:rPr>
-      </w:pPr>
-      <w:r>
-        <w:rPr>
-          <w:rFonts w:ascii="Arial" w:hAnsi="Arial" w:cs="Arial"/>
-          <w:color w:val="000000"/>
-          <w:sz w:val="22"/>
-          <w:szCs w:val="22"/>
-        </w:rPr>
-        <w:t>In-app payment</w:t>
-      </w:r>
-    </w:p>
-    <w:p>
-      <w:pPr>
-        <w:pStyle w:val="NormalWeb"/>
-        <w:numPr>
-          <w:ilvl w:val="1"/>
-          <w:numId w:val="19"/>
-        </w:numPr>
-        <w:spacing w:before="0" w:beforeAutospacing="0" w:after="0" w:afterAutospacing="0"/>
-        <w:textAlignment w:val="baseline"/>
-        <w:rPr>
-          <w:rFonts w:ascii="Arial" w:hAnsi="Arial" w:cs="Arial"/>
-          <w:color w:val="000000"/>
-          <w:sz w:val="22"/>
-          <w:szCs w:val="22"/>
-        </w:rPr>
-      </w:pPr>
-      <w:r>
-        <w:rPr>
-          <w:rFonts w:ascii="Arial" w:hAnsi="Arial" w:cs="Arial"/>
-          <w:color w:val="000000"/>
-          <w:sz w:val="22"/>
-          <w:szCs w:val="22"/>
-        </w:rPr>
-        <w:t>Eco-friendly service</w:t>
-      </w:r>
-    </w:p>
-    <w:p>
-      <w:pPr>
-        <w:pStyle w:val="NormalWeb"/>
-        <w:numPr>
-          <w:ilvl w:val="0"/>
-          <w:numId w:val="19"/>
-        </w:numPr>
-        <w:spacing w:before="0" w:beforeAutospacing="0" w:after="0" w:afterAutospacing="0"/>
-        <w:textAlignment w:val="baseline"/>
-        <w:rPr>
-          <w:rFonts w:ascii="Arial" w:hAnsi="Arial" w:cs="Arial"/>
-          <w:color w:val="000000"/>
-          <w:sz w:val="22"/>
-          <w:szCs w:val="22"/>
-        </w:rPr>
-      </w:pPr>
-      <w:r>
-        <w:rPr>
-          <w:rFonts w:ascii="Arial" w:hAnsi="Arial" w:cs="Arial"/>
-          <w:b/>
-          <w:bCs/>
-          <w:color w:val="000000"/>
-          <w:sz w:val="22"/>
-          <w:szCs w:val="22"/>
-        </w:rPr>
-        <w:t>Pros</w:t>
-      </w:r>
-      <w:r>
-        <w:rPr>
-          <w:rFonts w:ascii="Arial" w:hAnsi="Arial" w:cs="Arial"/>
-          <w:color w:val="000000"/>
-          <w:sz w:val="22"/>
-          <w:szCs w:val="22"/>
-        </w:rPr>
-        <w:t>:</w:t>
-      </w:r>
-    </w:p>
-    <w:p>
-      <w:pPr>
-        <w:pStyle w:val="NormalWeb"/>
-        <w:numPr>
-          <w:ilvl w:val="1"/>
-          <w:numId w:val="19"/>
-        </w:numPr>
-        <w:spacing w:before="0" w:beforeAutospacing="0" w:after="0" w:afterAutospacing="0"/>
-        <w:textAlignment w:val="baseline"/>
-        <w:rPr>
-          <w:rFonts w:ascii="Arial" w:hAnsi="Arial" w:cs="Arial"/>
-          <w:color w:val="000000"/>
-          <w:sz w:val="22"/>
-          <w:szCs w:val="22"/>
-        </w:rPr>
-      </w:pPr>
-      <w:r>
-        <w:rPr>
-          <w:rFonts w:ascii="Arial" w:hAnsi="Arial" w:cs="Arial"/>
-          <w:color w:val="000000"/>
-          <w:sz w:val="22"/>
-          <w:szCs w:val="22"/>
-        </w:rPr>
-        <w:t>Focus on sustainability and electric vehicle usage</w:t>
-      </w:r>
-    </w:p>
-    <w:p>
-      <w:pPr>
-        <w:pStyle w:val="NormalWeb"/>
-        <w:numPr>
-          <w:ilvl w:val="1"/>
-          <w:numId w:val="19"/>
-        </w:numPr>
-        <w:spacing w:before="0" w:beforeAutospacing="0" w:after="0" w:afterAutospacing="0"/>
-        <w:textAlignment w:val="baseline"/>
-        <w:rPr>
-          <w:rFonts w:ascii="Arial" w:hAnsi="Arial" w:cs="Arial"/>
-          <w:color w:val="000000"/>
-          <w:sz w:val="22"/>
-          <w:szCs w:val="22"/>
-        </w:rPr>
-      </w:pPr>
-      <w:r>
-        <w:rPr>
-          <w:rFonts w:ascii="Arial" w:hAnsi="Arial" w:cs="Arial"/>
-          <w:color w:val="000000"/>
-          <w:sz w:val="22"/>
-          <w:szCs w:val="22"/>
-        </w:rPr>
-        <w:t>User-friendly interface</w:t>
-      </w:r>
-    </w:p>
-    <w:p>
-      <w:pPr>
-        <w:pStyle w:val="NormalWeb"/>
-        <w:numPr>
-          <w:ilvl w:val="1"/>
-          <w:numId w:val="19"/>
-        </w:numPr>
-        <w:spacing w:before="0" w:beforeAutospacing="0" w:after="0" w:afterAutospacing="0"/>
-        <w:textAlignment w:val="baseline"/>
-        <w:rPr>
-          <w:rFonts w:ascii="Arial" w:hAnsi="Arial" w:cs="Arial"/>
-          <w:color w:val="000000"/>
-          <w:sz w:val="22"/>
-          <w:szCs w:val="22"/>
-        </w:rPr>
-      </w:pPr>
-      <w:r>
-        <w:rPr>
-          <w:rFonts w:ascii="Arial" w:hAnsi="Arial" w:cs="Arial"/>
-          <w:color w:val="000000"/>
-          <w:sz w:val="22"/>
-          <w:szCs w:val="22"/>
-        </w:rPr>
-        <w:t>Environmentally conscious brand</w:t>
-      </w:r>
-    </w:p>
-    <w:p>
-      <w:pPr>
-        <w:pStyle w:val="NormalWeb"/>
-        <w:numPr>
-          <w:ilvl w:val="0"/>
-          <w:numId w:val="19"/>
-        </w:numPr>
-        <w:spacing w:before="0" w:beforeAutospacing="0" w:after="0" w:afterAutospacing="0"/>
-        <w:textAlignment w:val="baseline"/>
-        <w:rPr>
-          <w:rFonts w:ascii="Arial" w:hAnsi="Arial" w:cs="Arial"/>
-          <w:color w:val="000000"/>
-          <w:sz w:val="22"/>
-          <w:szCs w:val="22"/>
-        </w:rPr>
-      </w:pPr>
-      <w:r>
-        <w:rPr>
-          <w:rFonts w:ascii="Arial" w:hAnsi="Arial" w:cs="Arial"/>
-          <w:b/>
-          <w:bCs/>
-          <w:color w:val="000000"/>
-          <w:sz w:val="22"/>
-          <w:szCs w:val="22"/>
-        </w:rPr>
-        <w:t>Cons</w:t>
-      </w:r>
-      <w:r>
-        <w:rPr>
-          <w:rFonts w:ascii="Arial" w:hAnsi="Arial" w:cs="Arial"/>
-          <w:color w:val="000000"/>
-          <w:sz w:val="22"/>
-          <w:szCs w:val="22"/>
-        </w:rPr>
-        <w:t>:</w:t>
-      </w:r>
-    </w:p>
-    <w:p>
-      <w:pPr>
-        <w:pStyle w:val="NormalWeb"/>
-        <w:numPr>
-          <w:ilvl w:val="1"/>
-          <w:numId w:val="19"/>
-        </w:numPr>
-        <w:spacing w:before="0" w:beforeAutospacing="0" w:after="0" w:afterAutospacing="0"/>
-        <w:textAlignment w:val="baseline"/>
-        <w:rPr>
-          <w:rFonts w:ascii="Arial" w:hAnsi="Arial" w:cs="Arial"/>
-          <w:color w:val="000000"/>
-          <w:sz w:val="22"/>
-          <w:szCs w:val="22"/>
-        </w:rPr>
-      </w:pPr>
-      <w:r>
-        <w:rPr>
-          <w:rFonts w:ascii="Arial" w:hAnsi="Arial" w:cs="Arial"/>
-          <w:color w:val="000000"/>
-          <w:sz w:val="22"/>
-          <w:szCs w:val="22"/>
-        </w:rPr>
-        <w:t>Limited to specific areas</w:t>
-      </w:r>
-    </w:p>
-    <w:p>
-      <w:pPr>
-        <w:pStyle w:val="NormalWeb"/>
-        <w:numPr>
-          <w:ilvl w:val="1"/>
-          <w:numId w:val="19"/>
-        </w:numPr>
-        <w:spacing w:before="0" w:beforeAutospacing="0" w:after="0" w:afterAutospacing="0"/>
-        <w:textAlignment w:val="baseline"/>
-        <w:rPr>
-          <w:rFonts w:ascii="Arial" w:hAnsi="Arial" w:cs="Arial"/>
-          <w:color w:val="000000"/>
-          <w:sz w:val="22"/>
-          <w:szCs w:val="22"/>
-        </w:rPr>
-      </w:pPr>
-      <w:r>
-        <w:rPr>
-          <w:rFonts w:ascii="Arial" w:hAnsi="Arial" w:cs="Arial"/>
-          <w:color w:val="000000"/>
-          <w:sz w:val="22"/>
-          <w:szCs w:val="22"/>
-        </w:rPr>
-        <w:t>Smaller service network compared to larger competitors</w:t>
-      </w:r>
-    </w:p>
-    <w:p>
-      <w:pPr>
-        <w:pStyle w:val="NormalWeb"/>
-        <w:numPr>
-          <w:ilvl w:val="1"/>
-          <w:numId w:val="19"/>
-        </w:numPr>
-        <w:spacing w:before="0" w:beforeAutospacing="0" w:after="0" w:afterAutospacing="0"/>
-        <w:textAlignment w:val="baseline"/>
-        <w:rPr>
-          <w:rFonts w:ascii="Arial" w:hAnsi="Arial" w:cs="Arial"/>
-          <w:color w:val="000000"/>
-          <w:sz w:val="22"/>
-          <w:szCs w:val="22"/>
-        </w:rPr>
-      </w:pPr>
-      <w:r>
-        <w:rPr>
-          <w:rFonts w:ascii="Arial" w:hAnsi="Arial" w:cs="Arial"/>
-          <w:color w:val="000000"/>
-          <w:sz w:val="22"/>
-          <w:szCs w:val="22"/>
-        </w:rPr>
-        <w:t>Potential availability issues during high demand</w:t>
-      </w:r>
-    </w:p>
-    <w:p>
-      <w:pPr>
-        <w:numPr>
-          <w:ilvl w:val="0"/>
-          <w:numId w:val="20"/>
-        </w:numPr>
-        <w:spacing w:before="100" w:beforeAutospacing="1" w:after="100" w:afterAutospacing="1" w:line="240" w:lineRule="auto"/>
-        <w:ind w:left="1440"/>
-        <w:textAlignment w:val="baseline"/>
-        <w:rPr>
-          <w:rFonts w:ascii="Arial" w:hAnsi="Arial" w:cs="Arial"/>
-          <w:color w:val="000000"/>
-        </w:rPr>
-      </w:pPr>
-    </w:p>
-    <w:p>
-      <w:pPr>
-        <w:pStyle w:val="Heading2"/>
-        <w:spacing w:before="360" w:after="80"/>
-        <w:rPr>
-          <w:rFonts w:ascii="Times New Roman" w:hAnsi="Times New Roman" w:cs="Times New Roman"/>
-          <w:sz w:val="36"/>
-          <w:szCs w:val="36"/>
-        </w:rPr>
-      </w:pPr>
-      <w:r>
-        <w:rPr>
-          <w:rFonts w:ascii="Arial" w:hAnsi="Arial" w:cs="Arial"/>
-          <w:color w:val="000000"/>
-          <w:sz w:val="34"/>
-          <w:szCs w:val="34"/>
-        </w:rPr>
-        <w:t>4. Business Opportunity</w:t>
-      </w:r>
-    </w:p>
-    <w:p>
-      <w:pPr>
-        <w:pStyle w:val="NormalWeb"/>
-        <w:spacing w:before="240" w:beforeAutospacing="0" w:after="240" w:afterAutospacing="0"/>
-      </w:pPr>
-      <w:r>
-        <w:rPr>
-          <w:rFonts w:ascii="Arial" w:hAnsi="Arial" w:cs="Arial"/>
-          <w:color w:val="000000"/>
-          <w:sz w:val="22"/>
-          <w:szCs w:val="22"/>
-        </w:rPr>
-        <w:t>The market for sustainable and efficient intra-area transportation solutions is burgeoning, particularly in rapidly developing urban areas like VinHome Grand Park. The primary business opportunity lies in addressing the mobility needs of a growing population of residents who demand convenience and eco-friendly solutions. Current ride-hailing platforms like Grab and Gojek provide general transportation services but fall short in catering specifically to intra-area transportation needs within residential complexes.</w:t>
-      </w:r>
-    </w:p>
-    <w:p>
-      <w:pPr>
-        <w:pStyle w:val="NormalWeb"/>
-        <w:spacing w:before="240" w:beforeAutospacing="0" w:after="240" w:afterAutospacing="0"/>
-      </w:pPr>
-      <w:r>
-        <w:rPr>
-          <w:rFonts w:ascii="Arial" w:hAnsi="Arial" w:cs="Arial"/>
-          <w:color w:val="000000"/>
-          <w:sz w:val="22"/>
-          <w:szCs w:val="22"/>
-        </w:rPr>
-        <w:t>VinShuttle fills this gap by offering a tailored service that focuses exclusively on internal transportation within VHGP. This specialization not only enhances user experience by reducing wait times and optimizing routes but also aligns with the global trend towards sustainability by utilizing electric vehicles. By integrating advanced booking and management features, VinShuttle positions itself as a superior alternative to existing solutions, providing a compelling value proposition for residents and aligning with corporate strategic goals of promoting green initiatives.</w:t>
-      </w:r>
-    </w:p>
-    <w:p/>
-    <w:p>
-      <w:pPr>
-        <w:pStyle w:val="Heading2"/>
-        <w:spacing w:before="360" w:after="80"/>
-      </w:pPr>
-      <w:r>
-        <w:rPr>
-          <w:rFonts w:ascii="Arial" w:hAnsi="Arial" w:cs="Arial"/>
-          <w:color w:val="000000"/>
-          <w:sz w:val="34"/>
-          <w:szCs w:val="34"/>
-        </w:rPr>
-        <w:t>5. Software Product Vision</w:t>
-      </w:r>
-    </w:p>
-    <w:p>
-      <w:pPr>
-        <w:pStyle w:val="NormalWeb"/>
-        <w:spacing w:before="240" w:beforeAutospacing="0" w:after="240" w:afterAutospacing="0"/>
-      </w:pPr>
-      <w:r>
-        <w:rPr>
-          <w:rFonts w:ascii="Arial" w:hAnsi="Arial" w:cs="Arial"/>
-          <w:color w:val="000000"/>
-          <w:sz w:val="22"/>
-          <w:szCs w:val="22"/>
-        </w:rPr>
-        <w:t xml:space="preserve">VinShuttle envisions a future where residents of urban residential complexes like VinHome Grand Park experience seamless, eco-friendly transportation within their communities. The application aims to revolutionize intra-area mobility by providing an intuitive, efficient, and </w:t>
-      </w:r>
-      <w:r>
-        <w:rPr>
-          <w:rFonts w:ascii="Arial" w:hAnsi="Arial" w:cs="Arial"/>
-          <w:color w:val="000000"/>
-          <w:sz w:val="22"/>
-          <w:szCs w:val="22"/>
-        </w:rPr>
         <w:lastRenderedPageBreak/>
-        <w:t>sustainable electric vehicle booking system. By prioritizing user convenience and environmental sustainability, VinShuttle aspires to become an integral part of daily life for residents, setting a benchmark for smart urban transportation solutions.</w:t>
-      </w:r>
-    </w:p>
-    <w:p>
-      <w:pPr>
-        <w:pStyle w:val="NormalWeb"/>
-        <w:spacing w:before="240" w:beforeAutospacing="0" w:after="240" w:afterAutospacing="0"/>
-      </w:pPr>
-      <w:r>
-        <w:rPr>
-          <w:rFonts w:ascii="Arial" w:hAnsi="Arial" w:cs="Arial"/>
-          <w:color w:val="000000"/>
-          <w:sz w:val="22"/>
-          <w:szCs w:val="22"/>
-        </w:rPr>
-        <w:t>The vision for VinShuttle is not just about enhancing mobility; it’s about transforming the urban living experience. By leveraging cutting-edge technology and aligning with global sustainability trends, VinShuttle will contribute to creating smarter, greener, and more connected communities. This vision balances the needs of residents, the strategic goals of VinHome management, and the broader objective of promoting eco-friendly transportation solutions.</w:t>
-      </w:r>
-    </w:p>
-    <w:p/>
-    <w:p>
-      <w:pPr>
-        <w:pStyle w:val="Heading3"/>
-        <w:spacing w:before="280" w:after="80"/>
-        <w:jc w:val="both"/>
-      </w:pPr>
-      <w:r>
-        <w:rPr>
-          <w:rFonts w:ascii="Arial" w:hAnsi="Arial" w:cs="Arial"/>
-          <w:color w:val="000000"/>
-          <w:sz w:val="34"/>
-          <w:szCs w:val="34"/>
-        </w:rPr>
-        <w:t>6. Project Scope &amp; Limitations</w:t>
-      </w:r>
-    </w:p>
-    <w:p>
-      <w:pPr>
-        <w:pStyle w:val="Heading4"/>
-        <w:spacing w:before="240" w:after="40"/>
-        <w:jc w:val="both"/>
-      </w:pPr>
-      <w:r>
-        <w:rPr>
-          <w:rFonts w:ascii="Arial" w:hAnsi="Arial" w:cs="Arial"/>
-          <w:color w:val="000000"/>
-          <w:sz w:val="30"/>
-          <w:szCs w:val="30"/>
-        </w:rPr>
-        <w:t>6.1 Major Features</w:t>
-      </w:r>
-    </w:p>
-    <w:p>
-      <w:pPr>
-        <w:pStyle w:val="Heading5"/>
-        <w:spacing w:before="220" w:after="40"/>
-        <w:jc w:val="both"/>
-      </w:pPr>
-      <w:r>
-        <w:rPr>
-          <w:rFonts w:ascii="Arial" w:hAnsi="Arial" w:cs="Arial"/>
-          <w:color w:val="000000"/>
-        </w:rPr>
-        <w:t>6.1.1 Web application for Admin</w:t>
-      </w:r>
-    </w:p>
-    <w:p>
-      <w:pPr>
-        <w:pStyle w:val="NormalWeb"/>
-        <w:spacing w:before="240" w:beforeAutospacing="0" w:after="240" w:afterAutospacing="0"/>
-        <w:jc w:val="both"/>
-      </w:pPr>
-      <w:r>
-        <w:rPr>
-          <w:rFonts w:ascii="Arial" w:hAnsi="Arial" w:cs="Arial"/>
-          <w:color w:val="000000"/>
-          <w:sz w:val="22"/>
-          <w:szCs w:val="22"/>
-        </w:rPr>
-        <w:t>As an admin user of the VinShuttle system, I would like to use the following features:</w:t>
-      </w:r>
-    </w:p>
-    <w:p>
-      <w:pPr>
-        <w:pStyle w:val="NormalWeb"/>
-        <w:numPr>
-          <w:ilvl w:val="0"/>
-          <w:numId w:val="21"/>
-        </w:numPr>
-        <w:spacing w:before="240" w:beforeAutospacing="0" w:after="0" w:afterAutospacing="0"/>
-        <w:textAlignment w:val="baseline"/>
-        <w:rPr>
-          <w:rFonts w:ascii="Arial" w:hAnsi="Arial" w:cs="Arial"/>
-          <w:color w:val="000000"/>
-          <w:sz w:val="22"/>
-          <w:szCs w:val="22"/>
-        </w:rPr>
-      </w:pPr>
-      <w:r>
-        <w:rPr>
-          <w:rFonts w:ascii="Arial" w:hAnsi="Arial" w:cs="Arial"/>
-          <w:b/>
-          <w:bCs/>
-          <w:color w:val="000000"/>
-          <w:sz w:val="22"/>
-          <w:szCs w:val="22"/>
-        </w:rPr>
-        <w:t>FE-01</w:t>
-      </w:r>
-      <w:r>
-        <w:rPr>
-          <w:rFonts w:ascii="Arial" w:hAnsi="Arial" w:cs="Arial"/>
-          <w:color w:val="000000"/>
-          <w:sz w:val="22"/>
-          <w:szCs w:val="22"/>
-        </w:rPr>
-        <w:t>: Login/Logout</w:t>
-      </w:r>
-    </w:p>
-    <w:p>
-      <w:pPr>
-        <w:pStyle w:val="NormalWeb"/>
-        <w:numPr>
-          <w:ilvl w:val="0"/>
-          <w:numId w:val="21"/>
-        </w:numPr>
-        <w:spacing w:before="0" w:beforeAutospacing="0" w:after="0" w:afterAutospacing="0"/>
-        <w:textAlignment w:val="baseline"/>
-        <w:rPr>
-          <w:rFonts w:ascii="Arial" w:hAnsi="Arial" w:cs="Arial"/>
-          <w:color w:val="000000"/>
-          <w:sz w:val="22"/>
-          <w:szCs w:val="22"/>
-        </w:rPr>
-      </w:pPr>
-      <w:r>
-        <w:rPr>
-          <w:rFonts w:ascii="Arial" w:hAnsi="Arial" w:cs="Arial"/>
-          <w:b/>
-          <w:bCs/>
-          <w:color w:val="000000"/>
-          <w:sz w:val="22"/>
-          <w:szCs w:val="22"/>
-        </w:rPr>
-        <w:t>FE-02</w:t>
-      </w:r>
-      <w:r>
-        <w:rPr>
-          <w:rFonts w:ascii="Arial" w:hAnsi="Arial" w:cs="Arial"/>
-          <w:color w:val="000000"/>
-          <w:sz w:val="22"/>
-          <w:szCs w:val="22"/>
-        </w:rPr>
-        <w:t>: Manage personal profile: View profile, update profile, change password.</w:t>
-      </w:r>
-    </w:p>
-    <w:p>
-      <w:pPr>
-        <w:pStyle w:val="NormalWeb"/>
-        <w:numPr>
-          <w:ilvl w:val="0"/>
-          <w:numId w:val="21"/>
-        </w:numPr>
-        <w:spacing w:before="0" w:beforeAutospacing="0" w:after="0" w:afterAutospacing="0"/>
-        <w:textAlignment w:val="baseline"/>
-        <w:rPr>
-          <w:rFonts w:ascii="Arial" w:hAnsi="Arial" w:cs="Arial"/>
-          <w:color w:val="000000"/>
-          <w:sz w:val="22"/>
-          <w:szCs w:val="22"/>
-        </w:rPr>
-      </w:pPr>
-      <w:r>
-        <w:rPr>
-          <w:rFonts w:ascii="Arial" w:hAnsi="Arial" w:cs="Arial"/>
-          <w:b/>
-          <w:bCs/>
-          <w:color w:val="000000"/>
-          <w:sz w:val="22"/>
-          <w:szCs w:val="22"/>
-        </w:rPr>
-        <w:t>FE-03</w:t>
-      </w:r>
-      <w:r>
-        <w:rPr>
-          <w:rFonts w:ascii="Arial" w:hAnsi="Arial" w:cs="Arial"/>
-          <w:color w:val="000000"/>
-          <w:sz w:val="22"/>
-          <w:szCs w:val="22"/>
-        </w:rPr>
-        <w:t>: Manage user (manager): view, add, update information.</w:t>
-      </w:r>
-    </w:p>
-    <w:p>
-      <w:pPr>
-        <w:pStyle w:val="NormalWeb"/>
-        <w:numPr>
-          <w:ilvl w:val="0"/>
-          <w:numId w:val="21"/>
-        </w:numPr>
-        <w:spacing w:before="0" w:beforeAutospacing="0" w:after="0" w:afterAutospacing="0"/>
-        <w:textAlignment w:val="baseline"/>
-        <w:rPr>
-          <w:rFonts w:ascii="Arial" w:hAnsi="Arial" w:cs="Arial"/>
-          <w:color w:val="000000"/>
-          <w:sz w:val="22"/>
-          <w:szCs w:val="22"/>
-        </w:rPr>
-      </w:pPr>
-      <w:r>
-        <w:rPr>
-          <w:rFonts w:ascii="Arial" w:hAnsi="Arial" w:cs="Arial"/>
-          <w:b/>
-          <w:bCs/>
-          <w:color w:val="000000"/>
-          <w:sz w:val="22"/>
-          <w:szCs w:val="22"/>
-        </w:rPr>
-        <w:t>FE-04</w:t>
-      </w:r>
-      <w:r>
-        <w:rPr>
-          <w:rFonts w:ascii="Arial" w:hAnsi="Arial" w:cs="Arial"/>
-          <w:color w:val="000000"/>
-          <w:sz w:val="22"/>
-          <w:szCs w:val="22"/>
-        </w:rPr>
-        <w:t>: Manage price of services: view price, update price.</w:t>
-      </w:r>
-    </w:p>
-    <w:p>
-      <w:pPr>
-        <w:pStyle w:val="NormalWeb"/>
-        <w:numPr>
-          <w:ilvl w:val="0"/>
-          <w:numId w:val="21"/>
-        </w:numPr>
-        <w:spacing w:before="0" w:beforeAutospacing="0" w:after="0" w:afterAutospacing="0"/>
-        <w:textAlignment w:val="baseline"/>
-        <w:rPr>
-          <w:rFonts w:ascii="Arial" w:hAnsi="Arial" w:cs="Arial"/>
-          <w:color w:val="000000"/>
-          <w:sz w:val="22"/>
-          <w:szCs w:val="22"/>
-        </w:rPr>
-      </w:pPr>
-      <w:r>
-        <w:rPr>
-          <w:rFonts w:ascii="Arial" w:hAnsi="Arial" w:cs="Arial"/>
-          <w:b/>
-          <w:bCs/>
-          <w:color w:val="000000"/>
-          <w:sz w:val="22"/>
-          <w:szCs w:val="22"/>
-        </w:rPr>
-        <w:t>FE-05</w:t>
-      </w:r>
-      <w:r>
-        <w:rPr>
-          <w:rFonts w:ascii="Arial" w:hAnsi="Arial" w:cs="Arial"/>
-          <w:color w:val="000000"/>
-          <w:sz w:val="22"/>
-          <w:szCs w:val="22"/>
-        </w:rPr>
-        <w:t>: Manage vehicle category: view category, update, delete, add.</w:t>
-      </w:r>
-    </w:p>
-    <w:p>
-      <w:pPr>
-        <w:pStyle w:val="NormalWeb"/>
-        <w:numPr>
-          <w:ilvl w:val="0"/>
-          <w:numId w:val="21"/>
-        </w:numPr>
-        <w:spacing w:before="0" w:beforeAutospacing="0" w:after="0" w:afterAutospacing="0"/>
-        <w:textAlignment w:val="baseline"/>
-        <w:rPr>
-          <w:rFonts w:ascii="Arial" w:hAnsi="Arial" w:cs="Arial"/>
-          <w:color w:val="000000"/>
-          <w:sz w:val="22"/>
-          <w:szCs w:val="22"/>
-        </w:rPr>
-      </w:pPr>
-      <w:r>
-        <w:rPr>
-          <w:rFonts w:ascii="Arial" w:hAnsi="Arial" w:cs="Arial"/>
-          <w:b/>
-          <w:bCs/>
-          <w:color w:val="000000"/>
-          <w:sz w:val="22"/>
-          <w:szCs w:val="22"/>
-        </w:rPr>
-        <w:t>FE-06</w:t>
-      </w:r>
-      <w:r>
-        <w:rPr>
-          <w:rFonts w:ascii="Arial" w:hAnsi="Arial" w:cs="Arial"/>
-          <w:color w:val="000000"/>
-          <w:sz w:val="22"/>
-          <w:szCs w:val="22"/>
-        </w:rPr>
-        <w:t>: Manage vehicle information: view vehicle, update, delete, add.</w:t>
-      </w:r>
-    </w:p>
-    <w:p>
-      <w:pPr>
-        <w:pStyle w:val="NormalWeb"/>
-        <w:numPr>
-          <w:ilvl w:val="0"/>
-          <w:numId w:val="21"/>
-        </w:numPr>
-        <w:spacing w:before="0" w:beforeAutospacing="0" w:after="0" w:afterAutospacing="0"/>
-        <w:textAlignment w:val="baseline"/>
-        <w:rPr>
-          <w:rFonts w:ascii="Arial" w:hAnsi="Arial" w:cs="Arial"/>
-          <w:color w:val="000000"/>
-          <w:sz w:val="22"/>
-          <w:szCs w:val="22"/>
-        </w:rPr>
-      </w:pPr>
-      <w:r>
-        <w:rPr>
-          <w:rFonts w:ascii="Arial" w:hAnsi="Arial" w:cs="Arial"/>
-          <w:b/>
-          <w:bCs/>
-          <w:color w:val="000000"/>
-          <w:sz w:val="22"/>
-          <w:szCs w:val="22"/>
-        </w:rPr>
-        <w:t>FE-07</w:t>
-      </w:r>
-      <w:r>
-        <w:rPr>
-          <w:rFonts w:ascii="Arial" w:hAnsi="Arial" w:cs="Arial"/>
-          <w:color w:val="000000"/>
-          <w:sz w:val="22"/>
-          <w:szCs w:val="22"/>
-        </w:rPr>
-        <w:t>: Manage route: edit road, add stop station, update route, add route.</w:t>
-      </w:r>
-    </w:p>
-    <w:p>
-      <w:pPr>
-        <w:pStyle w:val="NormalWeb"/>
-        <w:numPr>
-          <w:ilvl w:val="0"/>
-          <w:numId w:val="21"/>
-        </w:numPr>
-        <w:spacing w:before="0" w:beforeAutospacing="0" w:after="240" w:afterAutospacing="0"/>
-        <w:textAlignment w:val="baseline"/>
-        <w:rPr>
-          <w:rFonts w:ascii="Arial" w:hAnsi="Arial" w:cs="Arial"/>
-          <w:color w:val="000000"/>
-          <w:sz w:val="22"/>
-          <w:szCs w:val="22"/>
-        </w:rPr>
-      </w:pPr>
-      <w:r>
-        <w:rPr>
-          <w:rFonts w:ascii="Arial" w:hAnsi="Arial" w:cs="Arial"/>
-          <w:b/>
-          <w:bCs/>
-          <w:color w:val="000000"/>
-          <w:sz w:val="22"/>
-          <w:szCs w:val="22"/>
-        </w:rPr>
-        <w:t>FE-08</w:t>
-      </w:r>
-      <w:r>
-        <w:rPr>
-          <w:rFonts w:ascii="Arial" w:hAnsi="Arial" w:cs="Arial"/>
-          <w:color w:val="000000"/>
-          <w:sz w:val="22"/>
-          <w:szCs w:val="22"/>
-        </w:rPr>
-        <w:t>: Manage cash flow: edit recipe, view money.</w:t>
-      </w:r>
-    </w:p>
-    <w:p>
-      <w:pPr>
-        <w:pStyle w:val="Heading5"/>
-        <w:spacing w:before="220" w:after="40"/>
-        <w:jc w:val="both"/>
-        <w:rPr>
-          <w:rFonts w:ascii="Times New Roman" w:hAnsi="Times New Roman" w:cs="Times New Roman"/>
-          <w:color w:val="auto"/>
-          <w:sz w:val="20"/>
-          <w:szCs w:val="20"/>
-        </w:rPr>
-      </w:pPr>
-      <w:r>
-        <w:rPr>
-          <w:rFonts w:ascii="Arial" w:hAnsi="Arial" w:cs="Arial"/>
-          <w:color w:val="000000"/>
-        </w:rPr>
-        <w:t>6.1.2 Web application for Manager</w:t>
-      </w:r>
-    </w:p>
-    <w:p>
-      <w:pPr>
-        <w:pStyle w:val="NormalWeb"/>
-        <w:spacing w:before="240" w:beforeAutospacing="0" w:after="240" w:afterAutospacing="0"/>
-        <w:jc w:val="both"/>
-      </w:pPr>
-      <w:r>
-        <w:rPr>
-          <w:rFonts w:ascii="Arial" w:hAnsi="Arial" w:cs="Arial"/>
-          <w:color w:val="000000"/>
-          <w:sz w:val="22"/>
-          <w:szCs w:val="22"/>
-        </w:rPr>
-        <w:t>As a manager of the VinShuttle system, I would like to use the following features:</w:t>
-      </w:r>
-    </w:p>
-    <w:p>
-      <w:pPr>
-        <w:pStyle w:val="NormalWeb"/>
-        <w:numPr>
-          <w:ilvl w:val="0"/>
-          <w:numId w:val="22"/>
-        </w:numPr>
-        <w:spacing w:before="240" w:beforeAutospacing="0" w:after="0" w:afterAutospacing="0"/>
-        <w:textAlignment w:val="baseline"/>
-        <w:rPr>
-          <w:rFonts w:ascii="Arial" w:hAnsi="Arial" w:cs="Arial"/>
-          <w:color w:val="000000"/>
-          <w:sz w:val="22"/>
-          <w:szCs w:val="22"/>
-        </w:rPr>
-      </w:pPr>
-      <w:r>
-        <w:rPr>
-          <w:rFonts w:ascii="Arial" w:hAnsi="Arial" w:cs="Arial"/>
-          <w:b/>
-          <w:bCs/>
-          <w:color w:val="000000"/>
-          <w:sz w:val="22"/>
-          <w:szCs w:val="22"/>
-        </w:rPr>
-        <w:t>FE-09</w:t>
-      </w:r>
-      <w:r>
-        <w:rPr>
-          <w:rFonts w:ascii="Arial" w:hAnsi="Arial" w:cs="Arial"/>
-          <w:color w:val="000000"/>
-          <w:sz w:val="22"/>
-          <w:szCs w:val="22"/>
-        </w:rPr>
-        <w:t>: Login/Logout</w:t>
-      </w:r>
-    </w:p>
-    <w:p>
-      <w:pPr>
-        <w:pStyle w:val="NormalWeb"/>
-        <w:numPr>
-          <w:ilvl w:val="0"/>
-          <w:numId w:val="22"/>
-        </w:numPr>
-        <w:spacing w:before="0" w:beforeAutospacing="0" w:after="0" w:afterAutospacing="0"/>
-        <w:textAlignment w:val="baseline"/>
-        <w:rPr>
-          <w:rFonts w:ascii="Arial" w:hAnsi="Arial" w:cs="Arial"/>
-          <w:color w:val="000000"/>
-          <w:sz w:val="22"/>
-          <w:szCs w:val="22"/>
-        </w:rPr>
-      </w:pPr>
-      <w:r>
-        <w:rPr>
-          <w:rFonts w:ascii="Arial" w:hAnsi="Arial" w:cs="Arial"/>
-          <w:b/>
-          <w:bCs/>
-          <w:color w:val="000000"/>
-          <w:sz w:val="22"/>
-          <w:szCs w:val="22"/>
-        </w:rPr>
-        <w:t>FE-10</w:t>
-      </w:r>
-      <w:r>
-        <w:rPr>
-          <w:rFonts w:ascii="Arial" w:hAnsi="Arial" w:cs="Arial"/>
-          <w:color w:val="000000"/>
-          <w:sz w:val="22"/>
-          <w:szCs w:val="22"/>
-        </w:rPr>
-        <w:t>: Manage driver: View driver, update driver, add driver, delete driver.</w:t>
-      </w:r>
-    </w:p>
-    <w:p>
-      <w:pPr>
-        <w:pStyle w:val="NormalWeb"/>
-        <w:numPr>
-          <w:ilvl w:val="0"/>
-          <w:numId w:val="22"/>
-        </w:numPr>
-        <w:spacing w:before="0" w:beforeAutospacing="0" w:after="0" w:afterAutospacing="0"/>
-        <w:textAlignment w:val="baseline"/>
-        <w:rPr>
-          <w:rFonts w:ascii="Arial" w:hAnsi="Arial" w:cs="Arial"/>
-          <w:color w:val="000000"/>
-          <w:sz w:val="22"/>
-          <w:szCs w:val="22"/>
-        </w:rPr>
-      </w:pPr>
-      <w:r>
-        <w:rPr>
-          <w:rFonts w:ascii="Arial" w:hAnsi="Arial" w:cs="Arial"/>
-          <w:b/>
-          <w:bCs/>
-          <w:color w:val="000000"/>
-          <w:sz w:val="22"/>
-          <w:szCs w:val="22"/>
-        </w:rPr>
-        <w:t>FE-11</w:t>
-      </w:r>
-      <w:r>
-        <w:rPr>
-          <w:rFonts w:ascii="Arial" w:hAnsi="Arial" w:cs="Arial"/>
-          <w:color w:val="000000"/>
-          <w:sz w:val="22"/>
-          <w:szCs w:val="22"/>
-        </w:rPr>
-        <w:t>: Manage customer: View customer.</w:t>
-      </w:r>
-    </w:p>
-    <w:p>
-      <w:pPr>
-        <w:pStyle w:val="NormalWeb"/>
-        <w:numPr>
-          <w:ilvl w:val="0"/>
-          <w:numId w:val="22"/>
-        </w:numPr>
-        <w:spacing w:before="0" w:beforeAutospacing="0" w:after="0" w:afterAutospacing="0"/>
-        <w:textAlignment w:val="baseline"/>
-        <w:rPr>
-          <w:rFonts w:ascii="Arial" w:hAnsi="Arial" w:cs="Arial"/>
-          <w:color w:val="000000"/>
-          <w:sz w:val="22"/>
-          <w:szCs w:val="22"/>
-        </w:rPr>
-      </w:pPr>
-      <w:r>
-        <w:rPr>
-          <w:rFonts w:ascii="Arial" w:hAnsi="Arial" w:cs="Arial"/>
-          <w:b/>
-          <w:bCs/>
-          <w:color w:val="000000"/>
-          <w:sz w:val="22"/>
-          <w:szCs w:val="22"/>
-        </w:rPr>
-        <w:t>FE-12</w:t>
-      </w:r>
-      <w:r>
-        <w:rPr>
-          <w:rFonts w:ascii="Arial" w:hAnsi="Arial" w:cs="Arial"/>
-          <w:color w:val="000000"/>
-          <w:sz w:val="22"/>
-          <w:szCs w:val="22"/>
-        </w:rPr>
-        <w:t>: Manage booking: View booking.</w:t>
-      </w:r>
-    </w:p>
-    <w:p>
-      <w:pPr>
-        <w:pStyle w:val="NormalWeb"/>
-        <w:numPr>
-          <w:ilvl w:val="0"/>
-          <w:numId w:val="22"/>
-        </w:numPr>
-        <w:spacing w:before="0" w:beforeAutospacing="0" w:after="0" w:afterAutospacing="0"/>
-        <w:textAlignment w:val="baseline"/>
-        <w:rPr>
-          <w:rFonts w:ascii="Arial" w:hAnsi="Arial" w:cs="Arial"/>
-          <w:color w:val="000000"/>
-          <w:sz w:val="22"/>
-          <w:szCs w:val="22"/>
-        </w:rPr>
-      </w:pPr>
-      <w:r>
-        <w:rPr>
-          <w:rFonts w:ascii="Arial" w:hAnsi="Arial" w:cs="Arial"/>
-          <w:b/>
-          <w:bCs/>
-          <w:color w:val="000000"/>
-          <w:sz w:val="22"/>
-          <w:szCs w:val="22"/>
-        </w:rPr>
-        <w:t>FE-13</w:t>
-      </w:r>
-      <w:r>
-        <w:rPr>
-          <w:rFonts w:ascii="Arial" w:hAnsi="Arial" w:cs="Arial"/>
-          <w:color w:val="000000"/>
-          <w:sz w:val="22"/>
-          <w:szCs w:val="22"/>
-        </w:rPr>
-        <w:t>: Manage driver schedule: edit schedule.</w:t>
-      </w:r>
-    </w:p>
-    <w:p>
-      <w:pPr>
-        <w:pStyle w:val="NormalWeb"/>
-        <w:numPr>
-          <w:ilvl w:val="0"/>
-          <w:numId w:val="22"/>
-        </w:numPr>
-        <w:spacing w:before="0" w:beforeAutospacing="0" w:after="240" w:afterAutospacing="0"/>
-        <w:textAlignment w:val="baseline"/>
-        <w:rPr>
-          <w:rFonts w:ascii="Arial" w:hAnsi="Arial" w:cs="Arial"/>
-          <w:color w:val="000000"/>
-          <w:sz w:val="22"/>
-          <w:szCs w:val="22"/>
-        </w:rPr>
-      </w:pPr>
-      <w:r>
-        <w:rPr>
-          <w:rFonts w:ascii="Arial" w:hAnsi="Arial" w:cs="Arial"/>
-          <w:b/>
-          <w:bCs/>
-          <w:color w:val="000000"/>
-          <w:sz w:val="22"/>
-          <w:szCs w:val="22"/>
-        </w:rPr>
-        <w:t>FE-14</w:t>
-      </w:r>
-      <w:r>
-        <w:rPr>
-          <w:rFonts w:ascii="Arial" w:hAnsi="Arial" w:cs="Arial"/>
-          <w:color w:val="000000"/>
-          <w:sz w:val="22"/>
-          <w:szCs w:val="22"/>
-        </w:rPr>
-        <w:t>: Manage feedback: View feedback, respond to feedback.</w:t>
-      </w:r>
-    </w:p>
-    <w:p>
-      <w:pPr>
-        <w:pStyle w:val="Heading5"/>
-        <w:spacing w:before="220" w:after="40"/>
-        <w:jc w:val="both"/>
-        <w:rPr>
-          <w:rFonts w:ascii="Times New Roman" w:hAnsi="Times New Roman" w:cs="Times New Roman"/>
-          <w:color w:val="auto"/>
-          <w:sz w:val="20"/>
-          <w:szCs w:val="20"/>
-        </w:rPr>
-      </w:pPr>
-      <w:r>
-        <w:rPr>
-          <w:rFonts w:ascii="Arial" w:hAnsi="Arial" w:cs="Arial"/>
-          <w:color w:val="000000"/>
-        </w:rPr>
-        <w:t>6.1.3 Mobile application for Driver</w:t>
-      </w:r>
-    </w:p>
-    <w:p>
-      <w:pPr>
-        <w:pStyle w:val="NormalWeb"/>
-        <w:spacing w:before="240" w:beforeAutospacing="0" w:after="240" w:afterAutospacing="0"/>
-        <w:jc w:val="both"/>
-      </w:pPr>
-      <w:r>
-        <w:rPr>
-          <w:rFonts w:ascii="Arial" w:hAnsi="Arial" w:cs="Arial"/>
-          <w:color w:val="000000"/>
-          <w:sz w:val="22"/>
-          <w:szCs w:val="22"/>
-        </w:rPr>
-        <w:t>As a driver of the VinShuttle system, I would like to use the following features:</w:t>
-      </w:r>
-    </w:p>
-    <w:p>
-      <w:pPr>
-        <w:pStyle w:val="NormalWeb"/>
-        <w:numPr>
-          <w:ilvl w:val="0"/>
-          <w:numId w:val="23"/>
-        </w:numPr>
-        <w:spacing w:before="240" w:beforeAutospacing="0" w:after="0" w:afterAutospacing="0"/>
-        <w:textAlignment w:val="baseline"/>
-        <w:rPr>
-          <w:rFonts w:ascii="Arial" w:hAnsi="Arial" w:cs="Arial"/>
-          <w:color w:val="000000"/>
-          <w:sz w:val="22"/>
-          <w:szCs w:val="22"/>
-        </w:rPr>
-      </w:pPr>
-      <w:r>
-        <w:rPr>
-          <w:rFonts w:ascii="Arial" w:hAnsi="Arial" w:cs="Arial"/>
-          <w:b/>
-          <w:bCs/>
-          <w:color w:val="000000"/>
-          <w:sz w:val="22"/>
-          <w:szCs w:val="22"/>
-        </w:rPr>
-        <w:t>FE-15</w:t>
-      </w:r>
-      <w:r>
-        <w:rPr>
-          <w:rFonts w:ascii="Arial" w:hAnsi="Arial" w:cs="Arial"/>
-          <w:color w:val="000000"/>
-          <w:sz w:val="22"/>
-          <w:szCs w:val="22"/>
-        </w:rPr>
-        <w:t>: Login/Logout</w:t>
-      </w:r>
-    </w:p>
-    <w:p>
-      <w:pPr>
-        <w:pStyle w:val="NormalWeb"/>
-        <w:numPr>
-          <w:ilvl w:val="0"/>
-          <w:numId w:val="23"/>
-        </w:numPr>
-        <w:spacing w:before="0" w:beforeAutospacing="0" w:after="0" w:afterAutospacing="0"/>
-        <w:textAlignment w:val="baseline"/>
-        <w:rPr>
-          <w:rFonts w:ascii="Arial" w:hAnsi="Arial" w:cs="Arial"/>
-          <w:color w:val="000000"/>
-          <w:sz w:val="22"/>
-          <w:szCs w:val="22"/>
-        </w:rPr>
-      </w:pPr>
-      <w:r>
-        <w:rPr>
-          <w:rFonts w:ascii="Arial" w:hAnsi="Arial" w:cs="Arial"/>
-          <w:b/>
-          <w:bCs/>
-          <w:color w:val="000000"/>
-          <w:sz w:val="22"/>
-          <w:szCs w:val="22"/>
-        </w:rPr>
-        <w:t>FE-16</w:t>
-      </w:r>
-      <w:r>
-        <w:rPr>
-          <w:rFonts w:ascii="Arial" w:hAnsi="Arial" w:cs="Arial"/>
-          <w:color w:val="000000"/>
-          <w:sz w:val="22"/>
-          <w:szCs w:val="22"/>
-        </w:rPr>
-        <w:t>: Manage booking: view booking, accept booking, view route.</w:t>
-      </w:r>
-    </w:p>
-    <w:p>
-      <w:pPr>
-        <w:pStyle w:val="NormalWeb"/>
-        <w:numPr>
-          <w:ilvl w:val="0"/>
-          <w:numId w:val="23"/>
-        </w:numPr>
-        <w:spacing w:before="0" w:beforeAutospacing="0" w:after="0" w:afterAutospacing="0"/>
-        <w:textAlignment w:val="baseline"/>
-        <w:rPr>
-          <w:rFonts w:ascii="Arial" w:hAnsi="Arial" w:cs="Arial"/>
-          <w:color w:val="000000"/>
-          <w:sz w:val="22"/>
-          <w:szCs w:val="22"/>
-        </w:rPr>
-      </w:pPr>
-      <w:r>
-        <w:rPr>
-          <w:rFonts w:ascii="Arial" w:hAnsi="Arial" w:cs="Arial"/>
-          <w:b/>
-          <w:bCs/>
-          <w:color w:val="000000"/>
-          <w:sz w:val="22"/>
-          <w:szCs w:val="22"/>
-        </w:rPr>
-        <w:t>FE-17</w:t>
-      </w:r>
-      <w:r>
-        <w:rPr>
-          <w:rFonts w:ascii="Arial" w:hAnsi="Arial" w:cs="Arial"/>
-          <w:color w:val="000000"/>
-          <w:sz w:val="22"/>
-          <w:szCs w:val="22"/>
-        </w:rPr>
-        <w:t>: View personal schedule, check-in, check-out.</w:t>
-      </w:r>
-    </w:p>
-    <w:p>
-      <w:pPr>
-        <w:pStyle w:val="NormalWeb"/>
-        <w:numPr>
-          <w:ilvl w:val="0"/>
-          <w:numId w:val="23"/>
-        </w:numPr>
-        <w:spacing w:before="0" w:beforeAutospacing="0" w:after="240" w:afterAutospacing="0"/>
-        <w:textAlignment w:val="baseline"/>
-        <w:rPr>
-          <w:rFonts w:ascii="Arial" w:hAnsi="Arial" w:cs="Arial"/>
-          <w:color w:val="000000"/>
-          <w:sz w:val="22"/>
-          <w:szCs w:val="22"/>
-        </w:rPr>
-      </w:pPr>
-      <w:r>
-        <w:rPr>
-          <w:rFonts w:ascii="Arial" w:hAnsi="Arial" w:cs="Arial"/>
-          <w:b/>
-          <w:bCs/>
-          <w:color w:val="000000"/>
-          <w:sz w:val="22"/>
-          <w:szCs w:val="22"/>
-        </w:rPr>
-        <w:t>FE-18</w:t>
-      </w:r>
-      <w:r>
-        <w:rPr>
-          <w:rFonts w:ascii="Arial" w:hAnsi="Arial" w:cs="Arial"/>
-          <w:color w:val="000000"/>
-          <w:sz w:val="22"/>
-          <w:szCs w:val="22"/>
-        </w:rPr>
-        <w:t>: Chat</w:t>
-      </w:r>
-    </w:p>
-    <w:p>
-      <w:pPr>
-        <w:pStyle w:val="Heading5"/>
-        <w:spacing w:before="220" w:after="40"/>
-        <w:jc w:val="both"/>
-        <w:rPr>
-          <w:rFonts w:ascii="Times New Roman" w:hAnsi="Times New Roman" w:cs="Times New Roman"/>
-          <w:color w:val="auto"/>
-          <w:sz w:val="20"/>
-          <w:szCs w:val="20"/>
-        </w:rPr>
-      </w:pPr>
-      <w:r>
-        <w:rPr>
-          <w:rFonts w:ascii="Arial" w:hAnsi="Arial" w:cs="Arial"/>
-          <w:color w:val="000000"/>
-        </w:rPr>
-        <w:t>6.1.4 Web application for Customer</w:t>
-      </w:r>
-    </w:p>
-    <w:p>
-      <w:pPr>
-        <w:pStyle w:val="NormalWeb"/>
-        <w:spacing w:before="240" w:beforeAutospacing="0" w:after="240" w:afterAutospacing="0"/>
-        <w:jc w:val="both"/>
-      </w:pPr>
-      <w:r>
-        <w:rPr>
-          <w:rFonts w:ascii="Arial" w:hAnsi="Arial" w:cs="Arial"/>
-          <w:color w:val="000000"/>
-          <w:sz w:val="22"/>
-          <w:szCs w:val="22"/>
-        </w:rPr>
-        <w:t>As a customer of the VinShuttle system, I would like to use the following features:</w:t>
-      </w:r>
-    </w:p>
-    <w:p>
-      <w:pPr>
-        <w:pStyle w:val="NormalWeb"/>
-        <w:numPr>
-          <w:ilvl w:val="0"/>
-          <w:numId w:val="24"/>
-        </w:numPr>
-        <w:spacing w:before="240" w:beforeAutospacing="0" w:after="0" w:afterAutospacing="0"/>
-        <w:textAlignment w:val="baseline"/>
-        <w:rPr>
-          <w:rFonts w:ascii="Arial" w:hAnsi="Arial" w:cs="Arial"/>
-          <w:color w:val="000000"/>
-          <w:sz w:val="22"/>
-          <w:szCs w:val="22"/>
-        </w:rPr>
-      </w:pPr>
-      <w:r>
-        <w:rPr>
-          <w:rFonts w:ascii="Arial" w:hAnsi="Arial" w:cs="Arial"/>
-          <w:b/>
-          <w:bCs/>
-          <w:color w:val="000000"/>
-          <w:sz w:val="22"/>
-          <w:szCs w:val="22"/>
-        </w:rPr>
-        <w:lastRenderedPageBreak/>
-        <w:t>FE-19</w:t>
-      </w:r>
-      <w:r>
-        <w:rPr>
-          <w:rFonts w:ascii="Arial" w:hAnsi="Arial" w:cs="Arial"/>
-          <w:color w:val="000000"/>
-          <w:sz w:val="22"/>
-          <w:szCs w:val="22"/>
-        </w:rPr>
-        <w:t>: Login/Logout</w:t>
-      </w:r>
-    </w:p>
-    <w:p>
-      <w:pPr>
-        <w:pStyle w:val="NormalWeb"/>
-        <w:numPr>
-          <w:ilvl w:val="0"/>
-          <w:numId w:val="24"/>
-        </w:numPr>
-        <w:spacing w:before="0" w:beforeAutospacing="0" w:after="0" w:afterAutospacing="0"/>
-        <w:textAlignment w:val="baseline"/>
-        <w:rPr>
-          <w:rFonts w:ascii="Arial" w:hAnsi="Arial" w:cs="Arial"/>
-          <w:color w:val="000000"/>
-          <w:sz w:val="22"/>
-          <w:szCs w:val="22"/>
-        </w:rPr>
-      </w:pPr>
-      <w:r>
-        <w:rPr>
-          <w:rFonts w:ascii="Arial" w:hAnsi="Arial" w:cs="Arial"/>
-          <w:b/>
-          <w:bCs/>
-          <w:color w:val="000000"/>
-          <w:sz w:val="22"/>
-          <w:szCs w:val="22"/>
-        </w:rPr>
-        <w:t>FE-20</w:t>
-      </w:r>
-      <w:r>
-        <w:rPr>
-          <w:rFonts w:ascii="Arial" w:hAnsi="Arial" w:cs="Arial"/>
-          <w:color w:val="000000"/>
-          <w:sz w:val="22"/>
-          <w:szCs w:val="22"/>
-        </w:rPr>
-        <w:t>: Booking service (rent by hour, rent by route, share routes, share on-demand bridge).</w:t>
-      </w:r>
-    </w:p>
-    <w:p>
-      <w:pPr>
-        <w:pStyle w:val="NormalWeb"/>
-        <w:numPr>
-          <w:ilvl w:val="0"/>
-          <w:numId w:val="24"/>
-        </w:numPr>
-        <w:spacing w:before="0" w:beforeAutospacing="0" w:after="0" w:afterAutospacing="0"/>
-        <w:textAlignment w:val="baseline"/>
-        <w:rPr>
-          <w:rFonts w:ascii="Arial" w:hAnsi="Arial" w:cs="Arial"/>
-          <w:color w:val="000000"/>
-          <w:sz w:val="22"/>
-          <w:szCs w:val="22"/>
-        </w:rPr>
-      </w:pPr>
-      <w:r>
-        <w:rPr>
-          <w:rFonts w:ascii="Arial" w:hAnsi="Arial" w:cs="Arial"/>
-          <w:b/>
-          <w:bCs/>
-          <w:color w:val="000000"/>
-          <w:sz w:val="22"/>
-          <w:szCs w:val="22"/>
-        </w:rPr>
-        <w:t>FE-21</w:t>
-      </w:r>
-      <w:r>
-        <w:rPr>
-          <w:rFonts w:ascii="Arial" w:hAnsi="Arial" w:cs="Arial"/>
-          <w:color w:val="000000"/>
-          <w:sz w:val="22"/>
-          <w:szCs w:val="22"/>
-        </w:rPr>
-        <w:t>: Real-Time Ride Tracking (View driver and vehicle information: driver name, license plate, vehicle type).</w:t>
-      </w:r>
-    </w:p>
-    <w:p>
-      <w:pPr>
-        <w:pStyle w:val="NormalWeb"/>
-        <w:numPr>
-          <w:ilvl w:val="0"/>
-          <w:numId w:val="24"/>
-        </w:numPr>
-        <w:spacing w:before="0" w:beforeAutospacing="0" w:after="0" w:afterAutospacing="0"/>
-        <w:textAlignment w:val="baseline"/>
-        <w:rPr>
-          <w:rFonts w:ascii="Arial" w:hAnsi="Arial" w:cs="Arial"/>
-          <w:color w:val="000000"/>
-          <w:sz w:val="22"/>
-          <w:szCs w:val="22"/>
-        </w:rPr>
-      </w:pPr>
-      <w:r>
-        <w:rPr>
-          <w:rFonts w:ascii="Arial" w:hAnsi="Arial" w:cs="Arial"/>
-          <w:b/>
-          <w:bCs/>
-          <w:color w:val="000000"/>
-          <w:sz w:val="22"/>
-          <w:szCs w:val="22"/>
-        </w:rPr>
-        <w:t>FE-22</w:t>
-      </w:r>
-      <w:r>
-        <w:rPr>
-          <w:rFonts w:ascii="Arial" w:hAnsi="Arial" w:cs="Arial"/>
-          <w:color w:val="000000"/>
-          <w:sz w:val="22"/>
-          <w:szCs w:val="22"/>
-        </w:rPr>
-        <w:t>: Rating and Feedback</w:t>
-      </w:r>
-    </w:p>
-    <w:p>
-      <w:pPr>
-        <w:pStyle w:val="NormalWeb"/>
-        <w:numPr>
-          <w:ilvl w:val="0"/>
-          <w:numId w:val="24"/>
-        </w:numPr>
-        <w:spacing w:before="0" w:beforeAutospacing="0" w:after="0" w:afterAutospacing="0"/>
-        <w:textAlignment w:val="baseline"/>
-        <w:rPr>
-          <w:rFonts w:ascii="Arial" w:hAnsi="Arial" w:cs="Arial"/>
-          <w:color w:val="000000"/>
-          <w:sz w:val="22"/>
-          <w:szCs w:val="22"/>
-        </w:rPr>
-      </w:pPr>
-      <w:r>
-        <w:rPr>
-          <w:rFonts w:ascii="Arial" w:hAnsi="Arial" w:cs="Arial"/>
-          <w:b/>
-          <w:bCs/>
-          <w:color w:val="000000"/>
-          <w:sz w:val="22"/>
-          <w:szCs w:val="22"/>
-        </w:rPr>
-        <w:t>FE-23</w:t>
-      </w:r>
-      <w:r>
-        <w:rPr>
-          <w:rFonts w:ascii="Arial" w:hAnsi="Arial" w:cs="Arial"/>
-          <w:color w:val="000000"/>
-          <w:sz w:val="22"/>
-          <w:szCs w:val="22"/>
-        </w:rPr>
-        <w:t>: Alerts &amp; Notifications</w:t>
-      </w:r>
-    </w:p>
-    <w:p>
-      <w:pPr>
-        <w:pStyle w:val="NormalWeb"/>
-        <w:numPr>
-          <w:ilvl w:val="0"/>
-          <w:numId w:val="24"/>
-        </w:numPr>
-        <w:spacing w:before="0" w:beforeAutospacing="0" w:after="0" w:afterAutospacing="0"/>
-        <w:textAlignment w:val="baseline"/>
-        <w:rPr>
-          <w:rFonts w:ascii="Arial" w:hAnsi="Arial" w:cs="Arial"/>
-          <w:color w:val="000000"/>
-          <w:sz w:val="22"/>
-          <w:szCs w:val="22"/>
-        </w:rPr>
-      </w:pPr>
-      <w:r>
-        <w:rPr>
-          <w:rFonts w:ascii="Arial" w:hAnsi="Arial" w:cs="Arial"/>
-          <w:b/>
-          <w:bCs/>
-          <w:color w:val="000000"/>
-          <w:sz w:val="22"/>
-          <w:szCs w:val="22"/>
-        </w:rPr>
-        <w:t>FE-24</w:t>
-      </w:r>
-      <w:r>
-        <w:rPr>
-          <w:rFonts w:ascii="Arial" w:hAnsi="Arial" w:cs="Arial"/>
-          <w:color w:val="000000"/>
-          <w:sz w:val="22"/>
-          <w:szCs w:val="22"/>
-        </w:rPr>
-        <w:t>: Management Profile</w:t>
-      </w:r>
-    </w:p>
-    <w:p>
-      <w:pPr>
-        <w:pStyle w:val="NormalWeb"/>
-        <w:numPr>
-          <w:ilvl w:val="0"/>
-          <w:numId w:val="24"/>
-        </w:numPr>
-        <w:spacing w:before="0" w:beforeAutospacing="0" w:after="240" w:afterAutospacing="0"/>
-        <w:textAlignment w:val="baseline"/>
-        <w:rPr>
-          <w:rFonts w:ascii="Arial" w:hAnsi="Arial" w:cs="Arial"/>
-          <w:color w:val="000000"/>
-          <w:sz w:val="22"/>
-          <w:szCs w:val="22"/>
-        </w:rPr>
-      </w:pPr>
-      <w:r>
-        <w:rPr>
-          <w:rFonts w:ascii="Arial" w:hAnsi="Arial" w:cs="Arial"/>
-          <w:b/>
-          <w:bCs/>
-          <w:color w:val="000000"/>
-          <w:sz w:val="22"/>
-          <w:szCs w:val="22"/>
-        </w:rPr>
-        <w:t>FE-25</w:t>
-      </w:r>
-      <w:r>
-        <w:rPr>
-          <w:rFonts w:ascii="Arial" w:hAnsi="Arial" w:cs="Arial"/>
-          <w:color w:val="000000"/>
-          <w:sz w:val="22"/>
-          <w:szCs w:val="22"/>
-        </w:rPr>
-        <w:t>: Chat</w:t>
-      </w:r>
-    </w:p>
-    <w:p>
-      <w:pPr>
-        <w:pStyle w:val="Heading4"/>
-        <w:spacing w:before="240" w:after="240"/>
-        <w:rPr>
-          <w:rFonts w:ascii="Times New Roman" w:hAnsi="Times New Roman" w:cs="Times New Roman"/>
-          <w:sz w:val="24"/>
-          <w:szCs w:val="24"/>
-        </w:rPr>
-      </w:pPr>
-      <w:r>
-        <w:rPr>
-          <w:rFonts w:ascii="Arial" w:hAnsi="Arial" w:cs="Arial"/>
-          <w:color w:val="000000"/>
-        </w:rPr>
-        <w:t xml:space="preserve">6.3 </w:t>
-      </w:r>
-      <w:proofErr w:type="gramStart"/>
-      <w:r>
-        <w:rPr>
-          <w:rFonts w:ascii="Arial" w:hAnsi="Arial" w:cs="Arial"/>
-          <w:color w:val="000000"/>
-        </w:rPr>
-        <w:t>Diagram(</w:t>
-      </w:r>
-      <w:proofErr w:type="gramEnd"/>
-      <w:r>
-        <w:rPr>
-          <w:rFonts w:ascii="Arial" w:hAnsi="Arial" w:cs="Arial"/>
-          <w:color w:val="000000"/>
-        </w:rPr>
-        <w:t>mind map)</w:t>
-      </w:r>
-    </w:p>
-    <w:p>
-      <w:pPr>
-        <w:pStyle w:val="NormalWeb"/>
-        <w:spacing w:before="240" w:beforeAutospacing="0" w:after="240" w:afterAutospacing="0"/>
-      </w:pPr>
+        <w:t>Link</w:t>
+      </w:r>
+      <w:r>
+        <w:rPr>
+          <w:rFonts w:ascii="Arial" w:hAnsi="Arial" w:cs="Arial"/>
+          <w:color w:val="000000"/>
+          <w:sz w:val="22"/>
+          <w:szCs w:val="22"/>
+        </w:rPr>
+        <w:t xml:space="preserve">: </w:t>
+      </w:r>
+      <w:hyperlink r:id="rId28" w:history="1">
+        <w:r>
+          <w:rPr>
+            <w:rStyle w:val="Hyperlink"/>
+            <w:rFonts w:ascii="Arial" w:eastAsiaTheme="majorEastAsia" w:hAnsi="Arial" w:cs="Arial"/>
+            <w:color w:val="1155CC"/>
+            <w:sz w:val="22"/>
+            <w:szCs w:val="22"/>
+          </w:rPr>
+          <w:t>https://www.grab.com/vn/</w:t>
+        </w:r>
+      </w:hyperlink>
+      <w:r>
+        <w:rPr>
+          <w:rFonts w:ascii="Arial" w:hAnsi="Arial" w:cs="Arial"/>
+          <w:color w:val="000000"/>
+          <w:sz w:val="22"/>
+          <w:szCs w:val="22"/>
+        </w:rPr>
+        <w:t xml:space="preserve"> </w:t>
+      </w:r>
+      <w:r>
+        <w:rPr>
+          <w:rFonts w:ascii="Arial" w:hAnsi="Arial" w:cs="Arial"/>
+          <w:color w:val="000000"/>
+          <w:sz w:val="22"/>
+          <w:szCs w:val="22"/>
+        </w:rPr>
+        <w:br/>
+      </w:r>
       <w:r>
         <w:rPr>
           <w:rFonts w:ascii="Arial" w:hAnsi="Arial" w:cs="Arial"/>
@@ -6620,10 +4542,10 @@
           <w:bdr w:val="none" w:sz="0" w:space="0" w:color="auto" w:frame="1"/>
         </w:rPr>
         <w:drawing>
-          <wp:inline distT="0" distB="0" distL="0" distR="0" wp14:anchorId="641519DA" wp14:editId="517C20E8">
-            <wp:extent cx="5730240" cy="4373880"/>
-            <wp:effectExtent l="0" t="0" r="3810" b="7620"/>
-            <wp:docPr id="4" name="Picture 4"/>
+          <wp:inline distT="0" distB="0" distL="0" distR="0" wp14:anchorId="23E19AD0" wp14:editId="42790DC1">
+            <wp:extent cx="5341620" cy="2865120"/>
+            <wp:effectExtent l="0" t="0" r="0" b="0"/>
+            <wp:docPr id="2" name="Picture 2"/>
             <wp:cNvGraphicFramePr>
               <a:graphicFrameLocks xmlns:a="http://schemas.openxmlformats.org/drawingml/2006/main" noChangeAspect="1"/>
             </wp:cNvGraphicFramePr>
@@ -6631,13 +4553,13 @@
               <a:graphicData uri="http://schemas.openxmlformats.org/drawingml/2006/picture">
                 <pic:pic xmlns:pic="http://schemas.openxmlformats.org/drawingml/2006/picture">
                   <pic:nvPicPr>
-                    <pic:cNvPr id="0" name="Picture 6"/>
+                    <pic:cNvPr id="0" name="Picture 2"/>
                     <pic:cNvPicPr>
                       <a:picLocks noChangeAspect="1" noChangeArrowheads="1"/>
                     </pic:cNvPicPr>
                   </pic:nvPicPr>
                   <pic:blipFill>
-                    <a:blip r:embed="rId28">
+                    <a:blip r:embed="rId29" cstate="print">
                       <a:extLst>
                         <a:ext uri="{28A0092B-C50C-407E-A947-70E740481C1C}">
                           <a14:useLocalDpi xmlns:a14="http://schemas.microsoft.com/office/drawing/2010/main" val="0"/>
@@ -6652,7 +4574,7 @@
                   <pic:spPr bwMode="auto">
                     <a:xfrm>
                       <a:off x="0" y="0"/>
-                      <a:ext cx="5730240" cy="4373880"/>
+                      <a:ext cx="5341620" cy="2865120"/>
                     </a:xfrm>
                     <a:prstGeom prst="rect">
                       <a:avLst/>
@@ -6671,6 +4593,1108 @@
     </w:p>
     <w:p>
       <w:pPr>
+        <w:pStyle w:val="NormalWeb"/>
+        <w:numPr>
+          <w:ilvl w:val="0"/>
+          <w:numId w:val="26"/>
+        </w:numPr>
+        <w:spacing w:before="0" w:beforeAutospacing="0" w:after="0" w:afterAutospacing="0"/>
+        <w:textAlignment w:val="baseline"/>
+        <w:rPr>
+          <w:rFonts w:ascii="Arial" w:hAnsi="Arial" w:cs="Arial"/>
+          <w:color w:val="000000"/>
+          <w:sz w:val="22"/>
+          <w:szCs w:val="22"/>
+        </w:rPr>
+      </w:pPr>
+      <w:r>
+        <w:rPr>
+          <w:rFonts w:ascii="Arial" w:hAnsi="Arial" w:cs="Arial"/>
+          <w:b/>
+          <w:bCs/>
+          <w:color w:val="000000"/>
+          <w:sz w:val="22"/>
+          <w:szCs w:val="22"/>
+        </w:rPr>
+        <w:t>System Actors:</w:t>
+      </w:r>
+      <w:r>
+        <w:rPr>
+          <w:rFonts w:ascii="Arial" w:hAnsi="Arial" w:cs="Arial"/>
+          <w:color w:val="000000"/>
+          <w:sz w:val="22"/>
+          <w:szCs w:val="22"/>
+        </w:rPr>
+        <w:t xml:space="preserve"> Commuters, drivers, app administrators.</w:t>
+      </w:r>
+    </w:p>
+    <w:p>
+      <w:pPr>
+        <w:pStyle w:val="NormalWeb"/>
+        <w:numPr>
+          <w:ilvl w:val="0"/>
+          <w:numId w:val="26"/>
+        </w:numPr>
+        <w:spacing w:before="0" w:beforeAutospacing="0" w:after="0" w:afterAutospacing="0"/>
+        <w:textAlignment w:val="baseline"/>
+        <w:rPr>
+          <w:rFonts w:ascii="Arial" w:hAnsi="Arial" w:cs="Arial"/>
+          <w:b/>
+          <w:bCs/>
+          <w:color w:val="000000"/>
+          <w:sz w:val="22"/>
+          <w:szCs w:val="22"/>
+        </w:rPr>
+      </w:pPr>
+      <w:r>
+        <w:rPr>
+          <w:rFonts w:ascii="Arial" w:hAnsi="Arial" w:cs="Arial"/>
+          <w:b/>
+          <w:bCs/>
+          <w:color w:val="000000"/>
+          <w:sz w:val="22"/>
+          <w:szCs w:val="22"/>
+        </w:rPr>
+        <w:t>Features:</w:t>
+      </w:r>
+    </w:p>
+    <w:p>
+      <w:pPr>
+        <w:pStyle w:val="NormalWeb"/>
+        <w:numPr>
+          <w:ilvl w:val="1"/>
+          <w:numId w:val="26"/>
+        </w:numPr>
+        <w:spacing w:before="0" w:beforeAutospacing="0" w:after="0" w:afterAutospacing="0"/>
+        <w:textAlignment w:val="baseline"/>
+        <w:rPr>
+          <w:rFonts w:ascii="Arial" w:hAnsi="Arial" w:cs="Arial"/>
+          <w:color w:val="000000"/>
+          <w:sz w:val="22"/>
+          <w:szCs w:val="22"/>
+        </w:rPr>
+      </w:pPr>
+      <w:r>
+        <w:rPr>
+          <w:rFonts w:ascii="Arial" w:hAnsi="Arial" w:cs="Arial"/>
+          <w:color w:val="000000"/>
+          <w:sz w:val="22"/>
+          <w:szCs w:val="22"/>
+        </w:rPr>
+        <w:t>On-demand ride booking</w:t>
+      </w:r>
+    </w:p>
+    <w:p>
+      <w:pPr>
+        <w:pStyle w:val="NormalWeb"/>
+        <w:numPr>
+          <w:ilvl w:val="1"/>
+          <w:numId w:val="26"/>
+        </w:numPr>
+        <w:spacing w:before="0" w:beforeAutospacing="0" w:after="0" w:afterAutospacing="0"/>
+        <w:textAlignment w:val="baseline"/>
+        <w:rPr>
+          <w:rFonts w:ascii="Arial" w:hAnsi="Arial" w:cs="Arial"/>
+          <w:color w:val="000000"/>
+          <w:sz w:val="22"/>
+          <w:szCs w:val="22"/>
+        </w:rPr>
+      </w:pPr>
+      <w:r>
+        <w:rPr>
+          <w:rFonts w:ascii="Arial" w:hAnsi="Arial" w:cs="Arial"/>
+          <w:color w:val="000000"/>
+          <w:sz w:val="22"/>
+          <w:szCs w:val="22"/>
+        </w:rPr>
+        <w:t>Multiple vehicle options</w:t>
+      </w:r>
+    </w:p>
+    <w:p>
+      <w:pPr>
+        <w:pStyle w:val="NormalWeb"/>
+        <w:numPr>
+          <w:ilvl w:val="1"/>
+          <w:numId w:val="26"/>
+        </w:numPr>
+        <w:spacing w:before="0" w:beforeAutospacing="0" w:after="0" w:afterAutospacing="0"/>
+        <w:textAlignment w:val="baseline"/>
+        <w:rPr>
+          <w:rFonts w:ascii="Arial" w:hAnsi="Arial" w:cs="Arial"/>
+          <w:color w:val="000000"/>
+          <w:sz w:val="22"/>
+          <w:szCs w:val="22"/>
+        </w:rPr>
+      </w:pPr>
+      <w:r>
+        <w:rPr>
+          <w:rFonts w:ascii="Arial" w:hAnsi="Arial" w:cs="Arial"/>
+          <w:color w:val="000000"/>
+          <w:sz w:val="22"/>
+          <w:szCs w:val="22"/>
+        </w:rPr>
+        <w:t>Real-time tracking</w:t>
+      </w:r>
+    </w:p>
+    <w:p>
+      <w:pPr>
+        <w:pStyle w:val="NormalWeb"/>
+        <w:numPr>
+          <w:ilvl w:val="1"/>
+          <w:numId w:val="26"/>
+        </w:numPr>
+        <w:spacing w:before="0" w:beforeAutospacing="0" w:after="0" w:afterAutospacing="0"/>
+        <w:textAlignment w:val="baseline"/>
+        <w:rPr>
+          <w:rFonts w:ascii="Arial" w:hAnsi="Arial" w:cs="Arial"/>
+          <w:color w:val="000000"/>
+          <w:sz w:val="22"/>
+          <w:szCs w:val="22"/>
+        </w:rPr>
+      </w:pPr>
+      <w:r>
+        <w:rPr>
+          <w:rFonts w:ascii="Arial" w:hAnsi="Arial" w:cs="Arial"/>
+          <w:color w:val="000000"/>
+          <w:sz w:val="22"/>
+          <w:szCs w:val="22"/>
+        </w:rPr>
+        <w:t>In-app payment</w:t>
+      </w:r>
+    </w:p>
+    <w:p>
+      <w:pPr>
+        <w:pStyle w:val="NormalWeb"/>
+        <w:numPr>
+          <w:ilvl w:val="1"/>
+          <w:numId w:val="26"/>
+        </w:numPr>
+        <w:spacing w:before="0" w:beforeAutospacing="0" w:after="0" w:afterAutospacing="0"/>
+        <w:textAlignment w:val="baseline"/>
+        <w:rPr>
+          <w:rFonts w:ascii="Arial" w:hAnsi="Arial" w:cs="Arial"/>
+          <w:color w:val="000000"/>
+          <w:sz w:val="22"/>
+          <w:szCs w:val="22"/>
+        </w:rPr>
+      </w:pPr>
+      <w:r>
+        <w:rPr>
+          <w:rFonts w:ascii="Arial" w:hAnsi="Arial" w:cs="Arial"/>
+          <w:color w:val="000000"/>
+          <w:sz w:val="22"/>
+          <w:szCs w:val="22"/>
+        </w:rPr>
+        <w:t>Customer support</w:t>
+      </w:r>
+    </w:p>
+    <w:p>
+      <w:pPr>
+        <w:pStyle w:val="NormalWeb"/>
+        <w:numPr>
+          <w:ilvl w:val="0"/>
+          <w:numId w:val="26"/>
+        </w:numPr>
+        <w:spacing w:before="0" w:beforeAutospacing="0" w:after="0" w:afterAutospacing="0"/>
+        <w:textAlignment w:val="baseline"/>
+        <w:rPr>
+          <w:rFonts w:ascii="Arial" w:hAnsi="Arial" w:cs="Arial"/>
+          <w:color w:val="000000"/>
+          <w:sz w:val="22"/>
+          <w:szCs w:val="22"/>
+        </w:rPr>
+      </w:pPr>
+      <w:r>
+        <w:rPr>
+          <w:rFonts w:ascii="Arial" w:hAnsi="Arial" w:cs="Arial"/>
+          <w:b/>
+          <w:bCs/>
+          <w:color w:val="000000"/>
+          <w:sz w:val="22"/>
+          <w:szCs w:val="22"/>
+        </w:rPr>
+        <w:t>Pros</w:t>
+      </w:r>
+      <w:r>
+        <w:rPr>
+          <w:rFonts w:ascii="Arial" w:hAnsi="Arial" w:cs="Arial"/>
+          <w:color w:val="000000"/>
+          <w:sz w:val="22"/>
+          <w:szCs w:val="22"/>
+        </w:rPr>
+        <w:t>:</w:t>
+      </w:r>
+    </w:p>
+    <w:p>
+      <w:pPr>
+        <w:pStyle w:val="NormalWeb"/>
+        <w:numPr>
+          <w:ilvl w:val="1"/>
+          <w:numId w:val="26"/>
+        </w:numPr>
+        <w:spacing w:before="0" w:beforeAutospacing="0" w:after="0" w:afterAutospacing="0"/>
+        <w:textAlignment w:val="baseline"/>
+        <w:rPr>
+          <w:rFonts w:ascii="Arial" w:hAnsi="Arial" w:cs="Arial"/>
+          <w:color w:val="000000"/>
+          <w:sz w:val="22"/>
+          <w:szCs w:val="22"/>
+        </w:rPr>
+      </w:pPr>
+      <w:r>
+        <w:rPr>
+          <w:rFonts w:ascii="Arial" w:hAnsi="Arial" w:cs="Arial"/>
+          <w:color w:val="000000"/>
+          <w:sz w:val="22"/>
+          <w:szCs w:val="22"/>
+        </w:rPr>
+        <w:t>Wide availability and scalability</w:t>
+      </w:r>
+    </w:p>
+    <w:p>
+      <w:pPr>
+        <w:pStyle w:val="NormalWeb"/>
+        <w:numPr>
+          <w:ilvl w:val="1"/>
+          <w:numId w:val="26"/>
+        </w:numPr>
+        <w:spacing w:before="0" w:beforeAutospacing="0" w:after="0" w:afterAutospacing="0"/>
+        <w:textAlignment w:val="baseline"/>
+        <w:rPr>
+          <w:rFonts w:ascii="Arial" w:hAnsi="Arial" w:cs="Arial"/>
+          <w:color w:val="000000"/>
+          <w:sz w:val="22"/>
+          <w:szCs w:val="22"/>
+        </w:rPr>
+      </w:pPr>
+      <w:r>
+        <w:rPr>
+          <w:rFonts w:ascii="Arial" w:hAnsi="Arial" w:cs="Arial"/>
+          <w:color w:val="000000"/>
+          <w:sz w:val="22"/>
+          <w:szCs w:val="22"/>
+        </w:rPr>
+        <w:t>User-friendly interface</w:t>
+      </w:r>
+    </w:p>
+    <w:p>
+      <w:pPr>
+        <w:pStyle w:val="NormalWeb"/>
+        <w:numPr>
+          <w:ilvl w:val="1"/>
+          <w:numId w:val="26"/>
+        </w:numPr>
+        <w:spacing w:before="0" w:beforeAutospacing="0" w:after="0" w:afterAutospacing="0"/>
+        <w:textAlignment w:val="baseline"/>
+        <w:rPr>
+          <w:rFonts w:ascii="Arial" w:hAnsi="Arial" w:cs="Arial"/>
+          <w:color w:val="000000"/>
+          <w:sz w:val="22"/>
+          <w:szCs w:val="22"/>
+        </w:rPr>
+      </w:pPr>
+      <w:r>
+        <w:rPr>
+          <w:rFonts w:ascii="Arial" w:hAnsi="Arial" w:cs="Arial"/>
+          <w:color w:val="000000"/>
+          <w:sz w:val="22"/>
+          <w:szCs w:val="22"/>
+        </w:rPr>
+        <w:t>Integration with various payment methods</w:t>
+      </w:r>
+    </w:p>
+    <w:p>
+      <w:pPr>
+        <w:pStyle w:val="NormalWeb"/>
+        <w:numPr>
+          <w:ilvl w:val="0"/>
+          <w:numId w:val="26"/>
+        </w:numPr>
+        <w:spacing w:before="0" w:beforeAutospacing="0" w:after="0" w:afterAutospacing="0"/>
+        <w:textAlignment w:val="baseline"/>
+        <w:rPr>
+          <w:rFonts w:ascii="Arial" w:hAnsi="Arial" w:cs="Arial"/>
+          <w:b/>
+          <w:bCs/>
+          <w:color w:val="000000"/>
+          <w:sz w:val="22"/>
+          <w:szCs w:val="22"/>
+        </w:rPr>
+      </w:pPr>
+      <w:r>
+        <w:rPr>
+          <w:rFonts w:ascii="Arial" w:hAnsi="Arial" w:cs="Arial"/>
+          <w:b/>
+          <w:bCs/>
+          <w:color w:val="000000"/>
+          <w:sz w:val="22"/>
+          <w:szCs w:val="22"/>
+        </w:rPr>
+        <w:t>Cons:</w:t>
+      </w:r>
+    </w:p>
+    <w:p>
+      <w:pPr>
+        <w:pStyle w:val="NormalWeb"/>
+        <w:numPr>
+          <w:ilvl w:val="1"/>
+          <w:numId w:val="26"/>
+        </w:numPr>
+        <w:spacing w:before="0" w:beforeAutospacing="0" w:after="0" w:afterAutospacing="0"/>
+        <w:textAlignment w:val="baseline"/>
+        <w:rPr>
+          <w:rFonts w:ascii="Arial" w:hAnsi="Arial" w:cs="Arial"/>
+          <w:color w:val="000000"/>
+          <w:sz w:val="22"/>
+          <w:szCs w:val="22"/>
+        </w:rPr>
+      </w:pPr>
+      <w:r>
+        <w:rPr>
+          <w:rFonts w:ascii="Arial" w:hAnsi="Arial" w:cs="Arial"/>
+          <w:color w:val="000000"/>
+          <w:sz w:val="22"/>
+          <w:szCs w:val="22"/>
+        </w:rPr>
+        <w:t>High service fees</w:t>
+      </w:r>
+    </w:p>
+    <w:p>
+      <w:pPr>
+        <w:pStyle w:val="NormalWeb"/>
+        <w:numPr>
+          <w:ilvl w:val="1"/>
+          <w:numId w:val="26"/>
+        </w:numPr>
+        <w:spacing w:before="0" w:beforeAutospacing="0" w:after="0" w:afterAutospacing="0"/>
+        <w:textAlignment w:val="baseline"/>
+        <w:rPr>
+          <w:rFonts w:ascii="Arial" w:hAnsi="Arial" w:cs="Arial"/>
+          <w:color w:val="000000"/>
+          <w:sz w:val="22"/>
+          <w:szCs w:val="22"/>
+        </w:rPr>
+      </w:pPr>
+      <w:r>
+        <w:rPr>
+          <w:rFonts w:ascii="Arial" w:hAnsi="Arial" w:cs="Arial"/>
+          <w:color w:val="000000"/>
+          <w:sz w:val="22"/>
+          <w:szCs w:val="22"/>
+        </w:rPr>
+        <w:t>Limited to public roads, not optimized for intra-area transportation</w:t>
+      </w:r>
+    </w:p>
+    <w:p>
+      <w:pPr>
+        <w:pStyle w:val="NormalWeb"/>
+        <w:numPr>
+          <w:ilvl w:val="1"/>
+          <w:numId w:val="26"/>
+        </w:numPr>
+        <w:spacing w:before="0" w:beforeAutospacing="0" w:after="240" w:afterAutospacing="0"/>
+        <w:textAlignment w:val="baseline"/>
+        <w:rPr>
+          <w:rFonts w:ascii="Arial" w:hAnsi="Arial" w:cs="Arial"/>
+          <w:color w:val="000000"/>
+          <w:sz w:val="22"/>
+          <w:szCs w:val="22"/>
+        </w:rPr>
+      </w:pPr>
+      <w:r>
+        <w:rPr>
+          <w:rFonts w:ascii="Arial" w:hAnsi="Arial" w:cs="Arial"/>
+          <w:color w:val="000000"/>
+          <w:sz w:val="22"/>
+          <w:szCs w:val="22"/>
+        </w:rPr>
+        <w:t>Potential long wait times during peak hours</w:t>
+      </w:r>
+    </w:p>
+    <w:p>
+      <w:pPr>
+        <w:pStyle w:val="Heading4"/>
+        <w:spacing w:before="240" w:after="40"/>
+        <w:rPr>
+          <w:rFonts w:ascii="Times New Roman" w:hAnsi="Times New Roman" w:cs="Times New Roman"/>
+          <w:sz w:val="24"/>
+          <w:szCs w:val="24"/>
+        </w:rPr>
+      </w:pPr>
+      <w:r>
+        <w:rPr>
+          <w:rFonts w:ascii="Arial" w:hAnsi="Arial" w:cs="Arial"/>
+          <w:color w:val="000000"/>
+          <w:sz w:val="30"/>
+          <w:szCs w:val="30"/>
+        </w:rPr>
+        <w:t xml:space="preserve">3.2 System Name 2: </w:t>
+      </w:r>
+      <w:proofErr w:type="spellStart"/>
+      <w:r>
+        <w:rPr>
+          <w:rFonts w:ascii="Arial" w:hAnsi="Arial" w:cs="Arial"/>
+          <w:color w:val="000000"/>
+          <w:sz w:val="30"/>
+          <w:szCs w:val="30"/>
+        </w:rPr>
+        <w:t>Xanh</w:t>
+      </w:r>
+      <w:proofErr w:type="spellEnd"/>
+      <w:r>
+        <w:rPr>
+          <w:rFonts w:ascii="Arial" w:hAnsi="Arial" w:cs="Arial"/>
+          <w:color w:val="000000"/>
+          <w:sz w:val="30"/>
+          <w:szCs w:val="30"/>
+        </w:rPr>
+        <w:t xml:space="preserve"> SM</w:t>
+      </w:r>
+    </w:p>
+    <w:p>
+      <w:pPr>
+        <w:pStyle w:val="NormalWeb"/>
+        <w:spacing w:before="240" w:beforeAutospacing="0" w:after="240" w:afterAutospacing="0"/>
+      </w:pPr>
+      <w:r>
+        <w:rPr>
+          <w:rFonts w:ascii="Arial" w:hAnsi="Arial" w:cs="Arial"/>
+          <w:color w:val="000000"/>
+          <w:sz w:val="22"/>
+          <w:szCs w:val="22"/>
+        </w:rPr>
+        <w:t>Xanh SM is a ride-hailing service focused on eco-friendly electric vehicles, providing an environmentally sustainable transportation solution. It is designed to serve both urban and residential areas with a strong emphasis on green technology.</w:t>
+      </w:r>
+    </w:p>
+    <w:p>
+      <w:pPr>
+        <w:pStyle w:val="NormalWeb"/>
+        <w:numPr>
+          <w:ilvl w:val="0"/>
+          <w:numId w:val="27"/>
+        </w:numPr>
+        <w:spacing w:before="240" w:beforeAutospacing="0" w:after="0" w:afterAutospacing="0"/>
+        <w:textAlignment w:val="baseline"/>
+        <w:rPr>
+          <w:rFonts w:ascii="Arial" w:hAnsi="Arial" w:cs="Arial"/>
+          <w:color w:val="000000"/>
+          <w:sz w:val="22"/>
+          <w:szCs w:val="22"/>
+        </w:rPr>
+      </w:pPr>
+      <w:r>
+        <w:rPr>
+          <w:rFonts w:ascii="Arial" w:hAnsi="Arial" w:cs="Arial"/>
+          <w:b/>
+          <w:bCs/>
+          <w:color w:val="000000"/>
+          <w:sz w:val="22"/>
+          <w:szCs w:val="22"/>
+        </w:rPr>
+        <w:t>System Actors</w:t>
+      </w:r>
+      <w:r>
+        <w:rPr>
+          <w:rFonts w:ascii="Arial" w:hAnsi="Arial" w:cs="Arial"/>
+          <w:color w:val="000000"/>
+          <w:sz w:val="22"/>
+          <w:szCs w:val="22"/>
+        </w:rPr>
+        <w:t>: Riders, drivers, app administrators.</w:t>
+      </w:r>
+    </w:p>
+    <w:p>
+      <w:pPr>
+        <w:pStyle w:val="NormalWeb"/>
+        <w:numPr>
+          <w:ilvl w:val="0"/>
+          <w:numId w:val="27"/>
+        </w:numPr>
+        <w:spacing w:before="0" w:beforeAutospacing="0" w:after="0" w:afterAutospacing="0"/>
+        <w:textAlignment w:val="baseline"/>
+        <w:rPr>
+          <w:rFonts w:ascii="Arial" w:hAnsi="Arial" w:cs="Arial"/>
+          <w:color w:val="000000"/>
+          <w:sz w:val="22"/>
+          <w:szCs w:val="22"/>
+        </w:rPr>
+      </w:pPr>
+      <w:r>
+        <w:rPr>
+          <w:rFonts w:ascii="Arial" w:hAnsi="Arial" w:cs="Arial"/>
+          <w:b/>
+          <w:bCs/>
+          <w:color w:val="000000"/>
+          <w:sz w:val="22"/>
+          <w:szCs w:val="22"/>
+        </w:rPr>
+        <w:lastRenderedPageBreak/>
+        <w:t>Link:</w:t>
+      </w:r>
+      <w:r>
+        <w:rPr>
+          <w:rFonts w:ascii="Arial" w:hAnsi="Arial" w:cs="Arial"/>
+          <w:color w:val="000000"/>
+          <w:sz w:val="22"/>
+          <w:szCs w:val="22"/>
+        </w:rPr>
+        <w:t xml:space="preserve"> </w:t>
+      </w:r>
+      <w:hyperlink r:id="rId30" w:history="1">
+        <w:r>
+          <w:rPr>
+            <w:rStyle w:val="Hyperlink"/>
+            <w:rFonts w:ascii="Arial" w:eastAsiaTheme="majorEastAsia" w:hAnsi="Arial" w:cs="Arial"/>
+            <w:color w:val="1155CC"/>
+            <w:sz w:val="22"/>
+            <w:szCs w:val="22"/>
+          </w:rPr>
+          <w:t>https://www.xanhsm.com/</w:t>
+        </w:r>
+        <w:r>
+          <w:rPr>
+            <w:rFonts w:ascii="Arial" w:hAnsi="Arial" w:cs="Arial"/>
+            <w:color w:val="000000"/>
+            <w:sz w:val="22"/>
+            <w:szCs w:val="22"/>
+          </w:rPr>
+          <w:br/>
+        </w:r>
+      </w:hyperlink>
+      <w:r>
+        <w:rPr>
+          <w:rFonts w:ascii="Arial" w:hAnsi="Arial" w:cs="Arial"/>
+          <w:noProof/>
+          <w:color w:val="000000"/>
+          <w:sz w:val="22"/>
+          <w:szCs w:val="22"/>
+          <w:bdr w:val="none" w:sz="0" w:space="0" w:color="auto" w:frame="1"/>
+        </w:rPr>
+        <w:drawing>
+          <wp:inline distT="0" distB="0" distL="0" distR="0" wp14:anchorId="20FCE62C" wp14:editId="7EA328BE">
+            <wp:extent cx="3322320" cy="2141220"/>
+            <wp:effectExtent l="0" t="0" r="0" b="0"/>
+            <wp:docPr id="1" name="Picture 1"/>
+            <wp:cNvGraphicFramePr>
+              <a:graphicFrameLocks xmlns:a="http://schemas.openxmlformats.org/drawingml/2006/main" noChangeAspect="1"/>
+            </wp:cNvGraphicFramePr>
+            <a:graphic xmlns:a="http://schemas.openxmlformats.org/drawingml/2006/main">
+              <a:graphicData uri="http://schemas.openxmlformats.org/drawingml/2006/picture">
+                <pic:pic xmlns:pic="http://schemas.openxmlformats.org/drawingml/2006/picture">
+                  <pic:nvPicPr>
+                    <pic:cNvPr id="0" name="Picture 3"/>
+                    <pic:cNvPicPr>
+                      <a:picLocks noChangeAspect="1" noChangeArrowheads="1"/>
+                    </pic:cNvPicPr>
+                  </pic:nvPicPr>
+                  <pic:blipFill>
+                    <a:blip r:embed="rId31">
+                      <a:extLst>
+                        <a:ext uri="{28A0092B-C50C-407E-A947-70E740481C1C}">
+                          <a14:useLocalDpi xmlns:a14="http://schemas.microsoft.com/office/drawing/2010/main" val="0"/>
+                        </a:ext>
+                      </a:extLst>
+                    </a:blip>
+                    <a:srcRect/>
+                    <a:stretch>
+                      <a:fillRect/>
+                    </a:stretch>
+                  </pic:blipFill>
+                  <pic:spPr bwMode="auto">
+                    <a:xfrm>
+                      <a:off x="0" y="0"/>
+                      <a:ext cx="3322320" cy="2141220"/>
+                    </a:xfrm>
+                    <a:prstGeom prst="rect">
+                      <a:avLst/>
+                    </a:prstGeom>
+                    <a:noFill/>
+                    <a:ln>
+                      <a:noFill/>
+                    </a:ln>
+                  </pic:spPr>
+                </pic:pic>
+              </a:graphicData>
+            </a:graphic>
+          </wp:inline>
+        </w:drawing>
+      </w:r>
+    </w:p>
+    <w:p>
+      <w:pPr>
+        <w:pStyle w:val="NormalWeb"/>
+        <w:numPr>
+          <w:ilvl w:val="0"/>
+          <w:numId w:val="27"/>
+        </w:numPr>
+        <w:spacing w:before="0" w:beforeAutospacing="0" w:after="0" w:afterAutospacing="0"/>
+        <w:textAlignment w:val="baseline"/>
+        <w:rPr>
+          <w:rFonts w:ascii="Arial" w:hAnsi="Arial" w:cs="Arial"/>
+          <w:color w:val="000000"/>
+          <w:sz w:val="22"/>
+          <w:szCs w:val="22"/>
+        </w:rPr>
+      </w:pPr>
+      <w:r>
+        <w:rPr>
+          <w:rFonts w:ascii="Arial" w:hAnsi="Arial" w:cs="Arial"/>
+          <w:b/>
+          <w:bCs/>
+          <w:color w:val="000000"/>
+          <w:sz w:val="22"/>
+          <w:szCs w:val="22"/>
+        </w:rPr>
+        <w:t>Features:</w:t>
+      </w:r>
+    </w:p>
+    <w:p>
+      <w:pPr>
+        <w:pStyle w:val="NormalWeb"/>
+        <w:numPr>
+          <w:ilvl w:val="1"/>
+          <w:numId w:val="27"/>
+        </w:numPr>
+        <w:spacing w:before="0" w:beforeAutospacing="0" w:after="0" w:afterAutospacing="0"/>
+        <w:textAlignment w:val="baseline"/>
+        <w:rPr>
+          <w:rFonts w:ascii="Arial" w:hAnsi="Arial" w:cs="Arial"/>
+          <w:color w:val="000000"/>
+          <w:sz w:val="22"/>
+          <w:szCs w:val="22"/>
+        </w:rPr>
+      </w:pPr>
+      <w:r>
+        <w:rPr>
+          <w:rFonts w:ascii="Arial" w:hAnsi="Arial" w:cs="Arial"/>
+          <w:color w:val="000000"/>
+          <w:sz w:val="22"/>
+          <w:szCs w:val="22"/>
+        </w:rPr>
+        <w:t>Electric vehicle rides</w:t>
+      </w:r>
+    </w:p>
+    <w:p>
+      <w:pPr>
+        <w:pStyle w:val="NormalWeb"/>
+        <w:numPr>
+          <w:ilvl w:val="1"/>
+          <w:numId w:val="27"/>
+        </w:numPr>
+        <w:spacing w:before="0" w:beforeAutospacing="0" w:after="0" w:afterAutospacing="0"/>
+        <w:textAlignment w:val="baseline"/>
+        <w:rPr>
+          <w:rFonts w:ascii="Arial" w:hAnsi="Arial" w:cs="Arial"/>
+          <w:color w:val="000000"/>
+          <w:sz w:val="22"/>
+          <w:szCs w:val="22"/>
+        </w:rPr>
+      </w:pPr>
+      <w:r>
+        <w:rPr>
+          <w:rFonts w:ascii="Arial" w:hAnsi="Arial" w:cs="Arial"/>
+          <w:color w:val="000000"/>
+          <w:sz w:val="22"/>
+          <w:szCs w:val="22"/>
+        </w:rPr>
+        <w:t>Real-time tracking</w:t>
+      </w:r>
+    </w:p>
+    <w:p>
+      <w:pPr>
+        <w:pStyle w:val="NormalWeb"/>
+        <w:numPr>
+          <w:ilvl w:val="1"/>
+          <w:numId w:val="27"/>
+        </w:numPr>
+        <w:spacing w:before="0" w:beforeAutospacing="0" w:after="0" w:afterAutospacing="0"/>
+        <w:textAlignment w:val="baseline"/>
+        <w:rPr>
+          <w:rFonts w:ascii="Arial" w:hAnsi="Arial" w:cs="Arial"/>
+          <w:color w:val="000000"/>
+          <w:sz w:val="22"/>
+          <w:szCs w:val="22"/>
+        </w:rPr>
+      </w:pPr>
+      <w:r>
+        <w:rPr>
+          <w:rFonts w:ascii="Arial" w:hAnsi="Arial" w:cs="Arial"/>
+          <w:color w:val="000000"/>
+          <w:sz w:val="22"/>
+          <w:szCs w:val="22"/>
+        </w:rPr>
+        <w:t>In-app payment</w:t>
+      </w:r>
+    </w:p>
+    <w:p>
+      <w:pPr>
+        <w:pStyle w:val="NormalWeb"/>
+        <w:numPr>
+          <w:ilvl w:val="1"/>
+          <w:numId w:val="27"/>
+        </w:numPr>
+        <w:spacing w:before="0" w:beforeAutospacing="0" w:after="0" w:afterAutospacing="0"/>
+        <w:textAlignment w:val="baseline"/>
+        <w:rPr>
+          <w:rFonts w:ascii="Arial" w:hAnsi="Arial" w:cs="Arial"/>
+          <w:color w:val="000000"/>
+          <w:sz w:val="22"/>
+          <w:szCs w:val="22"/>
+        </w:rPr>
+      </w:pPr>
+      <w:r>
+        <w:rPr>
+          <w:rFonts w:ascii="Arial" w:hAnsi="Arial" w:cs="Arial"/>
+          <w:color w:val="000000"/>
+          <w:sz w:val="22"/>
+          <w:szCs w:val="22"/>
+        </w:rPr>
+        <w:t>Eco-friendly service</w:t>
+      </w:r>
+    </w:p>
+    <w:p>
+      <w:pPr>
+        <w:pStyle w:val="NormalWeb"/>
+        <w:numPr>
+          <w:ilvl w:val="0"/>
+          <w:numId w:val="27"/>
+        </w:numPr>
+        <w:spacing w:before="0" w:beforeAutospacing="0" w:after="0" w:afterAutospacing="0"/>
+        <w:textAlignment w:val="baseline"/>
+        <w:rPr>
+          <w:rFonts w:ascii="Arial" w:hAnsi="Arial" w:cs="Arial"/>
+          <w:color w:val="000000"/>
+          <w:sz w:val="22"/>
+          <w:szCs w:val="22"/>
+        </w:rPr>
+      </w:pPr>
+      <w:r>
+        <w:rPr>
+          <w:rFonts w:ascii="Arial" w:hAnsi="Arial" w:cs="Arial"/>
+          <w:b/>
+          <w:bCs/>
+          <w:color w:val="000000"/>
+          <w:sz w:val="22"/>
+          <w:szCs w:val="22"/>
+        </w:rPr>
+        <w:t>Pros:</w:t>
+      </w:r>
+    </w:p>
+    <w:p>
+      <w:pPr>
+        <w:pStyle w:val="NormalWeb"/>
+        <w:numPr>
+          <w:ilvl w:val="1"/>
+          <w:numId w:val="27"/>
+        </w:numPr>
+        <w:spacing w:before="0" w:beforeAutospacing="0" w:after="0" w:afterAutospacing="0"/>
+        <w:textAlignment w:val="baseline"/>
+        <w:rPr>
+          <w:rFonts w:ascii="Arial" w:hAnsi="Arial" w:cs="Arial"/>
+          <w:color w:val="000000"/>
+          <w:sz w:val="22"/>
+          <w:szCs w:val="22"/>
+        </w:rPr>
+      </w:pPr>
+      <w:r>
+        <w:rPr>
+          <w:rFonts w:ascii="Arial" w:hAnsi="Arial" w:cs="Arial"/>
+          <w:color w:val="000000"/>
+          <w:sz w:val="22"/>
+          <w:szCs w:val="22"/>
+        </w:rPr>
+        <w:t>Focus on sustainability and electric vehicle usage</w:t>
+      </w:r>
+    </w:p>
+    <w:p>
+      <w:pPr>
+        <w:pStyle w:val="NormalWeb"/>
+        <w:numPr>
+          <w:ilvl w:val="1"/>
+          <w:numId w:val="27"/>
+        </w:numPr>
+        <w:spacing w:before="0" w:beforeAutospacing="0" w:after="0" w:afterAutospacing="0"/>
+        <w:textAlignment w:val="baseline"/>
+        <w:rPr>
+          <w:rFonts w:ascii="Arial" w:hAnsi="Arial" w:cs="Arial"/>
+          <w:color w:val="000000"/>
+          <w:sz w:val="22"/>
+          <w:szCs w:val="22"/>
+        </w:rPr>
+      </w:pPr>
+      <w:r>
+        <w:rPr>
+          <w:rFonts w:ascii="Arial" w:hAnsi="Arial" w:cs="Arial"/>
+          <w:color w:val="000000"/>
+          <w:sz w:val="22"/>
+          <w:szCs w:val="22"/>
+        </w:rPr>
+        <w:t>User-friendly interface</w:t>
+      </w:r>
+    </w:p>
+    <w:p>
+      <w:pPr>
+        <w:pStyle w:val="NormalWeb"/>
+        <w:numPr>
+          <w:ilvl w:val="1"/>
+          <w:numId w:val="27"/>
+        </w:numPr>
+        <w:spacing w:before="0" w:beforeAutospacing="0" w:after="0" w:afterAutospacing="0"/>
+        <w:textAlignment w:val="baseline"/>
+        <w:rPr>
+          <w:rFonts w:ascii="Arial" w:hAnsi="Arial" w:cs="Arial"/>
+          <w:color w:val="000000"/>
+          <w:sz w:val="22"/>
+          <w:szCs w:val="22"/>
+        </w:rPr>
+      </w:pPr>
+      <w:r>
+        <w:rPr>
+          <w:rFonts w:ascii="Arial" w:hAnsi="Arial" w:cs="Arial"/>
+          <w:color w:val="000000"/>
+          <w:sz w:val="22"/>
+          <w:szCs w:val="22"/>
+        </w:rPr>
+        <w:t>Environmentally conscious brand</w:t>
+      </w:r>
+    </w:p>
+    <w:p>
+      <w:pPr>
+        <w:pStyle w:val="NormalWeb"/>
+        <w:numPr>
+          <w:ilvl w:val="0"/>
+          <w:numId w:val="27"/>
+        </w:numPr>
+        <w:spacing w:before="0" w:beforeAutospacing="0" w:after="0" w:afterAutospacing="0"/>
+        <w:textAlignment w:val="baseline"/>
+        <w:rPr>
+          <w:rFonts w:ascii="Arial" w:hAnsi="Arial" w:cs="Arial"/>
+          <w:color w:val="000000"/>
+          <w:sz w:val="22"/>
+          <w:szCs w:val="22"/>
+        </w:rPr>
+      </w:pPr>
+      <w:r>
+        <w:rPr>
+          <w:rFonts w:ascii="Arial" w:hAnsi="Arial" w:cs="Arial"/>
+          <w:b/>
+          <w:bCs/>
+          <w:color w:val="000000"/>
+          <w:sz w:val="22"/>
+          <w:szCs w:val="22"/>
+        </w:rPr>
+        <w:t>Cons:</w:t>
+      </w:r>
+    </w:p>
+    <w:p>
+      <w:pPr>
+        <w:pStyle w:val="NormalWeb"/>
+        <w:numPr>
+          <w:ilvl w:val="1"/>
+          <w:numId w:val="27"/>
+        </w:numPr>
+        <w:spacing w:before="0" w:beforeAutospacing="0" w:after="0" w:afterAutospacing="0"/>
+        <w:textAlignment w:val="baseline"/>
+        <w:rPr>
+          <w:rFonts w:ascii="Arial" w:hAnsi="Arial" w:cs="Arial"/>
+          <w:color w:val="000000"/>
+          <w:sz w:val="22"/>
+          <w:szCs w:val="22"/>
+        </w:rPr>
+      </w:pPr>
+      <w:r>
+        <w:rPr>
+          <w:rFonts w:ascii="Arial" w:hAnsi="Arial" w:cs="Arial"/>
+          <w:color w:val="000000"/>
+          <w:sz w:val="22"/>
+          <w:szCs w:val="22"/>
+        </w:rPr>
+        <w:t>Limited to specific areas</w:t>
+      </w:r>
+    </w:p>
+    <w:p>
+      <w:pPr>
+        <w:pStyle w:val="NormalWeb"/>
+        <w:numPr>
+          <w:ilvl w:val="1"/>
+          <w:numId w:val="27"/>
+        </w:numPr>
+        <w:spacing w:before="0" w:beforeAutospacing="0" w:after="0" w:afterAutospacing="0"/>
+        <w:textAlignment w:val="baseline"/>
+        <w:rPr>
+          <w:rFonts w:ascii="Arial" w:hAnsi="Arial" w:cs="Arial"/>
+          <w:color w:val="000000"/>
+          <w:sz w:val="22"/>
+          <w:szCs w:val="22"/>
+        </w:rPr>
+      </w:pPr>
+      <w:r>
+        <w:rPr>
+          <w:rFonts w:ascii="Arial" w:hAnsi="Arial" w:cs="Arial"/>
+          <w:color w:val="000000"/>
+          <w:sz w:val="22"/>
+          <w:szCs w:val="22"/>
+        </w:rPr>
+        <w:t>Smaller service network compared to larger competitors</w:t>
+      </w:r>
+    </w:p>
+    <w:p>
+      <w:pPr>
+        <w:pStyle w:val="NormalWeb"/>
+        <w:numPr>
+          <w:ilvl w:val="1"/>
+          <w:numId w:val="27"/>
+        </w:numPr>
+        <w:spacing w:before="0" w:beforeAutospacing="0" w:after="0" w:afterAutospacing="0"/>
+        <w:textAlignment w:val="baseline"/>
+        <w:rPr>
+          <w:rFonts w:ascii="Arial" w:hAnsi="Arial" w:cs="Arial"/>
+          <w:color w:val="000000"/>
+          <w:sz w:val="22"/>
+          <w:szCs w:val="22"/>
+        </w:rPr>
+      </w:pPr>
+      <w:r>
+        <w:rPr>
+          <w:rFonts w:ascii="Arial" w:hAnsi="Arial" w:cs="Arial"/>
+          <w:color w:val="000000"/>
+          <w:sz w:val="22"/>
+          <w:szCs w:val="22"/>
+        </w:rPr>
+        <w:t>Potential availability issues during high demand</w:t>
+      </w:r>
+    </w:p>
+    <w:p>
+      <w:pPr>
+        <w:numPr>
+          <w:ilvl w:val="0"/>
+          <w:numId w:val="28"/>
+        </w:numPr>
+        <w:spacing w:before="100" w:beforeAutospacing="1" w:after="100" w:afterAutospacing="1" w:line="240" w:lineRule="auto"/>
+        <w:ind w:left="1440"/>
+        <w:textAlignment w:val="baseline"/>
+        <w:rPr>
+          <w:rFonts w:ascii="Arial" w:hAnsi="Arial" w:cs="Arial"/>
+          <w:color w:val="000000"/>
+        </w:rPr>
+      </w:pPr>
+    </w:p>
+    <w:p>
+      <w:pPr>
+        <w:pStyle w:val="Heading2"/>
+        <w:spacing w:before="360" w:after="80"/>
+        <w:rPr>
+          <w:rFonts w:ascii="Times New Roman" w:hAnsi="Times New Roman" w:cs="Times New Roman"/>
+          <w:sz w:val="36"/>
+          <w:szCs w:val="36"/>
+        </w:rPr>
+      </w:pPr>
+      <w:r>
+        <w:rPr>
+          <w:rFonts w:ascii="Arial" w:hAnsi="Arial" w:cs="Arial"/>
+          <w:color w:val="000000"/>
+          <w:sz w:val="34"/>
+          <w:szCs w:val="34"/>
+        </w:rPr>
+        <w:t>4. Business Opportunity</w:t>
+      </w:r>
+    </w:p>
+    <w:p>
+      <w:pPr>
+        <w:pStyle w:val="NormalWeb"/>
+        <w:spacing w:before="240" w:beforeAutospacing="0" w:after="240" w:afterAutospacing="0"/>
+      </w:pPr>
+      <w:r>
+        <w:rPr>
+          <w:rFonts w:ascii="Arial" w:hAnsi="Arial" w:cs="Arial"/>
+          <w:color w:val="000000"/>
+          <w:sz w:val="22"/>
+          <w:szCs w:val="22"/>
+        </w:rPr>
+        <w:t>The market for sustainable and efficient intra-area transportation solutions is burgeoning, particularly in rapidly developing urban areas like VinHome Grand Park. The primary business opportunity lies in addressing the mobility needs of a growing population of residents who demand convenience and eco-friendly solutions. Current ride-hailing platforms like Grab and Gojek provide general transportation services but fall short in catering specifically to intra-area transportation needs within residential complexes.</w:t>
+      </w:r>
+    </w:p>
+    <w:p>
+      <w:pPr>
+        <w:pStyle w:val="NormalWeb"/>
+        <w:spacing w:before="240" w:beforeAutospacing="0" w:after="240" w:afterAutospacing="0"/>
+      </w:pPr>
+      <w:r>
+        <w:rPr>
+          <w:rFonts w:ascii="Arial" w:hAnsi="Arial" w:cs="Arial"/>
+          <w:color w:val="000000"/>
+          <w:sz w:val="22"/>
+          <w:szCs w:val="22"/>
+        </w:rPr>
+        <w:t>VinShuttle fills this gap by offering a tailored service that focuses exclusively on internal transportation within VHGP. This specialization not only enhances user experience by reducing wait times and optimizing routes but also aligns with the global trend towards sustainability by utilizing electric vehicles. By integrating advanced booking and management features, VinShuttle positions itself as a superior alternative to existing solutions, providing a compelling value proposition for residents and aligning with corporate strategic goals of promoting green initiatives.</w:t>
+      </w:r>
+    </w:p>
+    <w:p/>
+    <w:p>
+      <w:pPr>
+        <w:pStyle w:val="Heading2"/>
+        <w:spacing w:before="360" w:after="80"/>
+      </w:pPr>
+      <w:r>
+        <w:rPr>
+          <w:rFonts w:ascii="Arial" w:hAnsi="Arial" w:cs="Arial"/>
+          <w:color w:val="000000"/>
+          <w:sz w:val="34"/>
+          <w:szCs w:val="34"/>
+        </w:rPr>
+        <w:lastRenderedPageBreak/>
+        <w:t>5. Software Product Vision</w:t>
+      </w:r>
+    </w:p>
+    <w:p>
+      <w:pPr>
+        <w:pStyle w:val="NormalWeb"/>
+        <w:spacing w:before="240" w:beforeAutospacing="0" w:after="240" w:afterAutospacing="0"/>
+      </w:pPr>
+      <w:r>
+        <w:rPr>
+          <w:rFonts w:ascii="Arial" w:hAnsi="Arial" w:cs="Arial"/>
+          <w:color w:val="000000"/>
+          <w:sz w:val="22"/>
+          <w:szCs w:val="22"/>
+        </w:rPr>
+        <w:t>VinShuttle envisions a future where residents of urban residential complexes like VinHome Grand Park experience seamless, eco-friendly transportation within their communities. The application aims to revolutionize intra-area mobility by providing an intuitive, efficient, and sustainable electric vehicle booking system. By prioritizing user convenience and environmental sustainability, VinShuttle aspires to become an integral part of daily life for residents, setting a benchmark for smart urban transportation solutions.</w:t>
+      </w:r>
+    </w:p>
+    <w:p>
+      <w:pPr>
+        <w:pStyle w:val="NormalWeb"/>
+        <w:spacing w:before="240" w:beforeAutospacing="0" w:after="240" w:afterAutospacing="0"/>
+      </w:pPr>
+      <w:r>
+        <w:rPr>
+          <w:rFonts w:ascii="Arial" w:hAnsi="Arial" w:cs="Arial"/>
+          <w:color w:val="000000"/>
+          <w:sz w:val="22"/>
+          <w:szCs w:val="22"/>
+        </w:rPr>
+        <w:t>The vision for VinShuttle is not just about enhancing mobility; it’s about transforming the urban living experience. By leveraging cutting-edge technology and aligning with global sustainability trends, VinShuttle will contribute to creating smarter, greener, and more connected communities. This vision balances the needs of residents, the strategic goals of VinHome management, and the broader objective of promoting eco-friendly transportation solutions.</w:t>
+      </w:r>
+    </w:p>
+    <w:p/>
+    <w:p>
+      <w:pPr>
+        <w:pStyle w:val="Heading3"/>
+        <w:spacing w:before="280" w:after="80"/>
+        <w:jc w:val="both"/>
+      </w:pPr>
+      <w:r>
+        <w:rPr>
+          <w:rFonts w:ascii="Arial" w:hAnsi="Arial" w:cs="Arial"/>
+          <w:color w:val="000000"/>
+          <w:sz w:val="34"/>
+          <w:szCs w:val="34"/>
+        </w:rPr>
+        <w:t>6. Project Scope &amp; Limitations</w:t>
+      </w:r>
+    </w:p>
+    <w:p>
+      <w:pPr>
         <w:pStyle w:val="Heading4"/>
         <w:spacing w:before="240" w:after="40"/>
         <w:jc w:val="both"/>
@@ -6679,8 +5703,40 @@
         <w:rPr>
           <w:rFonts w:ascii="Arial" w:hAnsi="Arial" w:cs="Arial"/>
           <w:color w:val="000000"/>
-        </w:rPr>
-        <w:t>6.2 Limitations</w:t>
+          <w:sz w:val="30"/>
+          <w:szCs w:val="30"/>
+        </w:rPr>
+        <w:t>6.1 Major Features</w:t>
+      </w:r>
+    </w:p>
+    <w:p>
+      <w:pPr>
+        <w:pStyle w:val="Heading5"/>
+        <w:spacing w:before="220" w:after="40"/>
+        <w:jc w:val="both"/>
+      </w:pPr>
+      <w:r>
+        <w:rPr>
+          <w:rFonts w:ascii="Arial" w:hAnsi="Arial" w:cs="Arial"/>
+          <w:color w:val="000000"/>
+        </w:rPr>
+        <w:t>6.1.1 Web application for Admin</w:t>
+      </w:r>
+    </w:p>
+    <w:p>
+      <w:pPr>
+        <w:pStyle w:val="NormalWeb"/>
+        <w:spacing w:before="240" w:beforeAutospacing="0" w:after="240" w:afterAutospacing="0"/>
+        <w:jc w:val="both"/>
+      </w:pPr>
+      <w:r>
+        <w:rPr>
+          <w:rFonts w:ascii="Arial" w:hAnsi="Arial" w:cs="Arial"/>
+          <w:color w:val="000000"/>
+          <w:sz w:val="22"/>
+          <w:szCs w:val="22"/>
+        </w:rPr>
+        <w:t>As an admin user of the VinShuttle system, I would like to use the following features:</w:t>
       </w:r>
     </w:p>
     <w:p>
@@ -6688,7 +5744,7 @@
         <w:pStyle w:val="NormalWeb"/>
         <w:numPr>
           <w:ilvl w:val="0"/>
-          <w:numId w:val="25"/>
+          <w:numId w:val="29"/>
         </w:numPr>
         <w:spacing w:before="240" w:beforeAutospacing="0" w:after="0" w:afterAutospacing="0"/>
         <w:textAlignment w:val="baseline"/>
@@ -6708,16 +5764,16 @@
           <w:sz w:val="22"/>
           <w:szCs w:val="22"/>
         </w:rPr>
-        <w:t>LI-1: Geographic Scope</w:t>
-      </w:r>
-      <w:r>
-        <w:rPr>
-          <w:rFonts w:ascii="Arial" w:hAnsi="Arial" w:cs="Arial"/>
-          <w:color w:val="000000"/>
-          <w:sz w:val="22"/>
-          <w:szCs w:val="22"/>
-        </w:rPr>
-        <w:t>: The VinShuttle service is limited to the VinHome Grand Park (VHGP) area. It does not extend to external locations outside the VHGP boundaries, ensuring the service is optimized for intra-area transportation.</w:t>
+        <w:t>FE-01</w:t>
+      </w:r>
+      <w:r>
+        <w:rPr>
+          <w:rFonts w:ascii="Arial" w:hAnsi="Arial" w:cs="Arial"/>
+          <w:color w:val="000000"/>
+          <w:sz w:val="22"/>
+          <w:szCs w:val="22"/>
+        </w:rPr>
+        <w:t>: Login/Logout</w:t>
       </w:r>
     </w:p>
     <w:p>
@@ -6725,7 +5781,7 @@
         <w:pStyle w:val="NormalWeb"/>
         <w:numPr>
           <w:ilvl w:val="0"/>
-          <w:numId w:val="25"/>
+          <w:numId w:val="29"/>
         </w:numPr>
         <w:spacing w:before="0" w:beforeAutospacing="0" w:after="0" w:afterAutospacing="0"/>
         <w:textAlignment w:val="baseline"/>
@@ -6745,16 +5801,16 @@
           <w:sz w:val="22"/>
           <w:szCs w:val="22"/>
         </w:rPr>
-        <w:t>LI-2: Service Availability</w:t>
-      </w:r>
-      <w:r>
-        <w:rPr>
-          <w:rFonts w:ascii="Arial" w:hAnsi="Arial" w:cs="Arial"/>
-          <w:color w:val="000000"/>
-          <w:sz w:val="22"/>
-          <w:szCs w:val="22"/>
-        </w:rPr>
-        <w:t>: The availability of VinShuttle services is dependent on the operational hours set by VinHome management. There may be limited service during off-peak hours or maintenance periods.</w:t>
+        <w:t>FE-02</w:t>
+      </w:r>
+      <w:r>
+        <w:rPr>
+          <w:rFonts w:ascii="Arial" w:hAnsi="Arial" w:cs="Arial"/>
+          <w:color w:val="000000"/>
+          <w:sz w:val="22"/>
+          <w:szCs w:val="22"/>
+        </w:rPr>
+        <w:t>: Manage personal profile: View profile, update profile, change password.</w:t>
       </w:r>
     </w:p>
     <w:p>
@@ -6762,7 +5818,7 @@
         <w:pStyle w:val="NormalWeb"/>
         <w:numPr>
           <w:ilvl w:val="0"/>
-          <w:numId w:val="25"/>
+          <w:numId w:val="29"/>
         </w:numPr>
         <w:spacing w:before="0" w:beforeAutospacing="0" w:after="0" w:afterAutospacing="0"/>
         <w:textAlignment w:val="baseline"/>
@@ -6782,16 +5838,16 @@
           <w:sz w:val="22"/>
           <w:szCs w:val="22"/>
         </w:rPr>
-        <w:t>LI-3: Vehicle Capacity</w:t>
-      </w:r>
-      <w:r>
-        <w:rPr>
-          <w:rFonts w:ascii="Arial" w:hAnsi="Arial" w:cs="Arial"/>
-          <w:color w:val="000000"/>
-          <w:sz w:val="22"/>
-          <w:szCs w:val="22"/>
-        </w:rPr>
-        <w:t>: The electric shuttles have a limited passenger capacity, which may result in longer wait times during peak usage periods.</w:t>
+        <w:t>FE-03</w:t>
+      </w:r>
+      <w:r>
+        <w:rPr>
+          <w:rFonts w:ascii="Arial" w:hAnsi="Arial" w:cs="Arial"/>
+          <w:color w:val="000000"/>
+          <w:sz w:val="22"/>
+          <w:szCs w:val="22"/>
+        </w:rPr>
+        <w:t>: Manage user (manager): view, add, update information.</w:t>
       </w:r>
     </w:p>
     <w:p>
@@ -6799,7 +5855,7 @@
         <w:pStyle w:val="NormalWeb"/>
         <w:numPr>
           <w:ilvl w:val="0"/>
-          <w:numId w:val="25"/>
+          <w:numId w:val="29"/>
         </w:numPr>
         <w:spacing w:before="0" w:beforeAutospacing="0" w:after="0" w:afterAutospacing="0"/>
         <w:textAlignment w:val="baseline"/>
@@ -6819,16 +5875,16 @@
           <w:sz w:val="22"/>
           <w:szCs w:val="22"/>
         </w:rPr>
-        <w:t>LI-4: Real-Time Tracking</w:t>
-      </w:r>
-      <w:r>
-        <w:rPr>
-          <w:rFonts w:ascii="Arial" w:hAnsi="Arial" w:cs="Arial"/>
-          <w:color w:val="000000"/>
-          <w:sz w:val="22"/>
-          <w:szCs w:val="22"/>
-        </w:rPr>
-        <w:t>: While real-time tracking is available, it is reliant on stable internet connectivity. Any disruption in connectivity may affect the accuracy of vehicle tracking.</w:t>
+        <w:t>FE-04</w:t>
+      </w:r>
+      <w:r>
+        <w:rPr>
+          <w:rFonts w:ascii="Arial" w:hAnsi="Arial" w:cs="Arial"/>
+          <w:color w:val="000000"/>
+          <w:sz w:val="22"/>
+          <w:szCs w:val="22"/>
+        </w:rPr>
+        <w:t>: Manage price of services: view price, update price.</w:t>
       </w:r>
     </w:p>
     <w:p>
@@ -6836,7 +5892,7 @@
         <w:pStyle w:val="NormalWeb"/>
         <w:numPr>
           <w:ilvl w:val="0"/>
-          <w:numId w:val="25"/>
+          <w:numId w:val="29"/>
         </w:numPr>
         <w:spacing w:before="0" w:beforeAutospacing="0" w:after="0" w:afterAutospacing="0"/>
         <w:textAlignment w:val="baseline"/>
@@ -6856,17 +5912,16 @@
           <w:sz w:val="22"/>
           <w:szCs w:val="22"/>
         </w:rPr>
-        <w:lastRenderedPageBreak/>
-        <w:t>LI-5: User Access</w:t>
-      </w:r>
-      <w:r>
-        <w:rPr>
-          <w:rFonts w:ascii="Arial" w:hAnsi="Arial" w:cs="Arial"/>
-          <w:color w:val="000000"/>
-          <w:sz w:val="22"/>
-          <w:szCs w:val="22"/>
-        </w:rPr>
-        <w:t>: The service is primarily designed for VHGP residents and may require users to verify their residency to access full features.</w:t>
+        <w:t>FE-05</w:t>
+      </w:r>
+      <w:r>
+        <w:rPr>
+          <w:rFonts w:ascii="Arial" w:hAnsi="Arial" w:cs="Arial"/>
+          <w:color w:val="000000"/>
+          <w:sz w:val="22"/>
+          <w:szCs w:val="22"/>
+        </w:rPr>
+        <w:t>: Manage vehicle category: view category, update, delete, add.</w:t>
       </w:r>
     </w:p>
     <w:p>
@@ -6874,7 +5929,1060 @@
         <w:pStyle w:val="NormalWeb"/>
         <w:numPr>
           <w:ilvl w:val="0"/>
-          <w:numId w:val="25"/>
+          <w:numId w:val="29"/>
+        </w:numPr>
+        <w:spacing w:before="0" w:beforeAutospacing="0" w:after="0" w:afterAutospacing="0"/>
+        <w:textAlignment w:val="baseline"/>
+        <w:rPr>
+          <w:rFonts w:ascii="Arial" w:hAnsi="Arial" w:cs="Arial"/>
+          <w:color w:val="000000"/>
+          <w:sz w:val="22"/>
+          <w:szCs w:val="22"/>
+        </w:rPr>
+      </w:pPr>
+      <w:r>
+        <w:rPr>
+          <w:rFonts w:ascii="Arial" w:hAnsi="Arial" w:cs="Arial"/>
+          <w:b/>
+          <w:bCs/>
+          <w:color w:val="000000"/>
+          <w:sz w:val="22"/>
+          <w:szCs w:val="22"/>
+        </w:rPr>
+        <w:t>FE-06</w:t>
+      </w:r>
+      <w:r>
+        <w:rPr>
+          <w:rFonts w:ascii="Arial" w:hAnsi="Arial" w:cs="Arial"/>
+          <w:color w:val="000000"/>
+          <w:sz w:val="22"/>
+          <w:szCs w:val="22"/>
+        </w:rPr>
+        <w:t>: Manage vehicle information: view vehicle, update, delete, add.</w:t>
+      </w:r>
+    </w:p>
+    <w:p>
+      <w:pPr>
+        <w:pStyle w:val="NormalWeb"/>
+        <w:numPr>
+          <w:ilvl w:val="0"/>
+          <w:numId w:val="29"/>
+        </w:numPr>
+        <w:spacing w:before="0" w:beforeAutospacing="0" w:after="0" w:afterAutospacing="0"/>
+        <w:textAlignment w:val="baseline"/>
+        <w:rPr>
+          <w:rFonts w:ascii="Arial" w:hAnsi="Arial" w:cs="Arial"/>
+          <w:color w:val="000000"/>
+          <w:sz w:val="22"/>
+          <w:szCs w:val="22"/>
+        </w:rPr>
+      </w:pPr>
+      <w:r>
+        <w:rPr>
+          <w:rFonts w:ascii="Arial" w:hAnsi="Arial" w:cs="Arial"/>
+          <w:b/>
+          <w:bCs/>
+          <w:color w:val="000000"/>
+          <w:sz w:val="22"/>
+          <w:szCs w:val="22"/>
+        </w:rPr>
+        <w:t>FE-07</w:t>
+      </w:r>
+      <w:r>
+        <w:rPr>
+          <w:rFonts w:ascii="Arial" w:hAnsi="Arial" w:cs="Arial"/>
+          <w:color w:val="000000"/>
+          <w:sz w:val="22"/>
+          <w:szCs w:val="22"/>
+        </w:rPr>
+        <w:t>: Manage route: edit road, add stop station, update route, add route.</w:t>
+      </w:r>
+    </w:p>
+    <w:p>
+      <w:pPr>
+        <w:pStyle w:val="NormalWeb"/>
+        <w:numPr>
+          <w:ilvl w:val="0"/>
+          <w:numId w:val="29"/>
+        </w:numPr>
+        <w:spacing w:before="0" w:beforeAutospacing="0" w:after="240" w:afterAutospacing="0"/>
+        <w:textAlignment w:val="baseline"/>
+        <w:rPr>
+          <w:rFonts w:ascii="Arial" w:hAnsi="Arial" w:cs="Arial"/>
+          <w:color w:val="000000"/>
+          <w:sz w:val="22"/>
+          <w:szCs w:val="22"/>
+        </w:rPr>
+      </w:pPr>
+      <w:r>
+        <w:rPr>
+          <w:rFonts w:ascii="Arial" w:hAnsi="Arial" w:cs="Arial"/>
+          <w:b/>
+          <w:bCs/>
+          <w:color w:val="000000"/>
+          <w:sz w:val="22"/>
+          <w:szCs w:val="22"/>
+        </w:rPr>
+        <w:t>FE-08</w:t>
+      </w:r>
+      <w:r>
+        <w:rPr>
+          <w:rFonts w:ascii="Arial" w:hAnsi="Arial" w:cs="Arial"/>
+          <w:color w:val="000000"/>
+          <w:sz w:val="22"/>
+          <w:szCs w:val="22"/>
+        </w:rPr>
+        <w:t>: Manage cash flow: edit recipe, view money.</w:t>
+      </w:r>
+    </w:p>
+    <w:p>
+      <w:pPr>
+        <w:pStyle w:val="Heading5"/>
+        <w:spacing w:before="220" w:after="40"/>
+        <w:jc w:val="both"/>
+        <w:rPr>
+          <w:rFonts w:ascii="Times New Roman" w:hAnsi="Times New Roman" w:cs="Times New Roman"/>
+          <w:color w:val="auto"/>
+          <w:sz w:val="20"/>
+          <w:szCs w:val="20"/>
+        </w:rPr>
+      </w:pPr>
+      <w:r>
+        <w:rPr>
+          <w:rFonts w:ascii="Arial" w:hAnsi="Arial" w:cs="Arial"/>
+          <w:color w:val="000000"/>
+        </w:rPr>
+        <w:t>6.1.2 Web application for Manager</w:t>
+      </w:r>
+    </w:p>
+    <w:p>
+      <w:pPr>
+        <w:pStyle w:val="NormalWeb"/>
+        <w:spacing w:before="240" w:beforeAutospacing="0" w:after="240" w:afterAutospacing="0"/>
+        <w:jc w:val="both"/>
+      </w:pPr>
+      <w:r>
+        <w:rPr>
+          <w:rFonts w:ascii="Arial" w:hAnsi="Arial" w:cs="Arial"/>
+          <w:color w:val="000000"/>
+          <w:sz w:val="22"/>
+          <w:szCs w:val="22"/>
+        </w:rPr>
+        <w:t>As a manager of the VinShuttle system, I would like to use the following features:</w:t>
+      </w:r>
+    </w:p>
+    <w:p>
+      <w:pPr>
+        <w:pStyle w:val="NormalWeb"/>
+        <w:numPr>
+          <w:ilvl w:val="0"/>
+          <w:numId w:val="30"/>
+        </w:numPr>
+        <w:spacing w:before="240" w:beforeAutospacing="0" w:after="0" w:afterAutospacing="0"/>
+        <w:textAlignment w:val="baseline"/>
+        <w:rPr>
+          <w:rFonts w:ascii="Arial" w:hAnsi="Arial" w:cs="Arial"/>
+          <w:color w:val="000000"/>
+          <w:sz w:val="22"/>
+          <w:szCs w:val="22"/>
+        </w:rPr>
+      </w:pPr>
+      <w:r>
+        <w:rPr>
+          <w:rFonts w:ascii="Arial" w:hAnsi="Arial" w:cs="Arial"/>
+          <w:b/>
+          <w:bCs/>
+          <w:color w:val="000000"/>
+          <w:sz w:val="22"/>
+          <w:szCs w:val="22"/>
+        </w:rPr>
+        <w:t>FE-09</w:t>
+      </w:r>
+      <w:r>
+        <w:rPr>
+          <w:rFonts w:ascii="Arial" w:hAnsi="Arial" w:cs="Arial"/>
+          <w:color w:val="000000"/>
+          <w:sz w:val="22"/>
+          <w:szCs w:val="22"/>
+        </w:rPr>
+        <w:t>: Login/Logout</w:t>
+      </w:r>
+    </w:p>
+    <w:p>
+      <w:pPr>
+        <w:pStyle w:val="NormalWeb"/>
+        <w:numPr>
+          <w:ilvl w:val="0"/>
+          <w:numId w:val="30"/>
+        </w:numPr>
+        <w:spacing w:before="0" w:beforeAutospacing="0" w:after="0" w:afterAutospacing="0"/>
+        <w:textAlignment w:val="baseline"/>
+        <w:rPr>
+          <w:rFonts w:ascii="Arial" w:hAnsi="Arial" w:cs="Arial"/>
+          <w:color w:val="000000"/>
+          <w:sz w:val="22"/>
+          <w:szCs w:val="22"/>
+        </w:rPr>
+      </w:pPr>
+      <w:r>
+        <w:rPr>
+          <w:rFonts w:ascii="Arial" w:hAnsi="Arial" w:cs="Arial"/>
+          <w:b/>
+          <w:bCs/>
+          <w:color w:val="000000"/>
+          <w:sz w:val="22"/>
+          <w:szCs w:val="22"/>
+        </w:rPr>
+        <w:t>FE-10</w:t>
+      </w:r>
+      <w:r>
+        <w:rPr>
+          <w:rFonts w:ascii="Arial" w:hAnsi="Arial" w:cs="Arial"/>
+          <w:color w:val="000000"/>
+          <w:sz w:val="22"/>
+          <w:szCs w:val="22"/>
+        </w:rPr>
+        <w:t>: Manage driver: View driver, update driver, add driver, delete driver.</w:t>
+      </w:r>
+    </w:p>
+    <w:p>
+      <w:pPr>
+        <w:pStyle w:val="NormalWeb"/>
+        <w:numPr>
+          <w:ilvl w:val="0"/>
+          <w:numId w:val="30"/>
+        </w:numPr>
+        <w:spacing w:before="0" w:beforeAutospacing="0" w:after="0" w:afterAutospacing="0"/>
+        <w:textAlignment w:val="baseline"/>
+        <w:rPr>
+          <w:rFonts w:ascii="Arial" w:hAnsi="Arial" w:cs="Arial"/>
+          <w:color w:val="000000"/>
+          <w:sz w:val="22"/>
+          <w:szCs w:val="22"/>
+        </w:rPr>
+      </w:pPr>
+      <w:r>
+        <w:rPr>
+          <w:rFonts w:ascii="Arial" w:hAnsi="Arial" w:cs="Arial"/>
+          <w:b/>
+          <w:bCs/>
+          <w:color w:val="000000"/>
+          <w:sz w:val="22"/>
+          <w:szCs w:val="22"/>
+        </w:rPr>
+        <w:t>FE-11</w:t>
+      </w:r>
+      <w:r>
+        <w:rPr>
+          <w:rFonts w:ascii="Arial" w:hAnsi="Arial" w:cs="Arial"/>
+          <w:color w:val="000000"/>
+          <w:sz w:val="22"/>
+          <w:szCs w:val="22"/>
+        </w:rPr>
+        <w:t>: Manage customer: View customer.</w:t>
+      </w:r>
+    </w:p>
+    <w:p>
+      <w:pPr>
+        <w:pStyle w:val="NormalWeb"/>
+        <w:numPr>
+          <w:ilvl w:val="0"/>
+          <w:numId w:val="30"/>
+        </w:numPr>
+        <w:spacing w:before="0" w:beforeAutospacing="0" w:after="0" w:afterAutospacing="0"/>
+        <w:textAlignment w:val="baseline"/>
+        <w:rPr>
+          <w:rFonts w:ascii="Arial" w:hAnsi="Arial" w:cs="Arial"/>
+          <w:color w:val="000000"/>
+          <w:sz w:val="22"/>
+          <w:szCs w:val="22"/>
+        </w:rPr>
+      </w:pPr>
+      <w:r>
+        <w:rPr>
+          <w:rFonts w:ascii="Arial" w:hAnsi="Arial" w:cs="Arial"/>
+          <w:b/>
+          <w:bCs/>
+          <w:color w:val="000000"/>
+          <w:sz w:val="22"/>
+          <w:szCs w:val="22"/>
+        </w:rPr>
+        <w:t>FE-12</w:t>
+      </w:r>
+      <w:r>
+        <w:rPr>
+          <w:rFonts w:ascii="Arial" w:hAnsi="Arial" w:cs="Arial"/>
+          <w:color w:val="000000"/>
+          <w:sz w:val="22"/>
+          <w:szCs w:val="22"/>
+        </w:rPr>
+        <w:t>: Manage booking: View booking.</w:t>
+      </w:r>
+    </w:p>
+    <w:p>
+      <w:pPr>
+        <w:pStyle w:val="NormalWeb"/>
+        <w:numPr>
+          <w:ilvl w:val="0"/>
+          <w:numId w:val="30"/>
+        </w:numPr>
+        <w:spacing w:before="0" w:beforeAutospacing="0" w:after="0" w:afterAutospacing="0"/>
+        <w:textAlignment w:val="baseline"/>
+        <w:rPr>
+          <w:rFonts w:ascii="Arial" w:hAnsi="Arial" w:cs="Arial"/>
+          <w:color w:val="000000"/>
+          <w:sz w:val="22"/>
+          <w:szCs w:val="22"/>
+        </w:rPr>
+      </w:pPr>
+      <w:r>
+        <w:rPr>
+          <w:rFonts w:ascii="Arial" w:hAnsi="Arial" w:cs="Arial"/>
+          <w:b/>
+          <w:bCs/>
+          <w:color w:val="000000"/>
+          <w:sz w:val="22"/>
+          <w:szCs w:val="22"/>
+        </w:rPr>
+        <w:t>FE-13</w:t>
+      </w:r>
+      <w:r>
+        <w:rPr>
+          <w:rFonts w:ascii="Arial" w:hAnsi="Arial" w:cs="Arial"/>
+          <w:color w:val="000000"/>
+          <w:sz w:val="22"/>
+          <w:szCs w:val="22"/>
+        </w:rPr>
+        <w:t>: Manage driver schedule: edit schedule.</w:t>
+      </w:r>
+    </w:p>
+    <w:p>
+      <w:pPr>
+        <w:pStyle w:val="NormalWeb"/>
+        <w:numPr>
+          <w:ilvl w:val="0"/>
+          <w:numId w:val="30"/>
+        </w:numPr>
+        <w:spacing w:before="0" w:beforeAutospacing="0" w:after="240" w:afterAutospacing="0"/>
+        <w:textAlignment w:val="baseline"/>
+        <w:rPr>
+          <w:rFonts w:ascii="Arial" w:hAnsi="Arial" w:cs="Arial"/>
+          <w:color w:val="000000"/>
+          <w:sz w:val="22"/>
+          <w:szCs w:val="22"/>
+        </w:rPr>
+      </w:pPr>
+      <w:r>
+        <w:rPr>
+          <w:rFonts w:ascii="Arial" w:hAnsi="Arial" w:cs="Arial"/>
+          <w:b/>
+          <w:bCs/>
+          <w:color w:val="000000"/>
+          <w:sz w:val="22"/>
+          <w:szCs w:val="22"/>
+        </w:rPr>
+        <w:t>FE-14</w:t>
+      </w:r>
+      <w:r>
+        <w:rPr>
+          <w:rFonts w:ascii="Arial" w:hAnsi="Arial" w:cs="Arial"/>
+          <w:color w:val="000000"/>
+          <w:sz w:val="22"/>
+          <w:szCs w:val="22"/>
+        </w:rPr>
+        <w:t>: Manage feedback: View feedback, respond to feedback.</w:t>
+      </w:r>
+    </w:p>
+    <w:p>
+      <w:pPr>
+        <w:pStyle w:val="Heading5"/>
+        <w:spacing w:before="220" w:after="40"/>
+        <w:jc w:val="both"/>
+        <w:rPr>
+          <w:rFonts w:ascii="Times New Roman" w:hAnsi="Times New Roman" w:cs="Times New Roman"/>
+          <w:color w:val="auto"/>
+          <w:sz w:val="20"/>
+          <w:szCs w:val="20"/>
+        </w:rPr>
+      </w:pPr>
+      <w:r>
+        <w:rPr>
+          <w:rFonts w:ascii="Arial" w:hAnsi="Arial" w:cs="Arial"/>
+          <w:color w:val="000000"/>
+        </w:rPr>
+        <w:t>6.1.3 Mobile application for Driver</w:t>
+      </w:r>
+    </w:p>
+    <w:p>
+      <w:pPr>
+        <w:pStyle w:val="NormalWeb"/>
+        <w:spacing w:before="240" w:beforeAutospacing="0" w:after="240" w:afterAutospacing="0"/>
+        <w:jc w:val="both"/>
+      </w:pPr>
+      <w:r>
+        <w:rPr>
+          <w:rFonts w:ascii="Arial" w:hAnsi="Arial" w:cs="Arial"/>
+          <w:color w:val="000000"/>
+          <w:sz w:val="22"/>
+          <w:szCs w:val="22"/>
+        </w:rPr>
+        <w:t>As a driver of the VinShuttle system, I would like to use the following features:</w:t>
+      </w:r>
+    </w:p>
+    <w:p>
+      <w:pPr>
+        <w:pStyle w:val="NormalWeb"/>
+        <w:numPr>
+          <w:ilvl w:val="0"/>
+          <w:numId w:val="31"/>
+        </w:numPr>
+        <w:spacing w:before="240" w:beforeAutospacing="0" w:after="0" w:afterAutospacing="0"/>
+        <w:textAlignment w:val="baseline"/>
+        <w:rPr>
+          <w:rFonts w:ascii="Arial" w:hAnsi="Arial" w:cs="Arial"/>
+          <w:color w:val="000000"/>
+          <w:sz w:val="22"/>
+          <w:szCs w:val="22"/>
+        </w:rPr>
+      </w:pPr>
+      <w:r>
+        <w:rPr>
+          <w:rFonts w:ascii="Arial" w:hAnsi="Arial" w:cs="Arial"/>
+          <w:b/>
+          <w:bCs/>
+          <w:color w:val="000000"/>
+          <w:sz w:val="22"/>
+          <w:szCs w:val="22"/>
+        </w:rPr>
+        <w:t>FE-15</w:t>
+      </w:r>
+      <w:r>
+        <w:rPr>
+          <w:rFonts w:ascii="Arial" w:hAnsi="Arial" w:cs="Arial"/>
+          <w:color w:val="000000"/>
+          <w:sz w:val="22"/>
+          <w:szCs w:val="22"/>
+        </w:rPr>
+        <w:t>: Login/Logout</w:t>
+      </w:r>
+    </w:p>
+    <w:p>
+      <w:pPr>
+        <w:pStyle w:val="NormalWeb"/>
+        <w:numPr>
+          <w:ilvl w:val="0"/>
+          <w:numId w:val="31"/>
+        </w:numPr>
+        <w:spacing w:before="0" w:beforeAutospacing="0" w:after="0" w:afterAutospacing="0"/>
+        <w:textAlignment w:val="baseline"/>
+        <w:rPr>
+          <w:rFonts w:ascii="Arial" w:hAnsi="Arial" w:cs="Arial"/>
+          <w:color w:val="000000"/>
+          <w:sz w:val="22"/>
+          <w:szCs w:val="22"/>
+        </w:rPr>
+      </w:pPr>
+      <w:r>
+        <w:rPr>
+          <w:rFonts w:ascii="Arial" w:hAnsi="Arial" w:cs="Arial"/>
+          <w:b/>
+          <w:bCs/>
+          <w:color w:val="000000"/>
+          <w:sz w:val="22"/>
+          <w:szCs w:val="22"/>
+        </w:rPr>
+        <w:t>FE-16</w:t>
+      </w:r>
+      <w:r>
+        <w:rPr>
+          <w:rFonts w:ascii="Arial" w:hAnsi="Arial" w:cs="Arial"/>
+          <w:color w:val="000000"/>
+          <w:sz w:val="22"/>
+          <w:szCs w:val="22"/>
+        </w:rPr>
+        <w:t>: Manage booking: view booking, accept booking, view route.</w:t>
+      </w:r>
+    </w:p>
+    <w:p>
+      <w:pPr>
+        <w:pStyle w:val="NormalWeb"/>
+        <w:numPr>
+          <w:ilvl w:val="0"/>
+          <w:numId w:val="31"/>
+        </w:numPr>
+        <w:spacing w:before="0" w:beforeAutospacing="0" w:after="0" w:afterAutospacing="0"/>
+        <w:textAlignment w:val="baseline"/>
+        <w:rPr>
+          <w:rFonts w:ascii="Arial" w:hAnsi="Arial" w:cs="Arial"/>
+          <w:color w:val="000000"/>
+          <w:sz w:val="22"/>
+          <w:szCs w:val="22"/>
+        </w:rPr>
+      </w:pPr>
+      <w:r>
+        <w:rPr>
+          <w:rFonts w:ascii="Arial" w:hAnsi="Arial" w:cs="Arial"/>
+          <w:b/>
+          <w:bCs/>
+          <w:color w:val="000000"/>
+          <w:sz w:val="22"/>
+          <w:szCs w:val="22"/>
+        </w:rPr>
+        <w:t>FE-17</w:t>
+      </w:r>
+      <w:r>
+        <w:rPr>
+          <w:rFonts w:ascii="Arial" w:hAnsi="Arial" w:cs="Arial"/>
+          <w:color w:val="000000"/>
+          <w:sz w:val="22"/>
+          <w:szCs w:val="22"/>
+        </w:rPr>
+        <w:t>: View personal schedule, check-in, check-out.</w:t>
+      </w:r>
+    </w:p>
+    <w:p>
+      <w:pPr>
+        <w:pStyle w:val="NormalWeb"/>
+        <w:numPr>
+          <w:ilvl w:val="0"/>
+          <w:numId w:val="31"/>
+        </w:numPr>
+        <w:spacing w:before="0" w:beforeAutospacing="0" w:after="240" w:afterAutospacing="0"/>
+        <w:textAlignment w:val="baseline"/>
+        <w:rPr>
+          <w:rFonts w:ascii="Arial" w:hAnsi="Arial" w:cs="Arial"/>
+          <w:color w:val="000000"/>
+          <w:sz w:val="22"/>
+          <w:szCs w:val="22"/>
+        </w:rPr>
+      </w:pPr>
+      <w:r>
+        <w:rPr>
+          <w:rFonts w:ascii="Arial" w:hAnsi="Arial" w:cs="Arial"/>
+          <w:b/>
+          <w:bCs/>
+          <w:color w:val="000000"/>
+          <w:sz w:val="22"/>
+          <w:szCs w:val="22"/>
+        </w:rPr>
+        <w:lastRenderedPageBreak/>
+        <w:t>FE-18</w:t>
+      </w:r>
+      <w:r>
+        <w:rPr>
+          <w:rFonts w:ascii="Arial" w:hAnsi="Arial" w:cs="Arial"/>
+          <w:color w:val="000000"/>
+          <w:sz w:val="22"/>
+          <w:szCs w:val="22"/>
+        </w:rPr>
+        <w:t>: Chat</w:t>
+      </w:r>
+    </w:p>
+    <w:p>
+      <w:pPr>
+        <w:pStyle w:val="Heading5"/>
+        <w:spacing w:before="220" w:after="40"/>
+        <w:jc w:val="both"/>
+        <w:rPr>
+          <w:rFonts w:ascii="Times New Roman" w:hAnsi="Times New Roman" w:cs="Times New Roman"/>
+          <w:color w:val="auto"/>
+          <w:sz w:val="20"/>
+          <w:szCs w:val="20"/>
+        </w:rPr>
+      </w:pPr>
+      <w:r>
+        <w:rPr>
+          <w:rFonts w:ascii="Arial" w:hAnsi="Arial" w:cs="Arial"/>
+          <w:color w:val="000000"/>
+        </w:rPr>
+        <w:t>6.1.4 Web application for Customer</w:t>
+      </w:r>
+    </w:p>
+    <w:p>
+      <w:pPr>
+        <w:pStyle w:val="NormalWeb"/>
+        <w:spacing w:before="240" w:beforeAutospacing="0" w:after="240" w:afterAutospacing="0"/>
+        <w:jc w:val="both"/>
+      </w:pPr>
+      <w:r>
+        <w:rPr>
+          <w:rFonts w:ascii="Arial" w:hAnsi="Arial" w:cs="Arial"/>
+          <w:color w:val="000000"/>
+          <w:sz w:val="22"/>
+          <w:szCs w:val="22"/>
+        </w:rPr>
+        <w:t>As a customer of the VinShuttle system, I would like to use the following features:</w:t>
+      </w:r>
+    </w:p>
+    <w:p>
+      <w:pPr>
+        <w:pStyle w:val="NormalWeb"/>
+        <w:numPr>
+          <w:ilvl w:val="0"/>
+          <w:numId w:val="32"/>
+        </w:numPr>
+        <w:spacing w:before="240" w:beforeAutospacing="0" w:after="0" w:afterAutospacing="0"/>
+        <w:textAlignment w:val="baseline"/>
+        <w:rPr>
+          <w:rFonts w:ascii="Arial" w:hAnsi="Arial" w:cs="Arial"/>
+          <w:color w:val="000000"/>
+          <w:sz w:val="22"/>
+          <w:szCs w:val="22"/>
+        </w:rPr>
+      </w:pPr>
+      <w:r>
+        <w:rPr>
+          <w:rFonts w:ascii="Arial" w:hAnsi="Arial" w:cs="Arial"/>
+          <w:b/>
+          <w:bCs/>
+          <w:color w:val="000000"/>
+          <w:sz w:val="22"/>
+          <w:szCs w:val="22"/>
+        </w:rPr>
+        <w:t>FE-19</w:t>
+      </w:r>
+      <w:r>
+        <w:rPr>
+          <w:rFonts w:ascii="Arial" w:hAnsi="Arial" w:cs="Arial"/>
+          <w:color w:val="000000"/>
+          <w:sz w:val="22"/>
+          <w:szCs w:val="22"/>
+        </w:rPr>
+        <w:t>: Login/Logout</w:t>
+      </w:r>
+    </w:p>
+    <w:p>
+      <w:pPr>
+        <w:pStyle w:val="NormalWeb"/>
+        <w:numPr>
+          <w:ilvl w:val="0"/>
+          <w:numId w:val="32"/>
+        </w:numPr>
+        <w:spacing w:before="0" w:beforeAutospacing="0" w:after="0" w:afterAutospacing="0"/>
+        <w:textAlignment w:val="baseline"/>
+        <w:rPr>
+          <w:rFonts w:ascii="Arial" w:hAnsi="Arial" w:cs="Arial"/>
+          <w:color w:val="000000"/>
+          <w:sz w:val="22"/>
+          <w:szCs w:val="22"/>
+        </w:rPr>
+      </w:pPr>
+      <w:r>
+        <w:rPr>
+          <w:rFonts w:ascii="Arial" w:hAnsi="Arial" w:cs="Arial"/>
+          <w:b/>
+          <w:bCs/>
+          <w:color w:val="000000"/>
+          <w:sz w:val="22"/>
+          <w:szCs w:val="22"/>
+        </w:rPr>
+        <w:t>FE-20</w:t>
+      </w:r>
+      <w:r>
+        <w:rPr>
+          <w:rFonts w:ascii="Arial" w:hAnsi="Arial" w:cs="Arial"/>
+          <w:color w:val="000000"/>
+          <w:sz w:val="22"/>
+          <w:szCs w:val="22"/>
+        </w:rPr>
+        <w:t>: Booking service (rent by hour, rent by route, share routes, share on-demand bridge).</w:t>
+      </w:r>
+    </w:p>
+    <w:p>
+      <w:pPr>
+        <w:pStyle w:val="NormalWeb"/>
+        <w:numPr>
+          <w:ilvl w:val="0"/>
+          <w:numId w:val="32"/>
+        </w:numPr>
+        <w:spacing w:before="0" w:beforeAutospacing="0" w:after="0" w:afterAutospacing="0"/>
+        <w:textAlignment w:val="baseline"/>
+        <w:rPr>
+          <w:rFonts w:ascii="Arial" w:hAnsi="Arial" w:cs="Arial"/>
+          <w:color w:val="000000"/>
+          <w:sz w:val="22"/>
+          <w:szCs w:val="22"/>
+        </w:rPr>
+      </w:pPr>
+      <w:r>
+        <w:rPr>
+          <w:rFonts w:ascii="Arial" w:hAnsi="Arial" w:cs="Arial"/>
+          <w:b/>
+          <w:bCs/>
+          <w:color w:val="000000"/>
+          <w:sz w:val="22"/>
+          <w:szCs w:val="22"/>
+        </w:rPr>
+        <w:t>FE-21</w:t>
+      </w:r>
+      <w:r>
+        <w:rPr>
+          <w:rFonts w:ascii="Arial" w:hAnsi="Arial" w:cs="Arial"/>
+          <w:color w:val="000000"/>
+          <w:sz w:val="22"/>
+          <w:szCs w:val="22"/>
+        </w:rPr>
+        <w:t>: Real-Time Ride Tracking (View driver and vehicle information: driver name, license plate, vehicle type).</w:t>
+      </w:r>
+    </w:p>
+    <w:p>
+      <w:pPr>
+        <w:pStyle w:val="NormalWeb"/>
+        <w:numPr>
+          <w:ilvl w:val="0"/>
+          <w:numId w:val="32"/>
+        </w:numPr>
+        <w:spacing w:before="0" w:beforeAutospacing="0" w:after="0" w:afterAutospacing="0"/>
+        <w:textAlignment w:val="baseline"/>
+        <w:rPr>
+          <w:rFonts w:ascii="Arial" w:hAnsi="Arial" w:cs="Arial"/>
+          <w:color w:val="000000"/>
+          <w:sz w:val="22"/>
+          <w:szCs w:val="22"/>
+        </w:rPr>
+      </w:pPr>
+      <w:r>
+        <w:rPr>
+          <w:rFonts w:ascii="Arial" w:hAnsi="Arial" w:cs="Arial"/>
+          <w:b/>
+          <w:bCs/>
+          <w:color w:val="000000"/>
+          <w:sz w:val="22"/>
+          <w:szCs w:val="22"/>
+        </w:rPr>
+        <w:t>FE-22</w:t>
+      </w:r>
+      <w:r>
+        <w:rPr>
+          <w:rFonts w:ascii="Arial" w:hAnsi="Arial" w:cs="Arial"/>
+          <w:color w:val="000000"/>
+          <w:sz w:val="22"/>
+          <w:szCs w:val="22"/>
+        </w:rPr>
+        <w:t>: Rating and Feedback</w:t>
+      </w:r>
+    </w:p>
+    <w:p>
+      <w:pPr>
+        <w:pStyle w:val="NormalWeb"/>
+        <w:numPr>
+          <w:ilvl w:val="0"/>
+          <w:numId w:val="32"/>
+        </w:numPr>
+        <w:spacing w:before="0" w:beforeAutospacing="0" w:after="0" w:afterAutospacing="0"/>
+        <w:textAlignment w:val="baseline"/>
+        <w:rPr>
+          <w:rFonts w:ascii="Arial" w:hAnsi="Arial" w:cs="Arial"/>
+          <w:color w:val="000000"/>
+          <w:sz w:val="22"/>
+          <w:szCs w:val="22"/>
+        </w:rPr>
+      </w:pPr>
+      <w:r>
+        <w:rPr>
+          <w:rFonts w:ascii="Arial" w:hAnsi="Arial" w:cs="Arial"/>
+          <w:b/>
+          <w:bCs/>
+          <w:color w:val="000000"/>
+          <w:sz w:val="22"/>
+          <w:szCs w:val="22"/>
+        </w:rPr>
+        <w:t>FE-23</w:t>
+      </w:r>
+      <w:r>
+        <w:rPr>
+          <w:rFonts w:ascii="Arial" w:hAnsi="Arial" w:cs="Arial"/>
+          <w:color w:val="000000"/>
+          <w:sz w:val="22"/>
+          <w:szCs w:val="22"/>
+        </w:rPr>
+        <w:t>: Alerts &amp; Notifications</w:t>
+      </w:r>
+    </w:p>
+    <w:p>
+      <w:pPr>
+        <w:pStyle w:val="NormalWeb"/>
+        <w:numPr>
+          <w:ilvl w:val="0"/>
+          <w:numId w:val="32"/>
+        </w:numPr>
+        <w:spacing w:before="0" w:beforeAutospacing="0" w:after="0" w:afterAutospacing="0"/>
+        <w:textAlignment w:val="baseline"/>
+        <w:rPr>
+          <w:rFonts w:ascii="Arial" w:hAnsi="Arial" w:cs="Arial"/>
+          <w:color w:val="000000"/>
+          <w:sz w:val="22"/>
+          <w:szCs w:val="22"/>
+        </w:rPr>
+      </w:pPr>
+      <w:r>
+        <w:rPr>
+          <w:rFonts w:ascii="Arial" w:hAnsi="Arial" w:cs="Arial"/>
+          <w:b/>
+          <w:bCs/>
+          <w:color w:val="000000"/>
+          <w:sz w:val="22"/>
+          <w:szCs w:val="22"/>
+        </w:rPr>
+        <w:t>FE-24</w:t>
+      </w:r>
+      <w:r>
+        <w:rPr>
+          <w:rFonts w:ascii="Arial" w:hAnsi="Arial" w:cs="Arial"/>
+          <w:color w:val="000000"/>
+          <w:sz w:val="22"/>
+          <w:szCs w:val="22"/>
+        </w:rPr>
+        <w:t>: Management Profile</w:t>
+      </w:r>
+    </w:p>
+    <w:p>
+      <w:pPr>
+        <w:pStyle w:val="NormalWeb"/>
+        <w:numPr>
+          <w:ilvl w:val="0"/>
+          <w:numId w:val="32"/>
+        </w:numPr>
+        <w:spacing w:before="0" w:beforeAutospacing="0" w:after="240" w:afterAutospacing="0"/>
+        <w:textAlignment w:val="baseline"/>
+        <w:rPr>
+          <w:rFonts w:ascii="Arial" w:hAnsi="Arial" w:cs="Arial"/>
+          <w:color w:val="000000"/>
+          <w:sz w:val="22"/>
+          <w:szCs w:val="22"/>
+        </w:rPr>
+      </w:pPr>
+      <w:r>
+        <w:rPr>
+          <w:rFonts w:ascii="Arial" w:hAnsi="Arial" w:cs="Arial"/>
+          <w:b/>
+          <w:bCs/>
+          <w:color w:val="000000"/>
+          <w:sz w:val="22"/>
+          <w:szCs w:val="22"/>
+        </w:rPr>
+        <w:t>FE-25</w:t>
+      </w:r>
+      <w:r>
+        <w:rPr>
+          <w:rFonts w:ascii="Arial" w:hAnsi="Arial" w:cs="Arial"/>
+          <w:color w:val="000000"/>
+          <w:sz w:val="22"/>
+          <w:szCs w:val="22"/>
+        </w:rPr>
+        <w:t>: Chat</w:t>
+      </w:r>
+    </w:p>
+    <w:p>
+      <w:pPr>
+        <w:pStyle w:val="Heading4"/>
+        <w:spacing w:before="240" w:after="40"/>
+        <w:jc w:val="both"/>
+        <w:rPr>
+          <w:rFonts w:ascii="Times New Roman" w:hAnsi="Times New Roman" w:cs="Times New Roman"/>
+          <w:sz w:val="24"/>
+          <w:szCs w:val="24"/>
+        </w:rPr>
+      </w:pPr>
+      <w:r>
+        <w:rPr>
+          <w:rFonts w:ascii="Arial" w:hAnsi="Arial" w:cs="Arial"/>
+          <w:color w:val="000000"/>
+        </w:rPr>
+        <w:t>6.2 Limitations</w:t>
+      </w:r>
+    </w:p>
+    <w:p>
+      <w:pPr>
+        <w:pStyle w:val="NormalWeb"/>
+        <w:numPr>
+          <w:ilvl w:val="0"/>
+          <w:numId w:val="33"/>
+        </w:numPr>
+        <w:spacing w:before="240" w:beforeAutospacing="0" w:after="0" w:afterAutospacing="0"/>
+        <w:textAlignment w:val="baseline"/>
+        <w:rPr>
+          <w:rFonts w:ascii="Arial" w:hAnsi="Arial" w:cs="Arial"/>
+          <w:color w:val="000000"/>
+          <w:sz w:val="22"/>
+          <w:szCs w:val="22"/>
+        </w:rPr>
+      </w:pPr>
+      <w:r>
+        <w:rPr>
+          <w:rFonts w:ascii="Arial" w:hAnsi="Arial" w:cs="Arial"/>
+          <w:b/>
+          <w:bCs/>
+          <w:color w:val="000000"/>
+          <w:sz w:val="22"/>
+          <w:szCs w:val="22"/>
+        </w:rPr>
+        <w:t>LI-1: Geographic Scope</w:t>
+      </w:r>
+      <w:r>
+        <w:rPr>
+          <w:rFonts w:ascii="Arial" w:hAnsi="Arial" w:cs="Arial"/>
+          <w:color w:val="000000"/>
+          <w:sz w:val="22"/>
+          <w:szCs w:val="22"/>
+        </w:rPr>
+        <w:t>: The VinShuttle service is limited to the VinHome Grand Park (VHGP) area. It does not extend to external locations outside the VHGP boundaries, ensuring the service is optimized for intra-area transportation.</w:t>
+      </w:r>
+    </w:p>
+    <w:p>
+      <w:pPr>
+        <w:pStyle w:val="NormalWeb"/>
+        <w:numPr>
+          <w:ilvl w:val="0"/>
+          <w:numId w:val="33"/>
+        </w:numPr>
+        <w:spacing w:before="0" w:beforeAutospacing="0" w:after="0" w:afterAutospacing="0"/>
+        <w:textAlignment w:val="baseline"/>
+        <w:rPr>
+          <w:rFonts w:ascii="Arial" w:hAnsi="Arial" w:cs="Arial"/>
+          <w:color w:val="000000"/>
+          <w:sz w:val="22"/>
+          <w:szCs w:val="22"/>
+        </w:rPr>
+      </w:pPr>
+      <w:r>
+        <w:rPr>
+          <w:rFonts w:ascii="Arial" w:hAnsi="Arial" w:cs="Arial"/>
+          <w:b/>
+          <w:bCs/>
+          <w:color w:val="000000"/>
+          <w:sz w:val="22"/>
+          <w:szCs w:val="22"/>
+        </w:rPr>
+        <w:t>LI-2: Service Availability</w:t>
+      </w:r>
+      <w:r>
+        <w:rPr>
+          <w:rFonts w:ascii="Arial" w:hAnsi="Arial" w:cs="Arial"/>
+          <w:color w:val="000000"/>
+          <w:sz w:val="22"/>
+          <w:szCs w:val="22"/>
+        </w:rPr>
+        <w:t>: The availability of VinShuttle services is dependent on the operational hours set by VinHome management. There may be limited service during off-peak hours or maintenance periods.</w:t>
+      </w:r>
+    </w:p>
+    <w:p>
+      <w:pPr>
+        <w:pStyle w:val="NormalWeb"/>
+        <w:numPr>
+          <w:ilvl w:val="0"/>
+          <w:numId w:val="33"/>
+        </w:numPr>
+        <w:spacing w:before="0" w:beforeAutospacing="0" w:after="0" w:afterAutospacing="0"/>
+        <w:textAlignment w:val="baseline"/>
+        <w:rPr>
+          <w:rFonts w:ascii="Arial" w:hAnsi="Arial" w:cs="Arial"/>
+          <w:color w:val="000000"/>
+          <w:sz w:val="22"/>
+          <w:szCs w:val="22"/>
+        </w:rPr>
+      </w:pPr>
+      <w:r>
+        <w:rPr>
+          <w:rFonts w:ascii="Arial" w:hAnsi="Arial" w:cs="Arial"/>
+          <w:b/>
+          <w:bCs/>
+          <w:color w:val="000000"/>
+          <w:sz w:val="22"/>
+          <w:szCs w:val="22"/>
+        </w:rPr>
+        <w:t>LI-3: Vehicle Capacity</w:t>
+      </w:r>
+      <w:r>
+        <w:rPr>
+          <w:rFonts w:ascii="Arial" w:hAnsi="Arial" w:cs="Arial"/>
+          <w:color w:val="000000"/>
+          <w:sz w:val="22"/>
+          <w:szCs w:val="22"/>
+        </w:rPr>
+        <w:t>: The electric shuttles have a limited passenger capacity, which may result in longer wait times during peak usage periods.</w:t>
+      </w:r>
+    </w:p>
+    <w:p>
+      <w:pPr>
+        <w:pStyle w:val="NormalWeb"/>
+        <w:numPr>
+          <w:ilvl w:val="0"/>
+          <w:numId w:val="33"/>
+        </w:numPr>
+        <w:spacing w:before="0" w:beforeAutospacing="0" w:after="0" w:afterAutospacing="0"/>
+        <w:textAlignment w:val="baseline"/>
+        <w:rPr>
+          <w:rFonts w:ascii="Arial" w:hAnsi="Arial" w:cs="Arial"/>
+          <w:color w:val="000000"/>
+          <w:sz w:val="22"/>
+          <w:szCs w:val="22"/>
+        </w:rPr>
+      </w:pPr>
+      <w:r>
+        <w:rPr>
+          <w:rFonts w:ascii="Arial" w:hAnsi="Arial" w:cs="Arial"/>
+          <w:b/>
+          <w:bCs/>
+          <w:color w:val="000000"/>
+          <w:sz w:val="22"/>
+          <w:szCs w:val="22"/>
+        </w:rPr>
+        <w:t>LI-4: Real-Time Tracking</w:t>
+      </w:r>
+      <w:r>
+        <w:rPr>
+          <w:rFonts w:ascii="Arial" w:hAnsi="Arial" w:cs="Arial"/>
+          <w:color w:val="000000"/>
+          <w:sz w:val="22"/>
+          <w:szCs w:val="22"/>
+        </w:rPr>
+        <w:t>: While real-time tracking is available, it is reliant on stable internet connectivity. Any disruption in connectivity may affect the accuracy of vehicle tracking.</w:t>
+      </w:r>
+    </w:p>
+    <w:p>
+      <w:pPr>
+        <w:pStyle w:val="NormalWeb"/>
+        <w:numPr>
+          <w:ilvl w:val="0"/>
+          <w:numId w:val="33"/>
+        </w:numPr>
+        <w:spacing w:before="0" w:beforeAutospacing="0" w:after="0" w:afterAutospacing="0"/>
+        <w:textAlignment w:val="baseline"/>
+        <w:rPr>
+          <w:rFonts w:ascii="Arial" w:hAnsi="Arial" w:cs="Arial"/>
+          <w:color w:val="000000"/>
+          <w:sz w:val="22"/>
+          <w:szCs w:val="22"/>
+        </w:rPr>
+      </w:pPr>
+      <w:r>
+        <w:rPr>
+          <w:rFonts w:ascii="Arial" w:hAnsi="Arial" w:cs="Arial"/>
+          <w:b/>
+          <w:bCs/>
+          <w:color w:val="000000"/>
+          <w:sz w:val="22"/>
+          <w:szCs w:val="22"/>
+        </w:rPr>
+        <w:t>LI-5: User Access</w:t>
+      </w:r>
+      <w:r>
+        <w:rPr>
+          <w:rFonts w:ascii="Arial" w:hAnsi="Arial" w:cs="Arial"/>
+          <w:color w:val="000000"/>
+          <w:sz w:val="22"/>
+          <w:szCs w:val="22"/>
+        </w:rPr>
+        <w:t>: The service is primarily designed for VHGP residents and may require users to verify their residency to access full features.</w:t>
+      </w:r>
+    </w:p>
+    <w:p>
+      <w:pPr>
+        <w:pStyle w:val="NormalWeb"/>
+        <w:numPr>
+          <w:ilvl w:val="0"/>
+          <w:numId w:val="33"/>
         </w:numPr>
         <w:spacing w:before="0" w:beforeAutospacing="0" w:after="240" w:afterAutospacing="0"/>
         <w:textAlignment w:val="baseline"/>
@@ -7671,6 +7779,304 @@
     </w:lvl>
   </w:abstractNum>
   <w:abstractNum w:abstractNumId="5" w15:restartNumberingAfterBreak="0">
+    <w:nsid w:val="27C575DC"/>
+    <w:multiLevelType w:val="multilevel"/>
+    <w:tmpl w:val="832C96BE"/>
+    <w:lvl w:ilvl="0">
+      <w:start w:val="1"/>
+      <w:numFmt w:val="bullet"/>
+      <w:lvlText w:val=""/>
+      <w:lvlJc w:val="left"/>
+      <w:pPr>
+        <w:tabs>
+          <w:tab w:val="num" w:pos="720"/>
+        </w:tabs>
+        <w:ind w:left="720" w:hanging="360"/>
+      </w:pPr>
+      <w:rPr>
+        <w:rFonts w:ascii="Symbol" w:hAnsi="Symbol" w:hint="default"/>
+        <w:sz w:val="20"/>
+      </w:rPr>
+    </w:lvl>
+    <w:lvl w:ilvl="1" w:tentative="1">
+      <w:start w:val="1"/>
+      <w:numFmt w:val="bullet"/>
+      <w:lvlText w:val="o"/>
+      <w:lvlJc w:val="left"/>
+      <w:pPr>
+        <w:tabs>
+          <w:tab w:val="num" w:pos="1440"/>
+        </w:tabs>
+        <w:ind w:left="1440" w:hanging="360"/>
+      </w:pPr>
+      <w:rPr>
+        <w:rFonts w:ascii="Courier New" w:hAnsi="Courier New" w:hint="default"/>
+        <w:sz w:val="20"/>
+      </w:rPr>
+    </w:lvl>
+    <w:lvl w:ilvl="2" w:tentative="1">
+      <w:start w:val="1"/>
+      <w:numFmt w:val="bullet"/>
+      <w:lvlText w:val=""/>
+      <w:lvlJc w:val="left"/>
+      <w:pPr>
+        <w:tabs>
+          <w:tab w:val="num" w:pos="2160"/>
+        </w:tabs>
+        <w:ind w:left="2160" w:hanging="360"/>
+      </w:pPr>
+      <w:rPr>
+        <w:rFonts w:ascii="Wingdings" w:hAnsi="Wingdings" w:hint="default"/>
+        <w:sz w:val="20"/>
+      </w:rPr>
+    </w:lvl>
+    <w:lvl w:ilvl="3" w:tentative="1">
+      <w:start w:val="1"/>
+      <w:numFmt w:val="bullet"/>
+      <w:lvlText w:val=""/>
+      <w:lvlJc w:val="left"/>
+      <w:pPr>
+        <w:tabs>
+          <w:tab w:val="num" w:pos="2880"/>
+        </w:tabs>
+        <w:ind w:left="2880" w:hanging="360"/>
+      </w:pPr>
+      <w:rPr>
+        <w:rFonts w:ascii="Wingdings" w:hAnsi="Wingdings" w:hint="default"/>
+        <w:sz w:val="20"/>
+      </w:rPr>
+    </w:lvl>
+    <w:lvl w:ilvl="4" w:tentative="1">
+      <w:start w:val="1"/>
+      <w:numFmt w:val="bullet"/>
+      <w:lvlText w:val=""/>
+      <w:lvlJc w:val="left"/>
+      <w:pPr>
+        <w:tabs>
+          <w:tab w:val="num" w:pos="3600"/>
+        </w:tabs>
+        <w:ind w:left="3600" w:hanging="360"/>
+      </w:pPr>
+      <w:rPr>
+        <w:rFonts w:ascii="Wingdings" w:hAnsi="Wingdings" w:hint="default"/>
+        <w:sz w:val="20"/>
+      </w:rPr>
+    </w:lvl>
+    <w:lvl w:ilvl="5" w:tentative="1">
+      <w:start w:val="1"/>
+      <w:numFmt w:val="bullet"/>
+      <w:lvlText w:val=""/>
+      <w:lvlJc w:val="left"/>
+      <w:pPr>
+        <w:tabs>
+          <w:tab w:val="num" w:pos="4320"/>
+        </w:tabs>
+        <w:ind w:left="4320" w:hanging="360"/>
+      </w:pPr>
+      <w:rPr>
+        <w:rFonts w:ascii="Wingdings" w:hAnsi="Wingdings" w:hint="default"/>
+        <w:sz w:val="20"/>
+      </w:rPr>
+    </w:lvl>
+    <w:lvl w:ilvl="6" w:tentative="1">
+      <w:start w:val="1"/>
+      <w:numFmt w:val="bullet"/>
+      <w:lvlText w:val=""/>
+      <w:lvlJc w:val="left"/>
+      <w:pPr>
+        <w:tabs>
+          <w:tab w:val="num" w:pos="5040"/>
+        </w:tabs>
+        <w:ind w:left="5040" w:hanging="360"/>
+      </w:pPr>
+      <w:rPr>
+        <w:rFonts w:ascii="Wingdings" w:hAnsi="Wingdings" w:hint="default"/>
+        <w:sz w:val="20"/>
+      </w:rPr>
+    </w:lvl>
+    <w:lvl w:ilvl="7" w:tentative="1">
+      <w:start w:val="1"/>
+      <w:numFmt w:val="bullet"/>
+      <w:lvlText w:val=""/>
+      <w:lvlJc w:val="left"/>
+      <w:pPr>
+        <w:tabs>
+          <w:tab w:val="num" w:pos="5760"/>
+        </w:tabs>
+        <w:ind w:left="5760" w:hanging="360"/>
+      </w:pPr>
+      <w:rPr>
+        <w:rFonts w:ascii="Wingdings" w:hAnsi="Wingdings" w:hint="default"/>
+        <w:sz w:val="20"/>
+      </w:rPr>
+    </w:lvl>
+    <w:lvl w:ilvl="8" w:tentative="1">
+      <w:start w:val="1"/>
+      <w:numFmt w:val="bullet"/>
+      <w:lvlText w:val=""/>
+      <w:lvlJc w:val="left"/>
+      <w:pPr>
+        <w:tabs>
+          <w:tab w:val="num" w:pos="6480"/>
+        </w:tabs>
+        <w:ind w:left="6480" w:hanging="360"/>
+      </w:pPr>
+      <w:rPr>
+        <w:rFonts w:ascii="Wingdings" w:hAnsi="Wingdings" w:hint="default"/>
+        <w:sz w:val="20"/>
+      </w:rPr>
+    </w:lvl>
+  </w:abstractNum>
+  <w:abstractNum w:abstractNumId="6" w15:restartNumberingAfterBreak="0">
+    <w:nsid w:val="285E53A3"/>
+    <w:multiLevelType w:val="multilevel"/>
+    <w:tmpl w:val="D42AD650"/>
+    <w:lvl w:ilvl="0">
+      <w:start w:val="1"/>
+      <w:numFmt w:val="bullet"/>
+      <w:lvlText w:val=""/>
+      <w:lvlJc w:val="left"/>
+      <w:pPr>
+        <w:tabs>
+          <w:tab w:val="num" w:pos="720"/>
+        </w:tabs>
+        <w:ind w:left="720" w:hanging="360"/>
+      </w:pPr>
+      <w:rPr>
+        <w:rFonts w:ascii="Symbol" w:hAnsi="Symbol" w:hint="default"/>
+        <w:sz w:val="20"/>
+      </w:rPr>
+    </w:lvl>
+    <w:lvl w:ilvl="1" w:tentative="1">
+      <w:start w:val="1"/>
+      <w:numFmt w:val="bullet"/>
+      <w:lvlText w:val="o"/>
+      <w:lvlJc w:val="left"/>
+      <w:pPr>
+        <w:tabs>
+          <w:tab w:val="num" w:pos="1440"/>
+        </w:tabs>
+        <w:ind w:left="1440" w:hanging="360"/>
+      </w:pPr>
+      <w:rPr>
+        <w:rFonts w:ascii="Courier New" w:hAnsi="Courier New" w:hint="default"/>
+        <w:sz w:val="20"/>
+      </w:rPr>
+    </w:lvl>
+    <w:lvl w:ilvl="2" w:tentative="1">
+      <w:start w:val="1"/>
+      <w:numFmt w:val="bullet"/>
+      <w:lvlText w:val=""/>
+      <w:lvlJc w:val="left"/>
+      <w:pPr>
+        <w:tabs>
+          <w:tab w:val="num" w:pos="2160"/>
+        </w:tabs>
+        <w:ind w:left="2160" w:hanging="360"/>
+      </w:pPr>
+      <w:rPr>
+        <w:rFonts w:ascii="Wingdings" w:hAnsi="Wingdings" w:hint="default"/>
+        <w:sz w:val="20"/>
+      </w:rPr>
+    </w:lvl>
+    <w:lvl w:ilvl="3" w:tentative="1">
+      <w:start w:val="1"/>
+      <w:numFmt w:val="bullet"/>
+      <w:lvlText w:val=""/>
+      <w:lvlJc w:val="left"/>
+      <w:pPr>
+        <w:tabs>
+          <w:tab w:val="num" w:pos="2880"/>
+        </w:tabs>
+        <w:ind w:left="2880" w:hanging="360"/>
+      </w:pPr>
+      <w:rPr>
+        <w:rFonts w:ascii="Wingdings" w:hAnsi="Wingdings" w:hint="default"/>
+        <w:sz w:val="20"/>
+      </w:rPr>
+    </w:lvl>
+    <w:lvl w:ilvl="4" w:tentative="1">
+      <w:start w:val="1"/>
+      <w:numFmt w:val="bullet"/>
+      <w:lvlText w:val=""/>
+      <w:lvlJc w:val="left"/>
+      <w:pPr>
+        <w:tabs>
+          <w:tab w:val="num" w:pos="3600"/>
+        </w:tabs>
+        <w:ind w:left="3600" w:hanging="360"/>
+      </w:pPr>
+      <w:rPr>
+        <w:rFonts w:ascii="Wingdings" w:hAnsi="Wingdings" w:hint="default"/>
+        <w:sz w:val="20"/>
+      </w:rPr>
+    </w:lvl>
+    <w:lvl w:ilvl="5" w:tentative="1">
+      <w:start w:val="1"/>
+      <w:numFmt w:val="bullet"/>
+      <w:lvlText w:val=""/>
+      <w:lvlJc w:val="left"/>
+      <w:pPr>
+        <w:tabs>
+          <w:tab w:val="num" w:pos="4320"/>
+        </w:tabs>
+        <w:ind w:left="4320" w:hanging="360"/>
+      </w:pPr>
+      <w:rPr>
+        <w:rFonts w:ascii="Wingdings" w:hAnsi="Wingdings" w:hint="default"/>
+        <w:sz w:val="20"/>
+      </w:rPr>
+    </w:lvl>
+    <w:lvl w:ilvl="6" w:tentative="1">
+      <w:start w:val="1"/>
+      <w:numFmt w:val="bullet"/>
+      <w:lvlText w:val=""/>
+      <w:lvlJc w:val="left"/>
+      <w:pPr>
+        <w:tabs>
+          <w:tab w:val="num" w:pos="5040"/>
+        </w:tabs>
+        <w:ind w:left="5040" w:hanging="360"/>
+      </w:pPr>
+      <w:rPr>
+        <w:rFonts w:ascii="Wingdings" w:hAnsi="Wingdings" w:hint="default"/>
+        <w:sz w:val="20"/>
+      </w:rPr>
+    </w:lvl>
+    <w:lvl w:ilvl="7" w:tentative="1">
+      <w:start w:val="1"/>
+      <w:numFmt w:val="bullet"/>
+      <w:lvlText w:val=""/>
+      <w:lvlJc w:val="left"/>
+      <w:pPr>
+        <w:tabs>
+          <w:tab w:val="num" w:pos="5760"/>
+        </w:tabs>
+        <w:ind w:left="5760" w:hanging="360"/>
+      </w:pPr>
+      <w:rPr>
+        <w:rFonts w:ascii="Wingdings" w:hAnsi="Wingdings" w:hint="default"/>
+        <w:sz w:val="20"/>
+      </w:rPr>
+    </w:lvl>
+    <w:lvl w:ilvl="8" w:tentative="1">
+      <w:start w:val="1"/>
+      <w:numFmt w:val="bullet"/>
+      <w:lvlText w:val=""/>
+      <w:lvlJc w:val="left"/>
+      <w:pPr>
+        <w:tabs>
+          <w:tab w:val="num" w:pos="6480"/>
+        </w:tabs>
+        <w:ind w:left="6480" w:hanging="360"/>
+      </w:pPr>
+      <w:rPr>
+        <w:rFonts w:ascii="Wingdings" w:hAnsi="Wingdings" w:hint="default"/>
+        <w:sz w:val="20"/>
+      </w:rPr>
+    </w:lvl>
+  </w:abstractNum>
+  <w:abstractNum w:abstractNumId="7" w15:restartNumberingAfterBreak="0">
     <w:nsid w:val="2AA4104B"/>
     <w:multiLevelType w:val="multilevel"/>
     <w:tmpl w:val="8DDA7F4E"/>
@@ -7819,7 +8225,7 @@
       </w:rPr>
     </w:lvl>
   </w:abstractNum>
-  <w:abstractNum w:abstractNumId="6" w15:restartNumberingAfterBreak="0">
+  <w:abstractNum w:abstractNumId="8" w15:restartNumberingAfterBreak="0">
     <w:nsid w:val="2DD92291"/>
     <w:multiLevelType w:val="multilevel"/>
     <w:tmpl w:val="8EAE321E"/>
@@ -7968,7 +8374,156 @@
       </w:rPr>
     </w:lvl>
   </w:abstractNum>
-  <w:abstractNum w:abstractNumId="7" w15:restartNumberingAfterBreak="0">
+  <w:abstractNum w:abstractNumId="9" w15:restartNumberingAfterBreak="0">
+    <w:nsid w:val="306B27FF"/>
+    <w:multiLevelType w:val="multilevel"/>
+    <w:tmpl w:val="1D905F9A"/>
+    <w:lvl w:ilvl="0">
+      <w:start w:val="1"/>
+      <w:numFmt w:val="bullet"/>
+      <w:lvlText w:val=""/>
+      <w:lvlJc w:val="left"/>
+      <w:pPr>
+        <w:tabs>
+          <w:tab w:val="num" w:pos="720"/>
+        </w:tabs>
+        <w:ind w:left="720" w:hanging="360"/>
+      </w:pPr>
+      <w:rPr>
+        <w:rFonts w:ascii="Symbol" w:hAnsi="Symbol" w:hint="default"/>
+        <w:sz w:val="20"/>
+      </w:rPr>
+    </w:lvl>
+    <w:lvl w:ilvl="1" w:tentative="1">
+      <w:start w:val="1"/>
+      <w:numFmt w:val="bullet"/>
+      <w:lvlText w:val="o"/>
+      <w:lvlJc w:val="left"/>
+      <w:pPr>
+        <w:tabs>
+          <w:tab w:val="num" w:pos="1440"/>
+        </w:tabs>
+        <w:ind w:left="1440" w:hanging="360"/>
+      </w:pPr>
+      <w:rPr>
+        <w:rFonts w:ascii="Courier New" w:hAnsi="Courier New" w:hint="default"/>
+        <w:sz w:val="20"/>
+      </w:rPr>
+    </w:lvl>
+    <w:lvl w:ilvl="2" w:tentative="1">
+      <w:start w:val="1"/>
+      <w:numFmt w:val="bullet"/>
+      <w:lvlText w:val=""/>
+      <w:lvlJc w:val="left"/>
+      <w:pPr>
+        <w:tabs>
+          <w:tab w:val="num" w:pos="2160"/>
+        </w:tabs>
+        <w:ind w:left="2160" w:hanging="360"/>
+      </w:pPr>
+      <w:rPr>
+        <w:rFonts w:ascii="Wingdings" w:hAnsi="Wingdings" w:hint="default"/>
+        <w:sz w:val="20"/>
+      </w:rPr>
+    </w:lvl>
+    <w:lvl w:ilvl="3" w:tentative="1">
+      <w:start w:val="1"/>
+      <w:numFmt w:val="bullet"/>
+      <w:lvlText w:val=""/>
+      <w:lvlJc w:val="left"/>
+      <w:pPr>
+        <w:tabs>
+          <w:tab w:val="num" w:pos="2880"/>
+        </w:tabs>
+        <w:ind w:left="2880" w:hanging="360"/>
+      </w:pPr>
+      <w:rPr>
+        <w:rFonts w:ascii="Wingdings" w:hAnsi="Wingdings" w:hint="default"/>
+        <w:sz w:val="20"/>
+      </w:rPr>
+    </w:lvl>
+    <w:lvl w:ilvl="4" w:tentative="1">
+      <w:start w:val="1"/>
+      <w:numFmt w:val="bullet"/>
+      <w:lvlText w:val=""/>
+      <w:lvlJc w:val="left"/>
+      <w:pPr>
+        <w:tabs>
+          <w:tab w:val="num" w:pos="3600"/>
+        </w:tabs>
+        <w:ind w:left="3600" w:hanging="360"/>
+      </w:pPr>
+      <w:rPr>
+        <w:rFonts w:ascii="Wingdings" w:hAnsi="Wingdings" w:hint="default"/>
+        <w:sz w:val="20"/>
+      </w:rPr>
+    </w:lvl>
+    <w:lvl w:ilvl="5" w:tentative="1">
+      <w:start w:val="1"/>
+      <w:numFmt w:val="bullet"/>
+      <w:lvlText w:val=""/>
+      <w:lvlJc w:val="left"/>
+      <w:pPr>
+        <w:tabs>
+          <w:tab w:val="num" w:pos="4320"/>
+        </w:tabs>
+        <w:ind w:left="4320" w:hanging="360"/>
+      </w:pPr>
+      <w:rPr>
+        <w:rFonts w:ascii="Wingdings" w:hAnsi="Wingdings" w:hint="default"/>
+        <w:sz w:val="20"/>
+      </w:rPr>
+    </w:lvl>
+    <w:lvl w:ilvl="6" w:tentative="1">
+      <w:start w:val="1"/>
+      <w:numFmt w:val="bullet"/>
+      <w:lvlText w:val=""/>
+      <w:lvlJc w:val="left"/>
+      <w:pPr>
+        <w:tabs>
+          <w:tab w:val="num" w:pos="5040"/>
+        </w:tabs>
+        <w:ind w:left="5040" w:hanging="360"/>
+      </w:pPr>
+      <w:rPr>
+        <w:rFonts w:ascii="Wingdings" w:hAnsi="Wingdings" w:hint="default"/>
+        <w:sz w:val="20"/>
+      </w:rPr>
+    </w:lvl>
+    <w:lvl w:ilvl="7" w:tentative="1">
+      <w:start w:val="1"/>
+      <w:numFmt w:val="bullet"/>
+      <w:lvlText w:val=""/>
+      <w:lvlJc w:val="left"/>
+      <w:pPr>
+        <w:tabs>
+          <w:tab w:val="num" w:pos="5760"/>
+        </w:tabs>
+        <w:ind w:left="5760" w:hanging="360"/>
+      </w:pPr>
+      <w:rPr>
+        <w:rFonts w:ascii="Wingdings" w:hAnsi="Wingdings" w:hint="default"/>
+        <w:sz w:val="20"/>
+      </w:rPr>
+    </w:lvl>
+    <w:lvl w:ilvl="8" w:tentative="1">
+      <w:start w:val="1"/>
+      <w:numFmt w:val="bullet"/>
+      <w:lvlText w:val=""/>
+      <w:lvlJc w:val="left"/>
+      <w:pPr>
+        <w:tabs>
+          <w:tab w:val="num" w:pos="6480"/>
+        </w:tabs>
+        <w:ind w:left="6480" w:hanging="360"/>
+      </w:pPr>
+      <w:rPr>
+        <w:rFonts w:ascii="Wingdings" w:hAnsi="Wingdings" w:hint="default"/>
+        <w:sz w:val="20"/>
+      </w:rPr>
+    </w:lvl>
+  </w:abstractNum>
+  <w:abstractNum w:abstractNumId="10" w15:restartNumberingAfterBreak="0">
     <w:nsid w:val="352622D8"/>
     <w:multiLevelType w:val="multilevel"/>
     <w:tmpl w:val="D522136C"/>
@@ -8117,7 +8672,7 @@
       </w:rPr>
     </w:lvl>
   </w:abstractNum>
-  <w:abstractNum w:abstractNumId="8" w15:restartNumberingAfterBreak="0">
+  <w:abstractNum w:abstractNumId="11" w15:restartNumberingAfterBreak="0">
     <w:nsid w:val="35D97350"/>
     <w:multiLevelType w:val="multilevel"/>
     <w:tmpl w:val="09DCB940"/>
@@ -8266,7 +8821,7 @@
       </w:rPr>
     </w:lvl>
   </w:abstractNum>
-  <w:abstractNum w:abstractNumId="9" w15:restartNumberingAfterBreak="0">
+  <w:abstractNum w:abstractNumId="12" w15:restartNumberingAfterBreak="0">
     <w:nsid w:val="36A75A5A"/>
     <w:multiLevelType w:val="multilevel"/>
     <w:tmpl w:val="11BA8A8E"/>
@@ -8415,7 +8970,156 @@
       </w:rPr>
     </w:lvl>
   </w:abstractNum>
-  <w:abstractNum w:abstractNumId="10" w15:restartNumberingAfterBreak="0">
+  <w:abstractNum w:abstractNumId="13" w15:restartNumberingAfterBreak="0">
+    <w:nsid w:val="36DC6448"/>
+    <w:multiLevelType w:val="multilevel"/>
+    <w:tmpl w:val="F2CAEDC2"/>
+    <w:lvl w:ilvl="0">
+      <w:start w:val="1"/>
+      <w:numFmt w:val="bullet"/>
+      <w:lvlText w:val=""/>
+      <w:lvlJc w:val="left"/>
+      <w:pPr>
+        <w:tabs>
+          <w:tab w:val="num" w:pos="720"/>
+        </w:tabs>
+        <w:ind w:left="720" w:hanging="360"/>
+      </w:pPr>
+      <w:rPr>
+        <w:rFonts w:ascii="Symbol" w:hAnsi="Symbol" w:hint="default"/>
+        <w:sz w:val="20"/>
+      </w:rPr>
+    </w:lvl>
+    <w:lvl w:ilvl="1" w:tentative="1">
+      <w:start w:val="1"/>
+      <w:numFmt w:val="bullet"/>
+      <w:lvlText w:val="o"/>
+      <w:lvlJc w:val="left"/>
+      <w:pPr>
+        <w:tabs>
+          <w:tab w:val="num" w:pos="1440"/>
+        </w:tabs>
+        <w:ind w:left="1440" w:hanging="360"/>
+      </w:pPr>
+      <w:rPr>
+        <w:rFonts w:ascii="Courier New" w:hAnsi="Courier New" w:hint="default"/>
+        <w:sz w:val="20"/>
+      </w:rPr>
+    </w:lvl>
+    <w:lvl w:ilvl="2" w:tentative="1">
+      <w:start w:val="1"/>
+      <w:numFmt w:val="bullet"/>
+      <w:lvlText w:val=""/>
+      <w:lvlJc w:val="left"/>
+      <w:pPr>
+        <w:tabs>
+          <w:tab w:val="num" w:pos="2160"/>
+        </w:tabs>
+        <w:ind w:left="2160" w:hanging="360"/>
+      </w:pPr>
+      <w:rPr>
+        <w:rFonts w:ascii="Wingdings" w:hAnsi="Wingdings" w:hint="default"/>
+        <w:sz w:val="20"/>
+      </w:rPr>
+    </w:lvl>
+    <w:lvl w:ilvl="3" w:tentative="1">
+      <w:start w:val="1"/>
+      <w:numFmt w:val="bullet"/>
+      <w:lvlText w:val=""/>
+      <w:lvlJc w:val="left"/>
+      <w:pPr>
+        <w:tabs>
+          <w:tab w:val="num" w:pos="2880"/>
+        </w:tabs>
+        <w:ind w:left="2880" w:hanging="360"/>
+      </w:pPr>
+      <w:rPr>
+        <w:rFonts w:ascii="Wingdings" w:hAnsi="Wingdings" w:hint="default"/>
+        <w:sz w:val="20"/>
+      </w:rPr>
+    </w:lvl>
+    <w:lvl w:ilvl="4" w:tentative="1">
+      <w:start w:val="1"/>
+      <w:numFmt w:val="bullet"/>
+      <w:lvlText w:val=""/>
+      <w:lvlJc w:val="left"/>
+      <w:pPr>
+        <w:tabs>
+          <w:tab w:val="num" w:pos="3600"/>
+        </w:tabs>
+        <w:ind w:left="3600" w:hanging="360"/>
+      </w:pPr>
+      <w:rPr>
+        <w:rFonts w:ascii="Wingdings" w:hAnsi="Wingdings" w:hint="default"/>
+        <w:sz w:val="20"/>
+      </w:rPr>
+    </w:lvl>
+    <w:lvl w:ilvl="5" w:tentative="1">
+      <w:start w:val="1"/>
+      <w:numFmt w:val="bullet"/>
+      <w:lvlText w:val=""/>
+      <w:lvlJc w:val="left"/>
+      <w:pPr>
+        <w:tabs>
+          <w:tab w:val="num" w:pos="4320"/>
+        </w:tabs>
+        <w:ind w:left="4320" w:hanging="360"/>
+      </w:pPr>
+      <w:rPr>
+        <w:rFonts w:ascii="Wingdings" w:hAnsi="Wingdings" w:hint="default"/>
+        <w:sz w:val="20"/>
+      </w:rPr>
+    </w:lvl>
+    <w:lvl w:ilvl="6" w:tentative="1">
+      <w:start w:val="1"/>
+      <w:numFmt w:val="bullet"/>
+      <w:lvlText w:val=""/>
+      <w:lvlJc w:val="left"/>
+      <w:pPr>
+        <w:tabs>
+          <w:tab w:val="num" w:pos="5040"/>
+        </w:tabs>
+        <w:ind w:left="5040" w:hanging="360"/>
+      </w:pPr>
+      <w:rPr>
+        <w:rFonts w:ascii="Wingdings" w:hAnsi="Wingdings" w:hint="default"/>
+        <w:sz w:val="20"/>
+      </w:rPr>
+    </w:lvl>
+    <w:lvl w:ilvl="7" w:tentative="1">
+      <w:start w:val="1"/>
+      <w:numFmt w:val="bullet"/>
+      <w:lvlText w:val=""/>
+      <w:lvlJc w:val="left"/>
+      <w:pPr>
+        <w:tabs>
+          <w:tab w:val="num" w:pos="5760"/>
+        </w:tabs>
+        <w:ind w:left="5760" w:hanging="360"/>
+      </w:pPr>
+      <w:rPr>
+        <w:rFonts w:ascii="Wingdings" w:hAnsi="Wingdings" w:hint="default"/>
+        <w:sz w:val="20"/>
+      </w:rPr>
+    </w:lvl>
+    <w:lvl w:ilvl="8" w:tentative="1">
+      <w:start w:val="1"/>
+      <w:numFmt w:val="bullet"/>
+      <w:lvlText w:val=""/>
+      <w:lvlJc w:val="left"/>
+      <w:pPr>
+        <w:tabs>
+          <w:tab w:val="num" w:pos="6480"/>
+        </w:tabs>
+        <w:ind w:left="6480" w:hanging="360"/>
+      </w:pPr>
+      <w:rPr>
+        <w:rFonts w:ascii="Wingdings" w:hAnsi="Wingdings" w:hint="default"/>
+        <w:sz w:val="20"/>
+      </w:rPr>
+    </w:lvl>
+  </w:abstractNum>
+  <w:abstractNum w:abstractNumId="14" w15:restartNumberingAfterBreak="0">
     <w:nsid w:val="3BD0486F"/>
     <w:multiLevelType w:val="multilevel"/>
     <w:tmpl w:val="00B2E6E4"/>
@@ -8564,7 +9268,7 @@
       </w:rPr>
     </w:lvl>
   </w:abstractNum>
-  <w:abstractNum w:abstractNumId="11" w15:restartNumberingAfterBreak="0">
+  <w:abstractNum w:abstractNumId="15" w15:restartNumberingAfterBreak="0">
     <w:nsid w:val="3C874753"/>
     <w:multiLevelType w:val="multilevel"/>
     <w:tmpl w:val="E900511E"/>
@@ -8713,7 +9417,7 @@
       </w:rPr>
     </w:lvl>
   </w:abstractNum>
-  <w:abstractNum w:abstractNumId="12" w15:restartNumberingAfterBreak="0">
+  <w:abstractNum w:abstractNumId="16" w15:restartNumberingAfterBreak="0">
     <w:nsid w:val="4DED38AC"/>
     <w:multiLevelType w:val="multilevel"/>
     <w:tmpl w:val="D59A3202"/>
@@ -8862,7 +9566,7 @@
       </w:rPr>
     </w:lvl>
   </w:abstractNum>
-  <w:abstractNum w:abstractNumId="13" w15:restartNumberingAfterBreak="0">
+  <w:abstractNum w:abstractNumId="17" w15:restartNumberingAfterBreak="0">
     <w:nsid w:val="50702497"/>
     <w:multiLevelType w:val="multilevel"/>
     <w:tmpl w:val="F544DC42"/>
@@ -9011,7 +9715,7 @@
       </w:rPr>
     </w:lvl>
   </w:abstractNum>
-  <w:abstractNum w:abstractNumId="14" w15:restartNumberingAfterBreak="0">
+  <w:abstractNum w:abstractNumId="18" w15:restartNumberingAfterBreak="0">
     <w:nsid w:val="50F76791"/>
     <w:multiLevelType w:val="multilevel"/>
     <w:tmpl w:val="0C2C7646"/>
@@ -9160,7 +9864,156 @@
       </w:rPr>
     </w:lvl>
   </w:abstractNum>
-  <w:abstractNum w:abstractNumId="15" w15:restartNumberingAfterBreak="0">
+  <w:abstractNum w:abstractNumId="19" w15:restartNumberingAfterBreak="0">
+    <w:nsid w:val="52FD7233"/>
+    <w:multiLevelType w:val="multilevel"/>
+    <w:tmpl w:val="AA6A2CC8"/>
+    <w:lvl w:ilvl="0">
+      <w:start w:val="1"/>
+      <w:numFmt w:val="bullet"/>
+      <w:lvlText w:val=""/>
+      <w:lvlJc w:val="left"/>
+      <w:pPr>
+        <w:tabs>
+          <w:tab w:val="num" w:pos="720"/>
+        </w:tabs>
+        <w:ind w:left="720" w:hanging="360"/>
+      </w:pPr>
+      <w:rPr>
+        <w:rFonts w:ascii="Symbol" w:hAnsi="Symbol" w:hint="default"/>
+        <w:sz w:val="20"/>
+      </w:rPr>
+    </w:lvl>
+    <w:lvl w:ilvl="1">
+      <w:start w:val="1"/>
+      <w:numFmt w:val="bullet"/>
+      <w:lvlText w:val="o"/>
+      <w:lvlJc w:val="left"/>
+      <w:pPr>
+        <w:tabs>
+          <w:tab w:val="num" w:pos="1440"/>
+        </w:tabs>
+        <w:ind w:left="1440" w:hanging="360"/>
+      </w:pPr>
+      <w:rPr>
+        <w:rFonts w:ascii="Courier New" w:hAnsi="Courier New" w:hint="default"/>
+        <w:sz w:val="20"/>
+      </w:rPr>
+    </w:lvl>
+    <w:lvl w:ilvl="2" w:tentative="1">
+      <w:start w:val="1"/>
+      <w:numFmt w:val="bullet"/>
+      <w:lvlText w:val=""/>
+      <w:lvlJc w:val="left"/>
+      <w:pPr>
+        <w:tabs>
+          <w:tab w:val="num" w:pos="2160"/>
+        </w:tabs>
+        <w:ind w:left="2160" w:hanging="360"/>
+      </w:pPr>
+      <w:rPr>
+        <w:rFonts w:ascii="Wingdings" w:hAnsi="Wingdings" w:hint="default"/>
+        <w:sz w:val="20"/>
+      </w:rPr>
+    </w:lvl>
+    <w:lvl w:ilvl="3" w:tentative="1">
+      <w:start w:val="1"/>
+      <w:numFmt w:val="bullet"/>
+      <w:lvlText w:val=""/>
+      <w:lvlJc w:val="left"/>
+      <w:pPr>
+        <w:tabs>
+          <w:tab w:val="num" w:pos="2880"/>
+        </w:tabs>
+        <w:ind w:left="2880" w:hanging="360"/>
+      </w:pPr>
+      <w:rPr>
+        <w:rFonts w:ascii="Wingdings" w:hAnsi="Wingdings" w:hint="default"/>
+        <w:sz w:val="20"/>
+      </w:rPr>
+    </w:lvl>
+    <w:lvl w:ilvl="4" w:tentative="1">
+      <w:start w:val="1"/>
+      <w:numFmt w:val="bullet"/>
+      <w:lvlText w:val=""/>
+      <w:lvlJc w:val="left"/>
+      <w:pPr>
+        <w:tabs>
+          <w:tab w:val="num" w:pos="3600"/>
+        </w:tabs>
+        <w:ind w:left="3600" w:hanging="360"/>
+      </w:pPr>
+      <w:rPr>
+        <w:rFonts w:ascii="Wingdings" w:hAnsi="Wingdings" w:hint="default"/>
+        <w:sz w:val="20"/>
+      </w:rPr>
+    </w:lvl>
+    <w:lvl w:ilvl="5" w:tentative="1">
+      <w:start w:val="1"/>
+      <w:numFmt w:val="bullet"/>
+      <w:lvlText w:val=""/>
+      <w:lvlJc w:val="left"/>
+      <w:pPr>
+        <w:tabs>
+          <w:tab w:val="num" w:pos="4320"/>
+        </w:tabs>
+        <w:ind w:left="4320" w:hanging="360"/>
+      </w:pPr>
+      <w:rPr>
+        <w:rFonts w:ascii="Wingdings" w:hAnsi="Wingdings" w:hint="default"/>
+        <w:sz w:val="20"/>
+      </w:rPr>
+    </w:lvl>
+    <w:lvl w:ilvl="6" w:tentative="1">
+      <w:start w:val="1"/>
+      <w:numFmt w:val="bullet"/>
+      <w:lvlText w:val=""/>
+      <w:lvlJc w:val="left"/>
+      <w:pPr>
+        <w:tabs>
+          <w:tab w:val="num" w:pos="5040"/>
+        </w:tabs>
+        <w:ind w:left="5040" w:hanging="360"/>
+      </w:pPr>
+      <w:rPr>
+        <w:rFonts w:ascii="Wingdings" w:hAnsi="Wingdings" w:hint="default"/>
+        <w:sz w:val="20"/>
+      </w:rPr>
+    </w:lvl>
+    <w:lvl w:ilvl="7" w:tentative="1">
+      <w:start w:val="1"/>
+      <w:numFmt w:val="bullet"/>
+      <w:lvlText w:val=""/>
+      <w:lvlJc w:val="left"/>
+      <w:pPr>
+        <w:tabs>
+          <w:tab w:val="num" w:pos="5760"/>
+        </w:tabs>
+        <w:ind w:left="5760" w:hanging="360"/>
+      </w:pPr>
+      <w:rPr>
+        <w:rFonts w:ascii="Wingdings" w:hAnsi="Wingdings" w:hint="default"/>
+        <w:sz w:val="20"/>
+      </w:rPr>
+    </w:lvl>
+    <w:lvl w:ilvl="8" w:tentative="1">
+      <w:start w:val="1"/>
+      <w:numFmt w:val="bullet"/>
+      <w:lvlText w:val=""/>
+      <w:lvlJc w:val="left"/>
+      <w:pPr>
+        <w:tabs>
+          <w:tab w:val="num" w:pos="6480"/>
+        </w:tabs>
+        <w:ind w:left="6480" w:hanging="360"/>
+      </w:pPr>
+      <w:rPr>
+        <w:rFonts w:ascii="Wingdings" w:hAnsi="Wingdings" w:hint="default"/>
+        <w:sz w:val="20"/>
+      </w:rPr>
+    </w:lvl>
+  </w:abstractNum>
+  <w:abstractNum w:abstractNumId="20" w15:restartNumberingAfterBreak="0">
     <w:nsid w:val="55847802"/>
     <w:multiLevelType w:val="multilevel"/>
     <w:tmpl w:val="63AA01C8"/>
@@ -9309,7 +10162,7 @@
       </w:rPr>
     </w:lvl>
   </w:abstractNum>
-  <w:abstractNum w:abstractNumId="16" w15:restartNumberingAfterBreak="0">
+  <w:abstractNum w:abstractNumId="21" w15:restartNumberingAfterBreak="0">
     <w:nsid w:val="56BC2623"/>
     <w:multiLevelType w:val="multilevel"/>
     <w:tmpl w:val="9C10A8B0"/>
@@ -9458,7 +10311,7 @@
       </w:rPr>
     </w:lvl>
   </w:abstractNum>
-  <w:abstractNum w:abstractNumId="17" w15:restartNumberingAfterBreak="0">
+  <w:abstractNum w:abstractNumId="22" w15:restartNumberingAfterBreak="0">
     <w:nsid w:val="5BD0162B"/>
     <w:multiLevelType w:val="multilevel"/>
     <w:tmpl w:val="6F324418"/>
@@ -9607,7 +10460,156 @@
       </w:rPr>
     </w:lvl>
   </w:abstractNum>
-  <w:abstractNum w:abstractNumId="18" w15:restartNumberingAfterBreak="0">
+  <w:abstractNum w:abstractNumId="23" w15:restartNumberingAfterBreak="0">
+    <w:nsid w:val="5FED5DC0"/>
+    <w:multiLevelType w:val="multilevel"/>
+    <w:tmpl w:val="D5B2BC92"/>
+    <w:lvl w:ilvl="0">
+      <w:start w:val="1"/>
+      <w:numFmt w:val="bullet"/>
+      <w:lvlText w:val=""/>
+      <w:lvlJc w:val="left"/>
+      <w:pPr>
+        <w:tabs>
+          <w:tab w:val="num" w:pos="720"/>
+        </w:tabs>
+        <w:ind w:left="720" w:hanging="360"/>
+      </w:pPr>
+      <w:rPr>
+        <w:rFonts w:ascii="Symbol" w:hAnsi="Symbol" w:hint="default"/>
+        <w:sz w:val="20"/>
+      </w:rPr>
+    </w:lvl>
+    <w:lvl w:ilvl="1">
+      <w:start w:val="1"/>
+      <w:numFmt w:val="bullet"/>
+      <w:lvlText w:val="o"/>
+      <w:lvlJc w:val="left"/>
+      <w:pPr>
+        <w:tabs>
+          <w:tab w:val="num" w:pos="1440"/>
+        </w:tabs>
+        <w:ind w:left="1440" w:hanging="360"/>
+      </w:pPr>
+      <w:rPr>
+        <w:rFonts w:ascii="Courier New" w:hAnsi="Courier New" w:hint="default"/>
+        <w:sz w:val="20"/>
+      </w:rPr>
+    </w:lvl>
+    <w:lvl w:ilvl="2" w:tentative="1">
+      <w:start w:val="1"/>
+      <w:numFmt w:val="bullet"/>
+      <w:lvlText w:val=""/>
+      <w:lvlJc w:val="left"/>
+      <w:pPr>
+        <w:tabs>
+          <w:tab w:val="num" w:pos="2160"/>
+        </w:tabs>
+        <w:ind w:left="2160" w:hanging="360"/>
+      </w:pPr>
+      <w:rPr>
+        <w:rFonts w:ascii="Wingdings" w:hAnsi="Wingdings" w:hint="default"/>
+        <w:sz w:val="20"/>
+      </w:rPr>
+    </w:lvl>
+    <w:lvl w:ilvl="3" w:tentative="1">
+      <w:start w:val="1"/>
+      <w:numFmt w:val="bullet"/>
+      <w:lvlText w:val=""/>
+      <w:lvlJc w:val="left"/>
+      <w:pPr>
+        <w:tabs>
+          <w:tab w:val="num" w:pos="2880"/>
+        </w:tabs>
+        <w:ind w:left="2880" w:hanging="360"/>
+      </w:pPr>
+      <w:rPr>
+        <w:rFonts w:ascii="Wingdings" w:hAnsi="Wingdings" w:hint="default"/>
+        <w:sz w:val="20"/>
+      </w:rPr>
+    </w:lvl>
+    <w:lvl w:ilvl="4" w:tentative="1">
+      <w:start w:val="1"/>
+      <w:numFmt w:val="bullet"/>
+      <w:lvlText w:val=""/>
+      <w:lvlJc w:val="left"/>
+      <w:pPr>
+        <w:tabs>
+          <w:tab w:val="num" w:pos="3600"/>
+        </w:tabs>
+        <w:ind w:left="3600" w:hanging="360"/>
+      </w:pPr>
+      <w:rPr>
+        <w:rFonts w:ascii="Wingdings" w:hAnsi="Wingdings" w:hint="default"/>
+        <w:sz w:val="20"/>
+      </w:rPr>
+    </w:lvl>
+    <w:lvl w:ilvl="5" w:tentative="1">
+      <w:start w:val="1"/>
+      <w:numFmt w:val="bullet"/>
+      <w:lvlText w:val=""/>
+      <w:lvlJc w:val="left"/>
+      <w:pPr>
+        <w:tabs>
+          <w:tab w:val="num" w:pos="4320"/>
+        </w:tabs>
+        <w:ind w:left="4320" w:hanging="360"/>
+      </w:pPr>
+      <w:rPr>
+        <w:rFonts w:ascii="Wingdings" w:hAnsi="Wingdings" w:hint="default"/>
+        <w:sz w:val="20"/>
+      </w:rPr>
+    </w:lvl>
+    <w:lvl w:ilvl="6" w:tentative="1">
+      <w:start w:val="1"/>
+      <w:numFmt w:val="bullet"/>
+      <w:lvlText w:val=""/>
+      <w:lvlJc w:val="left"/>
+      <w:pPr>
+        <w:tabs>
+          <w:tab w:val="num" w:pos="5040"/>
+        </w:tabs>
+        <w:ind w:left="5040" w:hanging="360"/>
+      </w:pPr>
+      <w:rPr>
+        <w:rFonts w:ascii="Wingdings" w:hAnsi="Wingdings" w:hint="default"/>
+        <w:sz w:val="20"/>
+      </w:rPr>
+    </w:lvl>
+    <w:lvl w:ilvl="7" w:tentative="1">
+      <w:start w:val="1"/>
+      <w:numFmt w:val="bullet"/>
+      <w:lvlText w:val=""/>
+      <w:lvlJc w:val="left"/>
+      <w:pPr>
+        <w:tabs>
+          <w:tab w:val="num" w:pos="5760"/>
+        </w:tabs>
+        <w:ind w:left="5760" w:hanging="360"/>
+      </w:pPr>
+      <w:rPr>
+        <w:rFonts w:ascii="Wingdings" w:hAnsi="Wingdings" w:hint="default"/>
+        <w:sz w:val="20"/>
+      </w:rPr>
+    </w:lvl>
+    <w:lvl w:ilvl="8" w:tentative="1">
+      <w:start w:val="1"/>
+      <w:numFmt w:val="bullet"/>
+      <w:lvlText w:val=""/>
+      <w:lvlJc w:val="left"/>
+      <w:pPr>
+        <w:tabs>
+          <w:tab w:val="num" w:pos="6480"/>
+        </w:tabs>
+        <w:ind w:left="6480" w:hanging="360"/>
+      </w:pPr>
+      <w:rPr>
+        <w:rFonts w:ascii="Wingdings" w:hAnsi="Wingdings" w:hint="default"/>
+        <w:sz w:val="20"/>
+      </w:rPr>
+    </w:lvl>
+  </w:abstractNum>
+  <w:abstractNum w:abstractNumId="24" w15:restartNumberingAfterBreak="0">
     <w:nsid w:val="62650BC7"/>
     <w:multiLevelType w:val="multilevel"/>
     <w:tmpl w:val="EE167680"/>
@@ -9756,7 +10758,7 @@
       </w:rPr>
     </w:lvl>
   </w:abstractNum>
-  <w:abstractNum w:abstractNumId="19" w15:restartNumberingAfterBreak="0">
+  <w:abstractNum w:abstractNumId="25" w15:restartNumberingAfterBreak="0">
     <w:nsid w:val="6A5E6F68"/>
     <w:multiLevelType w:val="multilevel"/>
     <w:tmpl w:val="727A1416"/>
@@ -9905,7 +10907,7 @@
       </w:rPr>
     </w:lvl>
   </w:abstractNum>
-  <w:abstractNum w:abstractNumId="20" w15:restartNumberingAfterBreak="0">
+  <w:abstractNum w:abstractNumId="26" w15:restartNumberingAfterBreak="0">
     <w:nsid w:val="6C4974EE"/>
     <w:multiLevelType w:val="multilevel"/>
     <w:tmpl w:val="4CE0C292"/>
@@ -10054,7 +11056,156 @@
       </w:rPr>
     </w:lvl>
   </w:abstractNum>
-  <w:abstractNum w:abstractNumId="21" w15:restartNumberingAfterBreak="0">
+  <w:abstractNum w:abstractNumId="27" w15:restartNumberingAfterBreak="0">
+    <w:nsid w:val="6ED23113"/>
+    <w:multiLevelType w:val="multilevel"/>
+    <w:tmpl w:val="E350118A"/>
+    <w:lvl w:ilvl="0">
+      <w:start w:val="1"/>
+      <w:numFmt w:val="bullet"/>
+      <w:lvlText w:val=""/>
+      <w:lvlJc w:val="left"/>
+      <w:pPr>
+        <w:tabs>
+          <w:tab w:val="num" w:pos="720"/>
+        </w:tabs>
+        <w:ind w:left="720" w:hanging="360"/>
+      </w:pPr>
+      <w:rPr>
+        <w:rFonts w:ascii="Symbol" w:hAnsi="Symbol" w:hint="default"/>
+        <w:sz w:val="20"/>
+      </w:rPr>
+    </w:lvl>
+    <w:lvl w:ilvl="1" w:tentative="1">
+      <w:start w:val="1"/>
+      <w:numFmt w:val="bullet"/>
+      <w:lvlText w:val="o"/>
+      <w:lvlJc w:val="left"/>
+      <w:pPr>
+        <w:tabs>
+          <w:tab w:val="num" w:pos="1440"/>
+        </w:tabs>
+        <w:ind w:left="1440" w:hanging="360"/>
+      </w:pPr>
+      <w:rPr>
+        <w:rFonts w:ascii="Courier New" w:hAnsi="Courier New" w:hint="default"/>
+        <w:sz w:val="20"/>
+      </w:rPr>
+    </w:lvl>
+    <w:lvl w:ilvl="2" w:tentative="1">
+      <w:start w:val="1"/>
+      <w:numFmt w:val="bullet"/>
+      <w:lvlText w:val=""/>
+      <w:lvlJc w:val="left"/>
+      <w:pPr>
+        <w:tabs>
+          <w:tab w:val="num" w:pos="2160"/>
+        </w:tabs>
+        <w:ind w:left="2160" w:hanging="360"/>
+      </w:pPr>
+      <w:rPr>
+        <w:rFonts w:ascii="Wingdings" w:hAnsi="Wingdings" w:hint="default"/>
+        <w:sz w:val="20"/>
+      </w:rPr>
+    </w:lvl>
+    <w:lvl w:ilvl="3" w:tentative="1">
+      <w:start w:val="1"/>
+      <w:numFmt w:val="bullet"/>
+      <w:lvlText w:val=""/>
+      <w:lvlJc w:val="left"/>
+      <w:pPr>
+        <w:tabs>
+          <w:tab w:val="num" w:pos="2880"/>
+        </w:tabs>
+        <w:ind w:left="2880" w:hanging="360"/>
+      </w:pPr>
+      <w:rPr>
+        <w:rFonts w:ascii="Wingdings" w:hAnsi="Wingdings" w:hint="default"/>
+        <w:sz w:val="20"/>
+      </w:rPr>
+    </w:lvl>
+    <w:lvl w:ilvl="4" w:tentative="1">
+      <w:start w:val="1"/>
+      <w:numFmt w:val="bullet"/>
+      <w:lvlText w:val=""/>
+      <w:lvlJc w:val="left"/>
+      <w:pPr>
+        <w:tabs>
+          <w:tab w:val="num" w:pos="3600"/>
+        </w:tabs>
+        <w:ind w:left="3600" w:hanging="360"/>
+      </w:pPr>
+      <w:rPr>
+        <w:rFonts w:ascii="Wingdings" w:hAnsi="Wingdings" w:hint="default"/>
+        <w:sz w:val="20"/>
+      </w:rPr>
+    </w:lvl>
+    <w:lvl w:ilvl="5" w:tentative="1">
+      <w:start w:val="1"/>
+      <w:numFmt w:val="bullet"/>
+      <w:lvlText w:val=""/>
+      <w:lvlJc w:val="left"/>
+      <w:pPr>
+        <w:tabs>
+          <w:tab w:val="num" w:pos="4320"/>
+        </w:tabs>
+        <w:ind w:left="4320" w:hanging="360"/>
+      </w:pPr>
+      <w:rPr>
+        <w:rFonts w:ascii="Wingdings" w:hAnsi="Wingdings" w:hint="default"/>
+        <w:sz w:val="20"/>
+      </w:rPr>
+    </w:lvl>
+    <w:lvl w:ilvl="6" w:tentative="1">
+      <w:start w:val="1"/>
+      <w:numFmt w:val="bullet"/>
+      <w:lvlText w:val=""/>
+      <w:lvlJc w:val="left"/>
+      <w:pPr>
+        <w:tabs>
+          <w:tab w:val="num" w:pos="5040"/>
+        </w:tabs>
+        <w:ind w:left="5040" w:hanging="360"/>
+      </w:pPr>
+      <w:rPr>
+        <w:rFonts w:ascii="Wingdings" w:hAnsi="Wingdings" w:hint="default"/>
+        <w:sz w:val="20"/>
+      </w:rPr>
+    </w:lvl>
+    <w:lvl w:ilvl="7" w:tentative="1">
+      <w:start w:val="1"/>
+      <w:numFmt w:val="bullet"/>
+      <w:lvlText w:val=""/>
+      <w:lvlJc w:val="left"/>
+      <w:pPr>
+        <w:tabs>
+          <w:tab w:val="num" w:pos="5760"/>
+        </w:tabs>
+        <w:ind w:left="5760" w:hanging="360"/>
+      </w:pPr>
+      <w:rPr>
+        <w:rFonts w:ascii="Wingdings" w:hAnsi="Wingdings" w:hint="default"/>
+        <w:sz w:val="20"/>
+      </w:rPr>
+    </w:lvl>
+    <w:lvl w:ilvl="8" w:tentative="1">
+      <w:start w:val="1"/>
+      <w:numFmt w:val="bullet"/>
+      <w:lvlText w:val=""/>
+      <w:lvlJc w:val="left"/>
+      <w:pPr>
+        <w:tabs>
+          <w:tab w:val="num" w:pos="6480"/>
+        </w:tabs>
+        <w:ind w:left="6480" w:hanging="360"/>
+      </w:pPr>
+      <w:rPr>
+        <w:rFonts w:ascii="Wingdings" w:hAnsi="Wingdings" w:hint="default"/>
+        <w:sz w:val="20"/>
+      </w:rPr>
+    </w:lvl>
+  </w:abstractNum>
+  <w:abstractNum w:abstractNumId="28" w15:restartNumberingAfterBreak="0">
     <w:nsid w:val="6F556C07"/>
     <w:multiLevelType w:val="multilevel"/>
     <w:tmpl w:val="27B46C22"/>
@@ -10203,7 +11354,7 @@
       </w:rPr>
     </w:lvl>
   </w:abstractNum>
-  <w:abstractNum w:abstractNumId="22" w15:restartNumberingAfterBreak="0">
+  <w:abstractNum w:abstractNumId="29" w15:restartNumberingAfterBreak="0">
     <w:nsid w:val="75F177E1"/>
     <w:multiLevelType w:val="multilevel"/>
     <w:tmpl w:val="6C009946"/>
@@ -10352,7 +11503,156 @@
       </w:rPr>
     </w:lvl>
   </w:abstractNum>
-  <w:abstractNum w:abstractNumId="23" w15:restartNumberingAfterBreak="0">
+  <w:abstractNum w:abstractNumId="30" w15:restartNumberingAfterBreak="0">
+    <w:nsid w:val="75FE60A6"/>
+    <w:multiLevelType w:val="multilevel"/>
+    <w:tmpl w:val="FEFEDB60"/>
+    <w:lvl w:ilvl="0">
+      <w:start w:val="1"/>
+      <w:numFmt w:val="bullet"/>
+      <w:lvlText w:val=""/>
+      <w:lvlJc w:val="left"/>
+      <w:pPr>
+        <w:tabs>
+          <w:tab w:val="num" w:pos="720"/>
+        </w:tabs>
+        <w:ind w:left="720" w:hanging="360"/>
+      </w:pPr>
+      <w:rPr>
+        <w:rFonts w:ascii="Symbol" w:hAnsi="Symbol" w:hint="default"/>
+        <w:sz w:val="20"/>
+      </w:rPr>
+    </w:lvl>
+    <w:lvl w:ilvl="1" w:tentative="1">
+      <w:start w:val="1"/>
+      <w:numFmt w:val="bullet"/>
+      <w:lvlText w:val="o"/>
+      <w:lvlJc w:val="left"/>
+      <w:pPr>
+        <w:tabs>
+          <w:tab w:val="num" w:pos="1440"/>
+        </w:tabs>
+        <w:ind w:left="1440" w:hanging="360"/>
+      </w:pPr>
+      <w:rPr>
+        <w:rFonts w:ascii="Courier New" w:hAnsi="Courier New" w:hint="default"/>
+        <w:sz w:val="20"/>
+      </w:rPr>
+    </w:lvl>
+    <w:lvl w:ilvl="2" w:tentative="1">
+      <w:start w:val="1"/>
+      <w:numFmt w:val="bullet"/>
+      <w:lvlText w:val=""/>
+      <w:lvlJc w:val="left"/>
+      <w:pPr>
+        <w:tabs>
+          <w:tab w:val="num" w:pos="2160"/>
+        </w:tabs>
+        <w:ind w:left="2160" w:hanging="360"/>
+      </w:pPr>
+      <w:rPr>
+        <w:rFonts w:ascii="Wingdings" w:hAnsi="Wingdings" w:hint="default"/>
+        <w:sz w:val="20"/>
+      </w:rPr>
+    </w:lvl>
+    <w:lvl w:ilvl="3" w:tentative="1">
+      <w:start w:val="1"/>
+      <w:numFmt w:val="bullet"/>
+      <w:lvlText w:val=""/>
+      <w:lvlJc w:val="left"/>
+      <w:pPr>
+        <w:tabs>
+          <w:tab w:val="num" w:pos="2880"/>
+        </w:tabs>
+        <w:ind w:left="2880" w:hanging="360"/>
+      </w:pPr>
+      <w:rPr>
+        <w:rFonts w:ascii="Wingdings" w:hAnsi="Wingdings" w:hint="default"/>
+        <w:sz w:val="20"/>
+      </w:rPr>
+    </w:lvl>
+    <w:lvl w:ilvl="4" w:tentative="1">
+      <w:start w:val="1"/>
+      <w:numFmt w:val="bullet"/>
+      <w:lvlText w:val=""/>
+      <w:lvlJc w:val="left"/>
+      <w:pPr>
+        <w:tabs>
+          <w:tab w:val="num" w:pos="3600"/>
+        </w:tabs>
+        <w:ind w:left="3600" w:hanging="360"/>
+      </w:pPr>
+      <w:rPr>
+        <w:rFonts w:ascii="Wingdings" w:hAnsi="Wingdings" w:hint="default"/>
+        <w:sz w:val="20"/>
+      </w:rPr>
+    </w:lvl>
+    <w:lvl w:ilvl="5" w:tentative="1">
+      <w:start w:val="1"/>
+      <w:numFmt w:val="bullet"/>
+      <w:lvlText w:val=""/>
+      <w:lvlJc w:val="left"/>
+      <w:pPr>
+        <w:tabs>
+          <w:tab w:val="num" w:pos="4320"/>
+        </w:tabs>
+        <w:ind w:left="4320" w:hanging="360"/>
+      </w:pPr>
+      <w:rPr>
+        <w:rFonts w:ascii="Wingdings" w:hAnsi="Wingdings" w:hint="default"/>
+        <w:sz w:val="20"/>
+      </w:rPr>
+    </w:lvl>
+    <w:lvl w:ilvl="6" w:tentative="1">
+      <w:start w:val="1"/>
+      <w:numFmt w:val="bullet"/>
+      <w:lvlText w:val=""/>
+      <w:lvlJc w:val="left"/>
+      <w:pPr>
+        <w:tabs>
+          <w:tab w:val="num" w:pos="5040"/>
+        </w:tabs>
+        <w:ind w:left="5040" w:hanging="360"/>
+      </w:pPr>
+      <w:rPr>
+        <w:rFonts w:ascii="Wingdings" w:hAnsi="Wingdings" w:hint="default"/>
+        <w:sz w:val="20"/>
+      </w:rPr>
+    </w:lvl>
+    <w:lvl w:ilvl="7" w:tentative="1">
+      <w:start w:val="1"/>
+      <w:numFmt w:val="bullet"/>
+      <w:lvlText w:val=""/>
+      <w:lvlJc w:val="left"/>
+      <w:pPr>
+        <w:tabs>
+          <w:tab w:val="num" w:pos="5760"/>
+        </w:tabs>
+        <w:ind w:left="5760" w:hanging="360"/>
+      </w:pPr>
+      <w:rPr>
+        <w:rFonts w:ascii="Wingdings" w:hAnsi="Wingdings" w:hint="default"/>
+        <w:sz w:val="20"/>
+      </w:rPr>
+    </w:lvl>
+    <w:lvl w:ilvl="8" w:tentative="1">
+      <w:start w:val="1"/>
+      <w:numFmt w:val="bullet"/>
+      <w:lvlText w:val=""/>
+      <w:lvlJc w:val="left"/>
+      <w:pPr>
+        <w:tabs>
+          <w:tab w:val="num" w:pos="6480"/>
+        </w:tabs>
+        <w:ind w:left="6480" w:hanging="360"/>
+      </w:pPr>
+      <w:rPr>
+        <w:rFonts w:ascii="Wingdings" w:hAnsi="Wingdings" w:hint="default"/>
+        <w:sz w:val="20"/>
+      </w:rPr>
+    </w:lvl>
+  </w:abstractNum>
+  <w:abstractNum w:abstractNumId="31" w15:restartNumberingAfterBreak="0">
     <w:nsid w:val="78AA51A3"/>
     <w:multiLevelType w:val="multilevel"/>
     <w:tmpl w:val="539E2C42"/>
@@ -10501,7 +11801,7 @@
       </w:rPr>
     </w:lvl>
   </w:abstractNum>
-  <w:abstractNum w:abstractNumId="24" w15:restartNumberingAfterBreak="0">
+  <w:abstractNum w:abstractNumId="32" w15:restartNumberingAfterBreak="0">
     <w:nsid w:val="7D405978"/>
     <w:multiLevelType w:val="hybridMultilevel"/>
     <w:tmpl w:val="4434EA80"/>
@@ -10614,13 +11914,13 @@
     </w:lvl>
   </w:abstractNum>
   <w:num w:numId="1">
-    <w:abstractNumId w:val="24"/>
+    <w:abstractNumId w:val="32"/>
   </w:num>
   <w:num w:numId="2">
-    <w:abstractNumId w:val="8"/>
+    <w:abstractNumId w:val="11"/>
   </w:num>
   <w:num w:numId="3">
-    <w:abstractNumId w:val="11"/>
+    <w:abstractNumId w:val="15"/>
   </w:num>
   <w:num w:numId="4">
     <w:abstractNumId w:val="4"/>
@@ -10643,28 +11943,28 @@
     </w:lvlOverride>
   </w:num>
   <w:num w:numId="5">
-    <w:abstractNumId w:val="13"/>
+    <w:abstractNumId w:val="17"/>
   </w:num>
   <w:num w:numId="6">
+    <w:abstractNumId w:val="10"/>
+  </w:num>
+  <w:num w:numId="7">
     <w:abstractNumId w:val="7"/>
   </w:num>
-  <w:num w:numId="7">
-    <w:abstractNumId w:val="5"/>
-  </w:num>
   <w:num w:numId="8">
-    <w:abstractNumId w:val="10"/>
+    <w:abstractNumId w:val="14"/>
   </w:num>
   <w:num w:numId="9">
-    <w:abstractNumId w:val="9"/>
+    <w:abstractNumId w:val="12"/>
   </w:num>
   <w:num w:numId="10">
-    <w:abstractNumId w:val="18"/>
+    <w:abstractNumId w:val="24"/>
   </w:num>
   <w:num w:numId="11">
-    <w:abstractNumId w:val="16"/>
+    <w:abstractNumId w:val="21"/>
   </w:num>
   <w:num w:numId="12">
-    <w:abstractNumId w:val="23"/>
+    <w:abstractNumId w:val="31"/>
     <w:lvlOverride w:ilvl="0">
       <w:lvl w:ilvl="0">
         <w:numFmt w:val="bullet"/>
@@ -10687,25 +11987,25 @@
     <w:abstractNumId w:val="3"/>
   </w:num>
   <w:num w:numId="14">
-    <w:abstractNumId w:val="6"/>
+    <w:abstractNumId w:val="8"/>
   </w:num>
   <w:num w:numId="15">
     <w:abstractNumId w:val="2"/>
   </w:num>
   <w:num w:numId="16">
-    <w:abstractNumId w:val="20"/>
+    <w:abstractNumId w:val="26"/>
   </w:num>
   <w:num w:numId="17">
     <w:abstractNumId w:val="0"/>
   </w:num>
   <w:num w:numId="18">
-    <w:abstractNumId w:val="15"/>
+    <w:abstractNumId w:val="20"/>
   </w:num>
   <w:num w:numId="19">
-    <w:abstractNumId w:val="14"/>
+    <w:abstractNumId w:val="18"/>
   </w:num>
   <w:num w:numId="20">
-    <w:abstractNumId w:val="19"/>
+    <w:abstractNumId w:val="25"/>
     <w:lvlOverride w:ilvl="0">
       <w:lvl w:ilvl="0">
         <w:numFmt w:val="bullet"/>
@@ -10728,16 +12028,57 @@
     <w:abstractNumId w:val="1"/>
   </w:num>
   <w:num w:numId="22">
-    <w:abstractNumId w:val="17"/>
+    <w:abstractNumId w:val="22"/>
   </w:num>
   <w:num w:numId="23">
-    <w:abstractNumId w:val="21"/>
+    <w:abstractNumId w:val="28"/>
   </w:num>
   <w:num w:numId="24">
-    <w:abstractNumId w:val="22"/>
+    <w:abstractNumId w:val="29"/>
   </w:num>
   <w:num w:numId="25">
-    <w:abstractNumId w:val="12"/>
+    <w:abstractNumId w:val="16"/>
+  </w:num>
+  <w:num w:numId="26">
+    <w:abstractNumId w:val="23"/>
+  </w:num>
+  <w:num w:numId="27">
+    <w:abstractNumId w:val="19"/>
+  </w:num>
+  <w:num w:numId="28">
+    <w:abstractNumId w:val="13"/>
+    <w:lvlOverride w:ilvl="0">
+      <w:lvl w:ilvl="0">
+        <w:numFmt w:val="bullet"/>
+        <w:lvlText w:val="o"/>
+        <w:lvlJc w:val="left"/>
+        <w:pPr>
+          <w:tabs>
+            <w:tab w:val="num" w:pos="720"/>
+          </w:tabs>
+          <w:ind w:left="720" w:hanging="360"/>
+        </w:pPr>
+        <w:rPr>
+          <w:rFonts w:ascii="Courier New" w:hAnsi="Courier New" w:hint="default"/>
+          <w:sz w:val="20"/>
+        </w:rPr>
+      </w:lvl>
+    </w:lvlOverride>
+  </w:num>
+  <w:num w:numId="29">
+    <w:abstractNumId w:val="27"/>
+  </w:num>
+  <w:num w:numId="30">
+    <w:abstractNumId w:val="6"/>
+  </w:num>
+  <w:num w:numId="31">
+    <w:abstractNumId w:val="5"/>
+  </w:num>
+  <w:num w:numId="32">
+    <w:abstractNumId w:val="9"/>
+  </w:num>
+  <w:num w:numId="33">
+    <w:abstractNumId w:val="30"/>
   </w:num>
 </w:numbering>
 </file>

--- a/document/Report1_Project Introduction.docx
+++ b/document/Report1_Project Introduction.docx
@@ -27,10 +27,10 @@
           <w:bdr w:val="none" w:sz="0" w:space="0" w:color="auto" w:frame="1"/>
         </w:rPr>
         <w:drawing>
-          <wp:inline distT="0" distB="0" distL="0" distR="0" wp14:anchorId="5539C258" wp14:editId="3B50DC26">
+          <wp:inline distT="0" distB="0" distL="0" distR="0" wp14:anchorId="5942CE3E" wp14:editId="05ACC532">
             <wp:extent cx="4221480" cy="1295400"/>
             <wp:effectExtent l="0" t="0" r="7620" b="0"/>
-            <wp:docPr id="3" name="Picture 3"/>
+            <wp:docPr id="15" name="Picture 15"/>
             <wp:cNvGraphicFramePr>
               <a:graphicFrameLocks xmlns:a="http://schemas.openxmlformats.org/drawingml/2006/main" noChangeAspect="1"/>
             </wp:cNvGraphicFramePr>
@@ -38,7 +38,7 @@
               <a:graphicData uri="http://schemas.openxmlformats.org/drawingml/2006/picture">
                 <pic:pic xmlns:pic="http://schemas.openxmlformats.org/drawingml/2006/picture">
                   <pic:nvPicPr>
-                    <pic:cNvPr id="0" name="Picture 1"/>
+                    <pic:cNvPr id="0" name="Picture 28"/>
                     <pic:cNvPicPr>
                       <a:picLocks noChangeAspect="1" noChangeArrowheads="1"/>
                     </pic:cNvPicPr>
@@ -307,761 +307,1053 @@
     </w:p>
     <w:p>
       <w:pPr>
-        <w:spacing w:after="240"/>
-      </w:pPr>
-    </w:p>
-    <w:p>
-      <w:pPr>
-        <w:spacing w:after="240"/>
-      </w:pPr>
-    </w:p>
-    <w:p>
-      <w:pPr>
-        <w:pStyle w:val="NormalWeb"/>
-        <w:spacing w:before="240" w:beforeAutospacing="0" w:after="240" w:afterAutospacing="0"/>
-      </w:pPr>
-      <w:r>
-        <w:rPr>
-          <w:rFonts w:ascii="Arial" w:hAnsi="Arial" w:cs="Arial"/>
+        <w:pStyle w:val="TOCHeading"/>
+      </w:pPr>
+    </w:p>
+    <w:sdt>
+      <w:sdtPr>
+        <w:id w:val="340901979"/>
+        <w:docPartObj>
+          <w:docPartGallery w:val="Table of Contents"/>
+          <w:docPartUnique/>
+        </w:docPartObj>
+      </w:sdtPr>
+      <w:sdtEndPr>
+        <w:rPr>
+          <w:rFonts w:asciiTheme="minorHAnsi" w:eastAsiaTheme="minorHAnsi" w:hAnsiTheme="minorHAnsi" w:cstheme="minorBidi"/>
           <w:b/>
           <w:bCs/>
-          <w:color w:val="000000"/>
-          <w:sz w:val="22"/>
-          <w:szCs w:val="22"/>
-        </w:rPr>
-        <w:lastRenderedPageBreak/>
-        <w:t>Table of Contents</w:t>
-      </w:r>
-    </w:p>
-    <w:p>
-      <w:pPr>
-        <w:pStyle w:val="NormalWeb"/>
-        <w:spacing w:before="60" w:beforeAutospacing="0" w:after="0" w:afterAutospacing="0"/>
-      </w:pPr>
-      <w:hyperlink r:id="rId7" w:anchor="heading=h.8wh1tm67at0x" w:history="1">
-        <w:r>
-          <w:rPr>
-            <w:rStyle w:val="Hyperlink"/>
-            <w:rFonts w:ascii="Arial" w:eastAsiaTheme="majorEastAsia" w:hAnsi="Arial" w:cs="Arial"/>
-            <w:b/>
-            <w:bCs/>
-            <w:color w:val="000000"/>
-            <w:sz w:val="22"/>
-            <w:szCs w:val="22"/>
-          </w:rPr>
-          <w:t>I. Record of Changes</w:t>
-        </w:r>
-        <w:r>
-          <w:rPr>
-            <w:rStyle w:val="apple-tab-span"/>
-            <w:rFonts w:ascii="Arial" w:eastAsiaTheme="majorEastAsia" w:hAnsi="Arial" w:cs="Arial"/>
-            <w:b/>
-            <w:bCs/>
-            <w:color w:val="000000"/>
-            <w:sz w:val="22"/>
-            <w:szCs w:val="22"/>
-          </w:rPr>
-          <w:tab/>
-        </w:r>
-        <w:r>
-          <w:rPr>
-            <w:rStyle w:val="Hyperlink"/>
-            <w:rFonts w:ascii="Arial" w:eastAsiaTheme="majorEastAsia" w:hAnsi="Arial" w:cs="Arial"/>
-            <w:b/>
-            <w:bCs/>
-            <w:color w:val="000000"/>
-            <w:sz w:val="22"/>
-            <w:szCs w:val="22"/>
-          </w:rPr>
-          <w:t>2</w:t>
-        </w:r>
-      </w:hyperlink>
-    </w:p>
-    <w:p>
-      <w:pPr>
-        <w:pStyle w:val="NormalWeb"/>
-        <w:spacing w:before="60" w:beforeAutospacing="0" w:after="0" w:afterAutospacing="0"/>
-      </w:pPr>
-      <w:hyperlink r:id="rId8" w:anchor="heading=h.uuesteok15bq" w:history="1">
-        <w:r>
-          <w:rPr>
-            <w:rStyle w:val="Hyperlink"/>
-            <w:rFonts w:ascii="Arial" w:eastAsiaTheme="majorEastAsia" w:hAnsi="Arial" w:cs="Arial"/>
-            <w:b/>
-            <w:bCs/>
-            <w:color w:val="000000"/>
-            <w:sz w:val="22"/>
-            <w:szCs w:val="22"/>
-          </w:rPr>
-          <w:t>II. Project Introduction</w:t>
-        </w:r>
-        <w:r>
-          <w:rPr>
-            <w:rStyle w:val="apple-tab-span"/>
-            <w:rFonts w:ascii="Arial" w:eastAsiaTheme="majorEastAsia" w:hAnsi="Arial" w:cs="Arial"/>
-            <w:b/>
-            <w:bCs/>
-            <w:color w:val="000000"/>
-            <w:sz w:val="22"/>
-            <w:szCs w:val="22"/>
-          </w:rPr>
-          <w:tab/>
-        </w:r>
-        <w:r>
-          <w:rPr>
-            <w:rStyle w:val="Hyperlink"/>
-            <w:rFonts w:ascii="Arial" w:eastAsiaTheme="majorEastAsia" w:hAnsi="Arial" w:cs="Arial"/>
-            <w:b/>
-            <w:bCs/>
-            <w:color w:val="000000"/>
-            <w:sz w:val="22"/>
-            <w:szCs w:val="22"/>
-          </w:rPr>
-          <w:t>3</w:t>
-        </w:r>
-      </w:hyperlink>
-    </w:p>
-    <w:p>
-      <w:pPr>
-        <w:pStyle w:val="NormalWeb"/>
-        <w:spacing w:before="60" w:beforeAutospacing="0" w:after="0" w:afterAutospacing="0"/>
-        <w:ind w:left="360"/>
-      </w:pPr>
-      <w:hyperlink r:id="rId9" w:anchor="heading=h.wbwvvaoswqe7" w:history="1">
-        <w:r>
-          <w:rPr>
-            <w:rStyle w:val="Hyperlink"/>
-            <w:rFonts w:ascii="Arial" w:eastAsiaTheme="majorEastAsia" w:hAnsi="Arial" w:cs="Arial"/>
-            <w:color w:val="000000"/>
-            <w:sz w:val="22"/>
-            <w:szCs w:val="22"/>
-          </w:rPr>
-          <w:t>1. Overview</w:t>
-        </w:r>
-        <w:r>
-          <w:rPr>
-            <w:rStyle w:val="apple-tab-span"/>
-            <w:rFonts w:ascii="Arial" w:eastAsiaTheme="majorEastAsia" w:hAnsi="Arial" w:cs="Arial"/>
-            <w:color w:val="000000"/>
-            <w:sz w:val="22"/>
-            <w:szCs w:val="22"/>
-          </w:rPr>
-          <w:tab/>
-        </w:r>
-        <w:r>
-          <w:rPr>
-            <w:rStyle w:val="Hyperlink"/>
-            <w:rFonts w:ascii="Arial" w:eastAsiaTheme="majorEastAsia" w:hAnsi="Arial" w:cs="Arial"/>
-            <w:color w:val="000000"/>
-            <w:sz w:val="22"/>
-            <w:szCs w:val="22"/>
-          </w:rPr>
-          <w:t>3</w:t>
-        </w:r>
-      </w:hyperlink>
-    </w:p>
-    <w:p>
-      <w:pPr>
-        <w:pStyle w:val="NormalWeb"/>
-        <w:spacing w:before="60" w:beforeAutospacing="0" w:after="0" w:afterAutospacing="0"/>
-        <w:ind w:left="720"/>
-      </w:pPr>
-      <w:hyperlink r:id="rId10" w:anchor="heading=h.36d7z1uvpr0v" w:history="1">
-        <w:r>
-          <w:rPr>
-            <w:rStyle w:val="Hyperlink"/>
-            <w:rFonts w:ascii="Arial" w:eastAsiaTheme="majorEastAsia" w:hAnsi="Arial" w:cs="Arial"/>
-            <w:color w:val="000000"/>
-            <w:sz w:val="22"/>
-            <w:szCs w:val="22"/>
-          </w:rPr>
-          <w:t>1.1 Project Information</w:t>
-        </w:r>
-        <w:r>
-          <w:rPr>
-            <w:rStyle w:val="apple-tab-span"/>
-            <w:rFonts w:ascii="Arial" w:eastAsiaTheme="majorEastAsia" w:hAnsi="Arial" w:cs="Arial"/>
-            <w:color w:val="000000"/>
-            <w:sz w:val="22"/>
-            <w:szCs w:val="22"/>
-          </w:rPr>
-          <w:tab/>
-        </w:r>
-        <w:r>
-          <w:rPr>
-            <w:rStyle w:val="Hyperlink"/>
-            <w:rFonts w:ascii="Arial" w:eastAsiaTheme="majorEastAsia" w:hAnsi="Arial" w:cs="Arial"/>
-            <w:color w:val="000000"/>
-            <w:sz w:val="22"/>
-            <w:szCs w:val="22"/>
-          </w:rPr>
-          <w:t>3</w:t>
-        </w:r>
-      </w:hyperlink>
-    </w:p>
-    <w:p>
-      <w:pPr>
-        <w:pStyle w:val="NormalWeb"/>
-        <w:spacing w:before="60" w:beforeAutospacing="0" w:after="0" w:afterAutospacing="0"/>
-        <w:ind w:left="720"/>
-      </w:pPr>
-      <w:hyperlink r:id="rId11" w:anchor="heading=h.f967atkvocil" w:history="1">
-        <w:r>
-          <w:rPr>
-            <w:rStyle w:val="Hyperlink"/>
-            <w:rFonts w:ascii="Arial" w:eastAsiaTheme="majorEastAsia" w:hAnsi="Arial" w:cs="Arial"/>
-            <w:color w:val="000000"/>
-            <w:sz w:val="22"/>
-            <w:szCs w:val="22"/>
-          </w:rPr>
-          <w:t>1.2 Project Team</w:t>
-        </w:r>
-        <w:r>
-          <w:rPr>
-            <w:rStyle w:val="apple-tab-span"/>
-            <w:rFonts w:ascii="Arial" w:eastAsiaTheme="majorEastAsia" w:hAnsi="Arial" w:cs="Arial"/>
-            <w:color w:val="000000"/>
-            <w:sz w:val="22"/>
-            <w:szCs w:val="22"/>
-          </w:rPr>
-          <w:tab/>
-        </w:r>
-        <w:r>
-          <w:rPr>
-            <w:rStyle w:val="Hyperlink"/>
-            <w:rFonts w:ascii="Arial" w:eastAsiaTheme="majorEastAsia" w:hAnsi="Arial" w:cs="Arial"/>
-            <w:color w:val="000000"/>
-            <w:sz w:val="22"/>
-            <w:szCs w:val="22"/>
-          </w:rPr>
-          <w:t>4</w:t>
-        </w:r>
-      </w:hyperlink>
-    </w:p>
-    <w:p>
-      <w:pPr>
-        <w:pStyle w:val="NormalWeb"/>
-        <w:spacing w:before="60" w:beforeAutospacing="0" w:after="0" w:afterAutospacing="0"/>
-        <w:ind w:left="360"/>
-      </w:pPr>
-      <w:hyperlink r:id="rId12" w:anchor="heading=h.m6mrp0ozfxa6" w:history="1">
-        <w:r>
-          <w:rPr>
-            <w:rStyle w:val="Hyperlink"/>
-            <w:rFonts w:ascii="Arial" w:eastAsiaTheme="majorEastAsia" w:hAnsi="Arial" w:cs="Arial"/>
-            <w:color w:val="000000"/>
-            <w:sz w:val="22"/>
-            <w:szCs w:val="22"/>
-          </w:rPr>
-          <w:t>2. Product Background</w:t>
-        </w:r>
-        <w:r>
-          <w:rPr>
-            <w:rStyle w:val="apple-tab-span"/>
-            <w:rFonts w:ascii="Arial" w:eastAsiaTheme="majorEastAsia" w:hAnsi="Arial" w:cs="Arial"/>
-            <w:color w:val="000000"/>
-            <w:sz w:val="22"/>
-            <w:szCs w:val="22"/>
-          </w:rPr>
-          <w:tab/>
-        </w:r>
-        <w:r>
-          <w:rPr>
-            <w:rStyle w:val="Hyperlink"/>
-            <w:rFonts w:ascii="Arial" w:eastAsiaTheme="majorEastAsia" w:hAnsi="Arial" w:cs="Arial"/>
-            <w:color w:val="000000"/>
-            <w:sz w:val="22"/>
-            <w:szCs w:val="22"/>
-          </w:rPr>
-          <w:t>4</w:t>
-        </w:r>
-      </w:hyperlink>
-    </w:p>
-    <w:p>
-      <w:pPr>
-        <w:pStyle w:val="NormalWeb"/>
-        <w:spacing w:before="60" w:beforeAutospacing="0" w:after="0" w:afterAutospacing="0"/>
-        <w:ind w:left="360"/>
-      </w:pPr>
-      <w:hyperlink r:id="rId13" w:anchor="heading=h.dfsp7fsfzpg0" w:history="1">
-        <w:r>
-          <w:rPr>
-            <w:rStyle w:val="Hyperlink"/>
-            <w:rFonts w:ascii="Arial" w:eastAsiaTheme="majorEastAsia" w:hAnsi="Arial" w:cs="Arial"/>
-            <w:color w:val="000000"/>
-            <w:sz w:val="22"/>
-            <w:szCs w:val="22"/>
-          </w:rPr>
-          <w:t>3. Existing Systems</w:t>
-        </w:r>
-        <w:r>
-          <w:rPr>
-            <w:rStyle w:val="apple-tab-span"/>
-            <w:rFonts w:ascii="Arial" w:eastAsiaTheme="majorEastAsia" w:hAnsi="Arial" w:cs="Arial"/>
-            <w:color w:val="000000"/>
-            <w:sz w:val="22"/>
-            <w:szCs w:val="22"/>
-          </w:rPr>
-          <w:tab/>
-        </w:r>
-        <w:r>
-          <w:rPr>
-            <w:rStyle w:val="Hyperlink"/>
-            <w:rFonts w:ascii="Arial" w:eastAsiaTheme="majorEastAsia" w:hAnsi="Arial" w:cs="Arial"/>
-            <w:color w:val="000000"/>
-            <w:sz w:val="22"/>
-            <w:szCs w:val="22"/>
-          </w:rPr>
-          <w:t>4</w:t>
-        </w:r>
-      </w:hyperlink>
-    </w:p>
-    <w:p>
-      <w:pPr>
-        <w:pStyle w:val="NormalWeb"/>
-        <w:spacing w:before="60" w:beforeAutospacing="0" w:after="0" w:afterAutospacing="0"/>
-        <w:ind w:left="1080"/>
-      </w:pPr>
-      <w:hyperlink r:id="rId14" w:anchor="heading=h.5qsuyivl179l" w:history="1">
-        <w:r>
-          <w:rPr>
-            <w:rStyle w:val="Hyperlink"/>
-            <w:rFonts w:ascii="Arial" w:eastAsiaTheme="majorEastAsia" w:hAnsi="Arial" w:cs="Arial"/>
-            <w:color w:val="000000"/>
-            <w:sz w:val="22"/>
-            <w:szCs w:val="22"/>
-          </w:rPr>
-          <w:t>3.1 System Name 1: Grab</w:t>
-        </w:r>
-        <w:r>
-          <w:rPr>
-            <w:rStyle w:val="apple-tab-span"/>
-            <w:rFonts w:ascii="Arial" w:eastAsiaTheme="majorEastAsia" w:hAnsi="Arial" w:cs="Arial"/>
-            <w:color w:val="000000"/>
-            <w:sz w:val="22"/>
-            <w:szCs w:val="22"/>
-          </w:rPr>
-          <w:tab/>
-        </w:r>
-        <w:r>
-          <w:rPr>
-            <w:rStyle w:val="Hyperlink"/>
-            <w:rFonts w:ascii="Arial" w:eastAsiaTheme="majorEastAsia" w:hAnsi="Arial" w:cs="Arial"/>
-            <w:color w:val="000000"/>
-            <w:sz w:val="22"/>
-            <w:szCs w:val="22"/>
-          </w:rPr>
-          <w:t>4</w:t>
-        </w:r>
-      </w:hyperlink>
-    </w:p>
-    <w:p>
-      <w:pPr>
-        <w:pStyle w:val="NormalWeb"/>
-        <w:spacing w:before="60" w:beforeAutospacing="0" w:after="0" w:afterAutospacing="0"/>
-        <w:ind w:left="1080"/>
-      </w:pPr>
-      <w:hyperlink r:id="rId15" w:anchor="heading=h.dgbmq4bjr29e" w:history="1">
-        <w:r>
-          <w:rPr>
-            <w:rStyle w:val="Hyperlink"/>
-            <w:rFonts w:ascii="Arial" w:eastAsiaTheme="majorEastAsia" w:hAnsi="Arial" w:cs="Arial"/>
-            <w:color w:val="000000"/>
-            <w:sz w:val="22"/>
-            <w:szCs w:val="22"/>
-          </w:rPr>
-          <w:t>3.2 System Name 2: Xanh SM</w:t>
-        </w:r>
-        <w:r>
-          <w:rPr>
-            <w:rStyle w:val="apple-tab-span"/>
-            <w:rFonts w:ascii="Arial" w:eastAsiaTheme="majorEastAsia" w:hAnsi="Arial" w:cs="Arial"/>
-            <w:color w:val="000000"/>
-            <w:sz w:val="22"/>
-            <w:szCs w:val="22"/>
-          </w:rPr>
-          <w:tab/>
-        </w:r>
-        <w:r>
-          <w:rPr>
-            <w:rStyle w:val="Hyperlink"/>
-            <w:rFonts w:ascii="Arial" w:eastAsiaTheme="majorEastAsia" w:hAnsi="Arial" w:cs="Arial"/>
-            <w:color w:val="000000"/>
-            <w:sz w:val="22"/>
-            <w:szCs w:val="22"/>
-          </w:rPr>
-          <w:t>5</w:t>
-        </w:r>
-      </w:hyperlink>
-    </w:p>
-    <w:p>
-      <w:pPr>
-        <w:pStyle w:val="NormalWeb"/>
-        <w:spacing w:before="60" w:beforeAutospacing="0" w:after="0" w:afterAutospacing="0"/>
-        <w:ind w:left="360"/>
-      </w:pPr>
-      <w:hyperlink r:id="rId16" w:anchor="heading=h.pd5zbi5txc4j" w:history="1">
-        <w:r>
-          <w:rPr>
-            <w:rStyle w:val="Hyperlink"/>
-            <w:rFonts w:ascii="Arial" w:eastAsiaTheme="majorEastAsia" w:hAnsi="Arial" w:cs="Arial"/>
-            <w:color w:val="000000"/>
-            <w:sz w:val="22"/>
-            <w:szCs w:val="22"/>
-          </w:rPr>
-          <w:t>4. Business Opportunity</w:t>
-        </w:r>
-        <w:r>
-          <w:rPr>
-            <w:rStyle w:val="apple-tab-span"/>
-            <w:rFonts w:ascii="Arial" w:eastAsiaTheme="majorEastAsia" w:hAnsi="Arial" w:cs="Arial"/>
-            <w:color w:val="000000"/>
-            <w:sz w:val="22"/>
-            <w:szCs w:val="22"/>
-          </w:rPr>
-          <w:tab/>
-        </w:r>
-        <w:r>
-          <w:rPr>
-            <w:rStyle w:val="Hyperlink"/>
-            <w:rFonts w:ascii="Arial" w:eastAsiaTheme="majorEastAsia" w:hAnsi="Arial" w:cs="Arial"/>
-            <w:color w:val="000000"/>
-            <w:sz w:val="22"/>
-            <w:szCs w:val="22"/>
-          </w:rPr>
-          <w:t>5</w:t>
-        </w:r>
-      </w:hyperlink>
-    </w:p>
-    <w:p>
-      <w:pPr>
-        <w:pStyle w:val="NormalWeb"/>
-        <w:spacing w:before="60" w:beforeAutospacing="0" w:after="0" w:afterAutospacing="0"/>
-        <w:ind w:left="360"/>
-      </w:pPr>
-      <w:hyperlink r:id="rId17" w:anchor="heading=h.vk8o1bc9nw2c" w:history="1">
-        <w:r>
-          <w:rPr>
-            <w:rStyle w:val="Hyperlink"/>
-            <w:rFonts w:ascii="Arial" w:eastAsiaTheme="majorEastAsia" w:hAnsi="Arial" w:cs="Arial"/>
-            <w:color w:val="000000"/>
-            <w:sz w:val="22"/>
-            <w:szCs w:val="22"/>
-          </w:rPr>
-          <w:t>5. Software Product Vision</w:t>
-        </w:r>
-        <w:r>
-          <w:rPr>
-            <w:rStyle w:val="apple-tab-span"/>
-            <w:rFonts w:ascii="Arial" w:eastAsiaTheme="majorEastAsia" w:hAnsi="Arial" w:cs="Arial"/>
-            <w:color w:val="000000"/>
-            <w:sz w:val="22"/>
-            <w:szCs w:val="22"/>
-          </w:rPr>
-          <w:tab/>
-        </w:r>
-        <w:r>
-          <w:rPr>
-            <w:rStyle w:val="Hyperlink"/>
-            <w:rFonts w:ascii="Arial" w:eastAsiaTheme="majorEastAsia" w:hAnsi="Arial" w:cs="Arial"/>
-            <w:color w:val="000000"/>
-            <w:sz w:val="22"/>
-            <w:szCs w:val="22"/>
-          </w:rPr>
-          <w:t>6</w:t>
-        </w:r>
-      </w:hyperlink>
-    </w:p>
-    <w:p>
-      <w:pPr>
-        <w:pStyle w:val="NormalWeb"/>
-        <w:spacing w:before="60" w:beforeAutospacing="0" w:after="0" w:afterAutospacing="0"/>
-        <w:ind w:left="720"/>
-      </w:pPr>
-      <w:hyperlink r:id="rId18" w:anchor="heading=h.3dt2k8jd00wx" w:history="1">
-        <w:r>
-          <w:rPr>
-            <w:rStyle w:val="Hyperlink"/>
-            <w:rFonts w:ascii="Arial" w:eastAsiaTheme="majorEastAsia" w:hAnsi="Arial" w:cs="Arial"/>
-            <w:color w:val="000000"/>
-            <w:sz w:val="22"/>
-            <w:szCs w:val="22"/>
-          </w:rPr>
-          <w:t>6. Project Scope &amp; Limitations</w:t>
-        </w:r>
-        <w:r>
-          <w:rPr>
-            <w:rStyle w:val="apple-tab-span"/>
-            <w:rFonts w:ascii="Arial" w:eastAsiaTheme="majorEastAsia" w:hAnsi="Arial" w:cs="Arial"/>
-            <w:color w:val="000000"/>
-            <w:sz w:val="22"/>
-            <w:szCs w:val="22"/>
-          </w:rPr>
-          <w:tab/>
-        </w:r>
-        <w:r>
-          <w:rPr>
-            <w:rStyle w:val="Hyperlink"/>
-            <w:rFonts w:ascii="Arial" w:eastAsiaTheme="majorEastAsia" w:hAnsi="Arial" w:cs="Arial"/>
-            <w:color w:val="000000"/>
-            <w:sz w:val="22"/>
-            <w:szCs w:val="22"/>
-          </w:rPr>
-          <w:t>6</w:t>
-        </w:r>
-      </w:hyperlink>
-    </w:p>
-    <w:p>
-      <w:pPr>
-        <w:pStyle w:val="NormalWeb"/>
-        <w:spacing w:before="60" w:beforeAutospacing="0" w:after="0" w:afterAutospacing="0"/>
-        <w:ind w:left="1080"/>
-      </w:pPr>
-      <w:hyperlink r:id="rId19" w:anchor="heading=h.vxgq04unljct" w:history="1">
-        <w:r>
-          <w:rPr>
-            <w:rStyle w:val="Hyperlink"/>
-            <w:rFonts w:ascii="Arial" w:eastAsiaTheme="majorEastAsia" w:hAnsi="Arial" w:cs="Arial"/>
-            <w:color w:val="000000"/>
-            <w:sz w:val="22"/>
-            <w:szCs w:val="22"/>
-          </w:rPr>
-          <w:t>6.1 Major Features</w:t>
-        </w:r>
-        <w:r>
-          <w:rPr>
-            <w:rStyle w:val="apple-tab-span"/>
-            <w:rFonts w:ascii="Arial" w:eastAsiaTheme="majorEastAsia" w:hAnsi="Arial" w:cs="Arial"/>
-            <w:color w:val="000000"/>
-            <w:sz w:val="22"/>
-            <w:szCs w:val="22"/>
-          </w:rPr>
-          <w:tab/>
-        </w:r>
-        <w:r>
-          <w:rPr>
-            <w:rStyle w:val="Hyperlink"/>
-            <w:rFonts w:ascii="Arial" w:eastAsiaTheme="majorEastAsia" w:hAnsi="Arial" w:cs="Arial"/>
-            <w:color w:val="000000"/>
-            <w:sz w:val="22"/>
-            <w:szCs w:val="22"/>
-          </w:rPr>
-          <w:t>6</w:t>
-        </w:r>
-      </w:hyperlink>
-    </w:p>
-    <w:p>
-      <w:pPr>
-        <w:pStyle w:val="NormalWeb"/>
-        <w:spacing w:before="60" w:beforeAutospacing="0" w:after="0" w:afterAutospacing="0"/>
-        <w:ind w:left="1440"/>
-      </w:pPr>
-      <w:hyperlink r:id="rId20" w:anchor="heading=h.gslt3m5wphqa" w:history="1">
-        <w:r>
-          <w:rPr>
-            <w:rStyle w:val="Hyperlink"/>
-            <w:rFonts w:ascii="Arial" w:eastAsiaTheme="majorEastAsia" w:hAnsi="Arial" w:cs="Arial"/>
-            <w:color w:val="000000"/>
-            <w:sz w:val="22"/>
-            <w:szCs w:val="22"/>
-          </w:rPr>
-          <w:t>6.1.1 Web application for Admin</w:t>
-        </w:r>
-        <w:r>
-          <w:rPr>
-            <w:rStyle w:val="apple-tab-span"/>
-            <w:rFonts w:ascii="Arial" w:eastAsiaTheme="majorEastAsia" w:hAnsi="Arial" w:cs="Arial"/>
-            <w:color w:val="000000"/>
-            <w:sz w:val="22"/>
-            <w:szCs w:val="22"/>
-          </w:rPr>
-          <w:tab/>
-        </w:r>
-        <w:r>
-          <w:rPr>
-            <w:rStyle w:val="Hyperlink"/>
-            <w:rFonts w:ascii="Arial" w:eastAsiaTheme="majorEastAsia" w:hAnsi="Arial" w:cs="Arial"/>
-            <w:color w:val="000000"/>
-            <w:sz w:val="22"/>
-            <w:szCs w:val="22"/>
-          </w:rPr>
-          <w:t>6</w:t>
-        </w:r>
-      </w:hyperlink>
-    </w:p>
-    <w:p>
-      <w:pPr>
-        <w:pStyle w:val="NormalWeb"/>
-        <w:spacing w:before="60" w:beforeAutospacing="0" w:after="0" w:afterAutospacing="0"/>
-        <w:ind w:left="1440"/>
-      </w:pPr>
-      <w:hyperlink r:id="rId21" w:anchor="heading=h.en43fodzda7w" w:history="1">
-        <w:r>
-          <w:rPr>
-            <w:rStyle w:val="Hyperlink"/>
-            <w:rFonts w:ascii="Arial" w:eastAsiaTheme="majorEastAsia" w:hAnsi="Arial" w:cs="Arial"/>
-            <w:color w:val="000000"/>
-            <w:sz w:val="22"/>
-            <w:szCs w:val="22"/>
-          </w:rPr>
-          <w:t>6.1.2 Web application for Manager</w:t>
-        </w:r>
-        <w:r>
-          <w:rPr>
-            <w:rStyle w:val="apple-tab-span"/>
-            <w:rFonts w:ascii="Arial" w:eastAsiaTheme="majorEastAsia" w:hAnsi="Arial" w:cs="Arial"/>
-            <w:color w:val="000000"/>
-            <w:sz w:val="22"/>
-            <w:szCs w:val="22"/>
-          </w:rPr>
-          <w:tab/>
-        </w:r>
-        <w:r>
-          <w:rPr>
-            <w:rStyle w:val="Hyperlink"/>
-            <w:rFonts w:ascii="Arial" w:eastAsiaTheme="majorEastAsia" w:hAnsi="Arial" w:cs="Arial"/>
-            <w:color w:val="000000"/>
-            <w:sz w:val="22"/>
-            <w:szCs w:val="22"/>
-          </w:rPr>
-          <w:t>6</w:t>
-        </w:r>
-      </w:hyperlink>
-    </w:p>
-    <w:p>
-      <w:pPr>
-        <w:pStyle w:val="NormalWeb"/>
-        <w:spacing w:before="60" w:beforeAutospacing="0" w:after="0" w:afterAutospacing="0"/>
-        <w:ind w:left="1440"/>
-      </w:pPr>
-      <w:hyperlink r:id="rId22" w:anchor="heading=h.qakajvmq3sgz" w:history="1">
-        <w:r>
-          <w:rPr>
-            <w:rStyle w:val="Hyperlink"/>
-            <w:rFonts w:ascii="Arial" w:eastAsiaTheme="majorEastAsia" w:hAnsi="Arial" w:cs="Arial"/>
-            <w:color w:val="000000"/>
-            <w:sz w:val="22"/>
-            <w:szCs w:val="22"/>
-          </w:rPr>
-          <w:t>6.1.3 Mobile application for Driver</w:t>
-        </w:r>
-        <w:r>
-          <w:rPr>
-            <w:rStyle w:val="apple-tab-span"/>
-            <w:rFonts w:ascii="Arial" w:eastAsiaTheme="majorEastAsia" w:hAnsi="Arial" w:cs="Arial"/>
-            <w:color w:val="000000"/>
-            <w:sz w:val="22"/>
-            <w:szCs w:val="22"/>
-          </w:rPr>
-          <w:tab/>
-        </w:r>
-        <w:r>
-          <w:rPr>
-            <w:rStyle w:val="Hyperlink"/>
-            <w:rFonts w:ascii="Arial" w:eastAsiaTheme="majorEastAsia" w:hAnsi="Arial" w:cs="Arial"/>
-            <w:color w:val="000000"/>
-            <w:sz w:val="22"/>
-            <w:szCs w:val="22"/>
-          </w:rPr>
-          <w:t>7</w:t>
-        </w:r>
-      </w:hyperlink>
-    </w:p>
-    <w:p>
-      <w:pPr>
-        <w:pStyle w:val="NormalWeb"/>
-        <w:spacing w:before="60" w:beforeAutospacing="0" w:after="0" w:afterAutospacing="0"/>
-        <w:ind w:left="1440"/>
-      </w:pPr>
-      <w:hyperlink r:id="rId23" w:anchor="heading=h.eaygh4ccnqen" w:history="1">
-        <w:r>
-          <w:rPr>
-            <w:rStyle w:val="Hyperlink"/>
-            <w:rFonts w:ascii="Arial" w:eastAsiaTheme="majorEastAsia" w:hAnsi="Arial" w:cs="Arial"/>
-            <w:color w:val="000000"/>
-            <w:sz w:val="22"/>
-            <w:szCs w:val="22"/>
-          </w:rPr>
-          <w:t>6.1.4 Web application for Customer</w:t>
-        </w:r>
-        <w:r>
-          <w:rPr>
-            <w:rStyle w:val="apple-tab-span"/>
-            <w:rFonts w:ascii="Arial" w:eastAsiaTheme="majorEastAsia" w:hAnsi="Arial" w:cs="Arial"/>
-            <w:color w:val="000000"/>
-            <w:sz w:val="22"/>
-            <w:szCs w:val="22"/>
-          </w:rPr>
-          <w:tab/>
-        </w:r>
-      </w:hyperlink>
-      <w:hyperlink r:id="rId24" w:anchor="heading=h.lk3udojpx0fs" w:history="1">
-        <w:r>
-          <w:rPr>
-            <w:rStyle w:val="Hyperlink"/>
-            <w:rFonts w:ascii="Arial" w:eastAsiaTheme="majorEastAsia" w:hAnsi="Arial" w:cs="Arial"/>
-            <w:color w:val="000000"/>
-            <w:sz w:val="22"/>
-            <w:szCs w:val="22"/>
-          </w:rPr>
-          <w:t>8</w:t>
-        </w:r>
-      </w:hyperlink>
-    </w:p>
-    <w:p>
-      <w:pPr>
-        <w:pStyle w:val="NormalWeb"/>
-        <w:spacing w:before="60" w:beforeAutospacing="0" w:after="0" w:afterAutospacing="0"/>
-        <w:ind w:left="1080"/>
-      </w:pPr>
-      <w:hyperlink r:id="rId25" w:anchor="heading=h.q4r44jaa0lgy" w:history="1">
-        <w:r>
-          <w:rPr>
-            <w:rStyle w:val="Hyperlink"/>
-            <w:rFonts w:ascii="Arial" w:eastAsiaTheme="majorEastAsia" w:hAnsi="Arial" w:cs="Arial"/>
-            <w:color w:val="000000"/>
-            <w:sz w:val="22"/>
-            <w:szCs w:val="22"/>
-          </w:rPr>
-          <w:t>6.2 Limitations</w:t>
-        </w:r>
-        <w:r>
-          <w:rPr>
-            <w:rStyle w:val="apple-tab-span"/>
-            <w:rFonts w:ascii="Arial" w:eastAsiaTheme="majorEastAsia" w:hAnsi="Arial" w:cs="Arial"/>
-            <w:color w:val="000000"/>
-            <w:sz w:val="22"/>
-            <w:szCs w:val="22"/>
-          </w:rPr>
-          <w:tab/>
-        </w:r>
-        <w:r>
-          <w:rPr>
-            <w:rStyle w:val="Hyperlink"/>
-            <w:rFonts w:ascii="Arial" w:eastAsiaTheme="majorEastAsia" w:hAnsi="Arial" w:cs="Arial"/>
-            <w:color w:val="000000"/>
-            <w:sz w:val="22"/>
-            <w:szCs w:val="22"/>
-          </w:rPr>
-          <w:t>8</w:t>
-        </w:r>
-      </w:hyperlink>
-    </w:p>
-    <w:p>
-      <w:pPr>
-        <w:pStyle w:val="NormalWeb"/>
-        <w:spacing w:before="240" w:beforeAutospacing="0" w:after="240" w:afterAutospacing="0"/>
-      </w:pPr>
-      <w:r>
-        <w:rPr>
-          <w:rFonts w:ascii="Arial" w:hAnsi="Arial" w:cs="Arial"/>
-          <w:color w:val="000000"/>
-          <w:sz w:val="22"/>
-          <w:szCs w:val="22"/>
-        </w:rPr>
-        <w:t> </w:t>
-      </w:r>
-    </w:p>
+          <w:noProof/>
+          <w:color w:val="auto"/>
+          <w:sz w:val="22"/>
+          <w:szCs w:val="22"/>
+          <w:lang w:val="en-GB"/>
+        </w:rPr>
+      </w:sdtEndPr>
+      <w:sdtContent>
+        <w:p>
+          <w:pPr>
+            <w:pStyle w:val="TOCHeading"/>
+          </w:pPr>
+          <w:r>
+            <w:t>Table of Contents</w:t>
+          </w:r>
+        </w:p>
+        <w:p>
+          <w:pPr>
+            <w:pStyle w:val="TOC1"/>
+            <w:tabs>
+              <w:tab w:val="right" w:leader="dot" w:pos="9040"/>
+            </w:tabs>
+            <w:rPr>
+              <w:rFonts w:eastAsiaTheme="minorEastAsia"/>
+              <w:noProof/>
+              <w:lang w:val="vi-VN" w:eastAsia="ja-JP"/>
+            </w:rPr>
+          </w:pPr>
+          <w:r>
+            <w:fldChar w:fldCharType="begin"/>
+          </w:r>
+          <w:r>
+            <w:instrText xml:space="preserve"> TOC \o "1-3" \h \z \u </w:instrText>
+          </w:r>
+          <w:r>
+            <w:fldChar w:fldCharType="separate"/>
+          </w:r>
+          <w:hyperlink w:anchor="_Toc190080156" w:history="1">
+            <w:r>
+              <w:rPr>
+                <w:rStyle w:val="Hyperlink"/>
+                <w:rFonts w:ascii="Arial" w:hAnsi="Arial" w:cs="Arial"/>
+                <w:noProof/>
+              </w:rPr>
+              <w:t>I. Record of Changes</w:t>
+            </w:r>
+            <w:r>
+              <w:rPr>
+                <w:noProof/>
+                <w:webHidden/>
+              </w:rPr>
+              <w:tab/>
+            </w:r>
+            <w:r>
+              <w:rPr>
+                <w:noProof/>
+                <w:webHidden/>
+              </w:rPr>
+              <w:fldChar w:fldCharType="begin"/>
+            </w:r>
+            <w:r>
+              <w:rPr>
+                <w:noProof/>
+                <w:webHidden/>
+              </w:rPr>
+              <w:instrText xml:space="preserve"> PAGEREF _Toc190080156 \h </w:instrText>
+            </w:r>
+            <w:r>
+              <w:rPr>
+                <w:noProof/>
+                <w:webHidden/>
+              </w:rPr>
+            </w:r>
+            <w:r>
+              <w:rPr>
+                <w:noProof/>
+                <w:webHidden/>
+              </w:rPr>
+              <w:fldChar w:fldCharType="separate"/>
+            </w:r>
+            <w:r>
+              <w:rPr>
+                <w:noProof/>
+                <w:webHidden/>
+              </w:rPr>
+              <w:t>2</w:t>
+            </w:r>
+            <w:r>
+              <w:rPr>
+                <w:noProof/>
+                <w:webHidden/>
+              </w:rPr>
+              <w:fldChar w:fldCharType="end"/>
+            </w:r>
+          </w:hyperlink>
+        </w:p>
+        <w:p>
+          <w:pPr>
+            <w:pStyle w:val="TOC1"/>
+            <w:tabs>
+              <w:tab w:val="right" w:leader="dot" w:pos="9040"/>
+            </w:tabs>
+            <w:rPr>
+              <w:rFonts w:eastAsiaTheme="minorEastAsia"/>
+              <w:noProof/>
+              <w:lang w:val="vi-VN" w:eastAsia="ja-JP"/>
+            </w:rPr>
+          </w:pPr>
+          <w:hyperlink w:anchor="_Toc190080157" w:history="1">
+            <w:r>
+              <w:rPr>
+                <w:rStyle w:val="Hyperlink"/>
+                <w:rFonts w:ascii="Arial" w:hAnsi="Arial" w:cs="Arial"/>
+                <w:noProof/>
+              </w:rPr>
+              <w:t>II. Project Introduction</w:t>
+            </w:r>
+            <w:r>
+              <w:rPr>
+                <w:noProof/>
+                <w:webHidden/>
+              </w:rPr>
+              <w:tab/>
+            </w:r>
+            <w:r>
+              <w:rPr>
+                <w:noProof/>
+                <w:webHidden/>
+              </w:rPr>
+              <w:fldChar w:fldCharType="begin"/>
+            </w:r>
+            <w:r>
+              <w:rPr>
+                <w:noProof/>
+                <w:webHidden/>
+              </w:rPr>
+              <w:instrText xml:space="preserve"> PAGEREF _Toc190080157 \h </w:instrText>
+            </w:r>
+            <w:r>
+              <w:rPr>
+                <w:noProof/>
+                <w:webHidden/>
+              </w:rPr>
+            </w:r>
+            <w:r>
+              <w:rPr>
+                <w:noProof/>
+                <w:webHidden/>
+              </w:rPr>
+              <w:fldChar w:fldCharType="separate"/>
+            </w:r>
+            <w:r>
+              <w:rPr>
+                <w:noProof/>
+                <w:webHidden/>
+              </w:rPr>
+              <w:t>3</w:t>
+            </w:r>
+            <w:r>
+              <w:rPr>
+                <w:noProof/>
+                <w:webHidden/>
+              </w:rPr>
+              <w:fldChar w:fldCharType="end"/>
+            </w:r>
+          </w:hyperlink>
+        </w:p>
+        <w:p>
+          <w:pPr>
+            <w:pStyle w:val="TOC2"/>
+            <w:tabs>
+              <w:tab w:val="right" w:leader="dot" w:pos="9040"/>
+            </w:tabs>
+            <w:rPr>
+              <w:rFonts w:eastAsiaTheme="minorEastAsia"/>
+              <w:noProof/>
+              <w:lang w:val="vi-VN" w:eastAsia="ja-JP"/>
+            </w:rPr>
+          </w:pPr>
+          <w:hyperlink w:anchor="_Toc190080158" w:history="1">
+            <w:r>
+              <w:rPr>
+                <w:rStyle w:val="Hyperlink"/>
+                <w:rFonts w:ascii="Arial" w:hAnsi="Arial" w:cs="Arial"/>
+                <w:noProof/>
+              </w:rPr>
+              <w:t>1. Overview</w:t>
+            </w:r>
+            <w:r>
+              <w:rPr>
+                <w:noProof/>
+                <w:webHidden/>
+              </w:rPr>
+              <w:tab/>
+            </w:r>
+            <w:r>
+              <w:rPr>
+                <w:noProof/>
+                <w:webHidden/>
+              </w:rPr>
+              <w:fldChar w:fldCharType="begin"/>
+            </w:r>
+            <w:r>
+              <w:rPr>
+                <w:noProof/>
+                <w:webHidden/>
+              </w:rPr>
+              <w:instrText xml:space="preserve"> PAGEREF _Toc190080158 \h </w:instrText>
+            </w:r>
+            <w:r>
+              <w:rPr>
+                <w:noProof/>
+                <w:webHidden/>
+              </w:rPr>
+            </w:r>
+            <w:r>
+              <w:rPr>
+                <w:noProof/>
+                <w:webHidden/>
+              </w:rPr>
+              <w:fldChar w:fldCharType="separate"/>
+            </w:r>
+            <w:r>
+              <w:rPr>
+                <w:noProof/>
+                <w:webHidden/>
+              </w:rPr>
+              <w:t>3</w:t>
+            </w:r>
+            <w:r>
+              <w:rPr>
+                <w:noProof/>
+                <w:webHidden/>
+              </w:rPr>
+              <w:fldChar w:fldCharType="end"/>
+            </w:r>
+          </w:hyperlink>
+        </w:p>
+        <w:p>
+          <w:pPr>
+            <w:pStyle w:val="TOC3"/>
+            <w:tabs>
+              <w:tab w:val="right" w:leader="dot" w:pos="9040"/>
+            </w:tabs>
+            <w:rPr>
+              <w:rFonts w:eastAsiaTheme="minorEastAsia"/>
+              <w:noProof/>
+              <w:lang w:val="vi-VN" w:eastAsia="ja-JP"/>
+            </w:rPr>
+          </w:pPr>
+          <w:hyperlink w:anchor="_Toc190080159" w:history="1">
+            <w:r>
+              <w:rPr>
+                <w:rStyle w:val="Hyperlink"/>
+                <w:rFonts w:ascii="Arial" w:hAnsi="Arial" w:cs="Arial"/>
+                <w:noProof/>
+              </w:rPr>
+              <w:t>1.1 Project Information</w:t>
+            </w:r>
+            <w:r>
+              <w:rPr>
+                <w:noProof/>
+                <w:webHidden/>
+              </w:rPr>
+              <w:tab/>
+            </w:r>
+            <w:r>
+              <w:rPr>
+                <w:noProof/>
+                <w:webHidden/>
+              </w:rPr>
+              <w:fldChar w:fldCharType="begin"/>
+            </w:r>
+            <w:r>
+              <w:rPr>
+                <w:noProof/>
+                <w:webHidden/>
+              </w:rPr>
+              <w:instrText xml:space="preserve"> PAGEREF _Toc190080159 \h </w:instrText>
+            </w:r>
+            <w:r>
+              <w:rPr>
+                <w:noProof/>
+                <w:webHidden/>
+              </w:rPr>
+            </w:r>
+            <w:r>
+              <w:rPr>
+                <w:noProof/>
+                <w:webHidden/>
+              </w:rPr>
+              <w:fldChar w:fldCharType="separate"/>
+            </w:r>
+            <w:r>
+              <w:rPr>
+                <w:noProof/>
+                <w:webHidden/>
+              </w:rPr>
+              <w:t>3</w:t>
+            </w:r>
+            <w:r>
+              <w:rPr>
+                <w:noProof/>
+                <w:webHidden/>
+              </w:rPr>
+              <w:fldChar w:fldCharType="end"/>
+            </w:r>
+          </w:hyperlink>
+        </w:p>
+        <w:p>
+          <w:pPr>
+            <w:pStyle w:val="TOC3"/>
+            <w:tabs>
+              <w:tab w:val="right" w:leader="dot" w:pos="9040"/>
+            </w:tabs>
+            <w:rPr>
+              <w:rFonts w:eastAsiaTheme="minorEastAsia"/>
+              <w:noProof/>
+              <w:lang w:val="vi-VN" w:eastAsia="ja-JP"/>
+            </w:rPr>
+          </w:pPr>
+          <w:hyperlink w:anchor="_Toc190080160" w:history="1">
+            <w:r>
+              <w:rPr>
+                <w:rStyle w:val="Hyperlink"/>
+                <w:rFonts w:ascii="Arial" w:hAnsi="Arial" w:cs="Arial"/>
+                <w:noProof/>
+              </w:rPr>
+              <w:t>1.2 Project Team</w:t>
+            </w:r>
+            <w:r>
+              <w:rPr>
+                <w:noProof/>
+                <w:webHidden/>
+              </w:rPr>
+              <w:tab/>
+            </w:r>
+            <w:r>
+              <w:rPr>
+                <w:noProof/>
+                <w:webHidden/>
+              </w:rPr>
+              <w:fldChar w:fldCharType="begin"/>
+            </w:r>
+            <w:r>
+              <w:rPr>
+                <w:noProof/>
+                <w:webHidden/>
+              </w:rPr>
+              <w:instrText xml:space="preserve"> PAGEREF _Toc190080160 \h </w:instrText>
+            </w:r>
+            <w:r>
+              <w:rPr>
+                <w:noProof/>
+                <w:webHidden/>
+              </w:rPr>
+            </w:r>
+            <w:r>
+              <w:rPr>
+                <w:noProof/>
+                <w:webHidden/>
+              </w:rPr>
+              <w:fldChar w:fldCharType="separate"/>
+            </w:r>
+            <w:r>
+              <w:rPr>
+                <w:noProof/>
+                <w:webHidden/>
+              </w:rPr>
+              <w:t>3</w:t>
+            </w:r>
+            <w:r>
+              <w:rPr>
+                <w:noProof/>
+                <w:webHidden/>
+              </w:rPr>
+              <w:fldChar w:fldCharType="end"/>
+            </w:r>
+          </w:hyperlink>
+        </w:p>
+        <w:p>
+          <w:pPr>
+            <w:pStyle w:val="TOC2"/>
+            <w:tabs>
+              <w:tab w:val="right" w:leader="dot" w:pos="9040"/>
+            </w:tabs>
+            <w:rPr>
+              <w:rFonts w:eastAsiaTheme="minorEastAsia"/>
+              <w:noProof/>
+              <w:lang w:val="vi-VN" w:eastAsia="ja-JP"/>
+            </w:rPr>
+          </w:pPr>
+          <w:hyperlink w:anchor="_Toc190080161" w:history="1">
+            <w:r>
+              <w:rPr>
+                <w:rStyle w:val="Hyperlink"/>
+                <w:rFonts w:ascii="Arial" w:hAnsi="Arial" w:cs="Arial"/>
+                <w:noProof/>
+              </w:rPr>
+              <w:t>2. Product Background</w:t>
+            </w:r>
+            <w:r>
+              <w:rPr>
+                <w:noProof/>
+                <w:webHidden/>
+              </w:rPr>
+              <w:tab/>
+            </w:r>
+            <w:r>
+              <w:rPr>
+                <w:noProof/>
+                <w:webHidden/>
+              </w:rPr>
+              <w:fldChar w:fldCharType="begin"/>
+            </w:r>
+            <w:r>
+              <w:rPr>
+                <w:noProof/>
+                <w:webHidden/>
+              </w:rPr>
+              <w:instrText xml:space="preserve"> PAGEREF _Toc190080161 \h </w:instrText>
+            </w:r>
+            <w:r>
+              <w:rPr>
+                <w:noProof/>
+                <w:webHidden/>
+              </w:rPr>
+            </w:r>
+            <w:r>
+              <w:rPr>
+                <w:noProof/>
+                <w:webHidden/>
+              </w:rPr>
+              <w:fldChar w:fldCharType="separate"/>
+            </w:r>
+            <w:r>
+              <w:rPr>
+                <w:noProof/>
+                <w:webHidden/>
+              </w:rPr>
+              <w:t>3</w:t>
+            </w:r>
+            <w:r>
+              <w:rPr>
+                <w:noProof/>
+                <w:webHidden/>
+              </w:rPr>
+              <w:fldChar w:fldCharType="end"/>
+            </w:r>
+          </w:hyperlink>
+        </w:p>
+        <w:p>
+          <w:pPr>
+            <w:pStyle w:val="TOC2"/>
+            <w:tabs>
+              <w:tab w:val="right" w:leader="dot" w:pos="9040"/>
+            </w:tabs>
+            <w:rPr>
+              <w:rFonts w:eastAsiaTheme="minorEastAsia"/>
+              <w:noProof/>
+              <w:lang w:val="vi-VN" w:eastAsia="ja-JP"/>
+            </w:rPr>
+          </w:pPr>
+          <w:hyperlink w:anchor="_Toc190080162" w:history="1">
+            <w:r>
+              <w:rPr>
+                <w:rStyle w:val="Hyperlink"/>
+                <w:rFonts w:ascii="Arial" w:hAnsi="Arial" w:cs="Arial"/>
+                <w:noProof/>
+              </w:rPr>
+              <w:t>3. Existing Systems</w:t>
+            </w:r>
+            <w:r>
+              <w:rPr>
+                <w:noProof/>
+                <w:webHidden/>
+              </w:rPr>
+              <w:tab/>
+            </w:r>
+            <w:r>
+              <w:rPr>
+                <w:noProof/>
+                <w:webHidden/>
+              </w:rPr>
+              <w:fldChar w:fldCharType="begin"/>
+            </w:r>
+            <w:r>
+              <w:rPr>
+                <w:noProof/>
+                <w:webHidden/>
+              </w:rPr>
+              <w:instrText xml:space="preserve"> PAGEREF _Toc190080162 \h </w:instrText>
+            </w:r>
+            <w:r>
+              <w:rPr>
+                <w:noProof/>
+                <w:webHidden/>
+              </w:rPr>
+            </w:r>
+            <w:r>
+              <w:rPr>
+                <w:noProof/>
+                <w:webHidden/>
+              </w:rPr>
+              <w:fldChar w:fldCharType="separate"/>
+            </w:r>
+            <w:r>
+              <w:rPr>
+                <w:noProof/>
+                <w:webHidden/>
+              </w:rPr>
+              <w:t>4</w:t>
+            </w:r>
+            <w:r>
+              <w:rPr>
+                <w:noProof/>
+                <w:webHidden/>
+              </w:rPr>
+              <w:fldChar w:fldCharType="end"/>
+            </w:r>
+          </w:hyperlink>
+        </w:p>
+        <w:p>
+          <w:pPr>
+            <w:pStyle w:val="TOC3"/>
+            <w:tabs>
+              <w:tab w:val="right" w:leader="dot" w:pos="9040"/>
+            </w:tabs>
+            <w:rPr>
+              <w:rFonts w:eastAsiaTheme="minorEastAsia"/>
+              <w:noProof/>
+              <w:lang w:val="vi-VN" w:eastAsia="ja-JP"/>
+            </w:rPr>
+          </w:pPr>
+          <w:hyperlink w:anchor="_Toc190080163" w:history="1">
+            <w:r>
+              <w:rPr>
+                <w:rStyle w:val="Hyperlink"/>
+                <w:rFonts w:ascii="Arial" w:hAnsi="Arial" w:cs="Arial"/>
+                <w:noProof/>
+              </w:rPr>
+              <w:t>3.1 System Name 1: Grab</w:t>
+            </w:r>
+            <w:r>
+              <w:rPr>
+                <w:noProof/>
+                <w:webHidden/>
+              </w:rPr>
+              <w:tab/>
+            </w:r>
+            <w:r>
+              <w:rPr>
+                <w:noProof/>
+                <w:webHidden/>
+              </w:rPr>
+              <w:fldChar w:fldCharType="begin"/>
+            </w:r>
+            <w:r>
+              <w:rPr>
+                <w:noProof/>
+                <w:webHidden/>
+              </w:rPr>
+              <w:instrText xml:space="preserve"> PAGEREF _Toc190080163 \h </w:instrText>
+            </w:r>
+            <w:r>
+              <w:rPr>
+                <w:noProof/>
+                <w:webHidden/>
+              </w:rPr>
+            </w:r>
+            <w:r>
+              <w:rPr>
+                <w:noProof/>
+                <w:webHidden/>
+              </w:rPr>
+              <w:fldChar w:fldCharType="separate"/>
+            </w:r>
+            <w:r>
+              <w:rPr>
+                <w:noProof/>
+                <w:webHidden/>
+              </w:rPr>
+              <w:t>4</w:t>
+            </w:r>
+            <w:r>
+              <w:rPr>
+                <w:noProof/>
+                <w:webHidden/>
+              </w:rPr>
+              <w:fldChar w:fldCharType="end"/>
+            </w:r>
+          </w:hyperlink>
+        </w:p>
+        <w:p>
+          <w:pPr>
+            <w:pStyle w:val="TOC3"/>
+            <w:tabs>
+              <w:tab w:val="right" w:leader="dot" w:pos="9040"/>
+            </w:tabs>
+            <w:rPr>
+              <w:rFonts w:eastAsiaTheme="minorEastAsia"/>
+              <w:noProof/>
+              <w:lang w:val="vi-VN" w:eastAsia="ja-JP"/>
+            </w:rPr>
+          </w:pPr>
+          <w:hyperlink w:anchor="_Toc190080164" w:history="1">
+            <w:r>
+              <w:rPr>
+                <w:rStyle w:val="Hyperlink"/>
+                <w:rFonts w:ascii="Arial" w:hAnsi="Arial" w:cs="Arial"/>
+                <w:noProof/>
+              </w:rPr>
+              <w:t>3.2 System Name 2: Xanh SM</w:t>
+            </w:r>
+            <w:r>
+              <w:rPr>
+                <w:noProof/>
+                <w:webHidden/>
+              </w:rPr>
+              <w:tab/>
+            </w:r>
+            <w:r>
+              <w:rPr>
+                <w:noProof/>
+                <w:webHidden/>
+              </w:rPr>
+              <w:fldChar w:fldCharType="begin"/>
+            </w:r>
+            <w:r>
+              <w:rPr>
+                <w:noProof/>
+                <w:webHidden/>
+              </w:rPr>
+              <w:instrText xml:space="preserve"> PAGEREF _Toc190080164 \h </w:instrText>
+            </w:r>
+            <w:r>
+              <w:rPr>
+                <w:noProof/>
+                <w:webHidden/>
+              </w:rPr>
+            </w:r>
+            <w:r>
+              <w:rPr>
+                <w:noProof/>
+                <w:webHidden/>
+              </w:rPr>
+              <w:fldChar w:fldCharType="separate"/>
+            </w:r>
+            <w:r>
+              <w:rPr>
+                <w:noProof/>
+                <w:webHidden/>
+              </w:rPr>
+              <w:t>4</w:t>
+            </w:r>
+            <w:r>
+              <w:rPr>
+                <w:noProof/>
+                <w:webHidden/>
+              </w:rPr>
+              <w:fldChar w:fldCharType="end"/>
+            </w:r>
+          </w:hyperlink>
+        </w:p>
+        <w:p>
+          <w:pPr>
+            <w:pStyle w:val="TOC2"/>
+            <w:tabs>
+              <w:tab w:val="right" w:leader="dot" w:pos="9040"/>
+            </w:tabs>
+            <w:rPr>
+              <w:rFonts w:eastAsiaTheme="minorEastAsia"/>
+              <w:noProof/>
+              <w:lang w:val="vi-VN" w:eastAsia="ja-JP"/>
+            </w:rPr>
+          </w:pPr>
+          <w:hyperlink w:anchor="_Toc190080165" w:history="1">
+            <w:r>
+              <w:rPr>
+                <w:rStyle w:val="Hyperlink"/>
+                <w:rFonts w:ascii="Arial" w:hAnsi="Arial" w:cs="Arial"/>
+                <w:noProof/>
+              </w:rPr>
+              <w:t>4. Business Opportunity</w:t>
+            </w:r>
+            <w:r>
+              <w:rPr>
+                <w:noProof/>
+                <w:webHidden/>
+              </w:rPr>
+              <w:tab/>
+            </w:r>
+            <w:r>
+              <w:rPr>
+                <w:noProof/>
+                <w:webHidden/>
+              </w:rPr>
+              <w:fldChar w:fldCharType="begin"/>
+            </w:r>
+            <w:r>
+              <w:rPr>
+                <w:noProof/>
+                <w:webHidden/>
+              </w:rPr>
+              <w:instrText xml:space="preserve"> PAGEREF _Toc190080165 \h </w:instrText>
+            </w:r>
+            <w:r>
+              <w:rPr>
+                <w:noProof/>
+                <w:webHidden/>
+              </w:rPr>
+            </w:r>
+            <w:r>
+              <w:rPr>
+                <w:noProof/>
+                <w:webHidden/>
+              </w:rPr>
+              <w:fldChar w:fldCharType="separate"/>
+            </w:r>
+            <w:r>
+              <w:rPr>
+                <w:noProof/>
+                <w:webHidden/>
+              </w:rPr>
+              <w:t>5</w:t>
+            </w:r>
+            <w:r>
+              <w:rPr>
+                <w:noProof/>
+                <w:webHidden/>
+              </w:rPr>
+              <w:fldChar w:fldCharType="end"/>
+            </w:r>
+          </w:hyperlink>
+        </w:p>
+        <w:p>
+          <w:pPr>
+            <w:pStyle w:val="TOC2"/>
+            <w:tabs>
+              <w:tab w:val="right" w:leader="dot" w:pos="9040"/>
+            </w:tabs>
+            <w:rPr>
+              <w:rFonts w:eastAsiaTheme="minorEastAsia"/>
+              <w:noProof/>
+              <w:lang w:val="vi-VN" w:eastAsia="ja-JP"/>
+            </w:rPr>
+          </w:pPr>
+          <w:hyperlink w:anchor="_Toc190080166" w:history="1">
+            <w:r>
+              <w:rPr>
+                <w:rStyle w:val="Hyperlink"/>
+                <w:rFonts w:ascii="Arial" w:hAnsi="Arial" w:cs="Arial"/>
+                <w:noProof/>
+              </w:rPr>
+              <w:t>5. Software Product Vision</w:t>
+            </w:r>
+            <w:r>
+              <w:rPr>
+                <w:noProof/>
+                <w:webHidden/>
+              </w:rPr>
+              <w:tab/>
+            </w:r>
+            <w:r>
+              <w:rPr>
+                <w:noProof/>
+                <w:webHidden/>
+              </w:rPr>
+              <w:fldChar w:fldCharType="begin"/>
+            </w:r>
+            <w:r>
+              <w:rPr>
+                <w:noProof/>
+                <w:webHidden/>
+              </w:rPr>
+              <w:instrText xml:space="preserve"> PAGEREF _Toc190080166 \h </w:instrText>
+            </w:r>
+            <w:r>
+              <w:rPr>
+                <w:noProof/>
+                <w:webHidden/>
+              </w:rPr>
+            </w:r>
+            <w:r>
+              <w:rPr>
+                <w:noProof/>
+                <w:webHidden/>
+              </w:rPr>
+              <w:fldChar w:fldCharType="separate"/>
+            </w:r>
+            <w:r>
+              <w:rPr>
+                <w:noProof/>
+                <w:webHidden/>
+              </w:rPr>
+              <w:t>6</w:t>
+            </w:r>
+            <w:r>
+              <w:rPr>
+                <w:noProof/>
+                <w:webHidden/>
+              </w:rPr>
+              <w:fldChar w:fldCharType="end"/>
+            </w:r>
+          </w:hyperlink>
+        </w:p>
+        <w:p>
+          <w:pPr>
+            <w:pStyle w:val="TOC2"/>
+            <w:tabs>
+              <w:tab w:val="right" w:leader="dot" w:pos="9040"/>
+            </w:tabs>
+            <w:rPr>
+              <w:rFonts w:eastAsiaTheme="minorEastAsia"/>
+              <w:noProof/>
+              <w:lang w:val="vi-VN" w:eastAsia="ja-JP"/>
+            </w:rPr>
+          </w:pPr>
+          <w:hyperlink w:anchor="_Toc190080167" w:history="1">
+            <w:r>
+              <w:rPr>
+                <w:rStyle w:val="Hyperlink"/>
+                <w:rFonts w:ascii="Arial" w:hAnsi="Arial" w:cs="Arial"/>
+                <w:noProof/>
+              </w:rPr>
+              <w:t>6. Project Scope &amp; Limitations</w:t>
+            </w:r>
+            <w:r>
+              <w:rPr>
+                <w:noProof/>
+                <w:webHidden/>
+              </w:rPr>
+              <w:tab/>
+            </w:r>
+            <w:r>
+              <w:rPr>
+                <w:noProof/>
+                <w:webHidden/>
+              </w:rPr>
+              <w:fldChar w:fldCharType="begin"/>
+            </w:r>
+            <w:r>
+              <w:rPr>
+                <w:noProof/>
+                <w:webHidden/>
+              </w:rPr>
+              <w:instrText xml:space="preserve"> PAGEREF _Toc190080167 \h </w:instrText>
+            </w:r>
+            <w:r>
+              <w:rPr>
+                <w:noProof/>
+                <w:webHidden/>
+              </w:rPr>
+            </w:r>
+            <w:r>
+              <w:rPr>
+                <w:noProof/>
+                <w:webHidden/>
+              </w:rPr>
+              <w:fldChar w:fldCharType="separate"/>
+            </w:r>
+            <w:r>
+              <w:rPr>
+                <w:noProof/>
+                <w:webHidden/>
+              </w:rPr>
+              <w:t>6</w:t>
+            </w:r>
+            <w:r>
+              <w:rPr>
+                <w:noProof/>
+                <w:webHidden/>
+              </w:rPr>
+              <w:fldChar w:fldCharType="end"/>
+            </w:r>
+          </w:hyperlink>
+        </w:p>
+        <w:p>
+          <w:pPr>
+            <w:pStyle w:val="TOC3"/>
+            <w:tabs>
+              <w:tab w:val="right" w:leader="dot" w:pos="9040"/>
+            </w:tabs>
+            <w:rPr>
+              <w:rFonts w:eastAsiaTheme="minorEastAsia"/>
+              <w:noProof/>
+              <w:lang w:val="vi-VN" w:eastAsia="ja-JP"/>
+            </w:rPr>
+          </w:pPr>
+          <w:hyperlink w:anchor="_Toc190080168" w:history="1">
+            <w:r>
+              <w:rPr>
+                <w:rStyle w:val="Hyperlink"/>
+                <w:rFonts w:ascii="Arial" w:hAnsi="Arial" w:cs="Arial"/>
+                <w:noProof/>
+              </w:rPr>
+              <w:t>6.1 Major Features</w:t>
+            </w:r>
+            <w:r>
+              <w:rPr>
+                <w:noProof/>
+                <w:webHidden/>
+              </w:rPr>
+              <w:tab/>
+            </w:r>
+            <w:r>
+              <w:rPr>
+                <w:noProof/>
+                <w:webHidden/>
+              </w:rPr>
+              <w:fldChar w:fldCharType="begin"/>
+            </w:r>
+            <w:r>
+              <w:rPr>
+                <w:noProof/>
+                <w:webHidden/>
+              </w:rPr>
+              <w:instrText xml:space="preserve"> PAGEREF _Toc190080168 \h </w:instrText>
+            </w:r>
+            <w:r>
+              <w:rPr>
+                <w:noProof/>
+                <w:webHidden/>
+              </w:rPr>
+            </w:r>
+            <w:r>
+              <w:rPr>
+                <w:noProof/>
+                <w:webHidden/>
+              </w:rPr>
+              <w:fldChar w:fldCharType="separate"/>
+            </w:r>
+            <w:r>
+              <w:rPr>
+                <w:noProof/>
+                <w:webHidden/>
+              </w:rPr>
+              <w:t>6</w:t>
+            </w:r>
+            <w:r>
+              <w:rPr>
+                <w:noProof/>
+                <w:webHidden/>
+              </w:rPr>
+              <w:fldChar w:fldCharType="end"/>
+            </w:r>
+          </w:hyperlink>
+        </w:p>
+        <w:p>
+          <w:pPr>
+            <w:pStyle w:val="TOC3"/>
+            <w:tabs>
+              <w:tab w:val="right" w:leader="dot" w:pos="9040"/>
+            </w:tabs>
+            <w:rPr>
+              <w:rFonts w:eastAsiaTheme="minorEastAsia"/>
+              <w:noProof/>
+              <w:lang w:val="vi-VN" w:eastAsia="ja-JP"/>
+            </w:rPr>
+          </w:pPr>
+          <w:hyperlink w:anchor="_Toc190080169" w:history="1">
+            <w:r>
+              <w:rPr>
+                <w:rStyle w:val="Hyperlink"/>
+                <w:rFonts w:ascii="Arial" w:hAnsi="Arial" w:cs="Arial"/>
+                <w:noProof/>
+              </w:rPr>
+              <w:t>6.2 Limitations</w:t>
+            </w:r>
+            <w:r>
+              <w:rPr>
+                <w:noProof/>
+                <w:webHidden/>
+              </w:rPr>
+              <w:tab/>
+            </w:r>
+            <w:r>
+              <w:rPr>
+                <w:noProof/>
+                <w:webHidden/>
+              </w:rPr>
+              <w:fldChar w:fldCharType="begin"/>
+            </w:r>
+            <w:r>
+              <w:rPr>
+                <w:noProof/>
+                <w:webHidden/>
+              </w:rPr>
+              <w:instrText xml:space="preserve"> PAGEREF _Toc190080169 \h </w:instrText>
+            </w:r>
+            <w:r>
+              <w:rPr>
+                <w:noProof/>
+                <w:webHidden/>
+              </w:rPr>
+            </w:r>
+            <w:r>
+              <w:rPr>
+                <w:noProof/>
+                <w:webHidden/>
+              </w:rPr>
+              <w:fldChar w:fldCharType="separate"/>
+            </w:r>
+            <w:r>
+              <w:rPr>
+                <w:noProof/>
+                <w:webHidden/>
+              </w:rPr>
+              <w:t>7</w:t>
+            </w:r>
+            <w:r>
+              <w:rPr>
+                <w:noProof/>
+                <w:webHidden/>
+              </w:rPr>
+              <w:fldChar w:fldCharType="end"/>
+            </w:r>
+          </w:hyperlink>
+        </w:p>
+        <w:p>
+          <w:r>
+            <w:rPr>
+              <w:b/>
+              <w:bCs/>
+              <w:noProof/>
+            </w:rPr>
+            <w:fldChar w:fldCharType="end"/>
+          </w:r>
+        </w:p>
+      </w:sdtContent>
+    </w:sdt>
     <w:p/>
     <w:p>
       <w:pPr>
@@ -1085,6 +1377,7 @@
         <w:pStyle w:val="Heading1"/>
         <w:spacing w:before="480" w:after="120"/>
       </w:pPr>
+      <w:bookmarkStart w:id="0" w:name="_Toc190080156"/>
       <w:r>
         <w:rPr>
           <w:rFonts w:ascii="Arial" w:hAnsi="Arial" w:cs="Arial"/>
@@ -1094,6 +1387,7 @@
         </w:rPr>
         <w:t>I. Record of Changes</w:t>
       </w:r>
+      <w:bookmarkEnd w:id="0"/>
     </w:p>
     <w:tbl>
       <w:tblPr>
@@ -3138,6 +3432,7 @@
         <w:pStyle w:val="Heading1"/>
         <w:spacing w:before="480" w:after="120"/>
       </w:pPr>
+      <w:bookmarkStart w:id="1" w:name="_Toc190080157"/>
       <w:r>
         <w:rPr>
           <w:rFonts w:ascii="Arial" w:hAnsi="Arial" w:cs="Arial"/>
@@ -3147,12 +3442,14 @@
         </w:rPr>
         <w:t>II. Project Introduction</w:t>
       </w:r>
+      <w:bookmarkEnd w:id="1"/>
     </w:p>
     <w:p>
       <w:pPr>
         <w:pStyle w:val="Heading2"/>
         <w:spacing w:before="360" w:after="80"/>
       </w:pPr>
+      <w:bookmarkStart w:id="2" w:name="_Toc190080158"/>
       <w:r>
         <w:rPr>
           <w:rFonts w:ascii="Arial" w:hAnsi="Arial" w:cs="Arial"/>
@@ -3162,12 +3459,14 @@
         </w:rPr>
         <w:t>1. Overview</w:t>
       </w:r>
+      <w:bookmarkEnd w:id="2"/>
     </w:p>
     <w:p>
       <w:pPr>
         <w:pStyle w:val="Heading3"/>
         <w:spacing w:before="280" w:after="80"/>
       </w:pPr>
+      <w:bookmarkStart w:id="3" w:name="_Toc190080159"/>
       <w:r>
         <w:rPr>
           <w:rFonts w:ascii="Arial" w:hAnsi="Arial" w:cs="Arial"/>
@@ -3177,6 +3476,7 @@
         </w:rPr>
         <w:t>1.1 Project Information</w:t>
       </w:r>
+      <w:bookmarkEnd w:id="3"/>
     </w:p>
     <w:p>
       <w:pPr>
@@ -3389,6 +3689,7 @@
         <w:pStyle w:val="Heading3"/>
         <w:spacing w:before="280" w:after="80"/>
       </w:pPr>
+      <w:bookmarkStart w:id="4" w:name="_Toc190080160"/>
       <w:r>
         <w:rPr>
           <w:rFonts w:ascii="Arial" w:hAnsi="Arial" w:cs="Arial"/>
@@ -3398,6 +3699,7 @@
         </w:rPr>
         <w:t>1.2 Project Team</w:t>
       </w:r>
+      <w:bookmarkEnd w:id="4"/>
     </w:p>
     <w:tbl>
       <w:tblPr>
@@ -3678,7 +3980,7 @@
               </w:rPr>
               <w:t xml:space="preserve"> </w:t>
             </w:r>
-            <w:hyperlink r:id="rId26" w:history="1">
+            <w:hyperlink r:id="rId7" w:history="1">
               <w:r>
                 <w:rPr>
                   <w:rStyle w:val="Hyperlink"/>
@@ -4153,7 +4455,7 @@
               </w:rPr>
               <w:t xml:space="preserve"> </w:t>
             </w:r>
-            <w:hyperlink r:id="rId27" w:history="1">
+            <w:hyperlink r:id="rId8" w:history="1">
               <w:r>
                 <w:rPr>
                   <w:rStyle w:val="Hyperlink"/>
@@ -4379,6 +4681,7 @@
         <w:pStyle w:val="Heading2"/>
         <w:spacing w:before="360" w:after="80"/>
       </w:pPr>
+      <w:bookmarkStart w:id="5" w:name="_Toc190080161"/>
       <w:r>
         <w:rPr>
           <w:rFonts w:ascii="Arial" w:hAnsi="Arial" w:cs="Arial"/>
@@ -4388,6 +4691,7 @@
         </w:rPr>
         <w:t>2. Product Background</w:t>
       </w:r>
+      <w:bookmarkEnd w:id="5"/>
     </w:p>
     <w:p>
       <w:pPr>
@@ -4425,6 +4729,7 @@
         <w:pStyle w:val="Heading2"/>
         <w:spacing w:before="360" w:after="80"/>
       </w:pPr>
+      <w:bookmarkStart w:id="6" w:name="_Toc190080162"/>
       <w:r>
         <w:rPr>
           <w:rFonts w:ascii="Arial" w:hAnsi="Arial" w:cs="Arial"/>
@@ -4434,21 +4739,24 @@
         </w:rPr>
         <w:t>3. Existing Systems</w:t>
       </w:r>
-    </w:p>
-    <w:p>
-      <w:pPr>
-        <w:pStyle w:val="Heading4"/>
+      <w:bookmarkEnd w:id="6"/>
+    </w:p>
+    <w:p>
+      <w:pPr>
+        <w:pStyle w:val="Heading3"/>
         <w:spacing w:before="240" w:after="40"/>
       </w:pPr>
-      <w:r>
-        <w:rPr>
-          <w:rFonts w:ascii="Arial" w:hAnsi="Arial" w:cs="Arial"/>
-          <w:color w:val="000000"/>
-          <w:sz w:val="30"/>
-          <w:szCs w:val="30"/>
+      <w:bookmarkStart w:id="7" w:name="_Toc190080163"/>
+      <w:r>
+        <w:rPr>
+          <w:rFonts w:ascii="Arial" w:hAnsi="Arial" w:cs="Arial"/>
+          <w:color w:val="434343"/>
+          <w:sz w:val="28"/>
+          <w:szCs w:val="28"/>
         </w:rPr>
         <w:t>3.1 System Name 1: Grab</w:t>
       </w:r>
+      <w:bookmarkEnd w:id="7"/>
     </w:p>
     <w:p>
       <w:pPr>
@@ -4470,7 +4778,7 @@
         <w:pStyle w:val="NormalWeb"/>
         <w:numPr>
           <w:ilvl w:val="0"/>
-          <w:numId w:val="26"/>
+          <w:numId w:val="1"/>
         </w:numPr>
         <w:spacing w:before="240" w:beforeAutospacing="0" w:after="0" w:afterAutospacing="0"/>
         <w:textAlignment w:val="baseline"/>
@@ -4502,7 +4810,7 @@
         </w:rPr>
         <w:t xml:space="preserve">: </w:t>
       </w:r>
-      <w:hyperlink r:id="rId28" w:history="1">
+      <w:hyperlink r:id="rId9" w:history="1">
         <w:r>
           <w:rPr>
             <w:rStyle w:val="Hyperlink"/>
@@ -4542,10 +4850,10 @@
           <w:bdr w:val="none" w:sz="0" w:space="0" w:color="auto" w:frame="1"/>
         </w:rPr>
         <w:drawing>
-          <wp:inline distT="0" distB="0" distL="0" distR="0" wp14:anchorId="23E19AD0" wp14:editId="42790DC1">
+          <wp:inline distT="0" distB="0" distL="0" distR="0" wp14:anchorId="72EF0347" wp14:editId="2C35BBBD">
             <wp:extent cx="5341620" cy="2865120"/>
             <wp:effectExtent l="0" t="0" r="0" b="0"/>
-            <wp:docPr id="2" name="Picture 2"/>
+            <wp:docPr id="14" name="Picture 14"/>
             <wp:cNvGraphicFramePr>
               <a:graphicFrameLocks xmlns:a="http://schemas.openxmlformats.org/drawingml/2006/main" noChangeAspect="1"/>
             </wp:cNvGraphicFramePr>
@@ -4553,13 +4861,13 @@
               <a:graphicData uri="http://schemas.openxmlformats.org/drawingml/2006/picture">
                 <pic:pic xmlns:pic="http://schemas.openxmlformats.org/drawingml/2006/picture">
                   <pic:nvPicPr>
-                    <pic:cNvPr id="0" name="Picture 2"/>
+                    <pic:cNvPr id="0" name="Picture 29"/>
                     <pic:cNvPicPr>
                       <a:picLocks noChangeAspect="1" noChangeArrowheads="1"/>
                     </pic:cNvPicPr>
                   </pic:nvPicPr>
                   <pic:blipFill>
-                    <a:blip r:embed="rId29" cstate="print">
+                    <a:blip r:embed="rId10" cstate="print">
                       <a:extLst>
                         <a:ext uri="{28A0092B-C50C-407E-A947-70E740481C1C}">
                           <a14:useLocalDpi xmlns:a14="http://schemas.microsoft.com/office/drawing/2010/main" val="0"/>
@@ -4596,7 +4904,7 @@
         <w:pStyle w:val="NormalWeb"/>
         <w:numPr>
           <w:ilvl w:val="0"/>
-          <w:numId w:val="26"/>
+          <w:numId w:val="1"/>
         </w:numPr>
         <w:spacing w:before="0" w:beforeAutospacing="0" w:after="0" w:afterAutospacing="0"/>
         <w:textAlignment w:val="baseline"/>
@@ -4633,7 +4941,7 @@
         <w:pStyle w:val="NormalWeb"/>
         <w:numPr>
           <w:ilvl w:val="0"/>
-          <w:numId w:val="26"/>
+          <w:numId w:val="1"/>
         </w:numPr>
         <w:spacing w:before="0" w:beforeAutospacing="0" w:after="0" w:afterAutospacing="0"/>
         <w:textAlignment w:val="baseline"/>
@@ -4663,7 +4971,7 @@
         <w:pStyle w:val="NormalWeb"/>
         <w:numPr>
           <w:ilvl w:val="1"/>
-          <w:numId w:val="26"/>
+          <w:numId w:val="1"/>
         </w:numPr>
         <w:spacing w:before="0" w:beforeAutospacing="0" w:after="0" w:afterAutospacing="0"/>
         <w:textAlignment w:val="baseline"/>
@@ -4689,7 +4997,7 @@
         <w:pStyle w:val="NormalWeb"/>
         <w:numPr>
           <w:ilvl w:val="1"/>
-          <w:numId w:val="26"/>
+          <w:numId w:val="1"/>
         </w:numPr>
         <w:spacing w:before="0" w:beforeAutospacing="0" w:after="0" w:afterAutospacing="0"/>
         <w:textAlignment w:val="baseline"/>
@@ -4715,7 +5023,7 @@
         <w:pStyle w:val="NormalWeb"/>
         <w:numPr>
           <w:ilvl w:val="1"/>
-          <w:numId w:val="26"/>
+          <w:numId w:val="1"/>
         </w:numPr>
         <w:spacing w:before="0" w:beforeAutospacing="0" w:after="0" w:afterAutospacing="0"/>
         <w:textAlignment w:val="baseline"/>
@@ -4741,7 +5049,7 @@
         <w:pStyle w:val="NormalWeb"/>
         <w:numPr>
           <w:ilvl w:val="1"/>
-          <w:numId w:val="26"/>
+          <w:numId w:val="1"/>
         </w:numPr>
         <w:spacing w:before="0" w:beforeAutospacing="0" w:after="0" w:afterAutospacing="0"/>
         <w:textAlignment w:val="baseline"/>
@@ -4767,7 +5075,7 @@
         <w:pStyle w:val="NormalWeb"/>
         <w:numPr>
           <w:ilvl w:val="1"/>
-          <w:numId w:val="26"/>
+          <w:numId w:val="1"/>
         </w:numPr>
         <w:spacing w:before="0" w:beforeAutospacing="0" w:after="0" w:afterAutospacing="0"/>
         <w:textAlignment w:val="baseline"/>
@@ -4793,7 +5101,7 @@
         <w:pStyle w:val="NormalWeb"/>
         <w:numPr>
           <w:ilvl w:val="0"/>
-          <w:numId w:val="26"/>
+          <w:numId w:val="1"/>
         </w:numPr>
         <w:spacing w:before="0" w:beforeAutospacing="0" w:after="0" w:afterAutospacing="0"/>
         <w:textAlignment w:val="baseline"/>
@@ -4830,7 +5138,7 @@
         <w:pStyle w:val="NormalWeb"/>
         <w:numPr>
           <w:ilvl w:val="1"/>
-          <w:numId w:val="26"/>
+          <w:numId w:val="1"/>
         </w:numPr>
         <w:spacing w:before="0" w:beforeAutospacing="0" w:after="0" w:afterAutospacing="0"/>
         <w:textAlignment w:val="baseline"/>
@@ -4856,7 +5164,7 @@
         <w:pStyle w:val="NormalWeb"/>
         <w:numPr>
           <w:ilvl w:val="1"/>
-          <w:numId w:val="26"/>
+          <w:numId w:val="1"/>
         </w:numPr>
         <w:spacing w:before="0" w:beforeAutospacing="0" w:after="0" w:afterAutospacing="0"/>
         <w:textAlignment w:val="baseline"/>
@@ -4882,7 +5190,7 @@
         <w:pStyle w:val="NormalWeb"/>
         <w:numPr>
           <w:ilvl w:val="1"/>
-          <w:numId w:val="26"/>
+          <w:numId w:val="1"/>
         </w:numPr>
         <w:spacing w:before="0" w:beforeAutospacing="0" w:after="0" w:afterAutospacing="0"/>
         <w:textAlignment w:val="baseline"/>
@@ -4908,7 +5216,7 @@
         <w:pStyle w:val="NormalWeb"/>
         <w:numPr>
           <w:ilvl w:val="0"/>
-          <w:numId w:val="26"/>
+          <w:numId w:val="1"/>
         </w:numPr>
         <w:spacing w:before="0" w:beforeAutospacing="0" w:after="0" w:afterAutospacing="0"/>
         <w:textAlignment w:val="baseline"/>
@@ -4938,7 +5246,7 @@
         <w:pStyle w:val="NormalWeb"/>
         <w:numPr>
           <w:ilvl w:val="1"/>
-          <w:numId w:val="26"/>
+          <w:numId w:val="1"/>
         </w:numPr>
         <w:spacing w:before="0" w:beforeAutospacing="0" w:after="0" w:afterAutospacing="0"/>
         <w:textAlignment w:val="baseline"/>
@@ -4964,7 +5272,7 @@
         <w:pStyle w:val="NormalWeb"/>
         <w:numPr>
           <w:ilvl w:val="1"/>
-          <w:numId w:val="26"/>
+          <w:numId w:val="1"/>
         </w:numPr>
         <w:spacing w:before="0" w:beforeAutospacing="0" w:after="0" w:afterAutospacing="0"/>
         <w:textAlignment w:val="baseline"/>
@@ -4990,7 +5298,7 @@
         <w:pStyle w:val="NormalWeb"/>
         <w:numPr>
           <w:ilvl w:val="1"/>
-          <w:numId w:val="26"/>
+          <w:numId w:val="1"/>
         </w:numPr>
         <w:spacing w:before="0" w:beforeAutospacing="0" w:after="240" w:afterAutospacing="0"/>
         <w:textAlignment w:val="baseline"/>
@@ -5013,20 +5321,21 @@
     </w:p>
     <w:p>
       <w:pPr>
-        <w:pStyle w:val="Heading4"/>
+        <w:pStyle w:val="Heading3"/>
         <w:spacing w:before="240" w:after="40"/>
         <w:rPr>
           <w:rFonts w:ascii="Times New Roman" w:hAnsi="Times New Roman" w:cs="Times New Roman"/>
-          <w:sz w:val="24"/>
-          <w:szCs w:val="24"/>
-        </w:rPr>
-      </w:pPr>
-      <w:r>
-        <w:rPr>
-          <w:rFonts w:ascii="Arial" w:hAnsi="Arial" w:cs="Arial"/>
-          <w:color w:val="000000"/>
-          <w:sz w:val="30"/>
-          <w:szCs w:val="30"/>
+          <w:sz w:val="27"/>
+          <w:szCs w:val="27"/>
+        </w:rPr>
+      </w:pPr>
+      <w:bookmarkStart w:id="8" w:name="_Toc190080164"/>
+      <w:r>
+        <w:rPr>
+          <w:rFonts w:ascii="Arial" w:hAnsi="Arial" w:cs="Arial"/>
+          <w:color w:val="434343"/>
+          <w:sz w:val="28"/>
+          <w:szCs w:val="28"/>
         </w:rPr>
         <w:t xml:space="preserve">3.2 System Name 2: </w:t>
       </w:r>
@@ -5034,9 +5343,9 @@
       <w:r>
         <w:rPr>
           <w:rFonts w:ascii="Arial" w:hAnsi="Arial" w:cs="Arial"/>
-          <w:color w:val="000000"/>
-          <w:sz w:val="30"/>
-          <w:szCs w:val="30"/>
+          <w:color w:val="434343"/>
+          <w:sz w:val="28"/>
+          <w:szCs w:val="28"/>
         </w:rPr>
         <w:t>Xanh</w:t>
       </w:r>
@@ -5044,12 +5353,13 @@
       <w:r>
         <w:rPr>
           <w:rFonts w:ascii="Arial" w:hAnsi="Arial" w:cs="Arial"/>
-          <w:color w:val="000000"/>
-          <w:sz w:val="30"/>
-          <w:szCs w:val="30"/>
+          <w:color w:val="434343"/>
+          <w:sz w:val="28"/>
+          <w:szCs w:val="28"/>
         </w:rPr>
         <w:t xml:space="preserve"> SM</w:t>
       </w:r>
+      <w:bookmarkEnd w:id="8"/>
     </w:p>
     <w:p>
       <w:pPr>
@@ -5071,7 +5381,7 @@
         <w:pStyle w:val="NormalWeb"/>
         <w:numPr>
           <w:ilvl w:val="0"/>
-          <w:numId w:val="27"/>
+          <w:numId w:val="2"/>
         </w:numPr>
         <w:spacing w:before="240" w:beforeAutospacing="0" w:after="0" w:afterAutospacing="0"/>
         <w:textAlignment w:val="baseline"/>
@@ -5108,7 +5418,7 @@
         <w:pStyle w:val="NormalWeb"/>
         <w:numPr>
           <w:ilvl w:val="0"/>
-          <w:numId w:val="27"/>
+          <w:numId w:val="2"/>
         </w:numPr>
         <w:spacing w:before="0" w:beforeAutospacing="0" w:after="0" w:afterAutospacing="0"/>
         <w:textAlignment w:val="baseline"/>
@@ -5140,7 +5450,7 @@
         </w:rPr>
         <w:t xml:space="preserve"> </w:t>
       </w:r>
-      <w:hyperlink r:id="rId30" w:history="1">
+      <w:hyperlink r:id="rId11" w:history="1">
         <w:r>
           <w:rPr>
             <w:rStyle w:val="Hyperlink"/>
@@ -5171,10 +5481,10 @@
           <w:bdr w:val="none" w:sz="0" w:space="0" w:color="auto" w:frame="1"/>
         </w:rPr>
         <w:drawing>
-          <wp:inline distT="0" distB="0" distL="0" distR="0" wp14:anchorId="20FCE62C" wp14:editId="7EA328BE">
+          <wp:inline distT="0" distB="0" distL="0" distR="0" wp14:anchorId="565DA411" wp14:editId="5C4EA590">
             <wp:extent cx="3322320" cy="2141220"/>
             <wp:effectExtent l="0" t="0" r="0" b="0"/>
-            <wp:docPr id="1" name="Picture 1"/>
+            <wp:docPr id="13" name="Picture 13"/>
             <wp:cNvGraphicFramePr>
               <a:graphicFrameLocks xmlns:a="http://schemas.openxmlformats.org/drawingml/2006/main" noChangeAspect="1"/>
             </wp:cNvGraphicFramePr>
@@ -5182,13 +5492,13 @@
               <a:graphicData uri="http://schemas.openxmlformats.org/drawingml/2006/picture">
                 <pic:pic xmlns:pic="http://schemas.openxmlformats.org/drawingml/2006/picture">
                   <pic:nvPicPr>
-                    <pic:cNvPr id="0" name="Picture 3"/>
+                    <pic:cNvPr id="0" name="Picture 30"/>
                     <pic:cNvPicPr>
                       <a:picLocks noChangeAspect="1" noChangeArrowheads="1"/>
                     </pic:cNvPicPr>
                   </pic:nvPicPr>
                   <pic:blipFill>
-                    <a:blip r:embed="rId31">
+                    <a:blip r:embed="rId12">
                       <a:extLst>
                         <a:ext uri="{28A0092B-C50C-407E-A947-70E740481C1C}">
                           <a14:useLocalDpi xmlns:a14="http://schemas.microsoft.com/office/drawing/2010/main" val="0"/>
@@ -5225,7 +5535,7 @@
         <w:pStyle w:val="NormalWeb"/>
         <w:numPr>
           <w:ilvl w:val="0"/>
-          <w:numId w:val="27"/>
+          <w:numId w:val="2"/>
         </w:numPr>
         <w:spacing w:before="0" w:beforeAutospacing="0" w:after="0" w:afterAutospacing="0"/>
         <w:textAlignment w:val="baseline"/>
@@ -5253,7 +5563,7 @@
         <w:pStyle w:val="NormalWeb"/>
         <w:numPr>
           <w:ilvl w:val="1"/>
-          <w:numId w:val="27"/>
+          <w:numId w:val="2"/>
         </w:numPr>
         <w:spacing w:before="0" w:beforeAutospacing="0" w:after="0" w:afterAutospacing="0"/>
         <w:textAlignment w:val="baseline"/>
@@ -5279,7 +5589,7 @@
         <w:pStyle w:val="NormalWeb"/>
         <w:numPr>
           <w:ilvl w:val="1"/>
-          <w:numId w:val="27"/>
+          <w:numId w:val="2"/>
         </w:numPr>
         <w:spacing w:before="0" w:beforeAutospacing="0" w:after="0" w:afterAutospacing="0"/>
         <w:textAlignment w:val="baseline"/>
@@ -5305,7 +5615,7 @@
         <w:pStyle w:val="NormalWeb"/>
         <w:numPr>
           <w:ilvl w:val="1"/>
-          <w:numId w:val="27"/>
+          <w:numId w:val="2"/>
         </w:numPr>
         <w:spacing w:before="0" w:beforeAutospacing="0" w:after="0" w:afterAutospacing="0"/>
         <w:textAlignment w:val="baseline"/>
@@ -5331,7 +5641,7 @@
         <w:pStyle w:val="NormalWeb"/>
         <w:numPr>
           <w:ilvl w:val="1"/>
-          <w:numId w:val="27"/>
+          <w:numId w:val="2"/>
         </w:numPr>
         <w:spacing w:before="0" w:beforeAutospacing="0" w:after="0" w:afterAutospacing="0"/>
         <w:textAlignment w:val="baseline"/>
@@ -5357,7 +5667,7 @@
         <w:pStyle w:val="NormalWeb"/>
         <w:numPr>
           <w:ilvl w:val="0"/>
-          <w:numId w:val="27"/>
+          <w:numId w:val="2"/>
         </w:numPr>
         <w:spacing w:before="0" w:beforeAutospacing="0" w:after="0" w:afterAutospacing="0"/>
         <w:textAlignment w:val="baseline"/>
@@ -5385,7 +5695,7 @@
         <w:pStyle w:val="NormalWeb"/>
         <w:numPr>
           <w:ilvl w:val="1"/>
-          <w:numId w:val="27"/>
+          <w:numId w:val="2"/>
         </w:numPr>
         <w:spacing w:before="0" w:beforeAutospacing="0" w:after="0" w:afterAutospacing="0"/>
         <w:textAlignment w:val="baseline"/>
@@ -5411,7 +5721,7 @@
         <w:pStyle w:val="NormalWeb"/>
         <w:numPr>
           <w:ilvl w:val="1"/>
-          <w:numId w:val="27"/>
+          <w:numId w:val="2"/>
         </w:numPr>
         <w:spacing w:before="0" w:beforeAutospacing="0" w:after="0" w:afterAutospacing="0"/>
         <w:textAlignment w:val="baseline"/>
@@ -5437,7 +5747,7 @@
         <w:pStyle w:val="NormalWeb"/>
         <w:numPr>
           <w:ilvl w:val="1"/>
-          <w:numId w:val="27"/>
+          <w:numId w:val="2"/>
         </w:numPr>
         <w:spacing w:before="0" w:beforeAutospacing="0" w:after="0" w:afterAutospacing="0"/>
         <w:textAlignment w:val="baseline"/>
@@ -5463,7 +5773,7 @@
         <w:pStyle w:val="NormalWeb"/>
         <w:numPr>
           <w:ilvl w:val="0"/>
-          <w:numId w:val="27"/>
+          <w:numId w:val="2"/>
         </w:numPr>
         <w:spacing w:before="0" w:beforeAutospacing="0" w:after="0" w:afterAutospacing="0"/>
         <w:textAlignment w:val="baseline"/>
@@ -5491,7 +5801,7 @@
         <w:pStyle w:val="NormalWeb"/>
         <w:numPr>
           <w:ilvl w:val="1"/>
-          <w:numId w:val="27"/>
+          <w:numId w:val="2"/>
         </w:numPr>
         <w:spacing w:before="0" w:beforeAutospacing="0" w:after="0" w:afterAutospacing="0"/>
         <w:textAlignment w:val="baseline"/>
@@ -5517,7 +5827,7 @@
         <w:pStyle w:val="NormalWeb"/>
         <w:numPr>
           <w:ilvl w:val="1"/>
-          <w:numId w:val="27"/>
+          <w:numId w:val="2"/>
         </w:numPr>
         <w:spacing w:before="0" w:beforeAutospacing="0" w:after="0" w:afterAutospacing="0"/>
         <w:textAlignment w:val="baseline"/>
@@ -5543,7 +5853,7 @@
         <w:pStyle w:val="NormalWeb"/>
         <w:numPr>
           <w:ilvl w:val="1"/>
-          <w:numId w:val="27"/>
+          <w:numId w:val="2"/>
         </w:numPr>
         <w:spacing w:before="0" w:beforeAutospacing="0" w:after="0" w:afterAutospacing="0"/>
         <w:textAlignment w:val="baseline"/>
@@ -5568,7 +5878,7 @@
       <w:pPr>
         <w:numPr>
           <w:ilvl w:val="0"/>
-          <w:numId w:val="28"/>
+          <w:numId w:val="3"/>
         </w:numPr>
         <w:spacing w:before="100" w:beforeAutospacing="1" w:after="100" w:afterAutospacing="1" w:line="240" w:lineRule="auto"/>
         <w:ind w:left="1440"/>
@@ -5589,6 +5899,7 @@
           <w:szCs w:val="36"/>
         </w:rPr>
       </w:pPr>
+      <w:bookmarkStart w:id="9" w:name="_Toc190080165"/>
       <w:r>
         <w:rPr>
           <w:rFonts w:ascii="Arial" w:hAnsi="Arial" w:cs="Arial"/>
@@ -5598,6 +5909,7 @@
         </w:rPr>
         <w:t>4. Business Opportunity</w:t>
       </w:r>
+      <w:bookmarkEnd w:id="9"/>
     </w:p>
     <w:p>
       <w:pPr>
@@ -5635,6 +5947,7 @@
         <w:pStyle w:val="Heading2"/>
         <w:spacing w:before="360" w:after="80"/>
       </w:pPr>
+      <w:bookmarkStart w:id="10" w:name="_Toc190080166"/>
       <w:r>
         <w:rPr>
           <w:rFonts w:ascii="Arial" w:hAnsi="Arial" w:cs="Arial"/>
@@ -5645,6 +5958,7 @@
         <w:lastRenderedPageBreak/>
         <w:t>5. Software Product Vision</w:t>
       </w:r>
+      <w:bookmarkEnd w:id="10"/>
     </w:p>
     <w:p>
       <w:pPr>
@@ -5679,46 +5993,50 @@
     <w:p/>
     <w:p>
       <w:pPr>
+        <w:pStyle w:val="Heading2"/>
+        <w:spacing w:before="280" w:after="120"/>
+        <w:jc w:val="both"/>
+      </w:pPr>
+      <w:bookmarkStart w:id="11" w:name="_Toc190080167"/>
+      <w:r>
+        <w:rPr>
+          <w:rFonts w:ascii="Arial" w:hAnsi="Arial" w:cs="Arial"/>
+          <w:color w:val="000000"/>
+          <w:sz w:val="32"/>
+          <w:szCs w:val="32"/>
+        </w:rPr>
+        <w:t>6. Project Scope &amp; Limitations</w:t>
+      </w:r>
+      <w:bookmarkEnd w:id="11"/>
+    </w:p>
+    <w:p>
+      <w:pPr>
         <w:pStyle w:val="Heading3"/>
-        <w:spacing w:before="280" w:after="80"/>
-        <w:jc w:val="both"/>
-      </w:pPr>
-      <w:r>
-        <w:rPr>
-          <w:rFonts w:ascii="Arial" w:hAnsi="Arial" w:cs="Arial"/>
-          <w:color w:val="000000"/>
-          <w:sz w:val="34"/>
-          <w:szCs w:val="34"/>
-        </w:rPr>
-        <w:t>6. Project Scope &amp; Limitations</w:t>
-      </w:r>
-    </w:p>
-    <w:p>
-      <w:pPr>
-        <w:pStyle w:val="Heading4"/>
         <w:spacing w:before="240" w:after="40"/>
         <w:jc w:val="both"/>
       </w:pPr>
-      <w:r>
-        <w:rPr>
-          <w:rFonts w:ascii="Arial" w:hAnsi="Arial" w:cs="Arial"/>
-          <w:color w:val="000000"/>
-          <w:sz w:val="30"/>
-          <w:szCs w:val="30"/>
+      <w:bookmarkStart w:id="12" w:name="_Toc190080168"/>
+      <w:r>
+        <w:rPr>
+          <w:rFonts w:ascii="Arial" w:hAnsi="Arial" w:cs="Arial"/>
+          <w:color w:val="434343"/>
+          <w:sz w:val="28"/>
+          <w:szCs w:val="28"/>
         </w:rPr>
         <w:t>6.1 Major Features</w:t>
       </w:r>
-    </w:p>
-    <w:p>
-      <w:pPr>
-        <w:pStyle w:val="Heading5"/>
+      <w:bookmarkEnd w:id="12"/>
+    </w:p>
+    <w:p>
+      <w:pPr>
+        <w:pStyle w:val="Heading4"/>
         <w:spacing w:before="220" w:after="40"/>
         <w:jc w:val="both"/>
       </w:pPr>
       <w:r>
         <w:rPr>
           <w:rFonts w:ascii="Arial" w:hAnsi="Arial" w:cs="Arial"/>
-          <w:color w:val="000000"/>
+          <w:color w:val="666666"/>
         </w:rPr>
         <w:t>6.1.1 Web application for Admin</w:t>
       </w:r>
@@ -5744,7 +6062,7 @@
         <w:pStyle w:val="NormalWeb"/>
         <w:numPr>
           <w:ilvl w:val="0"/>
-          <w:numId w:val="29"/>
+          <w:numId w:val="4"/>
         </w:numPr>
         <w:spacing w:before="240" w:beforeAutospacing="0" w:after="0" w:afterAutospacing="0"/>
         <w:textAlignment w:val="baseline"/>
@@ -5781,7 +6099,7 @@
         <w:pStyle w:val="NormalWeb"/>
         <w:numPr>
           <w:ilvl w:val="0"/>
-          <w:numId w:val="29"/>
+          <w:numId w:val="4"/>
         </w:numPr>
         <w:spacing w:before="0" w:beforeAutospacing="0" w:after="0" w:afterAutospacing="0"/>
         <w:textAlignment w:val="baseline"/>
@@ -5818,7 +6136,7 @@
         <w:pStyle w:val="NormalWeb"/>
         <w:numPr>
           <w:ilvl w:val="0"/>
-          <w:numId w:val="29"/>
+          <w:numId w:val="4"/>
         </w:numPr>
         <w:spacing w:before="0" w:beforeAutospacing="0" w:after="0" w:afterAutospacing="0"/>
         <w:textAlignment w:val="baseline"/>
@@ -5855,7 +6173,7 @@
         <w:pStyle w:val="NormalWeb"/>
         <w:numPr>
           <w:ilvl w:val="0"/>
-          <w:numId w:val="29"/>
+          <w:numId w:val="4"/>
         </w:numPr>
         <w:spacing w:before="0" w:beforeAutospacing="0" w:after="0" w:afterAutospacing="0"/>
         <w:textAlignment w:val="baseline"/>
@@ -5892,7 +6210,7 @@
         <w:pStyle w:val="NormalWeb"/>
         <w:numPr>
           <w:ilvl w:val="0"/>
-          <w:numId w:val="29"/>
+          <w:numId w:val="4"/>
         </w:numPr>
         <w:spacing w:before="0" w:beforeAutospacing="0" w:after="0" w:afterAutospacing="0"/>
         <w:textAlignment w:val="baseline"/>
@@ -5929,7 +6247,7 @@
         <w:pStyle w:val="NormalWeb"/>
         <w:numPr>
           <w:ilvl w:val="0"/>
-          <w:numId w:val="29"/>
+          <w:numId w:val="4"/>
         </w:numPr>
         <w:spacing w:before="0" w:beforeAutospacing="0" w:after="0" w:afterAutospacing="0"/>
         <w:textAlignment w:val="baseline"/>
@@ -5966,7 +6284,7 @@
         <w:pStyle w:val="NormalWeb"/>
         <w:numPr>
           <w:ilvl w:val="0"/>
-          <w:numId w:val="29"/>
+          <w:numId w:val="4"/>
         </w:numPr>
         <w:spacing w:before="0" w:beforeAutospacing="0" w:after="0" w:afterAutospacing="0"/>
         <w:textAlignment w:val="baseline"/>
@@ -6003,7 +6321,7 @@
         <w:pStyle w:val="NormalWeb"/>
         <w:numPr>
           <w:ilvl w:val="0"/>
-          <w:numId w:val="29"/>
+          <w:numId w:val="4"/>
         </w:numPr>
         <w:spacing w:before="0" w:beforeAutospacing="0" w:after="240" w:afterAutospacing="0"/>
         <w:textAlignment w:val="baseline"/>
@@ -6032,25 +6350,24 @@
           <w:sz w:val="22"/>
           <w:szCs w:val="22"/>
         </w:rPr>
-        <w:t>: Manage cash flow: edit recipe, view money.</w:t>
-      </w:r>
-    </w:p>
-    <w:p>
-      <w:pPr>
-        <w:pStyle w:val="Heading5"/>
+        <w:t>: Manage cash flow: view cash dashboard.</w:t>
+      </w:r>
+    </w:p>
+    <w:p>
+      <w:pPr>
+        <w:pStyle w:val="Heading4"/>
         <w:spacing w:before="220" w:after="40"/>
         <w:jc w:val="both"/>
         <w:rPr>
           <w:rFonts w:ascii="Times New Roman" w:hAnsi="Times New Roman" w:cs="Times New Roman"/>
-          <w:color w:val="auto"/>
-          <w:sz w:val="20"/>
-          <w:szCs w:val="20"/>
-        </w:rPr>
-      </w:pPr>
-      <w:r>
-        <w:rPr>
-          <w:rFonts w:ascii="Arial" w:hAnsi="Arial" w:cs="Arial"/>
-          <w:color w:val="000000"/>
+          <w:sz w:val="24"/>
+          <w:szCs w:val="24"/>
+        </w:rPr>
+      </w:pPr>
+      <w:r>
+        <w:rPr>
+          <w:rFonts w:ascii="Arial" w:hAnsi="Arial" w:cs="Arial"/>
+          <w:color w:val="666666"/>
         </w:rPr>
         <w:t>6.1.2 Web application for Manager</w:t>
       </w:r>
@@ -6076,7 +6393,7 @@
         <w:pStyle w:val="NormalWeb"/>
         <w:numPr>
           <w:ilvl w:val="0"/>
-          <w:numId w:val="30"/>
+          <w:numId w:val="5"/>
         </w:numPr>
         <w:spacing w:before="240" w:beforeAutospacing="0" w:after="0" w:afterAutospacing="0"/>
         <w:textAlignment w:val="baseline"/>
@@ -6113,7 +6430,7 @@
         <w:pStyle w:val="NormalWeb"/>
         <w:numPr>
           <w:ilvl w:val="0"/>
-          <w:numId w:val="30"/>
+          <w:numId w:val="5"/>
         </w:numPr>
         <w:spacing w:before="0" w:beforeAutospacing="0" w:after="0" w:afterAutospacing="0"/>
         <w:textAlignment w:val="baseline"/>
@@ -6150,7 +6467,7 @@
         <w:pStyle w:val="NormalWeb"/>
         <w:numPr>
           <w:ilvl w:val="0"/>
-          <w:numId w:val="30"/>
+          <w:numId w:val="5"/>
         </w:numPr>
         <w:spacing w:before="0" w:beforeAutospacing="0" w:after="0" w:afterAutospacing="0"/>
         <w:textAlignment w:val="baseline"/>
@@ -6187,7 +6504,7 @@
         <w:pStyle w:val="NormalWeb"/>
         <w:numPr>
           <w:ilvl w:val="0"/>
-          <w:numId w:val="30"/>
+          <w:numId w:val="5"/>
         </w:numPr>
         <w:spacing w:before="0" w:beforeAutospacing="0" w:after="0" w:afterAutospacing="0"/>
         <w:textAlignment w:val="baseline"/>
@@ -6216,7 +6533,7 @@
           <w:sz w:val="22"/>
           <w:szCs w:val="22"/>
         </w:rPr>
-        <w:t>: Manage booking: View booking.</w:t>
+        <w:t>: Manage booking: View booking, trip.</w:t>
       </w:r>
     </w:p>
     <w:p>
@@ -6224,7 +6541,7 @@
         <w:pStyle w:val="NormalWeb"/>
         <w:numPr>
           <w:ilvl w:val="0"/>
-          <w:numId w:val="30"/>
+          <w:numId w:val="5"/>
         </w:numPr>
         <w:spacing w:before="0" w:beforeAutospacing="0" w:after="0" w:afterAutospacing="0"/>
         <w:textAlignment w:val="baseline"/>
@@ -6261,7 +6578,7 @@
         <w:pStyle w:val="NormalWeb"/>
         <w:numPr>
           <w:ilvl w:val="0"/>
-          <w:numId w:val="30"/>
+          <w:numId w:val="5"/>
         </w:numPr>
         <w:spacing w:before="0" w:beforeAutospacing="0" w:after="240" w:afterAutospacing="0"/>
         <w:textAlignment w:val="baseline"/>
@@ -6290,25 +6607,24 @@
           <w:sz w:val="22"/>
           <w:szCs w:val="22"/>
         </w:rPr>
-        <w:t>: Manage feedback: View feedback, respond to feedback.</w:t>
-      </w:r>
-    </w:p>
-    <w:p>
-      <w:pPr>
-        <w:pStyle w:val="Heading5"/>
+        <w:t>: Manage feedback: View feedback.</w:t>
+      </w:r>
+    </w:p>
+    <w:p>
+      <w:pPr>
+        <w:pStyle w:val="Heading4"/>
         <w:spacing w:before="220" w:after="40"/>
         <w:jc w:val="both"/>
         <w:rPr>
           <w:rFonts w:ascii="Times New Roman" w:hAnsi="Times New Roman" w:cs="Times New Roman"/>
-          <w:color w:val="auto"/>
-          <w:sz w:val="20"/>
-          <w:szCs w:val="20"/>
-        </w:rPr>
-      </w:pPr>
-      <w:r>
-        <w:rPr>
-          <w:rFonts w:ascii="Arial" w:hAnsi="Arial" w:cs="Arial"/>
-          <w:color w:val="000000"/>
+          <w:sz w:val="24"/>
+          <w:szCs w:val="24"/>
+        </w:rPr>
+      </w:pPr>
+      <w:r>
+        <w:rPr>
+          <w:rFonts w:ascii="Arial" w:hAnsi="Arial" w:cs="Arial"/>
+          <w:color w:val="666666"/>
         </w:rPr>
         <w:t>6.1.3 Mobile application for Driver</w:t>
       </w:r>
@@ -6334,7 +6650,7 @@
         <w:pStyle w:val="NormalWeb"/>
         <w:numPr>
           <w:ilvl w:val="0"/>
-          <w:numId w:val="31"/>
+          <w:numId w:val="6"/>
         </w:numPr>
         <w:spacing w:before="240" w:beforeAutospacing="0" w:after="0" w:afterAutospacing="0"/>
         <w:textAlignment w:val="baseline"/>
@@ -6371,7 +6687,7 @@
         <w:pStyle w:val="NormalWeb"/>
         <w:numPr>
           <w:ilvl w:val="0"/>
-          <w:numId w:val="31"/>
+          <w:numId w:val="6"/>
         </w:numPr>
         <w:spacing w:before="0" w:beforeAutospacing="0" w:after="0" w:afterAutospacing="0"/>
         <w:textAlignment w:val="baseline"/>
@@ -6408,7 +6724,7 @@
         <w:pStyle w:val="NormalWeb"/>
         <w:numPr>
           <w:ilvl w:val="0"/>
-          <w:numId w:val="31"/>
+          <w:numId w:val="6"/>
         </w:numPr>
         <w:spacing w:before="0" w:beforeAutospacing="0" w:after="0" w:afterAutospacing="0"/>
         <w:textAlignment w:val="baseline"/>
@@ -6445,7 +6761,7 @@
         <w:pStyle w:val="NormalWeb"/>
         <w:numPr>
           <w:ilvl w:val="0"/>
-          <w:numId w:val="31"/>
+          <w:numId w:val="6"/>
         </w:numPr>
         <w:spacing w:before="0" w:beforeAutospacing="0" w:after="240" w:afterAutospacing="0"/>
         <w:textAlignment w:val="baseline"/>
@@ -6475,25 +6791,24 @@
           <w:sz w:val="22"/>
           <w:szCs w:val="22"/>
         </w:rPr>
-        <w:t>: Chat</w:t>
-      </w:r>
-    </w:p>
-    <w:p>
-      <w:pPr>
-        <w:pStyle w:val="Heading5"/>
+        <w:t>: Chat with customer.</w:t>
+      </w:r>
+    </w:p>
+    <w:p>
+      <w:pPr>
+        <w:pStyle w:val="Heading4"/>
         <w:spacing w:before="220" w:after="40"/>
         <w:jc w:val="both"/>
         <w:rPr>
           <w:rFonts w:ascii="Times New Roman" w:hAnsi="Times New Roman" w:cs="Times New Roman"/>
-          <w:color w:val="auto"/>
-          <w:sz w:val="20"/>
-          <w:szCs w:val="20"/>
-        </w:rPr>
-      </w:pPr>
-      <w:r>
-        <w:rPr>
-          <w:rFonts w:ascii="Arial" w:hAnsi="Arial" w:cs="Arial"/>
-          <w:color w:val="000000"/>
+          <w:sz w:val="24"/>
+          <w:szCs w:val="24"/>
+        </w:rPr>
+      </w:pPr>
+      <w:r>
+        <w:rPr>
+          <w:rFonts w:ascii="Arial" w:hAnsi="Arial" w:cs="Arial"/>
+          <w:color w:val="666666"/>
         </w:rPr>
         <w:t>6.1.4 Web application for Customer</w:t>
       </w:r>
@@ -6519,7 +6834,7 @@
         <w:pStyle w:val="NormalWeb"/>
         <w:numPr>
           <w:ilvl w:val="0"/>
-          <w:numId w:val="32"/>
+          <w:numId w:val="7"/>
         </w:numPr>
         <w:spacing w:before="240" w:beforeAutospacing="0" w:after="0" w:afterAutospacing="0"/>
         <w:textAlignment w:val="baseline"/>
@@ -6556,7 +6871,7 @@
         <w:pStyle w:val="NormalWeb"/>
         <w:numPr>
           <w:ilvl w:val="0"/>
-          <w:numId w:val="32"/>
+          <w:numId w:val="7"/>
         </w:numPr>
         <w:spacing w:before="0" w:beforeAutospacing="0" w:after="0" w:afterAutospacing="0"/>
         <w:textAlignment w:val="baseline"/>
@@ -6585,7 +6900,7 @@
           <w:sz w:val="22"/>
           <w:szCs w:val="22"/>
         </w:rPr>
-        <w:t>: Booking service (rent by hour, rent by route, share routes, share on-demand bridge).</w:t>
+        <w:t>: Booking service (rent by hour, rent by route, share on-demand bridge).</w:t>
       </w:r>
     </w:p>
     <w:p>
@@ -6593,7 +6908,7 @@
         <w:pStyle w:val="NormalWeb"/>
         <w:numPr>
           <w:ilvl w:val="0"/>
-          <w:numId w:val="32"/>
+          <w:numId w:val="7"/>
         </w:numPr>
         <w:spacing w:before="0" w:beforeAutospacing="0" w:after="0" w:afterAutospacing="0"/>
         <w:textAlignment w:val="baseline"/>
@@ -6630,7 +6945,7 @@
         <w:pStyle w:val="NormalWeb"/>
         <w:numPr>
           <w:ilvl w:val="0"/>
-          <w:numId w:val="32"/>
+          <w:numId w:val="7"/>
         </w:numPr>
         <w:spacing w:before="0" w:beforeAutospacing="0" w:after="0" w:afterAutospacing="0"/>
         <w:textAlignment w:val="baseline"/>
@@ -6667,7 +6982,7 @@
         <w:pStyle w:val="NormalWeb"/>
         <w:numPr>
           <w:ilvl w:val="0"/>
-          <w:numId w:val="32"/>
+          <w:numId w:val="7"/>
         </w:numPr>
         <w:spacing w:before="0" w:beforeAutospacing="0" w:after="0" w:afterAutospacing="0"/>
         <w:textAlignment w:val="baseline"/>
@@ -6696,7 +7011,7 @@
           <w:sz w:val="22"/>
           <w:szCs w:val="22"/>
         </w:rPr>
-        <w:t>: Alerts &amp; Notifications</w:t>
+        <w:t>: Management Profile.</w:t>
       </w:r>
     </w:p>
     <w:p>
@@ -6704,7 +7019,104 @@
         <w:pStyle w:val="NormalWeb"/>
         <w:numPr>
           <w:ilvl w:val="0"/>
-          <w:numId w:val="32"/>
+          <w:numId w:val="7"/>
+        </w:numPr>
+        <w:spacing w:before="0" w:beforeAutospacing="0" w:after="240" w:afterAutospacing="0"/>
+        <w:textAlignment w:val="baseline"/>
+        <w:rPr>
+          <w:rFonts w:ascii="Arial" w:hAnsi="Arial" w:cs="Arial"/>
+          <w:color w:val="000000"/>
+          <w:sz w:val="22"/>
+          <w:szCs w:val="22"/>
+        </w:rPr>
+      </w:pPr>
+      <w:r>
+        <w:rPr>
+          <w:rFonts w:ascii="Arial" w:hAnsi="Arial" w:cs="Arial"/>
+          <w:b/>
+          <w:bCs/>
+          <w:color w:val="000000"/>
+          <w:sz w:val="22"/>
+          <w:szCs w:val="22"/>
+        </w:rPr>
+        <w:t>FE-24</w:t>
+      </w:r>
+      <w:r>
+        <w:rPr>
+          <w:rFonts w:ascii="Arial" w:hAnsi="Arial" w:cs="Arial"/>
+          <w:color w:val="000000"/>
+          <w:sz w:val="22"/>
+          <w:szCs w:val="22"/>
+        </w:rPr>
+        <w:t>: Chat with driver.</w:t>
+      </w:r>
+    </w:p>
+    <w:p>
+      <w:pPr>
+        <w:pStyle w:val="Heading3"/>
+        <w:spacing w:before="240" w:after="40"/>
+        <w:jc w:val="both"/>
+        <w:rPr>
+          <w:rFonts w:ascii="Times New Roman" w:hAnsi="Times New Roman" w:cs="Times New Roman"/>
+          <w:sz w:val="27"/>
+          <w:szCs w:val="27"/>
+        </w:rPr>
+      </w:pPr>
+      <w:bookmarkStart w:id="13" w:name="_Toc190080169"/>
+      <w:r>
+        <w:rPr>
+          <w:rFonts w:ascii="Arial" w:hAnsi="Arial" w:cs="Arial"/>
+          <w:color w:val="434343"/>
+          <w:sz w:val="28"/>
+          <w:szCs w:val="28"/>
+        </w:rPr>
+        <w:t>6.2 Limitations</w:t>
+      </w:r>
+      <w:bookmarkEnd w:id="13"/>
+    </w:p>
+    <w:p>
+      <w:pPr>
+        <w:pStyle w:val="NormalWeb"/>
+        <w:numPr>
+          <w:ilvl w:val="0"/>
+          <w:numId w:val="8"/>
+        </w:numPr>
+        <w:spacing w:before="240" w:beforeAutospacing="0" w:after="0" w:afterAutospacing="0"/>
+        <w:textAlignment w:val="baseline"/>
+        <w:rPr>
+          <w:rFonts w:ascii="Arial" w:hAnsi="Arial" w:cs="Arial"/>
+          <w:color w:val="000000"/>
+          <w:sz w:val="22"/>
+          <w:szCs w:val="22"/>
+        </w:rPr>
+      </w:pPr>
+      <w:r>
+        <w:rPr>
+          <w:rFonts w:ascii="Arial" w:hAnsi="Arial" w:cs="Arial"/>
+          <w:b/>
+          <w:bCs/>
+          <w:color w:val="000000"/>
+          <w:sz w:val="22"/>
+          <w:szCs w:val="22"/>
+        </w:rPr>
+        <w:t>LI-1: Geographic Scope</w:t>
+      </w:r>
+      <w:r>
+        <w:rPr>
+          <w:rFonts w:ascii="Arial" w:hAnsi="Arial" w:cs="Arial"/>
+          <w:color w:val="000000"/>
+          <w:sz w:val="22"/>
+          <w:szCs w:val="22"/>
+        </w:rPr>
+        <w:t>: The VinShuttle service is limited to the VinHome Grand Park (VHGP) area. It does not extend to external locations outside the VHGP boundaries, ensuring the service is optimized for intra-area transportation.</w:t>
+      </w:r>
+    </w:p>
+    <w:p>
+      <w:pPr>
+        <w:pStyle w:val="NormalWeb"/>
+        <w:numPr>
+          <w:ilvl w:val="0"/>
+          <w:numId w:val="8"/>
         </w:numPr>
         <w:spacing w:before="0" w:beforeAutospacing="0" w:after="0" w:afterAutospacing="0"/>
         <w:textAlignment w:val="baseline"/>
@@ -6724,16 +7136,16 @@
           <w:sz w:val="22"/>
           <w:szCs w:val="22"/>
         </w:rPr>
-        <w:t>FE-24</w:t>
-      </w:r>
-      <w:r>
-        <w:rPr>
-          <w:rFonts w:ascii="Arial" w:hAnsi="Arial" w:cs="Arial"/>
-          <w:color w:val="000000"/>
-          <w:sz w:val="22"/>
-          <w:szCs w:val="22"/>
-        </w:rPr>
-        <w:t>: Management Profile</w:t>
+        <w:t>LI-2: Service Availability</w:t>
+      </w:r>
+      <w:r>
+        <w:rPr>
+          <w:rFonts w:ascii="Arial" w:hAnsi="Arial" w:cs="Arial"/>
+          <w:color w:val="000000"/>
+          <w:sz w:val="22"/>
+          <w:szCs w:val="22"/>
+        </w:rPr>
+        <w:t>: The availability of VinShuttle services is dependent on the operational hours set by VinHome management. There may be limited service during off-peak hours or maintenance periods.</w:t>
       </w:r>
     </w:p>
     <w:p>
@@ -6741,9 +7153,9 @@
         <w:pStyle w:val="NormalWeb"/>
         <w:numPr>
           <w:ilvl w:val="0"/>
-          <w:numId w:val="32"/>
+          <w:numId w:val="8"/>
         </w:numPr>
-        <w:spacing w:before="0" w:beforeAutospacing="0" w:after="240" w:afterAutospacing="0"/>
+        <w:spacing w:before="0" w:beforeAutospacing="0" w:after="0" w:afterAutospacing="0"/>
         <w:textAlignment w:val="baseline"/>
         <w:rPr>
           <w:rFonts w:ascii="Arial" w:hAnsi="Arial" w:cs="Arial"/>
@@ -6761,35 +7173,16 @@
           <w:sz w:val="22"/>
           <w:szCs w:val="22"/>
         </w:rPr>
-        <w:t>FE-25</w:t>
-      </w:r>
-      <w:r>
-        <w:rPr>
-          <w:rFonts w:ascii="Arial" w:hAnsi="Arial" w:cs="Arial"/>
-          <w:color w:val="000000"/>
-          <w:sz w:val="22"/>
-          <w:szCs w:val="22"/>
-        </w:rPr>
-        <w:t>: Chat</w:t>
-      </w:r>
-    </w:p>
-    <w:p>
-      <w:pPr>
-        <w:pStyle w:val="Heading4"/>
-        <w:spacing w:before="240" w:after="40"/>
-        <w:jc w:val="both"/>
-        <w:rPr>
-          <w:rFonts w:ascii="Times New Roman" w:hAnsi="Times New Roman" w:cs="Times New Roman"/>
-          <w:sz w:val="24"/>
-          <w:szCs w:val="24"/>
-        </w:rPr>
-      </w:pPr>
-      <w:r>
-        <w:rPr>
-          <w:rFonts w:ascii="Arial" w:hAnsi="Arial" w:cs="Arial"/>
-          <w:color w:val="000000"/>
-        </w:rPr>
-        <w:t>6.2 Limitations</w:t>
+        <w:t>LI-3: Vehicle Capacity</w:t>
+      </w:r>
+      <w:r>
+        <w:rPr>
+          <w:rFonts w:ascii="Arial" w:hAnsi="Arial" w:cs="Arial"/>
+          <w:color w:val="000000"/>
+          <w:sz w:val="22"/>
+          <w:szCs w:val="22"/>
+        </w:rPr>
+        <w:t>: The electric shuttles have a limited passenger capacity, which may result in longer wait times during peak usage periods.</w:t>
       </w:r>
     </w:p>
     <w:p>
@@ -6797,9 +7190,9 @@
         <w:pStyle w:val="NormalWeb"/>
         <w:numPr>
           <w:ilvl w:val="0"/>
-          <w:numId w:val="33"/>
+          <w:numId w:val="8"/>
         </w:numPr>
-        <w:spacing w:before="240" w:beforeAutospacing="0" w:after="0" w:afterAutospacing="0"/>
+        <w:spacing w:before="0" w:beforeAutospacing="0" w:after="0" w:afterAutospacing="0"/>
         <w:textAlignment w:val="baseline"/>
         <w:rPr>
           <w:rFonts w:ascii="Arial" w:hAnsi="Arial" w:cs="Arial"/>
@@ -6817,16 +7210,16 @@
           <w:sz w:val="22"/>
           <w:szCs w:val="22"/>
         </w:rPr>
-        <w:t>LI-1: Geographic Scope</w:t>
-      </w:r>
-      <w:r>
-        <w:rPr>
-          <w:rFonts w:ascii="Arial" w:hAnsi="Arial" w:cs="Arial"/>
-          <w:color w:val="000000"/>
-          <w:sz w:val="22"/>
-          <w:szCs w:val="22"/>
-        </w:rPr>
-        <w:t>: The VinShuttle service is limited to the VinHome Grand Park (VHGP) area. It does not extend to external locations outside the VHGP boundaries, ensuring the service is optimized for intra-area transportation.</w:t>
+        <w:t>LI-4: Real-Time Tracking</w:t>
+      </w:r>
+      <w:r>
+        <w:rPr>
+          <w:rFonts w:ascii="Arial" w:hAnsi="Arial" w:cs="Arial"/>
+          <w:color w:val="000000"/>
+          <w:sz w:val="22"/>
+          <w:szCs w:val="22"/>
+        </w:rPr>
+        <w:t>: While real-time tracking is available, it is reliant on stable internet connectivity. Any disruption in connectivity may affect the accuracy of vehicle tracking.</w:t>
       </w:r>
     </w:p>
     <w:p>
@@ -6834,7 +7227,7 @@
         <w:pStyle w:val="NormalWeb"/>
         <w:numPr>
           <w:ilvl w:val="0"/>
-          <w:numId w:val="33"/>
+          <w:numId w:val="8"/>
         </w:numPr>
         <w:spacing w:before="0" w:beforeAutospacing="0" w:after="0" w:afterAutospacing="0"/>
         <w:textAlignment w:val="baseline"/>
@@ -6854,16 +7247,16 @@
           <w:sz w:val="22"/>
           <w:szCs w:val="22"/>
         </w:rPr>
-        <w:t>LI-2: Service Availability</w:t>
-      </w:r>
-      <w:r>
-        <w:rPr>
-          <w:rFonts w:ascii="Arial" w:hAnsi="Arial" w:cs="Arial"/>
-          <w:color w:val="000000"/>
-          <w:sz w:val="22"/>
-          <w:szCs w:val="22"/>
-        </w:rPr>
-        <w:t>: The availability of VinShuttle services is dependent on the operational hours set by VinHome management. There may be limited service during off-peak hours or maintenance periods.</w:t>
+        <w:t>LI-5: User Access</w:t>
+      </w:r>
+      <w:r>
+        <w:rPr>
+          <w:rFonts w:ascii="Arial" w:hAnsi="Arial" w:cs="Arial"/>
+          <w:color w:val="000000"/>
+          <w:sz w:val="22"/>
+          <w:szCs w:val="22"/>
+        </w:rPr>
+        <w:t>: The service is primarily designed for VHGP residents and may require users to verify their residency to access full features.</w:t>
       </w:r>
     </w:p>
     <w:p>
@@ -6871,118 +7264,7 @@
         <w:pStyle w:val="NormalWeb"/>
         <w:numPr>
           <w:ilvl w:val="0"/>
-          <w:numId w:val="33"/>
-        </w:numPr>
-        <w:spacing w:before="0" w:beforeAutospacing="0" w:after="0" w:afterAutospacing="0"/>
-        <w:textAlignment w:val="baseline"/>
-        <w:rPr>
-          <w:rFonts w:ascii="Arial" w:hAnsi="Arial" w:cs="Arial"/>
-          <w:color w:val="000000"/>
-          <w:sz w:val="22"/>
-          <w:szCs w:val="22"/>
-        </w:rPr>
-      </w:pPr>
-      <w:r>
-        <w:rPr>
-          <w:rFonts w:ascii="Arial" w:hAnsi="Arial" w:cs="Arial"/>
-          <w:b/>
-          <w:bCs/>
-          <w:color w:val="000000"/>
-          <w:sz w:val="22"/>
-          <w:szCs w:val="22"/>
-        </w:rPr>
-        <w:t>LI-3: Vehicle Capacity</w:t>
-      </w:r>
-      <w:r>
-        <w:rPr>
-          <w:rFonts w:ascii="Arial" w:hAnsi="Arial" w:cs="Arial"/>
-          <w:color w:val="000000"/>
-          <w:sz w:val="22"/>
-          <w:szCs w:val="22"/>
-        </w:rPr>
-        <w:t>: The electric shuttles have a limited passenger capacity, which may result in longer wait times during peak usage periods.</w:t>
-      </w:r>
-    </w:p>
-    <w:p>
-      <w:pPr>
-        <w:pStyle w:val="NormalWeb"/>
-        <w:numPr>
-          <w:ilvl w:val="0"/>
-          <w:numId w:val="33"/>
-        </w:numPr>
-        <w:spacing w:before="0" w:beforeAutospacing="0" w:after="0" w:afterAutospacing="0"/>
-        <w:textAlignment w:val="baseline"/>
-        <w:rPr>
-          <w:rFonts w:ascii="Arial" w:hAnsi="Arial" w:cs="Arial"/>
-          <w:color w:val="000000"/>
-          <w:sz w:val="22"/>
-          <w:szCs w:val="22"/>
-        </w:rPr>
-      </w:pPr>
-      <w:r>
-        <w:rPr>
-          <w:rFonts w:ascii="Arial" w:hAnsi="Arial" w:cs="Arial"/>
-          <w:b/>
-          <w:bCs/>
-          <w:color w:val="000000"/>
-          <w:sz w:val="22"/>
-          <w:szCs w:val="22"/>
-        </w:rPr>
-        <w:t>LI-4: Real-Time Tracking</w:t>
-      </w:r>
-      <w:r>
-        <w:rPr>
-          <w:rFonts w:ascii="Arial" w:hAnsi="Arial" w:cs="Arial"/>
-          <w:color w:val="000000"/>
-          <w:sz w:val="22"/>
-          <w:szCs w:val="22"/>
-        </w:rPr>
-        <w:t>: While real-time tracking is available, it is reliant on stable internet connectivity. Any disruption in connectivity may affect the accuracy of vehicle tracking.</w:t>
-      </w:r>
-    </w:p>
-    <w:p>
-      <w:pPr>
-        <w:pStyle w:val="NormalWeb"/>
-        <w:numPr>
-          <w:ilvl w:val="0"/>
-          <w:numId w:val="33"/>
-        </w:numPr>
-        <w:spacing w:before="0" w:beforeAutospacing="0" w:after="0" w:afterAutospacing="0"/>
-        <w:textAlignment w:val="baseline"/>
-        <w:rPr>
-          <w:rFonts w:ascii="Arial" w:hAnsi="Arial" w:cs="Arial"/>
-          <w:color w:val="000000"/>
-          <w:sz w:val="22"/>
-          <w:szCs w:val="22"/>
-        </w:rPr>
-      </w:pPr>
-      <w:r>
-        <w:rPr>
-          <w:rFonts w:ascii="Arial" w:hAnsi="Arial" w:cs="Arial"/>
-          <w:b/>
-          <w:bCs/>
-          <w:color w:val="000000"/>
-          <w:sz w:val="22"/>
-          <w:szCs w:val="22"/>
-        </w:rPr>
-        <w:t>LI-5: User Access</w:t>
-      </w:r>
-      <w:r>
-        <w:rPr>
-          <w:rFonts w:ascii="Arial" w:hAnsi="Arial" w:cs="Arial"/>
-          <w:color w:val="000000"/>
-          <w:sz w:val="22"/>
-          <w:szCs w:val="22"/>
-        </w:rPr>
-        <w:t>: The service is primarily designed for VHGP residents and may require users to verify their residency to access full features.</w:t>
-      </w:r>
-    </w:p>
-    <w:p>
-      <w:pPr>
-        <w:pStyle w:val="NormalWeb"/>
-        <w:numPr>
-          <w:ilvl w:val="0"/>
-          <w:numId w:val="33"/>
+          <w:numId w:val="8"/>
         </w:numPr>
         <w:spacing w:before="0" w:beforeAutospacing="0" w:after="240" w:afterAutospacing="0"/>
         <w:textAlignment w:val="baseline"/>
@@ -7034,9 +7316,307 @@
 <file path=word/numbering.xml><?xml version="1.0" encoding="utf-8"?>
 <w:numbering xmlns:wpc="http://schemas.microsoft.com/office/word/2010/wordprocessingCanvas" xmlns:cx="http://schemas.microsoft.com/office/drawing/2014/chartex" xmlns:cx1="http://schemas.microsoft.com/office/drawing/2015/9/8/chartex" xmlns:cx2="http://schemas.microsoft.com/office/drawing/2015/10/21/chartex" xmlns:cx3="http://schemas.microsoft.com/office/drawing/2016/5/9/chartex" xmlns:cx4="http://schemas.microsoft.com/office/drawing/2016/5/10/chartex" xmlns:cx5="http://schemas.microsoft.com/office/drawing/2016/5/11/chartex" xmlns:cx6="http://schemas.microsoft.com/office/drawing/2016/5/12/chartex" xmlns:cx7="http://schemas.microsoft.com/office/drawing/2016/5/13/chartex" xmlns:cx8="http://schemas.microsoft.com/office/drawing/2016/5/14/chartex" xmlns:mc="http://schemas.openxmlformats.org/markup-compatibility/2006" xmlns:aink="http://schemas.microsoft.com/office/drawing/2016/ink" xmlns:am3d="http://schemas.microsoft.com/office/drawing/2017/model3d" xmlns:o="urn:schemas-microsoft-com:office:office" xmlns:r="http://schemas.openxmlformats.org/officeDocument/2006/relationships" xmlns:m="http://schemas.openxmlformats.org/officeDocument/2006/math" xmlns:v="urn:schemas-microsoft-com:vml" xmlns:wp14="http://schemas.microsoft.com/office/word/2010/wordprocessingDrawing" xmlns:wp="http://schemas.openxmlformats.org/drawingml/2006/wordprocessingDrawing" xmlns:w10="urn:schemas-microsoft-com:office:word" xmlns:w="http://schemas.openxmlformats.org/wordprocessingml/2006/main" xmlns:w14="http://schemas.microsoft.com/office/word/2010/wordml" xmlns:w15="http://schemas.microsoft.com/office/word/2012/wordml" xmlns:w16cex="http://schemas.microsoft.com/office/word/2018/wordml/cex" xmlns:w16cid="http://schemas.microsoft.com/office/word/2016/wordml/cid" xmlns:w16="http://schemas.microsoft.com/office/word/2018/wordml" xmlns:w16sdtdh="http://schemas.microsoft.com/office/word/2020/wordml/sdtdatahash" xmlns:w16se="http://schemas.microsoft.com/office/word/2015/wordml/symex" xmlns:wpg="http://schemas.microsoft.com/office/word/2010/wordprocessingGroup" xmlns:wpi="http://schemas.microsoft.com/office/word/2010/wordprocessingInk" xmlns:wne="http://schemas.microsoft.com/office/word/2006/wordml" xmlns:wps="http://schemas.microsoft.com/office/word/2010/wordprocessingShape" mc:Ignorable="w14 w15 w16se w16cid w16 w16cex w16sdtdh wp14">
   <w:abstractNum w:abstractNumId="0" w15:restartNumberingAfterBreak="0">
-    <w:nsid w:val="06E666B7"/>
+    <w:nsid w:val="05F65AE8"/>
     <w:multiLevelType w:val="multilevel"/>
-    <w:tmpl w:val="A15A7430"/>
+    <w:tmpl w:val="5C7C5FE4"/>
+    <w:lvl w:ilvl="0">
+      <w:start w:val="1"/>
+      <w:numFmt w:val="bullet"/>
+      <w:lvlText w:val=""/>
+      <w:lvlJc w:val="left"/>
+      <w:pPr>
+        <w:tabs>
+          <w:tab w:val="num" w:pos="720"/>
+        </w:tabs>
+        <w:ind w:left="720" w:hanging="360"/>
+      </w:pPr>
+      <w:rPr>
+        <w:rFonts w:ascii="Symbol" w:hAnsi="Symbol" w:hint="default"/>
+        <w:sz w:val="20"/>
+      </w:rPr>
+    </w:lvl>
+    <w:lvl w:ilvl="1">
+      <w:start w:val="1"/>
+      <w:numFmt w:val="bullet"/>
+      <w:lvlText w:val="o"/>
+      <w:lvlJc w:val="left"/>
+      <w:pPr>
+        <w:tabs>
+          <w:tab w:val="num" w:pos="1440"/>
+        </w:tabs>
+        <w:ind w:left="1440" w:hanging="360"/>
+      </w:pPr>
+      <w:rPr>
+        <w:rFonts w:ascii="Courier New" w:hAnsi="Courier New" w:hint="default"/>
+        <w:sz w:val="20"/>
+      </w:rPr>
+    </w:lvl>
+    <w:lvl w:ilvl="2" w:tentative="1">
+      <w:start w:val="1"/>
+      <w:numFmt w:val="bullet"/>
+      <w:lvlText w:val=""/>
+      <w:lvlJc w:val="left"/>
+      <w:pPr>
+        <w:tabs>
+          <w:tab w:val="num" w:pos="2160"/>
+        </w:tabs>
+        <w:ind w:left="2160" w:hanging="360"/>
+      </w:pPr>
+      <w:rPr>
+        <w:rFonts w:ascii="Wingdings" w:hAnsi="Wingdings" w:hint="default"/>
+        <w:sz w:val="20"/>
+      </w:rPr>
+    </w:lvl>
+    <w:lvl w:ilvl="3" w:tentative="1">
+      <w:start w:val="1"/>
+      <w:numFmt w:val="bullet"/>
+      <w:lvlText w:val=""/>
+      <w:lvlJc w:val="left"/>
+      <w:pPr>
+        <w:tabs>
+          <w:tab w:val="num" w:pos="2880"/>
+        </w:tabs>
+        <w:ind w:left="2880" w:hanging="360"/>
+      </w:pPr>
+      <w:rPr>
+        <w:rFonts w:ascii="Wingdings" w:hAnsi="Wingdings" w:hint="default"/>
+        <w:sz w:val="20"/>
+      </w:rPr>
+    </w:lvl>
+    <w:lvl w:ilvl="4" w:tentative="1">
+      <w:start w:val="1"/>
+      <w:numFmt w:val="bullet"/>
+      <w:lvlText w:val=""/>
+      <w:lvlJc w:val="left"/>
+      <w:pPr>
+        <w:tabs>
+          <w:tab w:val="num" w:pos="3600"/>
+        </w:tabs>
+        <w:ind w:left="3600" w:hanging="360"/>
+      </w:pPr>
+      <w:rPr>
+        <w:rFonts w:ascii="Wingdings" w:hAnsi="Wingdings" w:hint="default"/>
+        <w:sz w:val="20"/>
+      </w:rPr>
+    </w:lvl>
+    <w:lvl w:ilvl="5" w:tentative="1">
+      <w:start w:val="1"/>
+      <w:numFmt w:val="bullet"/>
+      <w:lvlText w:val=""/>
+      <w:lvlJc w:val="left"/>
+      <w:pPr>
+        <w:tabs>
+          <w:tab w:val="num" w:pos="4320"/>
+        </w:tabs>
+        <w:ind w:left="4320" w:hanging="360"/>
+      </w:pPr>
+      <w:rPr>
+        <w:rFonts w:ascii="Wingdings" w:hAnsi="Wingdings" w:hint="default"/>
+        <w:sz w:val="20"/>
+      </w:rPr>
+    </w:lvl>
+    <w:lvl w:ilvl="6" w:tentative="1">
+      <w:start w:val="1"/>
+      <w:numFmt w:val="bullet"/>
+      <w:lvlText w:val=""/>
+      <w:lvlJc w:val="left"/>
+      <w:pPr>
+        <w:tabs>
+          <w:tab w:val="num" w:pos="5040"/>
+        </w:tabs>
+        <w:ind w:left="5040" w:hanging="360"/>
+      </w:pPr>
+      <w:rPr>
+        <w:rFonts w:ascii="Wingdings" w:hAnsi="Wingdings" w:hint="default"/>
+        <w:sz w:val="20"/>
+      </w:rPr>
+    </w:lvl>
+    <w:lvl w:ilvl="7" w:tentative="1">
+      <w:start w:val="1"/>
+      <w:numFmt w:val="bullet"/>
+      <w:lvlText w:val=""/>
+      <w:lvlJc w:val="left"/>
+      <w:pPr>
+        <w:tabs>
+          <w:tab w:val="num" w:pos="5760"/>
+        </w:tabs>
+        <w:ind w:left="5760" w:hanging="360"/>
+      </w:pPr>
+      <w:rPr>
+        <w:rFonts w:ascii="Wingdings" w:hAnsi="Wingdings" w:hint="default"/>
+        <w:sz w:val="20"/>
+      </w:rPr>
+    </w:lvl>
+    <w:lvl w:ilvl="8" w:tentative="1">
+      <w:start w:val="1"/>
+      <w:numFmt w:val="bullet"/>
+      <w:lvlText w:val=""/>
+      <w:lvlJc w:val="left"/>
+      <w:pPr>
+        <w:tabs>
+          <w:tab w:val="num" w:pos="6480"/>
+        </w:tabs>
+        <w:ind w:left="6480" w:hanging="360"/>
+      </w:pPr>
+      <w:rPr>
+        <w:rFonts w:ascii="Wingdings" w:hAnsi="Wingdings" w:hint="default"/>
+        <w:sz w:val="20"/>
+      </w:rPr>
+    </w:lvl>
+  </w:abstractNum>
+  <w:abstractNum w:abstractNumId="1" w15:restartNumberingAfterBreak="0">
+    <w:nsid w:val="0DF76C65"/>
+    <w:multiLevelType w:val="multilevel"/>
+    <w:tmpl w:val="7038826A"/>
+    <w:lvl w:ilvl="0">
+      <w:start w:val="1"/>
+      <w:numFmt w:val="bullet"/>
+      <w:lvlText w:val=""/>
+      <w:lvlJc w:val="left"/>
+      <w:pPr>
+        <w:tabs>
+          <w:tab w:val="num" w:pos="720"/>
+        </w:tabs>
+        <w:ind w:left="720" w:hanging="360"/>
+      </w:pPr>
+      <w:rPr>
+        <w:rFonts w:ascii="Symbol" w:hAnsi="Symbol" w:hint="default"/>
+        <w:sz w:val="20"/>
+      </w:rPr>
+    </w:lvl>
+    <w:lvl w:ilvl="1">
+      <w:start w:val="1"/>
+      <w:numFmt w:val="bullet"/>
+      <w:lvlText w:val="o"/>
+      <w:lvlJc w:val="left"/>
+      <w:pPr>
+        <w:tabs>
+          <w:tab w:val="num" w:pos="1440"/>
+        </w:tabs>
+        <w:ind w:left="1440" w:hanging="360"/>
+      </w:pPr>
+      <w:rPr>
+        <w:rFonts w:ascii="Courier New" w:hAnsi="Courier New" w:hint="default"/>
+        <w:sz w:val="20"/>
+      </w:rPr>
+    </w:lvl>
+    <w:lvl w:ilvl="2" w:tentative="1">
+      <w:start w:val="1"/>
+      <w:numFmt w:val="bullet"/>
+      <w:lvlText w:val=""/>
+      <w:lvlJc w:val="left"/>
+      <w:pPr>
+        <w:tabs>
+          <w:tab w:val="num" w:pos="2160"/>
+        </w:tabs>
+        <w:ind w:left="2160" w:hanging="360"/>
+      </w:pPr>
+      <w:rPr>
+        <w:rFonts w:ascii="Wingdings" w:hAnsi="Wingdings" w:hint="default"/>
+        <w:sz w:val="20"/>
+      </w:rPr>
+    </w:lvl>
+    <w:lvl w:ilvl="3" w:tentative="1">
+      <w:start w:val="1"/>
+      <w:numFmt w:val="bullet"/>
+      <w:lvlText w:val=""/>
+      <w:lvlJc w:val="left"/>
+      <w:pPr>
+        <w:tabs>
+          <w:tab w:val="num" w:pos="2880"/>
+        </w:tabs>
+        <w:ind w:left="2880" w:hanging="360"/>
+      </w:pPr>
+      <w:rPr>
+        <w:rFonts w:ascii="Wingdings" w:hAnsi="Wingdings" w:hint="default"/>
+        <w:sz w:val="20"/>
+      </w:rPr>
+    </w:lvl>
+    <w:lvl w:ilvl="4" w:tentative="1">
+      <w:start w:val="1"/>
+      <w:numFmt w:val="bullet"/>
+      <w:lvlText w:val=""/>
+      <w:lvlJc w:val="left"/>
+      <w:pPr>
+        <w:tabs>
+          <w:tab w:val="num" w:pos="3600"/>
+        </w:tabs>
+        <w:ind w:left="3600" w:hanging="360"/>
+      </w:pPr>
+      <w:rPr>
+        <w:rFonts w:ascii="Wingdings" w:hAnsi="Wingdings" w:hint="default"/>
+        <w:sz w:val="20"/>
+      </w:rPr>
+    </w:lvl>
+    <w:lvl w:ilvl="5" w:tentative="1">
+      <w:start w:val="1"/>
+      <w:numFmt w:val="bullet"/>
+      <w:lvlText w:val=""/>
+      <w:lvlJc w:val="left"/>
+      <w:pPr>
+        <w:tabs>
+          <w:tab w:val="num" w:pos="4320"/>
+        </w:tabs>
+        <w:ind w:left="4320" w:hanging="360"/>
+      </w:pPr>
+      <w:rPr>
+        <w:rFonts w:ascii="Wingdings" w:hAnsi="Wingdings" w:hint="default"/>
+        <w:sz w:val="20"/>
+      </w:rPr>
+    </w:lvl>
+    <w:lvl w:ilvl="6" w:tentative="1">
+      <w:start w:val="1"/>
+      <w:numFmt w:val="bullet"/>
+      <w:lvlText w:val=""/>
+      <w:lvlJc w:val="left"/>
+      <w:pPr>
+        <w:tabs>
+          <w:tab w:val="num" w:pos="5040"/>
+        </w:tabs>
+        <w:ind w:left="5040" w:hanging="360"/>
+      </w:pPr>
+      <w:rPr>
+        <w:rFonts w:ascii="Wingdings" w:hAnsi="Wingdings" w:hint="default"/>
+        <w:sz w:val="20"/>
+      </w:rPr>
+    </w:lvl>
+    <w:lvl w:ilvl="7" w:tentative="1">
+      <w:start w:val="1"/>
+      <w:numFmt w:val="bullet"/>
+      <w:lvlText w:val=""/>
+      <w:lvlJc w:val="left"/>
+      <w:pPr>
+        <w:tabs>
+          <w:tab w:val="num" w:pos="5760"/>
+        </w:tabs>
+        <w:ind w:left="5760" w:hanging="360"/>
+      </w:pPr>
+      <w:rPr>
+        <w:rFonts w:ascii="Wingdings" w:hAnsi="Wingdings" w:hint="default"/>
+        <w:sz w:val="20"/>
+      </w:rPr>
+    </w:lvl>
+    <w:lvl w:ilvl="8" w:tentative="1">
+      <w:start w:val="1"/>
+      <w:numFmt w:val="bullet"/>
+      <w:lvlText w:val=""/>
+      <w:lvlJc w:val="left"/>
+      <w:pPr>
+        <w:tabs>
+          <w:tab w:val="num" w:pos="6480"/>
+        </w:tabs>
+        <w:ind w:left="6480" w:hanging="360"/>
+      </w:pPr>
+      <w:rPr>
+        <w:rFonts w:ascii="Wingdings" w:hAnsi="Wingdings" w:hint="default"/>
+        <w:sz w:val="20"/>
+      </w:rPr>
+    </w:lvl>
+  </w:abstractNum>
+  <w:abstractNum w:abstractNumId="2" w15:restartNumberingAfterBreak="0">
+    <w:nsid w:val="153F4D43"/>
+    <w:multiLevelType w:val="multilevel"/>
+    <w:tmpl w:val="B1AEE2C8"/>
     <w:lvl w:ilvl="0">
       <w:start w:val="1"/>
       <w:numFmt w:val="bullet"/>
@@ -7182,10 +7762,10 @@
       </w:rPr>
     </w:lvl>
   </w:abstractNum>
-  <w:abstractNum w:abstractNumId="1" w15:restartNumberingAfterBreak="0">
-    <w:nsid w:val="0C333F00"/>
+  <w:abstractNum w:abstractNumId="3" w15:restartNumberingAfterBreak="0">
+    <w:nsid w:val="459E7876"/>
     <w:multiLevelType w:val="multilevel"/>
-    <w:tmpl w:val="4B6271B6"/>
+    <w:tmpl w:val="29C02564"/>
     <w:lvl w:ilvl="0">
       <w:start w:val="1"/>
       <w:numFmt w:val="bullet"/>
@@ -7331,10 +7911,10 @@
       </w:rPr>
     </w:lvl>
   </w:abstractNum>
-  <w:abstractNum w:abstractNumId="2" w15:restartNumberingAfterBreak="0">
-    <w:nsid w:val="106D5ACF"/>
+  <w:abstractNum w:abstractNumId="4" w15:restartNumberingAfterBreak="0">
+    <w:nsid w:val="5A0C57FE"/>
     <w:multiLevelType w:val="multilevel"/>
-    <w:tmpl w:val="19366C0E"/>
+    <w:tmpl w:val="D4A66CA8"/>
     <w:lvl w:ilvl="0">
       <w:start w:val="1"/>
       <w:numFmt w:val="bullet"/>
@@ -7480,10 +8060,10 @@
       </w:rPr>
     </w:lvl>
   </w:abstractNum>
-  <w:abstractNum w:abstractNumId="3" w15:restartNumberingAfterBreak="0">
-    <w:nsid w:val="1DDA5D45"/>
+  <w:abstractNum w:abstractNumId="5" w15:restartNumberingAfterBreak="0">
+    <w:nsid w:val="5EA51C86"/>
     <w:multiLevelType w:val="multilevel"/>
-    <w:tmpl w:val="DCE84E54"/>
+    <w:tmpl w:val="EBFCB794"/>
     <w:lvl w:ilvl="0">
       <w:start w:val="1"/>
       <w:numFmt w:val="bullet"/>
@@ -7629,10 +8209,10 @@
       </w:rPr>
     </w:lvl>
   </w:abstractNum>
-  <w:abstractNum w:abstractNumId="4" w15:restartNumberingAfterBreak="0">
-    <w:nsid w:val="24B14277"/>
+  <w:abstractNum w:abstractNumId="6" w15:restartNumberingAfterBreak="0">
+    <w:nsid w:val="60C77C74"/>
     <w:multiLevelType w:val="multilevel"/>
-    <w:tmpl w:val="36CA5B9A"/>
+    <w:tmpl w:val="91447414"/>
     <w:lvl w:ilvl="0">
       <w:start w:val="1"/>
       <w:numFmt w:val="bullet"/>
@@ -7778,10 +8358,10 @@
       </w:rPr>
     </w:lvl>
   </w:abstractNum>
-  <w:abstractNum w:abstractNumId="5" w15:restartNumberingAfterBreak="0">
-    <w:nsid w:val="27C575DC"/>
+  <w:abstractNum w:abstractNumId="7" w15:restartNumberingAfterBreak="0">
+    <w:nsid w:val="70BB17A4"/>
     <w:multiLevelType w:val="multilevel"/>
-    <w:tmpl w:val="832C96BE"/>
+    <w:tmpl w:val="2EC6E034"/>
     <w:lvl w:ilvl="0">
       <w:start w:val="1"/>
       <w:numFmt w:val="bullet"/>
@@ -7927,4003 +8507,14 @@
       </w:rPr>
     </w:lvl>
   </w:abstractNum>
-  <w:abstractNum w:abstractNumId="6" w15:restartNumberingAfterBreak="0">
-    <w:nsid w:val="285E53A3"/>
-    <w:multiLevelType w:val="multilevel"/>
-    <w:tmpl w:val="D42AD650"/>
-    <w:lvl w:ilvl="0">
-      <w:start w:val="1"/>
-      <w:numFmt w:val="bullet"/>
-      <w:lvlText w:val=""/>
-      <w:lvlJc w:val="left"/>
-      <w:pPr>
-        <w:tabs>
-          <w:tab w:val="num" w:pos="720"/>
-        </w:tabs>
-        <w:ind w:left="720" w:hanging="360"/>
-      </w:pPr>
-      <w:rPr>
-        <w:rFonts w:ascii="Symbol" w:hAnsi="Symbol" w:hint="default"/>
-        <w:sz w:val="20"/>
-      </w:rPr>
-    </w:lvl>
-    <w:lvl w:ilvl="1" w:tentative="1">
-      <w:start w:val="1"/>
-      <w:numFmt w:val="bullet"/>
-      <w:lvlText w:val="o"/>
-      <w:lvlJc w:val="left"/>
-      <w:pPr>
-        <w:tabs>
-          <w:tab w:val="num" w:pos="1440"/>
-        </w:tabs>
-        <w:ind w:left="1440" w:hanging="360"/>
-      </w:pPr>
-      <w:rPr>
-        <w:rFonts w:ascii="Courier New" w:hAnsi="Courier New" w:hint="default"/>
-        <w:sz w:val="20"/>
-      </w:rPr>
-    </w:lvl>
-    <w:lvl w:ilvl="2" w:tentative="1">
-      <w:start w:val="1"/>
-      <w:numFmt w:val="bullet"/>
-      <w:lvlText w:val=""/>
-      <w:lvlJc w:val="left"/>
-      <w:pPr>
-        <w:tabs>
-          <w:tab w:val="num" w:pos="2160"/>
-        </w:tabs>
-        <w:ind w:left="2160" w:hanging="360"/>
-      </w:pPr>
-      <w:rPr>
-        <w:rFonts w:ascii="Wingdings" w:hAnsi="Wingdings" w:hint="default"/>
-        <w:sz w:val="20"/>
-      </w:rPr>
-    </w:lvl>
-    <w:lvl w:ilvl="3" w:tentative="1">
-      <w:start w:val="1"/>
-      <w:numFmt w:val="bullet"/>
-      <w:lvlText w:val=""/>
-      <w:lvlJc w:val="left"/>
-      <w:pPr>
-        <w:tabs>
-          <w:tab w:val="num" w:pos="2880"/>
-        </w:tabs>
-        <w:ind w:left="2880" w:hanging="360"/>
-      </w:pPr>
-      <w:rPr>
-        <w:rFonts w:ascii="Wingdings" w:hAnsi="Wingdings" w:hint="default"/>
-        <w:sz w:val="20"/>
-      </w:rPr>
-    </w:lvl>
-    <w:lvl w:ilvl="4" w:tentative="1">
-      <w:start w:val="1"/>
-      <w:numFmt w:val="bullet"/>
-      <w:lvlText w:val=""/>
-      <w:lvlJc w:val="left"/>
-      <w:pPr>
-        <w:tabs>
-          <w:tab w:val="num" w:pos="3600"/>
-        </w:tabs>
-        <w:ind w:left="3600" w:hanging="360"/>
-      </w:pPr>
-      <w:rPr>
-        <w:rFonts w:ascii="Wingdings" w:hAnsi="Wingdings" w:hint="default"/>
-        <w:sz w:val="20"/>
-      </w:rPr>
-    </w:lvl>
-    <w:lvl w:ilvl="5" w:tentative="1">
-      <w:start w:val="1"/>
-      <w:numFmt w:val="bullet"/>
-      <w:lvlText w:val=""/>
-      <w:lvlJc w:val="left"/>
-      <w:pPr>
-        <w:tabs>
-          <w:tab w:val="num" w:pos="4320"/>
-        </w:tabs>
-        <w:ind w:left="4320" w:hanging="360"/>
-      </w:pPr>
-      <w:rPr>
-        <w:rFonts w:ascii="Wingdings" w:hAnsi="Wingdings" w:hint="default"/>
-        <w:sz w:val="20"/>
-      </w:rPr>
-    </w:lvl>
-    <w:lvl w:ilvl="6" w:tentative="1">
-      <w:start w:val="1"/>
-      <w:numFmt w:val="bullet"/>
-      <w:lvlText w:val=""/>
-      <w:lvlJc w:val="left"/>
-      <w:pPr>
-        <w:tabs>
-          <w:tab w:val="num" w:pos="5040"/>
-        </w:tabs>
-        <w:ind w:left="5040" w:hanging="360"/>
-      </w:pPr>
-      <w:rPr>
-        <w:rFonts w:ascii="Wingdings" w:hAnsi="Wingdings" w:hint="default"/>
-        <w:sz w:val="20"/>
-      </w:rPr>
-    </w:lvl>
-    <w:lvl w:ilvl="7" w:tentative="1">
-      <w:start w:val="1"/>
-      <w:numFmt w:val="bullet"/>
-      <w:lvlText w:val=""/>
-      <w:lvlJc w:val="left"/>
-      <w:pPr>
-        <w:tabs>
-          <w:tab w:val="num" w:pos="5760"/>
-        </w:tabs>
-        <w:ind w:left="5760" w:hanging="360"/>
-      </w:pPr>
-      <w:rPr>
-        <w:rFonts w:ascii="Wingdings" w:hAnsi="Wingdings" w:hint="default"/>
-        <w:sz w:val="20"/>
-      </w:rPr>
-    </w:lvl>
-    <w:lvl w:ilvl="8" w:tentative="1">
-      <w:start w:val="1"/>
-      <w:numFmt w:val="bullet"/>
-      <w:lvlText w:val=""/>
-      <w:lvlJc w:val="left"/>
-      <w:pPr>
-        <w:tabs>
-          <w:tab w:val="num" w:pos="6480"/>
-        </w:tabs>
-        <w:ind w:left="6480" w:hanging="360"/>
-      </w:pPr>
-      <w:rPr>
-        <w:rFonts w:ascii="Wingdings" w:hAnsi="Wingdings" w:hint="default"/>
-        <w:sz w:val="20"/>
-      </w:rPr>
-    </w:lvl>
-  </w:abstractNum>
-  <w:abstractNum w:abstractNumId="7" w15:restartNumberingAfterBreak="0">
-    <w:nsid w:val="2AA4104B"/>
-    <w:multiLevelType w:val="multilevel"/>
-    <w:tmpl w:val="8DDA7F4E"/>
-    <w:lvl w:ilvl="0">
-      <w:start w:val="1"/>
-      <w:numFmt w:val="bullet"/>
-      <w:lvlText w:val=""/>
-      <w:lvlJc w:val="left"/>
-      <w:pPr>
-        <w:tabs>
-          <w:tab w:val="num" w:pos="720"/>
-        </w:tabs>
-        <w:ind w:left="720" w:hanging="360"/>
-      </w:pPr>
-      <w:rPr>
-        <w:rFonts w:ascii="Symbol" w:hAnsi="Symbol" w:hint="default"/>
-        <w:sz w:val="20"/>
-      </w:rPr>
-    </w:lvl>
-    <w:lvl w:ilvl="1" w:tentative="1">
-      <w:start w:val="1"/>
-      <w:numFmt w:val="bullet"/>
-      <w:lvlText w:val="o"/>
-      <w:lvlJc w:val="left"/>
-      <w:pPr>
-        <w:tabs>
-          <w:tab w:val="num" w:pos="1440"/>
-        </w:tabs>
-        <w:ind w:left="1440" w:hanging="360"/>
-      </w:pPr>
-      <w:rPr>
-        <w:rFonts w:ascii="Courier New" w:hAnsi="Courier New" w:hint="default"/>
-        <w:sz w:val="20"/>
-      </w:rPr>
-    </w:lvl>
-    <w:lvl w:ilvl="2" w:tentative="1">
-      <w:start w:val="1"/>
-      <w:numFmt w:val="bullet"/>
-      <w:lvlText w:val=""/>
-      <w:lvlJc w:val="left"/>
-      <w:pPr>
-        <w:tabs>
-          <w:tab w:val="num" w:pos="2160"/>
-        </w:tabs>
-        <w:ind w:left="2160" w:hanging="360"/>
-      </w:pPr>
-      <w:rPr>
-        <w:rFonts w:ascii="Wingdings" w:hAnsi="Wingdings" w:hint="default"/>
-        <w:sz w:val="20"/>
-      </w:rPr>
-    </w:lvl>
-    <w:lvl w:ilvl="3" w:tentative="1">
-      <w:start w:val="1"/>
-      <w:numFmt w:val="bullet"/>
-      <w:lvlText w:val=""/>
-      <w:lvlJc w:val="left"/>
-      <w:pPr>
-        <w:tabs>
-          <w:tab w:val="num" w:pos="2880"/>
-        </w:tabs>
-        <w:ind w:left="2880" w:hanging="360"/>
-      </w:pPr>
-      <w:rPr>
-        <w:rFonts w:ascii="Wingdings" w:hAnsi="Wingdings" w:hint="default"/>
-        <w:sz w:val="20"/>
-      </w:rPr>
-    </w:lvl>
-    <w:lvl w:ilvl="4" w:tentative="1">
-      <w:start w:val="1"/>
-      <w:numFmt w:val="bullet"/>
-      <w:lvlText w:val=""/>
-      <w:lvlJc w:val="left"/>
-      <w:pPr>
-        <w:tabs>
-          <w:tab w:val="num" w:pos="3600"/>
-        </w:tabs>
-        <w:ind w:left="3600" w:hanging="360"/>
-      </w:pPr>
-      <w:rPr>
-        <w:rFonts w:ascii="Wingdings" w:hAnsi="Wingdings" w:hint="default"/>
-        <w:sz w:val="20"/>
-      </w:rPr>
-    </w:lvl>
-    <w:lvl w:ilvl="5" w:tentative="1">
-      <w:start w:val="1"/>
-      <w:numFmt w:val="bullet"/>
-      <w:lvlText w:val=""/>
-      <w:lvlJc w:val="left"/>
-      <w:pPr>
-        <w:tabs>
-          <w:tab w:val="num" w:pos="4320"/>
-        </w:tabs>
-        <w:ind w:left="4320" w:hanging="360"/>
-      </w:pPr>
-      <w:rPr>
-        <w:rFonts w:ascii="Wingdings" w:hAnsi="Wingdings" w:hint="default"/>
-        <w:sz w:val="20"/>
-      </w:rPr>
-    </w:lvl>
-    <w:lvl w:ilvl="6" w:tentative="1">
-      <w:start w:val="1"/>
-      <w:numFmt w:val="bullet"/>
-      <w:lvlText w:val=""/>
-      <w:lvlJc w:val="left"/>
-      <w:pPr>
-        <w:tabs>
-          <w:tab w:val="num" w:pos="5040"/>
-        </w:tabs>
-        <w:ind w:left="5040" w:hanging="360"/>
-      </w:pPr>
-      <w:rPr>
-        <w:rFonts w:ascii="Wingdings" w:hAnsi="Wingdings" w:hint="default"/>
-        <w:sz w:val="20"/>
-      </w:rPr>
-    </w:lvl>
-    <w:lvl w:ilvl="7" w:tentative="1">
-      <w:start w:val="1"/>
-      <w:numFmt w:val="bullet"/>
-      <w:lvlText w:val=""/>
-      <w:lvlJc w:val="left"/>
-      <w:pPr>
-        <w:tabs>
-          <w:tab w:val="num" w:pos="5760"/>
-        </w:tabs>
-        <w:ind w:left="5760" w:hanging="360"/>
-      </w:pPr>
-      <w:rPr>
-        <w:rFonts w:ascii="Wingdings" w:hAnsi="Wingdings" w:hint="default"/>
-        <w:sz w:val="20"/>
-      </w:rPr>
-    </w:lvl>
-    <w:lvl w:ilvl="8" w:tentative="1">
-      <w:start w:val="1"/>
-      <w:numFmt w:val="bullet"/>
-      <w:lvlText w:val=""/>
-      <w:lvlJc w:val="left"/>
-      <w:pPr>
-        <w:tabs>
-          <w:tab w:val="num" w:pos="6480"/>
-        </w:tabs>
-        <w:ind w:left="6480" w:hanging="360"/>
-      </w:pPr>
-      <w:rPr>
-        <w:rFonts w:ascii="Wingdings" w:hAnsi="Wingdings" w:hint="default"/>
-        <w:sz w:val="20"/>
-      </w:rPr>
-    </w:lvl>
-  </w:abstractNum>
-  <w:abstractNum w:abstractNumId="8" w15:restartNumberingAfterBreak="0">
-    <w:nsid w:val="2DD92291"/>
-    <w:multiLevelType w:val="multilevel"/>
-    <w:tmpl w:val="8EAE321E"/>
-    <w:lvl w:ilvl="0">
-      <w:start w:val="1"/>
-      <w:numFmt w:val="bullet"/>
-      <w:lvlText w:val=""/>
-      <w:lvlJc w:val="left"/>
-      <w:pPr>
-        <w:tabs>
-          <w:tab w:val="num" w:pos="720"/>
-        </w:tabs>
-        <w:ind w:left="720" w:hanging="360"/>
-      </w:pPr>
-      <w:rPr>
-        <w:rFonts w:ascii="Symbol" w:hAnsi="Symbol" w:hint="default"/>
-        <w:sz w:val="20"/>
-      </w:rPr>
-    </w:lvl>
-    <w:lvl w:ilvl="1" w:tentative="1">
-      <w:start w:val="1"/>
-      <w:numFmt w:val="bullet"/>
-      <w:lvlText w:val="o"/>
-      <w:lvlJc w:val="left"/>
-      <w:pPr>
-        <w:tabs>
-          <w:tab w:val="num" w:pos="1440"/>
-        </w:tabs>
-        <w:ind w:left="1440" w:hanging="360"/>
-      </w:pPr>
-      <w:rPr>
-        <w:rFonts w:ascii="Courier New" w:hAnsi="Courier New" w:hint="default"/>
-        <w:sz w:val="20"/>
-      </w:rPr>
-    </w:lvl>
-    <w:lvl w:ilvl="2" w:tentative="1">
-      <w:start w:val="1"/>
-      <w:numFmt w:val="bullet"/>
-      <w:lvlText w:val=""/>
-      <w:lvlJc w:val="left"/>
-      <w:pPr>
-        <w:tabs>
-          <w:tab w:val="num" w:pos="2160"/>
-        </w:tabs>
-        <w:ind w:left="2160" w:hanging="360"/>
-      </w:pPr>
-      <w:rPr>
-        <w:rFonts w:ascii="Wingdings" w:hAnsi="Wingdings" w:hint="default"/>
-        <w:sz w:val="20"/>
-      </w:rPr>
-    </w:lvl>
-    <w:lvl w:ilvl="3" w:tentative="1">
-      <w:start w:val="1"/>
-      <w:numFmt w:val="bullet"/>
-      <w:lvlText w:val=""/>
-      <w:lvlJc w:val="left"/>
-      <w:pPr>
-        <w:tabs>
-          <w:tab w:val="num" w:pos="2880"/>
-        </w:tabs>
-        <w:ind w:left="2880" w:hanging="360"/>
-      </w:pPr>
-      <w:rPr>
-        <w:rFonts w:ascii="Wingdings" w:hAnsi="Wingdings" w:hint="default"/>
-        <w:sz w:val="20"/>
-      </w:rPr>
-    </w:lvl>
-    <w:lvl w:ilvl="4" w:tentative="1">
-      <w:start w:val="1"/>
-      <w:numFmt w:val="bullet"/>
-      <w:lvlText w:val=""/>
-      <w:lvlJc w:val="left"/>
-      <w:pPr>
-        <w:tabs>
-          <w:tab w:val="num" w:pos="3600"/>
-        </w:tabs>
-        <w:ind w:left="3600" w:hanging="360"/>
-      </w:pPr>
-      <w:rPr>
-        <w:rFonts w:ascii="Wingdings" w:hAnsi="Wingdings" w:hint="default"/>
-        <w:sz w:val="20"/>
-      </w:rPr>
-    </w:lvl>
-    <w:lvl w:ilvl="5" w:tentative="1">
-      <w:start w:val="1"/>
-      <w:numFmt w:val="bullet"/>
-      <w:lvlText w:val=""/>
-      <w:lvlJc w:val="left"/>
-      <w:pPr>
-        <w:tabs>
-          <w:tab w:val="num" w:pos="4320"/>
-        </w:tabs>
-        <w:ind w:left="4320" w:hanging="360"/>
-      </w:pPr>
-      <w:rPr>
-        <w:rFonts w:ascii="Wingdings" w:hAnsi="Wingdings" w:hint="default"/>
-        <w:sz w:val="20"/>
-      </w:rPr>
-    </w:lvl>
-    <w:lvl w:ilvl="6" w:tentative="1">
-      <w:start w:val="1"/>
-      <w:numFmt w:val="bullet"/>
-      <w:lvlText w:val=""/>
-      <w:lvlJc w:val="left"/>
-      <w:pPr>
-        <w:tabs>
-          <w:tab w:val="num" w:pos="5040"/>
-        </w:tabs>
-        <w:ind w:left="5040" w:hanging="360"/>
-      </w:pPr>
-      <w:rPr>
-        <w:rFonts w:ascii="Wingdings" w:hAnsi="Wingdings" w:hint="default"/>
-        <w:sz w:val="20"/>
-      </w:rPr>
-    </w:lvl>
-    <w:lvl w:ilvl="7" w:tentative="1">
-      <w:start w:val="1"/>
-      <w:numFmt w:val="bullet"/>
-      <w:lvlText w:val=""/>
-      <w:lvlJc w:val="left"/>
-      <w:pPr>
-        <w:tabs>
-          <w:tab w:val="num" w:pos="5760"/>
-        </w:tabs>
-        <w:ind w:left="5760" w:hanging="360"/>
-      </w:pPr>
-      <w:rPr>
-        <w:rFonts w:ascii="Wingdings" w:hAnsi="Wingdings" w:hint="default"/>
-        <w:sz w:val="20"/>
-      </w:rPr>
-    </w:lvl>
-    <w:lvl w:ilvl="8" w:tentative="1">
-      <w:start w:val="1"/>
-      <w:numFmt w:val="bullet"/>
-      <w:lvlText w:val=""/>
-      <w:lvlJc w:val="left"/>
-      <w:pPr>
-        <w:tabs>
-          <w:tab w:val="num" w:pos="6480"/>
-        </w:tabs>
-        <w:ind w:left="6480" w:hanging="360"/>
-      </w:pPr>
-      <w:rPr>
-        <w:rFonts w:ascii="Wingdings" w:hAnsi="Wingdings" w:hint="default"/>
-        <w:sz w:val="20"/>
-      </w:rPr>
-    </w:lvl>
-  </w:abstractNum>
-  <w:abstractNum w:abstractNumId="9" w15:restartNumberingAfterBreak="0">
-    <w:nsid w:val="306B27FF"/>
-    <w:multiLevelType w:val="multilevel"/>
-    <w:tmpl w:val="1D905F9A"/>
-    <w:lvl w:ilvl="0">
-      <w:start w:val="1"/>
-      <w:numFmt w:val="bullet"/>
-      <w:lvlText w:val=""/>
-      <w:lvlJc w:val="left"/>
-      <w:pPr>
-        <w:tabs>
-          <w:tab w:val="num" w:pos="720"/>
-        </w:tabs>
-        <w:ind w:left="720" w:hanging="360"/>
-      </w:pPr>
-      <w:rPr>
-        <w:rFonts w:ascii="Symbol" w:hAnsi="Symbol" w:hint="default"/>
-        <w:sz w:val="20"/>
-      </w:rPr>
-    </w:lvl>
-    <w:lvl w:ilvl="1" w:tentative="1">
-      <w:start w:val="1"/>
-      <w:numFmt w:val="bullet"/>
-      <w:lvlText w:val="o"/>
-      <w:lvlJc w:val="left"/>
-      <w:pPr>
-        <w:tabs>
-          <w:tab w:val="num" w:pos="1440"/>
-        </w:tabs>
-        <w:ind w:left="1440" w:hanging="360"/>
-      </w:pPr>
-      <w:rPr>
-        <w:rFonts w:ascii="Courier New" w:hAnsi="Courier New" w:hint="default"/>
-        <w:sz w:val="20"/>
-      </w:rPr>
-    </w:lvl>
-    <w:lvl w:ilvl="2" w:tentative="1">
-      <w:start w:val="1"/>
-      <w:numFmt w:val="bullet"/>
-      <w:lvlText w:val=""/>
-      <w:lvlJc w:val="left"/>
-      <w:pPr>
-        <w:tabs>
-          <w:tab w:val="num" w:pos="2160"/>
-        </w:tabs>
-        <w:ind w:left="2160" w:hanging="360"/>
-      </w:pPr>
-      <w:rPr>
-        <w:rFonts w:ascii="Wingdings" w:hAnsi="Wingdings" w:hint="default"/>
-        <w:sz w:val="20"/>
-      </w:rPr>
-    </w:lvl>
-    <w:lvl w:ilvl="3" w:tentative="1">
-      <w:start w:val="1"/>
-      <w:numFmt w:val="bullet"/>
-      <w:lvlText w:val=""/>
-      <w:lvlJc w:val="left"/>
-      <w:pPr>
-        <w:tabs>
-          <w:tab w:val="num" w:pos="2880"/>
-        </w:tabs>
-        <w:ind w:left="2880" w:hanging="360"/>
-      </w:pPr>
-      <w:rPr>
-        <w:rFonts w:ascii="Wingdings" w:hAnsi="Wingdings" w:hint="default"/>
-        <w:sz w:val="20"/>
-      </w:rPr>
-    </w:lvl>
-    <w:lvl w:ilvl="4" w:tentative="1">
-      <w:start w:val="1"/>
-      <w:numFmt w:val="bullet"/>
-      <w:lvlText w:val=""/>
-      <w:lvlJc w:val="left"/>
-      <w:pPr>
-        <w:tabs>
-          <w:tab w:val="num" w:pos="3600"/>
-        </w:tabs>
-        <w:ind w:left="3600" w:hanging="360"/>
-      </w:pPr>
-      <w:rPr>
-        <w:rFonts w:ascii="Wingdings" w:hAnsi="Wingdings" w:hint="default"/>
-        <w:sz w:val="20"/>
-      </w:rPr>
-    </w:lvl>
-    <w:lvl w:ilvl="5" w:tentative="1">
-      <w:start w:val="1"/>
-      <w:numFmt w:val="bullet"/>
-      <w:lvlText w:val=""/>
-      <w:lvlJc w:val="left"/>
-      <w:pPr>
-        <w:tabs>
-          <w:tab w:val="num" w:pos="4320"/>
-        </w:tabs>
-        <w:ind w:left="4320" w:hanging="360"/>
-      </w:pPr>
-      <w:rPr>
-        <w:rFonts w:ascii="Wingdings" w:hAnsi="Wingdings" w:hint="default"/>
-        <w:sz w:val="20"/>
-      </w:rPr>
-    </w:lvl>
-    <w:lvl w:ilvl="6" w:tentative="1">
-      <w:start w:val="1"/>
-      <w:numFmt w:val="bullet"/>
-      <w:lvlText w:val=""/>
-      <w:lvlJc w:val="left"/>
-      <w:pPr>
-        <w:tabs>
-          <w:tab w:val="num" w:pos="5040"/>
-        </w:tabs>
-        <w:ind w:left="5040" w:hanging="360"/>
-      </w:pPr>
-      <w:rPr>
-        <w:rFonts w:ascii="Wingdings" w:hAnsi="Wingdings" w:hint="default"/>
-        <w:sz w:val="20"/>
-      </w:rPr>
-    </w:lvl>
-    <w:lvl w:ilvl="7" w:tentative="1">
-      <w:start w:val="1"/>
-      <w:numFmt w:val="bullet"/>
-      <w:lvlText w:val=""/>
-      <w:lvlJc w:val="left"/>
-      <w:pPr>
-        <w:tabs>
-          <w:tab w:val="num" w:pos="5760"/>
-        </w:tabs>
-        <w:ind w:left="5760" w:hanging="360"/>
-      </w:pPr>
-      <w:rPr>
-        <w:rFonts w:ascii="Wingdings" w:hAnsi="Wingdings" w:hint="default"/>
-        <w:sz w:val="20"/>
-      </w:rPr>
-    </w:lvl>
-    <w:lvl w:ilvl="8" w:tentative="1">
-      <w:start w:val="1"/>
-      <w:numFmt w:val="bullet"/>
-      <w:lvlText w:val=""/>
-      <w:lvlJc w:val="left"/>
-      <w:pPr>
-        <w:tabs>
-          <w:tab w:val="num" w:pos="6480"/>
-        </w:tabs>
-        <w:ind w:left="6480" w:hanging="360"/>
-      </w:pPr>
-      <w:rPr>
-        <w:rFonts w:ascii="Wingdings" w:hAnsi="Wingdings" w:hint="default"/>
-        <w:sz w:val="20"/>
-      </w:rPr>
-    </w:lvl>
-  </w:abstractNum>
-  <w:abstractNum w:abstractNumId="10" w15:restartNumberingAfterBreak="0">
-    <w:nsid w:val="352622D8"/>
-    <w:multiLevelType w:val="multilevel"/>
-    <w:tmpl w:val="D522136C"/>
-    <w:lvl w:ilvl="0">
-      <w:start w:val="1"/>
-      <w:numFmt w:val="bullet"/>
-      <w:lvlText w:val=""/>
-      <w:lvlJc w:val="left"/>
-      <w:pPr>
-        <w:tabs>
-          <w:tab w:val="num" w:pos="720"/>
-        </w:tabs>
-        <w:ind w:left="720" w:hanging="360"/>
-      </w:pPr>
-      <w:rPr>
-        <w:rFonts w:ascii="Symbol" w:hAnsi="Symbol" w:hint="default"/>
-        <w:sz w:val="20"/>
-      </w:rPr>
-    </w:lvl>
-    <w:lvl w:ilvl="1" w:tentative="1">
-      <w:start w:val="1"/>
-      <w:numFmt w:val="bullet"/>
-      <w:lvlText w:val="o"/>
-      <w:lvlJc w:val="left"/>
-      <w:pPr>
-        <w:tabs>
-          <w:tab w:val="num" w:pos="1440"/>
-        </w:tabs>
-        <w:ind w:left="1440" w:hanging="360"/>
-      </w:pPr>
-      <w:rPr>
-        <w:rFonts w:ascii="Courier New" w:hAnsi="Courier New" w:hint="default"/>
-        <w:sz w:val="20"/>
-      </w:rPr>
-    </w:lvl>
-    <w:lvl w:ilvl="2" w:tentative="1">
-      <w:start w:val="1"/>
-      <w:numFmt w:val="bullet"/>
-      <w:lvlText w:val=""/>
-      <w:lvlJc w:val="left"/>
-      <w:pPr>
-        <w:tabs>
-          <w:tab w:val="num" w:pos="2160"/>
-        </w:tabs>
-        <w:ind w:left="2160" w:hanging="360"/>
-      </w:pPr>
-      <w:rPr>
-        <w:rFonts w:ascii="Wingdings" w:hAnsi="Wingdings" w:hint="default"/>
-        <w:sz w:val="20"/>
-      </w:rPr>
-    </w:lvl>
-    <w:lvl w:ilvl="3" w:tentative="1">
-      <w:start w:val="1"/>
-      <w:numFmt w:val="bullet"/>
-      <w:lvlText w:val=""/>
-      <w:lvlJc w:val="left"/>
-      <w:pPr>
-        <w:tabs>
-          <w:tab w:val="num" w:pos="2880"/>
-        </w:tabs>
-        <w:ind w:left="2880" w:hanging="360"/>
-      </w:pPr>
-      <w:rPr>
-        <w:rFonts w:ascii="Wingdings" w:hAnsi="Wingdings" w:hint="default"/>
-        <w:sz w:val="20"/>
-      </w:rPr>
-    </w:lvl>
-    <w:lvl w:ilvl="4" w:tentative="1">
-      <w:start w:val="1"/>
-      <w:numFmt w:val="bullet"/>
-      <w:lvlText w:val=""/>
-      <w:lvlJc w:val="left"/>
-      <w:pPr>
-        <w:tabs>
-          <w:tab w:val="num" w:pos="3600"/>
-        </w:tabs>
-        <w:ind w:left="3600" w:hanging="360"/>
-      </w:pPr>
-      <w:rPr>
-        <w:rFonts w:ascii="Wingdings" w:hAnsi="Wingdings" w:hint="default"/>
-        <w:sz w:val="20"/>
-      </w:rPr>
-    </w:lvl>
-    <w:lvl w:ilvl="5" w:tentative="1">
-      <w:start w:val="1"/>
-      <w:numFmt w:val="bullet"/>
-      <w:lvlText w:val=""/>
-      <w:lvlJc w:val="left"/>
-      <w:pPr>
-        <w:tabs>
-          <w:tab w:val="num" w:pos="4320"/>
-        </w:tabs>
-        <w:ind w:left="4320" w:hanging="360"/>
-      </w:pPr>
-      <w:rPr>
-        <w:rFonts w:ascii="Wingdings" w:hAnsi="Wingdings" w:hint="default"/>
-        <w:sz w:val="20"/>
-      </w:rPr>
-    </w:lvl>
-    <w:lvl w:ilvl="6" w:tentative="1">
-      <w:start w:val="1"/>
-      <w:numFmt w:val="bullet"/>
-      <w:lvlText w:val=""/>
-      <w:lvlJc w:val="left"/>
-      <w:pPr>
-        <w:tabs>
-          <w:tab w:val="num" w:pos="5040"/>
-        </w:tabs>
-        <w:ind w:left="5040" w:hanging="360"/>
-      </w:pPr>
-      <w:rPr>
-        <w:rFonts w:ascii="Wingdings" w:hAnsi="Wingdings" w:hint="default"/>
-        <w:sz w:val="20"/>
-      </w:rPr>
-    </w:lvl>
-    <w:lvl w:ilvl="7" w:tentative="1">
-      <w:start w:val="1"/>
-      <w:numFmt w:val="bullet"/>
-      <w:lvlText w:val=""/>
-      <w:lvlJc w:val="left"/>
-      <w:pPr>
-        <w:tabs>
-          <w:tab w:val="num" w:pos="5760"/>
-        </w:tabs>
-        <w:ind w:left="5760" w:hanging="360"/>
-      </w:pPr>
-      <w:rPr>
-        <w:rFonts w:ascii="Wingdings" w:hAnsi="Wingdings" w:hint="default"/>
-        <w:sz w:val="20"/>
-      </w:rPr>
-    </w:lvl>
-    <w:lvl w:ilvl="8" w:tentative="1">
-      <w:start w:val="1"/>
-      <w:numFmt w:val="bullet"/>
-      <w:lvlText w:val=""/>
-      <w:lvlJc w:val="left"/>
-      <w:pPr>
-        <w:tabs>
-          <w:tab w:val="num" w:pos="6480"/>
-        </w:tabs>
-        <w:ind w:left="6480" w:hanging="360"/>
-      </w:pPr>
-      <w:rPr>
-        <w:rFonts w:ascii="Wingdings" w:hAnsi="Wingdings" w:hint="default"/>
-        <w:sz w:val="20"/>
-      </w:rPr>
-    </w:lvl>
-  </w:abstractNum>
-  <w:abstractNum w:abstractNumId="11" w15:restartNumberingAfterBreak="0">
-    <w:nsid w:val="35D97350"/>
-    <w:multiLevelType w:val="multilevel"/>
-    <w:tmpl w:val="09DCB940"/>
-    <w:lvl w:ilvl="0">
-      <w:start w:val="1"/>
-      <w:numFmt w:val="bullet"/>
-      <w:lvlText w:val=""/>
-      <w:lvlJc w:val="left"/>
-      <w:pPr>
-        <w:tabs>
-          <w:tab w:val="num" w:pos="720"/>
-        </w:tabs>
-        <w:ind w:left="720" w:hanging="360"/>
-      </w:pPr>
-      <w:rPr>
-        <w:rFonts w:ascii="Symbol" w:hAnsi="Symbol" w:hint="default"/>
-        <w:sz w:val="20"/>
-      </w:rPr>
-    </w:lvl>
-    <w:lvl w:ilvl="1">
-      <w:start w:val="1"/>
-      <w:numFmt w:val="bullet"/>
-      <w:lvlText w:val="o"/>
-      <w:lvlJc w:val="left"/>
-      <w:pPr>
-        <w:tabs>
-          <w:tab w:val="num" w:pos="1440"/>
-        </w:tabs>
-        <w:ind w:left="1440" w:hanging="360"/>
-      </w:pPr>
-      <w:rPr>
-        <w:rFonts w:ascii="Courier New" w:hAnsi="Courier New" w:hint="default"/>
-        <w:sz w:val="20"/>
-      </w:rPr>
-    </w:lvl>
-    <w:lvl w:ilvl="2" w:tentative="1">
-      <w:start w:val="1"/>
-      <w:numFmt w:val="bullet"/>
-      <w:lvlText w:val=""/>
-      <w:lvlJc w:val="left"/>
-      <w:pPr>
-        <w:tabs>
-          <w:tab w:val="num" w:pos="2160"/>
-        </w:tabs>
-        <w:ind w:left="2160" w:hanging="360"/>
-      </w:pPr>
-      <w:rPr>
-        <w:rFonts w:ascii="Wingdings" w:hAnsi="Wingdings" w:hint="default"/>
-        <w:sz w:val="20"/>
-      </w:rPr>
-    </w:lvl>
-    <w:lvl w:ilvl="3" w:tentative="1">
-      <w:start w:val="1"/>
-      <w:numFmt w:val="bullet"/>
-      <w:lvlText w:val=""/>
-      <w:lvlJc w:val="left"/>
-      <w:pPr>
-        <w:tabs>
-          <w:tab w:val="num" w:pos="2880"/>
-        </w:tabs>
-        <w:ind w:left="2880" w:hanging="360"/>
-      </w:pPr>
-      <w:rPr>
-        <w:rFonts w:ascii="Wingdings" w:hAnsi="Wingdings" w:hint="default"/>
-        <w:sz w:val="20"/>
-      </w:rPr>
-    </w:lvl>
-    <w:lvl w:ilvl="4" w:tentative="1">
-      <w:start w:val="1"/>
-      <w:numFmt w:val="bullet"/>
-      <w:lvlText w:val=""/>
-      <w:lvlJc w:val="left"/>
-      <w:pPr>
-        <w:tabs>
-          <w:tab w:val="num" w:pos="3600"/>
-        </w:tabs>
-        <w:ind w:left="3600" w:hanging="360"/>
-      </w:pPr>
-      <w:rPr>
-        <w:rFonts w:ascii="Wingdings" w:hAnsi="Wingdings" w:hint="default"/>
-        <w:sz w:val="20"/>
-      </w:rPr>
-    </w:lvl>
-    <w:lvl w:ilvl="5" w:tentative="1">
-      <w:start w:val="1"/>
-      <w:numFmt w:val="bullet"/>
-      <w:lvlText w:val=""/>
-      <w:lvlJc w:val="left"/>
-      <w:pPr>
-        <w:tabs>
-          <w:tab w:val="num" w:pos="4320"/>
-        </w:tabs>
-        <w:ind w:left="4320" w:hanging="360"/>
-      </w:pPr>
-      <w:rPr>
-        <w:rFonts w:ascii="Wingdings" w:hAnsi="Wingdings" w:hint="default"/>
-        <w:sz w:val="20"/>
-      </w:rPr>
-    </w:lvl>
-    <w:lvl w:ilvl="6" w:tentative="1">
-      <w:start w:val="1"/>
-      <w:numFmt w:val="bullet"/>
-      <w:lvlText w:val=""/>
-      <w:lvlJc w:val="left"/>
-      <w:pPr>
-        <w:tabs>
-          <w:tab w:val="num" w:pos="5040"/>
-        </w:tabs>
-        <w:ind w:left="5040" w:hanging="360"/>
-      </w:pPr>
-      <w:rPr>
-        <w:rFonts w:ascii="Wingdings" w:hAnsi="Wingdings" w:hint="default"/>
-        <w:sz w:val="20"/>
-      </w:rPr>
-    </w:lvl>
-    <w:lvl w:ilvl="7" w:tentative="1">
-      <w:start w:val="1"/>
-      <w:numFmt w:val="bullet"/>
-      <w:lvlText w:val=""/>
-      <w:lvlJc w:val="left"/>
-      <w:pPr>
-        <w:tabs>
-          <w:tab w:val="num" w:pos="5760"/>
-        </w:tabs>
-        <w:ind w:left="5760" w:hanging="360"/>
-      </w:pPr>
-      <w:rPr>
-        <w:rFonts w:ascii="Wingdings" w:hAnsi="Wingdings" w:hint="default"/>
-        <w:sz w:val="20"/>
-      </w:rPr>
-    </w:lvl>
-    <w:lvl w:ilvl="8" w:tentative="1">
-      <w:start w:val="1"/>
-      <w:numFmt w:val="bullet"/>
-      <w:lvlText w:val=""/>
-      <w:lvlJc w:val="left"/>
-      <w:pPr>
-        <w:tabs>
-          <w:tab w:val="num" w:pos="6480"/>
-        </w:tabs>
-        <w:ind w:left="6480" w:hanging="360"/>
-      </w:pPr>
-      <w:rPr>
-        <w:rFonts w:ascii="Wingdings" w:hAnsi="Wingdings" w:hint="default"/>
-        <w:sz w:val="20"/>
-      </w:rPr>
-    </w:lvl>
-  </w:abstractNum>
-  <w:abstractNum w:abstractNumId="12" w15:restartNumberingAfterBreak="0">
-    <w:nsid w:val="36A75A5A"/>
-    <w:multiLevelType w:val="multilevel"/>
-    <w:tmpl w:val="11BA8A8E"/>
-    <w:lvl w:ilvl="0">
-      <w:start w:val="1"/>
-      <w:numFmt w:val="bullet"/>
-      <w:lvlText w:val=""/>
-      <w:lvlJc w:val="left"/>
-      <w:pPr>
-        <w:tabs>
-          <w:tab w:val="num" w:pos="720"/>
-        </w:tabs>
-        <w:ind w:left="720" w:hanging="360"/>
-      </w:pPr>
-      <w:rPr>
-        <w:rFonts w:ascii="Symbol" w:hAnsi="Symbol" w:hint="default"/>
-        <w:sz w:val="20"/>
-      </w:rPr>
-    </w:lvl>
-    <w:lvl w:ilvl="1" w:tentative="1">
-      <w:start w:val="1"/>
-      <w:numFmt w:val="bullet"/>
-      <w:lvlText w:val="o"/>
-      <w:lvlJc w:val="left"/>
-      <w:pPr>
-        <w:tabs>
-          <w:tab w:val="num" w:pos="1440"/>
-        </w:tabs>
-        <w:ind w:left="1440" w:hanging="360"/>
-      </w:pPr>
-      <w:rPr>
-        <w:rFonts w:ascii="Courier New" w:hAnsi="Courier New" w:hint="default"/>
-        <w:sz w:val="20"/>
-      </w:rPr>
-    </w:lvl>
-    <w:lvl w:ilvl="2" w:tentative="1">
-      <w:start w:val="1"/>
-      <w:numFmt w:val="bullet"/>
-      <w:lvlText w:val=""/>
-      <w:lvlJc w:val="left"/>
-      <w:pPr>
-        <w:tabs>
-          <w:tab w:val="num" w:pos="2160"/>
-        </w:tabs>
-        <w:ind w:left="2160" w:hanging="360"/>
-      </w:pPr>
-      <w:rPr>
-        <w:rFonts w:ascii="Wingdings" w:hAnsi="Wingdings" w:hint="default"/>
-        <w:sz w:val="20"/>
-      </w:rPr>
-    </w:lvl>
-    <w:lvl w:ilvl="3" w:tentative="1">
-      <w:start w:val="1"/>
-      <w:numFmt w:val="bullet"/>
-      <w:lvlText w:val=""/>
-      <w:lvlJc w:val="left"/>
-      <w:pPr>
-        <w:tabs>
-          <w:tab w:val="num" w:pos="2880"/>
-        </w:tabs>
-        <w:ind w:left="2880" w:hanging="360"/>
-      </w:pPr>
-      <w:rPr>
-        <w:rFonts w:ascii="Wingdings" w:hAnsi="Wingdings" w:hint="default"/>
-        <w:sz w:val="20"/>
-      </w:rPr>
-    </w:lvl>
-    <w:lvl w:ilvl="4" w:tentative="1">
-      <w:start w:val="1"/>
-      <w:numFmt w:val="bullet"/>
-      <w:lvlText w:val=""/>
-      <w:lvlJc w:val="left"/>
-      <w:pPr>
-        <w:tabs>
-          <w:tab w:val="num" w:pos="3600"/>
-        </w:tabs>
-        <w:ind w:left="3600" w:hanging="360"/>
-      </w:pPr>
-      <w:rPr>
-        <w:rFonts w:ascii="Wingdings" w:hAnsi="Wingdings" w:hint="default"/>
-        <w:sz w:val="20"/>
-      </w:rPr>
-    </w:lvl>
-    <w:lvl w:ilvl="5" w:tentative="1">
-      <w:start w:val="1"/>
-      <w:numFmt w:val="bullet"/>
-      <w:lvlText w:val=""/>
-      <w:lvlJc w:val="left"/>
-      <w:pPr>
-        <w:tabs>
-          <w:tab w:val="num" w:pos="4320"/>
-        </w:tabs>
-        <w:ind w:left="4320" w:hanging="360"/>
-      </w:pPr>
-      <w:rPr>
-        <w:rFonts w:ascii="Wingdings" w:hAnsi="Wingdings" w:hint="default"/>
-        <w:sz w:val="20"/>
-      </w:rPr>
-    </w:lvl>
-    <w:lvl w:ilvl="6" w:tentative="1">
-      <w:start w:val="1"/>
-      <w:numFmt w:val="bullet"/>
-      <w:lvlText w:val=""/>
-      <w:lvlJc w:val="left"/>
-      <w:pPr>
-        <w:tabs>
-          <w:tab w:val="num" w:pos="5040"/>
-        </w:tabs>
-        <w:ind w:left="5040" w:hanging="360"/>
-      </w:pPr>
-      <w:rPr>
-        <w:rFonts w:ascii="Wingdings" w:hAnsi="Wingdings" w:hint="default"/>
-        <w:sz w:val="20"/>
-      </w:rPr>
-    </w:lvl>
-    <w:lvl w:ilvl="7" w:tentative="1">
-      <w:start w:val="1"/>
-      <w:numFmt w:val="bullet"/>
-      <w:lvlText w:val=""/>
-      <w:lvlJc w:val="left"/>
-      <w:pPr>
-        <w:tabs>
-          <w:tab w:val="num" w:pos="5760"/>
-        </w:tabs>
-        <w:ind w:left="5760" w:hanging="360"/>
-      </w:pPr>
-      <w:rPr>
-        <w:rFonts w:ascii="Wingdings" w:hAnsi="Wingdings" w:hint="default"/>
-        <w:sz w:val="20"/>
-      </w:rPr>
-    </w:lvl>
-    <w:lvl w:ilvl="8" w:tentative="1">
-      <w:start w:val="1"/>
-      <w:numFmt w:val="bullet"/>
-      <w:lvlText w:val=""/>
-      <w:lvlJc w:val="left"/>
-      <w:pPr>
-        <w:tabs>
-          <w:tab w:val="num" w:pos="6480"/>
-        </w:tabs>
-        <w:ind w:left="6480" w:hanging="360"/>
-      </w:pPr>
-      <w:rPr>
-        <w:rFonts w:ascii="Wingdings" w:hAnsi="Wingdings" w:hint="default"/>
-        <w:sz w:val="20"/>
-      </w:rPr>
-    </w:lvl>
-  </w:abstractNum>
-  <w:abstractNum w:abstractNumId="13" w15:restartNumberingAfterBreak="0">
-    <w:nsid w:val="36DC6448"/>
-    <w:multiLevelType w:val="multilevel"/>
-    <w:tmpl w:val="F2CAEDC2"/>
-    <w:lvl w:ilvl="0">
-      <w:start w:val="1"/>
-      <w:numFmt w:val="bullet"/>
-      <w:lvlText w:val=""/>
-      <w:lvlJc w:val="left"/>
-      <w:pPr>
-        <w:tabs>
-          <w:tab w:val="num" w:pos="720"/>
-        </w:tabs>
-        <w:ind w:left="720" w:hanging="360"/>
-      </w:pPr>
-      <w:rPr>
-        <w:rFonts w:ascii="Symbol" w:hAnsi="Symbol" w:hint="default"/>
-        <w:sz w:val="20"/>
-      </w:rPr>
-    </w:lvl>
-    <w:lvl w:ilvl="1" w:tentative="1">
-      <w:start w:val="1"/>
-      <w:numFmt w:val="bullet"/>
-      <w:lvlText w:val="o"/>
-      <w:lvlJc w:val="left"/>
-      <w:pPr>
-        <w:tabs>
-          <w:tab w:val="num" w:pos="1440"/>
-        </w:tabs>
-        <w:ind w:left="1440" w:hanging="360"/>
-      </w:pPr>
-      <w:rPr>
-        <w:rFonts w:ascii="Courier New" w:hAnsi="Courier New" w:hint="default"/>
-        <w:sz w:val="20"/>
-      </w:rPr>
-    </w:lvl>
-    <w:lvl w:ilvl="2" w:tentative="1">
-      <w:start w:val="1"/>
-      <w:numFmt w:val="bullet"/>
-      <w:lvlText w:val=""/>
-      <w:lvlJc w:val="left"/>
-      <w:pPr>
-        <w:tabs>
-          <w:tab w:val="num" w:pos="2160"/>
-        </w:tabs>
-        <w:ind w:left="2160" w:hanging="360"/>
-      </w:pPr>
-      <w:rPr>
-        <w:rFonts w:ascii="Wingdings" w:hAnsi="Wingdings" w:hint="default"/>
-        <w:sz w:val="20"/>
-      </w:rPr>
-    </w:lvl>
-    <w:lvl w:ilvl="3" w:tentative="1">
-      <w:start w:val="1"/>
-      <w:numFmt w:val="bullet"/>
-      <w:lvlText w:val=""/>
-      <w:lvlJc w:val="left"/>
-      <w:pPr>
-        <w:tabs>
-          <w:tab w:val="num" w:pos="2880"/>
-        </w:tabs>
-        <w:ind w:left="2880" w:hanging="360"/>
-      </w:pPr>
-      <w:rPr>
-        <w:rFonts w:ascii="Wingdings" w:hAnsi="Wingdings" w:hint="default"/>
-        <w:sz w:val="20"/>
-      </w:rPr>
-    </w:lvl>
-    <w:lvl w:ilvl="4" w:tentative="1">
-      <w:start w:val="1"/>
-      <w:numFmt w:val="bullet"/>
-      <w:lvlText w:val=""/>
-      <w:lvlJc w:val="left"/>
-      <w:pPr>
-        <w:tabs>
-          <w:tab w:val="num" w:pos="3600"/>
-        </w:tabs>
-        <w:ind w:left="3600" w:hanging="360"/>
-      </w:pPr>
-      <w:rPr>
-        <w:rFonts w:ascii="Wingdings" w:hAnsi="Wingdings" w:hint="default"/>
-        <w:sz w:val="20"/>
-      </w:rPr>
-    </w:lvl>
-    <w:lvl w:ilvl="5" w:tentative="1">
-      <w:start w:val="1"/>
-      <w:numFmt w:val="bullet"/>
-      <w:lvlText w:val=""/>
-      <w:lvlJc w:val="left"/>
-      <w:pPr>
-        <w:tabs>
-          <w:tab w:val="num" w:pos="4320"/>
-        </w:tabs>
-        <w:ind w:left="4320" w:hanging="360"/>
-      </w:pPr>
-      <w:rPr>
-        <w:rFonts w:ascii="Wingdings" w:hAnsi="Wingdings" w:hint="default"/>
-        <w:sz w:val="20"/>
-      </w:rPr>
-    </w:lvl>
-    <w:lvl w:ilvl="6" w:tentative="1">
-      <w:start w:val="1"/>
-      <w:numFmt w:val="bullet"/>
-      <w:lvlText w:val=""/>
-      <w:lvlJc w:val="left"/>
-      <w:pPr>
-        <w:tabs>
-          <w:tab w:val="num" w:pos="5040"/>
-        </w:tabs>
-        <w:ind w:left="5040" w:hanging="360"/>
-      </w:pPr>
-      <w:rPr>
-        <w:rFonts w:ascii="Wingdings" w:hAnsi="Wingdings" w:hint="default"/>
-        <w:sz w:val="20"/>
-      </w:rPr>
-    </w:lvl>
-    <w:lvl w:ilvl="7" w:tentative="1">
-      <w:start w:val="1"/>
-      <w:numFmt w:val="bullet"/>
-      <w:lvlText w:val=""/>
-      <w:lvlJc w:val="left"/>
-      <w:pPr>
-        <w:tabs>
-          <w:tab w:val="num" w:pos="5760"/>
-        </w:tabs>
-        <w:ind w:left="5760" w:hanging="360"/>
-      </w:pPr>
-      <w:rPr>
-        <w:rFonts w:ascii="Wingdings" w:hAnsi="Wingdings" w:hint="default"/>
-        <w:sz w:val="20"/>
-      </w:rPr>
-    </w:lvl>
-    <w:lvl w:ilvl="8" w:tentative="1">
-      <w:start w:val="1"/>
-      <w:numFmt w:val="bullet"/>
-      <w:lvlText w:val=""/>
-      <w:lvlJc w:val="left"/>
-      <w:pPr>
-        <w:tabs>
-          <w:tab w:val="num" w:pos="6480"/>
-        </w:tabs>
-        <w:ind w:left="6480" w:hanging="360"/>
-      </w:pPr>
-      <w:rPr>
-        <w:rFonts w:ascii="Wingdings" w:hAnsi="Wingdings" w:hint="default"/>
-        <w:sz w:val="20"/>
-      </w:rPr>
-    </w:lvl>
-  </w:abstractNum>
-  <w:abstractNum w:abstractNumId="14" w15:restartNumberingAfterBreak="0">
-    <w:nsid w:val="3BD0486F"/>
-    <w:multiLevelType w:val="multilevel"/>
-    <w:tmpl w:val="00B2E6E4"/>
-    <w:lvl w:ilvl="0">
-      <w:start w:val="1"/>
-      <w:numFmt w:val="bullet"/>
-      <w:lvlText w:val=""/>
-      <w:lvlJc w:val="left"/>
-      <w:pPr>
-        <w:tabs>
-          <w:tab w:val="num" w:pos="720"/>
-        </w:tabs>
-        <w:ind w:left="720" w:hanging="360"/>
-      </w:pPr>
-      <w:rPr>
-        <w:rFonts w:ascii="Symbol" w:hAnsi="Symbol" w:hint="default"/>
-        <w:sz w:val="20"/>
-      </w:rPr>
-    </w:lvl>
-    <w:lvl w:ilvl="1" w:tentative="1">
-      <w:start w:val="1"/>
-      <w:numFmt w:val="bullet"/>
-      <w:lvlText w:val="o"/>
-      <w:lvlJc w:val="left"/>
-      <w:pPr>
-        <w:tabs>
-          <w:tab w:val="num" w:pos="1440"/>
-        </w:tabs>
-        <w:ind w:left="1440" w:hanging="360"/>
-      </w:pPr>
-      <w:rPr>
-        <w:rFonts w:ascii="Courier New" w:hAnsi="Courier New" w:hint="default"/>
-        <w:sz w:val="20"/>
-      </w:rPr>
-    </w:lvl>
-    <w:lvl w:ilvl="2" w:tentative="1">
-      <w:start w:val="1"/>
-      <w:numFmt w:val="bullet"/>
-      <w:lvlText w:val=""/>
-      <w:lvlJc w:val="left"/>
-      <w:pPr>
-        <w:tabs>
-          <w:tab w:val="num" w:pos="2160"/>
-        </w:tabs>
-        <w:ind w:left="2160" w:hanging="360"/>
-      </w:pPr>
-      <w:rPr>
-        <w:rFonts w:ascii="Wingdings" w:hAnsi="Wingdings" w:hint="default"/>
-        <w:sz w:val="20"/>
-      </w:rPr>
-    </w:lvl>
-    <w:lvl w:ilvl="3" w:tentative="1">
-      <w:start w:val="1"/>
-      <w:numFmt w:val="bullet"/>
-      <w:lvlText w:val=""/>
-      <w:lvlJc w:val="left"/>
-      <w:pPr>
-        <w:tabs>
-          <w:tab w:val="num" w:pos="2880"/>
-        </w:tabs>
-        <w:ind w:left="2880" w:hanging="360"/>
-      </w:pPr>
-      <w:rPr>
-        <w:rFonts w:ascii="Wingdings" w:hAnsi="Wingdings" w:hint="default"/>
-        <w:sz w:val="20"/>
-      </w:rPr>
-    </w:lvl>
-    <w:lvl w:ilvl="4" w:tentative="1">
-      <w:start w:val="1"/>
-      <w:numFmt w:val="bullet"/>
-      <w:lvlText w:val=""/>
-      <w:lvlJc w:val="left"/>
-      <w:pPr>
-        <w:tabs>
-          <w:tab w:val="num" w:pos="3600"/>
-        </w:tabs>
-        <w:ind w:left="3600" w:hanging="360"/>
-      </w:pPr>
-      <w:rPr>
-        <w:rFonts w:ascii="Wingdings" w:hAnsi="Wingdings" w:hint="default"/>
-        <w:sz w:val="20"/>
-      </w:rPr>
-    </w:lvl>
-    <w:lvl w:ilvl="5" w:tentative="1">
-      <w:start w:val="1"/>
-      <w:numFmt w:val="bullet"/>
-      <w:lvlText w:val=""/>
-      <w:lvlJc w:val="left"/>
-      <w:pPr>
-        <w:tabs>
-          <w:tab w:val="num" w:pos="4320"/>
-        </w:tabs>
-        <w:ind w:left="4320" w:hanging="360"/>
-      </w:pPr>
-      <w:rPr>
-        <w:rFonts w:ascii="Wingdings" w:hAnsi="Wingdings" w:hint="default"/>
-        <w:sz w:val="20"/>
-      </w:rPr>
-    </w:lvl>
-    <w:lvl w:ilvl="6" w:tentative="1">
-      <w:start w:val="1"/>
-      <w:numFmt w:val="bullet"/>
-      <w:lvlText w:val=""/>
-      <w:lvlJc w:val="left"/>
-      <w:pPr>
-        <w:tabs>
-          <w:tab w:val="num" w:pos="5040"/>
-        </w:tabs>
-        <w:ind w:left="5040" w:hanging="360"/>
-      </w:pPr>
-      <w:rPr>
-        <w:rFonts w:ascii="Wingdings" w:hAnsi="Wingdings" w:hint="default"/>
-        <w:sz w:val="20"/>
-      </w:rPr>
-    </w:lvl>
-    <w:lvl w:ilvl="7" w:tentative="1">
-      <w:start w:val="1"/>
-      <w:numFmt w:val="bullet"/>
-      <w:lvlText w:val=""/>
-      <w:lvlJc w:val="left"/>
-      <w:pPr>
-        <w:tabs>
-          <w:tab w:val="num" w:pos="5760"/>
-        </w:tabs>
-        <w:ind w:left="5760" w:hanging="360"/>
-      </w:pPr>
-      <w:rPr>
-        <w:rFonts w:ascii="Wingdings" w:hAnsi="Wingdings" w:hint="default"/>
-        <w:sz w:val="20"/>
-      </w:rPr>
-    </w:lvl>
-    <w:lvl w:ilvl="8" w:tentative="1">
-      <w:start w:val="1"/>
-      <w:numFmt w:val="bullet"/>
-      <w:lvlText w:val=""/>
-      <w:lvlJc w:val="left"/>
-      <w:pPr>
-        <w:tabs>
-          <w:tab w:val="num" w:pos="6480"/>
-        </w:tabs>
-        <w:ind w:left="6480" w:hanging="360"/>
-      </w:pPr>
-      <w:rPr>
-        <w:rFonts w:ascii="Wingdings" w:hAnsi="Wingdings" w:hint="default"/>
-        <w:sz w:val="20"/>
-      </w:rPr>
-    </w:lvl>
-  </w:abstractNum>
-  <w:abstractNum w:abstractNumId="15" w15:restartNumberingAfterBreak="0">
-    <w:nsid w:val="3C874753"/>
-    <w:multiLevelType w:val="multilevel"/>
-    <w:tmpl w:val="E900511E"/>
-    <w:lvl w:ilvl="0">
-      <w:start w:val="1"/>
-      <w:numFmt w:val="bullet"/>
-      <w:lvlText w:val=""/>
-      <w:lvlJc w:val="left"/>
-      <w:pPr>
-        <w:tabs>
-          <w:tab w:val="num" w:pos="720"/>
-        </w:tabs>
-        <w:ind w:left="720" w:hanging="360"/>
-      </w:pPr>
-      <w:rPr>
-        <w:rFonts w:ascii="Symbol" w:hAnsi="Symbol" w:hint="default"/>
-        <w:sz w:val="20"/>
-      </w:rPr>
-    </w:lvl>
-    <w:lvl w:ilvl="1">
-      <w:start w:val="1"/>
-      <w:numFmt w:val="bullet"/>
-      <w:lvlText w:val="o"/>
-      <w:lvlJc w:val="left"/>
-      <w:pPr>
-        <w:tabs>
-          <w:tab w:val="num" w:pos="1440"/>
-        </w:tabs>
-        <w:ind w:left="1440" w:hanging="360"/>
-      </w:pPr>
-      <w:rPr>
-        <w:rFonts w:ascii="Courier New" w:hAnsi="Courier New" w:hint="default"/>
-        <w:sz w:val="20"/>
-      </w:rPr>
-    </w:lvl>
-    <w:lvl w:ilvl="2" w:tentative="1">
-      <w:start w:val="1"/>
-      <w:numFmt w:val="bullet"/>
-      <w:lvlText w:val=""/>
-      <w:lvlJc w:val="left"/>
-      <w:pPr>
-        <w:tabs>
-          <w:tab w:val="num" w:pos="2160"/>
-        </w:tabs>
-        <w:ind w:left="2160" w:hanging="360"/>
-      </w:pPr>
-      <w:rPr>
-        <w:rFonts w:ascii="Wingdings" w:hAnsi="Wingdings" w:hint="default"/>
-        <w:sz w:val="20"/>
-      </w:rPr>
-    </w:lvl>
-    <w:lvl w:ilvl="3" w:tentative="1">
-      <w:start w:val="1"/>
-      <w:numFmt w:val="bullet"/>
-      <w:lvlText w:val=""/>
-      <w:lvlJc w:val="left"/>
-      <w:pPr>
-        <w:tabs>
-          <w:tab w:val="num" w:pos="2880"/>
-        </w:tabs>
-        <w:ind w:left="2880" w:hanging="360"/>
-      </w:pPr>
-      <w:rPr>
-        <w:rFonts w:ascii="Wingdings" w:hAnsi="Wingdings" w:hint="default"/>
-        <w:sz w:val="20"/>
-      </w:rPr>
-    </w:lvl>
-    <w:lvl w:ilvl="4" w:tentative="1">
-      <w:start w:val="1"/>
-      <w:numFmt w:val="bullet"/>
-      <w:lvlText w:val=""/>
-      <w:lvlJc w:val="left"/>
-      <w:pPr>
-        <w:tabs>
-          <w:tab w:val="num" w:pos="3600"/>
-        </w:tabs>
-        <w:ind w:left="3600" w:hanging="360"/>
-      </w:pPr>
-      <w:rPr>
-        <w:rFonts w:ascii="Wingdings" w:hAnsi="Wingdings" w:hint="default"/>
-        <w:sz w:val="20"/>
-      </w:rPr>
-    </w:lvl>
-    <w:lvl w:ilvl="5" w:tentative="1">
-      <w:start w:val="1"/>
-      <w:numFmt w:val="bullet"/>
-      <w:lvlText w:val=""/>
-      <w:lvlJc w:val="left"/>
-      <w:pPr>
-        <w:tabs>
-          <w:tab w:val="num" w:pos="4320"/>
-        </w:tabs>
-        <w:ind w:left="4320" w:hanging="360"/>
-      </w:pPr>
-      <w:rPr>
-        <w:rFonts w:ascii="Wingdings" w:hAnsi="Wingdings" w:hint="default"/>
-        <w:sz w:val="20"/>
-      </w:rPr>
-    </w:lvl>
-    <w:lvl w:ilvl="6" w:tentative="1">
-      <w:start w:val="1"/>
-      <w:numFmt w:val="bullet"/>
-      <w:lvlText w:val=""/>
-      <w:lvlJc w:val="left"/>
-      <w:pPr>
-        <w:tabs>
-          <w:tab w:val="num" w:pos="5040"/>
-        </w:tabs>
-        <w:ind w:left="5040" w:hanging="360"/>
-      </w:pPr>
-      <w:rPr>
-        <w:rFonts w:ascii="Wingdings" w:hAnsi="Wingdings" w:hint="default"/>
-        <w:sz w:val="20"/>
-      </w:rPr>
-    </w:lvl>
-    <w:lvl w:ilvl="7" w:tentative="1">
-      <w:start w:val="1"/>
-      <w:numFmt w:val="bullet"/>
-      <w:lvlText w:val=""/>
-      <w:lvlJc w:val="left"/>
-      <w:pPr>
-        <w:tabs>
-          <w:tab w:val="num" w:pos="5760"/>
-        </w:tabs>
-        <w:ind w:left="5760" w:hanging="360"/>
-      </w:pPr>
-      <w:rPr>
-        <w:rFonts w:ascii="Wingdings" w:hAnsi="Wingdings" w:hint="default"/>
-        <w:sz w:val="20"/>
-      </w:rPr>
-    </w:lvl>
-    <w:lvl w:ilvl="8" w:tentative="1">
-      <w:start w:val="1"/>
-      <w:numFmt w:val="bullet"/>
-      <w:lvlText w:val=""/>
-      <w:lvlJc w:val="left"/>
-      <w:pPr>
-        <w:tabs>
-          <w:tab w:val="num" w:pos="6480"/>
-        </w:tabs>
-        <w:ind w:left="6480" w:hanging="360"/>
-      </w:pPr>
-      <w:rPr>
-        <w:rFonts w:ascii="Wingdings" w:hAnsi="Wingdings" w:hint="default"/>
-        <w:sz w:val="20"/>
-      </w:rPr>
-    </w:lvl>
-  </w:abstractNum>
-  <w:abstractNum w:abstractNumId="16" w15:restartNumberingAfterBreak="0">
-    <w:nsid w:val="4DED38AC"/>
-    <w:multiLevelType w:val="multilevel"/>
-    <w:tmpl w:val="D59A3202"/>
-    <w:lvl w:ilvl="0">
-      <w:start w:val="1"/>
-      <w:numFmt w:val="bullet"/>
-      <w:lvlText w:val=""/>
-      <w:lvlJc w:val="left"/>
-      <w:pPr>
-        <w:tabs>
-          <w:tab w:val="num" w:pos="720"/>
-        </w:tabs>
-        <w:ind w:left="720" w:hanging="360"/>
-      </w:pPr>
-      <w:rPr>
-        <w:rFonts w:ascii="Symbol" w:hAnsi="Symbol" w:hint="default"/>
-        <w:sz w:val="20"/>
-      </w:rPr>
-    </w:lvl>
-    <w:lvl w:ilvl="1" w:tentative="1">
-      <w:start w:val="1"/>
-      <w:numFmt w:val="bullet"/>
-      <w:lvlText w:val="o"/>
-      <w:lvlJc w:val="left"/>
-      <w:pPr>
-        <w:tabs>
-          <w:tab w:val="num" w:pos="1440"/>
-        </w:tabs>
-        <w:ind w:left="1440" w:hanging="360"/>
-      </w:pPr>
-      <w:rPr>
-        <w:rFonts w:ascii="Courier New" w:hAnsi="Courier New" w:hint="default"/>
-        <w:sz w:val="20"/>
-      </w:rPr>
-    </w:lvl>
-    <w:lvl w:ilvl="2" w:tentative="1">
-      <w:start w:val="1"/>
-      <w:numFmt w:val="bullet"/>
-      <w:lvlText w:val=""/>
-      <w:lvlJc w:val="left"/>
-      <w:pPr>
-        <w:tabs>
-          <w:tab w:val="num" w:pos="2160"/>
-        </w:tabs>
-        <w:ind w:left="2160" w:hanging="360"/>
-      </w:pPr>
-      <w:rPr>
-        <w:rFonts w:ascii="Wingdings" w:hAnsi="Wingdings" w:hint="default"/>
-        <w:sz w:val="20"/>
-      </w:rPr>
-    </w:lvl>
-    <w:lvl w:ilvl="3" w:tentative="1">
-      <w:start w:val="1"/>
-      <w:numFmt w:val="bullet"/>
-      <w:lvlText w:val=""/>
-      <w:lvlJc w:val="left"/>
-      <w:pPr>
-        <w:tabs>
-          <w:tab w:val="num" w:pos="2880"/>
-        </w:tabs>
-        <w:ind w:left="2880" w:hanging="360"/>
-      </w:pPr>
-      <w:rPr>
-        <w:rFonts w:ascii="Wingdings" w:hAnsi="Wingdings" w:hint="default"/>
-        <w:sz w:val="20"/>
-      </w:rPr>
-    </w:lvl>
-    <w:lvl w:ilvl="4" w:tentative="1">
-      <w:start w:val="1"/>
-      <w:numFmt w:val="bullet"/>
-      <w:lvlText w:val=""/>
-      <w:lvlJc w:val="left"/>
-      <w:pPr>
-        <w:tabs>
-          <w:tab w:val="num" w:pos="3600"/>
-        </w:tabs>
-        <w:ind w:left="3600" w:hanging="360"/>
-      </w:pPr>
-      <w:rPr>
-        <w:rFonts w:ascii="Wingdings" w:hAnsi="Wingdings" w:hint="default"/>
-        <w:sz w:val="20"/>
-      </w:rPr>
-    </w:lvl>
-    <w:lvl w:ilvl="5" w:tentative="1">
-      <w:start w:val="1"/>
-      <w:numFmt w:val="bullet"/>
-      <w:lvlText w:val=""/>
-      <w:lvlJc w:val="left"/>
-      <w:pPr>
-        <w:tabs>
-          <w:tab w:val="num" w:pos="4320"/>
-        </w:tabs>
-        <w:ind w:left="4320" w:hanging="360"/>
-      </w:pPr>
-      <w:rPr>
-        <w:rFonts w:ascii="Wingdings" w:hAnsi="Wingdings" w:hint="default"/>
-        <w:sz w:val="20"/>
-      </w:rPr>
-    </w:lvl>
-    <w:lvl w:ilvl="6" w:tentative="1">
-      <w:start w:val="1"/>
-      <w:numFmt w:val="bullet"/>
-      <w:lvlText w:val=""/>
-      <w:lvlJc w:val="left"/>
-      <w:pPr>
-        <w:tabs>
-          <w:tab w:val="num" w:pos="5040"/>
-        </w:tabs>
-        <w:ind w:left="5040" w:hanging="360"/>
-      </w:pPr>
-      <w:rPr>
-        <w:rFonts w:ascii="Wingdings" w:hAnsi="Wingdings" w:hint="default"/>
-        <w:sz w:val="20"/>
-      </w:rPr>
-    </w:lvl>
-    <w:lvl w:ilvl="7" w:tentative="1">
-      <w:start w:val="1"/>
-      <w:numFmt w:val="bullet"/>
-      <w:lvlText w:val=""/>
-      <w:lvlJc w:val="left"/>
-      <w:pPr>
-        <w:tabs>
-          <w:tab w:val="num" w:pos="5760"/>
-        </w:tabs>
-        <w:ind w:left="5760" w:hanging="360"/>
-      </w:pPr>
-      <w:rPr>
-        <w:rFonts w:ascii="Wingdings" w:hAnsi="Wingdings" w:hint="default"/>
-        <w:sz w:val="20"/>
-      </w:rPr>
-    </w:lvl>
-    <w:lvl w:ilvl="8" w:tentative="1">
-      <w:start w:val="1"/>
-      <w:numFmt w:val="bullet"/>
-      <w:lvlText w:val=""/>
-      <w:lvlJc w:val="left"/>
-      <w:pPr>
-        <w:tabs>
-          <w:tab w:val="num" w:pos="6480"/>
-        </w:tabs>
-        <w:ind w:left="6480" w:hanging="360"/>
-      </w:pPr>
-      <w:rPr>
-        <w:rFonts w:ascii="Wingdings" w:hAnsi="Wingdings" w:hint="default"/>
-        <w:sz w:val="20"/>
-      </w:rPr>
-    </w:lvl>
-  </w:abstractNum>
-  <w:abstractNum w:abstractNumId="17" w15:restartNumberingAfterBreak="0">
-    <w:nsid w:val="50702497"/>
-    <w:multiLevelType w:val="multilevel"/>
-    <w:tmpl w:val="F544DC42"/>
-    <w:lvl w:ilvl="0">
-      <w:start w:val="1"/>
-      <w:numFmt w:val="bullet"/>
-      <w:lvlText w:val=""/>
-      <w:lvlJc w:val="left"/>
-      <w:pPr>
-        <w:tabs>
-          <w:tab w:val="num" w:pos="720"/>
-        </w:tabs>
-        <w:ind w:left="720" w:hanging="360"/>
-      </w:pPr>
-      <w:rPr>
-        <w:rFonts w:ascii="Symbol" w:hAnsi="Symbol" w:hint="default"/>
-        <w:sz w:val="20"/>
-      </w:rPr>
-    </w:lvl>
-    <w:lvl w:ilvl="1" w:tentative="1">
-      <w:start w:val="1"/>
-      <w:numFmt w:val="bullet"/>
-      <w:lvlText w:val="o"/>
-      <w:lvlJc w:val="left"/>
-      <w:pPr>
-        <w:tabs>
-          <w:tab w:val="num" w:pos="1440"/>
-        </w:tabs>
-        <w:ind w:left="1440" w:hanging="360"/>
-      </w:pPr>
-      <w:rPr>
-        <w:rFonts w:ascii="Courier New" w:hAnsi="Courier New" w:hint="default"/>
-        <w:sz w:val="20"/>
-      </w:rPr>
-    </w:lvl>
-    <w:lvl w:ilvl="2" w:tentative="1">
-      <w:start w:val="1"/>
-      <w:numFmt w:val="bullet"/>
-      <w:lvlText w:val=""/>
-      <w:lvlJc w:val="left"/>
-      <w:pPr>
-        <w:tabs>
-          <w:tab w:val="num" w:pos="2160"/>
-        </w:tabs>
-        <w:ind w:left="2160" w:hanging="360"/>
-      </w:pPr>
-      <w:rPr>
-        <w:rFonts w:ascii="Wingdings" w:hAnsi="Wingdings" w:hint="default"/>
-        <w:sz w:val="20"/>
-      </w:rPr>
-    </w:lvl>
-    <w:lvl w:ilvl="3" w:tentative="1">
-      <w:start w:val="1"/>
-      <w:numFmt w:val="bullet"/>
-      <w:lvlText w:val=""/>
-      <w:lvlJc w:val="left"/>
-      <w:pPr>
-        <w:tabs>
-          <w:tab w:val="num" w:pos="2880"/>
-        </w:tabs>
-        <w:ind w:left="2880" w:hanging="360"/>
-      </w:pPr>
-      <w:rPr>
-        <w:rFonts w:ascii="Wingdings" w:hAnsi="Wingdings" w:hint="default"/>
-        <w:sz w:val="20"/>
-      </w:rPr>
-    </w:lvl>
-    <w:lvl w:ilvl="4" w:tentative="1">
-      <w:start w:val="1"/>
-      <w:numFmt w:val="bullet"/>
-      <w:lvlText w:val=""/>
-      <w:lvlJc w:val="left"/>
-      <w:pPr>
-        <w:tabs>
-          <w:tab w:val="num" w:pos="3600"/>
-        </w:tabs>
-        <w:ind w:left="3600" w:hanging="360"/>
-      </w:pPr>
-      <w:rPr>
-        <w:rFonts w:ascii="Wingdings" w:hAnsi="Wingdings" w:hint="default"/>
-        <w:sz w:val="20"/>
-      </w:rPr>
-    </w:lvl>
-    <w:lvl w:ilvl="5" w:tentative="1">
-      <w:start w:val="1"/>
-      <w:numFmt w:val="bullet"/>
-      <w:lvlText w:val=""/>
-      <w:lvlJc w:val="left"/>
-      <w:pPr>
-        <w:tabs>
-          <w:tab w:val="num" w:pos="4320"/>
-        </w:tabs>
-        <w:ind w:left="4320" w:hanging="360"/>
-      </w:pPr>
-      <w:rPr>
-        <w:rFonts w:ascii="Wingdings" w:hAnsi="Wingdings" w:hint="default"/>
-        <w:sz w:val="20"/>
-      </w:rPr>
-    </w:lvl>
-    <w:lvl w:ilvl="6" w:tentative="1">
-      <w:start w:val="1"/>
-      <w:numFmt w:val="bullet"/>
-      <w:lvlText w:val=""/>
-      <w:lvlJc w:val="left"/>
-      <w:pPr>
-        <w:tabs>
-          <w:tab w:val="num" w:pos="5040"/>
-        </w:tabs>
-        <w:ind w:left="5040" w:hanging="360"/>
-      </w:pPr>
-      <w:rPr>
-        <w:rFonts w:ascii="Wingdings" w:hAnsi="Wingdings" w:hint="default"/>
-        <w:sz w:val="20"/>
-      </w:rPr>
-    </w:lvl>
-    <w:lvl w:ilvl="7" w:tentative="1">
-      <w:start w:val="1"/>
-      <w:numFmt w:val="bullet"/>
-      <w:lvlText w:val=""/>
-      <w:lvlJc w:val="left"/>
-      <w:pPr>
-        <w:tabs>
-          <w:tab w:val="num" w:pos="5760"/>
-        </w:tabs>
-        <w:ind w:left="5760" w:hanging="360"/>
-      </w:pPr>
-      <w:rPr>
-        <w:rFonts w:ascii="Wingdings" w:hAnsi="Wingdings" w:hint="default"/>
-        <w:sz w:val="20"/>
-      </w:rPr>
-    </w:lvl>
-    <w:lvl w:ilvl="8" w:tentative="1">
-      <w:start w:val="1"/>
-      <w:numFmt w:val="bullet"/>
-      <w:lvlText w:val=""/>
-      <w:lvlJc w:val="left"/>
-      <w:pPr>
-        <w:tabs>
-          <w:tab w:val="num" w:pos="6480"/>
-        </w:tabs>
-        <w:ind w:left="6480" w:hanging="360"/>
-      </w:pPr>
-      <w:rPr>
-        <w:rFonts w:ascii="Wingdings" w:hAnsi="Wingdings" w:hint="default"/>
-        <w:sz w:val="20"/>
-      </w:rPr>
-    </w:lvl>
-  </w:abstractNum>
-  <w:abstractNum w:abstractNumId="18" w15:restartNumberingAfterBreak="0">
-    <w:nsid w:val="50F76791"/>
-    <w:multiLevelType w:val="multilevel"/>
-    <w:tmpl w:val="0C2C7646"/>
-    <w:lvl w:ilvl="0">
-      <w:start w:val="1"/>
-      <w:numFmt w:val="bullet"/>
-      <w:lvlText w:val=""/>
-      <w:lvlJc w:val="left"/>
-      <w:pPr>
-        <w:tabs>
-          <w:tab w:val="num" w:pos="720"/>
-        </w:tabs>
-        <w:ind w:left="720" w:hanging="360"/>
-      </w:pPr>
-      <w:rPr>
-        <w:rFonts w:ascii="Symbol" w:hAnsi="Symbol" w:hint="default"/>
-        <w:sz w:val="20"/>
-      </w:rPr>
-    </w:lvl>
-    <w:lvl w:ilvl="1">
-      <w:start w:val="1"/>
-      <w:numFmt w:val="bullet"/>
-      <w:lvlText w:val="o"/>
-      <w:lvlJc w:val="left"/>
-      <w:pPr>
-        <w:tabs>
-          <w:tab w:val="num" w:pos="1440"/>
-        </w:tabs>
-        <w:ind w:left="1440" w:hanging="360"/>
-      </w:pPr>
-      <w:rPr>
-        <w:rFonts w:ascii="Courier New" w:hAnsi="Courier New" w:hint="default"/>
-        <w:sz w:val="20"/>
-      </w:rPr>
-    </w:lvl>
-    <w:lvl w:ilvl="2" w:tentative="1">
-      <w:start w:val="1"/>
-      <w:numFmt w:val="bullet"/>
-      <w:lvlText w:val=""/>
-      <w:lvlJc w:val="left"/>
-      <w:pPr>
-        <w:tabs>
-          <w:tab w:val="num" w:pos="2160"/>
-        </w:tabs>
-        <w:ind w:left="2160" w:hanging="360"/>
-      </w:pPr>
-      <w:rPr>
-        <w:rFonts w:ascii="Wingdings" w:hAnsi="Wingdings" w:hint="default"/>
-        <w:sz w:val="20"/>
-      </w:rPr>
-    </w:lvl>
-    <w:lvl w:ilvl="3" w:tentative="1">
-      <w:start w:val="1"/>
-      <w:numFmt w:val="bullet"/>
-      <w:lvlText w:val=""/>
-      <w:lvlJc w:val="left"/>
-      <w:pPr>
-        <w:tabs>
-          <w:tab w:val="num" w:pos="2880"/>
-        </w:tabs>
-        <w:ind w:left="2880" w:hanging="360"/>
-      </w:pPr>
-      <w:rPr>
-        <w:rFonts w:ascii="Wingdings" w:hAnsi="Wingdings" w:hint="default"/>
-        <w:sz w:val="20"/>
-      </w:rPr>
-    </w:lvl>
-    <w:lvl w:ilvl="4" w:tentative="1">
-      <w:start w:val="1"/>
-      <w:numFmt w:val="bullet"/>
-      <w:lvlText w:val=""/>
-      <w:lvlJc w:val="left"/>
-      <w:pPr>
-        <w:tabs>
-          <w:tab w:val="num" w:pos="3600"/>
-        </w:tabs>
-        <w:ind w:left="3600" w:hanging="360"/>
-      </w:pPr>
-      <w:rPr>
-        <w:rFonts w:ascii="Wingdings" w:hAnsi="Wingdings" w:hint="default"/>
-        <w:sz w:val="20"/>
-      </w:rPr>
-    </w:lvl>
-    <w:lvl w:ilvl="5" w:tentative="1">
-      <w:start w:val="1"/>
-      <w:numFmt w:val="bullet"/>
-      <w:lvlText w:val=""/>
-      <w:lvlJc w:val="left"/>
-      <w:pPr>
-        <w:tabs>
-          <w:tab w:val="num" w:pos="4320"/>
-        </w:tabs>
-        <w:ind w:left="4320" w:hanging="360"/>
-      </w:pPr>
-      <w:rPr>
-        <w:rFonts w:ascii="Wingdings" w:hAnsi="Wingdings" w:hint="default"/>
-        <w:sz w:val="20"/>
-      </w:rPr>
-    </w:lvl>
-    <w:lvl w:ilvl="6" w:tentative="1">
-      <w:start w:val="1"/>
-      <w:numFmt w:val="bullet"/>
-      <w:lvlText w:val=""/>
-      <w:lvlJc w:val="left"/>
-      <w:pPr>
-        <w:tabs>
-          <w:tab w:val="num" w:pos="5040"/>
-        </w:tabs>
-        <w:ind w:left="5040" w:hanging="360"/>
-      </w:pPr>
-      <w:rPr>
-        <w:rFonts w:ascii="Wingdings" w:hAnsi="Wingdings" w:hint="default"/>
-        <w:sz w:val="20"/>
-      </w:rPr>
-    </w:lvl>
-    <w:lvl w:ilvl="7" w:tentative="1">
-      <w:start w:val="1"/>
-      <w:numFmt w:val="bullet"/>
-      <w:lvlText w:val=""/>
-      <w:lvlJc w:val="left"/>
-      <w:pPr>
-        <w:tabs>
-          <w:tab w:val="num" w:pos="5760"/>
-        </w:tabs>
-        <w:ind w:left="5760" w:hanging="360"/>
-      </w:pPr>
-      <w:rPr>
-        <w:rFonts w:ascii="Wingdings" w:hAnsi="Wingdings" w:hint="default"/>
-        <w:sz w:val="20"/>
-      </w:rPr>
-    </w:lvl>
-    <w:lvl w:ilvl="8" w:tentative="1">
-      <w:start w:val="1"/>
-      <w:numFmt w:val="bullet"/>
-      <w:lvlText w:val=""/>
-      <w:lvlJc w:val="left"/>
-      <w:pPr>
-        <w:tabs>
-          <w:tab w:val="num" w:pos="6480"/>
-        </w:tabs>
-        <w:ind w:left="6480" w:hanging="360"/>
-      </w:pPr>
-      <w:rPr>
-        <w:rFonts w:ascii="Wingdings" w:hAnsi="Wingdings" w:hint="default"/>
-        <w:sz w:val="20"/>
-      </w:rPr>
-    </w:lvl>
-  </w:abstractNum>
-  <w:abstractNum w:abstractNumId="19" w15:restartNumberingAfterBreak="0">
-    <w:nsid w:val="52FD7233"/>
-    <w:multiLevelType w:val="multilevel"/>
-    <w:tmpl w:val="AA6A2CC8"/>
-    <w:lvl w:ilvl="0">
-      <w:start w:val="1"/>
-      <w:numFmt w:val="bullet"/>
-      <w:lvlText w:val=""/>
-      <w:lvlJc w:val="left"/>
-      <w:pPr>
-        <w:tabs>
-          <w:tab w:val="num" w:pos="720"/>
-        </w:tabs>
-        <w:ind w:left="720" w:hanging="360"/>
-      </w:pPr>
-      <w:rPr>
-        <w:rFonts w:ascii="Symbol" w:hAnsi="Symbol" w:hint="default"/>
-        <w:sz w:val="20"/>
-      </w:rPr>
-    </w:lvl>
-    <w:lvl w:ilvl="1">
-      <w:start w:val="1"/>
-      <w:numFmt w:val="bullet"/>
-      <w:lvlText w:val="o"/>
-      <w:lvlJc w:val="left"/>
-      <w:pPr>
-        <w:tabs>
-          <w:tab w:val="num" w:pos="1440"/>
-        </w:tabs>
-        <w:ind w:left="1440" w:hanging="360"/>
-      </w:pPr>
-      <w:rPr>
-        <w:rFonts w:ascii="Courier New" w:hAnsi="Courier New" w:hint="default"/>
-        <w:sz w:val="20"/>
-      </w:rPr>
-    </w:lvl>
-    <w:lvl w:ilvl="2" w:tentative="1">
-      <w:start w:val="1"/>
-      <w:numFmt w:val="bullet"/>
-      <w:lvlText w:val=""/>
-      <w:lvlJc w:val="left"/>
-      <w:pPr>
-        <w:tabs>
-          <w:tab w:val="num" w:pos="2160"/>
-        </w:tabs>
-        <w:ind w:left="2160" w:hanging="360"/>
-      </w:pPr>
-      <w:rPr>
-        <w:rFonts w:ascii="Wingdings" w:hAnsi="Wingdings" w:hint="default"/>
-        <w:sz w:val="20"/>
-      </w:rPr>
-    </w:lvl>
-    <w:lvl w:ilvl="3" w:tentative="1">
-      <w:start w:val="1"/>
-      <w:numFmt w:val="bullet"/>
-      <w:lvlText w:val=""/>
-      <w:lvlJc w:val="left"/>
-      <w:pPr>
-        <w:tabs>
-          <w:tab w:val="num" w:pos="2880"/>
-        </w:tabs>
-        <w:ind w:left="2880" w:hanging="360"/>
-      </w:pPr>
-      <w:rPr>
-        <w:rFonts w:ascii="Wingdings" w:hAnsi="Wingdings" w:hint="default"/>
-        <w:sz w:val="20"/>
-      </w:rPr>
-    </w:lvl>
-    <w:lvl w:ilvl="4" w:tentative="1">
-      <w:start w:val="1"/>
-      <w:numFmt w:val="bullet"/>
-      <w:lvlText w:val=""/>
-      <w:lvlJc w:val="left"/>
-      <w:pPr>
-        <w:tabs>
-          <w:tab w:val="num" w:pos="3600"/>
-        </w:tabs>
-        <w:ind w:left="3600" w:hanging="360"/>
-      </w:pPr>
-      <w:rPr>
-        <w:rFonts w:ascii="Wingdings" w:hAnsi="Wingdings" w:hint="default"/>
-        <w:sz w:val="20"/>
-      </w:rPr>
-    </w:lvl>
-    <w:lvl w:ilvl="5" w:tentative="1">
-      <w:start w:val="1"/>
-      <w:numFmt w:val="bullet"/>
-      <w:lvlText w:val=""/>
-      <w:lvlJc w:val="left"/>
-      <w:pPr>
-        <w:tabs>
-          <w:tab w:val="num" w:pos="4320"/>
-        </w:tabs>
-        <w:ind w:left="4320" w:hanging="360"/>
-      </w:pPr>
-      <w:rPr>
-        <w:rFonts w:ascii="Wingdings" w:hAnsi="Wingdings" w:hint="default"/>
-        <w:sz w:val="20"/>
-      </w:rPr>
-    </w:lvl>
-    <w:lvl w:ilvl="6" w:tentative="1">
-      <w:start w:val="1"/>
-      <w:numFmt w:val="bullet"/>
-      <w:lvlText w:val=""/>
-      <w:lvlJc w:val="left"/>
-      <w:pPr>
-        <w:tabs>
-          <w:tab w:val="num" w:pos="5040"/>
-        </w:tabs>
-        <w:ind w:left="5040" w:hanging="360"/>
-      </w:pPr>
-      <w:rPr>
-        <w:rFonts w:ascii="Wingdings" w:hAnsi="Wingdings" w:hint="default"/>
-        <w:sz w:val="20"/>
-      </w:rPr>
-    </w:lvl>
-    <w:lvl w:ilvl="7" w:tentative="1">
-      <w:start w:val="1"/>
-      <w:numFmt w:val="bullet"/>
-      <w:lvlText w:val=""/>
-      <w:lvlJc w:val="left"/>
-      <w:pPr>
-        <w:tabs>
-          <w:tab w:val="num" w:pos="5760"/>
-        </w:tabs>
-        <w:ind w:left="5760" w:hanging="360"/>
-      </w:pPr>
-      <w:rPr>
-        <w:rFonts w:ascii="Wingdings" w:hAnsi="Wingdings" w:hint="default"/>
-        <w:sz w:val="20"/>
-      </w:rPr>
-    </w:lvl>
-    <w:lvl w:ilvl="8" w:tentative="1">
-      <w:start w:val="1"/>
-      <w:numFmt w:val="bullet"/>
-      <w:lvlText w:val=""/>
-      <w:lvlJc w:val="left"/>
-      <w:pPr>
-        <w:tabs>
-          <w:tab w:val="num" w:pos="6480"/>
-        </w:tabs>
-        <w:ind w:left="6480" w:hanging="360"/>
-      </w:pPr>
-      <w:rPr>
-        <w:rFonts w:ascii="Wingdings" w:hAnsi="Wingdings" w:hint="default"/>
-        <w:sz w:val="20"/>
-      </w:rPr>
-    </w:lvl>
-  </w:abstractNum>
-  <w:abstractNum w:abstractNumId="20" w15:restartNumberingAfterBreak="0">
-    <w:nsid w:val="55847802"/>
-    <w:multiLevelType w:val="multilevel"/>
-    <w:tmpl w:val="63AA01C8"/>
-    <w:lvl w:ilvl="0">
-      <w:start w:val="1"/>
-      <w:numFmt w:val="bullet"/>
-      <w:lvlText w:val=""/>
-      <w:lvlJc w:val="left"/>
-      <w:pPr>
-        <w:tabs>
-          <w:tab w:val="num" w:pos="720"/>
-        </w:tabs>
-        <w:ind w:left="720" w:hanging="360"/>
-      </w:pPr>
-      <w:rPr>
-        <w:rFonts w:ascii="Symbol" w:hAnsi="Symbol" w:hint="default"/>
-        <w:sz w:val="20"/>
-      </w:rPr>
-    </w:lvl>
-    <w:lvl w:ilvl="1">
-      <w:start w:val="1"/>
-      <w:numFmt w:val="bullet"/>
-      <w:lvlText w:val="o"/>
-      <w:lvlJc w:val="left"/>
-      <w:pPr>
-        <w:tabs>
-          <w:tab w:val="num" w:pos="1440"/>
-        </w:tabs>
-        <w:ind w:left="1440" w:hanging="360"/>
-      </w:pPr>
-      <w:rPr>
-        <w:rFonts w:ascii="Courier New" w:hAnsi="Courier New" w:hint="default"/>
-        <w:sz w:val="20"/>
-      </w:rPr>
-    </w:lvl>
-    <w:lvl w:ilvl="2" w:tentative="1">
-      <w:start w:val="1"/>
-      <w:numFmt w:val="bullet"/>
-      <w:lvlText w:val=""/>
-      <w:lvlJc w:val="left"/>
-      <w:pPr>
-        <w:tabs>
-          <w:tab w:val="num" w:pos="2160"/>
-        </w:tabs>
-        <w:ind w:left="2160" w:hanging="360"/>
-      </w:pPr>
-      <w:rPr>
-        <w:rFonts w:ascii="Wingdings" w:hAnsi="Wingdings" w:hint="default"/>
-        <w:sz w:val="20"/>
-      </w:rPr>
-    </w:lvl>
-    <w:lvl w:ilvl="3" w:tentative="1">
-      <w:start w:val="1"/>
-      <w:numFmt w:val="bullet"/>
-      <w:lvlText w:val=""/>
-      <w:lvlJc w:val="left"/>
-      <w:pPr>
-        <w:tabs>
-          <w:tab w:val="num" w:pos="2880"/>
-        </w:tabs>
-        <w:ind w:left="2880" w:hanging="360"/>
-      </w:pPr>
-      <w:rPr>
-        <w:rFonts w:ascii="Wingdings" w:hAnsi="Wingdings" w:hint="default"/>
-        <w:sz w:val="20"/>
-      </w:rPr>
-    </w:lvl>
-    <w:lvl w:ilvl="4" w:tentative="1">
-      <w:start w:val="1"/>
-      <w:numFmt w:val="bullet"/>
-      <w:lvlText w:val=""/>
-      <w:lvlJc w:val="left"/>
-      <w:pPr>
-        <w:tabs>
-          <w:tab w:val="num" w:pos="3600"/>
-        </w:tabs>
-        <w:ind w:left="3600" w:hanging="360"/>
-      </w:pPr>
-      <w:rPr>
-        <w:rFonts w:ascii="Wingdings" w:hAnsi="Wingdings" w:hint="default"/>
-        <w:sz w:val="20"/>
-      </w:rPr>
-    </w:lvl>
-    <w:lvl w:ilvl="5" w:tentative="1">
-      <w:start w:val="1"/>
-      <w:numFmt w:val="bullet"/>
-      <w:lvlText w:val=""/>
-      <w:lvlJc w:val="left"/>
-      <w:pPr>
-        <w:tabs>
-          <w:tab w:val="num" w:pos="4320"/>
-        </w:tabs>
-        <w:ind w:left="4320" w:hanging="360"/>
-      </w:pPr>
-      <w:rPr>
-        <w:rFonts w:ascii="Wingdings" w:hAnsi="Wingdings" w:hint="default"/>
-        <w:sz w:val="20"/>
-      </w:rPr>
-    </w:lvl>
-    <w:lvl w:ilvl="6" w:tentative="1">
-      <w:start w:val="1"/>
-      <w:numFmt w:val="bullet"/>
-      <w:lvlText w:val=""/>
-      <w:lvlJc w:val="left"/>
-      <w:pPr>
-        <w:tabs>
-          <w:tab w:val="num" w:pos="5040"/>
-        </w:tabs>
-        <w:ind w:left="5040" w:hanging="360"/>
-      </w:pPr>
-      <w:rPr>
-        <w:rFonts w:ascii="Wingdings" w:hAnsi="Wingdings" w:hint="default"/>
-        <w:sz w:val="20"/>
-      </w:rPr>
-    </w:lvl>
-    <w:lvl w:ilvl="7" w:tentative="1">
-      <w:start w:val="1"/>
-      <w:numFmt w:val="bullet"/>
-      <w:lvlText w:val=""/>
-      <w:lvlJc w:val="left"/>
-      <w:pPr>
-        <w:tabs>
-          <w:tab w:val="num" w:pos="5760"/>
-        </w:tabs>
-        <w:ind w:left="5760" w:hanging="360"/>
-      </w:pPr>
-      <w:rPr>
-        <w:rFonts w:ascii="Wingdings" w:hAnsi="Wingdings" w:hint="default"/>
-        <w:sz w:val="20"/>
-      </w:rPr>
-    </w:lvl>
-    <w:lvl w:ilvl="8" w:tentative="1">
-      <w:start w:val="1"/>
-      <w:numFmt w:val="bullet"/>
-      <w:lvlText w:val=""/>
-      <w:lvlJc w:val="left"/>
-      <w:pPr>
-        <w:tabs>
-          <w:tab w:val="num" w:pos="6480"/>
-        </w:tabs>
-        <w:ind w:left="6480" w:hanging="360"/>
-      </w:pPr>
-      <w:rPr>
-        <w:rFonts w:ascii="Wingdings" w:hAnsi="Wingdings" w:hint="default"/>
-        <w:sz w:val="20"/>
-      </w:rPr>
-    </w:lvl>
-  </w:abstractNum>
-  <w:abstractNum w:abstractNumId="21" w15:restartNumberingAfterBreak="0">
-    <w:nsid w:val="56BC2623"/>
-    <w:multiLevelType w:val="multilevel"/>
-    <w:tmpl w:val="9C10A8B0"/>
-    <w:lvl w:ilvl="0">
-      <w:start w:val="1"/>
-      <w:numFmt w:val="bullet"/>
-      <w:lvlText w:val=""/>
-      <w:lvlJc w:val="left"/>
-      <w:pPr>
-        <w:tabs>
-          <w:tab w:val="num" w:pos="720"/>
-        </w:tabs>
-        <w:ind w:left="720" w:hanging="360"/>
-      </w:pPr>
-      <w:rPr>
-        <w:rFonts w:ascii="Symbol" w:hAnsi="Symbol" w:hint="default"/>
-        <w:sz w:val="20"/>
-      </w:rPr>
-    </w:lvl>
-    <w:lvl w:ilvl="1">
-      <w:start w:val="1"/>
-      <w:numFmt w:val="bullet"/>
-      <w:lvlText w:val="o"/>
-      <w:lvlJc w:val="left"/>
-      <w:pPr>
-        <w:tabs>
-          <w:tab w:val="num" w:pos="1440"/>
-        </w:tabs>
-        <w:ind w:left="1440" w:hanging="360"/>
-      </w:pPr>
-      <w:rPr>
-        <w:rFonts w:ascii="Courier New" w:hAnsi="Courier New" w:hint="default"/>
-        <w:sz w:val="20"/>
-      </w:rPr>
-    </w:lvl>
-    <w:lvl w:ilvl="2" w:tentative="1">
-      <w:start w:val="1"/>
-      <w:numFmt w:val="bullet"/>
-      <w:lvlText w:val=""/>
-      <w:lvlJc w:val="left"/>
-      <w:pPr>
-        <w:tabs>
-          <w:tab w:val="num" w:pos="2160"/>
-        </w:tabs>
-        <w:ind w:left="2160" w:hanging="360"/>
-      </w:pPr>
-      <w:rPr>
-        <w:rFonts w:ascii="Wingdings" w:hAnsi="Wingdings" w:hint="default"/>
-        <w:sz w:val="20"/>
-      </w:rPr>
-    </w:lvl>
-    <w:lvl w:ilvl="3" w:tentative="1">
-      <w:start w:val="1"/>
-      <w:numFmt w:val="bullet"/>
-      <w:lvlText w:val=""/>
-      <w:lvlJc w:val="left"/>
-      <w:pPr>
-        <w:tabs>
-          <w:tab w:val="num" w:pos="2880"/>
-        </w:tabs>
-        <w:ind w:left="2880" w:hanging="360"/>
-      </w:pPr>
-      <w:rPr>
-        <w:rFonts w:ascii="Wingdings" w:hAnsi="Wingdings" w:hint="default"/>
-        <w:sz w:val="20"/>
-      </w:rPr>
-    </w:lvl>
-    <w:lvl w:ilvl="4" w:tentative="1">
-      <w:start w:val="1"/>
-      <w:numFmt w:val="bullet"/>
-      <w:lvlText w:val=""/>
-      <w:lvlJc w:val="left"/>
-      <w:pPr>
-        <w:tabs>
-          <w:tab w:val="num" w:pos="3600"/>
-        </w:tabs>
-        <w:ind w:left="3600" w:hanging="360"/>
-      </w:pPr>
-      <w:rPr>
-        <w:rFonts w:ascii="Wingdings" w:hAnsi="Wingdings" w:hint="default"/>
-        <w:sz w:val="20"/>
-      </w:rPr>
-    </w:lvl>
-    <w:lvl w:ilvl="5" w:tentative="1">
-      <w:start w:val="1"/>
-      <w:numFmt w:val="bullet"/>
-      <w:lvlText w:val=""/>
-      <w:lvlJc w:val="left"/>
-      <w:pPr>
-        <w:tabs>
-          <w:tab w:val="num" w:pos="4320"/>
-        </w:tabs>
-        <w:ind w:left="4320" w:hanging="360"/>
-      </w:pPr>
-      <w:rPr>
-        <w:rFonts w:ascii="Wingdings" w:hAnsi="Wingdings" w:hint="default"/>
-        <w:sz w:val="20"/>
-      </w:rPr>
-    </w:lvl>
-    <w:lvl w:ilvl="6" w:tentative="1">
-      <w:start w:val="1"/>
-      <w:numFmt w:val="bullet"/>
-      <w:lvlText w:val=""/>
-      <w:lvlJc w:val="left"/>
-      <w:pPr>
-        <w:tabs>
-          <w:tab w:val="num" w:pos="5040"/>
-        </w:tabs>
-        <w:ind w:left="5040" w:hanging="360"/>
-      </w:pPr>
-      <w:rPr>
-        <w:rFonts w:ascii="Wingdings" w:hAnsi="Wingdings" w:hint="default"/>
-        <w:sz w:val="20"/>
-      </w:rPr>
-    </w:lvl>
-    <w:lvl w:ilvl="7" w:tentative="1">
-      <w:start w:val="1"/>
-      <w:numFmt w:val="bullet"/>
-      <w:lvlText w:val=""/>
-      <w:lvlJc w:val="left"/>
-      <w:pPr>
-        <w:tabs>
-          <w:tab w:val="num" w:pos="5760"/>
-        </w:tabs>
-        <w:ind w:left="5760" w:hanging="360"/>
-      </w:pPr>
-      <w:rPr>
-        <w:rFonts w:ascii="Wingdings" w:hAnsi="Wingdings" w:hint="default"/>
-        <w:sz w:val="20"/>
-      </w:rPr>
-    </w:lvl>
-    <w:lvl w:ilvl="8" w:tentative="1">
-      <w:start w:val="1"/>
-      <w:numFmt w:val="bullet"/>
-      <w:lvlText w:val=""/>
-      <w:lvlJc w:val="left"/>
-      <w:pPr>
-        <w:tabs>
-          <w:tab w:val="num" w:pos="6480"/>
-        </w:tabs>
-        <w:ind w:left="6480" w:hanging="360"/>
-      </w:pPr>
-      <w:rPr>
-        <w:rFonts w:ascii="Wingdings" w:hAnsi="Wingdings" w:hint="default"/>
-        <w:sz w:val="20"/>
-      </w:rPr>
-    </w:lvl>
-  </w:abstractNum>
-  <w:abstractNum w:abstractNumId="22" w15:restartNumberingAfterBreak="0">
-    <w:nsid w:val="5BD0162B"/>
-    <w:multiLevelType w:val="multilevel"/>
-    <w:tmpl w:val="6F324418"/>
-    <w:lvl w:ilvl="0">
-      <w:start w:val="1"/>
-      <w:numFmt w:val="bullet"/>
-      <w:lvlText w:val=""/>
-      <w:lvlJc w:val="left"/>
-      <w:pPr>
-        <w:tabs>
-          <w:tab w:val="num" w:pos="720"/>
-        </w:tabs>
-        <w:ind w:left="720" w:hanging="360"/>
-      </w:pPr>
-      <w:rPr>
-        <w:rFonts w:ascii="Symbol" w:hAnsi="Symbol" w:hint="default"/>
-        <w:sz w:val="20"/>
-      </w:rPr>
-    </w:lvl>
-    <w:lvl w:ilvl="1" w:tentative="1">
-      <w:start w:val="1"/>
-      <w:numFmt w:val="bullet"/>
-      <w:lvlText w:val="o"/>
-      <w:lvlJc w:val="left"/>
-      <w:pPr>
-        <w:tabs>
-          <w:tab w:val="num" w:pos="1440"/>
-        </w:tabs>
-        <w:ind w:left="1440" w:hanging="360"/>
-      </w:pPr>
-      <w:rPr>
-        <w:rFonts w:ascii="Courier New" w:hAnsi="Courier New" w:hint="default"/>
-        <w:sz w:val="20"/>
-      </w:rPr>
-    </w:lvl>
-    <w:lvl w:ilvl="2" w:tentative="1">
-      <w:start w:val="1"/>
-      <w:numFmt w:val="bullet"/>
-      <w:lvlText w:val=""/>
-      <w:lvlJc w:val="left"/>
-      <w:pPr>
-        <w:tabs>
-          <w:tab w:val="num" w:pos="2160"/>
-        </w:tabs>
-        <w:ind w:left="2160" w:hanging="360"/>
-      </w:pPr>
-      <w:rPr>
-        <w:rFonts w:ascii="Wingdings" w:hAnsi="Wingdings" w:hint="default"/>
-        <w:sz w:val="20"/>
-      </w:rPr>
-    </w:lvl>
-    <w:lvl w:ilvl="3" w:tentative="1">
-      <w:start w:val="1"/>
-      <w:numFmt w:val="bullet"/>
-      <w:lvlText w:val=""/>
-      <w:lvlJc w:val="left"/>
-      <w:pPr>
-        <w:tabs>
-          <w:tab w:val="num" w:pos="2880"/>
-        </w:tabs>
-        <w:ind w:left="2880" w:hanging="360"/>
-      </w:pPr>
-      <w:rPr>
-        <w:rFonts w:ascii="Wingdings" w:hAnsi="Wingdings" w:hint="default"/>
-        <w:sz w:val="20"/>
-      </w:rPr>
-    </w:lvl>
-    <w:lvl w:ilvl="4" w:tentative="1">
-      <w:start w:val="1"/>
-      <w:numFmt w:val="bullet"/>
-      <w:lvlText w:val=""/>
-      <w:lvlJc w:val="left"/>
-      <w:pPr>
-        <w:tabs>
-          <w:tab w:val="num" w:pos="3600"/>
-        </w:tabs>
-        <w:ind w:left="3600" w:hanging="360"/>
-      </w:pPr>
-      <w:rPr>
-        <w:rFonts w:ascii="Wingdings" w:hAnsi="Wingdings" w:hint="default"/>
-        <w:sz w:val="20"/>
-      </w:rPr>
-    </w:lvl>
-    <w:lvl w:ilvl="5" w:tentative="1">
-      <w:start w:val="1"/>
-      <w:numFmt w:val="bullet"/>
-      <w:lvlText w:val=""/>
-      <w:lvlJc w:val="left"/>
-      <w:pPr>
-        <w:tabs>
-          <w:tab w:val="num" w:pos="4320"/>
-        </w:tabs>
-        <w:ind w:left="4320" w:hanging="360"/>
-      </w:pPr>
-      <w:rPr>
-        <w:rFonts w:ascii="Wingdings" w:hAnsi="Wingdings" w:hint="default"/>
-        <w:sz w:val="20"/>
-      </w:rPr>
-    </w:lvl>
-    <w:lvl w:ilvl="6" w:tentative="1">
-      <w:start w:val="1"/>
-      <w:numFmt w:val="bullet"/>
-      <w:lvlText w:val=""/>
-      <w:lvlJc w:val="left"/>
-      <w:pPr>
-        <w:tabs>
-          <w:tab w:val="num" w:pos="5040"/>
-        </w:tabs>
-        <w:ind w:left="5040" w:hanging="360"/>
-      </w:pPr>
-      <w:rPr>
-        <w:rFonts w:ascii="Wingdings" w:hAnsi="Wingdings" w:hint="default"/>
-        <w:sz w:val="20"/>
-      </w:rPr>
-    </w:lvl>
-    <w:lvl w:ilvl="7" w:tentative="1">
-      <w:start w:val="1"/>
-      <w:numFmt w:val="bullet"/>
-      <w:lvlText w:val=""/>
-      <w:lvlJc w:val="left"/>
-      <w:pPr>
-        <w:tabs>
-          <w:tab w:val="num" w:pos="5760"/>
-        </w:tabs>
-        <w:ind w:left="5760" w:hanging="360"/>
-      </w:pPr>
-      <w:rPr>
-        <w:rFonts w:ascii="Wingdings" w:hAnsi="Wingdings" w:hint="default"/>
-        <w:sz w:val="20"/>
-      </w:rPr>
-    </w:lvl>
-    <w:lvl w:ilvl="8" w:tentative="1">
-      <w:start w:val="1"/>
-      <w:numFmt w:val="bullet"/>
-      <w:lvlText w:val=""/>
-      <w:lvlJc w:val="left"/>
-      <w:pPr>
-        <w:tabs>
-          <w:tab w:val="num" w:pos="6480"/>
-        </w:tabs>
-        <w:ind w:left="6480" w:hanging="360"/>
-      </w:pPr>
-      <w:rPr>
-        <w:rFonts w:ascii="Wingdings" w:hAnsi="Wingdings" w:hint="default"/>
-        <w:sz w:val="20"/>
-      </w:rPr>
-    </w:lvl>
-  </w:abstractNum>
-  <w:abstractNum w:abstractNumId="23" w15:restartNumberingAfterBreak="0">
-    <w:nsid w:val="5FED5DC0"/>
-    <w:multiLevelType w:val="multilevel"/>
-    <w:tmpl w:val="D5B2BC92"/>
-    <w:lvl w:ilvl="0">
-      <w:start w:val="1"/>
-      <w:numFmt w:val="bullet"/>
-      <w:lvlText w:val=""/>
-      <w:lvlJc w:val="left"/>
-      <w:pPr>
-        <w:tabs>
-          <w:tab w:val="num" w:pos="720"/>
-        </w:tabs>
-        <w:ind w:left="720" w:hanging="360"/>
-      </w:pPr>
-      <w:rPr>
-        <w:rFonts w:ascii="Symbol" w:hAnsi="Symbol" w:hint="default"/>
-        <w:sz w:val="20"/>
-      </w:rPr>
-    </w:lvl>
-    <w:lvl w:ilvl="1">
-      <w:start w:val="1"/>
-      <w:numFmt w:val="bullet"/>
-      <w:lvlText w:val="o"/>
-      <w:lvlJc w:val="left"/>
-      <w:pPr>
-        <w:tabs>
-          <w:tab w:val="num" w:pos="1440"/>
-        </w:tabs>
-        <w:ind w:left="1440" w:hanging="360"/>
-      </w:pPr>
-      <w:rPr>
-        <w:rFonts w:ascii="Courier New" w:hAnsi="Courier New" w:hint="default"/>
-        <w:sz w:val="20"/>
-      </w:rPr>
-    </w:lvl>
-    <w:lvl w:ilvl="2" w:tentative="1">
-      <w:start w:val="1"/>
-      <w:numFmt w:val="bullet"/>
-      <w:lvlText w:val=""/>
-      <w:lvlJc w:val="left"/>
-      <w:pPr>
-        <w:tabs>
-          <w:tab w:val="num" w:pos="2160"/>
-        </w:tabs>
-        <w:ind w:left="2160" w:hanging="360"/>
-      </w:pPr>
-      <w:rPr>
-        <w:rFonts w:ascii="Wingdings" w:hAnsi="Wingdings" w:hint="default"/>
-        <w:sz w:val="20"/>
-      </w:rPr>
-    </w:lvl>
-    <w:lvl w:ilvl="3" w:tentative="1">
-      <w:start w:val="1"/>
-      <w:numFmt w:val="bullet"/>
-      <w:lvlText w:val=""/>
-      <w:lvlJc w:val="left"/>
-      <w:pPr>
-        <w:tabs>
-          <w:tab w:val="num" w:pos="2880"/>
-        </w:tabs>
-        <w:ind w:left="2880" w:hanging="360"/>
-      </w:pPr>
-      <w:rPr>
-        <w:rFonts w:ascii="Wingdings" w:hAnsi="Wingdings" w:hint="default"/>
-        <w:sz w:val="20"/>
-      </w:rPr>
-    </w:lvl>
-    <w:lvl w:ilvl="4" w:tentative="1">
-      <w:start w:val="1"/>
-      <w:numFmt w:val="bullet"/>
-      <w:lvlText w:val=""/>
-      <w:lvlJc w:val="left"/>
-      <w:pPr>
-        <w:tabs>
-          <w:tab w:val="num" w:pos="3600"/>
-        </w:tabs>
-        <w:ind w:left="3600" w:hanging="360"/>
-      </w:pPr>
-      <w:rPr>
-        <w:rFonts w:ascii="Wingdings" w:hAnsi="Wingdings" w:hint="default"/>
-        <w:sz w:val="20"/>
-      </w:rPr>
-    </w:lvl>
-    <w:lvl w:ilvl="5" w:tentative="1">
-      <w:start w:val="1"/>
-      <w:numFmt w:val="bullet"/>
-      <w:lvlText w:val=""/>
-      <w:lvlJc w:val="left"/>
-      <w:pPr>
-        <w:tabs>
-          <w:tab w:val="num" w:pos="4320"/>
-        </w:tabs>
-        <w:ind w:left="4320" w:hanging="360"/>
-      </w:pPr>
-      <w:rPr>
-        <w:rFonts w:ascii="Wingdings" w:hAnsi="Wingdings" w:hint="default"/>
-        <w:sz w:val="20"/>
-      </w:rPr>
-    </w:lvl>
-    <w:lvl w:ilvl="6" w:tentative="1">
-      <w:start w:val="1"/>
-      <w:numFmt w:val="bullet"/>
-      <w:lvlText w:val=""/>
-      <w:lvlJc w:val="left"/>
-      <w:pPr>
-        <w:tabs>
-          <w:tab w:val="num" w:pos="5040"/>
-        </w:tabs>
-        <w:ind w:left="5040" w:hanging="360"/>
-      </w:pPr>
-      <w:rPr>
-        <w:rFonts w:ascii="Wingdings" w:hAnsi="Wingdings" w:hint="default"/>
-        <w:sz w:val="20"/>
-      </w:rPr>
-    </w:lvl>
-    <w:lvl w:ilvl="7" w:tentative="1">
-      <w:start w:val="1"/>
-      <w:numFmt w:val="bullet"/>
-      <w:lvlText w:val=""/>
-      <w:lvlJc w:val="left"/>
-      <w:pPr>
-        <w:tabs>
-          <w:tab w:val="num" w:pos="5760"/>
-        </w:tabs>
-        <w:ind w:left="5760" w:hanging="360"/>
-      </w:pPr>
-      <w:rPr>
-        <w:rFonts w:ascii="Wingdings" w:hAnsi="Wingdings" w:hint="default"/>
-        <w:sz w:val="20"/>
-      </w:rPr>
-    </w:lvl>
-    <w:lvl w:ilvl="8" w:tentative="1">
-      <w:start w:val="1"/>
-      <w:numFmt w:val="bullet"/>
-      <w:lvlText w:val=""/>
-      <w:lvlJc w:val="left"/>
-      <w:pPr>
-        <w:tabs>
-          <w:tab w:val="num" w:pos="6480"/>
-        </w:tabs>
-        <w:ind w:left="6480" w:hanging="360"/>
-      </w:pPr>
-      <w:rPr>
-        <w:rFonts w:ascii="Wingdings" w:hAnsi="Wingdings" w:hint="default"/>
-        <w:sz w:val="20"/>
-      </w:rPr>
-    </w:lvl>
-  </w:abstractNum>
-  <w:abstractNum w:abstractNumId="24" w15:restartNumberingAfterBreak="0">
-    <w:nsid w:val="62650BC7"/>
-    <w:multiLevelType w:val="multilevel"/>
-    <w:tmpl w:val="EE167680"/>
-    <w:lvl w:ilvl="0">
-      <w:start w:val="1"/>
-      <w:numFmt w:val="bullet"/>
-      <w:lvlText w:val=""/>
-      <w:lvlJc w:val="left"/>
-      <w:pPr>
-        <w:tabs>
-          <w:tab w:val="num" w:pos="720"/>
-        </w:tabs>
-        <w:ind w:left="720" w:hanging="360"/>
-      </w:pPr>
-      <w:rPr>
-        <w:rFonts w:ascii="Symbol" w:hAnsi="Symbol" w:hint="default"/>
-        <w:sz w:val="20"/>
-      </w:rPr>
-    </w:lvl>
-    <w:lvl w:ilvl="1">
-      <w:start w:val="1"/>
-      <w:numFmt w:val="bullet"/>
-      <w:lvlText w:val="o"/>
-      <w:lvlJc w:val="left"/>
-      <w:pPr>
-        <w:tabs>
-          <w:tab w:val="num" w:pos="1440"/>
-        </w:tabs>
-        <w:ind w:left="1440" w:hanging="360"/>
-      </w:pPr>
-      <w:rPr>
-        <w:rFonts w:ascii="Courier New" w:hAnsi="Courier New" w:hint="default"/>
-        <w:sz w:val="20"/>
-      </w:rPr>
-    </w:lvl>
-    <w:lvl w:ilvl="2" w:tentative="1">
-      <w:start w:val="1"/>
-      <w:numFmt w:val="bullet"/>
-      <w:lvlText w:val=""/>
-      <w:lvlJc w:val="left"/>
-      <w:pPr>
-        <w:tabs>
-          <w:tab w:val="num" w:pos="2160"/>
-        </w:tabs>
-        <w:ind w:left="2160" w:hanging="360"/>
-      </w:pPr>
-      <w:rPr>
-        <w:rFonts w:ascii="Wingdings" w:hAnsi="Wingdings" w:hint="default"/>
-        <w:sz w:val="20"/>
-      </w:rPr>
-    </w:lvl>
-    <w:lvl w:ilvl="3" w:tentative="1">
-      <w:start w:val="1"/>
-      <w:numFmt w:val="bullet"/>
-      <w:lvlText w:val=""/>
-      <w:lvlJc w:val="left"/>
-      <w:pPr>
-        <w:tabs>
-          <w:tab w:val="num" w:pos="2880"/>
-        </w:tabs>
-        <w:ind w:left="2880" w:hanging="360"/>
-      </w:pPr>
-      <w:rPr>
-        <w:rFonts w:ascii="Wingdings" w:hAnsi="Wingdings" w:hint="default"/>
-        <w:sz w:val="20"/>
-      </w:rPr>
-    </w:lvl>
-    <w:lvl w:ilvl="4" w:tentative="1">
-      <w:start w:val="1"/>
-      <w:numFmt w:val="bullet"/>
-      <w:lvlText w:val=""/>
-      <w:lvlJc w:val="left"/>
-      <w:pPr>
-        <w:tabs>
-          <w:tab w:val="num" w:pos="3600"/>
-        </w:tabs>
-        <w:ind w:left="3600" w:hanging="360"/>
-      </w:pPr>
-      <w:rPr>
-        <w:rFonts w:ascii="Wingdings" w:hAnsi="Wingdings" w:hint="default"/>
-        <w:sz w:val="20"/>
-      </w:rPr>
-    </w:lvl>
-    <w:lvl w:ilvl="5" w:tentative="1">
-      <w:start w:val="1"/>
-      <w:numFmt w:val="bullet"/>
-      <w:lvlText w:val=""/>
-      <w:lvlJc w:val="left"/>
-      <w:pPr>
-        <w:tabs>
-          <w:tab w:val="num" w:pos="4320"/>
-        </w:tabs>
-        <w:ind w:left="4320" w:hanging="360"/>
-      </w:pPr>
-      <w:rPr>
-        <w:rFonts w:ascii="Wingdings" w:hAnsi="Wingdings" w:hint="default"/>
-        <w:sz w:val="20"/>
-      </w:rPr>
-    </w:lvl>
-    <w:lvl w:ilvl="6" w:tentative="1">
-      <w:start w:val="1"/>
-      <w:numFmt w:val="bullet"/>
-      <w:lvlText w:val=""/>
-      <w:lvlJc w:val="left"/>
-      <w:pPr>
-        <w:tabs>
-          <w:tab w:val="num" w:pos="5040"/>
-        </w:tabs>
-        <w:ind w:left="5040" w:hanging="360"/>
-      </w:pPr>
-      <w:rPr>
-        <w:rFonts w:ascii="Wingdings" w:hAnsi="Wingdings" w:hint="default"/>
-        <w:sz w:val="20"/>
-      </w:rPr>
-    </w:lvl>
-    <w:lvl w:ilvl="7" w:tentative="1">
-      <w:start w:val="1"/>
-      <w:numFmt w:val="bullet"/>
-      <w:lvlText w:val=""/>
-      <w:lvlJc w:val="left"/>
-      <w:pPr>
-        <w:tabs>
-          <w:tab w:val="num" w:pos="5760"/>
-        </w:tabs>
-        <w:ind w:left="5760" w:hanging="360"/>
-      </w:pPr>
-      <w:rPr>
-        <w:rFonts w:ascii="Wingdings" w:hAnsi="Wingdings" w:hint="default"/>
-        <w:sz w:val="20"/>
-      </w:rPr>
-    </w:lvl>
-    <w:lvl w:ilvl="8" w:tentative="1">
-      <w:start w:val="1"/>
-      <w:numFmt w:val="bullet"/>
-      <w:lvlText w:val=""/>
-      <w:lvlJc w:val="left"/>
-      <w:pPr>
-        <w:tabs>
-          <w:tab w:val="num" w:pos="6480"/>
-        </w:tabs>
-        <w:ind w:left="6480" w:hanging="360"/>
-      </w:pPr>
-      <w:rPr>
-        <w:rFonts w:ascii="Wingdings" w:hAnsi="Wingdings" w:hint="default"/>
-        <w:sz w:val="20"/>
-      </w:rPr>
-    </w:lvl>
-  </w:abstractNum>
-  <w:abstractNum w:abstractNumId="25" w15:restartNumberingAfterBreak="0">
-    <w:nsid w:val="6A5E6F68"/>
-    <w:multiLevelType w:val="multilevel"/>
-    <w:tmpl w:val="727A1416"/>
-    <w:lvl w:ilvl="0">
-      <w:start w:val="1"/>
-      <w:numFmt w:val="bullet"/>
-      <w:lvlText w:val=""/>
-      <w:lvlJc w:val="left"/>
-      <w:pPr>
-        <w:tabs>
-          <w:tab w:val="num" w:pos="720"/>
-        </w:tabs>
-        <w:ind w:left="720" w:hanging="360"/>
-      </w:pPr>
-      <w:rPr>
-        <w:rFonts w:ascii="Symbol" w:hAnsi="Symbol" w:hint="default"/>
-        <w:sz w:val="20"/>
-      </w:rPr>
-    </w:lvl>
-    <w:lvl w:ilvl="1" w:tentative="1">
-      <w:start w:val="1"/>
-      <w:numFmt w:val="bullet"/>
-      <w:lvlText w:val="o"/>
-      <w:lvlJc w:val="left"/>
-      <w:pPr>
-        <w:tabs>
-          <w:tab w:val="num" w:pos="1440"/>
-        </w:tabs>
-        <w:ind w:left="1440" w:hanging="360"/>
-      </w:pPr>
-      <w:rPr>
-        <w:rFonts w:ascii="Courier New" w:hAnsi="Courier New" w:hint="default"/>
-        <w:sz w:val="20"/>
-      </w:rPr>
-    </w:lvl>
-    <w:lvl w:ilvl="2" w:tentative="1">
-      <w:start w:val="1"/>
-      <w:numFmt w:val="bullet"/>
-      <w:lvlText w:val=""/>
-      <w:lvlJc w:val="left"/>
-      <w:pPr>
-        <w:tabs>
-          <w:tab w:val="num" w:pos="2160"/>
-        </w:tabs>
-        <w:ind w:left="2160" w:hanging="360"/>
-      </w:pPr>
-      <w:rPr>
-        <w:rFonts w:ascii="Wingdings" w:hAnsi="Wingdings" w:hint="default"/>
-        <w:sz w:val="20"/>
-      </w:rPr>
-    </w:lvl>
-    <w:lvl w:ilvl="3" w:tentative="1">
-      <w:start w:val="1"/>
-      <w:numFmt w:val="bullet"/>
-      <w:lvlText w:val=""/>
-      <w:lvlJc w:val="left"/>
-      <w:pPr>
-        <w:tabs>
-          <w:tab w:val="num" w:pos="2880"/>
-        </w:tabs>
-        <w:ind w:left="2880" w:hanging="360"/>
-      </w:pPr>
-      <w:rPr>
-        <w:rFonts w:ascii="Wingdings" w:hAnsi="Wingdings" w:hint="default"/>
-        <w:sz w:val="20"/>
-      </w:rPr>
-    </w:lvl>
-    <w:lvl w:ilvl="4" w:tentative="1">
-      <w:start w:val="1"/>
-      <w:numFmt w:val="bullet"/>
-      <w:lvlText w:val=""/>
-      <w:lvlJc w:val="left"/>
-      <w:pPr>
-        <w:tabs>
-          <w:tab w:val="num" w:pos="3600"/>
-        </w:tabs>
-        <w:ind w:left="3600" w:hanging="360"/>
-      </w:pPr>
-      <w:rPr>
-        <w:rFonts w:ascii="Wingdings" w:hAnsi="Wingdings" w:hint="default"/>
-        <w:sz w:val="20"/>
-      </w:rPr>
-    </w:lvl>
-    <w:lvl w:ilvl="5" w:tentative="1">
-      <w:start w:val="1"/>
-      <w:numFmt w:val="bullet"/>
-      <w:lvlText w:val=""/>
-      <w:lvlJc w:val="left"/>
-      <w:pPr>
-        <w:tabs>
-          <w:tab w:val="num" w:pos="4320"/>
-        </w:tabs>
-        <w:ind w:left="4320" w:hanging="360"/>
-      </w:pPr>
-      <w:rPr>
-        <w:rFonts w:ascii="Wingdings" w:hAnsi="Wingdings" w:hint="default"/>
-        <w:sz w:val="20"/>
-      </w:rPr>
-    </w:lvl>
-    <w:lvl w:ilvl="6" w:tentative="1">
-      <w:start w:val="1"/>
-      <w:numFmt w:val="bullet"/>
-      <w:lvlText w:val=""/>
-      <w:lvlJc w:val="left"/>
-      <w:pPr>
-        <w:tabs>
-          <w:tab w:val="num" w:pos="5040"/>
-        </w:tabs>
-        <w:ind w:left="5040" w:hanging="360"/>
-      </w:pPr>
-      <w:rPr>
-        <w:rFonts w:ascii="Wingdings" w:hAnsi="Wingdings" w:hint="default"/>
-        <w:sz w:val="20"/>
-      </w:rPr>
-    </w:lvl>
-    <w:lvl w:ilvl="7" w:tentative="1">
-      <w:start w:val="1"/>
-      <w:numFmt w:val="bullet"/>
-      <w:lvlText w:val=""/>
-      <w:lvlJc w:val="left"/>
-      <w:pPr>
-        <w:tabs>
-          <w:tab w:val="num" w:pos="5760"/>
-        </w:tabs>
-        <w:ind w:left="5760" w:hanging="360"/>
-      </w:pPr>
-      <w:rPr>
-        <w:rFonts w:ascii="Wingdings" w:hAnsi="Wingdings" w:hint="default"/>
-        <w:sz w:val="20"/>
-      </w:rPr>
-    </w:lvl>
-    <w:lvl w:ilvl="8" w:tentative="1">
-      <w:start w:val="1"/>
-      <w:numFmt w:val="bullet"/>
-      <w:lvlText w:val=""/>
-      <w:lvlJc w:val="left"/>
-      <w:pPr>
-        <w:tabs>
-          <w:tab w:val="num" w:pos="6480"/>
-        </w:tabs>
-        <w:ind w:left="6480" w:hanging="360"/>
-      </w:pPr>
-      <w:rPr>
-        <w:rFonts w:ascii="Wingdings" w:hAnsi="Wingdings" w:hint="default"/>
-        <w:sz w:val="20"/>
-      </w:rPr>
-    </w:lvl>
-  </w:abstractNum>
-  <w:abstractNum w:abstractNumId="26" w15:restartNumberingAfterBreak="0">
-    <w:nsid w:val="6C4974EE"/>
-    <w:multiLevelType w:val="multilevel"/>
-    <w:tmpl w:val="4CE0C292"/>
-    <w:lvl w:ilvl="0">
-      <w:start w:val="1"/>
-      <w:numFmt w:val="bullet"/>
-      <w:lvlText w:val=""/>
-      <w:lvlJc w:val="left"/>
-      <w:pPr>
-        <w:tabs>
-          <w:tab w:val="num" w:pos="720"/>
-        </w:tabs>
-        <w:ind w:left="720" w:hanging="360"/>
-      </w:pPr>
-      <w:rPr>
-        <w:rFonts w:ascii="Symbol" w:hAnsi="Symbol" w:hint="default"/>
-        <w:sz w:val="20"/>
-      </w:rPr>
-    </w:lvl>
-    <w:lvl w:ilvl="1" w:tentative="1">
-      <w:start w:val="1"/>
-      <w:numFmt w:val="bullet"/>
-      <w:lvlText w:val="o"/>
-      <w:lvlJc w:val="left"/>
-      <w:pPr>
-        <w:tabs>
-          <w:tab w:val="num" w:pos="1440"/>
-        </w:tabs>
-        <w:ind w:left="1440" w:hanging="360"/>
-      </w:pPr>
-      <w:rPr>
-        <w:rFonts w:ascii="Courier New" w:hAnsi="Courier New" w:hint="default"/>
-        <w:sz w:val="20"/>
-      </w:rPr>
-    </w:lvl>
-    <w:lvl w:ilvl="2" w:tentative="1">
-      <w:start w:val="1"/>
-      <w:numFmt w:val="bullet"/>
-      <w:lvlText w:val=""/>
-      <w:lvlJc w:val="left"/>
-      <w:pPr>
-        <w:tabs>
-          <w:tab w:val="num" w:pos="2160"/>
-        </w:tabs>
-        <w:ind w:left="2160" w:hanging="360"/>
-      </w:pPr>
-      <w:rPr>
-        <w:rFonts w:ascii="Wingdings" w:hAnsi="Wingdings" w:hint="default"/>
-        <w:sz w:val="20"/>
-      </w:rPr>
-    </w:lvl>
-    <w:lvl w:ilvl="3" w:tentative="1">
-      <w:start w:val="1"/>
-      <w:numFmt w:val="bullet"/>
-      <w:lvlText w:val=""/>
-      <w:lvlJc w:val="left"/>
-      <w:pPr>
-        <w:tabs>
-          <w:tab w:val="num" w:pos="2880"/>
-        </w:tabs>
-        <w:ind w:left="2880" w:hanging="360"/>
-      </w:pPr>
-      <w:rPr>
-        <w:rFonts w:ascii="Wingdings" w:hAnsi="Wingdings" w:hint="default"/>
-        <w:sz w:val="20"/>
-      </w:rPr>
-    </w:lvl>
-    <w:lvl w:ilvl="4" w:tentative="1">
-      <w:start w:val="1"/>
-      <w:numFmt w:val="bullet"/>
-      <w:lvlText w:val=""/>
-      <w:lvlJc w:val="left"/>
-      <w:pPr>
-        <w:tabs>
-          <w:tab w:val="num" w:pos="3600"/>
-        </w:tabs>
-        <w:ind w:left="3600" w:hanging="360"/>
-      </w:pPr>
-      <w:rPr>
-        <w:rFonts w:ascii="Wingdings" w:hAnsi="Wingdings" w:hint="default"/>
-        <w:sz w:val="20"/>
-      </w:rPr>
-    </w:lvl>
-    <w:lvl w:ilvl="5" w:tentative="1">
-      <w:start w:val="1"/>
-      <w:numFmt w:val="bullet"/>
-      <w:lvlText w:val=""/>
-      <w:lvlJc w:val="left"/>
-      <w:pPr>
-        <w:tabs>
-          <w:tab w:val="num" w:pos="4320"/>
-        </w:tabs>
-        <w:ind w:left="4320" w:hanging="360"/>
-      </w:pPr>
-      <w:rPr>
-        <w:rFonts w:ascii="Wingdings" w:hAnsi="Wingdings" w:hint="default"/>
-        <w:sz w:val="20"/>
-      </w:rPr>
-    </w:lvl>
-    <w:lvl w:ilvl="6" w:tentative="1">
-      <w:start w:val="1"/>
-      <w:numFmt w:val="bullet"/>
-      <w:lvlText w:val=""/>
-      <w:lvlJc w:val="left"/>
-      <w:pPr>
-        <w:tabs>
-          <w:tab w:val="num" w:pos="5040"/>
-        </w:tabs>
-        <w:ind w:left="5040" w:hanging="360"/>
-      </w:pPr>
-      <w:rPr>
-        <w:rFonts w:ascii="Wingdings" w:hAnsi="Wingdings" w:hint="default"/>
-        <w:sz w:val="20"/>
-      </w:rPr>
-    </w:lvl>
-    <w:lvl w:ilvl="7" w:tentative="1">
-      <w:start w:val="1"/>
-      <w:numFmt w:val="bullet"/>
-      <w:lvlText w:val=""/>
-      <w:lvlJc w:val="left"/>
-      <w:pPr>
-        <w:tabs>
-          <w:tab w:val="num" w:pos="5760"/>
-        </w:tabs>
-        <w:ind w:left="5760" w:hanging="360"/>
-      </w:pPr>
-      <w:rPr>
-        <w:rFonts w:ascii="Wingdings" w:hAnsi="Wingdings" w:hint="default"/>
-        <w:sz w:val="20"/>
-      </w:rPr>
-    </w:lvl>
-    <w:lvl w:ilvl="8" w:tentative="1">
-      <w:start w:val="1"/>
-      <w:numFmt w:val="bullet"/>
-      <w:lvlText w:val=""/>
-      <w:lvlJc w:val="left"/>
-      <w:pPr>
-        <w:tabs>
-          <w:tab w:val="num" w:pos="6480"/>
-        </w:tabs>
-        <w:ind w:left="6480" w:hanging="360"/>
-      </w:pPr>
-      <w:rPr>
-        <w:rFonts w:ascii="Wingdings" w:hAnsi="Wingdings" w:hint="default"/>
-        <w:sz w:val="20"/>
-      </w:rPr>
-    </w:lvl>
-  </w:abstractNum>
-  <w:abstractNum w:abstractNumId="27" w15:restartNumberingAfterBreak="0">
-    <w:nsid w:val="6ED23113"/>
-    <w:multiLevelType w:val="multilevel"/>
-    <w:tmpl w:val="E350118A"/>
-    <w:lvl w:ilvl="0">
-      <w:start w:val="1"/>
-      <w:numFmt w:val="bullet"/>
-      <w:lvlText w:val=""/>
-      <w:lvlJc w:val="left"/>
-      <w:pPr>
-        <w:tabs>
-          <w:tab w:val="num" w:pos="720"/>
-        </w:tabs>
-        <w:ind w:left="720" w:hanging="360"/>
-      </w:pPr>
-      <w:rPr>
-        <w:rFonts w:ascii="Symbol" w:hAnsi="Symbol" w:hint="default"/>
-        <w:sz w:val="20"/>
-      </w:rPr>
-    </w:lvl>
-    <w:lvl w:ilvl="1" w:tentative="1">
-      <w:start w:val="1"/>
-      <w:numFmt w:val="bullet"/>
-      <w:lvlText w:val="o"/>
-      <w:lvlJc w:val="left"/>
-      <w:pPr>
-        <w:tabs>
-          <w:tab w:val="num" w:pos="1440"/>
-        </w:tabs>
-        <w:ind w:left="1440" w:hanging="360"/>
-      </w:pPr>
-      <w:rPr>
-        <w:rFonts w:ascii="Courier New" w:hAnsi="Courier New" w:hint="default"/>
-        <w:sz w:val="20"/>
-      </w:rPr>
-    </w:lvl>
-    <w:lvl w:ilvl="2" w:tentative="1">
-      <w:start w:val="1"/>
-      <w:numFmt w:val="bullet"/>
-      <w:lvlText w:val=""/>
-      <w:lvlJc w:val="left"/>
-      <w:pPr>
-        <w:tabs>
-          <w:tab w:val="num" w:pos="2160"/>
-        </w:tabs>
-        <w:ind w:left="2160" w:hanging="360"/>
-      </w:pPr>
-      <w:rPr>
-        <w:rFonts w:ascii="Wingdings" w:hAnsi="Wingdings" w:hint="default"/>
-        <w:sz w:val="20"/>
-      </w:rPr>
-    </w:lvl>
-    <w:lvl w:ilvl="3" w:tentative="1">
-      <w:start w:val="1"/>
-      <w:numFmt w:val="bullet"/>
-      <w:lvlText w:val=""/>
-      <w:lvlJc w:val="left"/>
-      <w:pPr>
-        <w:tabs>
-          <w:tab w:val="num" w:pos="2880"/>
-        </w:tabs>
-        <w:ind w:left="2880" w:hanging="360"/>
-      </w:pPr>
-      <w:rPr>
-        <w:rFonts w:ascii="Wingdings" w:hAnsi="Wingdings" w:hint="default"/>
-        <w:sz w:val="20"/>
-      </w:rPr>
-    </w:lvl>
-    <w:lvl w:ilvl="4" w:tentative="1">
-      <w:start w:val="1"/>
-      <w:numFmt w:val="bullet"/>
-      <w:lvlText w:val=""/>
-      <w:lvlJc w:val="left"/>
-      <w:pPr>
-        <w:tabs>
-          <w:tab w:val="num" w:pos="3600"/>
-        </w:tabs>
-        <w:ind w:left="3600" w:hanging="360"/>
-      </w:pPr>
-      <w:rPr>
-        <w:rFonts w:ascii="Wingdings" w:hAnsi="Wingdings" w:hint="default"/>
-        <w:sz w:val="20"/>
-      </w:rPr>
-    </w:lvl>
-    <w:lvl w:ilvl="5" w:tentative="1">
-      <w:start w:val="1"/>
-      <w:numFmt w:val="bullet"/>
-      <w:lvlText w:val=""/>
-      <w:lvlJc w:val="left"/>
-      <w:pPr>
-        <w:tabs>
-          <w:tab w:val="num" w:pos="4320"/>
-        </w:tabs>
-        <w:ind w:left="4320" w:hanging="360"/>
-      </w:pPr>
-      <w:rPr>
-        <w:rFonts w:ascii="Wingdings" w:hAnsi="Wingdings" w:hint="default"/>
-        <w:sz w:val="20"/>
-      </w:rPr>
-    </w:lvl>
-    <w:lvl w:ilvl="6" w:tentative="1">
-      <w:start w:val="1"/>
-      <w:numFmt w:val="bullet"/>
-      <w:lvlText w:val=""/>
-      <w:lvlJc w:val="left"/>
-      <w:pPr>
-        <w:tabs>
-          <w:tab w:val="num" w:pos="5040"/>
-        </w:tabs>
-        <w:ind w:left="5040" w:hanging="360"/>
-      </w:pPr>
-      <w:rPr>
-        <w:rFonts w:ascii="Wingdings" w:hAnsi="Wingdings" w:hint="default"/>
-        <w:sz w:val="20"/>
-      </w:rPr>
-    </w:lvl>
-    <w:lvl w:ilvl="7" w:tentative="1">
-      <w:start w:val="1"/>
-      <w:numFmt w:val="bullet"/>
-      <w:lvlText w:val=""/>
-      <w:lvlJc w:val="left"/>
-      <w:pPr>
-        <w:tabs>
-          <w:tab w:val="num" w:pos="5760"/>
-        </w:tabs>
-        <w:ind w:left="5760" w:hanging="360"/>
-      </w:pPr>
-      <w:rPr>
-        <w:rFonts w:ascii="Wingdings" w:hAnsi="Wingdings" w:hint="default"/>
-        <w:sz w:val="20"/>
-      </w:rPr>
-    </w:lvl>
-    <w:lvl w:ilvl="8" w:tentative="1">
-      <w:start w:val="1"/>
-      <w:numFmt w:val="bullet"/>
-      <w:lvlText w:val=""/>
-      <w:lvlJc w:val="left"/>
-      <w:pPr>
-        <w:tabs>
-          <w:tab w:val="num" w:pos="6480"/>
-        </w:tabs>
-        <w:ind w:left="6480" w:hanging="360"/>
-      </w:pPr>
-      <w:rPr>
-        <w:rFonts w:ascii="Wingdings" w:hAnsi="Wingdings" w:hint="default"/>
-        <w:sz w:val="20"/>
-      </w:rPr>
-    </w:lvl>
-  </w:abstractNum>
-  <w:abstractNum w:abstractNumId="28" w15:restartNumberingAfterBreak="0">
-    <w:nsid w:val="6F556C07"/>
-    <w:multiLevelType w:val="multilevel"/>
-    <w:tmpl w:val="27B46C22"/>
-    <w:lvl w:ilvl="0">
-      <w:start w:val="1"/>
-      <w:numFmt w:val="bullet"/>
-      <w:lvlText w:val=""/>
-      <w:lvlJc w:val="left"/>
-      <w:pPr>
-        <w:tabs>
-          <w:tab w:val="num" w:pos="720"/>
-        </w:tabs>
-        <w:ind w:left="720" w:hanging="360"/>
-      </w:pPr>
-      <w:rPr>
-        <w:rFonts w:ascii="Symbol" w:hAnsi="Symbol" w:hint="default"/>
-        <w:sz w:val="20"/>
-      </w:rPr>
-    </w:lvl>
-    <w:lvl w:ilvl="1" w:tentative="1">
-      <w:start w:val="1"/>
-      <w:numFmt w:val="bullet"/>
-      <w:lvlText w:val="o"/>
-      <w:lvlJc w:val="left"/>
-      <w:pPr>
-        <w:tabs>
-          <w:tab w:val="num" w:pos="1440"/>
-        </w:tabs>
-        <w:ind w:left="1440" w:hanging="360"/>
-      </w:pPr>
-      <w:rPr>
-        <w:rFonts w:ascii="Courier New" w:hAnsi="Courier New" w:hint="default"/>
-        <w:sz w:val="20"/>
-      </w:rPr>
-    </w:lvl>
-    <w:lvl w:ilvl="2" w:tentative="1">
-      <w:start w:val="1"/>
-      <w:numFmt w:val="bullet"/>
-      <w:lvlText w:val=""/>
-      <w:lvlJc w:val="left"/>
-      <w:pPr>
-        <w:tabs>
-          <w:tab w:val="num" w:pos="2160"/>
-        </w:tabs>
-        <w:ind w:left="2160" w:hanging="360"/>
-      </w:pPr>
-      <w:rPr>
-        <w:rFonts w:ascii="Wingdings" w:hAnsi="Wingdings" w:hint="default"/>
-        <w:sz w:val="20"/>
-      </w:rPr>
-    </w:lvl>
-    <w:lvl w:ilvl="3" w:tentative="1">
-      <w:start w:val="1"/>
-      <w:numFmt w:val="bullet"/>
-      <w:lvlText w:val=""/>
-      <w:lvlJc w:val="left"/>
-      <w:pPr>
-        <w:tabs>
-          <w:tab w:val="num" w:pos="2880"/>
-        </w:tabs>
-        <w:ind w:left="2880" w:hanging="360"/>
-      </w:pPr>
-      <w:rPr>
-        <w:rFonts w:ascii="Wingdings" w:hAnsi="Wingdings" w:hint="default"/>
-        <w:sz w:val="20"/>
-      </w:rPr>
-    </w:lvl>
-    <w:lvl w:ilvl="4" w:tentative="1">
-      <w:start w:val="1"/>
-      <w:numFmt w:val="bullet"/>
-      <w:lvlText w:val=""/>
-      <w:lvlJc w:val="left"/>
-      <w:pPr>
-        <w:tabs>
-          <w:tab w:val="num" w:pos="3600"/>
-        </w:tabs>
-        <w:ind w:left="3600" w:hanging="360"/>
-      </w:pPr>
-      <w:rPr>
-        <w:rFonts w:ascii="Wingdings" w:hAnsi="Wingdings" w:hint="default"/>
-        <w:sz w:val="20"/>
-      </w:rPr>
-    </w:lvl>
-    <w:lvl w:ilvl="5" w:tentative="1">
-      <w:start w:val="1"/>
-      <w:numFmt w:val="bullet"/>
-      <w:lvlText w:val=""/>
-      <w:lvlJc w:val="left"/>
-      <w:pPr>
-        <w:tabs>
-          <w:tab w:val="num" w:pos="4320"/>
-        </w:tabs>
-        <w:ind w:left="4320" w:hanging="360"/>
-      </w:pPr>
-      <w:rPr>
-        <w:rFonts w:ascii="Wingdings" w:hAnsi="Wingdings" w:hint="default"/>
-        <w:sz w:val="20"/>
-      </w:rPr>
-    </w:lvl>
-    <w:lvl w:ilvl="6" w:tentative="1">
-      <w:start w:val="1"/>
-      <w:numFmt w:val="bullet"/>
-      <w:lvlText w:val=""/>
-      <w:lvlJc w:val="left"/>
-      <w:pPr>
-        <w:tabs>
-          <w:tab w:val="num" w:pos="5040"/>
-        </w:tabs>
-        <w:ind w:left="5040" w:hanging="360"/>
-      </w:pPr>
-      <w:rPr>
-        <w:rFonts w:ascii="Wingdings" w:hAnsi="Wingdings" w:hint="default"/>
-        <w:sz w:val="20"/>
-      </w:rPr>
-    </w:lvl>
-    <w:lvl w:ilvl="7" w:tentative="1">
-      <w:start w:val="1"/>
-      <w:numFmt w:val="bullet"/>
-      <w:lvlText w:val=""/>
-      <w:lvlJc w:val="left"/>
-      <w:pPr>
-        <w:tabs>
-          <w:tab w:val="num" w:pos="5760"/>
-        </w:tabs>
-        <w:ind w:left="5760" w:hanging="360"/>
-      </w:pPr>
-      <w:rPr>
-        <w:rFonts w:ascii="Wingdings" w:hAnsi="Wingdings" w:hint="default"/>
-        <w:sz w:val="20"/>
-      </w:rPr>
-    </w:lvl>
-    <w:lvl w:ilvl="8" w:tentative="1">
-      <w:start w:val="1"/>
-      <w:numFmt w:val="bullet"/>
-      <w:lvlText w:val=""/>
-      <w:lvlJc w:val="left"/>
-      <w:pPr>
-        <w:tabs>
-          <w:tab w:val="num" w:pos="6480"/>
-        </w:tabs>
-        <w:ind w:left="6480" w:hanging="360"/>
-      </w:pPr>
-      <w:rPr>
-        <w:rFonts w:ascii="Wingdings" w:hAnsi="Wingdings" w:hint="default"/>
-        <w:sz w:val="20"/>
-      </w:rPr>
-    </w:lvl>
-  </w:abstractNum>
-  <w:abstractNum w:abstractNumId="29" w15:restartNumberingAfterBreak="0">
-    <w:nsid w:val="75F177E1"/>
-    <w:multiLevelType w:val="multilevel"/>
-    <w:tmpl w:val="6C009946"/>
-    <w:lvl w:ilvl="0">
-      <w:start w:val="1"/>
-      <w:numFmt w:val="bullet"/>
-      <w:lvlText w:val=""/>
-      <w:lvlJc w:val="left"/>
-      <w:pPr>
-        <w:tabs>
-          <w:tab w:val="num" w:pos="720"/>
-        </w:tabs>
-        <w:ind w:left="720" w:hanging="360"/>
-      </w:pPr>
-      <w:rPr>
-        <w:rFonts w:ascii="Symbol" w:hAnsi="Symbol" w:hint="default"/>
-        <w:sz w:val="20"/>
-      </w:rPr>
-    </w:lvl>
-    <w:lvl w:ilvl="1" w:tentative="1">
-      <w:start w:val="1"/>
-      <w:numFmt w:val="bullet"/>
-      <w:lvlText w:val="o"/>
-      <w:lvlJc w:val="left"/>
-      <w:pPr>
-        <w:tabs>
-          <w:tab w:val="num" w:pos="1440"/>
-        </w:tabs>
-        <w:ind w:left="1440" w:hanging="360"/>
-      </w:pPr>
-      <w:rPr>
-        <w:rFonts w:ascii="Courier New" w:hAnsi="Courier New" w:hint="default"/>
-        <w:sz w:val="20"/>
-      </w:rPr>
-    </w:lvl>
-    <w:lvl w:ilvl="2" w:tentative="1">
-      <w:start w:val="1"/>
-      <w:numFmt w:val="bullet"/>
-      <w:lvlText w:val=""/>
-      <w:lvlJc w:val="left"/>
-      <w:pPr>
-        <w:tabs>
-          <w:tab w:val="num" w:pos="2160"/>
-        </w:tabs>
-        <w:ind w:left="2160" w:hanging="360"/>
-      </w:pPr>
-      <w:rPr>
-        <w:rFonts w:ascii="Wingdings" w:hAnsi="Wingdings" w:hint="default"/>
-        <w:sz w:val="20"/>
-      </w:rPr>
-    </w:lvl>
-    <w:lvl w:ilvl="3" w:tentative="1">
-      <w:start w:val="1"/>
-      <w:numFmt w:val="bullet"/>
-      <w:lvlText w:val=""/>
-      <w:lvlJc w:val="left"/>
-      <w:pPr>
-        <w:tabs>
-          <w:tab w:val="num" w:pos="2880"/>
-        </w:tabs>
-        <w:ind w:left="2880" w:hanging="360"/>
-      </w:pPr>
-      <w:rPr>
-        <w:rFonts w:ascii="Wingdings" w:hAnsi="Wingdings" w:hint="default"/>
-        <w:sz w:val="20"/>
-      </w:rPr>
-    </w:lvl>
-    <w:lvl w:ilvl="4" w:tentative="1">
-      <w:start w:val="1"/>
-      <w:numFmt w:val="bullet"/>
-      <w:lvlText w:val=""/>
-      <w:lvlJc w:val="left"/>
-      <w:pPr>
-        <w:tabs>
-          <w:tab w:val="num" w:pos="3600"/>
-        </w:tabs>
-        <w:ind w:left="3600" w:hanging="360"/>
-      </w:pPr>
-      <w:rPr>
-        <w:rFonts w:ascii="Wingdings" w:hAnsi="Wingdings" w:hint="default"/>
-        <w:sz w:val="20"/>
-      </w:rPr>
-    </w:lvl>
-    <w:lvl w:ilvl="5" w:tentative="1">
-      <w:start w:val="1"/>
-      <w:numFmt w:val="bullet"/>
-      <w:lvlText w:val=""/>
-      <w:lvlJc w:val="left"/>
-      <w:pPr>
-        <w:tabs>
-          <w:tab w:val="num" w:pos="4320"/>
-        </w:tabs>
-        <w:ind w:left="4320" w:hanging="360"/>
-      </w:pPr>
-      <w:rPr>
-        <w:rFonts w:ascii="Wingdings" w:hAnsi="Wingdings" w:hint="default"/>
-        <w:sz w:val="20"/>
-      </w:rPr>
-    </w:lvl>
-    <w:lvl w:ilvl="6" w:tentative="1">
-      <w:start w:val="1"/>
-      <w:numFmt w:val="bullet"/>
-      <w:lvlText w:val=""/>
-      <w:lvlJc w:val="left"/>
-      <w:pPr>
-        <w:tabs>
-          <w:tab w:val="num" w:pos="5040"/>
-        </w:tabs>
-        <w:ind w:left="5040" w:hanging="360"/>
-      </w:pPr>
-      <w:rPr>
-        <w:rFonts w:ascii="Wingdings" w:hAnsi="Wingdings" w:hint="default"/>
-        <w:sz w:val="20"/>
-      </w:rPr>
-    </w:lvl>
-    <w:lvl w:ilvl="7" w:tentative="1">
-      <w:start w:val="1"/>
-      <w:numFmt w:val="bullet"/>
-      <w:lvlText w:val=""/>
-      <w:lvlJc w:val="left"/>
-      <w:pPr>
-        <w:tabs>
-          <w:tab w:val="num" w:pos="5760"/>
-        </w:tabs>
-        <w:ind w:left="5760" w:hanging="360"/>
-      </w:pPr>
-      <w:rPr>
-        <w:rFonts w:ascii="Wingdings" w:hAnsi="Wingdings" w:hint="default"/>
-        <w:sz w:val="20"/>
-      </w:rPr>
-    </w:lvl>
-    <w:lvl w:ilvl="8" w:tentative="1">
-      <w:start w:val="1"/>
-      <w:numFmt w:val="bullet"/>
-      <w:lvlText w:val=""/>
-      <w:lvlJc w:val="left"/>
-      <w:pPr>
-        <w:tabs>
-          <w:tab w:val="num" w:pos="6480"/>
-        </w:tabs>
-        <w:ind w:left="6480" w:hanging="360"/>
-      </w:pPr>
-      <w:rPr>
-        <w:rFonts w:ascii="Wingdings" w:hAnsi="Wingdings" w:hint="default"/>
-        <w:sz w:val="20"/>
-      </w:rPr>
-    </w:lvl>
-  </w:abstractNum>
-  <w:abstractNum w:abstractNumId="30" w15:restartNumberingAfterBreak="0">
-    <w:nsid w:val="75FE60A6"/>
-    <w:multiLevelType w:val="multilevel"/>
-    <w:tmpl w:val="FEFEDB60"/>
-    <w:lvl w:ilvl="0">
-      <w:start w:val="1"/>
-      <w:numFmt w:val="bullet"/>
-      <w:lvlText w:val=""/>
-      <w:lvlJc w:val="left"/>
-      <w:pPr>
-        <w:tabs>
-          <w:tab w:val="num" w:pos="720"/>
-        </w:tabs>
-        <w:ind w:left="720" w:hanging="360"/>
-      </w:pPr>
-      <w:rPr>
-        <w:rFonts w:ascii="Symbol" w:hAnsi="Symbol" w:hint="default"/>
-        <w:sz w:val="20"/>
-      </w:rPr>
-    </w:lvl>
-    <w:lvl w:ilvl="1" w:tentative="1">
-      <w:start w:val="1"/>
-      <w:numFmt w:val="bullet"/>
-      <w:lvlText w:val="o"/>
-      <w:lvlJc w:val="left"/>
-      <w:pPr>
-        <w:tabs>
-          <w:tab w:val="num" w:pos="1440"/>
-        </w:tabs>
-        <w:ind w:left="1440" w:hanging="360"/>
-      </w:pPr>
-      <w:rPr>
-        <w:rFonts w:ascii="Courier New" w:hAnsi="Courier New" w:hint="default"/>
-        <w:sz w:val="20"/>
-      </w:rPr>
-    </w:lvl>
-    <w:lvl w:ilvl="2" w:tentative="1">
-      <w:start w:val="1"/>
-      <w:numFmt w:val="bullet"/>
-      <w:lvlText w:val=""/>
-      <w:lvlJc w:val="left"/>
-      <w:pPr>
-        <w:tabs>
-          <w:tab w:val="num" w:pos="2160"/>
-        </w:tabs>
-        <w:ind w:left="2160" w:hanging="360"/>
-      </w:pPr>
-      <w:rPr>
-        <w:rFonts w:ascii="Wingdings" w:hAnsi="Wingdings" w:hint="default"/>
-        <w:sz w:val="20"/>
-      </w:rPr>
-    </w:lvl>
-    <w:lvl w:ilvl="3" w:tentative="1">
-      <w:start w:val="1"/>
-      <w:numFmt w:val="bullet"/>
-      <w:lvlText w:val=""/>
-      <w:lvlJc w:val="left"/>
-      <w:pPr>
-        <w:tabs>
-          <w:tab w:val="num" w:pos="2880"/>
-        </w:tabs>
-        <w:ind w:left="2880" w:hanging="360"/>
-      </w:pPr>
-      <w:rPr>
-        <w:rFonts w:ascii="Wingdings" w:hAnsi="Wingdings" w:hint="default"/>
-        <w:sz w:val="20"/>
-      </w:rPr>
-    </w:lvl>
-    <w:lvl w:ilvl="4" w:tentative="1">
-      <w:start w:val="1"/>
-      <w:numFmt w:val="bullet"/>
-      <w:lvlText w:val=""/>
-      <w:lvlJc w:val="left"/>
-      <w:pPr>
-        <w:tabs>
-          <w:tab w:val="num" w:pos="3600"/>
-        </w:tabs>
-        <w:ind w:left="3600" w:hanging="360"/>
-      </w:pPr>
-      <w:rPr>
-        <w:rFonts w:ascii="Wingdings" w:hAnsi="Wingdings" w:hint="default"/>
-        <w:sz w:val="20"/>
-      </w:rPr>
-    </w:lvl>
-    <w:lvl w:ilvl="5" w:tentative="1">
-      <w:start w:val="1"/>
-      <w:numFmt w:val="bullet"/>
-      <w:lvlText w:val=""/>
-      <w:lvlJc w:val="left"/>
-      <w:pPr>
-        <w:tabs>
-          <w:tab w:val="num" w:pos="4320"/>
-        </w:tabs>
-        <w:ind w:left="4320" w:hanging="360"/>
-      </w:pPr>
-      <w:rPr>
-        <w:rFonts w:ascii="Wingdings" w:hAnsi="Wingdings" w:hint="default"/>
-        <w:sz w:val="20"/>
-      </w:rPr>
-    </w:lvl>
-    <w:lvl w:ilvl="6" w:tentative="1">
-      <w:start w:val="1"/>
-      <w:numFmt w:val="bullet"/>
-      <w:lvlText w:val=""/>
-      <w:lvlJc w:val="left"/>
-      <w:pPr>
-        <w:tabs>
-          <w:tab w:val="num" w:pos="5040"/>
-        </w:tabs>
-        <w:ind w:left="5040" w:hanging="360"/>
-      </w:pPr>
-      <w:rPr>
-        <w:rFonts w:ascii="Wingdings" w:hAnsi="Wingdings" w:hint="default"/>
-        <w:sz w:val="20"/>
-      </w:rPr>
-    </w:lvl>
-    <w:lvl w:ilvl="7" w:tentative="1">
-      <w:start w:val="1"/>
-      <w:numFmt w:val="bullet"/>
-      <w:lvlText w:val=""/>
-      <w:lvlJc w:val="left"/>
-      <w:pPr>
-        <w:tabs>
-          <w:tab w:val="num" w:pos="5760"/>
-        </w:tabs>
-        <w:ind w:left="5760" w:hanging="360"/>
-      </w:pPr>
-      <w:rPr>
-        <w:rFonts w:ascii="Wingdings" w:hAnsi="Wingdings" w:hint="default"/>
-        <w:sz w:val="20"/>
-      </w:rPr>
-    </w:lvl>
-    <w:lvl w:ilvl="8" w:tentative="1">
-      <w:start w:val="1"/>
-      <w:numFmt w:val="bullet"/>
-      <w:lvlText w:val=""/>
-      <w:lvlJc w:val="left"/>
-      <w:pPr>
-        <w:tabs>
-          <w:tab w:val="num" w:pos="6480"/>
-        </w:tabs>
-        <w:ind w:left="6480" w:hanging="360"/>
-      </w:pPr>
-      <w:rPr>
-        <w:rFonts w:ascii="Wingdings" w:hAnsi="Wingdings" w:hint="default"/>
-        <w:sz w:val="20"/>
-      </w:rPr>
-    </w:lvl>
-  </w:abstractNum>
-  <w:abstractNum w:abstractNumId="31" w15:restartNumberingAfterBreak="0">
-    <w:nsid w:val="78AA51A3"/>
-    <w:multiLevelType w:val="multilevel"/>
-    <w:tmpl w:val="539E2C42"/>
-    <w:lvl w:ilvl="0">
-      <w:start w:val="1"/>
-      <w:numFmt w:val="bullet"/>
-      <w:lvlText w:val=""/>
-      <w:lvlJc w:val="left"/>
-      <w:pPr>
-        <w:tabs>
-          <w:tab w:val="num" w:pos="720"/>
-        </w:tabs>
-        <w:ind w:left="720" w:hanging="360"/>
-      </w:pPr>
-      <w:rPr>
-        <w:rFonts w:ascii="Symbol" w:hAnsi="Symbol" w:hint="default"/>
-        <w:sz w:val="20"/>
-      </w:rPr>
-    </w:lvl>
-    <w:lvl w:ilvl="1" w:tentative="1">
-      <w:start w:val="1"/>
-      <w:numFmt w:val="bullet"/>
-      <w:lvlText w:val="o"/>
-      <w:lvlJc w:val="left"/>
-      <w:pPr>
-        <w:tabs>
-          <w:tab w:val="num" w:pos="1440"/>
-        </w:tabs>
-        <w:ind w:left="1440" w:hanging="360"/>
-      </w:pPr>
-      <w:rPr>
-        <w:rFonts w:ascii="Courier New" w:hAnsi="Courier New" w:hint="default"/>
-        <w:sz w:val="20"/>
-      </w:rPr>
-    </w:lvl>
-    <w:lvl w:ilvl="2" w:tentative="1">
-      <w:start w:val="1"/>
-      <w:numFmt w:val="bullet"/>
-      <w:lvlText w:val=""/>
-      <w:lvlJc w:val="left"/>
-      <w:pPr>
-        <w:tabs>
-          <w:tab w:val="num" w:pos="2160"/>
-        </w:tabs>
-        <w:ind w:left="2160" w:hanging="360"/>
-      </w:pPr>
-      <w:rPr>
-        <w:rFonts w:ascii="Wingdings" w:hAnsi="Wingdings" w:hint="default"/>
-        <w:sz w:val="20"/>
-      </w:rPr>
-    </w:lvl>
-    <w:lvl w:ilvl="3" w:tentative="1">
-      <w:start w:val="1"/>
-      <w:numFmt w:val="bullet"/>
-      <w:lvlText w:val=""/>
-      <w:lvlJc w:val="left"/>
-      <w:pPr>
-        <w:tabs>
-          <w:tab w:val="num" w:pos="2880"/>
-        </w:tabs>
-        <w:ind w:left="2880" w:hanging="360"/>
-      </w:pPr>
-      <w:rPr>
-        <w:rFonts w:ascii="Wingdings" w:hAnsi="Wingdings" w:hint="default"/>
-        <w:sz w:val="20"/>
-      </w:rPr>
-    </w:lvl>
-    <w:lvl w:ilvl="4" w:tentative="1">
-      <w:start w:val="1"/>
-      <w:numFmt w:val="bullet"/>
-      <w:lvlText w:val=""/>
-      <w:lvlJc w:val="left"/>
-      <w:pPr>
-        <w:tabs>
-          <w:tab w:val="num" w:pos="3600"/>
-        </w:tabs>
-        <w:ind w:left="3600" w:hanging="360"/>
-      </w:pPr>
-      <w:rPr>
-        <w:rFonts w:ascii="Wingdings" w:hAnsi="Wingdings" w:hint="default"/>
-        <w:sz w:val="20"/>
-      </w:rPr>
-    </w:lvl>
-    <w:lvl w:ilvl="5" w:tentative="1">
-      <w:start w:val="1"/>
-      <w:numFmt w:val="bullet"/>
-      <w:lvlText w:val=""/>
-      <w:lvlJc w:val="left"/>
-      <w:pPr>
-        <w:tabs>
-          <w:tab w:val="num" w:pos="4320"/>
-        </w:tabs>
-        <w:ind w:left="4320" w:hanging="360"/>
-      </w:pPr>
-      <w:rPr>
-        <w:rFonts w:ascii="Wingdings" w:hAnsi="Wingdings" w:hint="default"/>
-        <w:sz w:val="20"/>
-      </w:rPr>
-    </w:lvl>
-    <w:lvl w:ilvl="6" w:tentative="1">
-      <w:start w:val="1"/>
-      <w:numFmt w:val="bullet"/>
-      <w:lvlText w:val=""/>
-      <w:lvlJc w:val="left"/>
-      <w:pPr>
-        <w:tabs>
-          <w:tab w:val="num" w:pos="5040"/>
-        </w:tabs>
-        <w:ind w:left="5040" w:hanging="360"/>
-      </w:pPr>
-      <w:rPr>
-        <w:rFonts w:ascii="Wingdings" w:hAnsi="Wingdings" w:hint="default"/>
-        <w:sz w:val="20"/>
-      </w:rPr>
-    </w:lvl>
-    <w:lvl w:ilvl="7" w:tentative="1">
-      <w:start w:val="1"/>
-      <w:numFmt w:val="bullet"/>
-      <w:lvlText w:val=""/>
-      <w:lvlJc w:val="left"/>
-      <w:pPr>
-        <w:tabs>
-          <w:tab w:val="num" w:pos="5760"/>
-        </w:tabs>
-        <w:ind w:left="5760" w:hanging="360"/>
-      </w:pPr>
-      <w:rPr>
-        <w:rFonts w:ascii="Wingdings" w:hAnsi="Wingdings" w:hint="default"/>
-        <w:sz w:val="20"/>
-      </w:rPr>
-    </w:lvl>
-    <w:lvl w:ilvl="8" w:tentative="1">
-      <w:start w:val="1"/>
-      <w:numFmt w:val="bullet"/>
-      <w:lvlText w:val=""/>
-      <w:lvlJc w:val="left"/>
-      <w:pPr>
-        <w:tabs>
-          <w:tab w:val="num" w:pos="6480"/>
-        </w:tabs>
-        <w:ind w:left="6480" w:hanging="360"/>
-      </w:pPr>
-      <w:rPr>
-        <w:rFonts w:ascii="Wingdings" w:hAnsi="Wingdings" w:hint="default"/>
-        <w:sz w:val="20"/>
-      </w:rPr>
-    </w:lvl>
-  </w:abstractNum>
-  <w:abstractNum w:abstractNumId="32" w15:restartNumberingAfterBreak="0">
-    <w:nsid w:val="7D405978"/>
-    <w:multiLevelType w:val="hybridMultilevel"/>
-    <w:tmpl w:val="4434EA80"/>
-    <w:lvl w:ilvl="0" w:tplc="5620A032">
-      <w:numFmt w:val="bullet"/>
-      <w:lvlText w:val="•"/>
-      <w:lvlJc w:val="left"/>
-      <w:pPr>
-        <w:ind w:left="1080" w:hanging="360"/>
-      </w:pPr>
-      <w:rPr>
-        <w:lang w:val="en-US" w:eastAsia="en-US" w:bidi="en-US"/>
-      </w:rPr>
-    </w:lvl>
-    <w:lvl w:ilvl="1" w:tplc="04090003" w:tentative="1">
-      <w:start w:val="1"/>
-      <w:numFmt w:val="bullet"/>
-      <w:lvlText w:val="o"/>
-      <w:lvlJc w:val="left"/>
-      <w:pPr>
-        <w:ind w:left="1800" w:hanging="360"/>
-      </w:pPr>
-      <w:rPr>
-        <w:rFonts w:ascii="Courier New" w:hAnsi="Courier New" w:cs="Courier New" w:hint="default"/>
-      </w:rPr>
-    </w:lvl>
-    <w:lvl w:ilvl="2" w:tplc="04090005" w:tentative="1">
-      <w:start w:val="1"/>
-      <w:numFmt w:val="bullet"/>
-      <w:lvlText w:val=""/>
-      <w:lvlJc w:val="left"/>
-      <w:pPr>
-        <w:ind w:left="2520" w:hanging="360"/>
-      </w:pPr>
-      <w:rPr>
-        <w:rFonts w:ascii="Wingdings" w:hAnsi="Wingdings" w:hint="default"/>
-      </w:rPr>
-    </w:lvl>
-    <w:lvl w:ilvl="3" w:tplc="04090001" w:tentative="1">
-      <w:start w:val="1"/>
-      <w:numFmt w:val="bullet"/>
-      <w:lvlText w:val=""/>
-      <w:lvlJc w:val="left"/>
-      <w:pPr>
-        <w:ind w:left="3240" w:hanging="360"/>
-      </w:pPr>
-      <w:rPr>
-        <w:rFonts w:ascii="Symbol" w:hAnsi="Symbol" w:hint="default"/>
-      </w:rPr>
-    </w:lvl>
-    <w:lvl w:ilvl="4" w:tplc="04090003" w:tentative="1">
-      <w:start w:val="1"/>
-      <w:numFmt w:val="bullet"/>
-      <w:lvlText w:val="o"/>
-      <w:lvlJc w:val="left"/>
-      <w:pPr>
-        <w:ind w:left="3960" w:hanging="360"/>
-      </w:pPr>
-      <w:rPr>
-        <w:rFonts w:ascii="Courier New" w:hAnsi="Courier New" w:cs="Courier New" w:hint="default"/>
-      </w:rPr>
-    </w:lvl>
-    <w:lvl w:ilvl="5" w:tplc="04090005" w:tentative="1">
-      <w:start w:val="1"/>
-      <w:numFmt w:val="bullet"/>
-      <w:lvlText w:val=""/>
-      <w:lvlJc w:val="left"/>
-      <w:pPr>
-        <w:ind w:left="4680" w:hanging="360"/>
-      </w:pPr>
-      <w:rPr>
-        <w:rFonts w:ascii="Wingdings" w:hAnsi="Wingdings" w:hint="default"/>
-      </w:rPr>
-    </w:lvl>
-    <w:lvl w:ilvl="6" w:tplc="04090001" w:tentative="1">
-      <w:start w:val="1"/>
-      <w:numFmt w:val="bullet"/>
-      <w:lvlText w:val=""/>
-      <w:lvlJc w:val="left"/>
-      <w:pPr>
-        <w:ind w:left="5400" w:hanging="360"/>
-      </w:pPr>
-      <w:rPr>
-        <w:rFonts w:ascii="Symbol" w:hAnsi="Symbol" w:hint="default"/>
-      </w:rPr>
-    </w:lvl>
-    <w:lvl w:ilvl="7" w:tplc="04090003" w:tentative="1">
-      <w:start w:val="1"/>
-      <w:numFmt w:val="bullet"/>
-      <w:lvlText w:val="o"/>
-      <w:lvlJc w:val="left"/>
-      <w:pPr>
-        <w:ind w:left="6120" w:hanging="360"/>
-      </w:pPr>
-      <w:rPr>
-        <w:rFonts w:ascii="Courier New" w:hAnsi="Courier New" w:cs="Courier New" w:hint="default"/>
-      </w:rPr>
-    </w:lvl>
-    <w:lvl w:ilvl="8" w:tplc="04090005" w:tentative="1">
-      <w:start w:val="1"/>
-      <w:numFmt w:val="bullet"/>
-      <w:lvlText w:val=""/>
-      <w:lvlJc w:val="left"/>
-      <w:pPr>
-        <w:ind w:left="6840" w:hanging="360"/>
-      </w:pPr>
-      <w:rPr>
-        <w:rFonts w:ascii="Wingdings" w:hAnsi="Wingdings" w:hint="default"/>
-      </w:rPr>
-    </w:lvl>
-  </w:abstractNum>
   <w:num w:numId="1">
-    <w:abstractNumId w:val="32"/>
+    <w:abstractNumId w:val="0"/>
   </w:num>
   <w:num w:numId="2">
-    <w:abstractNumId w:val="11"/>
+    <w:abstractNumId w:val="1"/>
   </w:num>
   <w:num w:numId="3">
-    <w:abstractNumId w:val="15"/>
-  </w:num>
-  <w:num w:numId="4">
-    <w:abstractNumId w:val="4"/>
+    <w:abstractNumId w:val="3"/>
     <w:lvlOverride w:ilvl="0">
       <w:lvl w:ilvl="0">
         <w:numFmt w:val="bullet"/>
@@ -11942,144 +8533,22 @@
       </w:lvl>
     </w:lvlOverride>
   </w:num>
+  <w:num w:numId="4">
+    <w:abstractNumId w:val="5"/>
+  </w:num>
   <w:num w:numId="5">
-    <w:abstractNumId w:val="17"/>
+    <w:abstractNumId w:val="2"/>
   </w:num>
   <w:num w:numId="6">
-    <w:abstractNumId w:val="10"/>
+    <w:abstractNumId w:val="6"/>
   </w:num>
   <w:num w:numId="7">
+    <w:abstractNumId w:val="4"/>
+  </w:num>
+  <w:num w:numId="8">
     <w:abstractNumId w:val="7"/>
   </w:num>
-  <w:num w:numId="8">
-    <w:abstractNumId w:val="14"/>
-  </w:num>
-  <w:num w:numId="9">
-    <w:abstractNumId w:val="12"/>
-  </w:num>
-  <w:num w:numId="10">
-    <w:abstractNumId w:val="24"/>
-  </w:num>
-  <w:num w:numId="11">
-    <w:abstractNumId w:val="21"/>
-  </w:num>
-  <w:num w:numId="12">
-    <w:abstractNumId w:val="31"/>
-    <w:lvlOverride w:ilvl="0">
-      <w:lvl w:ilvl="0">
-        <w:numFmt w:val="bullet"/>
-        <w:lvlText w:val="o"/>
-        <w:lvlJc w:val="left"/>
-        <w:pPr>
-          <w:tabs>
-            <w:tab w:val="num" w:pos="720"/>
-          </w:tabs>
-          <w:ind w:left="720" w:hanging="360"/>
-        </w:pPr>
-        <w:rPr>
-          <w:rFonts w:ascii="Courier New" w:hAnsi="Courier New" w:hint="default"/>
-          <w:sz w:val="20"/>
-        </w:rPr>
-      </w:lvl>
-    </w:lvlOverride>
-  </w:num>
-  <w:num w:numId="13">
-    <w:abstractNumId w:val="3"/>
-  </w:num>
-  <w:num w:numId="14">
-    <w:abstractNumId w:val="8"/>
-  </w:num>
-  <w:num w:numId="15">
-    <w:abstractNumId w:val="2"/>
-  </w:num>
-  <w:num w:numId="16">
-    <w:abstractNumId w:val="26"/>
-  </w:num>
-  <w:num w:numId="17">
-    <w:abstractNumId w:val="0"/>
-  </w:num>
-  <w:num w:numId="18">
-    <w:abstractNumId w:val="20"/>
-  </w:num>
-  <w:num w:numId="19">
-    <w:abstractNumId w:val="18"/>
-  </w:num>
-  <w:num w:numId="20">
-    <w:abstractNumId w:val="25"/>
-    <w:lvlOverride w:ilvl="0">
-      <w:lvl w:ilvl="0">
-        <w:numFmt w:val="bullet"/>
-        <w:lvlText w:val="o"/>
-        <w:lvlJc w:val="left"/>
-        <w:pPr>
-          <w:tabs>
-            <w:tab w:val="num" w:pos="720"/>
-          </w:tabs>
-          <w:ind w:left="720" w:hanging="360"/>
-        </w:pPr>
-        <w:rPr>
-          <w:rFonts w:ascii="Courier New" w:hAnsi="Courier New" w:hint="default"/>
-          <w:sz w:val="20"/>
-        </w:rPr>
-      </w:lvl>
-    </w:lvlOverride>
-  </w:num>
-  <w:num w:numId="21">
-    <w:abstractNumId w:val="1"/>
-  </w:num>
-  <w:num w:numId="22">
-    <w:abstractNumId w:val="22"/>
-  </w:num>
-  <w:num w:numId="23">
-    <w:abstractNumId w:val="28"/>
-  </w:num>
-  <w:num w:numId="24">
-    <w:abstractNumId w:val="29"/>
-  </w:num>
-  <w:num w:numId="25">
-    <w:abstractNumId w:val="16"/>
-  </w:num>
-  <w:num w:numId="26">
-    <w:abstractNumId w:val="23"/>
-  </w:num>
-  <w:num w:numId="27">
-    <w:abstractNumId w:val="19"/>
-  </w:num>
-  <w:num w:numId="28">
-    <w:abstractNumId w:val="13"/>
-    <w:lvlOverride w:ilvl="0">
-      <w:lvl w:ilvl="0">
-        <w:numFmt w:val="bullet"/>
-        <w:lvlText w:val="o"/>
-        <w:lvlJc w:val="left"/>
-        <w:pPr>
-          <w:tabs>
-            <w:tab w:val="num" w:pos="720"/>
-          </w:tabs>
-          <w:ind w:left="720" w:hanging="360"/>
-        </w:pPr>
-        <w:rPr>
-          <w:rFonts w:ascii="Courier New" w:hAnsi="Courier New" w:hint="default"/>
-          <w:sz w:val="20"/>
-        </w:rPr>
-      </w:lvl>
-    </w:lvlOverride>
-  </w:num>
-  <w:num w:numId="29">
-    <w:abstractNumId w:val="27"/>
-  </w:num>
-  <w:num w:numId="30">
-    <w:abstractNumId w:val="6"/>
-  </w:num>
-  <w:num w:numId="31">
-    <w:abstractNumId w:val="5"/>
-  </w:num>
-  <w:num w:numId="32">
-    <w:abstractNumId w:val="9"/>
-  </w:num>
-  <w:num w:numId="33">
-    <w:abstractNumId w:val="30"/>
-  </w:num>
+  <w:numIdMacAtCleanup w:val="8"/>
 </w:numbering>
 </file>
 
@@ -12598,7 +9067,6 @@
   <w:style w:type="character" w:default="1" w:styleId="DefaultParagraphFont">
     <w:name w:val="Default Paragraph Font"/>
     <w:uiPriority w:val="1"/>
-    <w:semiHidden/>
     <w:unhideWhenUsed/>
   </w:style>
   <w:style w:type="table" w:default="1" w:styleId="TableNormal">
@@ -12949,7 +9417,6 @@
     <w:name w:val="Normal (Web)"/>
     <w:basedOn w:val="Normal"/>
     <w:uiPriority w:val="99"/>
-    <w:semiHidden/>
     <w:unhideWhenUsed/>
     <w:rsid w:val="00953FAC"/>
     <w:pPr>
@@ -12966,6 +9433,17 @@
     <w:name w:val="apple-tab-span"/>
     <w:basedOn w:val="DefaultParagraphFont"/>
     <w:rsid w:val="00953FAC"/>
+  </w:style>
+  <w:style w:type="character" w:styleId="Strong">
+    <w:name w:val="Strong"/>
+    <w:basedOn w:val="DefaultParagraphFont"/>
+    <w:uiPriority w:val="22"/>
+    <w:qFormat/>
+    <w:rsid w:val="003E66F9"/>
+    <w:rPr>
+      <w:b/>
+      <w:bCs/>
+    </w:rPr>
   </w:style>
 </w:styles>
 </file>

--- a/document/Report1_Project Introduction.docx
+++ b/document/Report1_Project Introduction.docx
@@ -17,6 +17,13 @@
         </w:rPr>
         <w:t> </w:t>
       </w:r>
+    </w:p>
+    <w:p>
+      <w:pPr>
+        <w:pStyle w:val="NormalWeb"/>
+        <w:spacing w:before="240" w:beforeAutospacing="0" w:after="240" w:afterAutospacing="0"/>
+        <w:jc w:val="center"/>
+      </w:pPr>
       <w:r>
         <w:rPr>
           <w:rFonts w:ascii="Arial" w:hAnsi="Arial" w:cs="Arial"/>
@@ -27,10 +34,10 @@
           <w:bdr w:val="none" w:sz="0" w:space="0" w:color="auto" w:frame="1"/>
         </w:rPr>
         <w:drawing>
-          <wp:inline distT="0" distB="0" distL="0" distR="0" wp14:anchorId="5942CE3E" wp14:editId="05ACC532">
-            <wp:extent cx="4221480" cy="1295400"/>
-            <wp:effectExtent l="0" t="0" r="7620" b="0"/>
-            <wp:docPr id="15" name="Picture 15"/>
+          <wp:inline distT="0" distB="0" distL="0" distR="0" wp14:anchorId="420E4FEF" wp14:editId="4E298A3D">
+            <wp:extent cx="4220210" cy="1295400"/>
+            <wp:effectExtent l="0" t="0" r="8890" b="0"/>
+            <wp:docPr id="3" name="Picture 3"/>
             <wp:cNvGraphicFramePr>
               <a:graphicFrameLocks xmlns:a="http://schemas.openxmlformats.org/drawingml/2006/main" noChangeAspect="1"/>
             </wp:cNvGraphicFramePr>
@@ -38,7 +45,7 @@
               <a:graphicData uri="http://schemas.openxmlformats.org/drawingml/2006/picture">
                 <pic:pic xmlns:pic="http://schemas.openxmlformats.org/drawingml/2006/picture">
                   <pic:nvPicPr>
-                    <pic:cNvPr id="0" name="Picture 28"/>
+                    <pic:cNvPr id="0" name="Picture 1"/>
                     <pic:cNvPicPr>
                       <a:picLocks noChangeAspect="1" noChangeArrowheads="1"/>
                     </pic:cNvPicPr>
@@ -59,7 +66,7 @@
                   <pic:spPr bwMode="auto">
                     <a:xfrm>
                       <a:off x="0" y="0"/>
-                      <a:ext cx="4221480" cy="1295400"/>
+                      <a:ext cx="4220210" cy="1295400"/>
                     </a:xfrm>
                     <a:prstGeom prst="rect">
                       <a:avLst/>
@@ -75,18 +82,40 @@
           </wp:inline>
         </w:drawing>
       </w:r>
-    </w:p>
-    <w:p>
-      <w:pPr>
-        <w:spacing w:after="240"/>
-      </w:pPr>
-      <w:r>
+      <w:r>
+        <w:rPr>
+          <w:rFonts w:ascii="Arial" w:hAnsi="Arial" w:cs="Arial"/>
+          <w:color w:val="000000"/>
+          <w:sz w:val="22"/>
+          <w:szCs w:val="22"/>
+        </w:rPr>
         <w:br/>
       </w:r>
       <w:r>
+        <w:rPr>
+          <w:rFonts w:ascii="Arial" w:hAnsi="Arial" w:cs="Arial"/>
+          <w:color w:val="000000"/>
+          <w:sz w:val="22"/>
+          <w:szCs w:val="22"/>
+        </w:rPr>
         <w:br/>
       </w:r>
       <w:r>
+        <w:rPr>
+          <w:rFonts w:ascii="Arial" w:hAnsi="Arial" w:cs="Arial"/>
+          <w:color w:val="000000"/>
+          <w:sz w:val="22"/>
+          <w:szCs w:val="22"/>
+        </w:rPr>
+        <w:br/>
+      </w:r>
+      <w:r>
+        <w:rPr>
+          <w:rFonts w:ascii="Arial" w:hAnsi="Arial" w:cs="Arial"/>
+          <w:color w:val="000000"/>
+          <w:sz w:val="22"/>
+          <w:szCs w:val="22"/>
+        </w:rPr>
         <w:br/>
       </w:r>
     </w:p>
@@ -307,1058 +336,58 @@
     </w:p>
     <w:p>
       <w:pPr>
-        <w:pStyle w:val="TOCHeading"/>
-      </w:pPr>
-    </w:p>
-    <w:sdt>
-      <w:sdtPr>
-        <w:id w:val="340901979"/>
-        <w:docPartObj>
-          <w:docPartGallery w:val="Table of Contents"/>
-          <w:docPartUnique/>
-        </w:docPartObj>
-      </w:sdtPr>
-      <w:sdtEndPr>
-        <w:rPr>
-          <w:rFonts w:asciiTheme="minorHAnsi" w:eastAsiaTheme="minorHAnsi" w:hAnsiTheme="minorHAnsi" w:cstheme="minorBidi"/>
-          <w:b/>
-          <w:bCs/>
-          <w:noProof/>
-          <w:color w:val="auto"/>
-          <w:sz w:val="22"/>
-          <w:szCs w:val="22"/>
-          <w:lang w:val="en-GB"/>
-        </w:rPr>
-      </w:sdtEndPr>
-      <w:sdtContent>
-        <w:p>
-          <w:pPr>
-            <w:pStyle w:val="TOCHeading"/>
-          </w:pPr>
-          <w:r>
-            <w:t>Table of Contents</w:t>
-          </w:r>
-        </w:p>
-        <w:p>
-          <w:pPr>
-            <w:pStyle w:val="TOC1"/>
-            <w:tabs>
-              <w:tab w:val="right" w:leader="dot" w:pos="9040"/>
-            </w:tabs>
-            <w:rPr>
-              <w:rFonts w:eastAsiaTheme="minorEastAsia"/>
-              <w:noProof/>
-              <w:lang w:val="vi-VN" w:eastAsia="ja-JP"/>
-            </w:rPr>
-          </w:pPr>
-          <w:r>
-            <w:fldChar w:fldCharType="begin"/>
-          </w:r>
-          <w:r>
-            <w:instrText xml:space="preserve"> TOC \o "1-3" \h \z \u </w:instrText>
-          </w:r>
-          <w:r>
-            <w:fldChar w:fldCharType="separate"/>
-          </w:r>
-          <w:hyperlink w:anchor="_Toc190080156" w:history="1">
-            <w:r>
-              <w:rPr>
-                <w:rStyle w:val="Hyperlink"/>
-                <w:rFonts w:ascii="Arial" w:hAnsi="Arial" w:cs="Arial"/>
-                <w:noProof/>
-              </w:rPr>
-              <w:t>I. Record of Changes</w:t>
-            </w:r>
-            <w:r>
-              <w:rPr>
-                <w:noProof/>
-                <w:webHidden/>
-              </w:rPr>
-              <w:tab/>
-            </w:r>
-            <w:r>
-              <w:rPr>
-                <w:noProof/>
-                <w:webHidden/>
-              </w:rPr>
-              <w:fldChar w:fldCharType="begin"/>
-            </w:r>
-            <w:r>
-              <w:rPr>
-                <w:noProof/>
-                <w:webHidden/>
-              </w:rPr>
-              <w:instrText xml:space="preserve"> PAGEREF _Toc190080156 \h </w:instrText>
-            </w:r>
-            <w:r>
-              <w:rPr>
-                <w:noProof/>
-                <w:webHidden/>
-              </w:rPr>
-            </w:r>
-            <w:r>
-              <w:rPr>
-                <w:noProof/>
-                <w:webHidden/>
-              </w:rPr>
-              <w:fldChar w:fldCharType="separate"/>
-            </w:r>
-            <w:r>
-              <w:rPr>
-                <w:noProof/>
-                <w:webHidden/>
-              </w:rPr>
-              <w:t>2</w:t>
-            </w:r>
-            <w:r>
-              <w:rPr>
-                <w:noProof/>
-                <w:webHidden/>
-              </w:rPr>
-              <w:fldChar w:fldCharType="end"/>
-            </w:r>
-          </w:hyperlink>
-        </w:p>
-        <w:p>
-          <w:pPr>
-            <w:pStyle w:val="TOC1"/>
-            <w:tabs>
-              <w:tab w:val="right" w:leader="dot" w:pos="9040"/>
-            </w:tabs>
-            <w:rPr>
-              <w:rFonts w:eastAsiaTheme="minorEastAsia"/>
-              <w:noProof/>
-              <w:lang w:val="vi-VN" w:eastAsia="ja-JP"/>
-            </w:rPr>
-          </w:pPr>
-          <w:hyperlink w:anchor="_Toc190080157" w:history="1">
-            <w:r>
-              <w:rPr>
-                <w:rStyle w:val="Hyperlink"/>
-                <w:rFonts w:ascii="Arial" w:hAnsi="Arial" w:cs="Arial"/>
-                <w:noProof/>
-              </w:rPr>
-              <w:t>II. Project Introduction</w:t>
-            </w:r>
-            <w:r>
-              <w:rPr>
-                <w:noProof/>
-                <w:webHidden/>
-              </w:rPr>
-              <w:tab/>
-            </w:r>
-            <w:r>
-              <w:rPr>
-                <w:noProof/>
-                <w:webHidden/>
-              </w:rPr>
-              <w:fldChar w:fldCharType="begin"/>
-            </w:r>
-            <w:r>
-              <w:rPr>
-                <w:noProof/>
-                <w:webHidden/>
-              </w:rPr>
-              <w:instrText xml:space="preserve"> PAGEREF _Toc190080157 \h </w:instrText>
-            </w:r>
-            <w:r>
-              <w:rPr>
-                <w:noProof/>
-                <w:webHidden/>
-              </w:rPr>
-            </w:r>
-            <w:r>
-              <w:rPr>
-                <w:noProof/>
-                <w:webHidden/>
-              </w:rPr>
-              <w:fldChar w:fldCharType="separate"/>
-            </w:r>
-            <w:r>
-              <w:rPr>
-                <w:noProof/>
-                <w:webHidden/>
-              </w:rPr>
-              <w:t>3</w:t>
-            </w:r>
-            <w:r>
-              <w:rPr>
-                <w:noProof/>
-                <w:webHidden/>
-              </w:rPr>
-              <w:fldChar w:fldCharType="end"/>
-            </w:r>
-          </w:hyperlink>
-        </w:p>
-        <w:p>
-          <w:pPr>
-            <w:pStyle w:val="TOC2"/>
-            <w:tabs>
-              <w:tab w:val="right" w:leader="dot" w:pos="9040"/>
-            </w:tabs>
-            <w:rPr>
-              <w:rFonts w:eastAsiaTheme="minorEastAsia"/>
-              <w:noProof/>
-              <w:lang w:val="vi-VN" w:eastAsia="ja-JP"/>
-            </w:rPr>
-          </w:pPr>
-          <w:hyperlink w:anchor="_Toc190080158" w:history="1">
-            <w:r>
-              <w:rPr>
-                <w:rStyle w:val="Hyperlink"/>
-                <w:rFonts w:ascii="Arial" w:hAnsi="Arial" w:cs="Arial"/>
-                <w:noProof/>
-              </w:rPr>
-              <w:t>1. Overview</w:t>
-            </w:r>
-            <w:r>
-              <w:rPr>
-                <w:noProof/>
-                <w:webHidden/>
-              </w:rPr>
-              <w:tab/>
-            </w:r>
-            <w:r>
-              <w:rPr>
-                <w:noProof/>
-                <w:webHidden/>
-              </w:rPr>
-              <w:fldChar w:fldCharType="begin"/>
-            </w:r>
-            <w:r>
-              <w:rPr>
-                <w:noProof/>
-                <w:webHidden/>
-              </w:rPr>
-              <w:instrText xml:space="preserve"> PAGEREF _Toc190080158 \h </w:instrText>
-            </w:r>
-            <w:r>
-              <w:rPr>
-                <w:noProof/>
-                <w:webHidden/>
-              </w:rPr>
-            </w:r>
-            <w:r>
-              <w:rPr>
-                <w:noProof/>
-                <w:webHidden/>
-              </w:rPr>
-              <w:fldChar w:fldCharType="separate"/>
-            </w:r>
-            <w:r>
-              <w:rPr>
-                <w:noProof/>
-                <w:webHidden/>
-              </w:rPr>
-              <w:t>3</w:t>
-            </w:r>
-            <w:r>
-              <w:rPr>
-                <w:noProof/>
-                <w:webHidden/>
-              </w:rPr>
-              <w:fldChar w:fldCharType="end"/>
-            </w:r>
-          </w:hyperlink>
-        </w:p>
-        <w:p>
-          <w:pPr>
-            <w:pStyle w:val="TOC3"/>
-            <w:tabs>
-              <w:tab w:val="right" w:leader="dot" w:pos="9040"/>
-            </w:tabs>
-            <w:rPr>
-              <w:rFonts w:eastAsiaTheme="minorEastAsia"/>
-              <w:noProof/>
-              <w:lang w:val="vi-VN" w:eastAsia="ja-JP"/>
-            </w:rPr>
-          </w:pPr>
-          <w:hyperlink w:anchor="_Toc190080159" w:history="1">
-            <w:r>
-              <w:rPr>
-                <w:rStyle w:val="Hyperlink"/>
-                <w:rFonts w:ascii="Arial" w:hAnsi="Arial" w:cs="Arial"/>
-                <w:noProof/>
-              </w:rPr>
-              <w:t>1.1 Project Information</w:t>
-            </w:r>
-            <w:r>
-              <w:rPr>
-                <w:noProof/>
-                <w:webHidden/>
-              </w:rPr>
-              <w:tab/>
-            </w:r>
-            <w:r>
-              <w:rPr>
-                <w:noProof/>
-                <w:webHidden/>
-              </w:rPr>
-              <w:fldChar w:fldCharType="begin"/>
-            </w:r>
-            <w:r>
-              <w:rPr>
-                <w:noProof/>
-                <w:webHidden/>
-              </w:rPr>
-              <w:instrText xml:space="preserve"> PAGEREF _Toc190080159 \h </w:instrText>
-            </w:r>
-            <w:r>
-              <w:rPr>
-                <w:noProof/>
-                <w:webHidden/>
-              </w:rPr>
-            </w:r>
-            <w:r>
-              <w:rPr>
-                <w:noProof/>
-                <w:webHidden/>
-              </w:rPr>
-              <w:fldChar w:fldCharType="separate"/>
-            </w:r>
-            <w:r>
-              <w:rPr>
-                <w:noProof/>
-                <w:webHidden/>
-              </w:rPr>
-              <w:t>3</w:t>
-            </w:r>
-            <w:r>
-              <w:rPr>
-                <w:noProof/>
-                <w:webHidden/>
-              </w:rPr>
-              <w:fldChar w:fldCharType="end"/>
-            </w:r>
-          </w:hyperlink>
-        </w:p>
-        <w:p>
-          <w:pPr>
-            <w:pStyle w:val="TOC3"/>
-            <w:tabs>
-              <w:tab w:val="right" w:leader="dot" w:pos="9040"/>
-            </w:tabs>
-            <w:rPr>
-              <w:rFonts w:eastAsiaTheme="minorEastAsia"/>
-              <w:noProof/>
-              <w:lang w:val="vi-VN" w:eastAsia="ja-JP"/>
-            </w:rPr>
-          </w:pPr>
-          <w:hyperlink w:anchor="_Toc190080160" w:history="1">
-            <w:r>
-              <w:rPr>
-                <w:rStyle w:val="Hyperlink"/>
-                <w:rFonts w:ascii="Arial" w:hAnsi="Arial" w:cs="Arial"/>
-                <w:noProof/>
-              </w:rPr>
-              <w:t>1.2 Project Team</w:t>
-            </w:r>
-            <w:r>
-              <w:rPr>
-                <w:noProof/>
-                <w:webHidden/>
-              </w:rPr>
-              <w:tab/>
-            </w:r>
-            <w:r>
-              <w:rPr>
-                <w:noProof/>
-                <w:webHidden/>
-              </w:rPr>
-              <w:fldChar w:fldCharType="begin"/>
-            </w:r>
-            <w:r>
-              <w:rPr>
-                <w:noProof/>
-                <w:webHidden/>
-              </w:rPr>
-              <w:instrText xml:space="preserve"> PAGEREF _Toc190080160 \h </w:instrText>
-            </w:r>
-            <w:r>
-              <w:rPr>
-                <w:noProof/>
-                <w:webHidden/>
-              </w:rPr>
-            </w:r>
-            <w:r>
-              <w:rPr>
-                <w:noProof/>
-                <w:webHidden/>
-              </w:rPr>
-              <w:fldChar w:fldCharType="separate"/>
-            </w:r>
-            <w:r>
-              <w:rPr>
-                <w:noProof/>
-                <w:webHidden/>
-              </w:rPr>
-              <w:t>3</w:t>
-            </w:r>
-            <w:r>
-              <w:rPr>
-                <w:noProof/>
-                <w:webHidden/>
-              </w:rPr>
-              <w:fldChar w:fldCharType="end"/>
-            </w:r>
-          </w:hyperlink>
-        </w:p>
-        <w:p>
-          <w:pPr>
-            <w:pStyle w:val="TOC2"/>
-            <w:tabs>
-              <w:tab w:val="right" w:leader="dot" w:pos="9040"/>
-            </w:tabs>
-            <w:rPr>
-              <w:rFonts w:eastAsiaTheme="minorEastAsia"/>
-              <w:noProof/>
-              <w:lang w:val="vi-VN" w:eastAsia="ja-JP"/>
-            </w:rPr>
-          </w:pPr>
-          <w:hyperlink w:anchor="_Toc190080161" w:history="1">
-            <w:r>
-              <w:rPr>
-                <w:rStyle w:val="Hyperlink"/>
-                <w:rFonts w:ascii="Arial" w:hAnsi="Arial" w:cs="Arial"/>
-                <w:noProof/>
-              </w:rPr>
-              <w:t>2. Product Background</w:t>
-            </w:r>
-            <w:r>
-              <w:rPr>
-                <w:noProof/>
-                <w:webHidden/>
-              </w:rPr>
-              <w:tab/>
-            </w:r>
-            <w:r>
-              <w:rPr>
-                <w:noProof/>
-                <w:webHidden/>
-              </w:rPr>
-              <w:fldChar w:fldCharType="begin"/>
-            </w:r>
-            <w:r>
-              <w:rPr>
-                <w:noProof/>
-                <w:webHidden/>
-              </w:rPr>
-              <w:instrText xml:space="preserve"> PAGEREF _Toc190080161 \h </w:instrText>
-            </w:r>
-            <w:r>
-              <w:rPr>
-                <w:noProof/>
-                <w:webHidden/>
-              </w:rPr>
-            </w:r>
-            <w:r>
-              <w:rPr>
-                <w:noProof/>
-                <w:webHidden/>
-              </w:rPr>
-              <w:fldChar w:fldCharType="separate"/>
-            </w:r>
-            <w:r>
-              <w:rPr>
-                <w:noProof/>
-                <w:webHidden/>
-              </w:rPr>
-              <w:t>3</w:t>
-            </w:r>
-            <w:r>
-              <w:rPr>
-                <w:noProof/>
-                <w:webHidden/>
-              </w:rPr>
-              <w:fldChar w:fldCharType="end"/>
-            </w:r>
-          </w:hyperlink>
-        </w:p>
-        <w:p>
-          <w:pPr>
-            <w:pStyle w:val="TOC2"/>
-            <w:tabs>
-              <w:tab w:val="right" w:leader="dot" w:pos="9040"/>
-            </w:tabs>
-            <w:rPr>
-              <w:rFonts w:eastAsiaTheme="minorEastAsia"/>
-              <w:noProof/>
-              <w:lang w:val="vi-VN" w:eastAsia="ja-JP"/>
-            </w:rPr>
-          </w:pPr>
-          <w:hyperlink w:anchor="_Toc190080162" w:history="1">
-            <w:r>
-              <w:rPr>
-                <w:rStyle w:val="Hyperlink"/>
-                <w:rFonts w:ascii="Arial" w:hAnsi="Arial" w:cs="Arial"/>
-                <w:noProof/>
-              </w:rPr>
-              <w:t>3. Existing Systems</w:t>
-            </w:r>
-            <w:r>
-              <w:rPr>
-                <w:noProof/>
-                <w:webHidden/>
-              </w:rPr>
-              <w:tab/>
-            </w:r>
-            <w:r>
-              <w:rPr>
-                <w:noProof/>
-                <w:webHidden/>
-              </w:rPr>
-              <w:fldChar w:fldCharType="begin"/>
-            </w:r>
-            <w:r>
-              <w:rPr>
-                <w:noProof/>
-                <w:webHidden/>
-              </w:rPr>
-              <w:instrText xml:space="preserve"> PAGEREF _Toc190080162 \h </w:instrText>
-            </w:r>
-            <w:r>
-              <w:rPr>
-                <w:noProof/>
-                <w:webHidden/>
-              </w:rPr>
-            </w:r>
-            <w:r>
-              <w:rPr>
-                <w:noProof/>
-                <w:webHidden/>
-              </w:rPr>
-              <w:fldChar w:fldCharType="separate"/>
-            </w:r>
-            <w:r>
-              <w:rPr>
-                <w:noProof/>
-                <w:webHidden/>
-              </w:rPr>
-              <w:t>4</w:t>
-            </w:r>
-            <w:r>
-              <w:rPr>
-                <w:noProof/>
-                <w:webHidden/>
-              </w:rPr>
-              <w:fldChar w:fldCharType="end"/>
-            </w:r>
-          </w:hyperlink>
-        </w:p>
-        <w:p>
-          <w:pPr>
-            <w:pStyle w:val="TOC3"/>
-            <w:tabs>
-              <w:tab w:val="right" w:leader="dot" w:pos="9040"/>
-            </w:tabs>
-            <w:rPr>
-              <w:rFonts w:eastAsiaTheme="minorEastAsia"/>
-              <w:noProof/>
-              <w:lang w:val="vi-VN" w:eastAsia="ja-JP"/>
-            </w:rPr>
-          </w:pPr>
-          <w:hyperlink w:anchor="_Toc190080163" w:history="1">
-            <w:r>
-              <w:rPr>
-                <w:rStyle w:val="Hyperlink"/>
-                <w:rFonts w:ascii="Arial" w:hAnsi="Arial" w:cs="Arial"/>
-                <w:noProof/>
-              </w:rPr>
-              <w:t>3.1 System Name 1: Grab</w:t>
-            </w:r>
-            <w:r>
-              <w:rPr>
-                <w:noProof/>
-                <w:webHidden/>
-              </w:rPr>
-              <w:tab/>
-            </w:r>
-            <w:r>
-              <w:rPr>
-                <w:noProof/>
-                <w:webHidden/>
-              </w:rPr>
-              <w:fldChar w:fldCharType="begin"/>
-            </w:r>
-            <w:r>
-              <w:rPr>
-                <w:noProof/>
-                <w:webHidden/>
-              </w:rPr>
-              <w:instrText xml:space="preserve"> PAGEREF _Toc190080163 \h </w:instrText>
-            </w:r>
-            <w:r>
-              <w:rPr>
-                <w:noProof/>
-                <w:webHidden/>
-              </w:rPr>
-            </w:r>
-            <w:r>
-              <w:rPr>
-                <w:noProof/>
-                <w:webHidden/>
-              </w:rPr>
-              <w:fldChar w:fldCharType="separate"/>
-            </w:r>
-            <w:r>
-              <w:rPr>
-                <w:noProof/>
-                <w:webHidden/>
-              </w:rPr>
-              <w:t>4</w:t>
-            </w:r>
-            <w:r>
-              <w:rPr>
-                <w:noProof/>
-                <w:webHidden/>
-              </w:rPr>
-              <w:fldChar w:fldCharType="end"/>
-            </w:r>
-          </w:hyperlink>
-        </w:p>
-        <w:p>
-          <w:pPr>
-            <w:pStyle w:val="TOC3"/>
-            <w:tabs>
-              <w:tab w:val="right" w:leader="dot" w:pos="9040"/>
-            </w:tabs>
-            <w:rPr>
-              <w:rFonts w:eastAsiaTheme="minorEastAsia"/>
-              <w:noProof/>
-              <w:lang w:val="vi-VN" w:eastAsia="ja-JP"/>
-            </w:rPr>
-          </w:pPr>
-          <w:hyperlink w:anchor="_Toc190080164" w:history="1">
-            <w:r>
-              <w:rPr>
-                <w:rStyle w:val="Hyperlink"/>
-                <w:rFonts w:ascii="Arial" w:hAnsi="Arial" w:cs="Arial"/>
-                <w:noProof/>
-              </w:rPr>
-              <w:t>3.2 System Name 2: Xanh SM</w:t>
-            </w:r>
-            <w:r>
-              <w:rPr>
-                <w:noProof/>
-                <w:webHidden/>
-              </w:rPr>
-              <w:tab/>
-            </w:r>
-            <w:r>
-              <w:rPr>
-                <w:noProof/>
-                <w:webHidden/>
-              </w:rPr>
-              <w:fldChar w:fldCharType="begin"/>
-            </w:r>
-            <w:r>
-              <w:rPr>
-                <w:noProof/>
-                <w:webHidden/>
-              </w:rPr>
-              <w:instrText xml:space="preserve"> PAGEREF _Toc190080164 \h </w:instrText>
-            </w:r>
-            <w:r>
-              <w:rPr>
-                <w:noProof/>
-                <w:webHidden/>
-              </w:rPr>
-            </w:r>
-            <w:r>
-              <w:rPr>
-                <w:noProof/>
-                <w:webHidden/>
-              </w:rPr>
-              <w:fldChar w:fldCharType="separate"/>
-            </w:r>
-            <w:r>
-              <w:rPr>
-                <w:noProof/>
-                <w:webHidden/>
-              </w:rPr>
-              <w:t>4</w:t>
-            </w:r>
-            <w:r>
-              <w:rPr>
-                <w:noProof/>
-                <w:webHidden/>
-              </w:rPr>
-              <w:fldChar w:fldCharType="end"/>
-            </w:r>
-          </w:hyperlink>
-        </w:p>
-        <w:p>
-          <w:pPr>
-            <w:pStyle w:val="TOC2"/>
-            <w:tabs>
-              <w:tab w:val="right" w:leader="dot" w:pos="9040"/>
-            </w:tabs>
-            <w:rPr>
-              <w:rFonts w:eastAsiaTheme="minorEastAsia"/>
-              <w:noProof/>
-              <w:lang w:val="vi-VN" w:eastAsia="ja-JP"/>
-            </w:rPr>
-          </w:pPr>
-          <w:hyperlink w:anchor="_Toc190080165" w:history="1">
-            <w:r>
-              <w:rPr>
-                <w:rStyle w:val="Hyperlink"/>
-                <w:rFonts w:ascii="Arial" w:hAnsi="Arial" w:cs="Arial"/>
-                <w:noProof/>
-              </w:rPr>
-              <w:t>4. Business Opportunity</w:t>
-            </w:r>
-            <w:r>
-              <w:rPr>
-                <w:noProof/>
-                <w:webHidden/>
-              </w:rPr>
-              <w:tab/>
-            </w:r>
-            <w:r>
-              <w:rPr>
-                <w:noProof/>
-                <w:webHidden/>
-              </w:rPr>
-              <w:fldChar w:fldCharType="begin"/>
-            </w:r>
-            <w:r>
-              <w:rPr>
-                <w:noProof/>
-                <w:webHidden/>
-              </w:rPr>
-              <w:instrText xml:space="preserve"> PAGEREF _Toc190080165 \h </w:instrText>
-            </w:r>
-            <w:r>
-              <w:rPr>
-                <w:noProof/>
-                <w:webHidden/>
-              </w:rPr>
-            </w:r>
-            <w:r>
-              <w:rPr>
-                <w:noProof/>
-                <w:webHidden/>
-              </w:rPr>
-              <w:fldChar w:fldCharType="separate"/>
-            </w:r>
-            <w:r>
-              <w:rPr>
-                <w:noProof/>
-                <w:webHidden/>
-              </w:rPr>
-              <w:t>5</w:t>
-            </w:r>
-            <w:r>
-              <w:rPr>
-                <w:noProof/>
-                <w:webHidden/>
-              </w:rPr>
-              <w:fldChar w:fldCharType="end"/>
-            </w:r>
-          </w:hyperlink>
-        </w:p>
-        <w:p>
-          <w:pPr>
-            <w:pStyle w:val="TOC2"/>
-            <w:tabs>
-              <w:tab w:val="right" w:leader="dot" w:pos="9040"/>
-            </w:tabs>
-            <w:rPr>
-              <w:rFonts w:eastAsiaTheme="minorEastAsia"/>
-              <w:noProof/>
-              <w:lang w:val="vi-VN" w:eastAsia="ja-JP"/>
-            </w:rPr>
-          </w:pPr>
-          <w:hyperlink w:anchor="_Toc190080166" w:history="1">
-            <w:r>
-              <w:rPr>
-                <w:rStyle w:val="Hyperlink"/>
-                <w:rFonts w:ascii="Arial" w:hAnsi="Arial" w:cs="Arial"/>
-                <w:noProof/>
-              </w:rPr>
-              <w:t>5. Software Product Vision</w:t>
-            </w:r>
-            <w:r>
-              <w:rPr>
-                <w:noProof/>
-                <w:webHidden/>
-              </w:rPr>
-              <w:tab/>
-            </w:r>
-            <w:r>
-              <w:rPr>
-                <w:noProof/>
-                <w:webHidden/>
-              </w:rPr>
-              <w:fldChar w:fldCharType="begin"/>
-            </w:r>
-            <w:r>
-              <w:rPr>
-                <w:noProof/>
-                <w:webHidden/>
-              </w:rPr>
-              <w:instrText xml:space="preserve"> PAGEREF _Toc190080166 \h </w:instrText>
-            </w:r>
-            <w:r>
-              <w:rPr>
-                <w:noProof/>
-                <w:webHidden/>
-              </w:rPr>
-            </w:r>
-            <w:r>
-              <w:rPr>
-                <w:noProof/>
-                <w:webHidden/>
-              </w:rPr>
-              <w:fldChar w:fldCharType="separate"/>
-            </w:r>
-            <w:r>
-              <w:rPr>
-                <w:noProof/>
-                <w:webHidden/>
-              </w:rPr>
-              <w:t>6</w:t>
-            </w:r>
-            <w:r>
-              <w:rPr>
-                <w:noProof/>
-                <w:webHidden/>
-              </w:rPr>
-              <w:fldChar w:fldCharType="end"/>
-            </w:r>
-          </w:hyperlink>
-        </w:p>
-        <w:p>
-          <w:pPr>
-            <w:pStyle w:val="TOC2"/>
-            <w:tabs>
-              <w:tab w:val="right" w:leader="dot" w:pos="9040"/>
-            </w:tabs>
-            <w:rPr>
-              <w:rFonts w:eastAsiaTheme="minorEastAsia"/>
-              <w:noProof/>
-              <w:lang w:val="vi-VN" w:eastAsia="ja-JP"/>
-            </w:rPr>
-          </w:pPr>
-          <w:hyperlink w:anchor="_Toc190080167" w:history="1">
-            <w:r>
-              <w:rPr>
-                <w:rStyle w:val="Hyperlink"/>
-                <w:rFonts w:ascii="Arial" w:hAnsi="Arial" w:cs="Arial"/>
-                <w:noProof/>
-              </w:rPr>
-              <w:t>6. Project Scope &amp; Limitations</w:t>
-            </w:r>
-            <w:r>
-              <w:rPr>
-                <w:noProof/>
-                <w:webHidden/>
-              </w:rPr>
-              <w:tab/>
-            </w:r>
-            <w:r>
-              <w:rPr>
-                <w:noProof/>
-                <w:webHidden/>
-              </w:rPr>
-              <w:fldChar w:fldCharType="begin"/>
-            </w:r>
-            <w:r>
-              <w:rPr>
-                <w:noProof/>
-                <w:webHidden/>
-              </w:rPr>
-              <w:instrText xml:space="preserve"> PAGEREF _Toc190080167 \h </w:instrText>
-            </w:r>
-            <w:r>
-              <w:rPr>
-                <w:noProof/>
-                <w:webHidden/>
-              </w:rPr>
-            </w:r>
-            <w:r>
-              <w:rPr>
-                <w:noProof/>
-                <w:webHidden/>
-              </w:rPr>
-              <w:fldChar w:fldCharType="separate"/>
-            </w:r>
-            <w:r>
-              <w:rPr>
-                <w:noProof/>
-                <w:webHidden/>
-              </w:rPr>
-              <w:t>6</w:t>
-            </w:r>
-            <w:r>
-              <w:rPr>
-                <w:noProof/>
-                <w:webHidden/>
-              </w:rPr>
-              <w:fldChar w:fldCharType="end"/>
-            </w:r>
-          </w:hyperlink>
-        </w:p>
-        <w:p>
-          <w:pPr>
-            <w:pStyle w:val="TOC3"/>
-            <w:tabs>
-              <w:tab w:val="right" w:leader="dot" w:pos="9040"/>
-            </w:tabs>
-            <w:rPr>
-              <w:rFonts w:eastAsiaTheme="minorEastAsia"/>
-              <w:noProof/>
-              <w:lang w:val="vi-VN" w:eastAsia="ja-JP"/>
-            </w:rPr>
-          </w:pPr>
-          <w:hyperlink w:anchor="_Toc190080168" w:history="1">
-            <w:r>
-              <w:rPr>
-                <w:rStyle w:val="Hyperlink"/>
-                <w:rFonts w:ascii="Arial" w:hAnsi="Arial" w:cs="Arial"/>
-                <w:noProof/>
-              </w:rPr>
-              <w:t>6.1 Major Features</w:t>
-            </w:r>
-            <w:r>
-              <w:rPr>
-                <w:noProof/>
-                <w:webHidden/>
-              </w:rPr>
-              <w:tab/>
-            </w:r>
-            <w:r>
-              <w:rPr>
-                <w:noProof/>
-                <w:webHidden/>
-              </w:rPr>
-              <w:fldChar w:fldCharType="begin"/>
-            </w:r>
-            <w:r>
-              <w:rPr>
-                <w:noProof/>
-                <w:webHidden/>
-              </w:rPr>
-              <w:instrText xml:space="preserve"> PAGEREF _Toc190080168 \h </w:instrText>
-            </w:r>
-            <w:r>
-              <w:rPr>
-                <w:noProof/>
-                <w:webHidden/>
-              </w:rPr>
-            </w:r>
-            <w:r>
-              <w:rPr>
-                <w:noProof/>
-                <w:webHidden/>
-              </w:rPr>
-              <w:fldChar w:fldCharType="separate"/>
-            </w:r>
-            <w:r>
-              <w:rPr>
-                <w:noProof/>
-                <w:webHidden/>
-              </w:rPr>
-              <w:t>6</w:t>
-            </w:r>
-            <w:r>
-              <w:rPr>
-                <w:noProof/>
-                <w:webHidden/>
-              </w:rPr>
-              <w:fldChar w:fldCharType="end"/>
-            </w:r>
-          </w:hyperlink>
-        </w:p>
-        <w:p>
-          <w:pPr>
-            <w:pStyle w:val="TOC3"/>
-            <w:tabs>
-              <w:tab w:val="right" w:leader="dot" w:pos="9040"/>
-            </w:tabs>
-            <w:rPr>
-              <w:rFonts w:eastAsiaTheme="minorEastAsia"/>
-              <w:noProof/>
-              <w:lang w:val="vi-VN" w:eastAsia="ja-JP"/>
-            </w:rPr>
-          </w:pPr>
-          <w:hyperlink w:anchor="_Toc190080169" w:history="1">
-            <w:r>
-              <w:rPr>
-                <w:rStyle w:val="Hyperlink"/>
-                <w:rFonts w:ascii="Arial" w:hAnsi="Arial" w:cs="Arial"/>
-                <w:noProof/>
-              </w:rPr>
-              <w:t>6.2 Limitations</w:t>
-            </w:r>
-            <w:r>
-              <w:rPr>
-                <w:noProof/>
-                <w:webHidden/>
-              </w:rPr>
-              <w:tab/>
-            </w:r>
-            <w:r>
-              <w:rPr>
-                <w:noProof/>
-                <w:webHidden/>
-              </w:rPr>
-              <w:fldChar w:fldCharType="begin"/>
-            </w:r>
-            <w:r>
-              <w:rPr>
-                <w:noProof/>
-                <w:webHidden/>
-              </w:rPr>
-              <w:instrText xml:space="preserve"> PAGEREF _Toc190080169 \h </w:instrText>
-            </w:r>
-            <w:r>
-              <w:rPr>
-                <w:noProof/>
-                <w:webHidden/>
-              </w:rPr>
-            </w:r>
-            <w:r>
-              <w:rPr>
-                <w:noProof/>
-                <w:webHidden/>
-              </w:rPr>
-              <w:fldChar w:fldCharType="separate"/>
-            </w:r>
-            <w:r>
-              <w:rPr>
-                <w:noProof/>
-                <w:webHidden/>
-              </w:rPr>
-              <w:t>7</w:t>
-            </w:r>
-            <w:r>
-              <w:rPr>
-                <w:noProof/>
-                <w:webHidden/>
-              </w:rPr>
-              <w:fldChar w:fldCharType="end"/>
-            </w:r>
-          </w:hyperlink>
-        </w:p>
-        <w:p>
-          <w:r>
-            <w:rPr>
-              <w:b/>
-              <w:bCs/>
-              <w:noProof/>
-            </w:rPr>
-            <w:fldChar w:fldCharType="end"/>
-          </w:r>
-        </w:p>
-      </w:sdtContent>
-    </w:sdt>
-    <w:p/>
-    <w:p>
-      <w:pPr>
         <w:pStyle w:val="NormalWeb"/>
         <w:spacing w:before="240" w:beforeAutospacing="0" w:after="240" w:afterAutospacing="0"/>
+        <w:jc w:val="both"/>
+      </w:pPr>
+      <w:r>
+        <w:rPr>
+          <w:rFonts w:ascii="Arial" w:hAnsi="Arial" w:cs="Arial"/>
+          <w:color w:val="000000"/>
+          <w:sz w:val="22"/>
+          <w:szCs w:val="22"/>
+        </w:rPr>
+        <w:t> </w:t>
+      </w:r>
+    </w:p>
+    <w:p>
+      <w:pPr>
+        <w:pStyle w:val="NormalWeb"/>
+        <w:spacing w:before="240" w:beforeAutospacing="0" w:after="240" w:afterAutospacing="0"/>
+        <w:jc w:val="both"/>
+      </w:pPr>
+      <w:r>
+        <w:rPr>
+          <w:rFonts w:ascii="Arial" w:hAnsi="Arial" w:cs="Arial"/>
+          <w:color w:val="000000"/>
+          <w:sz w:val="22"/>
+          <w:szCs w:val="22"/>
+        </w:rPr>
+        <w:t> </w:t>
+      </w:r>
+    </w:p>
+    <w:p>
+      <w:pPr>
+        <w:pStyle w:val="NormalWeb"/>
+        <w:spacing w:before="240" w:beforeAutospacing="0" w:after="240" w:afterAutospacing="0"/>
+        <w:jc w:val="both"/>
+      </w:pPr>
+      <w:r>
+        <w:rPr>
+          <w:rFonts w:ascii="Arial" w:hAnsi="Arial" w:cs="Arial"/>
+          <w:color w:val="000000"/>
+          <w:sz w:val="22"/>
+          <w:szCs w:val="22"/>
+        </w:rPr>
+        <w:lastRenderedPageBreak/>
+        <w:t> </w:t>
+      </w:r>
+    </w:p>
+    <w:p>
+      <w:pPr>
+        <w:pStyle w:val="NormalWeb"/>
+        <w:spacing w:before="240" w:beforeAutospacing="0" w:after="240" w:afterAutospacing="0"/>
+        <w:jc w:val="both"/>
       </w:pPr>
       <w:r>
         <w:rPr>
@@ -1376,8 +405,8 @@
       <w:pPr>
         <w:pStyle w:val="Heading1"/>
         <w:spacing w:before="480" w:after="120"/>
-      </w:pPr>
-      <w:bookmarkStart w:id="0" w:name="_Toc190080156"/>
+        <w:jc w:val="both"/>
+      </w:pPr>
       <w:r>
         <w:rPr>
           <w:rFonts w:ascii="Arial" w:hAnsi="Arial" w:cs="Arial"/>
@@ -1387,7 +416,6 @@
         </w:rPr>
         <w:t>I. Record of Changes</w:t>
       </w:r>
-      <w:bookmarkEnd w:id="0"/>
     </w:p>
     <w:tbl>
       <w:tblPr>
@@ -1402,13 +430,13 @@
       </w:tblPr>
       <w:tblGrid>
         <w:gridCol w:w="1403"/>
-        <w:gridCol w:w="766"/>
+        <w:gridCol w:w="827"/>
         <w:gridCol w:w="1158"/>
         <w:gridCol w:w="2173"/>
       </w:tblGrid>
       <w:tr>
         <w:trPr>
-          <w:trHeight w:val="570"/>
+          <w:trHeight w:val="1020"/>
         </w:trPr>
         <w:tc>
           <w:tcPr>
@@ -1433,6 +461,7 @@
               <w:pStyle w:val="NormalWeb"/>
               <w:spacing w:before="240" w:beforeAutospacing="0" w:after="240" w:afterAutospacing="0"/>
               <w:ind w:left="80"/>
+              <w:jc w:val="both"/>
             </w:pPr>
             <w:r>
               <w:rPr>
@@ -1468,6 +497,7 @@
               <w:pStyle w:val="NormalWeb"/>
               <w:spacing w:before="240" w:beforeAutospacing="0" w:after="240" w:afterAutospacing="0"/>
               <w:ind w:left="80"/>
+              <w:jc w:val="both"/>
             </w:pPr>
             <w:r>
               <w:rPr>
@@ -1486,7 +516,7 @@
                 <w:szCs w:val="22"/>
               </w:rPr>
               <w:br/>
-              <w:t xml:space="preserve"> M, D</w:t>
+              <w:t>  M, D</w:t>
             </w:r>
           </w:p>
         </w:tc>
@@ -1513,6 +543,7 @@
               <w:pStyle w:val="NormalWeb"/>
               <w:spacing w:before="240" w:beforeAutospacing="0" w:after="240" w:afterAutospacing="0"/>
               <w:ind w:left="80"/>
+              <w:jc w:val="both"/>
             </w:pPr>
             <w:r>
               <w:rPr>
@@ -1548,6 +579,7 @@
               <w:pStyle w:val="NormalWeb"/>
               <w:spacing w:before="240" w:beforeAutospacing="0" w:after="240" w:afterAutospacing="0"/>
               <w:ind w:left="80"/>
+              <w:jc w:val="both"/>
             </w:pPr>
             <w:r>
               <w:rPr>
@@ -1563,7 +595,7 @@
       </w:tr>
       <w:tr>
         <w:trPr>
-          <w:trHeight w:val="285"/>
+          <w:trHeight w:val="750"/>
         </w:trPr>
         <w:tc>
           <w:tcPr>
@@ -1587,6 +619,7 @@
               <w:pStyle w:val="NormalWeb"/>
               <w:spacing w:before="240" w:beforeAutospacing="0" w:after="240" w:afterAutospacing="0"/>
               <w:ind w:left="80"/>
+              <w:jc w:val="both"/>
             </w:pPr>
             <w:r>
               <w:rPr>
@@ -1621,6 +654,7 @@
               <w:pStyle w:val="NormalWeb"/>
               <w:spacing w:before="240" w:beforeAutospacing="0" w:after="240" w:afterAutospacing="0"/>
               <w:ind w:left="80"/>
+              <w:jc w:val="both"/>
             </w:pPr>
             <w:r>
               <w:rPr>
@@ -1655,6 +689,7 @@
               <w:pStyle w:val="NormalWeb"/>
               <w:spacing w:before="240" w:beforeAutospacing="0" w:after="240" w:afterAutospacing="0"/>
               <w:ind w:left="80"/>
+              <w:jc w:val="both"/>
             </w:pPr>
             <w:r>
               <w:rPr>
@@ -1689,6 +724,7 @@
               <w:pStyle w:val="NormalWeb"/>
               <w:spacing w:before="240" w:beforeAutospacing="0" w:after="240" w:afterAutospacing="0"/>
               <w:ind w:left="80"/>
+              <w:jc w:val="both"/>
             </w:pPr>
             <w:r>
               <w:rPr>
@@ -1704,7 +740,7 @@
       </w:tr>
       <w:tr>
         <w:trPr>
-          <w:trHeight w:val="285"/>
+          <w:trHeight w:val="750"/>
         </w:trPr>
         <w:tc>
           <w:tcPr>
@@ -1728,6 +764,7 @@
               <w:pStyle w:val="NormalWeb"/>
               <w:spacing w:before="240" w:beforeAutospacing="0" w:after="240" w:afterAutospacing="0"/>
               <w:ind w:left="80"/>
+              <w:jc w:val="both"/>
             </w:pPr>
             <w:r>
               <w:rPr>
@@ -1762,6 +799,7 @@
               <w:pStyle w:val="NormalWeb"/>
               <w:spacing w:before="240" w:beforeAutospacing="0" w:after="240" w:afterAutospacing="0"/>
               <w:ind w:left="80"/>
+              <w:jc w:val="both"/>
             </w:pPr>
             <w:r>
               <w:rPr>
@@ -1796,6 +834,7 @@
               <w:pStyle w:val="NormalWeb"/>
               <w:spacing w:before="240" w:beforeAutospacing="0" w:after="240" w:afterAutospacing="0"/>
               <w:ind w:left="80"/>
+              <w:jc w:val="both"/>
             </w:pPr>
             <w:r>
               <w:rPr>
@@ -1830,6 +869,7 @@
               <w:pStyle w:val="NormalWeb"/>
               <w:spacing w:before="240" w:beforeAutospacing="0" w:after="240" w:afterAutospacing="0"/>
               <w:ind w:left="80"/>
+              <w:jc w:val="both"/>
             </w:pPr>
             <w:r>
               <w:rPr>
@@ -1845,7 +885,7 @@
       </w:tr>
       <w:tr>
         <w:trPr>
-          <w:trHeight w:val="285"/>
+          <w:trHeight w:val="750"/>
         </w:trPr>
         <w:tc>
           <w:tcPr>
@@ -1869,6 +909,7 @@
               <w:pStyle w:val="NormalWeb"/>
               <w:spacing w:before="240" w:beforeAutospacing="0" w:after="240" w:afterAutospacing="0"/>
               <w:ind w:left="80"/>
+              <w:jc w:val="both"/>
             </w:pPr>
             <w:r>
               <w:rPr>
@@ -1903,6 +944,7 @@
               <w:pStyle w:val="NormalWeb"/>
               <w:spacing w:before="240" w:beforeAutospacing="0" w:after="240" w:afterAutospacing="0"/>
               <w:ind w:left="80"/>
+              <w:jc w:val="both"/>
             </w:pPr>
             <w:r>
               <w:rPr>
@@ -1937,6 +979,7 @@
               <w:pStyle w:val="NormalWeb"/>
               <w:spacing w:before="240" w:beforeAutospacing="0" w:after="240" w:afterAutospacing="0"/>
               <w:ind w:left="80"/>
+              <w:jc w:val="both"/>
             </w:pPr>
             <w:r>
               <w:rPr>
@@ -1971,6 +1014,7 @@
               <w:pStyle w:val="NormalWeb"/>
               <w:spacing w:before="240" w:beforeAutospacing="0" w:after="240" w:afterAutospacing="0"/>
               <w:ind w:left="80"/>
+              <w:jc w:val="both"/>
             </w:pPr>
             <w:r>
               <w:rPr>
@@ -1986,7 +1030,7 @@
       </w:tr>
       <w:tr>
         <w:trPr>
-          <w:trHeight w:val="285"/>
+          <w:trHeight w:val="750"/>
         </w:trPr>
         <w:tc>
           <w:tcPr>
@@ -2010,6 +1054,7 @@
               <w:pStyle w:val="NormalWeb"/>
               <w:spacing w:before="240" w:beforeAutospacing="0" w:after="240" w:afterAutospacing="0"/>
               <w:ind w:left="80"/>
+              <w:jc w:val="both"/>
             </w:pPr>
             <w:r>
               <w:rPr>
@@ -2044,6 +1089,7 @@
               <w:pStyle w:val="NormalWeb"/>
               <w:spacing w:before="240" w:beforeAutospacing="0" w:after="240" w:afterAutospacing="0"/>
               <w:ind w:left="80"/>
+              <w:jc w:val="both"/>
             </w:pPr>
             <w:r>
               <w:rPr>
@@ -2078,6 +1124,7 @@
               <w:pStyle w:val="NormalWeb"/>
               <w:spacing w:before="240" w:beforeAutospacing="0" w:after="240" w:afterAutospacing="0"/>
               <w:ind w:left="80"/>
+              <w:jc w:val="both"/>
             </w:pPr>
             <w:r>
               <w:rPr>
@@ -2112,6 +1159,7 @@
               <w:pStyle w:val="NormalWeb"/>
               <w:spacing w:before="240" w:beforeAutospacing="0" w:after="240" w:afterAutospacing="0"/>
               <w:ind w:left="80"/>
+              <w:jc w:val="both"/>
             </w:pPr>
             <w:r>
               <w:rPr>
@@ -2127,7 +1175,7 @@
       </w:tr>
       <w:tr>
         <w:trPr>
-          <w:trHeight w:val="285"/>
+          <w:trHeight w:val="750"/>
         </w:trPr>
         <w:tc>
           <w:tcPr>
@@ -2151,6 +1199,7 @@
               <w:pStyle w:val="NormalWeb"/>
               <w:spacing w:before="240" w:beforeAutospacing="0" w:after="240" w:afterAutospacing="0"/>
               <w:ind w:left="80"/>
+              <w:jc w:val="both"/>
             </w:pPr>
             <w:r>
               <w:rPr>
@@ -2185,6 +1234,7 @@
               <w:pStyle w:val="NormalWeb"/>
               <w:spacing w:before="240" w:beforeAutospacing="0" w:after="240" w:afterAutospacing="0"/>
               <w:ind w:left="80"/>
+              <w:jc w:val="both"/>
             </w:pPr>
             <w:r>
               <w:rPr>
@@ -2219,6 +1269,7 @@
               <w:pStyle w:val="NormalWeb"/>
               <w:spacing w:before="240" w:beforeAutospacing="0" w:after="240" w:afterAutospacing="0"/>
               <w:ind w:left="80"/>
+              <w:jc w:val="both"/>
             </w:pPr>
             <w:r>
               <w:rPr>
@@ -2253,6 +1304,7 @@
               <w:pStyle w:val="NormalWeb"/>
               <w:spacing w:before="240" w:beforeAutospacing="0" w:after="240" w:afterAutospacing="0"/>
               <w:ind w:left="80"/>
+              <w:jc w:val="both"/>
             </w:pPr>
             <w:r>
               <w:rPr>
@@ -2268,7 +1320,7 @@
       </w:tr>
       <w:tr>
         <w:trPr>
-          <w:trHeight w:val="285"/>
+          <w:trHeight w:val="750"/>
         </w:trPr>
         <w:tc>
           <w:tcPr>
@@ -2292,41 +1344,7 @@
               <w:pStyle w:val="NormalWeb"/>
               <w:spacing w:before="240" w:beforeAutospacing="0" w:after="240" w:afterAutospacing="0"/>
               <w:ind w:left="80"/>
-            </w:pPr>
-            <w:r>
-              <w:rPr>
-                <w:rFonts w:ascii="Arial" w:hAnsi="Arial" w:cs="Arial"/>
-                <w:color w:val="000000"/>
-                <w:sz w:val="22"/>
-                <w:szCs w:val="22"/>
-              </w:rPr>
-              <w:lastRenderedPageBreak/>
-              <w:t> </w:t>
-            </w:r>
-          </w:p>
-        </w:tc>
-        <w:tc>
-          <w:tcPr>
-            <w:tcW w:w="0" w:type="auto"/>
-            <w:tcBorders>
-              <w:top w:val="single" w:sz="4" w:space="0" w:color="000000"/>
-              <w:left w:val="single" w:sz="4" w:space="0" w:color="000000"/>
-              <w:bottom w:val="single" w:sz="4" w:space="0" w:color="000000"/>
-              <w:right w:val="single" w:sz="4" w:space="0" w:color="000000"/>
-            </w:tcBorders>
-            <w:tcMar>
-              <w:top w:w="0" w:type="dxa"/>
-              <w:left w:w="80" w:type="dxa"/>
-              <w:bottom w:w="0" w:type="dxa"/>
-              <w:right w:w="80" w:type="dxa"/>
-            </w:tcMar>
-            <w:hideMark/>
-          </w:tcPr>
-          <w:p>
-            <w:pPr>
-              <w:pStyle w:val="NormalWeb"/>
-              <w:spacing w:before="240" w:beforeAutospacing="0" w:after="240" w:afterAutospacing="0"/>
-              <w:ind w:left="80"/>
+              <w:jc w:val="both"/>
             </w:pPr>
             <w:r>
               <w:rPr>
@@ -2361,6 +1379,7 @@
               <w:pStyle w:val="NormalWeb"/>
               <w:spacing w:before="240" w:beforeAutospacing="0" w:after="240" w:afterAutospacing="0"/>
               <w:ind w:left="80"/>
+              <w:jc w:val="both"/>
             </w:pPr>
             <w:r>
               <w:rPr>
@@ -2395,45 +1414,7 @@
               <w:pStyle w:val="NormalWeb"/>
               <w:spacing w:before="240" w:beforeAutospacing="0" w:after="240" w:afterAutospacing="0"/>
               <w:ind w:left="80"/>
-            </w:pPr>
-            <w:r>
-              <w:rPr>
-                <w:rFonts w:ascii="Arial" w:hAnsi="Arial" w:cs="Arial"/>
-                <w:color w:val="000000"/>
-                <w:sz w:val="22"/>
-                <w:szCs w:val="22"/>
-              </w:rPr>
-              <w:t> </w:t>
-            </w:r>
-          </w:p>
-        </w:tc>
-      </w:tr>
-      <w:tr>
-        <w:trPr>
-          <w:trHeight w:val="285"/>
-        </w:trPr>
-        <w:tc>
-          <w:tcPr>
-            <w:tcW w:w="0" w:type="auto"/>
-            <w:tcBorders>
-              <w:top w:val="single" w:sz="4" w:space="0" w:color="000000"/>
-              <w:left w:val="single" w:sz="4" w:space="0" w:color="000000"/>
-              <w:bottom w:val="single" w:sz="4" w:space="0" w:color="000000"/>
-              <w:right w:val="single" w:sz="4" w:space="0" w:color="000000"/>
-            </w:tcBorders>
-            <w:tcMar>
-              <w:top w:w="0" w:type="dxa"/>
-              <w:left w:w="80" w:type="dxa"/>
-              <w:bottom w:w="0" w:type="dxa"/>
-              <w:right w:w="80" w:type="dxa"/>
-            </w:tcMar>
-            <w:hideMark/>
-          </w:tcPr>
-          <w:p>
-            <w:pPr>
-              <w:pStyle w:val="NormalWeb"/>
-              <w:spacing w:before="240" w:beforeAutospacing="0" w:after="240" w:afterAutospacing="0"/>
-              <w:ind w:left="80"/>
+              <w:jc w:val="both"/>
             </w:pPr>
             <w:r>
               <w:rPr>
@@ -2468,6 +1449,47 @@
               <w:pStyle w:val="NormalWeb"/>
               <w:spacing w:before="240" w:beforeAutospacing="0" w:after="240" w:afterAutospacing="0"/>
               <w:ind w:left="80"/>
+              <w:jc w:val="both"/>
+            </w:pPr>
+            <w:r>
+              <w:rPr>
+                <w:rFonts w:ascii="Arial" w:hAnsi="Arial" w:cs="Arial"/>
+                <w:color w:val="000000"/>
+                <w:sz w:val="22"/>
+                <w:szCs w:val="22"/>
+              </w:rPr>
+              <w:t> </w:t>
+            </w:r>
+          </w:p>
+        </w:tc>
+      </w:tr>
+      <w:tr>
+        <w:trPr>
+          <w:trHeight w:val="750"/>
+        </w:trPr>
+        <w:tc>
+          <w:tcPr>
+            <w:tcW w:w="0" w:type="auto"/>
+            <w:tcBorders>
+              <w:top w:val="single" w:sz="4" w:space="0" w:color="000000"/>
+              <w:left w:val="single" w:sz="4" w:space="0" w:color="000000"/>
+              <w:bottom w:val="single" w:sz="4" w:space="0" w:color="000000"/>
+              <w:right w:val="single" w:sz="4" w:space="0" w:color="000000"/>
+            </w:tcBorders>
+            <w:tcMar>
+              <w:top w:w="0" w:type="dxa"/>
+              <w:left w:w="80" w:type="dxa"/>
+              <w:bottom w:w="0" w:type="dxa"/>
+              <w:right w:w="80" w:type="dxa"/>
+            </w:tcMar>
+            <w:hideMark/>
+          </w:tcPr>
+          <w:p>
+            <w:pPr>
+              <w:pStyle w:val="NormalWeb"/>
+              <w:spacing w:before="240" w:beforeAutospacing="0" w:after="240" w:afterAutospacing="0"/>
+              <w:ind w:left="80"/>
+              <w:jc w:val="both"/>
             </w:pPr>
             <w:r>
               <w:rPr>
@@ -2502,6 +1524,7 @@
               <w:pStyle w:val="NormalWeb"/>
               <w:spacing w:before="240" w:beforeAutospacing="0" w:after="240" w:afterAutospacing="0"/>
               <w:ind w:left="80"/>
+              <w:jc w:val="both"/>
             </w:pPr>
             <w:r>
               <w:rPr>
@@ -2536,45 +1559,7 @@
               <w:pStyle w:val="NormalWeb"/>
               <w:spacing w:before="240" w:beforeAutospacing="0" w:after="240" w:afterAutospacing="0"/>
               <w:ind w:left="80"/>
-            </w:pPr>
-            <w:r>
-              <w:rPr>
-                <w:rFonts w:ascii="Arial" w:hAnsi="Arial" w:cs="Arial"/>
-                <w:color w:val="000000"/>
-                <w:sz w:val="22"/>
-                <w:szCs w:val="22"/>
-              </w:rPr>
-              <w:t> </w:t>
-            </w:r>
-          </w:p>
-        </w:tc>
-      </w:tr>
-      <w:tr>
-        <w:trPr>
-          <w:trHeight w:val="285"/>
-        </w:trPr>
-        <w:tc>
-          <w:tcPr>
-            <w:tcW w:w="0" w:type="auto"/>
-            <w:tcBorders>
-              <w:top w:val="single" w:sz="4" w:space="0" w:color="000000"/>
-              <w:left w:val="single" w:sz="4" w:space="0" w:color="000000"/>
-              <w:bottom w:val="single" w:sz="4" w:space="0" w:color="000000"/>
-              <w:right w:val="single" w:sz="4" w:space="0" w:color="000000"/>
-            </w:tcBorders>
-            <w:tcMar>
-              <w:top w:w="0" w:type="dxa"/>
-              <w:left w:w="80" w:type="dxa"/>
-              <w:bottom w:w="0" w:type="dxa"/>
-              <w:right w:w="80" w:type="dxa"/>
-            </w:tcMar>
-            <w:hideMark/>
-          </w:tcPr>
-          <w:p>
-            <w:pPr>
-              <w:pStyle w:val="NormalWeb"/>
-              <w:spacing w:before="240" w:beforeAutospacing="0" w:after="240" w:afterAutospacing="0"/>
-              <w:ind w:left="80"/>
+              <w:jc w:val="both"/>
             </w:pPr>
             <w:r>
               <w:rPr>
@@ -2609,6 +1594,47 @@
               <w:pStyle w:val="NormalWeb"/>
               <w:spacing w:before="240" w:beforeAutospacing="0" w:after="240" w:afterAutospacing="0"/>
               <w:ind w:left="80"/>
+              <w:jc w:val="both"/>
+            </w:pPr>
+            <w:r>
+              <w:rPr>
+                <w:rFonts w:ascii="Arial" w:hAnsi="Arial" w:cs="Arial"/>
+                <w:color w:val="000000"/>
+                <w:sz w:val="22"/>
+                <w:szCs w:val="22"/>
+              </w:rPr>
+              <w:t> </w:t>
+            </w:r>
+          </w:p>
+        </w:tc>
+      </w:tr>
+      <w:tr>
+        <w:trPr>
+          <w:trHeight w:val="750"/>
+        </w:trPr>
+        <w:tc>
+          <w:tcPr>
+            <w:tcW w:w="0" w:type="auto"/>
+            <w:tcBorders>
+              <w:top w:val="single" w:sz="4" w:space="0" w:color="000000"/>
+              <w:left w:val="single" w:sz="4" w:space="0" w:color="000000"/>
+              <w:bottom w:val="single" w:sz="4" w:space="0" w:color="000000"/>
+              <w:right w:val="single" w:sz="4" w:space="0" w:color="000000"/>
+            </w:tcBorders>
+            <w:tcMar>
+              <w:top w:w="0" w:type="dxa"/>
+              <w:left w:w="80" w:type="dxa"/>
+              <w:bottom w:w="0" w:type="dxa"/>
+              <w:right w:w="80" w:type="dxa"/>
+            </w:tcMar>
+            <w:hideMark/>
+          </w:tcPr>
+          <w:p>
+            <w:pPr>
+              <w:pStyle w:val="NormalWeb"/>
+              <w:spacing w:before="240" w:beforeAutospacing="0" w:after="240" w:afterAutospacing="0"/>
+              <w:ind w:left="80"/>
+              <w:jc w:val="both"/>
             </w:pPr>
             <w:r>
               <w:rPr>
@@ -2643,6 +1669,7 @@
               <w:pStyle w:val="NormalWeb"/>
               <w:spacing w:before="240" w:beforeAutospacing="0" w:after="240" w:afterAutospacing="0"/>
               <w:ind w:left="80"/>
+              <w:jc w:val="both"/>
             </w:pPr>
             <w:r>
               <w:rPr>
@@ -2677,45 +1704,7 @@
               <w:pStyle w:val="NormalWeb"/>
               <w:spacing w:before="240" w:beforeAutospacing="0" w:after="240" w:afterAutospacing="0"/>
               <w:ind w:left="80"/>
-            </w:pPr>
-            <w:r>
-              <w:rPr>
-                <w:rFonts w:ascii="Arial" w:hAnsi="Arial" w:cs="Arial"/>
-                <w:color w:val="000000"/>
-                <w:sz w:val="22"/>
-                <w:szCs w:val="22"/>
-              </w:rPr>
-              <w:t> </w:t>
-            </w:r>
-          </w:p>
-        </w:tc>
-      </w:tr>
-      <w:tr>
-        <w:trPr>
-          <w:trHeight w:val="285"/>
-        </w:trPr>
-        <w:tc>
-          <w:tcPr>
-            <w:tcW w:w="0" w:type="auto"/>
-            <w:tcBorders>
-              <w:top w:val="single" w:sz="4" w:space="0" w:color="000000"/>
-              <w:left w:val="single" w:sz="4" w:space="0" w:color="000000"/>
-              <w:bottom w:val="single" w:sz="4" w:space="0" w:color="000000"/>
-              <w:right w:val="single" w:sz="4" w:space="0" w:color="000000"/>
-            </w:tcBorders>
-            <w:tcMar>
-              <w:top w:w="0" w:type="dxa"/>
-              <w:left w:w="80" w:type="dxa"/>
-              <w:bottom w:w="0" w:type="dxa"/>
-              <w:right w:w="80" w:type="dxa"/>
-            </w:tcMar>
-            <w:hideMark/>
-          </w:tcPr>
-          <w:p>
-            <w:pPr>
-              <w:pStyle w:val="NormalWeb"/>
-              <w:spacing w:before="240" w:beforeAutospacing="0" w:after="240" w:afterAutospacing="0"/>
-              <w:ind w:left="80"/>
+              <w:jc w:val="both"/>
             </w:pPr>
             <w:r>
               <w:rPr>
@@ -2750,6 +1739,47 @@
               <w:pStyle w:val="NormalWeb"/>
               <w:spacing w:before="240" w:beforeAutospacing="0" w:after="240" w:afterAutospacing="0"/>
               <w:ind w:left="80"/>
+              <w:jc w:val="both"/>
+            </w:pPr>
+            <w:r>
+              <w:rPr>
+                <w:rFonts w:ascii="Arial" w:hAnsi="Arial" w:cs="Arial"/>
+                <w:color w:val="000000"/>
+                <w:sz w:val="22"/>
+                <w:szCs w:val="22"/>
+              </w:rPr>
+              <w:t> </w:t>
+            </w:r>
+          </w:p>
+        </w:tc>
+      </w:tr>
+      <w:tr>
+        <w:trPr>
+          <w:trHeight w:val="750"/>
+        </w:trPr>
+        <w:tc>
+          <w:tcPr>
+            <w:tcW w:w="0" w:type="auto"/>
+            <w:tcBorders>
+              <w:top w:val="single" w:sz="4" w:space="0" w:color="000000"/>
+              <w:left w:val="single" w:sz="4" w:space="0" w:color="000000"/>
+              <w:bottom w:val="single" w:sz="4" w:space="0" w:color="000000"/>
+              <w:right w:val="single" w:sz="4" w:space="0" w:color="000000"/>
+            </w:tcBorders>
+            <w:tcMar>
+              <w:top w:w="0" w:type="dxa"/>
+              <w:left w:w="80" w:type="dxa"/>
+              <w:bottom w:w="0" w:type="dxa"/>
+              <w:right w:w="80" w:type="dxa"/>
+            </w:tcMar>
+            <w:hideMark/>
+          </w:tcPr>
+          <w:p>
+            <w:pPr>
+              <w:pStyle w:val="NormalWeb"/>
+              <w:spacing w:before="240" w:beforeAutospacing="0" w:after="240" w:afterAutospacing="0"/>
+              <w:ind w:left="80"/>
+              <w:jc w:val="both"/>
             </w:pPr>
             <w:r>
               <w:rPr>
@@ -2784,6 +1814,7 @@
               <w:pStyle w:val="NormalWeb"/>
               <w:spacing w:before="240" w:beforeAutospacing="0" w:after="240" w:afterAutospacing="0"/>
               <w:ind w:left="80"/>
+              <w:jc w:val="both"/>
             </w:pPr>
             <w:r>
               <w:rPr>
@@ -2818,45 +1849,7 @@
               <w:pStyle w:val="NormalWeb"/>
               <w:spacing w:before="240" w:beforeAutospacing="0" w:after="240" w:afterAutospacing="0"/>
               <w:ind w:left="80"/>
-            </w:pPr>
-            <w:r>
-              <w:rPr>
-                <w:rFonts w:ascii="Arial" w:hAnsi="Arial" w:cs="Arial"/>
-                <w:color w:val="000000"/>
-                <w:sz w:val="22"/>
-                <w:szCs w:val="22"/>
-              </w:rPr>
-              <w:t> </w:t>
-            </w:r>
-          </w:p>
-        </w:tc>
-      </w:tr>
-      <w:tr>
-        <w:trPr>
-          <w:trHeight w:val="285"/>
-        </w:trPr>
-        <w:tc>
-          <w:tcPr>
-            <w:tcW w:w="0" w:type="auto"/>
-            <w:tcBorders>
-              <w:top w:val="single" w:sz="4" w:space="0" w:color="000000"/>
-              <w:left w:val="single" w:sz="4" w:space="0" w:color="000000"/>
-              <w:bottom w:val="single" w:sz="4" w:space="0" w:color="000000"/>
-              <w:right w:val="single" w:sz="4" w:space="0" w:color="000000"/>
-            </w:tcBorders>
-            <w:tcMar>
-              <w:top w:w="0" w:type="dxa"/>
-              <w:left w:w="80" w:type="dxa"/>
-              <w:bottom w:w="0" w:type="dxa"/>
-              <w:right w:w="80" w:type="dxa"/>
-            </w:tcMar>
-            <w:hideMark/>
-          </w:tcPr>
-          <w:p>
-            <w:pPr>
-              <w:pStyle w:val="NormalWeb"/>
-              <w:spacing w:before="240" w:beforeAutospacing="0" w:after="240" w:afterAutospacing="0"/>
-              <w:ind w:left="80"/>
+              <w:jc w:val="both"/>
             </w:pPr>
             <w:r>
               <w:rPr>
@@ -2891,6 +1884,47 @@
               <w:pStyle w:val="NormalWeb"/>
               <w:spacing w:before="240" w:beforeAutospacing="0" w:after="240" w:afterAutospacing="0"/>
               <w:ind w:left="80"/>
+              <w:jc w:val="both"/>
+            </w:pPr>
+            <w:r>
+              <w:rPr>
+                <w:rFonts w:ascii="Arial" w:hAnsi="Arial" w:cs="Arial"/>
+                <w:color w:val="000000"/>
+                <w:sz w:val="22"/>
+                <w:szCs w:val="22"/>
+              </w:rPr>
+              <w:t> </w:t>
+            </w:r>
+          </w:p>
+        </w:tc>
+      </w:tr>
+      <w:tr>
+        <w:trPr>
+          <w:trHeight w:val="750"/>
+        </w:trPr>
+        <w:tc>
+          <w:tcPr>
+            <w:tcW w:w="0" w:type="auto"/>
+            <w:tcBorders>
+              <w:top w:val="single" w:sz="4" w:space="0" w:color="000000"/>
+              <w:left w:val="single" w:sz="4" w:space="0" w:color="000000"/>
+              <w:bottom w:val="single" w:sz="4" w:space="0" w:color="000000"/>
+              <w:right w:val="single" w:sz="4" w:space="0" w:color="000000"/>
+            </w:tcBorders>
+            <w:tcMar>
+              <w:top w:w="0" w:type="dxa"/>
+              <w:left w:w="80" w:type="dxa"/>
+              <w:bottom w:w="0" w:type="dxa"/>
+              <w:right w:w="80" w:type="dxa"/>
+            </w:tcMar>
+            <w:hideMark/>
+          </w:tcPr>
+          <w:p>
+            <w:pPr>
+              <w:pStyle w:val="NormalWeb"/>
+              <w:spacing w:before="240" w:beforeAutospacing="0" w:after="240" w:afterAutospacing="0"/>
+              <w:ind w:left="80"/>
+              <w:jc w:val="both"/>
             </w:pPr>
             <w:r>
               <w:rPr>
@@ -2925,6 +1959,7 @@
               <w:pStyle w:val="NormalWeb"/>
               <w:spacing w:before="240" w:beforeAutospacing="0" w:after="240" w:afterAutospacing="0"/>
               <w:ind w:left="80"/>
+              <w:jc w:val="both"/>
             </w:pPr>
             <w:r>
               <w:rPr>
@@ -2959,45 +1994,7 @@
               <w:pStyle w:val="NormalWeb"/>
               <w:spacing w:before="240" w:beforeAutospacing="0" w:after="240" w:afterAutospacing="0"/>
               <w:ind w:left="80"/>
-            </w:pPr>
-            <w:r>
-              <w:rPr>
-                <w:rFonts w:ascii="Arial" w:hAnsi="Arial" w:cs="Arial"/>
-                <w:color w:val="000000"/>
-                <w:sz w:val="22"/>
-                <w:szCs w:val="22"/>
-              </w:rPr>
-              <w:t> </w:t>
-            </w:r>
-          </w:p>
-        </w:tc>
-      </w:tr>
-      <w:tr>
-        <w:trPr>
-          <w:trHeight w:val="285"/>
-        </w:trPr>
-        <w:tc>
-          <w:tcPr>
-            <w:tcW w:w="0" w:type="auto"/>
-            <w:tcBorders>
-              <w:top w:val="single" w:sz="4" w:space="0" w:color="000000"/>
-              <w:left w:val="single" w:sz="4" w:space="0" w:color="000000"/>
-              <w:bottom w:val="single" w:sz="4" w:space="0" w:color="000000"/>
-              <w:right w:val="single" w:sz="4" w:space="0" w:color="000000"/>
-            </w:tcBorders>
-            <w:tcMar>
-              <w:top w:w="0" w:type="dxa"/>
-              <w:left w:w="80" w:type="dxa"/>
-              <w:bottom w:w="0" w:type="dxa"/>
-              <w:right w:w="80" w:type="dxa"/>
-            </w:tcMar>
-            <w:hideMark/>
-          </w:tcPr>
-          <w:p>
-            <w:pPr>
-              <w:pStyle w:val="NormalWeb"/>
-              <w:spacing w:before="240" w:beforeAutospacing="0" w:after="240" w:afterAutospacing="0"/>
-              <w:ind w:left="80"/>
+              <w:jc w:val="both"/>
             </w:pPr>
             <w:r>
               <w:rPr>
@@ -3032,6 +2029,47 @@
               <w:pStyle w:val="NormalWeb"/>
               <w:spacing w:before="240" w:beforeAutospacing="0" w:after="240" w:afterAutospacing="0"/>
               <w:ind w:left="80"/>
+              <w:jc w:val="both"/>
+            </w:pPr>
+            <w:r>
+              <w:rPr>
+                <w:rFonts w:ascii="Arial" w:hAnsi="Arial" w:cs="Arial"/>
+                <w:color w:val="000000"/>
+                <w:sz w:val="22"/>
+                <w:szCs w:val="22"/>
+              </w:rPr>
+              <w:t> </w:t>
+            </w:r>
+          </w:p>
+        </w:tc>
+      </w:tr>
+      <w:tr>
+        <w:trPr>
+          <w:trHeight w:val="750"/>
+        </w:trPr>
+        <w:tc>
+          <w:tcPr>
+            <w:tcW w:w="0" w:type="auto"/>
+            <w:tcBorders>
+              <w:top w:val="single" w:sz="4" w:space="0" w:color="000000"/>
+              <w:left w:val="single" w:sz="4" w:space="0" w:color="000000"/>
+              <w:bottom w:val="single" w:sz="4" w:space="0" w:color="000000"/>
+              <w:right w:val="single" w:sz="4" w:space="0" w:color="000000"/>
+            </w:tcBorders>
+            <w:tcMar>
+              <w:top w:w="0" w:type="dxa"/>
+              <w:left w:w="80" w:type="dxa"/>
+              <w:bottom w:w="0" w:type="dxa"/>
+              <w:right w:w="80" w:type="dxa"/>
+            </w:tcMar>
+            <w:hideMark/>
+          </w:tcPr>
+          <w:p>
+            <w:pPr>
+              <w:pStyle w:val="NormalWeb"/>
+              <w:spacing w:before="240" w:beforeAutospacing="0" w:after="240" w:afterAutospacing="0"/>
+              <w:ind w:left="80"/>
+              <w:jc w:val="both"/>
             </w:pPr>
             <w:r>
               <w:rPr>
@@ -3066,6 +2104,7 @@
               <w:pStyle w:val="NormalWeb"/>
               <w:spacing w:before="240" w:beforeAutospacing="0" w:after="240" w:afterAutospacing="0"/>
               <w:ind w:left="80"/>
+              <w:jc w:val="both"/>
             </w:pPr>
             <w:r>
               <w:rPr>
@@ -3100,45 +2139,7 @@
               <w:pStyle w:val="NormalWeb"/>
               <w:spacing w:before="240" w:beforeAutospacing="0" w:after="240" w:afterAutospacing="0"/>
               <w:ind w:left="80"/>
-            </w:pPr>
-            <w:r>
-              <w:rPr>
-                <w:rFonts w:ascii="Arial" w:hAnsi="Arial" w:cs="Arial"/>
-                <w:color w:val="000000"/>
-                <w:sz w:val="22"/>
-                <w:szCs w:val="22"/>
-              </w:rPr>
-              <w:t> </w:t>
-            </w:r>
-          </w:p>
-        </w:tc>
-      </w:tr>
-      <w:tr>
-        <w:trPr>
-          <w:trHeight w:val="285"/>
-        </w:trPr>
-        <w:tc>
-          <w:tcPr>
-            <w:tcW w:w="0" w:type="auto"/>
-            <w:tcBorders>
-              <w:top w:val="single" w:sz="4" w:space="0" w:color="000000"/>
-              <w:left w:val="single" w:sz="4" w:space="0" w:color="000000"/>
-              <w:bottom w:val="single" w:sz="4" w:space="0" w:color="000000"/>
-              <w:right w:val="single" w:sz="4" w:space="0" w:color="000000"/>
-            </w:tcBorders>
-            <w:tcMar>
-              <w:top w:w="0" w:type="dxa"/>
-              <w:left w:w="80" w:type="dxa"/>
-              <w:bottom w:w="0" w:type="dxa"/>
-              <w:right w:w="80" w:type="dxa"/>
-            </w:tcMar>
-            <w:hideMark/>
-          </w:tcPr>
-          <w:p>
-            <w:pPr>
-              <w:pStyle w:val="NormalWeb"/>
-              <w:spacing w:before="240" w:beforeAutospacing="0" w:after="240" w:afterAutospacing="0"/>
-              <w:ind w:left="80"/>
+              <w:jc w:val="both"/>
             </w:pPr>
             <w:r>
               <w:rPr>
@@ -3173,6 +2174,47 @@
               <w:pStyle w:val="NormalWeb"/>
               <w:spacing w:before="240" w:beforeAutospacing="0" w:after="240" w:afterAutospacing="0"/>
               <w:ind w:left="80"/>
+              <w:jc w:val="both"/>
+            </w:pPr>
+            <w:r>
+              <w:rPr>
+                <w:rFonts w:ascii="Arial" w:hAnsi="Arial" w:cs="Arial"/>
+                <w:color w:val="000000"/>
+                <w:sz w:val="22"/>
+                <w:szCs w:val="22"/>
+              </w:rPr>
+              <w:t> </w:t>
+            </w:r>
+          </w:p>
+        </w:tc>
+      </w:tr>
+      <w:tr>
+        <w:trPr>
+          <w:trHeight w:val="750"/>
+        </w:trPr>
+        <w:tc>
+          <w:tcPr>
+            <w:tcW w:w="0" w:type="auto"/>
+            <w:tcBorders>
+              <w:top w:val="single" w:sz="4" w:space="0" w:color="000000"/>
+              <w:left w:val="single" w:sz="4" w:space="0" w:color="000000"/>
+              <w:bottom w:val="single" w:sz="4" w:space="0" w:color="000000"/>
+              <w:right w:val="single" w:sz="4" w:space="0" w:color="000000"/>
+            </w:tcBorders>
+            <w:tcMar>
+              <w:top w:w="0" w:type="dxa"/>
+              <w:left w:w="80" w:type="dxa"/>
+              <w:bottom w:w="0" w:type="dxa"/>
+              <w:right w:w="80" w:type="dxa"/>
+            </w:tcMar>
+            <w:hideMark/>
+          </w:tcPr>
+          <w:p>
+            <w:pPr>
+              <w:pStyle w:val="NormalWeb"/>
+              <w:spacing w:before="240" w:beforeAutospacing="0" w:after="240" w:afterAutospacing="0"/>
+              <w:ind w:left="80"/>
+              <w:jc w:val="both"/>
             </w:pPr>
             <w:r>
               <w:rPr>
@@ -3207,6 +2249,7 @@
               <w:pStyle w:val="NormalWeb"/>
               <w:spacing w:before="240" w:beforeAutospacing="0" w:after="240" w:afterAutospacing="0"/>
               <w:ind w:left="80"/>
+              <w:jc w:val="both"/>
             </w:pPr>
             <w:r>
               <w:rPr>
@@ -3241,45 +2284,7 @@
               <w:pStyle w:val="NormalWeb"/>
               <w:spacing w:before="240" w:beforeAutospacing="0" w:after="240" w:afterAutospacing="0"/>
               <w:ind w:left="80"/>
-            </w:pPr>
-            <w:r>
-              <w:rPr>
-                <w:rFonts w:ascii="Arial" w:hAnsi="Arial" w:cs="Arial"/>
-                <w:color w:val="000000"/>
-                <w:sz w:val="22"/>
-                <w:szCs w:val="22"/>
-              </w:rPr>
-              <w:t> </w:t>
-            </w:r>
-          </w:p>
-        </w:tc>
-      </w:tr>
-      <w:tr>
-        <w:trPr>
-          <w:trHeight w:val="285"/>
-        </w:trPr>
-        <w:tc>
-          <w:tcPr>
-            <w:tcW w:w="0" w:type="auto"/>
-            <w:tcBorders>
-              <w:top w:val="single" w:sz="4" w:space="0" w:color="000000"/>
-              <w:left w:val="single" w:sz="4" w:space="0" w:color="000000"/>
-              <w:bottom w:val="single" w:sz="4" w:space="0" w:color="000000"/>
-              <w:right w:val="single" w:sz="4" w:space="0" w:color="000000"/>
-            </w:tcBorders>
-            <w:tcMar>
-              <w:top w:w="0" w:type="dxa"/>
-              <w:left w:w="80" w:type="dxa"/>
-              <w:bottom w:w="0" w:type="dxa"/>
-              <w:right w:w="80" w:type="dxa"/>
-            </w:tcMar>
-            <w:hideMark/>
-          </w:tcPr>
-          <w:p>
-            <w:pPr>
-              <w:pStyle w:val="NormalWeb"/>
-              <w:spacing w:before="240" w:beforeAutospacing="0" w:after="240" w:afterAutospacing="0"/>
-              <w:ind w:left="80"/>
+              <w:jc w:val="both"/>
             </w:pPr>
             <w:r>
               <w:rPr>
@@ -3314,6 +2319,47 @@
               <w:pStyle w:val="NormalWeb"/>
               <w:spacing w:before="240" w:beforeAutospacing="0" w:after="240" w:afterAutospacing="0"/>
               <w:ind w:left="80"/>
+              <w:jc w:val="both"/>
+            </w:pPr>
+            <w:r>
+              <w:rPr>
+                <w:rFonts w:ascii="Arial" w:hAnsi="Arial" w:cs="Arial"/>
+                <w:color w:val="000000"/>
+                <w:sz w:val="22"/>
+                <w:szCs w:val="22"/>
+              </w:rPr>
+              <w:t> </w:t>
+            </w:r>
+          </w:p>
+        </w:tc>
+      </w:tr>
+      <w:tr>
+        <w:trPr>
+          <w:trHeight w:val="750"/>
+        </w:trPr>
+        <w:tc>
+          <w:tcPr>
+            <w:tcW w:w="0" w:type="auto"/>
+            <w:tcBorders>
+              <w:top w:val="single" w:sz="4" w:space="0" w:color="000000"/>
+              <w:left w:val="single" w:sz="4" w:space="0" w:color="000000"/>
+              <w:bottom w:val="single" w:sz="4" w:space="0" w:color="000000"/>
+              <w:right w:val="single" w:sz="4" w:space="0" w:color="000000"/>
+            </w:tcBorders>
+            <w:tcMar>
+              <w:top w:w="0" w:type="dxa"/>
+              <w:left w:w="80" w:type="dxa"/>
+              <w:bottom w:w="0" w:type="dxa"/>
+              <w:right w:w="80" w:type="dxa"/>
+            </w:tcMar>
+            <w:hideMark/>
+          </w:tcPr>
+          <w:p>
+            <w:pPr>
+              <w:pStyle w:val="NormalWeb"/>
+              <w:spacing w:before="240" w:beforeAutospacing="0" w:after="240" w:afterAutospacing="0"/>
+              <w:ind w:left="80"/>
+              <w:jc w:val="both"/>
             </w:pPr>
             <w:r>
               <w:rPr>
@@ -3348,6 +2394,7 @@
               <w:pStyle w:val="NormalWeb"/>
               <w:spacing w:before="240" w:beforeAutospacing="0" w:after="240" w:afterAutospacing="0"/>
               <w:ind w:left="80"/>
+              <w:jc w:val="both"/>
             </w:pPr>
             <w:r>
               <w:rPr>
@@ -3382,6 +2429,42 @@
               <w:pStyle w:val="NormalWeb"/>
               <w:spacing w:before="240" w:beforeAutospacing="0" w:after="240" w:afterAutospacing="0"/>
               <w:ind w:left="80"/>
+              <w:jc w:val="both"/>
+            </w:pPr>
+            <w:r>
+              <w:rPr>
+                <w:rFonts w:ascii="Arial" w:hAnsi="Arial" w:cs="Arial"/>
+                <w:color w:val="000000"/>
+                <w:sz w:val="22"/>
+                <w:szCs w:val="22"/>
+              </w:rPr>
+              <w:t> </w:t>
+            </w:r>
+          </w:p>
+        </w:tc>
+        <w:tc>
+          <w:tcPr>
+            <w:tcW w:w="0" w:type="auto"/>
+            <w:tcBorders>
+              <w:top w:val="single" w:sz="4" w:space="0" w:color="000000"/>
+              <w:left w:val="single" w:sz="4" w:space="0" w:color="000000"/>
+              <w:bottom w:val="single" w:sz="4" w:space="0" w:color="000000"/>
+              <w:right w:val="single" w:sz="4" w:space="0" w:color="000000"/>
+            </w:tcBorders>
+            <w:tcMar>
+              <w:top w:w="0" w:type="dxa"/>
+              <w:left w:w="80" w:type="dxa"/>
+              <w:bottom w:w="0" w:type="dxa"/>
+              <w:right w:w="80" w:type="dxa"/>
+            </w:tcMar>
+            <w:hideMark/>
+          </w:tcPr>
+          <w:p>
+            <w:pPr>
+              <w:pStyle w:val="NormalWeb"/>
+              <w:spacing w:before="240" w:beforeAutospacing="0" w:after="240" w:afterAutospacing="0"/>
+              <w:ind w:left="80"/>
+              <w:jc w:val="both"/>
             </w:pPr>
             <w:r>
               <w:rPr>
@@ -3400,6 +2483,7 @@
       <w:pPr>
         <w:pStyle w:val="NormalWeb"/>
         <w:spacing w:before="240" w:beforeAutospacing="0" w:after="240" w:afterAutospacing="0"/>
+        <w:jc w:val="both"/>
       </w:pPr>
       <w:r>
         <w:rPr>
@@ -3415,6 +2499,7 @@
       <w:pPr>
         <w:pStyle w:val="NormalWeb"/>
         <w:spacing w:before="240" w:beforeAutospacing="0" w:after="240" w:afterAutospacing="0"/>
+        <w:jc w:val="both"/>
       </w:pPr>
       <w:r>
         <w:rPr>
@@ -3426,13 +2511,29 @@
         <w:t> </w:t>
       </w:r>
     </w:p>
-    <w:p/>
+    <w:p>
+      <w:pPr>
+        <w:pStyle w:val="NormalWeb"/>
+        <w:spacing w:before="240" w:beforeAutospacing="0" w:after="240" w:afterAutospacing="0"/>
+        <w:jc w:val="both"/>
+      </w:pPr>
+      <w:r>
+        <w:rPr>
+          <w:rFonts w:ascii="Arial" w:hAnsi="Arial" w:cs="Arial"/>
+          <w:color w:val="000000"/>
+          <w:sz w:val="22"/>
+          <w:szCs w:val="22"/>
+        </w:rPr>
+        <w:lastRenderedPageBreak/>
+        <w:t> </w:t>
+      </w:r>
+    </w:p>
     <w:p>
       <w:pPr>
         <w:pStyle w:val="Heading1"/>
         <w:spacing w:before="480" w:after="120"/>
-      </w:pPr>
-      <w:bookmarkStart w:id="1" w:name="_Toc190080157"/>
+        <w:jc w:val="both"/>
+      </w:pPr>
       <w:r>
         <w:rPr>
           <w:rFonts w:ascii="Arial" w:hAnsi="Arial" w:cs="Arial"/>
@@ -3442,14 +2543,13 @@
         </w:rPr>
         <w:t>II. Project Introduction</w:t>
       </w:r>
-      <w:bookmarkEnd w:id="1"/>
     </w:p>
     <w:p>
       <w:pPr>
         <w:pStyle w:val="Heading2"/>
         <w:spacing w:before="360" w:after="80"/>
-      </w:pPr>
-      <w:bookmarkStart w:id="2" w:name="_Toc190080158"/>
+        <w:jc w:val="both"/>
+      </w:pPr>
       <w:r>
         <w:rPr>
           <w:rFonts w:ascii="Arial" w:hAnsi="Arial" w:cs="Arial"/>
@@ -3459,14 +2559,13 @@
         </w:rPr>
         <w:t>1. Overview</w:t>
       </w:r>
-      <w:bookmarkEnd w:id="2"/>
     </w:p>
     <w:p>
       <w:pPr>
         <w:pStyle w:val="Heading3"/>
         <w:spacing w:before="280" w:after="80"/>
-      </w:pPr>
-      <w:bookmarkStart w:id="3" w:name="_Toc190080159"/>
+        <w:jc w:val="both"/>
+      </w:pPr>
       <w:r>
         <w:rPr>
           <w:rFonts w:ascii="Arial" w:hAnsi="Arial" w:cs="Arial"/>
@@ -3476,13 +2575,13 @@
         </w:rPr>
         <w:t>1.1 Project Information</w:t>
       </w:r>
-      <w:bookmarkEnd w:id="3"/>
     </w:p>
     <w:p>
       <w:pPr>
         <w:pStyle w:val="NormalWeb"/>
         <w:spacing w:before="240" w:beforeAutospacing="0" w:after="240" w:afterAutospacing="0"/>
         <w:ind w:left="700" w:hanging="360"/>
+        <w:jc w:val="both"/>
       </w:pPr>
       <w:r>
         <w:rPr>
@@ -3500,12 +2599,12 @@
           <w:sz w:val="14"/>
           <w:szCs w:val="14"/>
         </w:rPr>
-        <w:t xml:space="preserve">   </w:t>
+        <w:t xml:space="preserve">    </w:t>
       </w:r>
       <w:r>
         <w:rPr>
           <w:rStyle w:val="apple-tab-span"/>
-          <w:rFonts w:ascii="Arial" w:eastAsiaTheme="majorEastAsia" w:hAnsi="Arial" w:cs="Arial"/>
+          <w:rFonts w:ascii="Arial" w:hAnsi="Arial" w:cs="Arial"/>
           <w:color w:val="000000"/>
           <w:sz w:val="14"/>
           <w:szCs w:val="14"/>
@@ -3537,6 +2636,7 @@
         <w:pStyle w:val="NormalWeb"/>
         <w:spacing w:before="240" w:beforeAutospacing="0" w:after="240" w:afterAutospacing="0"/>
         <w:ind w:left="700" w:hanging="360"/>
+        <w:jc w:val="both"/>
       </w:pPr>
       <w:r>
         <w:rPr>
@@ -3554,12 +2654,12 @@
           <w:sz w:val="14"/>
           <w:szCs w:val="14"/>
         </w:rPr>
-        <w:t xml:space="preserve">   </w:t>
+        <w:t xml:space="preserve">    </w:t>
       </w:r>
       <w:r>
         <w:rPr>
           <w:rStyle w:val="apple-tab-span"/>
-          <w:rFonts w:ascii="Arial" w:eastAsiaTheme="majorEastAsia" w:hAnsi="Arial" w:cs="Arial"/>
+          <w:rFonts w:ascii="Arial" w:hAnsi="Arial" w:cs="Arial"/>
           <w:color w:val="000000"/>
           <w:sz w:val="14"/>
           <w:szCs w:val="14"/>
@@ -3591,6 +2691,7 @@
         <w:pStyle w:val="NormalWeb"/>
         <w:spacing w:before="240" w:beforeAutospacing="0" w:after="240" w:afterAutospacing="0"/>
         <w:ind w:left="700" w:hanging="360"/>
+        <w:jc w:val="both"/>
       </w:pPr>
       <w:r>
         <w:rPr>
@@ -3608,12 +2709,12 @@
           <w:sz w:val="14"/>
           <w:szCs w:val="14"/>
         </w:rPr>
-        <w:t xml:space="preserve">   </w:t>
+        <w:t xml:space="preserve">    </w:t>
       </w:r>
       <w:r>
         <w:rPr>
           <w:rStyle w:val="apple-tab-span"/>
-          <w:rFonts w:ascii="Arial" w:eastAsiaTheme="majorEastAsia" w:hAnsi="Arial" w:cs="Arial"/>
+          <w:rFonts w:ascii="Arial" w:hAnsi="Arial" w:cs="Arial"/>
           <w:color w:val="000000"/>
           <w:sz w:val="14"/>
           <w:szCs w:val="14"/>
@@ -3645,6 +2746,7 @@
         <w:pStyle w:val="NormalWeb"/>
         <w:spacing w:before="240" w:beforeAutospacing="0" w:after="240" w:afterAutospacing="0"/>
         <w:ind w:left="700" w:hanging="360"/>
+        <w:jc w:val="both"/>
       </w:pPr>
       <w:r>
         <w:rPr>
@@ -3662,12 +2764,12 @@
           <w:sz w:val="14"/>
           <w:szCs w:val="14"/>
         </w:rPr>
-        <w:t xml:space="preserve">   </w:t>
+        <w:t xml:space="preserve">    </w:t>
       </w:r>
       <w:r>
         <w:rPr>
           <w:rStyle w:val="apple-tab-span"/>
-          <w:rFonts w:ascii="Arial" w:eastAsiaTheme="majorEastAsia" w:hAnsi="Arial" w:cs="Arial"/>
+          <w:rFonts w:ascii="Arial" w:hAnsi="Arial" w:cs="Arial"/>
           <w:color w:val="000000"/>
           <w:sz w:val="14"/>
           <w:szCs w:val="14"/>
@@ -3688,8 +2790,8 @@
       <w:pPr>
         <w:pStyle w:val="Heading3"/>
         <w:spacing w:before="280" w:after="80"/>
-      </w:pPr>
-      <w:bookmarkStart w:id="4" w:name="_Toc190080160"/>
+        <w:jc w:val="both"/>
+      </w:pPr>
       <w:r>
         <w:rPr>
           <w:rFonts w:ascii="Arial" w:hAnsi="Arial" w:cs="Arial"/>
@@ -3699,11 +2801,11 @@
         </w:rPr>
         <w:t>1.2 Project Team</w:t>
       </w:r>
-      <w:bookmarkEnd w:id="4"/>
     </w:p>
     <w:tbl>
       <w:tblPr>
-        <w:tblW w:w="0" w:type="auto"/>
+        <w:tblW w:w="10065" w:type="dxa"/>
+        <w:tblInd w:w="-572" w:type="dxa"/>
         <w:tblCellMar>
           <w:top w:w="15" w:type="dxa"/>
           <w:left w:w="15" w:type="dxa"/>
@@ -3713,10 +2815,10 @@
         <w:tblLook w:val="04A0" w:firstRow="1" w:lastRow="0" w:firstColumn="1" w:lastColumn="0" w:noHBand="0" w:noVBand="1"/>
       </w:tblPr>
       <w:tblGrid>
-        <w:gridCol w:w="2255"/>
-        <w:gridCol w:w="1388"/>
-        <w:gridCol w:w="3593"/>
-        <w:gridCol w:w="1804"/>
+        <w:gridCol w:w="3207"/>
+        <w:gridCol w:w="1188"/>
+        <w:gridCol w:w="3685"/>
+        <w:gridCol w:w="1985"/>
       </w:tblGrid>
       <w:tr>
         <w:trPr>
@@ -3724,7 +2826,7 @@
         </w:trPr>
         <w:tc>
           <w:tcPr>
-            <w:tcW w:w="0" w:type="auto"/>
+            <w:tcW w:w="3207" w:type="dxa"/>
             <w:tcBorders>
               <w:top w:val="single" w:sz="4" w:space="0" w:color="000000"/>
               <w:left w:val="single" w:sz="4" w:space="0" w:color="000000"/>
@@ -3762,7 +2864,7 @@
         </w:tc>
         <w:tc>
           <w:tcPr>
-            <w:tcW w:w="0" w:type="auto"/>
+            <w:tcW w:w="1188" w:type="dxa"/>
             <w:tcBorders>
               <w:top w:val="single" w:sz="4" w:space="0" w:color="000000"/>
               <w:left w:val="single" w:sz="4" w:space="0" w:color="000000"/>
@@ -3800,7 +2902,7 @@
         </w:tc>
         <w:tc>
           <w:tcPr>
-            <w:tcW w:w="0" w:type="auto"/>
+            <w:tcW w:w="3685" w:type="dxa"/>
             <w:tcBorders>
               <w:top w:val="single" w:sz="4" w:space="0" w:color="000000"/>
               <w:left w:val="single" w:sz="4" w:space="0" w:color="000000"/>
@@ -3838,7 +2940,7 @@
         </w:tc>
         <w:tc>
           <w:tcPr>
-            <w:tcW w:w="0" w:type="auto"/>
+            <w:tcW w:w="1985" w:type="dxa"/>
             <w:tcBorders>
               <w:top w:val="single" w:sz="4" w:space="0" w:color="000000"/>
               <w:left w:val="single" w:sz="4" w:space="0" w:color="000000"/>
@@ -3877,200 +2979,11 @@
       </w:tr>
       <w:tr>
         <w:trPr>
-          <w:trHeight w:val="450"/>
+          <w:trHeight w:val="750"/>
         </w:trPr>
         <w:tc>
           <w:tcPr>
-            <w:tcW w:w="0" w:type="auto"/>
-            <w:tcBorders>
-              <w:top w:val="single" w:sz="4" w:space="0" w:color="000000"/>
-              <w:left w:val="single" w:sz="4" w:space="0" w:color="000000"/>
-              <w:bottom w:val="single" w:sz="4" w:space="0" w:color="000000"/>
-              <w:right w:val="single" w:sz="4" w:space="0" w:color="000000"/>
-            </w:tcBorders>
-            <w:tcMar>
-              <w:top w:w="0" w:type="dxa"/>
-              <w:left w:w="100" w:type="dxa"/>
-              <w:bottom w:w="0" w:type="dxa"/>
-              <w:right w:w="100" w:type="dxa"/>
-            </w:tcMar>
-            <w:hideMark/>
-          </w:tcPr>
-          <w:p>
-            <w:pPr>
-              <w:pStyle w:val="NormalWeb"/>
-              <w:spacing w:before="0" w:beforeAutospacing="0" w:after="0" w:afterAutospacing="0"/>
-              <w:ind w:left="380" w:hanging="100"/>
-            </w:pPr>
-            <w:r>
-              <w:rPr>
-                <w:rFonts w:ascii="Arial" w:hAnsi="Arial" w:cs="Arial"/>
-                <w:color w:val="000000"/>
-                <w:sz w:val="22"/>
-                <w:szCs w:val="22"/>
-              </w:rPr>
-              <w:lastRenderedPageBreak/>
-              <w:t>Lê Vũ Trường</w:t>
-            </w:r>
-          </w:p>
-        </w:tc>
-        <w:tc>
-          <w:tcPr>
-            <w:tcW w:w="0" w:type="auto"/>
-            <w:tcBorders>
-              <w:top w:val="single" w:sz="4" w:space="0" w:color="000000"/>
-              <w:left w:val="single" w:sz="4" w:space="0" w:color="000000"/>
-              <w:bottom w:val="single" w:sz="4" w:space="0" w:color="000000"/>
-              <w:right w:val="single" w:sz="4" w:space="0" w:color="000000"/>
-            </w:tcBorders>
-            <w:tcMar>
-              <w:top w:w="0" w:type="dxa"/>
-              <w:left w:w="100" w:type="dxa"/>
-              <w:bottom w:w="0" w:type="dxa"/>
-              <w:right w:w="100" w:type="dxa"/>
-            </w:tcMar>
-            <w:hideMark/>
-          </w:tcPr>
-          <w:p>
-            <w:pPr>
-              <w:pStyle w:val="NormalWeb"/>
-              <w:spacing w:before="0" w:beforeAutospacing="0" w:after="0" w:afterAutospacing="0"/>
-              <w:ind w:left="380" w:hanging="100"/>
-            </w:pPr>
-            <w:r>
-              <w:rPr>
-                <w:rFonts w:ascii="Arial" w:hAnsi="Arial" w:cs="Arial"/>
-                <w:color w:val="000000"/>
-                <w:sz w:val="22"/>
-                <w:szCs w:val="22"/>
-              </w:rPr>
-              <w:t xml:space="preserve"> Lecturer</w:t>
-            </w:r>
-          </w:p>
-        </w:tc>
-        <w:tc>
-          <w:tcPr>
-            <w:tcW w:w="0" w:type="auto"/>
-            <w:tcBorders>
-              <w:top w:val="single" w:sz="4" w:space="0" w:color="000000"/>
-              <w:left w:val="single" w:sz="4" w:space="0" w:color="000000"/>
-              <w:bottom w:val="single" w:sz="4" w:space="0" w:color="000000"/>
-              <w:right w:val="single" w:sz="4" w:space="0" w:color="000000"/>
-            </w:tcBorders>
-            <w:tcMar>
-              <w:top w:w="0" w:type="dxa"/>
-              <w:left w:w="100" w:type="dxa"/>
-              <w:bottom w:w="0" w:type="dxa"/>
-              <w:right w:w="100" w:type="dxa"/>
-            </w:tcMar>
-            <w:hideMark/>
-          </w:tcPr>
-          <w:p>
-            <w:pPr>
-              <w:pStyle w:val="NormalWeb"/>
-              <w:spacing w:before="0" w:beforeAutospacing="0" w:after="0" w:afterAutospacing="0"/>
-              <w:ind w:left="380" w:hanging="100"/>
-            </w:pPr>
-            <w:r>
-              <w:rPr>
-                <w:rFonts w:ascii="Arial" w:hAnsi="Arial" w:cs="Arial"/>
-                <w:color w:val="000000"/>
-                <w:sz w:val="22"/>
-                <w:szCs w:val="22"/>
-              </w:rPr>
-              <w:t xml:space="preserve"> </w:t>
-            </w:r>
-            <w:hyperlink r:id="rId7" w:history="1">
-              <w:r>
-                <w:rPr>
-                  <w:rStyle w:val="Hyperlink"/>
-                  <w:rFonts w:ascii="Arial" w:eastAsiaTheme="majorEastAsia" w:hAnsi="Arial" w:cs="Arial"/>
-                  <w:color w:val="1155CC"/>
-                  <w:sz w:val="22"/>
-                  <w:szCs w:val="22"/>
-                </w:rPr>
-                <w:t>truonglv11@fpt.edu.vn</w:t>
-              </w:r>
-            </w:hyperlink>
-          </w:p>
-        </w:tc>
-        <w:tc>
-          <w:tcPr>
-            <w:tcW w:w="0" w:type="auto"/>
-            <w:tcBorders>
-              <w:top w:val="single" w:sz="4" w:space="0" w:color="000000"/>
-              <w:left w:val="single" w:sz="4" w:space="0" w:color="000000"/>
-              <w:bottom w:val="single" w:sz="4" w:space="0" w:color="000000"/>
-              <w:right w:val="single" w:sz="4" w:space="0" w:color="000000"/>
-            </w:tcBorders>
-            <w:tcMar>
-              <w:top w:w="0" w:type="dxa"/>
-              <w:left w:w="100" w:type="dxa"/>
-              <w:bottom w:w="0" w:type="dxa"/>
-              <w:right w:w="100" w:type="dxa"/>
-            </w:tcMar>
-            <w:hideMark/>
-          </w:tcPr>
-          <w:p>
-            <w:pPr>
-              <w:pStyle w:val="NormalWeb"/>
-              <w:spacing w:before="240" w:beforeAutospacing="0" w:after="240" w:afterAutospacing="0"/>
-              <w:ind w:left="283"/>
-              <w:jc w:val="both"/>
-            </w:pPr>
-            <w:r>
-              <w:rPr>
-                <w:rFonts w:ascii="Arial" w:hAnsi="Arial" w:cs="Arial"/>
-                <w:color w:val="000000"/>
-                <w:sz w:val="22"/>
-                <w:szCs w:val="22"/>
-              </w:rPr>
-              <w:t>0939064868</w:t>
-            </w:r>
-          </w:p>
-        </w:tc>
-      </w:tr>
-      <w:tr>
-        <w:trPr>
-          <w:trHeight w:val="510"/>
-        </w:trPr>
-        <w:tc>
-          <w:tcPr>
-            <w:tcW w:w="0" w:type="auto"/>
-            <w:tcBorders>
-              <w:top w:val="single" w:sz="4" w:space="0" w:color="000000"/>
-              <w:left w:val="single" w:sz="4" w:space="0" w:color="000000"/>
-              <w:bottom w:val="single" w:sz="4" w:space="0" w:color="000000"/>
-              <w:right w:val="single" w:sz="4" w:space="0" w:color="000000"/>
-            </w:tcBorders>
-            <w:tcMar>
-              <w:top w:w="0" w:type="dxa"/>
-              <w:left w:w="100" w:type="dxa"/>
-              <w:bottom w:w="0" w:type="dxa"/>
-              <w:right w:w="100" w:type="dxa"/>
-            </w:tcMar>
-            <w:hideMark/>
-          </w:tcPr>
-          <w:p>
-            <w:pPr>
-              <w:pStyle w:val="NormalWeb"/>
-              <w:spacing w:before="0" w:beforeAutospacing="0" w:after="0" w:afterAutospacing="0"/>
-              <w:ind w:left="380" w:hanging="100"/>
-            </w:pPr>
-            <w:r>
-              <w:rPr>
-                <w:rFonts w:ascii="Arial" w:hAnsi="Arial" w:cs="Arial"/>
-                <w:color w:val="000000"/>
-                <w:sz w:val="22"/>
-                <w:szCs w:val="22"/>
-              </w:rPr>
-              <w:t>Dương Minh Nhật</w:t>
-            </w:r>
-          </w:p>
-        </w:tc>
-        <w:tc>
-          <w:tcPr>
-            <w:tcW w:w="0" w:type="auto"/>
+            <w:tcW w:w="3207" w:type="dxa"/>
             <w:tcBorders>
               <w:top w:val="single" w:sz="4" w:space="0" w:color="000000"/>
               <w:left w:val="single" w:sz="4" w:space="0" w:color="000000"/>
@@ -4099,13 +3012,200 @@
                 <w:sz w:val="22"/>
                 <w:szCs w:val="22"/>
               </w:rPr>
+              <w:t>Lê Vũ Trường</w:t>
+            </w:r>
+          </w:p>
+        </w:tc>
+        <w:tc>
+          <w:tcPr>
+            <w:tcW w:w="1188" w:type="dxa"/>
+            <w:tcBorders>
+              <w:top w:val="single" w:sz="4" w:space="0" w:color="000000"/>
+              <w:left w:val="single" w:sz="4" w:space="0" w:color="000000"/>
+              <w:bottom w:val="single" w:sz="4" w:space="0" w:color="000000"/>
+              <w:right w:val="single" w:sz="4" w:space="0" w:color="000000"/>
+            </w:tcBorders>
+            <w:tcMar>
+              <w:top w:w="0" w:type="dxa"/>
+              <w:left w:w="100" w:type="dxa"/>
+              <w:bottom w:w="0" w:type="dxa"/>
+              <w:right w:w="100" w:type="dxa"/>
+            </w:tcMar>
+            <w:hideMark/>
+          </w:tcPr>
+          <w:p>
+            <w:pPr>
+              <w:pStyle w:val="NormalWeb"/>
+              <w:spacing w:before="0" w:beforeAutospacing="0" w:after="0" w:afterAutospacing="0"/>
+              <w:jc w:val="both"/>
+            </w:pPr>
+            <w:r>
+              <w:rPr>
+                <w:rFonts w:ascii="Arial" w:hAnsi="Arial" w:cs="Arial"/>
+                <w:color w:val="000000"/>
+                <w:sz w:val="22"/>
+                <w:szCs w:val="22"/>
+              </w:rPr>
+              <w:t>Lecturer</w:t>
+            </w:r>
+          </w:p>
+        </w:tc>
+        <w:tc>
+          <w:tcPr>
+            <w:tcW w:w="3685" w:type="dxa"/>
+            <w:tcBorders>
+              <w:top w:val="single" w:sz="4" w:space="0" w:color="000000"/>
+              <w:left w:val="single" w:sz="4" w:space="0" w:color="000000"/>
+              <w:bottom w:val="single" w:sz="4" w:space="0" w:color="000000"/>
+              <w:right w:val="single" w:sz="4" w:space="0" w:color="000000"/>
+            </w:tcBorders>
+            <w:tcMar>
+              <w:top w:w="0" w:type="dxa"/>
+              <w:left w:w="100" w:type="dxa"/>
+              <w:bottom w:w="0" w:type="dxa"/>
+              <w:right w:w="100" w:type="dxa"/>
+            </w:tcMar>
+            <w:hideMark/>
+          </w:tcPr>
+          <w:p>
+            <w:pPr>
+              <w:pStyle w:val="NormalWeb"/>
+              <w:spacing w:before="0" w:beforeAutospacing="0" w:after="0" w:afterAutospacing="0"/>
+              <w:ind w:left="380" w:hanging="100"/>
+              <w:jc w:val="both"/>
+            </w:pPr>
+            <w:r>
+              <w:rPr>
+                <w:rFonts w:ascii="Arial" w:hAnsi="Arial" w:cs="Arial"/>
+                <w:color w:val="000000"/>
+                <w:sz w:val="22"/>
+                <w:szCs w:val="22"/>
+              </w:rPr>
+              <w:t xml:space="preserve"> </w:t>
+            </w:r>
+            <w:r>
+              <w:rPr>
+                <w:rFonts w:ascii="Arial" w:hAnsi="Arial" w:cs="Arial"/>
+                <w:color w:val="1155CC"/>
+                <w:sz w:val="22"/>
+                <w:szCs w:val="22"/>
+              </w:rPr>
+              <w:t>truonglv11@fpt.edu.vn</w:t>
+            </w:r>
+          </w:p>
+        </w:tc>
+        <w:tc>
+          <w:tcPr>
+            <w:tcW w:w="1985" w:type="dxa"/>
+            <w:tcBorders>
+              <w:top w:val="single" w:sz="4" w:space="0" w:color="000000"/>
+              <w:left w:val="single" w:sz="4" w:space="0" w:color="000000"/>
+              <w:bottom w:val="single" w:sz="4" w:space="0" w:color="000000"/>
+              <w:right w:val="single" w:sz="4" w:space="0" w:color="000000"/>
+            </w:tcBorders>
+            <w:tcMar>
+              <w:top w:w="0" w:type="dxa"/>
+              <w:left w:w="100" w:type="dxa"/>
+              <w:bottom w:w="0" w:type="dxa"/>
+              <w:right w:w="100" w:type="dxa"/>
+            </w:tcMar>
+            <w:hideMark/>
+          </w:tcPr>
+          <w:p>
+            <w:pPr>
+              <w:pStyle w:val="NormalWeb"/>
+              <w:spacing w:before="240" w:beforeAutospacing="0" w:after="240" w:afterAutospacing="0"/>
+              <w:ind w:left="280"/>
+              <w:jc w:val="both"/>
+            </w:pPr>
+            <w:r>
+              <w:rPr>
+                <w:rFonts w:ascii="Arial" w:hAnsi="Arial" w:cs="Arial"/>
+                <w:color w:val="000000"/>
+                <w:sz w:val="22"/>
+                <w:szCs w:val="22"/>
+              </w:rPr>
+              <w:t>0939064868</w:t>
+            </w:r>
+          </w:p>
+        </w:tc>
+      </w:tr>
+      <w:tr>
+        <w:trPr>
+          <w:trHeight w:val="540"/>
+        </w:trPr>
+        <w:tc>
+          <w:tcPr>
+            <w:tcW w:w="3207" w:type="dxa"/>
+            <w:tcBorders>
+              <w:top w:val="single" w:sz="4" w:space="0" w:color="000000"/>
+              <w:left w:val="single" w:sz="4" w:space="0" w:color="000000"/>
+              <w:bottom w:val="single" w:sz="4" w:space="0" w:color="000000"/>
+              <w:right w:val="single" w:sz="4" w:space="0" w:color="000000"/>
+            </w:tcBorders>
+            <w:tcMar>
+              <w:top w:w="0" w:type="dxa"/>
+              <w:left w:w="100" w:type="dxa"/>
+              <w:bottom w:w="0" w:type="dxa"/>
+              <w:right w:w="100" w:type="dxa"/>
+            </w:tcMar>
+            <w:hideMark/>
+          </w:tcPr>
+          <w:p>
+            <w:pPr>
+              <w:pStyle w:val="NormalWeb"/>
+              <w:spacing w:before="0" w:beforeAutospacing="0" w:after="0" w:afterAutospacing="0"/>
+              <w:ind w:left="380" w:hanging="100"/>
+              <w:jc w:val="both"/>
+            </w:pPr>
+            <w:r>
+              <w:rPr>
+                <w:rFonts w:ascii="Arial" w:hAnsi="Arial" w:cs="Arial"/>
+                <w:color w:val="000000"/>
+                <w:sz w:val="22"/>
+                <w:szCs w:val="22"/>
+              </w:rPr>
+              <w:t>Dương Minh Nhật</w:t>
+            </w:r>
+          </w:p>
+        </w:tc>
+        <w:tc>
+          <w:tcPr>
+            <w:tcW w:w="1188" w:type="dxa"/>
+            <w:tcBorders>
+              <w:top w:val="single" w:sz="4" w:space="0" w:color="000000"/>
+              <w:left w:val="single" w:sz="4" w:space="0" w:color="000000"/>
+              <w:bottom w:val="single" w:sz="4" w:space="0" w:color="000000"/>
+              <w:right w:val="single" w:sz="4" w:space="0" w:color="000000"/>
+            </w:tcBorders>
+            <w:tcMar>
+              <w:top w:w="0" w:type="dxa"/>
+              <w:left w:w="100" w:type="dxa"/>
+              <w:bottom w:w="0" w:type="dxa"/>
+              <w:right w:w="100" w:type="dxa"/>
+            </w:tcMar>
+            <w:hideMark/>
+          </w:tcPr>
+          <w:p>
+            <w:pPr>
+              <w:pStyle w:val="NormalWeb"/>
+              <w:spacing w:before="0" w:beforeAutospacing="0" w:after="0" w:afterAutospacing="0"/>
+              <w:jc w:val="both"/>
+            </w:pPr>
+            <w:r>
+              <w:rPr>
+                <w:rFonts w:ascii="Arial" w:hAnsi="Arial" w:cs="Arial"/>
+                <w:color w:val="000000"/>
+                <w:sz w:val="22"/>
+                <w:szCs w:val="22"/>
+              </w:rPr>
               <w:t xml:space="preserve"> Leader</w:t>
             </w:r>
           </w:p>
         </w:tc>
         <w:tc>
           <w:tcPr>
-            <w:tcW w:w="0" w:type="auto"/>
+            <w:tcW w:w="3685" w:type="dxa"/>
             <w:tcBorders>
               <w:top w:val="single" w:sz="4" w:space="0" w:color="000000"/>
               <w:left w:val="single" w:sz="4" w:space="0" w:color="000000"/>
@@ -4150,7 +3250,7 @@
         </w:tc>
         <w:tc>
           <w:tcPr>
-            <w:tcW w:w="0" w:type="auto"/>
+            <w:tcW w:w="1985" w:type="dxa"/>
             <w:tcBorders>
               <w:top w:val="single" w:sz="4" w:space="0" w:color="000000"/>
               <w:left w:val="single" w:sz="4" w:space="0" w:color="000000"/>
@@ -4186,11 +3286,11 @@
       </w:tr>
       <w:tr>
         <w:trPr>
-          <w:trHeight w:val="450"/>
+          <w:trHeight w:val="540"/>
         </w:trPr>
         <w:tc>
           <w:tcPr>
-            <w:tcW w:w="0" w:type="auto"/>
+            <w:tcW w:w="3207" w:type="dxa"/>
             <w:tcBorders>
               <w:top w:val="single" w:sz="4" w:space="0" w:color="000000"/>
               <w:left w:val="single" w:sz="4" w:space="0" w:color="000000"/>
@@ -4234,7 +3334,7 @@
         </w:tc>
         <w:tc>
           <w:tcPr>
-            <w:tcW w:w="0" w:type="auto"/>
+            <w:tcW w:w="1188" w:type="dxa"/>
             <w:tcBorders>
               <w:top w:val="single" w:sz="4" w:space="0" w:color="000000"/>
               <w:left w:val="single" w:sz="4" w:space="0" w:color="000000"/>
@@ -4253,7 +3353,6 @@
             <w:pPr>
               <w:pStyle w:val="NormalWeb"/>
               <w:spacing w:before="0" w:beforeAutospacing="0" w:after="0" w:afterAutospacing="0"/>
-              <w:ind w:left="380" w:hanging="100"/>
               <w:jc w:val="both"/>
             </w:pPr>
             <w:r>
@@ -4263,13 +3362,13 @@
                 <w:sz w:val="22"/>
                 <w:szCs w:val="22"/>
               </w:rPr>
-              <w:t xml:space="preserve"> Member</w:t>
+              <w:t>Member</w:t>
             </w:r>
           </w:p>
         </w:tc>
         <w:tc>
           <w:tcPr>
-            <w:tcW w:w="0" w:type="auto"/>
+            <w:tcW w:w="3685" w:type="dxa"/>
             <w:tcBorders>
               <w:top w:val="single" w:sz="4" w:space="0" w:color="000000"/>
               <w:left w:val="single" w:sz="4" w:space="0" w:color="000000"/>
@@ -4314,7 +3413,7 @@
         </w:tc>
         <w:tc>
           <w:tcPr>
-            <w:tcW w:w="0" w:type="auto"/>
+            <w:tcW w:w="1985" w:type="dxa"/>
             <w:tcBorders>
               <w:top w:val="single" w:sz="4" w:space="0" w:color="000000"/>
               <w:left w:val="single" w:sz="4" w:space="0" w:color="000000"/>
@@ -4350,11 +3449,11 @@
       </w:tr>
       <w:tr>
         <w:trPr>
-          <w:trHeight w:val="450"/>
+          <w:trHeight w:val="540"/>
         </w:trPr>
         <w:tc>
           <w:tcPr>
-            <w:tcW w:w="0" w:type="auto"/>
+            <w:tcW w:w="3207" w:type="dxa"/>
             <w:tcBorders>
               <w:top w:val="single" w:sz="4" w:space="0" w:color="000000"/>
               <w:left w:val="single" w:sz="4" w:space="0" w:color="000000"/>
@@ -4389,7 +3488,7 @@
         </w:tc>
         <w:tc>
           <w:tcPr>
-            <w:tcW w:w="0" w:type="auto"/>
+            <w:tcW w:w="1188" w:type="dxa"/>
             <w:tcBorders>
               <w:top w:val="single" w:sz="4" w:space="0" w:color="000000"/>
               <w:left w:val="single" w:sz="4" w:space="0" w:color="000000"/>
@@ -4408,7 +3507,6 @@
             <w:pPr>
               <w:pStyle w:val="NormalWeb"/>
               <w:spacing w:before="0" w:beforeAutospacing="0" w:after="0" w:afterAutospacing="0"/>
-              <w:ind w:left="380" w:hanging="100"/>
               <w:jc w:val="both"/>
             </w:pPr>
             <w:r>
@@ -4418,13 +3516,13 @@
                 <w:sz w:val="22"/>
                 <w:szCs w:val="22"/>
               </w:rPr>
-              <w:t xml:space="preserve"> Member</w:t>
+              <w:t>Member</w:t>
             </w:r>
           </w:p>
         </w:tc>
         <w:tc>
           <w:tcPr>
-            <w:tcW w:w="0" w:type="auto"/>
+            <w:tcW w:w="3685" w:type="dxa"/>
             <w:tcBorders>
               <w:top w:val="single" w:sz="4" w:space="0" w:color="000000"/>
               <w:left w:val="single" w:sz="4" w:space="0" w:color="000000"/>
@@ -4455,23 +3553,20 @@
               </w:rPr>
               <w:t xml:space="preserve"> </w:t>
             </w:r>
-            <w:hyperlink r:id="rId8" w:history="1">
-              <w:r>
-                <w:rPr>
-                  <w:rStyle w:val="Hyperlink"/>
-                  <w:rFonts w:ascii="Arial" w:eastAsiaTheme="majorEastAsia" w:hAnsi="Arial" w:cs="Arial"/>
-                  <w:color w:val="1155CC"/>
-                  <w:sz w:val="22"/>
-                  <w:szCs w:val="22"/>
-                </w:rPr>
-                <w:t>quangtmse173475@fpt.edu.vn</w:t>
-              </w:r>
-            </w:hyperlink>
+            <w:r>
+              <w:rPr>
+                <w:rFonts w:ascii="Arial" w:hAnsi="Arial" w:cs="Arial"/>
+                <w:color w:val="1155CC"/>
+                <w:sz w:val="22"/>
+                <w:szCs w:val="22"/>
+              </w:rPr>
+              <w:t>quangtmse173475@fpt.edu.vn</w:t>
+            </w:r>
           </w:p>
         </w:tc>
         <w:tc>
           <w:tcPr>
-            <w:tcW w:w="0" w:type="auto"/>
+            <w:tcW w:w="1985" w:type="dxa"/>
             <w:tcBorders>
               <w:top w:val="single" w:sz="4" w:space="0" w:color="000000"/>
               <w:left w:val="single" w:sz="4" w:space="0" w:color="000000"/>
@@ -4511,7 +3606,7 @@
         </w:trPr>
         <w:tc>
           <w:tcPr>
-            <w:tcW w:w="0" w:type="auto"/>
+            <w:tcW w:w="3207" w:type="dxa"/>
             <w:tcBorders>
               <w:top w:val="single" w:sz="4" w:space="0" w:color="000000"/>
               <w:left w:val="single" w:sz="4" w:space="0" w:color="000000"/>
@@ -4546,7 +3641,7 @@
         </w:tc>
         <w:tc>
           <w:tcPr>
-            <w:tcW w:w="0" w:type="auto"/>
+            <w:tcW w:w="1188" w:type="dxa"/>
             <w:tcBorders>
               <w:top w:val="single" w:sz="4" w:space="0" w:color="000000"/>
               <w:left w:val="single" w:sz="4" w:space="0" w:color="000000"/>
@@ -4565,7 +3660,6 @@
             <w:pPr>
               <w:pStyle w:val="NormalWeb"/>
               <w:spacing w:before="0" w:beforeAutospacing="0" w:after="0" w:afterAutospacing="0"/>
-              <w:ind w:left="380" w:hanging="100"/>
               <w:jc w:val="both"/>
             </w:pPr>
             <w:r>
@@ -4575,13 +3669,13 @@
                 <w:sz w:val="22"/>
                 <w:szCs w:val="22"/>
               </w:rPr>
-              <w:t xml:space="preserve"> Member</w:t>
+              <w:t>Member</w:t>
             </w:r>
           </w:p>
         </w:tc>
         <w:tc>
           <w:tcPr>
-            <w:tcW w:w="0" w:type="auto"/>
+            <w:tcW w:w="3685" w:type="dxa"/>
             <w:tcBorders>
               <w:top w:val="single" w:sz="4" w:space="0" w:color="000000"/>
               <w:left w:val="single" w:sz="4" w:space="0" w:color="000000"/>
@@ -4626,7 +3720,7 @@
         </w:tc>
         <w:tc>
           <w:tcPr>
-            <w:tcW w:w="0" w:type="auto"/>
+            <w:tcW w:w="1985" w:type="dxa"/>
             <w:tcBorders>
               <w:top w:val="single" w:sz="4" w:space="0" w:color="000000"/>
               <w:left w:val="single" w:sz="4" w:space="0" w:color="000000"/>
@@ -4665,6 +3759,7 @@
       <w:pPr>
         <w:pStyle w:val="NormalWeb"/>
         <w:spacing w:before="240" w:beforeAutospacing="0" w:after="240" w:afterAutospacing="0"/>
+        <w:jc w:val="both"/>
       </w:pPr>
       <w:r>
         <w:rPr>
@@ -4680,8 +3775,8 @@
       <w:pPr>
         <w:pStyle w:val="Heading2"/>
         <w:spacing w:before="360" w:after="80"/>
-      </w:pPr>
-      <w:bookmarkStart w:id="5" w:name="_Toc190080161"/>
+        <w:jc w:val="both"/>
+      </w:pPr>
       <w:r>
         <w:rPr>
           <w:rFonts w:ascii="Arial" w:hAnsi="Arial" w:cs="Arial"/>
@@ -4691,45 +3786,72 @@
         </w:rPr>
         <w:t>2. Product Background</w:t>
       </w:r>
-      <w:bookmarkEnd w:id="5"/>
     </w:p>
     <w:p>
       <w:pPr>
         <w:pStyle w:val="NormalWeb"/>
         <w:spacing w:before="240" w:beforeAutospacing="0" w:after="240" w:afterAutospacing="0"/>
-      </w:pPr>
-      <w:r>
-        <w:rPr>
-          <w:rFonts w:ascii="Arial" w:hAnsi="Arial" w:cs="Arial"/>
-          <w:color w:val="000000"/>
-          <w:sz w:val="22"/>
-          <w:szCs w:val="22"/>
-        </w:rPr>
-        <w:t>The inception of the VinShuttle project stems from the growing need for efficient, eco-friendly transportation solutions within urban residential areas, particularly in large complexes like VinHome Grand Park (VHGP) in Ho Chi Minh City. As urbanization accelerates, residents face challenges in moving conveniently within these expansive communities. Traditional transportation methods, such as walking or using personal vehicles, often prove cumbersome, especially when accessing amenities spread across the area. This challenge is compounded by the absence of a centralized system for booking electric shuttles, leading to inefficiencies and reduced user satisfaction.</w:t>
+        <w:jc w:val="both"/>
+      </w:pPr>
+      <w:r>
+        <w:rPr>
+          <w:rFonts w:ascii="Arial" w:hAnsi="Arial" w:cs="Arial"/>
+          <w:color w:val="000000"/>
+          <w:sz w:val="22"/>
+          <w:szCs w:val="22"/>
+        </w:rPr>
+        <w:t>The VinShuttle project was initiated in response to the increasing demand for efficient and eco-friendly shuttle services within urban residential areas, particularly in large complexes such as VinHome Grand Park (VHGP) in Ho Chi Minh City. As urbanization accelerates, residents encounter difficulties in moving conveniently within these expansive communities. Traditional modes of transportation, such as walking or using personal vehicles, often prove inconvenient, especially when accessing amenities spread across the area. This issue is further exacerbated by the lack of a centralized system for booking electric shuttles, resulting in inefficiencies and decreased user satisfaction.</w:t>
       </w:r>
     </w:p>
     <w:p>
       <w:pPr>
         <w:pStyle w:val="NormalWeb"/>
         <w:spacing w:before="240" w:beforeAutospacing="0" w:after="240" w:afterAutospacing="0"/>
-      </w:pPr>
-      <w:r>
-        <w:rPr>
-          <w:rFonts w:ascii="Arial" w:hAnsi="Arial" w:cs="Arial"/>
-          <w:color w:val="000000"/>
-          <w:sz w:val="22"/>
-          <w:szCs w:val="22"/>
-        </w:rPr>
-        <w:t>VinShuttle is designed to address these issues by offering a dedicated application for booking electric vehicles, streamlining the transportation process within the VHGP community. The idea for this project was raised by both residents and VinHome management, recognizing the need for a sustainable and user-friendly transportation service that aligns with modern urban living standards and environmental consciousness.</w:t>
+        <w:jc w:val="both"/>
+      </w:pPr>
+      <w:r>
+        <w:rPr>
+          <w:rFonts w:ascii="Arial" w:hAnsi="Arial" w:cs="Arial"/>
+          <w:color w:val="000000"/>
+          <w:sz w:val="22"/>
+          <w:szCs w:val="22"/>
+        </w:rPr>
+        <w:t xml:space="preserve">VinShuttle aims to address these challenges by providing a dedicated application for booking electric shuttles, streamlining the shuttle service within the VHGP community. The project was conceived based on input from both residents and VinHome management, who recognized </w:t>
+      </w:r>
+      <w:r>
+        <w:rPr>
+          <w:rFonts w:ascii="Arial" w:hAnsi="Arial" w:cs="Arial"/>
+          <w:color w:val="000000"/>
+          <w:sz w:val="22"/>
+          <w:szCs w:val="22"/>
+        </w:rPr>
+        <w:lastRenderedPageBreak/>
+        <w:t>the need for a sustainable and user-friendly shuttle service that aligns with modern urban living standards and environmental awareness.</w:t>
       </w:r>
     </w:p>
     <w:p/>
+    <w:p>
+      <w:pPr>
+        <w:pStyle w:val="NormalWeb"/>
+        <w:spacing w:before="240" w:beforeAutospacing="0" w:after="240" w:afterAutospacing="0"/>
+        <w:jc w:val="both"/>
+      </w:pPr>
+      <w:r>
+        <w:rPr>
+          <w:rFonts w:ascii="Arial" w:hAnsi="Arial" w:cs="Arial"/>
+          <w:color w:val="000000"/>
+          <w:sz w:val="22"/>
+          <w:szCs w:val="22"/>
+        </w:rPr>
+        <w:t> </w:t>
+      </w:r>
+    </w:p>
     <w:p>
       <w:pPr>
         <w:pStyle w:val="Heading2"/>
         <w:spacing w:before="360" w:after="80"/>
-      </w:pPr>
-      <w:bookmarkStart w:id="6" w:name="_Toc190080162"/>
+        <w:jc w:val="both"/>
+      </w:pPr>
       <w:r>
         <w:rPr>
           <w:rFonts w:ascii="Arial" w:hAnsi="Arial" w:cs="Arial"/>
@@ -4739,14 +3861,13 @@
         </w:rPr>
         <w:t>3. Existing Systems</w:t>
       </w:r>
-      <w:bookmarkEnd w:id="6"/>
     </w:p>
     <w:p>
       <w:pPr>
         <w:pStyle w:val="Heading3"/>
         <w:spacing w:before="240" w:after="40"/>
-      </w:pPr>
-      <w:bookmarkStart w:id="7" w:name="_Toc190080163"/>
+        <w:jc w:val="both"/>
+      </w:pPr>
       <w:r>
         <w:rPr>
           <w:rFonts w:ascii="Arial" w:hAnsi="Arial" w:cs="Arial"/>
@@ -4754,14 +3875,14 @@
           <w:sz w:val="28"/>
           <w:szCs w:val="28"/>
         </w:rPr>
-        <w:t>3.1 System Name 1: Grab</w:t>
-      </w:r>
-      <w:bookmarkEnd w:id="7"/>
+        <w:t>3.1. Grab</w:t>
+      </w:r>
     </w:p>
     <w:p>
       <w:pPr>
         <w:pStyle w:val="NormalWeb"/>
         <w:spacing w:before="240" w:beforeAutospacing="0" w:after="240" w:afterAutospacing="0"/>
+        <w:jc w:val="both"/>
       </w:pPr>
       <w:r>
         <w:rPr>
@@ -4773,73 +3894,13 @@
         <w:t>Grab is a well-known ride-hailing service that offers a range of transportation solutions, including car, bike, and electric vehicle rides. Users can book rides via a mobile app, which provides real-time tracking, estimated arrival times, and cashless payment options.</w:t>
       </w:r>
     </w:p>
-    <w:p>
-      <w:pPr>
-        <w:pStyle w:val="NormalWeb"/>
-        <w:numPr>
-          <w:ilvl w:val="0"/>
-          <w:numId w:val="1"/>
-        </w:numPr>
-        <w:spacing w:before="240" w:beforeAutospacing="0" w:after="0" w:afterAutospacing="0"/>
-        <w:textAlignment w:val="baseline"/>
-        <w:rPr>
-          <w:rFonts w:ascii="Arial" w:hAnsi="Arial" w:cs="Arial"/>
-          <w:color w:val="000000"/>
-          <w:sz w:val="22"/>
-          <w:szCs w:val="22"/>
-        </w:rPr>
-      </w:pPr>
-      <w:r>
-        <w:rPr>
-          <w:rFonts w:ascii="Arial" w:hAnsi="Arial" w:cs="Arial"/>
-          <w:b/>
-          <w:bCs/>
-          <w:color w:val="000000"/>
-          <w:sz w:val="22"/>
-          <w:szCs w:val="22"/>
-        </w:rPr>
-        <w:lastRenderedPageBreak/>
-        <w:t>Link</w:t>
-      </w:r>
-      <w:r>
-        <w:rPr>
-          <w:rFonts w:ascii="Arial" w:hAnsi="Arial" w:cs="Arial"/>
-          <w:color w:val="000000"/>
-          <w:sz w:val="22"/>
-          <w:szCs w:val="22"/>
-        </w:rPr>
-        <w:t xml:space="preserve">: </w:t>
-      </w:r>
-      <w:hyperlink r:id="rId9" w:history="1">
-        <w:r>
-          <w:rPr>
-            <w:rStyle w:val="Hyperlink"/>
-            <w:rFonts w:ascii="Arial" w:eastAsiaTheme="majorEastAsia" w:hAnsi="Arial" w:cs="Arial"/>
-            <w:color w:val="1155CC"/>
-            <w:sz w:val="22"/>
-            <w:szCs w:val="22"/>
-          </w:rPr>
-          <w:t>https://www.grab.com/vn/</w:t>
-        </w:r>
-      </w:hyperlink>
-      <w:r>
-        <w:rPr>
-          <w:rFonts w:ascii="Arial" w:hAnsi="Arial" w:cs="Arial"/>
-          <w:color w:val="000000"/>
-          <w:sz w:val="22"/>
-          <w:szCs w:val="22"/>
-        </w:rPr>
-        <w:t xml:space="preserve"> </w:t>
-      </w:r>
-      <w:r>
-        <w:rPr>
-          <w:rFonts w:ascii="Arial" w:hAnsi="Arial" w:cs="Arial"/>
-          <w:color w:val="000000"/>
-          <w:sz w:val="22"/>
-          <w:szCs w:val="22"/>
-        </w:rPr>
-        <w:br/>
-      </w:r>
+    <w:p/>
+    <w:p>
+      <w:pPr>
+        <w:pStyle w:val="NormalWeb"/>
+        <w:spacing w:before="240" w:beforeAutospacing="0" w:after="240" w:afterAutospacing="0"/>
+        <w:jc w:val="both"/>
+      </w:pPr>
       <w:r>
         <w:rPr>
           <w:rFonts w:ascii="Arial" w:hAnsi="Arial" w:cs="Arial"/>
@@ -4850,10 +3911,10 @@
           <w:bdr w:val="none" w:sz="0" w:space="0" w:color="auto" w:frame="1"/>
         </w:rPr>
         <w:drawing>
-          <wp:inline distT="0" distB="0" distL="0" distR="0" wp14:anchorId="72EF0347" wp14:editId="2C35BBBD">
-            <wp:extent cx="5341620" cy="2865120"/>
-            <wp:effectExtent l="0" t="0" r="0" b="0"/>
-            <wp:docPr id="14" name="Picture 14"/>
+          <wp:inline distT="0" distB="0" distL="0" distR="0" wp14:anchorId="3A1D4B28" wp14:editId="4A3BE930">
+            <wp:extent cx="5732780" cy="2866390"/>
+            <wp:effectExtent l="0" t="0" r="1270" b="0"/>
+            <wp:docPr id="2" name="Picture 2"/>
             <wp:cNvGraphicFramePr>
               <a:graphicFrameLocks xmlns:a="http://schemas.openxmlformats.org/drawingml/2006/main" noChangeAspect="1"/>
             </wp:cNvGraphicFramePr>
@@ -4861,13 +3922,13 @@
               <a:graphicData uri="http://schemas.openxmlformats.org/drawingml/2006/picture">
                 <pic:pic xmlns:pic="http://schemas.openxmlformats.org/drawingml/2006/picture">
                   <pic:nvPicPr>
-                    <pic:cNvPr id="0" name="Picture 29"/>
+                    <pic:cNvPr id="0" name="Picture 2"/>
                     <pic:cNvPicPr>
                       <a:picLocks noChangeAspect="1" noChangeArrowheads="1"/>
                     </pic:cNvPicPr>
                   </pic:nvPicPr>
                   <pic:blipFill>
-                    <a:blip r:embed="rId10" cstate="print">
+                    <a:blip r:embed="rId7" cstate="print">
                       <a:extLst>
                         <a:ext uri="{28A0092B-C50C-407E-A947-70E740481C1C}">
                           <a14:useLocalDpi xmlns:a14="http://schemas.microsoft.com/office/drawing/2010/main" val="0"/>
@@ -4882,7 +3943,7 @@
                   <pic:spPr bwMode="auto">
                     <a:xfrm>
                       <a:off x="0" y="0"/>
-                      <a:ext cx="5341620" cy="2865120"/>
+                      <a:ext cx="5732780" cy="2866390"/>
                     </a:xfrm>
                     <a:prstGeom prst="rect">
                       <a:avLst/>
@@ -4902,19 +3963,26 @@
     <w:p>
       <w:pPr>
         <w:pStyle w:val="NormalWeb"/>
-        <w:numPr>
-          <w:ilvl w:val="0"/>
-          <w:numId w:val="1"/>
-        </w:numPr>
-        <w:spacing w:before="0" w:beforeAutospacing="0" w:after="0" w:afterAutospacing="0"/>
-        <w:textAlignment w:val="baseline"/>
-        <w:rPr>
-          <w:rFonts w:ascii="Arial" w:hAnsi="Arial" w:cs="Arial"/>
-          <w:color w:val="000000"/>
-          <w:sz w:val="22"/>
-          <w:szCs w:val="22"/>
-        </w:rPr>
-      </w:pPr>
+        <w:spacing w:before="240" w:beforeAutospacing="0" w:after="0" w:afterAutospacing="0"/>
+        <w:ind w:left="720" w:hanging="360"/>
+      </w:pPr>
+      <w:r>
+        <w:rPr>
+          <w:rFonts w:ascii="Arial" w:hAnsi="Arial" w:cs="Arial"/>
+          <w:color w:val="000000"/>
+          <w:sz w:val="20"/>
+          <w:szCs w:val="20"/>
+        </w:rPr>
+        <w:t>·</w:t>
+      </w:r>
+      <w:r>
+        <w:rPr>
+          <w:color w:val="000000"/>
+          <w:sz w:val="14"/>
+          <w:szCs w:val="14"/>
+        </w:rPr>
+        <w:t xml:space="preserve">        </w:t>
+      </w:r>
       <w:r>
         <w:rPr>
           <w:rFonts w:ascii="Arial" w:hAnsi="Arial" w:cs="Arial"/>
@@ -4924,204 +3992,7 @@
           <w:sz w:val="22"/>
           <w:szCs w:val="22"/>
         </w:rPr>
-        <w:t>System Actors:</w:t>
-      </w:r>
-      <w:r>
-        <w:rPr>
-          <w:rFonts w:ascii="Arial" w:hAnsi="Arial" w:cs="Arial"/>
-          <w:color w:val="000000"/>
-          <w:sz w:val="22"/>
-          <w:szCs w:val="22"/>
-        </w:rPr>
-        <w:t xml:space="preserve"> Commuters, drivers, app administrators.</w:t>
-      </w:r>
-    </w:p>
-    <w:p>
-      <w:pPr>
-        <w:pStyle w:val="NormalWeb"/>
-        <w:numPr>
-          <w:ilvl w:val="0"/>
-          <w:numId w:val="1"/>
-        </w:numPr>
-        <w:spacing w:before="0" w:beforeAutospacing="0" w:after="0" w:afterAutospacing="0"/>
-        <w:textAlignment w:val="baseline"/>
-        <w:rPr>
-          <w:rFonts w:ascii="Arial" w:hAnsi="Arial" w:cs="Arial"/>
-          <w:b/>
-          <w:bCs/>
-          <w:color w:val="000000"/>
-          <w:sz w:val="22"/>
-          <w:szCs w:val="22"/>
-        </w:rPr>
-      </w:pPr>
-      <w:r>
-        <w:rPr>
-          <w:rFonts w:ascii="Arial" w:hAnsi="Arial" w:cs="Arial"/>
-          <w:b/>
-          <w:bCs/>
-          <w:color w:val="000000"/>
-          <w:sz w:val="22"/>
-          <w:szCs w:val="22"/>
-        </w:rPr>
-        <w:t>Features:</w:t>
-      </w:r>
-    </w:p>
-    <w:p>
-      <w:pPr>
-        <w:pStyle w:val="NormalWeb"/>
-        <w:numPr>
-          <w:ilvl w:val="1"/>
-          <w:numId w:val="1"/>
-        </w:numPr>
-        <w:spacing w:before="0" w:beforeAutospacing="0" w:after="0" w:afterAutospacing="0"/>
-        <w:textAlignment w:val="baseline"/>
-        <w:rPr>
-          <w:rFonts w:ascii="Arial" w:hAnsi="Arial" w:cs="Arial"/>
-          <w:color w:val="000000"/>
-          <w:sz w:val="22"/>
-          <w:szCs w:val="22"/>
-        </w:rPr>
-      </w:pPr>
-      <w:r>
-        <w:rPr>
-          <w:rFonts w:ascii="Arial" w:hAnsi="Arial" w:cs="Arial"/>
-          <w:color w:val="000000"/>
-          <w:sz w:val="22"/>
-          <w:szCs w:val="22"/>
-        </w:rPr>
-        <w:t>On-demand ride booking</w:t>
-      </w:r>
-    </w:p>
-    <w:p>
-      <w:pPr>
-        <w:pStyle w:val="NormalWeb"/>
-        <w:numPr>
-          <w:ilvl w:val="1"/>
-          <w:numId w:val="1"/>
-        </w:numPr>
-        <w:spacing w:before="0" w:beforeAutospacing="0" w:after="0" w:afterAutospacing="0"/>
-        <w:textAlignment w:val="baseline"/>
-        <w:rPr>
-          <w:rFonts w:ascii="Arial" w:hAnsi="Arial" w:cs="Arial"/>
-          <w:color w:val="000000"/>
-          <w:sz w:val="22"/>
-          <w:szCs w:val="22"/>
-        </w:rPr>
-      </w:pPr>
-      <w:r>
-        <w:rPr>
-          <w:rFonts w:ascii="Arial" w:hAnsi="Arial" w:cs="Arial"/>
-          <w:color w:val="000000"/>
-          <w:sz w:val="22"/>
-          <w:szCs w:val="22"/>
-        </w:rPr>
-        <w:t>Multiple vehicle options</w:t>
-      </w:r>
-    </w:p>
-    <w:p>
-      <w:pPr>
-        <w:pStyle w:val="NormalWeb"/>
-        <w:numPr>
-          <w:ilvl w:val="1"/>
-          <w:numId w:val="1"/>
-        </w:numPr>
-        <w:spacing w:before="0" w:beforeAutospacing="0" w:after="0" w:afterAutospacing="0"/>
-        <w:textAlignment w:val="baseline"/>
-        <w:rPr>
-          <w:rFonts w:ascii="Arial" w:hAnsi="Arial" w:cs="Arial"/>
-          <w:color w:val="000000"/>
-          <w:sz w:val="22"/>
-          <w:szCs w:val="22"/>
-        </w:rPr>
-      </w:pPr>
-      <w:r>
-        <w:rPr>
-          <w:rFonts w:ascii="Arial" w:hAnsi="Arial" w:cs="Arial"/>
-          <w:color w:val="000000"/>
-          <w:sz w:val="22"/>
-          <w:szCs w:val="22"/>
-        </w:rPr>
-        <w:t>Real-time tracking</w:t>
-      </w:r>
-    </w:p>
-    <w:p>
-      <w:pPr>
-        <w:pStyle w:val="NormalWeb"/>
-        <w:numPr>
-          <w:ilvl w:val="1"/>
-          <w:numId w:val="1"/>
-        </w:numPr>
-        <w:spacing w:before="0" w:beforeAutospacing="0" w:after="0" w:afterAutospacing="0"/>
-        <w:textAlignment w:val="baseline"/>
-        <w:rPr>
-          <w:rFonts w:ascii="Arial" w:hAnsi="Arial" w:cs="Arial"/>
-          <w:color w:val="000000"/>
-          <w:sz w:val="22"/>
-          <w:szCs w:val="22"/>
-        </w:rPr>
-      </w:pPr>
-      <w:r>
-        <w:rPr>
-          <w:rFonts w:ascii="Arial" w:hAnsi="Arial" w:cs="Arial"/>
-          <w:color w:val="000000"/>
-          <w:sz w:val="22"/>
-          <w:szCs w:val="22"/>
-        </w:rPr>
-        <w:t>In-app payment</w:t>
-      </w:r>
-    </w:p>
-    <w:p>
-      <w:pPr>
-        <w:pStyle w:val="NormalWeb"/>
-        <w:numPr>
-          <w:ilvl w:val="1"/>
-          <w:numId w:val="1"/>
-        </w:numPr>
-        <w:spacing w:before="0" w:beforeAutospacing="0" w:after="0" w:afterAutospacing="0"/>
-        <w:textAlignment w:val="baseline"/>
-        <w:rPr>
-          <w:rFonts w:ascii="Arial" w:hAnsi="Arial" w:cs="Arial"/>
-          <w:color w:val="000000"/>
-          <w:sz w:val="22"/>
-          <w:szCs w:val="22"/>
-        </w:rPr>
-      </w:pPr>
-      <w:r>
-        <w:rPr>
-          <w:rFonts w:ascii="Arial" w:hAnsi="Arial" w:cs="Arial"/>
-          <w:color w:val="000000"/>
-          <w:sz w:val="22"/>
-          <w:szCs w:val="22"/>
-        </w:rPr>
-        <w:t>Customer support</w:t>
-      </w:r>
-    </w:p>
-    <w:p>
-      <w:pPr>
-        <w:pStyle w:val="NormalWeb"/>
-        <w:numPr>
-          <w:ilvl w:val="0"/>
-          <w:numId w:val="1"/>
-        </w:numPr>
-        <w:spacing w:before="0" w:beforeAutospacing="0" w:after="0" w:afterAutospacing="0"/>
-        <w:textAlignment w:val="baseline"/>
-        <w:rPr>
-          <w:rFonts w:ascii="Arial" w:hAnsi="Arial" w:cs="Arial"/>
-          <w:color w:val="000000"/>
-          <w:sz w:val="22"/>
-          <w:szCs w:val="22"/>
-        </w:rPr>
-      </w:pPr>
-      <w:r>
-        <w:rPr>
-          <w:rFonts w:ascii="Arial" w:hAnsi="Arial" w:cs="Arial"/>
-          <w:b/>
-          <w:bCs/>
-          <w:color w:val="000000"/>
-          <w:sz w:val="22"/>
-          <w:szCs w:val="22"/>
-        </w:rPr>
-        <w:t>Pros</w:t>
+        <w:t>Link</w:t>
       </w:r>
       <w:r>
         <w:rPr>
@@ -5132,345 +4003,645 @@
         </w:rPr>
         <w:t>:</w:t>
       </w:r>
-    </w:p>
-    <w:p>
-      <w:pPr>
-        <w:pStyle w:val="NormalWeb"/>
-        <w:numPr>
-          <w:ilvl w:val="1"/>
-          <w:numId w:val="1"/>
-        </w:numPr>
-        <w:spacing w:before="0" w:beforeAutospacing="0" w:after="0" w:afterAutospacing="0"/>
-        <w:textAlignment w:val="baseline"/>
-        <w:rPr>
-          <w:rFonts w:ascii="Arial" w:hAnsi="Arial" w:cs="Arial"/>
-          <w:color w:val="000000"/>
-          <w:sz w:val="22"/>
-          <w:szCs w:val="22"/>
-        </w:rPr>
-      </w:pPr>
-      <w:r>
-        <w:rPr>
-          <w:rFonts w:ascii="Arial" w:hAnsi="Arial" w:cs="Arial"/>
-          <w:color w:val="000000"/>
-          <w:sz w:val="22"/>
-          <w:szCs w:val="22"/>
-        </w:rPr>
-        <w:t>Wide availability and scalability</w:t>
-      </w:r>
-    </w:p>
-    <w:p>
-      <w:pPr>
-        <w:pStyle w:val="NormalWeb"/>
-        <w:numPr>
-          <w:ilvl w:val="1"/>
-          <w:numId w:val="1"/>
-        </w:numPr>
-        <w:spacing w:before="0" w:beforeAutospacing="0" w:after="0" w:afterAutospacing="0"/>
-        <w:textAlignment w:val="baseline"/>
-        <w:rPr>
-          <w:rFonts w:ascii="Arial" w:hAnsi="Arial" w:cs="Arial"/>
-          <w:color w:val="000000"/>
-          <w:sz w:val="22"/>
-          <w:szCs w:val="22"/>
-        </w:rPr>
-      </w:pPr>
-      <w:r>
-        <w:rPr>
-          <w:rFonts w:ascii="Arial" w:hAnsi="Arial" w:cs="Arial"/>
-          <w:color w:val="000000"/>
-          <w:sz w:val="22"/>
-          <w:szCs w:val="22"/>
-        </w:rPr>
-        <w:t>User-friendly interface</w:t>
-      </w:r>
-    </w:p>
-    <w:p>
-      <w:pPr>
-        <w:pStyle w:val="NormalWeb"/>
-        <w:numPr>
-          <w:ilvl w:val="1"/>
-          <w:numId w:val="1"/>
-        </w:numPr>
-        <w:spacing w:before="0" w:beforeAutospacing="0" w:after="0" w:afterAutospacing="0"/>
-        <w:textAlignment w:val="baseline"/>
-        <w:rPr>
-          <w:rFonts w:ascii="Arial" w:hAnsi="Arial" w:cs="Arial"/>
-          <w:color w:val="000000"/>
-          <w:sz w:val="22"/>
-          <w:szCs w:val="22"/>
-        </w:rPr>
-      </w:pPr>
-      <w:r>
-        <w:rPr>
-          <w:rFonts w:ascii="Arial" w:hAnsi="Arial" w:cs="Arial"/>
-          <w:color w:val="000000"/>
-          <w:sz w:val="22"/>
-          <w:szCs w:val="22"/>
-        </w:rPr>
-        <w:t>Integration with various payment methods</w:t>
-      </w:r>
-    </w:p>
-    <w:p>
-      <w:pPr>
-        <w:pStyle w:val="NormalWeb"/>
-        <w:numPr>
-          <w:ilvl w:val="0"/>
-          <w:numId w:val="1"/>
-        </w:numPr>
-        <w:spacing w:before="0" w:beforeAutospacing="0" w:after="0" w:afterAutospacing="0"/>
-        <w:textAlignment w:val="baseline"/>
-        <w:rPr>
-          <w:rFonts w:ascii="Arial" w:hAnsi="Arial" w:cs="Arial"/>
-          <w:b/>
-          <w:bCs/>
-          <w:color w:val="000000"/>
-          <w:sz w:val="22"/>
-          <w:szCs w:val="22"/>
-        </w:rPr>
-      </w:pPr>
-      <w:r>
-        <w:rPr>
-          <w:rFonts w:ascii="Arial" w:hAnsi="Arial" w:cs="Arial"/>
-          <w:b/>
-          <w:bCs/>
-          <w:color w:val="000000"/>
-          <w:sz w:val="22"/>
-          <w:szCs w:val="22"/>
-        </w:rPr>
-        <w:t>Cons:</w:t>
-      </w:r>
-    </w:p>
-    <w:p>
-      <w:pPr>
-        <w:pStyle w:val="NormalWeb"/>
-        <w:numPr>
-          <w:ilvl w:val="1"/>
-          <w:numId w:val="1"/>
-        </w:numPr>
-        <w:spacing w:before="0" w:beforeAutospacing="0" w:after="0" w:afterAutospacing="0"/>
-        <w:textAlignment w:val="baseline"/>
-        <w:rPr>
-          <w:rFonts w:ascii="Arial" w:hAnsi="Arial" w:cs="Arial"/>
-          <w:color w:val="000000"/>
-          <w:sz w:val="22"/>
-          <w:szCs w:val="22"/>
-        </w:rPr>
-      </w:pPr>
-      <w:r>
-        <w:rPr>
-          <w:rFonts w:ascii="Arial" w:hAnsi="Arial" w:cs="Arial"/>
-          <w:color w:val="000000"/>
-          <w:sz w:val="22"/>
-          <w:szCs w:val="22"/>
-        </w:rPr>
-        <w:t>High service fees</w:t>
-      </w:r>
-    </w:p>
-    <w:p>
-      <w:pPr>
-        <w:pStyle w:val="NormalWeb"/>
-        <w:numPr>
-          <w:ilvl w:val="1"/>
-          <w:numId w:val="1"/>
-        </w:numPr>
-        <w:spacing w:before="0" w:beforeAutospacing="0" w:after="0" w:afterAutospacing="0"/>
-        <w:textAlignment w:val="baseline"/>
-        <w:rPr>
-          <w:rFonts w:ascii="Arial" w:hAnsi="Arial" w:cs="Arial"/>
-          <w:color w:val="000000"/>
-          <w:sz w:val="22"/>
-          <w:szCs w:val="22"/>
-        </w:rPr>
-      </w:pPr>
-      <w:r>
-        <w:rPr>
-          <w:rFonts w:ascii="Arial" w:hAnsi="Arial" w:cs="Arial"/>
-          <w:color w:val="000000"/>
-          <w:sz w:val="22"/>
-          <w:szCs w:val="22"/>
-        </w:rPr>
-        <w:t>Limited to public roads, not optimized for intra-area transportation</w:t>
-      </w:r>
-    </w:p>
-    <w:p>
-      <w:pPr>
-        <w:pStyle w:val="NormalWeb"/>
-        <w:numPr>
-          <w:ilvl w:val="1"/>
-          <w:numId w:val="1"/>
-        </w:numPr>
-        <w:spacing w:before="0" w:beforeAutospacing="0" w:after="240" w:afterAutospacing="0"/>
-        <w:textAlignment w:val="baseline"/>
-        <w:rPr>
-          <w:rFonts w:ascii="Arial" w:hAnsi="Arial" w:cs="Arial"/>
-          <w:color w:val="000000"/>
-          <w:sz w:val="22"/>
-          <w:szCs w:val="22"/>
-        </w:rPr>
-      </w:pPr>
-      <w:r>
-        <w:rPr>
-          <w:rFonts w:ascii="Arial" w:hAnsi="Arial" w:cs="Arial"/>
-          <w:color w:val="000000"/>
-          <w:sz w:val="22"/>
-          <w:szCs w:val="22"/>
-        </w:rPr>
-        <w:t>Potential long wait times during peak hours</w:t>
-      </w:r>
-    </w:p>
-    <w:p>
-      <w:pPr>
-        <w:pStyle w:val="Heading3"/>
-        <w:spacing w:before="240" w:after="40"/>
-        <w:rPr>
-          <w:rFonts w:ascii="Times New Roman" w:hAnsi="Times New Roman" w:cs="Times New Roman"/>
-          <w:sz w:val="27"/>
-          <w:szCs w:val="27"/>
-        </w:rPr>
-      </w:pPr>
-      <w:bookmarkStart w:id="8" w:name="_Toc190080164"/>
-      <w:r>
-        <w:rPr>
-          <w:rFonts w:ascii="Arial" w:hAnsi="Arial" w:cs="Arial"/>
-          <w:color w:val="434343"/>
-          <w:sz w:val="28"/>
-          <w:szCs w:val="28"/>
-        </w:rPr>
-        <w:t xml:space="preserve">3.2 System Name 2: </w:t>
-      </w:r>
-      <w:proofErr w:type="spellStart"/>
-      <w:r>
-        <w:rPr>
-          <w:rFonts w:ascii="Arial" w:hAnsi="Arial" w:cs="Arial"/>
-          <w:color w:val="434343"/>
-          <w:sz w:val="28"/>
-          <w:szCs w:val="28"/>
-        </w:rPr>
-        <w:t>Xanh</w:t>
-      </w:r>
-      <w:proofErr w:type="spellEnd"/>
-      <w:r>
-        <w:rPr>
-          <w:rFonts w:ascii="Arial" w:hAnsi="Arial" w:cs="Arial"/>
-          <w:color w:val="434343"/>
-          <w:sz w:val="28"/>
-          <w:szCs w:val="28"/>
-        </w:rPr>
-        <w:t xml:space="preserve"> SM</w:t>
-      </w:r>
-      <w:bookmarkEnd w:id="8"/>
-    </w:p>
-    <w:p>
-      <w:pPr>
-        <w:pStyle w:val="NormalWeb"/>
-        <w:spacing w:before="240" w:beforeAutospacing="0" w:after="240" w:afterAutospacing="0"/>
-      </w:pPr>
-      <w:r>
-        <w:rPr>
-          <w:rFonts w:ascii="Arial" w:hAnsi="Arial" w:cs="Arial"/>
-          <w:color w:val="000000"/>
-          <w:sz w:val="22"/>
-          <w:szCs w:val="22"/>
-        </w:rPr>
-        <w:t>Xanh SM is a ride-hailing service focused on eco-friendly electric vehicles, providing an environmentally sustainable transportation solution. It is designed to serve both urban and residential areas with a strong emphasis on green technology.</w:t>
-      </w:r>
-    </w:p>
-    <w:p>
-      <w:pPr>
-        <w:pStyle w:val="NormalWeb"/>
-        <w:numPr>
-          <w:ilvl w:val="0"/>
-          <w:numId w:val="2"/>
-        </w:numPr>
-        <w:spacing w:before="240" w:beforeAutospacing="0" w:after="0" w:afterAutospacing="0"/>
-        <w:textAlignment w:val="baseline"/>
-        <w:rPr>
-          <w:rFonts w:ascii="Arial" w:hAnsi="Arial" w:cs="Arial"/>
-          <w:color w:val="000000"/>
-          <w:sz w:val="22"/>
-          <w:szCs w:val="22"/>
-        </w:rPr>
-      </w:pPr>
-      <w:r>
-        <w:rPr>
-          <w:rFonts w:ascii="Arial" w:hAnsi="Arial" w:cs="Arial"/>
-          <w:b/>
-          <w:bCs/>
-          <w:color w:val="000000"/>
-          <w:sz w:val="22"/>
-          <w:szCs w:val="22"/>
-        </w:rPr>
-        <w:t>System Actors</w:t>
-      </w:r>
-      <w:r>
-        <w:rPr>
-          <w:rFonts w:ascii="Arial" w:hAnsi="Arial" w:cs="Arial"/>
-          <w:color w:val="000000"/>
-          <w:sz w:val="22"/>
-          <w:szCs w:val="22"/>
-        </w:rPr>
-        <w:t>: Riders, drivers, app administrators.</w:t>
-      </w:r>
-    </w:p>
-    <w:p>
-      <w:pPr>
-        <w:pStyle w:val="NormalWeb"/>
-        <w:numPr>
-          <w:ilvl w:val="0"/>
-          <w:numId w:val="2"/>
-        </w:numPr>
-        <w:spacing w:before="0" w:beforeAutospacing="0" w:after="0" w:afterAutospacing="0"/>
-        <w:textAlignment w:val="baseline"/>
-        <w:rPr>
-          <w:rFonts w:ascii="Arial" w:hAnsi="Arial" w:cs="Arial"/>
-          <w:color w:val="000000"/>
-          <w:sz w:val="22"/>
-          <w:szCs w:val="22"/>
-        </w:rPr>
-      </w:pPr>
-      <w:r>
-        <w:rPr>
-          <w:rFonts w:ascii="Arial" w:hAnsi="Arial" w:cs="Arial"/>
-          <w:b/>
-          <w:bCs/>
-          <w:color w:val="000000"/>
-          <w:sz w:val="22"/>
-          <w:szCs w:val="22"/>
-        </w:rPr>
-        <w:lastRenderedPageBreak/>
-        <w:t>Link:</w:t>
-      </w:r>
-      <w:r>
-        <w:rPr>
-          <w:rFonts w:ascii="Arial" w:hAnsi="Arial" w:cs="Arial"/>
-          <w:color w:val="000000"/>
-          <w:sz w:val="22"/>
-          <w:szCs w:val="22"/>
-        </w:rPr>
-        <w:t xml:space="preserve"> </w:t>
-      </w:r>
-      <w:hyperlink r:id="rId11" w:history="1">
+      <w:hyperlink r:id="rId8" w:history="1">
         <w:r>
           <w:rPr>
             <w:rStyle w:val="Hyperlink"/>
-            <w:rFonts w:ascii="Arial" w:eastAsiaTheme="majorEastAsia" w:hAnsi="Arial" w:cs="Arial"/>
+            <w:rFonts w:ascii="Arial" w:hAnsi="Arial" w:cs="Arial"/>
+            <w:color w:val="000000"/>
+            <w:sz w:val="22"/>
+            <w:szCs w:val="22"/>
+            <w:u w:val="none"/>
+          </w:rPr>
+          <w:t xml:space="preserve"> </w:t>
+        </w:r>
+        <w:r>
+          <w:rPr>
+            <w:rStyle w:val="Hyperlink"/>
+            <w:rFonts w:ascii="Arial" w:hAnsi="Arial" w:cs="Arial"/>
             <w:color w:val="1155CC"/>
             <w:sz w:val="22"/>
             <w:szCs w:val="22"/>
           </w:rPr>
-          <w:t>https://www.xanhsm.com/</w:t>
+          <w:t>https://www.grab.com/vn/</w:t>
         </w:r>
         <w:r>
           <w:rPr>
             <w:rFonts w:ascii="Arial" w:hAnsi="Arial" w:cs="Arial"/>
-            <w:color w:val="000000"/>
+            <w:color w:val="1155CC"/>
             <w:sz w:val="22"/>
             <w:szCs w:val="22"/>
+            <w:u w:val="single"/>
+          </w:rPr>
+          <w:br/>
+        </w:r>
+        <w:r>
+          <w:rPr>
+            <w:rFonts w:ascii="Arial" w:hAnsi="Arial" w:cs="Arial"/>
+            <w:color w:val="1155CC"/>
+            <w:sz w:val="22"/>
+            <w:szCs w:val="22"/>
+            <w:u w:val="single"/>
           </w:rPr>
           <w:br/>
         </w:r>
       </w:hyperlink>
+    </w:p>
+    <w:p>
+      <w:pPr>
+        <w:pStyle w:val="NormalWeb"/>
+        <w:spacing w:before="0" w:beforeAutospacing="0" w:after="0" w:afterAutospacing="0"/>
+        <w:ind w:left="720" w:hanging="360"/>
+        <w:jc w:val="both"/>
+      </w:pPr>
+      <w:r>
+        <w:rPr>
+          <w:rFonts w:ascii="Arial" w:hAnsi="Arial" w:cs="Arial"/>
+          <w:color w:val="000000"/>
+          <w:sz w:val="20"/>
+          <w:szCs w:val="20"/>
+        </w:rPr>
+        <w:t>·</w:t>
+      </w:r>
+      <w:r>
+        <w:rPr>
+          <w:color w:val="000000"/>
+          <w:sz w:val="14"/>
+          <w:szCs w:val="14"/>
+        </w:rPr>
+        <w:t xml:space="preserve">        </w:t>
+      </w:r>
+      <w:r>
+        <w:rPr>
+          <w:rFonts w:ascii="Arial" w:hAnsi="Arial" w:cs="Arial"/>
+          <w:b/>
+          <w:bCs/>
+          <w:color w:val="000000"/>
+          <w:sz w:val="22"/>
+          <w:szCs w:val="22"/>
+        </w:rPr>
+        <w:t>System Actors:</w:t>
+      </w:r>
+      <w:r>
+        <w:rPr>
+          <w:rFonts w:ascii="Arial" w:hAnsi="Arial" w:cs="Arial"/>
+          <w:color w:val="000000"/>
+          <w:sz w:val="22"/>
+          <w:szCs w:val="22"/>
+        </w:rPr>
+        <w:t xml:space="preserve"> Customer, drivers, app administrators.</w:t>
+      </w:r>
+    </w:p>
+    <w:p>
+      <w:pPr>
+        <w:pStyle w:val="NormalWeb"/>
+        <w:spacing w:before="0" w:beforeAutospacing="0" w:after="0" w:afterAutospacing="0"/>
+        <w:ind w:left="720" w:hanging="360"/>
+        <w:jc w:val="both"/>
+      </w:pPr>
+      <w:r>
+        <w:rPr>
+          <w:rFonts w:ascii="Arial" w:hAnsi="Arial" w:cs="Arial"/>
+          <w:color w:val="000000"/>
+          <w:sz w:val="20"/>
+          <w:szCs w:val="20"/>
+        </w:rPr>
+        <w:t>·</w:t>
+      </w:r>
+      <w:r>
+        <w:rPr>
+          <w:color w:val="000000"/>
+          <w:sz w:val="14"/>
+          <w:szCs w:val="14"/>
+        </w:rPr>
+        <w:t xml:space="preserve">        </w:t>
+      </w:r>
+      <w:r>
+        <w:rPr>
+          <w:rFonts w:ascii="Arial" w:hAnsi="Arial" w:cs="Arial"/>
+          <w:b/>
+          <w:bCs/>
+          <w:color w:val="000000"/>
+          <w:sz w:val="22"/>
+          <w:szCs w:val="22"/>
+        </w:rPr>
+        <w:t>Features:</w:t>
+      </w:r>
+    </w:p>
+    <w:p>
+      <w:pPr>
+        <w:pStyle w:val="NormalWeb"/>
+        <w:spacing w:before="0" w:beforeAutospacing="0" w:after="0" w:afterAutospacing="0"/>
+        <w:ind w:left="1440" w:hanging="360"/>
+        <w:jc w:val="both"/>
+      </w:pPr>
+      <w:r>
+        <w:rPr>
+          <w:rFonts w:ascii="Courier New" w:hAnsi="Courier New" w:cs="Courier New"/>
+          <w:color w:val="000000"/>
+          <w:sz w:val="20"/>
+          <w:szCs w:val="20"/>
+        </w:rPr>
+        <w:t>o</w:t>
+      </w:r>
+      <w:r>
+        <w:rPr>
+          <w:color w:val="000000"/>
+          <w:sz w:val="14"/>
+          <w:szCs w:val="14"/>
+        </w:rPr>
+        <w:t xml:space="preserve">   </w:t>
+      </w:r>
+      <w:r>
+        <w:rPr>
+          <w:rFonts w:ascii="Arial" w:hAnsi="Arial" w:cs="Arial"/>
+          <w:color w:val="000000"/>
+          <w:sz w:val="22"/>
+          <w:szCs w:val="22"/>
+        </w:rPr>
+        <w:t>On-demand ride booking</w:t>
+      </w:r>
+    </w:p>
+    <w:p>
+      <w:pPr>
+        <w:pStyle w:val="NormalWeb"/>
+        <w:spacing w:before="0" w:beforeAutospacing="0" w:after="0" w:afterAutospacing="0"/>
+        <w:ind w:left="1440" w:hanging="360"/>
+        <w:jc w:val="both"/>
+      </w:pPr>
+      <w:r>
+        <w:rPr>
+          <w:rFonts w:ascii="Courier New" w:hAnsi="Courier New" w:cs="Courier New"/>
+          <w:color w:val="000000"/>
+          <w:sz w:val="20"/>
+          <w:szCs w:val="20"/>
+        </w:rPr>
+        <w:t>o</w:t>
+      </w:r>
+      <w:r>
+        <w:rPr>
+          <w:color w:val="000000"/>
+          <w:sz w:val="14"/>
+          <w:szCs w:val="14"/>
+        </w:rPr>
+        <w:t xml:space="preserve">   </w:t>
+      </w:r>
+      <w:r>
+        <w:rPr>
+          <w:rFonts w:ascii="Arial" w:hAnsi="Arial" w:cs="Arial"/>
+          <w:color w:val="000000"/>
+          <w:sz w:val="22"/>
+          <w:szCs w:val="22"/>
+        </w:rPr>
+        <w:t>Multiple vehicle options</w:t>
+      </w:r>
+    </w:p>
+    <w:p>
+      <w:pPr>
+        <w:pStyle w:val="NormalWeb"/>
+        <w:spacing w:before="0" w:beforeAutospacing="0" w:after="0" w:afterAutospacing="0"/>
+        <w:ind w:left="1440" w:hanging="360"/>
+        <w:jc w:val="both"/>
+      </w:pPr>
+      <w:r>
+        <w:rPr>
+          <w:rFonts w:ascii="Courier New" w:hAnsi="Courier New" w:cs="Courier New"/>
+          <w:color w:val="000000"/>
+          <w:sz w:val="20"/>
+          <w:szCs w:val="20"/>
+        </w:rPr>
+        <w:t>o</w:t>
+      </w:r>
+      <w:r>
+        <w:rPr>
+          <w:color w:val="000000"/>
+          <w:sz w:val="14"/>
+          <w:szCs w:val="14"/>
+        </w:rPr>
+        <w:t xml:space="preserve">   </w:t>
+      </w:r>
+      <w:r>
+        <w:rPr>
+          <w:rFonts w:ascii="Arial" w:hAnsi="Arial" w:cs="Arial"/>
+          <w:color w:val="000000"/>
+          <w:sz w:val="22"/>
+          <w:szCs w:val="22"/>
+        </w:rPr>
+        <w:t>Real-time tracking</w:t>
+      </w:r>
+    </w:p>
+    <w:p>
+      <w:pPr>
+        <w:pStyle w:val="NormalWeb"/>
+        <w:spacing w:before="0" w:beforeAutospacing="0" w:after="0" w:afterAutospacing="0"/>
+        <w:ind w:left="1440" w:hanging="360"/>
+        <w:jc w:val="both"/>
+      </w:pPr>
+      <w:r>
+        <w:rPr>
+          <w:rFonts w:ascii="Courier New" w:hAnsi="Courier New" w:cs="Courier New"/>
+          <w:color w:val="000000"/>
+          <w:sz w:val="20"/>
+          <w:szCs w:val="20"/>
+        </w:rPr>
+        <w:t>o</w:t>
+      </w:r>
+      <w:r>
+        <w:rPr>
+          <w:color w:val="000000"/>
+          <w:sz w:val="14"/>
+          <w:szCs w:val="14"/>
+        </w:rPr>
+        <w:t xml:space="preserve">   </w:t>
+      </w:r>
+      <w:r>
+        <w:rPr>
+          <w:rFonts w:ascii="Arial" w:hAnsi="Arial" w:cs="Arial"/>
+          <w:color w:val="000000"/>
+          <w:sz w:val="22"/>
+          <w:szCs w:val="22"/>
+        </w:rPr>
+        <w:t>In-app payment</w:t>
+      </w:r>
+    </w:p>
+    <w:p>
+      <w:pPr>
+        <w:pStyle w:val="NormalWeb"/>
+        <w:spacing w:before="0" w:beforeAutospacing="0" w:after="0" w:afterAutospacing="0"/>
+        <w:ind w:left="1440" w:hanging="360"/>
+        <w:jc w:val="both"/>
+      </w:pPr>
+      <w:r>
+        <w:rPr>
+          <w:rFonts w:ascii="Courier New" w:hAnsi="Courier New" w:cs="Courier New"/>
+          <w:color w:val="000000"/>
+          <w:sz w:val="20"/>
+          <w:szCs w:val="20"/>
+        </w:rPr>
+        <w:t>o</w:t>
+      </w:r>
+      <w:r>
+        <w:rPr>
+          <w:color w:val="000000"/>
+          <w:sz w:val="14"/>
+          <w:szCs w:val="14"/>
+        </w:rPr>
+        <w:t xml:space="preserve">   </w:t>
+      </w:r>
+      <w:r>
+        <w:rPr>
+          <w:rFonts w:ascii="Arial" w:hAnsi="Arial" w:cs="Arial"/>
+          <w:color w:val="000000"/>
+          <w:sz w:val="22"/>
+          <w:szCs w:val="22"/>
+        </w:rPr>
+        <w:t>Customer support</w:t>
+      </w:r>
+    </w:p>
+    <w:p>
+      <w:pPr>
+        <w:pStyle w:val="NormalWeb"/>
+        <w:spacing w:before="0" w:beforeAutospacing="0" w:after="0" w:afterAutospacing="0"/>
+        <w:ind w:left="720" w:hanging="360"/>
+        <w:jc w:val="both"/>
+      </w:pPr>
+      <w:r>
+        <w:rPr>
+          <w:rFonts w:ascii="Arial" w:hAnsi="Arial" w:cs="Arial"/>
+          <w:color w:val="000000"/>
+          <w:sz w:val="20"/>
+          <w:szCs w:val="20"/>
+        </w:rPr>
+        <w:t>·</w:t>
+      </w:r>
+      <w:r>
+        <w:rPr>
+          <w:color w:val="000000"/>
+          <w:sz w:val="14"/>
+          <w:szCs w:val="14"/>
+        </w:rPr>
+        <w:t xml:space="preserve">        </w:t>
+      </w:r>
+      <w:r>
+        <w:rPr>
+          <w:rFonts w:ascii="Arial" w:hAnsi="Arial" w:cs="Arial"/>
+          <w:b/>
+          <w:bCs/>
+          <w:color w:val="000000"/>
+          <w:sz w:val="22"/>
+          <w:szCs w:val="22"/>
+        </w:rPr>
+        <w:t>Pros</w:t>
+      </w:r>
+      <w:r>
+        <w:rPr>
+          <w:rFonts w:ascii="Arial" w:hAnsi="Arial" w:cs="Arial"/>
+          <w:color w:val="000000"/>
+          <w:sz w:val="22"/>
+          <w:szCs w:val="22"/>
+        </w:rPr>
+        <w:t>:</w:t>
+      </w:r>
+    </w:p>
+    <w:p>
+      <w:pPr>
+        <w:pStyle w:val="NormalWeb"/>
+        <w:spacing w:before="0" w:beforeAutospacing="0" w:after="0" w:afterAutospacing="0"/>
+        <w:ind w:left="1440" w:hanging="360"/>
+        <w:jc w:val="both"/>
+      </w:pPr>
+      <w:r>
+        <w:rPr>
+          <w:rFonts w:ascii="Courier New" w:hAnsi="Courier New" w:cs="Courier New"/>
+          <w:color w:val="000000"/>
+          <w:sz w:val="20"/>
+          <w:szCs w:val="20"/>
+        </w:rPr>
+        <w:t>o</w:t>
+      </w:r>
+      <w:r>
+        <w:rPr>
+          <w:color w:val="000000"/>
+          <w:sz w:val="14"/>
+          <w:szCs w:val="14"/>
+        </w:rPr>
+        <w:t xml:space="preserve">   </w:t>
+      </w:r>
+      <w:r>
+        <w:rPr>
+          <w:rFonts w:ascii="Arial" w:hAnsi="Arial" w:cs="Arial"/>
+          <w:color w:val="000000"/>
+          <w:sz w:val="22"/>
+          <w:szCs w:val="22"/>
+        </w:rPr>
+        <w:t>Wide availability and scalability</w:t>
+      </w:r>
+    </w:p>
+    <w:p>
+      <w:pPr>
+        <w:pStyle w:val="NormalWeb"/>
+        <w:spacing w:before="0" w:beforeAutospacing="0" w:after="0" w:afterAutospacing="0"/>
+        <w:ind w:left="1440" w:hanging="360"/>
+        <w:jc w:val="both"/>
+      </w:pPr>
+      <w:r>
+        <w:rPr>
+          <w:rFonts w:ascii="Courier New" w:hAnsi="Courier New" w:cs="Courier New"/>
+          <w:color w:val="000000"/>
+          <w:sz w:val="20"/>
+          <w:szCs w:val="20"/>
+        </w:rPr>
+        <w:t>o</w:t>
+      </w:r>
+      <w:r>
+        <w:rPr>
+          <w:color w:val="000000"/>
+          <w:sz w:val="14"/>
+          <w:szCs w:val="14"/>
+        </w:rPr>
+        <w:t xml:space="preserve">   </w:t>
+      </w:r>
+      <w:r>
+        <w:rPr>
+          <w:rFonts w:ascii="Arial" w:hAnsi="Arial" w:cs="Arial"/>
+          <w:color w:val="000000"/>
+          <w:sz w:val="22"/>
+          <w:szCs w:val="22"/>
+        </w:rPr>
+        <w:t>User-friendly interface</w:t>
+      </w:r>
+    </w:p>
+    <w:p>
+      <w:pPr>
+        <w:pStyle w:val="NormalWeb"/>
+        <w:spacing w:before="0" w:beforeAutospacing="0" w:after="0" w:afterAutospacing="0"/>
+        <w:ind w:left="1440" w:hanging="360"/>
+        <w:jc w:val="both"/>
+      </w:pPr>
+      <w:r>
+        <w:rPr>
+          <w:rFonts w:ascii="Courier New" w:hAnsi="Courier New" w:cs="Courier New"/>
+          <w:color w:val="000000"/>
+          <w:sz w:val="20"/>
+          <w:szCs w:val="20"/>
+        </w:rPr>
+        <w:t>o</w:t>
+      </w:r>
+      <w:r>
+        <w:rPr>
+          <w:color w:val="000000"/>
+          <w:sz w:val="14"/>
+          <w:szCs w:val="14"/>
+        </w:rPr>
+        <w:t xml:space="preserve">   </w:t>
+      </w:r>
+      <w:r>
+        <w:rPr>
+          <w:rFonts w:ascii="Arial" w:hAnsi="Arial" w:cs="Arial"/>
+          <w:color w:val="000000"/>
+          <w:sz w:val="22"/>
+          <w:szCs w:val="22"/>
+        </w:rPr>
+        <w:t>Integration with various payment methods</w:t>
+      </w:r>
+    </w:p>
+    <w:p>
+      <w:pPr>
+        <w:pStyle w:val="NormalWeb"/>
+        <w:spacing w:before="0" w:beforeAutospacing="0" w:after="0" w:afterAutospacing="0"/>
+        <w:ind w:left="720" w:hanging="360"/>
+        <w:jc w:val="both"/>
+      </w:pPr>
+      <w:r>
+        <w:rPr>
+          <w:rFonts w:ascii="Arial" w:hAnsi="Arial" w:cs="Arial"/>
+          <w:color w:val="000000"/>
+          <w:sz w:val="20"/>
+          <w:szCs w:val="20"/>
+        </w:rPr>
+        <w:t>·</w:t>
+      </w:r>
+      <w:r>
+        <w:rPr>
+          <w:color w:val="000000"/>
+          <w:sz w:val="14"/>
+          <w:szCs w:val="14"/>
+        </w:rPr>
+        <w:t xml:space="preserve">        </w:t>
+      </w:r>
+      <w:r>
+        <w:rPr>
+          <w:rFonts w:ascii="Arial" w:hAnsi="Arial" w:cs="Arial"/>
+          <w:b/>
+          <w:bCs/>
+          <w:color w:val="000000"/>
+          <w:sz w:val="22"/>
+          <w:szCs w:val="22"/>
+        </w:rPr>
+        <w:t>Cons:</w:t>
+      </w:r>
+    </w:p>
+    <w:p>
+      <w:pPr>
+        <w:pStyle w:val="NormalWeb"/>
+        <w:spacing w:before="0" w:beforeAutospacing="0" w:after="0" w:afterAutospacing="0"/>
+        <w:ind w:left="1440" w:hanging="360"/>
+        <w:jc w:val="both"/>
+      </w:pPr>
+      <w:r>
+        <w:rPr>
+          <w:rFonts w:ascii="Courier New" w:hAnsi="Courier New" w:cs="Courier New"/>
+          <w:color w:val="000000"/>
+          <w:sz w:val="20"/>
+          <w:szCs w:val="20"/>
+        </w:rPr>
+        <w:t>o</w:t>
+      </w:r>
+      <w:r>
+        <w:rPr>
+          <w:color w:val="000000"/>
+          <w:sz w:val="14"/>
+          <w:szCs w:val="14"/>
+        </w:rPr>
+        <w:t xml:space="preserve">   </w:t>
+      </w:r>
+      <w:r>
+        <w:rPr>
+          <w:rFonts w:ascii="Arial" w:hAnsi="Arial" w:cs="Arial"/>
+          <w:color w:val="000000"/>
+          <w:sz w:val="22"/>
+          <w:szCs w:val="22"/>
+        </w:rPr>
+        <w:t>High service fees</w:t>
+      </w:r>
+    </w:p>
+    <w:p>
+      <w:pPr>
+        <w:pStyle w:val="NormalWeb"/>
+        <w:spacing w:before="0" w:beforeAutospacing="0" w:after="0" w:afterAutospacing="0"/>
+        <w:ind w:left="1440" w:hanging="360"/>
+        <w:jc w:val="both"/>
+      </w:pPr>
+      <w:r>
+        <w:rPr>
+          <w:rFonts w:ascii="Courier New" w:hAnsi="Courier New" w:cs="Courier New"/>
+          <w:color w:val="000000"/>
+          <w:sz w:val="20"/>
+          <w:szCs w:val="20"/>
+        </w:rPr>
+        <w:t>o</w:t>
+      </w:r>
+      <w:r>
+        <w:rPr>
+          <w:color w:val="000000"/>
+          <w:sz w:val="14"/>
+          <w:szCs w:val="14"/>
+        </w:rPr>
+        <w:t xml:space="preserve">   </w:t>
+      </w:r>
+      <w:r>
+        <w:rPr>
+          <w:rFonts w:ascii="Arial" w:hAnsi="Arial" w:cs="Arial"/>
+          <w:color w:val="000000"/>
+          <w:sz w:val="22"/>
+          <w:szCs w:val="22"/>
+        </w:rPr>
+        <w:t>Limited to public roads, not optimized for intra-area transportation</w:t>
+      </w:r>
+    </w:p>
+    <w:p>
+      <w:pPr>
+        <w:pStyle w:val="NormalWeb"/>
+        <w:spacing w:before="0" w:beforeAutospacing="0" w:after="240" w:afterAutospacing="0"/>
+        <w:ind w:left="1440" w:hanging="360"/>
+        <w:jc w:val="both"/>
+      </w:pPr>
+      <w:r>
+        <w:rPr>
+          <w:rFonts w:ascii="Courier New" w:hAnsi="Courier New" w:cs="Courier New"/>
+          <w:color w:val="000000"/>
+          <w:sz w:val="20"/>
+          <w:szCs w:val="20"/>
+        </w:rPr>
+        <w:lastRenderedPageBreak/>
+        <w:t>o</w:t>
+      </w:r>
+      <w:r>
+        <w:rPr>
+          <w:color w:val="000000"/>
+          <w:sz w:val="14"/>
+          <w:szCs w:val="14"/>
+        </w:rPr>
+        <w:t xml:space="preserve">   </w:t>
+      </w:r>
+      <w:r>
+        <w:rPr>
+          <w:rFonts w:ascii="Arial" w:hAnsi="Arial" w:cs="Arial"/>
+          <w:color w:val="000000"/>
+          <w:sz w:val="22"/>
+          <w:szCs w:val="22"/>
+        </w:rPr>
+        <w:t>Potential long wait times during peak hours</w:t>
+      </w:r>
+    </w:p>
+    <w:p>
+      <w:pPr>
+        <w:pStyle w:val="Heading3"/>
+        <w:spacing w:before="240" w:after="40"/>
+        <w:jc w:val="both"/>
+      </w:pPr>
+      <w:r>
+        <w:rPr>
+          <w:rFonts w:ascii="Arial" w:hAnsi="Arial" w:cs="Arial"/>
+          <w:color w:val="434343"/>
+          <w:sz w:val="28"/>
+          <w:szCs w:val="28"/>
+        </w:rPr>
+        <w:t xml:space="preserve">3.2. </w:t>
+      </w:r>
+      <w:proofErr w:type="spellStart"/>
+      <w:r>
+        <w:rPr>
+          <w:rFonts w:ascii="Arial" w:hAnsi="Arial" w:cs="Arial"/>
+          <w:color w:val="434343"/>
+          <w:sz w:val="28"/>
+          <w:szCs w:val="28"/>
+        </w:rPr>
+        <w:t>Xanh</w:t>
+      </w:r>
+      <w:proofErr w:type="spellEnd"/>
+      <w:r>
+        <w:rPr>
+          <w:rFonts w:ascii="Arial" w:hAnsi="Arial" w:cs="Arial"/>
+          <w:color w:val="434343"/>
+          <w:sz w:val="28"/>
+          <w:szCs w:val="28"/>
+        </w:rPr>
+        <w:t xml:space="preserve"> SM</w:t>
+      </w:r>
+    </w:p>
+    <w:p>
+      <w:pPr>
+        <w:pStyle w:val="NormalWeb"/>
+        <w:spacing w:before="240" w:beforeAutospacing="0" w:after="240" w:afterAutospacing="0"/>
+        <w:jc w:val="both"/>
+      </w:pPr>
+      <w:r>
+        <w:rPr>
+          <w:rFonts w:ascii="Arial" w:hAnsi="Arial" w:cs="Arial"/>
+          <w:color w:val="000000"/>
+          <w:sz w:val="22"/>
+          <w:szCs w:val="22"/>
+        </w:rPr>
+        <w:t>Xanh SM is a ride-hailing service focused on eco-friendly electric vehicles, providing an environmentally sustainable transportation solution. It is designed to serve both urban and residential areas with a strong emphasis on green technology.</w:t>
+      </w:r>
+    </w:p>
+    <w:p>
+      <w:pPr>
+        <w:pStyle w:val="NormalWeb"/>
+        <w:spacing w:before="240" w:beforeAutospacing="0" w:after="240" w:afterAutospacing="0"/>
+        <w:jc w:val="both"/>
+      </w:pPr>
       <w:r>
         <w:rPr>
           <w:rFonts w:ascii="Arial" w:hAnsi="Arial" w:cs="Arial"/>
@@ -5481,10 +4652,10 @@
           <w:bdr w:val="none" w:sz="0" w:space="0" w:color="auto" w:frame="1"/>
         </w:rPr>
         <w:drawing>
-          <wp:inline distT="0" distB="0" distL="0" distR="0" wp14:anchorId="565DA411" wp14:editId="5C4EA590">
-            <wp:extent cx="3322320" cy="2141220"/>
-            <wp:effectExtent l="0" t="0" r="0" b="0"/>
-            <wp:docPr id="13" name="Picture 13"/>
+          <wp:inline distT="0" distB="0" distL="0" distR="0" wp14:anchorId="10D91460" wp14:editId="59950B72">
+            <wp:extent cx="5746750" cy="3211195"/>
+            <wp:effectExtent l="0" t="0" r="6350" b="8255"/>
+            <wp:docPr id="1" name="Picture 1"/>
             <wp:cNvGraphicFramePr>
               <a:graphicFrameLocks xmlns:a="http://schemas.openxmlformats.org/drawingml/2006/main" noChangeAspect="1"/>
             </wp:cNvGraphicFramePr>
@@ -5492,13 +4663,13 @@
               <a:graphicData uri="http://schemas.openxmlformats.org/drawingml/2006/picture">
                 <pic:pic xmlns:pic="http://schemas.openxmlformats.org/drawingml/2006/picture">
                   <pic:nvPicPr>
-                    <pic:cNvPr id="0" name="Picture 30"/>
+                    <pic:cNvPr id="0" name="Picture 3"/>
                     <pic:cNvPicPr>
                       <a:picLocks noChangeAspect="1" noChangeArrowheads="1"/>
                     </pic:cNvPicPr>
                   </pic:nvPicPr>
                   <pic:blipFill>
-                    <a:blip r:embed="rId12">
+                    <a:blip r:embed="rId9">
                       <a:extLst>
                         <a:ext uri="{28A0092B-C50C-407E-A947-70E740481C1C}">
                           <a14:useLocalDpi xmlns:a14="http://schemas.microsoft.com/office/drawing/2010/main" val="0"/>
@@ -5513,7 +4684,7 @@
                   <pic:spPr bwMode="auto">
                     <a:xfrm>
                       <a:off x="0" y="0"/>
-                      <a:ext cx="3322320" cy="2141220"/>
+                      <a:ext cx="5746750" cy="3211195"/>
                     </a:xfrm>
                     <a:prstGeom prst="rect">
                       <a:avLst/>
@@ -5533,9 +4704,837 @@
     <w:p>
       <w:pPr>
         <w:pStyle w:val="NormalWeb"/>
+        <w:spacing w:before="240" w:beforeAutospacing="0" w:after="0" w:afterAutospacing="0"/>
+        <w:ind w:left="720" w:hanging="360"/>
+        <w:jc w:val="both"/>
+      </w:pPr>
+      <w:r>
+        <w:rPr>
+          <w:rFonts w:ascii="Arial" w:hAnsi="Arial" w:cs="Arial"/>
+          <w:color w:val="000000"/>
+          <w:sz w:val="20"/>
+          <w:szCs w:val="20"/>
+        </w:rPr>
+        <w:t>·</w:t>
+      </w:r>
+      <w:r>
+        <w:rPr>
+          <w:color w:val="000000"/>
+          <w:sz w:val="14"/>
+          <w:szCs w:val="14"/>
+        </w:rPr>
+        <w:t xml:space="preserve">        </w:t>
+      </w:r>
+      <w:r>
+        <w:rPr>
+          <w:rFonts w:ascii="Arial" w:hAnsi="Arial" w:cs="Arial"/>
+          <w:b/>
+          <w:bCs/>
+          <w:color w:val="000000"/>
+          <w:sz w:val="22"/>
+          <w:szCs w:val="22"/>
+        </w:rPr>
+        <w:t>System Actors</w:t>
+      </w:r>
+      <w:r>
+        <w:rPr>
+          <w:rFonts w:ascii="Arial" w:hAnsi="Arial" w:cs="Arial"/>
+          <w:color w:val="000000"/>
+          <w:sz w:val="22"/>
+          <w:szCs w:val="22"/>
+        </w:rPr>
+        <w:t>: Customer, drivers, app administrators.</w:t>
+      </w:r>
+    </w:p>
+    <w:p>
+      <w:pPr>
+        <w:pStyle w:val="NormalWeb"/>
+        <w:spacing w:before="0" w:beforeAutospacing="0" w:after="0" w:afterAutospacing="0"/>
+        <w:ind w:left="720" w:hanging="360"/>
+      </w:pPr>
+      <w:r>
+        <w:rPr>
+          <w:rFonts w:ascii="Arial" w:hAnsi="Arial" w:cs="Arial"/>
+          <w:color w:val="000000"/>
+          <w:sz w:val="20"/>
+          <w:szCs w:val="20"/>
+        </w:rPr>
+        <w:t>·</w:t>
+      </w:r>
+      <w:r>
+        <w:rPr>
+          <w:color w:val="000000"/>
+          <w:sz w:val="14"/>
+          <w:szCs w:val="14"/>
+        </w:rPr>
+        <w:t xml:space="preserve">        </w:t>
+      </w:r>
+      <w:r>
+        <w:rPr>
+          <w:rFonts w:ascii="Arial" w:hAnsi="Arial" w:cs="Arial"/>
+          <w:b/>
+          <w:bCs/>
+          <w:color w:val="000000"/>
+          <w:sz w:val="22"/>
+          <w:szCs w:val="22"/>
+        </w:rPr>
+        <w:t>Link:</w:t>
+      </w:r>
+      <w:hyperlink r:id="rId10" w:history="1">
+        <w:r>
+          <w:rPr>
+            <w:rStyle w:val="Hyperlink"/>
+            <w:rFonts w:ascii="Arial" w:hAnsi="Arial" w:cs="Arial"/>
+            <w:color w:val="000000"/>
+            <w:sz w:val="22"/>
+            <w:szCs w:val="22"/>
+            <w:u w:val="none"/>
+          </w:rPr>
+          <w:t xml:space="preserve"> </w:t>
+        </w:r>
+        <w:r>
+          <w:rPr>
+            <w:rStyle w:val="Hyperlink"/>
+            <w:rFonts w:ascii="Arial" w:hAnsi="Arial" w:cs="Arial"/>
+            <w:color w:val="1155CC"/>
+            <w:sz w:val="22"/>
+            <w:szCs w:val="22"/>
+          </w:rPr>
+          <w:t>https://www.xanhsm.com/</w:t>
+        </w:r>
+        <w:r>
+          <w:rPr>
+            <w:rFonts w:ascii="Arial" w:hAnsi="Arial" w:cs="Arial"/>
+            <w:color w:val="1155CC"/>
+            <w:sz w:val="22"/>
+            <w:szCs w:val="22"/>
+            <w:u w:val="single"/>
+          </w:rPr>
+          <w:br/>
+        </w:r>
+        <w:r>
+          <w:rPr>
+            <w:rFonts w:ascii="Arial" w:hAnsi="Arial" w:cs="Arial"/>
+            <w:color w:val="1155CC"/>
+            <w:sz w:val="22"/>
+            <w:szCs w:val="22"/>
+            <w:u w:val="single"/>
+          </w:rPr>
+          <w:br/>
+        </w:r>
+      </w:hyperlink>
+    </w:p>
+    <w:p>
+      <w:pPr>
+        <w:pStyle w:val="NormalWeb"/>
+        <w:spacing w:before="0" w:beforeAutospacing="0" w:after="0" w:afterAutospacing="0"/>
+        <w:ind w:left="720" w:hanging="360"/>
+        <w:jc w:val="both"/>
+      </w:pPr>
+      <w:r>
+        <w:rPr>
+          <w:rFonts w:ascii="Arial" w:hAnsi="Arial" w:cs="Arial"/>
+          <w:color w:val="000000"/>
+          <w:sz w:val="20"/>
+          <w:szCs w:val="20"/>
+        </w:rPr>
+        <w:t>·</w:t>
+      </w:r>
+      <w:r>
+        <w:rPr>
+          <w:color w:val="000000"/>
+          <w:sz w:val="14"/>
+          <w:szCs w:val="14"/>
+        </w:rPr>
+        <w:t xml:space="preserve">        </w:t>
+      </w:r>
+      <w:r>
+        <w:rPr>
+          <w:rFonts w:ascii="Arial" w:hAnsi="Arial" w:cs="Arial"/>
+          <w:b/>
+          <w:bCs/>
+          <w:color w:val="000000"/>
+          <w:sz w:val="22"/>
+          <w:szCs w:val="22"/>
+        </w:rPr>
+        <w:t>Features:</w:t>
+      </w:r>
+    </w:p>
+    <w:p>
+      <w:pPr>
+        <w:pStyle w:val="NormalWeb"/>
+        <w:spacing w:before="0" w:beforeAutospacing="0" w:after="0" w:afterAutospacing="0"/>
+        <w:ind w:left="1440" w:hanging="360"/>
+        <w:jc w:val="both"/>
+      </w:pPr>
+      <w:r>
+        <w:rPr>
+          <w:rFonts w:ascii="Courier New" w:hAnsi="Courier New" w:cs="Courier New"/>
+          <w:color w:val="000000"/>
+          <w:sz w:val="20"/>
+          <w:szCs w:val="20"/>
+        </w:rPr>
+        <w:t>o</w:t>
+      </w:r>
+      <w:r>
+        <w:rPr>
+          <w:color w:val="000000"/>
+          <w:sz w:val="14"/>
+          <w:szCs w:val="14"/>
+        </w:rPr>
+        <w:t xml:space="preserve">   </w:t>
+      </w:r>
+      <w:r>
+        <w:rPr>
+          <w:rFonts w:ascii="Arial" w:hAnsi="Arial" w:cs="Arial"/>
+          <w:color w:val="000000"/>
+          <w:sz w:val="22"/>
+          <w:szCs w:val="22"/>
+        </w:rPr>
+        <w:t>Electric vehicle rides</w:t>
+      </w:r>
+    </w:p>
+    <w:p>
+      <w:pPr>
+        <w:pStyle w:val="NormalWeb"/>
+        <w:spacing w:before="0" w:beforeAutospacing="0" w:after="0" w:afterAutospacing="0"/>
+        <w:ind w:left="1440" w:hanging="360"/>
+        <w:jc w:val="both"/>
+      </w:pPr>
+      <w:r>
+        <w:rPr>
+          <w:rFonts w:ascii="Courier New" w:hAnsi="Courier New" w:cs="Courier New"/>
+          <w:color w:val="000000"/>
+          <w:sz w:val="20"/>
+          <w:szCs w:val="20"/>
+        </w:rPr>
+        <w:t>o</w:t>
+      </w:r>
+      <w:r>
+        <w:rPr>
+          <w:color w:val="000000"/>
+          <w:sz w:val="14"/>
+          <w:szCs w:val="14"/>
+        </w:rPr>
+        <w:t xml:space="preserve">   </w:t>
+      </w:r>
+      <w:r>
+        <w:rPr>
+          <w:rFonts w:ascii="Arial" w:hAnsi="Arial" w:cs="Arial"/>
+          <w:color w:val="000000"/>
+          <w:sz w:val="22"/>
+          <w:szCs w:val="22"/>
+        </w:rPr>
+        <w:t>Real-time tracking</w:t>
+      </w:r>
+    </w:p>
+    <w:p>
+      <w:pPr>
+        <w:pStyle w:val="NormalWeb"/>
+        <w:spacing w:before="0" w:beforeAutospacing="0" w:after="0" w:afterAutospacing="0"/>
+        <w:ind w:left="1440" w:hanging="360"/>
+        <w:jc w:val="both"/>
+      </w:pPr>
+      <w:r>
+        <w:rPr>
+          <w:rFonts w:ascii="Courier New" w:hAnsi="Courier New" w:cs="Courier New"/>
+          <w:color w:val="000000"/>
+          <w:sz w:val="20"/>
+          <w:szCs w:val="20"/>
+        </w:rPr>
+        <w:t>o</w:t>
+      </w:r>
+      <w:r>
+        <w:rPr>
+          <w:color w:val="000000"/>
+          <w:sz w:val="14"/>
+          <w:szCs w:val="14"/>
+        </w:rPr>
+        <w:t xml:space="preserve">   </w:t>
+      </w:r>
+      <w:r>
+        <w:rPr>
+          <w:rFonts w:ascii="Arial" w:hAnsi="Arial" w:cs="Arial"/>
+          <w:color w:val="000000"/>
+          <w:sz w:val="22"/>
+          <w:szCs w:val="22"/>
+        </w:rPr>
+        <w:t>In-app payment</w:t>
+      </w:r>
+    </w:p>
+    <w:p>
+      <w:pPr>
+        <w:pStyle w:val="NormalWeb"/>
+        <w:spacing w:before="0" w:beforeAutospacing="0" w:after="0" w:afterAutospacing="0"/>
+        <w:ind w:left="1440" w:hanging="360"/>
+        <w:jc w:val="both"/>
+      </w:pPr>
+      <w:r>
+        <w:rPr>
+          <w:rFonts w:ascii="Courier New" w:hAnsi="Courier New" w:cs="Courier New"/>
+          <w:color w:val="000000"/>
+          <w:sz w:val="20"/>
+          <w:szCs w:val="20"/>
+        </w:rPr>
+        <w:t>o</w:t>
+      </w:r>
+      <w:r>
+        <w:rPr>
+          <w:color w:val="000000"/>
+          <w:sz w:val="14"/>
+          <w:szCs w:val="14"/>
+        </w:rPr>
+        <w:t xml:space="preserve">   </w:t>
+      </w:r>
+      <w:r>
+        <w:rPr>
+          <w:rFonts w:ascii="Arial" w:hAnsi="Arial" w:cs="Arial"/>
+          <w:color w:val="000000"/>
+          <w:sz w:val="22"/>
+          <w:szCs w:val="22"/>
+        </w:rPr>
+        <w:t>Eco-friendly service</w:t>
+      </w:r>
+    </w:p>
+    <w:p>
+      <w:pPr>
+        <w:pStyle w:val="NormalWeb"/>
+        <w:spacing w:before="0" w:beforeAutospacing="0" w:after="0" w:afterAutospacing="0"/>
+        <w:ind w:left="720" w:hanging="360"/>
+        <w:jc w:val="both"/>
+      </w:pPr>
+      <w:r>
+        <w:rPr>
+          <w:rFonts w:ascii="Arial" w:hAnsi="Arial" w:cs="Arial"/>
+          <w:color w:val="000000"/>
+          <w:sz w:val="20"/>
+          <w:szCs w:val="20"/>
+        </w:rPr>
+        <w:t>·</w:t>
+      </w:r>
+      <w:r>
+        <w:rPr>
+          <w:color w:val="000000"/>
+          <w:sz w:val="14"/>
+          <w:szCs w:val="14"/>
+        </w:rPr>
+        <w:t xml:space="preserve">        </w:t>
+      </w:r>
+      <w:r>
+        <w:rPr>
+          <w:rFonts w:ascii="Arial" w:hAnsi="Arial" w:cs="Arial"/>
+          <w:b/>
+          <w:bCs/>
+          <w:color w:val="000000"/>
+          <w:sz w:val="22"/>
+          <w:szCs w:val="22"/>
+        </w:rPr>
+        <w:t>Pros:</w:t>
+      </w:r>
+    </w:p>
+    <w:p>
+      <w:pPr>
+        <w:pStyle w:val="NormalWeb"/>
+        <w:spacing w:before="0" w:beforeAutospacing="0" w:after="0" w:afterAutospacing="0"/>
+        <w:ind w:left="1440" w:hanging="360"/>
+        <w:jc w:val="both"/>
+      </w:pPr>
+      <w:r>
+        <w:rPr>
+          <w:rFonts w:ascii="Courier New" w:hAnsi="Courier New" w:cs="Courier New"/>
+          <w:color w:val="000000"/>
+          <w:sz w:val="20"/>
+          <w:szCs w:val="20"/>
+        </w:rPr>
+        <w:t>o</w:t>
+      </w:r>
+      <w:r>
+        <w:rPr>
+          <w:color w:val="000000"/>
+          <w:sz w:val="14"/>
+          <w:szCs w:val="14"/>
+        </w:rPr>
+        <w:t xml:space="preserve">   </w:t>
+      </w:r>
+      <w:r>
+        <w:rPr>
+          <w:rFonts w:ascii="Arial" w:hAnsi="Arial" w:cs="Arial"/>
+          <w:color w:val="000000"/>
+          <w:sz w:val="22"/>
+          <w:szCs w:val="22"/>
+        </w:rPr>
+        <w:t>Focus on sustainability and electric vehicle usage</w:t>
+      </w:r>
+    </w:p>
+    <w:p>
+      <w:pPr>
+        <w:pStyle w:val="NormalWeb"/>
+        <w:spacing w:before="0" w:beforeAutospacing="0" w:after="0" w:afterAutospacing="0"/>
+        <w:ind w:left="1440" w:hanging="360"/>
+        <w:jc w:val="both"/>
+      </w:pPr>
+      <w:r>
+        <w:rPr>
+          <w:rFonts w:ascii="Courier New" w:hAnsi="Courier New" w:cs="Courier New"/>
+          <w:color w:val="000000"/>
+          <w:sz w:val="20"/>
+          <w:szCs w:val="20"/>
+        </w:rPr>
+        <w:t>o</w:t>
+      </w:r>
+      <w:r>
+        <w:rPr>
+          <w:color w:val="000000"/>
+          <w:sz w:val="14"/>
+          <w:szCs w:val="14"/>
+        </w:rPr>
+        <w:t xml:space="preserve">   </w:t>
+      </w:r>
+      <w:r>
+        <w:rPr>
+          <w:rFonts w:ascii="Arial" w:hAnsi="Arial" w:cs="Arial"/>
+          <w:color w:val="000000"/>
+          <w:sz w:val="22"/>
+          <w:szCs w:val="22"/>
+        </w:rPr>
+        <w:t>User-friendly interface</w:t>
+      </w:r>
+    </w:p>
+    <w:p>
+      <w:pPr>
+        <w:pStyle w:val="NormalWeb"/>
+        <w:spacing w:before="0" w:beforeAutospacing="0" w:after="0" w:afterAutospacing="0"/>
+        <w:ind w:left="1440" w:hanging="360"/>
+        <w:jc w:val="both"/>
+      </w:pPr>
+      <w:r>
+        <w:rPr>
+          <w:rFonts w:ascii="Courier New" w:hAnsi="Courier New" w:cs="Courier New"/>
+          <w:color w:val="000000"/>
+          <w:sz w:val="20"/>
+          <w:szCs w:val="20"/>
+        </w:rPr>
+        <w:t>o</w:t>
+      </w:r>
+      <w:r>
+        <w:rPr>
+          <w:color w:val="000000"/>
+          <w:sz w:val="14"/>
+          <w:szCs w:val="14"/>
+        </w:rPr>
+        <w:t xml:space="preserve">   </w:t>
+      </w:r>
+      <w:r>
+        <w:rPr>
+          <w:rFonts w:ascii="Arial" w:hAnsi="Arial" w:cs="Arial"/>
+          <w:color w:val="000000"/>
+          <w:sz w:val="22"/>
+          <w:szCs w:val="22"/>
+        </w:rPr>
+        <w:t>Environmentally conscious brand</w:t>
+      </w:r>
+    </w:p>
+    <w:p>
+      <w:pPr>
+        <w:pStyle w:val="NormalWeb"/>
+        <w:spacing w:before="0" w:beforeAutospacing="0" w:after="0" w:afterAutospacing="0"/>
+        <w:ind w:left="720" w:hanging="360"/>
+        <w:jc w:val="both"/>
+      </w:pPr>
+      <w:r>
+        <w:rPr>
+          <w:rFonts w:ascii="Arial" w:hAnsi="Arial" w:cs="Arial"/>
+          <w:color w:val="000000"/>
+          <w:sz w:val="20"/>
+          <w:szCs w:val="20"/>
+        </w:rPr>
+        <w:t>·</w:t>
+      </w:r>
+      <w:r>
+        <w:rPr>
+          <w:color w:val="000000"/>
+          <w:sz w:val="14"/>
+          <w:szCs w:val="14"/>
+        </w:rPr>
+        <w:t xml:space="preserve">        </w:t>
+      </w:r>
+      <w:r>
+        <w:rPr>
+          <w:rFonts w:ascii="Arial" w:hAnsi="Arial" w:cs="Arial"/>
+          <w:b/>
+          <w:bCs/>
+          <w:color w:val="000000"/>
+          <w:sz w:val="22"/>
+          <w:szCs w:val="22"/>
+        </w:rPr>
+        <w:t>Cons:</w:t>
+      </w:r>
+    </w:p>
+    <w:p>
+      <w:pPr>
+        <w:pStyle w:val="NormalWeb"/>
+        <w:spacing w:before="0" w:beforeAutospacing="0" w:after="0" w:afterAutospacing="0"/>
+        <w:ind w:left="1440" w:hanging="360"/>
+        <w:jc w:val="both"/>
+      </w:pPr>
+      <w:r>
+        <w:rPr>
+          <w:rFonts w:ascii="Courier New" w:hAnsi="Courier New" w:cs="Courier New"/>
+          <w:color w:val="000000"/>
+          <w:sz w:val="20"/>
+          <w:szCs w:val="20"/>
+        </w:rPr>
+        <w:t>o</w:t>
+      </w:r>
+      <w:r>
+        <w:rPr>
+          <w:color w:val="000000"/>
+          <w:sz w:val="14"/>
+          <w:szCs w:val="14"/>
+        </w:rPr>
+        <w:t xml:space="preserve">   </w:t>
+      </w:r>
+      <w:r>
+        <w:rPr>
+          <w:rFonts w:ascii="Arial" w:hAnsi="Arial" w:cs="Arial"/>
+          <w:color w:val="000000"/>
+          <w:sz w:val="22"/>
+          <w:szCs w:val="22"/>
+        </w:rPr>
+        <w:t>Limited to specific areas</w:t>
+      </w:r>
+    </w:p>
+    <w:p>
+      <w:pPr>
+        <w:pStyle w:val="NormalWeb"/>
+        <w:spacing w:before="0" w:beforeAutospacing="0" w:after="0" w:afterAutospacing="0"/>
+        <w:ind w:left="1440" w:hanging="360"/>
+        <w:jc w:val="both"/>
+      </w:pPr>
+      <w:r>
+        <w:rPr>
+          <w:rFonts w:ascii="Courier New" w:hAnsi="Courier New" w:cs="Courier New"/>
+          <w:color w:val="000000"/>
+          <w:sz w:val="20"/>
+          <w:szCs w:val="20"/>
+        </w:rPr>
+        <w:t>o</w:t>
+      </w:r>
+      <w:r>
+        <w:rPr>
+          <w:color w:val="000000"/>
+          <w:sz w:val="14"/>
+          <w:szCs w:val="14"/>
+        </w:rPr>
+        <w:t xml:space="preserve">   </w:t>
+      </w:r>
+      <w:r>
+        <w:rPr>
+          <w:rFonts w:ascii="Arial" w:hAnsi="Arial" w:cs="Arial"/>
+          <w:color w:val="000000"/>
+          <w:sz w:val="22"/>
+          <w:szCs w:val="22"/>
+        </w:rPr>
+        <w:t>Smaller service network compared to larger competitors</w:t>
+      </w:r>
+    </w:p>
+    <w:p>
+      <w:pPr>
+        <w:pStyle w:val="NormalWeb"/>
+        <w:spacing w:before="0" w:beforeAutospacing="0" w:after="0" w:afterAutospacing="0"/>
+        <w:ind w:left="1440" w:hanging="360"/>
+        <w:jc w:val="both"/>
+      </w:pPr>
+      <w:r>
+        <w:rPr>
+          <w:rFonts w:ascii="Courier New" w:hAnsi="Courier New" w:cs="Courier New"/>
+          <w:color w:val="000000"/>
+          <w:sz w:val="20"/>
+          <w:szCs w:val="20"/>
+        </w:rPr>
+        <w:t>o</w:t>
+      </w:r>
+      <w:r>
+        <w:rPr>
+          <w:color w:val="000000"/>
+          <w:sz w:val="14"/>
+          <w:szCs w:val="14"/>
+        </w:rPr>
+        <w:t xml:space="preserve">   </w:t>
+      </w:r>
+      <w:r>
+        <w:rPr>
+          <w:rFonts w:ascii="Arial" w:hAnsi="Arial" w:cs="Arial"/>
+          <w:color w:val="000000"/>
+          <w:sz w:val="22"/>
+          <w:szCs w:val="22"/>
+        </w:rPr>
+        <w:t>Potential availability issues during high demand</w:t>
+      </w:r>
+    </w:p>
+    <w:p>
+      <w:pPr>
+        <w:pStyle w:val="Heading2"/>
+        <w:spacing w:before="360" w:after="80"/>
+        <w:jc w:val="both"/>
+      </w:pPr>
+      <w:r>
+        <w:rPr>
+          <w:rFonts w:ascii="Arial" w:hAnsi="Arial" w:cs="Arial"/>
+          <w:color w:val="000000"/>
+          <w:sz w:val="34"/>
+          <w:szCs w:val="34"/>
+        </w:rPr>
+        <w:t>4. Business Opportunity</w:t>
+      </w:r>
+    </w:p>
+    <w:p>
+      <w:pPr>
+        <w:pStyle w:val="NormalWeb"/>
+        <w:spacing w:before="240" w:beforeAutospacing="0" w:after="240" w:afterAutospacing="0"/>
+        <w:jc w:val="both"/>
+      </w:pPr>
+      <w:r>
+        <w:rPr>
+          <w:rFonts w:ascii="Arial" w:hAnsi="Arial" w:cs="Arial"/>
+          <w:color w:val="000000"/>
+          <w:sz w:val="22"/>
+          <w:szCs w:val="22"/>
+        </w:rPr>
+        <w:t xml:space="preserve">The demand for sustainable and efficient intra-area shuttle services is rapidly growing, especially in fast-developing urban communities like VinHome Grand Park. The key business opportunity lies in addressing the mobility needs of a rising population of residents who seek both convenience and environmentally friendly solutions. While existing ride-hailing platforms </w:t>
+      </w:r>
+      <w:r>
+        <w:rPr>
+          <w:rFonts w:ascii="Arial" w:hAnsi="Arial" w:cs="Arial"/>
+          <w:color w:val="000000"/>
+          <w:sz w:val="22"/>
+          <w:szCs w:val="22"/>
+        </w:rPr>
+        <w:lastRenderedPageBreak/>
+        <w:t>such as Grab and Gojek offer general transportation services, they do not specifically cater to intra-area shuttle needs within residential complexes.</w:t>
+      </w:r>
+    </w:p>
+    <w:p/>
+    <w:p>
+      <w:pPr>
+        <w:pStyle w:val="NormalWeb"/>
+        <w:spacing w:before="240" w:beforeAutospacing="0" w:after="240" w:afterAutospacing="0"/>
+        <w:jc w:val="both"/>
+      </w:pPr>
+      <w:r>
+        <w:rPr>
+          <w:rFonts w:ascii="Arial" w:hAnsi="Arial" w:cs="Arial"/>
+          <w:color w:val="000000"/>
+          <w:sz w:val="22"/>
+          <w:szCs w:val="22"/>
+        </w:rPr>
+        <w:t>VinShuttle bridges this gap by providing a specialized service dedicated to internal shuttle transport within VHGP. This focused approach enhances the user experience by minimizing wait times and optimizing routes while also supporting global sustainability trends through the use of electric vehicles. By integrating advanced booking and management features, VinShuttle establishes itself as a superior alternative to existing options, offering a strong value proposition for residents while aligning with corporate strategies to promote green initiatives.</w:t>
+      </w:r>
+    </w:p>
+    <w:p/>
+    <w:p>
+      <w:pPr>
+        <w:pStyle w:val="NormalWeb"/>
+        <w:spacing w:before="240" w:beforeAutospacing="0" w:after="240" w:afterAutospacing="0"/>
+        <w:jc w:val="both"/>
+      </w:pPr>
+      <w:r>
+        <w:rPr>
+          <w:rFonts w:ascii="Arial" w:hAnsi="Arial" w:cs="Arial"/>
+          <w:color w:val="000000"/>
+          <w:sz w:val="22"/>
+          <w:szCs w:val="22"/>
+        </w:rPr>
+        <w:t> </w:t>
+      </w:r>
+    </w:p>
+    <w:p>
+      <w:pPr>
+        <w:pStyle w:val="Heading2"/>
+        <w:spacing w:before="360" w:after="80"/>
+        <w:jc w:val="both"/>
+      </w:pPr>
+      <w:r>
+        <w:rPr>
+          <w:rFonts w:ascii="Arial" w:hAnsi="Arial" w:cs="Arial"/>
+          <w:color w:val="000000"/>
+          <w:sz w:val="34"/>
+          <w:szCs w:val="34"/>
+        </w:rPr>
+        <w:t>5. Software Product Vision</w:t>
+      </w:r>
+    </w:p>
+    <w:p>
+      <w:pPr>
+        <w:pStyle w:val="NormalWeb"/>
+        <w:spacing w:before="240" w:beforeAutospacing="0" w:after="240" w:afterAutospacing="0"/>
+        <w:jc w:val="both"/>
+      </w:pPr>
+      <w:r>
+        <w:rPr>
+          <w:rFonts w:ascii="Arial" w:hAnsi="Arial" w:cs="Arial"/>
+          <w:color w:val="000000"/>
+          <w:sz w:val="22"/>
+          <w:szCs w:val="22"/>
+        </w:rPr>
+        <w:t>VinShuttle envisions a future where residents of urban residential complexes like VinHome Grand Park enjoy seamless and eco-friendly shuttle services within their communities. The application seeks to transform intra-area mobility by offering an intuitive, efficient, and sustainable electric shuttle booking system. By prioritizing user convenience and environmental responsibility, VinShuttle aims to become an essential part of residents' daily lives, setting a new standard for smart urban shuttle solutions.</w:t>
+      </w:r>
+    </w:p>
+    <w:p>
+      <w:pPr>
+        <w:pStyle w:val="NormalWeb"/>
+        <w:spacing w:before="240" w:beforeAutospacing="0" w:after="240" w:afterAutospacing="0"/>
+        <w:jc w:val="both"/>
+      </w:pPr>
+      <w:r>
+        <w:rPr>
+          <w:rFonts w:ascii="Arial" w:hAnsi="Arial" w:cs="Arial"/>
+          <w:color w:val="000000"/>
+          <w:sz w:val="22"/>
+          <w:szCs w:val="22"/>
+        </w:rPr>
+        <w:t>VinShuttle’s vision extends beyond improving mobility—it is about redefining the urban living experience. By leveraging cutting-edge technology and aligning with global sustainability trends, VinShuttle contributes to the development of smarter, greener, and more interconnected communities. This vision harmonizes the needs of residents, the strategic objectives of VinHome management, and the broader mission of advancing eco-friendly transportation solutions.</w:t>
+      </w:r>
+    </w:p>
+    <w:p/>
+    <w:p>
+      <w:pPr>
+        <w:pStyle w:val="NormalWeb"/>
+        <w:spacing w:before="240" w:beforeAutospacing="0" w:after="240" w:afterAutospacing="0"/>
+        <w:jc w:val="both"/>
+      </w:pPr>
+      <w:r>
+        <w:rPr>
+          <w:rFonts w:ascii="Arial" w:hAnsi="Arial" w:cs="Arial"/>
+          <w:color w:val="000000"/>
+          <w:sz w:val="22"/>
+          <w:szCs w:val="22"/>
+        </w:rPr>
+        <w:t> </w:t>
+      </w:r>
+    </w:p>
+    <w:p>
+      <w:pPr>
+        <w:pStyle w:val="Heading2"/>
+        <w:spacing w:before="280" w:after="120"/>
+        <w:jc w:val="both"/>
+      </w:pPr>
+      <w:r>
+        <w:rPr>
+          <w:rFonts w:ascii="Arial" w:hAnsi="Arial" w:cs="Arial"/>
+          <w:color w:val="000000"/>
+          <w:sz w:val="32"/>
+          <w:szCs w:val="32"/>
+        </w:rPr>
+        <w:t>6. Project Scope &amp; Limitations</w:t>
+      </w:r>
+    </w:p>
+    <w:p>
+      <w:pPr>
+        <w:pStyle w:val="Heading3"/>
+        <w:spacing w:before="280" w:after="80"/>
+      </w:pPr>
+      <w:r>
+        <w:rPr>
+          <w:rFonts w:ascii="Arial" w:hAnsi="Arial" w:cs="Arial"/>
+          <w:color w:val="000000"/>
+          <w:sz w:val="26"/>
+          <w:szCs w:val="26"/>
+        </w:rPr>
+        <w:t>6.1 Major Features</w:t>
+      </w:r>
+    </w:p>
+    <w:p>
+      <w:pPr>
+        <w:pStyle w:val="Heading4"/>
+        <w:spacing w:before="240" w:after="40"/>
+        <w:jc w:val="both"/>
+      </w:pPr>
+      <w:r>
+        <w:rPr>
+          <w:rFonts w:ascii="Arial" w:hAnsi="Arial" w:cs="Arial"/>
+          <w:color w:val="000000"/>
+        </w:rPr>
+        <w:t>6.1.1 Web Application for Admin</w:t>
+      </w:r>
+    </w:p>
+    <w:p>
+      <w:pPr>
+        <w:pStyle w:val="NormalWeb"/>
+        <w:spacing w:before="240" w:beforeAutospacing="0" w:after="240" w:afterAutospacing="0"/>
+        <w:jc w:val="both"/>
+      </w:pPr>
+      <w:r>
+        <w:rPr>
+          <w:rFonts w:ascii="Arial" w:hAnsi="Arial" w:cs="Arial"/>
+          <w:color w:val="000000"/>
+          <w:sz w:val="22"/>
+          <w:szCs w:val="22"/>
+        </w:rPr>
+        <w:t>As an admin user of the VinShuttle system, I would like to use the following features:</w:t>
+      </w:r>
+    </w:p>
+    <w:p>
+      <w:pPr>
+        <w:pStyle w:val="NormalWeb"/>
         <w:numPr>
           <w:ilvl w:val="0"/>
-          <w:numId w:val="2"/>
+          <w:numId w:val="9"/>
+        </w:numPr>
+        <w:spacing w:before="240" w:beforeAutospacing="0" w:after="0" w:afterAutospacing="0"/>
+        <w:textAlignment w:val="baseline"/>
+        <w:rPr>
+          <w:rFonts w:ascii="Arial" w:hAnsi="Arial" w:cs="Arial"/>
+          <w:color w:val="000000"/>
+          <w:sz w:val="22"/>
+          <w:szCs w:val="22"/>
+        </w:rPr>
+      </w:pPr>
+      <w:r>
+        <w:rPr>
+          <w:rFonts w:ascii="Arial" w:hAnsi="Arial" w:cs="Arial"/>
+          <w:b/>
+          <w:bCs/>
+          <w:color w:val="000000"/>
+          <w:sz w:val="22"/>
+          <w:szCs w:val="22"/>
+        </w:rPr>
+        <w:t>FE-01</w:t>
+      </w:r>
+      <w:r>
+        <w:rPr>
+          <w:rFonts w:ascii="Arial" w:hAnsi="Arial" w:cs="Arial"/>
+          <w:color w:val="000000"/>
+          <w:sz w:val="22"/>
+          <w:szCs w:val="22"/>
+        </w:rPr>
+        <w:t>: Login/Logout</w:t>
+      </w:r>
+      <w:r>
+        <w:rPr>
+          <w:rFonts w:ascii="Arial" w:hAnsi="Arial" w:cs="Arial"/>
+          <w:color w:val="000000"/>
+          <w:sz w:val="22"/>
+          <w:szCs w:val="22"/>
+        </w:rPr>
+        <w:br/>
+      </w:r>
+      <w:r>
+        <w:rPr>
+          <w:rFonts w:ascii="Arial" w:hAnsi="Arial" w:cs="Arial"/>
+          <w:color w:val="000000"/>
+          <w:sz w:val="22"/>
+          <w:szCs w:val="22"/>
+        </w:rPr>
+        <w:br/>
+      </w:r>
+    </w:p>
+    <w:p>
+      <w:pPr>
+        <w:pStyle w:val="NormalWeb"/>
+        <w:numPr>
+          <w:ilvl w:val="0"/>
+          <w:numId w:val="9"/>
         </w:numPr>
         <w:spacing w:before="0" w:beforeAutospacing="0" w:after="0" w:afterAutospacing="0"/>
         <w:textAlignment w:val="baseline"/>
@@ -5555,15 +5554,42 @@
           <w:sz w:val="22"/>
           <w:szCs w:val="22"/>
         </w:rPr>
-        <w:t>Features:</w:t>
+        <w:t>FE-02</w:t>
+      </w:r>
+      <w:r>
+        <w:rPr>
+          <w:rFonts w:ascii="Arial" w:hAnsi="Arial" w:cs="Arial"/>
+          <w:color w:val="000000"/>
+          <w:sz w:val="22"/>
+          <w:szCs w:val="22"/>
+        </w:rPr>
+        <w:t>: Manage personal profile (View profile, update profile, change password)</w:t>
+      </w:r>
+      <w:r>
+        <w:rPr>
+          <w:rFonts w:ascii="Arial" w:hAnsi="Arial" w:cs="Arial"/>
+          <w:color w:val="000000"/>
+          <w:sz w:val="22"/>
+          <w:szCs w:val="22"/>
+        </w:rPr>
+        <w:br/>
+      </w:r>
+      <w:r>
+        <w:rPr>
+          <w:rFonts w:ascii="Arial" w:hAnsi="Arial" w:cs="Arial"/>
+          <w:color w:val="000000"/>
+          <w:sz w:val="22"/>
+          <w:szCs w:val="22"/>
+        </w:rPr>
+        <w:br/>
       </w:r>
     </w:p>
     <w:p>
       <w:pPr>
         <w:pStyle w:val="NormalWeb"/>
         <w:numPr>
-          <w:ilvl w:val="1"/>
-          <w:numId w:val="2"/>
+          <w:ilvl w:val="0"/>
+          <w:numId w:val="9"/>
         </w:numPr>
         <w:spacing w:before="0" w:beforeAutospacing="0" w:after="0" w:afterAutospacing="0"/>
         <w:textAlignment w:val="baseline"/>
@@ -5577,19 +5603,48 @@
       <w:r>
         <w:rPr>
           <w:rFonts w:ascii="Arial" w:hAnsi="Arial" w:cs="Arial"/>
-          <w:color w:val="000000"/>
-          <w:sz w:val="22"/>
-          <w:szCs w:val="22"/>
-        </w:rPr>
-        <w:t>Electric vehicle rides</w:t>
+          <w:b/>
+          <w:bCs/>
+          <w:color w:val="000000"/>
+          <w:sz w:val="22"/>
+          <w:szCs w:val="22"/>
+        </w:rPr>
+        <w:t>FE-03</w:t>
+      </w:r>
+      <w:r>
+        <w:rPr>
+          <w:rFonts w:ascii="Arial" w:hAnsi="Arial" w:cs="Arial"/>
+          <w:color w:val="000000"/>
+          <w:sz w:val="22"/>
+          <w:szCs w:val="22"/>
+        </w:rPr>
+        <w:t>: Manage users (manager): View, add, update information</w:t>
+      </w:r>
+      <w:r>
+        <w:rPr>
+          <w:rFonts w:ascii="Arial" w:hAnsi="Arial" w:cs="Arial"/>
+          <w:color w:val="000000"/>
+          <w:sz w:val="22"/>
+          <w:szCs w:val="22"/>
+        </w:rPr>
+        <w:br/>
+      </w:r>
+      <w:r>
+        <w:rPr>
+          <w:rFonts w:ascii="Arial" w:hAnsi="Arial" w:cs="Arial"/>
+          <w:color w:val="000000"/>
+          <w:sz w:val="22"/>
+          <w:szCs w:val="22"/>
+        </w:rPr>
+        <w:br/>
       </w:r>
     </w:p>
     <w:p>
       <w:pPr>
         <w:pStyle w:val="NormalWeb"/>
         <w:numPr>
-          <w:ilvl w:val="1"/>
-          <w:numId w:val="2"/>
+          <w:ilvl w:val="0"/>
+          <w:numId w:val="9"/>
         </w:numPr>
         <w:spacing w:before="0" w:beforeAutospacing="0" w:after="0" w:afterAutospacing="0"/>
         <w:textAlignment w:val="baseline"/>
@@ -5603,19 +5658,49 @@
       <w:r>
         <w:rPr>
           <w:rFonts w:ascii="Arial" w:hAnsi="Arial" w:cs="Arial"/>
-          <w:color w:val="000000"/>
-          <w:sz w:val="22"/>
-          <w:szCs w:val="22"/>
-        </w:rPr>
-        <w:t>Real-time tracking</w:t>
+          <w:b/>
+          <w:bCs/>
+          <w:color w:val="000000"/>
+          <w:sz w:val="22"/>
+          <w:szCs w:val="22"/>
+        </w:rPr>
+        <w:lastRenderedPageBreak/>
+        <w:t>FE-04</w:t>
+      </w:r>
+      <w:r>
+        <w:rPr>
+          <w:rFonts w:ascii="Arial" w:hAnsi="Arial" w:cs="Arial"/>
+          <w:color w:val="000000"/>
+          <w:sz w:val="22"/>
+          <w:szCs w:val="22"/>
+        </w:rPr>
+        <w:t>: Manage price of services: View price, update price</w:t>
+      </w:r>
+      <w:r>
+        <w:rPr>
+          <w:rFonts w:ascii="Arial" w:hAnsi="Arial" w:cs="Arial"/>
+          <w:color w:val="000000"/>
+          <w:sz w:val="22"/>
+          <w:szCs w:val="22"/>
+        </w:rPr>
+        <w:br/>
+      </w:r>
+      <w:r>
+        <w:rPr>
+          <w:rFonts w:ascii="Arial" w:hAnsi="Arial" w:cs="Arial"/>
+          <w:color w:val="000000"/>
+          <w:sz w:val="22"/>
+          <w:szCs w:val="22"/>
+        </w:rPr>
+        <w:br/>
       </w:r>
     </w:p>
     <w:p>
       <w:pPr>
         <w:pStyle w:val="NormalWeb"/>
         <w:numPr>
-          <w:ilvl w:val="1"/>
-          <w:numId w:val="2"/>
+          <w:ilvl w:val="0"/>
+          <w:numId w:val="9"/>
         </w:numPr>
         <w:spacing w:before="0" w:beforeAutospacing="0" w:after="0" w:afterAutospacing="0"/>
         <w:textAlignment w:val="baseline"/>
@@ -5629,19 +5714,48 @@
       <w:r>
         <w:rPr>
           <w:rFonts w:ascii="Arial" w:hAnsi="Arial" w:cs="Arial"/>
-          <w:color w:val="000000"/>
-          <w:sz w:val="22"/>
-          <w:szCs w:val="22"/>
-        </w:rPr>
-        <w:t>In-app payment</w:t>
+          <w:b/>
+          <w:bCs/>
+          <w:color w:val="000000"/>
+          <w:sz w:val="22"/>
+          <w:szCs w:val="22"/>
+        </w:rPr>
+        <w:t>FE-05</w:t>
+      </w:r>
+      <w:r>
+        <w:rPr>
+          <w:rFonts w:ascii="Arial" w:hAnsi="Arial" w:cs="Arial"/>
+          <w:color w:val="000000"/>
+          <w:sz w:val="22"/>
+          <w:szCs w:val="22"/>
+        </w:rPr>
+        <w:t>: Manage vehicle category: View category, update, delete, add</w:t>
+      </w:r>
+      <w:r>
+        <w:rPr>
+          <w:rFonts w:ascii="Arial" w:hAnsi="Arial" w:cs="Arial"/>
+          <w:color w:val="000000"/>
+          <w:sz w:val="22"/>
+          <w:szCs w:val="22"/>
+        </w:rPr>
+        <w:br/>
+      </w:r>
+      <w:r>
+        <w:rPr>
+          <w:rFonts w:ascii="Arial" w:hAnsi="Arial" w:cs="Arial"/>
+          <w:color w:val="000000"/>
+          <w:sz w:val="22"/>
+          <w:szCs w:val="22"/>
+        </w:rPr>
+        <w:br/>
       </w:r>
     </w:p>
     <w:p>
       <w:pPr>
         <w:pStyle w:val="NormalWeb"/>
         <w:numPr>
-          <w:ilvl w:val="1"/>
-          <w:numId w:val="2"/>
+          <w:ilvl w:val="0"/>
+          <w:numId w:val="9"/>
         </w:numPr>
         <w:spacing w:before="0" w:beforeAutospacing="0" w:after="0" w:afterAutospacing="0"/>
         <w:textAlignment w:val="baseline"/>
@@ -5655,11 +5769,40 @@
       <w:r>
         <w:rPr>
           <w:rFonts w:ascii="Arial" w:hAnsi="Arial" w:cs="Arial"/>
-          <w:color w:val="000000"/>
-          <w:sz w:val="22"/>
-          <w:szCs w:val="22"/>
-        </w:rPr>
-        <w:t>Eco-friendly service</w:t>
+          <w:b/>
+          <w:bCs/>
+          <w:color w:val="000000"/>
+          <w:sz w:val="22"/>
+          <w:szCs w:val="22"/>
+        </w:rPr>
+        <w:t>FE-06</w:t>
+      </w:r>
+      <w:r>
+        <w:rPr>
+          <w:rFonts w:ascii="Arial" w:hAnsi="Arial" w:cs="Arial"/>
+          <w:color w:val="000000"/>
+          <w:sz w:val="22"/>
+          <w:szCs w:val="22"/>
+        </w:rPr>
+        <w:t>: Manage vehicle information: View vehicle, update, delete, add</w:t>
+      </w:r>
+      <w:r>
+        <w:rPr>
+          <w:rFonts w:ascii="Arial" w:hAnsi="Arial" w:cs="Arial"/>
+          <w:color w:val="000000"/>
+          <w:sz w:val="22"/>
+          <w:szCs w:val="22"/>
+        </w:rPr>
+        <w:br/>
+      </w:r>
+      <w:r>
+        <w:rPr>
+          <w:rFonts w:ascii="Arial" w:hAnsi="Arial" w:cs="Arial"/>
+          <w:color w:val="000000"/>
+          <w:sz w:val="22"/>
+          <w:szCs w:val="22"/>
+        </w:rPr>
+        <w:br/>
       </w:r>
     </w:p>
     <w:p>
@@ -5667,7 +5810,7 @@
         <w:pStyle w:val="NormalWeb"/>
         <w:numPr>
           <w:ilvl w:val="0"/>
-          <w:numId w:val="2"/>
+          <w:numId w:val="9"/>
         </w:numPr>
         <w:spacing w:before="0" w:beforeAutospacing="0" w:after="0" w:afterAutospacing="0"/>
         <w:textAlignment w:val="baseline"/>
@@ -5687,15 +5830,42 @@
           <w:sz w:val="22"/>
           <w:szCs w:val="22"/>
         </w:rPr>
-        <w:t>Pros:</w:t>
+        <w:t>FE-07</w:t>
+      </w:r>
+      <w:r>
+        <w:rPr>
+          <w:rFonts w:ascii="Arial" w:hAnsi="Arial" w:cs="Arial"/>
+          <w:color w:val="000000"/>
+          <w:sz w:val="22"/>
+          <w:szCs w:val="22"/>
+        </w:rPr>
+        <w:t>: Manage route: Edit road, add stop station, update route, add route</w:t>
+      </w:r>
+      <w:r>
+        <w:rPr>
+          <w:rFonts w:ascii="Arial" w:hAnsi="Arial" w:cs="Arial"/>
+          <w:color w:val="000000"/>
+          <w:sz w:val="22"/>
+          <w:szCs w:val="22"/>
+        </w:rPr>
+        <w:br/>
+      </w:r>
+      <w:r>
+        <w:rPr>
+          <w:rFonts w:ascii="Arial" w:hAnsi="Arial" w:cs="Arial"/>
+          <w:color w:val="000000"/>
+          <w:sz w:val="22"/>
+          <w:szCs w:val="22"/>
+        </w:rPr>
+        <w:br/>
       </w:r>
     </w:p>
     <w:p>
       <w:pPr>
         <w:pStyle w:val="NormalWeb"/>
         <w:numPr>
-          <w:ilvl w:val="1"/>
-          <w:numId w:val="2"/>
+          <w:ilvl w:val="0"/>
+          <w:numId w:val="9"/>
         </w:numPr>
         <w:spacing w:before="0" w:beforeAutospacing="0" w:after="0" w:afterAutospacing="0"/>
         <w:textAlignment w:val="baseline"/>
@@ -5709,19 +5879,193 @@
       <w:r>
         <w:rPr>
           <w:rFonts w:ascii="Arial" w:hAnsi="Arial" w:cs="Arial"/>
-          <w:color w:val="000000"/>
-          <w:sz w:val="22"/>
-          <w:szCs w:val="22"/>
-        </w:rPr>
-        <w:t>Focus on sustainability and electric vehicle usage</w:t>
+          <w:b/>
+          <w:bCs/>
+          <w:color w:val="000000"/>
+          <w:sz w:val="22"/>
+          <w:szCs w:val="22"/>
+        </w:rPr>
+        <w:t>FE-08</w:t>
+      </w:r>
+      <w:r>
+        <w:rPr>
+          <w:rFonts w:ascii="Arial" w:hAnsi="Arial" w:cs="Arial"/>
+          <w:color w:val="000000"/>
+          <w:sz w:val="22"/>
+          <w:szCs w:val="22"/>
+        </w:rPr>
+        <w:t>: Manage cash flow: View cash dashboard</w:t>
+      </w:r>
+      <w:r>
+        <w:rPr>
+          <w:rFonts w:ascii="Arial" w:hAnsi="Arial" w:cs="Arial"/>
+          <w:color w:val="000000"/>
+          <w:sz w:val="22"/>
+          <w:szCs w:val="22"/>
+        </w:rPr>
+        <w:br/>
+      </w:r>
+      <w:r>
+        <w:rPr>
+          <w:rFonts w:ascii="Arial" w:hAnsi="Arial" w:cs="Arial"/>
+          <w:color w:val="000000"/>
+          <w:sz w:val="22"/>
+          <w:szCs w:val="22"/>
+        </w:rPr>
+        <w:br/>
       </w:r>
     </w:p>
     <w:p>
       <w:pPr>
         <w:pStyle w:val="NormalWeb"/>
         <w:numPr>
-          <w:ilvl w:val="1"/>
-          <w:numId w:val="2"/>
+          <w:ilvl w:val="0"/>
+          <w:numId w:val="9"/>
+        </w:numPr>
+        <w:spacing w:before="0" w:beforeAutospacing="0" w:after="240" w:afterAutospacing="0"/>
+        <w:textAlignment w:val="baseline"/>
+        <w:rPr>
+          <w:rFonts w:ascii="Arial" w:hAnsi="Arial" w:cs="Arial"/>
+          <w:color w:val="000000"/>
+          <w:sz w:val="22"/>
+          <w:szCs w:val="22"/>
+        </w:rPr>
+      </w:pPr>
+      <w:r>
+        <w:rPr>
+          <w:rFonts w:ascii="Arial" w:hAnsi="Arial" w:cs="Arial"/>
+          <w:b/>
+          <w:bCs/>
+          <w:color w:val="000000"/>
+          <w:sz w:val="22"/>
+          <w:szCs w:val="22"/>
+        </w:rPr>
+        <w:t>FE-09</w:t>
+      </w:r>
+      <w:r>
+        <w:rPr>
+          <w:rFonts w:ascii="Arial" w:hAnsi="Arial" w:cs="Arial"/>
+          <w:color w:val="000000"/>
+          <w:sz w:val="22"/>
+          <w:szCs w:val="22"/>
+        </w:rPr>
+        <w:t>: Manage bus route: View, create, delete, update bus route</w:t>
+      </w:r>
+      <w:r>
+        <w:rPr>
+          <w:rFonts w:ascii="Arial" w:hAnsi="Arial" w:cs="Arial"/>
+          <w:color w:val="000000"/>
+          <w:sz w:val="22"/>
+          <w:szCs w:val="22"/>
+        </w:rPr>
+        <w:br/>
+      </w:r>
+      <w:r>
+        <w:rPr>
+          <w:rFonts w:ascii="Arial" w:hAnsi="Arial" w:cs="Arial"/>
+          <w:color w:val="000000"/>
+          <w:sz w:val="22"/>
+          <w:szCs w:val="22"/>
+        </w:rPr>
+        <w:br/>
+      </w:r>
+    </w:p>
+    <w:p>
+      <w:pPr>
+        <w:pStyle w:val="Heading4"/>
+        <w:spacing w:before="240" w:after="40"/>
+        <w:jc w:val="both"/>
+        <w:rPr>
+          <w:rFonts w:ascii="Times New Roman" w:hAnsi="Times New Roman" w:cs="Times New Roman"/>
+          <w:sz w:val="24"/>
+          <w:szCs w:val="24"/>
+        </w:rPr>
+      </w:pPr>
+      <w:r>
+        <w:rPr>
+          <w:rFonts w:ascii="Arial" w:hAnsi="Arial" w:cs="Arial"/>
+          <w:color w:val="000000"/>
+        </w:rPr>
+        <w:t>6.1.2 Web Application for Manager</w:t>
+      </w:r>
+    </w:p>
+    <w:p>
+      <w:pPr>
+        <w:pStyle w:val="NormalWeb"/>
+        <w:spacing w:before="240" w:beforeAutospacing="0" w:after="240" w:afterAutospacing="0"/>
+        <w:jc w:val="both"/>
+      </w:pPr>
+      <w:r>
+        <w:rPr>
+          <w:rFonts w:ascii="Arial" w:hAnsi="Arial" w:cs="Arial"/>
+          <w:color w:val="000000"/>
+          <w:sz w:val="22"/>
+          <w:szCs w:val="22"/>
+        </w:rPr>
+        <w:t>As a manager of the VinShuttle system, I would like to use the following features:</w:t>
+      </w:r>
+    </w:p>
+    <w:p>
+      <w:pPr>
+        <w:pStyle w:val="NormalWeb"/>
+        <w:numPr>
+          <w:ilvl w:val="0"/>
+          <w:numId w:val="10"/>
+        </w:numPr>
+        <w:spacing w:before="240" w:beforeAutospacing="0" w:after="0" w:afterAutospacing="0"/>
+        <w:textAlignment w:val="baseline"/>
+        <w:rPr>
+          <w:rFonts w:ascii="Arial" w:hAnsi="Arial" w:cs="Arial"/>
+          <w:color w:val="000000"/>
+          <w:sz w:val="22"/>
+          <w:szCs w:val="22"/>
+        </w:rPr>
+      </w:pPr>
+      <w:r>
+        <w:rPr>
+          <w:rFonts w:ascii="Arial" w:hAnsi="Arial" w:cs="Arial"/>
+          <w:b/>
+          <w:bCs/>
+          <w:color w:val="000000"/>
+          <w:sz w:val="22"/>
+          <w:szCs w:val="22"/>
+        </w:rPr>
+        <w:t>FE-10</w:t>
+      </w:r>
+      <w:r>
+        <w:rPr>
+          <w:rFonts w:ascii="Arial" w:hAnsi="Arial" w:cs="Arial"/>
+          <w:color w:val="000000"/>
+          <w:sz w:val="22"/>
+          <w:szCs w:val="22"/>
+        </w:rPr>
+        <w:t>: Login/Logout</w:t>
+      </w:r>
+      <w:r>
+        <w:rPr>
+          <w:rFonts w:ascii="Arial" w:hAnsi="Arial" w:cs="Arial"/>
+          <w:color w:val="000000"/>
+          <w:sz w:val="22"/>
+          <w:szCs w:val="22"/>
+        </w:rPr>
+        <w:br/>
+      </w:r>
+      <w:r>
+        <w:rPr>
+          <w:rFonts w:ascii="Arial" w:hAnsi="Arial" w:cs="Arial"/>
+          <w:color w:val="000000"/>
+          <w:sz w:val="22"/>
+          <w:szCs w:val="22"/>
+        </w:rPr>
+        <w:br/>
+      </w:r>
+    </w:p>
+    <w:p>
+      <w:pPr>
+        <w:pStyle w:val="NormalWeb"/>
+        <w:numPr>
+          <w:ilvl w:val="0"/>
+          <w:numId w:val="10"/>
         </w:numPr>
         <w:spacing w:before="0" w:beforeAutospacing="0" w:after="0" w:afterAutospacing="0"/>
         <w:textAlignment w:val="baseline"/>
@@ -5735,19 +6079,48 @@
       <w:r>
         <w:rPr>
           <w:rFonts w:ascii="Arial" w:hAnsi="Arial" w:cs="Arial"/>
-          <w:color w:val="000000"/>
-          <w:sz w:val="22"/>
-          <w:szCs w:val="22"/>
-        </w:rPr>
-        <w:t>User-friendly interface</w:t>
+          <w:b/>
+          <w:bCs/>
+          <w:color w:val="000000"/>
+          <w:sz w:val="22"/>
+          <w:szCs w:val="22"/>
+        </w:rPr>
+        <w:t>FE-11</w:t>
+      </w:r>
+      <w:r>
+        <w:rPr>
+          <w:rFonts w:ascii="Arial" w:hAnsi="Arial" w:cs="Arial"/>
+          <w:color w:val="000000"/>
+          <w:sz w:val="22"/>
+          <w:szCs w:val="22"/>
+        </w:rPr>
+        <w:t>: Manage drivers: View driver, update driver, add driver, delete driver</w:t>
+      </w:r>
+      <w:r>
+        <w:rPr>
+          <w:rFonts w:ascii="Arial" w:hAnsi="Arial" w:cs="Arial"/>
+          <w:color w:val="000000"/>
+          <w:sz w:val="22"/>
+          <w:szCs w:val="22"/>
+        </w:rPr>
+        <w:br/>
+      </w:r>
+      <w:r>
+        <w:rPr>
+          <w:rFonts w:ascii="Arial" w:hAnsi="Arial" w:cs="Arial"/>
+          <w:color w:val="000000"/>
+          <w:sz w:val="22"/>
+          <w:szCs w:val="22"/>
+        </w:rPr>
+        <w:br/>
       </w:r>
     </w:p>
     <w:p>
       <w:pPr>
         <w:pStyle w:val="NormalWeb"/>
         <w:numPr>
-          <w:ilvl w:val="1"/>
-          <w:numId w:val="2"/>
+          <w:ilvl w:val="0"/>
+          <w:numId w:val="10"/>
         </w:numPr>
         <w:spacing w:before="0" w:beforeAutospacing="0" w:after="0" w:afterAutospacing="0"/>
         <w:textAlignment w:val="baseline"/>
@@ -5761,11 +6134,40 @@
       <w:r>
         <w:rPr>
           <w:rFonts w:ascii="Arial" w:hAnsi="Arial" w:cs="Arial"/>
-          <w:color w:val="000000"/>
-          <w:sz w:val="22"/>
-          <w:szCs w:val="22"/>
-        </w:rPr>
-        <w:t>Environmentally conscious brand</w:t>
+          <w:b/>
+          <w:bCs/>
+          <w:color w:val="000000"/>
+          <w:sz w:val="22"/>
+          <w:szCs w:val="22"/>
+        </w:rPr>
+        <w:t>FE-12</w:t>
+      </w:r>
+      <w:r>
+        <w:rPr>
+          <w:rFonts w:ascii="Arial" w:hAnsi="Arial" w:cs="Arial"/>
+          <w:color w:val="000000"/>
+          <w:sz w:val="22"/>
+          <w:szCs w:val="22"/>
+        </w:rPr>
+        <w:t>: Manage customers: View customer</w:t>
+      </w:r>
+      <w:r>
+        <w:rPr>
+          <w:rFonts w:ascii="Arial" w:hAnsi="Arial" w:cs="Arial"/>
+          <w:color w:val="000000"/>
+          <w:sz w:val="22"/>
+          <w:szCs w:val="22"/>
+        </w:rPr>
+        <w:br/>
+      </w:r>
+      <w:r>
+        <w:rPr>
+          <w:rFonts w:ascii="Arial" w:hAnsi="Arial" w:cs="Arial"/>
+          <w:color w:val="000000"/>
+          <w:sz w:val="22"/>
+          <w:szCs w:val="22"/>
+        </w:rPr>
+        <w:br/>
       </w:r>
     </w:p>
     <w:p>
@@ -5773,7 +6175,7 @@
         <w:pStyle w:val="NormalWeb"/>
         <w:numPr>
           <w:ilvl w:val="0"/>
-          <w:numId w:val="2"/>
+          <w:numId w:val="10"/>
         </w:numPr>
         <w:spacing w:before="0" w:beforeAutospacing="0" w:after="0" w:afterAutospacing="0"/>
         <w:textAlignment w:val="baseline"/>
@@ -5793,15 +6195,42 @@
           <w:sz w:val="22"/>
           <w:szCs w:val="22"/>
         </w:rPr>
-        <w:t>Cons:</w:t>
+        <w:t>FE-13</w:t>
+      </w:r>
+      <w:r>
+        <w:rPr>
+          <w:rFonts w:ascii="Arial" w:hAnsi="Arial" w:cs="Arial"/>
+          <w:color w:val="000000"/>
+          <w:sz w:val="22"/>
+          <w:szCs w:val="22"/>
+        </w:rPr>
+        <w:t>: Manage bookings: View booking, trip</w:t>
+      </w:r>
+      <w:r>
+        <w:rPr>
+          <w:rFonts w:ascii="Arial" w:hAnsi="Arial" w:cs="Arial"/>
+          <w:color w:val="000000"/>
+          <w:sz w:val="22"/>
+          <w:szCs w:val="22"/>
+        </w:rPr>
+        <w:br/>
+      </w:r>
+      <w:r>
+        <w:rPr>
+          <w:rFonts w:ascii="Arial" w:hAnsi="Arial" w:cs="Arial"/>
+          <w:color w:val="000000"/>
+          <w:sz w:val="22"/>
+          <w:szCs w:val="22"/>
+        </w:rPr>
+        <w:br/>
       </w:r>
     </w:p>
     <w:p>
       <w:pPr>
         <w:pStyle w:val="NormalWeb"/>
         <w:numPr>
-          <w:ilvl w:val="1"/>
-          <w:numId w:val="2"/>
+          <w:ilvl w:val="0"/>
+          <w:numId w:val="10"/>
         </w:numPr>
         <w:spacing w:before="0" w:beforeAutospacing="0" w:after="0" w:afterAutospacing="0"/>
         <w:textAlignment w:val="baseline"/>
@@ -5815,19 +6244,193 @@
       <w:r>
         <w:rPr>
           <w:rFonts w:ascii="Arial" w:hAnsi="Arial" w:cs="Arial"/>
-          <w:color w:val="000000"/>
-          <w:sz w:val="22"/>
-          <w:szCs w:val="22"/>
-        </w:rPr>
-        <w:t>Limited to specific areas</w:t>
+          <w:b/>
+          <w:bCs/>
+          <w:color w:val="000000"/>
+          <w:sz w:val="22"/>
+          <w:szCs w:val="22"/>
+        </w:rPr>
+        <w:t>FE-14</w:t>
+      </w:r>
+      <w:r>
+        <w:rPr>
+          <w:rFonts w:ascii="Arial" w:hAnsi="Arial" w:cs="Arial"/>
+          <w:color w:val="000000"/>
+          <w:sz w:val="22"/>
+          <w:szCs w:val="22"/>
+        </w:rPr>
+        <w:t>: Manage driver schedules: View, edit schedule and bus schedule</w:t>
+      </w:r>
+      <w:r>
+        <w:rPr>
+          <w:rFonts w:ascii="Arial" w:hAnsi="Arial" w:cs="Arial"/>
+          <w:color w:val="000000"/>
+          <w:sz w:val="22"/>
+          <w:szCs w:val="22"/>
+        </w:rPr>
+        <w:br/>
+      </w:r>
+      <w:r>
+        <w:rPr>
+          <w:rFonts w:ascii="Arial" w:hAnsi="Arial" w:cs="Arial"/>
+          <w:color w:val="000000"/>
+          <w:sz w:val="22"/>
+          <w:szCs w:val="22"/>
+        </w:rPr>
+        <w:br/>
       </w:r>
     </w:p>
     <w:p>
       <w:pPr>
         <w:pStyle w:val="NormalWeb"/>
         <w:numPr>
-          <w:ilvl w:val="1"/>
-          <w:numId w:val="2"/>
+          <w:ilvl w:val="0"/>
+          <w:numId w:val="10"/>
+        </w:numPr>
+        <w:spacing w:before="0" w:beforeAutospacing="0" w:after="240" w:afterAutospacing="0"/>
+        <w:textAlignment w:val="baseline"/>
+        <w:rPr>
+          <w:rFonts w:ascii="Arial" w:hAnsi="Arial" w:cs="Arial"/>
+          <w:color w:val="000000"/>
+          <w:sz w:val="22"/>
+          <w:szCs w:val="22"/>
+        </w:rPr>
+      </w:pPr>
+      <w:r>
+        <w:rPr>
+          <w:rFonts w:ascii="Arial" w:hAnsi="Arial" w:cs="Arial"/>
+          <w:b/>
+          <w:bCs/>
+          <w:color w:val="000000"/>
+          <w:sz w:val="22"/>
+          <w:szCs w:val="22"/>
+        </w:rPr>
+        <w:t>FE-15</w:t>
+      </w:r>
+      <w:r>
+        <w:rPr>
+          <w:rFonts w:ascii="Arial" w:hAnsi="Arial" w:cs="Arial"/>
+          <w:color w:val="000000"/>
+          <w:sz w:val="22"/>
+          <w:szCs w:val="22"/>
+        </w:rPr>
+        <w:t>: Manage feedback: View feedback</w:t>
+      </w:r>
+      <w:r>
+        <w:rPr>
+          <w:rFonts w:ascii="Arial" w:hAnsi="Arial" w:cs="Arial"/>
+          <w:color w:val="000000"/>
+          <w:sz w:val="22"/>
+          <w:szCs w:val="22"/>
+        </w:rPr>
+        <w:br/>
+      </w:r>
+      <w:r>
+        <w:rPr>
+          <w:rFonts w:ascii="Arial" w:hAnsi="Arial" w:cs="Arial"/>
+          <w:color w:val="000000"/>
+          <w:sz w:val="22"/>
+          <w:szCs w:val="22"/>
+        </w:rPr>
+        <w:br/>
+      </w:r>
+    </w:p>
+    <w:p>
+      <w:pPr>
+        <w:pStyle w:val="Heading4"/>
+        <w:spacing w:before="240" w:after="40"/>
+        <w:jc w:val="both"/>
+        <w:rPr>
+          <w:rFonts w:ascii="Times New Roman" w:hAnsi="Times New Roman" w:cs="Times New Roman"/>
+          <w:sz w:val="24"/>
+          <w:szCs w:val="24"/>
+        </w:rPr>
+      </w:pPr>
+      <w:r>
+        <w:rPr>
+          <w:rFonts w:ascii="Arial" w:hAnsi="Arial" w:cs="Arial"/>
+          <w:color w:val="000000"/>
+        </w:rPr>
+        <w:t>6.1.3 Mobile Application for Driver</w:t>
+      </w:r>
+    </w:p>
+    <w:p>
+      <w:pPr>
+        <w:pStyle w:val="NormalWeb"/>
+        <w:spacing w:before="240" w:beforeAutospacing="0" w:after="240" w:afterAutospacing="0"/>
+        <w:jc w:val="both"/>
+      </w:pPr>
+      <w:r>
+        <w:rPr>
+          <w:rFonts w:ascii="Arial" w:hAnsi="Arial" w:cs="Arial"/>
+          <w:color w:val="000000"/>
+          <w:sz w:val="22"/>
+          <w:szCs w:val="22"/>
+        </w:rPr>
+        <w:t>As a driver of the VinShuttle system, I would like to use the following features:</w:t>
+      </w:r>
+    </w:p>
+    <w:p>
+      <w:pPr>
+        <w:pStyle w:val="NormalWeb"/>
+        <w:numPr>
+          <w:ilvl w:val="0"/>
+          <w:numId w:val="11"/>
+        </w:numPr>
+        <w:spacing w:before="240" w:beforeAutospacing="0" w:after="0" w:afterAutospacing="0"/>
+        <w:textAlignment w:val="baseline"/>
+        <w:rPr>
+          <w:rFonts w:ascii="Arial" w:hAnsi="Arial" w:cs="Arial"/>
+          <w:color w:val="000000"/>
+          <w:sz w:val="22"/>
+          <w:szCs w:val="22"/>
+        </w:rPr>
+      </w:pPr>
+      <w:r>
+        <w:rPr>
+          <w:rFonts w:ascii="Arial" w:hAnsi="Arial" w:cs="Arial"/>
+          <w:b/>
+          <w:bCs/>
+          <w:color w:val="000000"/>
+          <w:sz w:val="22"/>
+          <w:szCs w:val="22"/>
+        </w:rPr>
+        <w:t>FE-16</w:t>
+      </w:r>
+      <w:r>
+        <w:rPr>
+          <w:rFonts w:ascii="Arial" w:hAnsi="Arial" w:cs="Arial"/>
+          <w:color w:val="000000"/>
+          <w:sz w:val="22"/>
+          <w:szCs w:val="22"/>
+        </w:rPr>
+        <w:t>: Login/Logout</w:t>
+      </w:r>
+      <w:r>
+        <w:rPr>
+          <w:rFonts w:ascii="Arial" w:hAnsi="Arial" w:cs="Arial"/>
+          <w:color w:val="000000"/>
+          <w:sz w:val="22"/>
+          <w:szCs w:val="22"/>
+        </w:rPr>
+        <w:br/>
+      </w:r>
+      <w:r>
+        <w:rPr>
+          <w:rFonts w:ascii="Arial" w:hAnsi="Arial" w:cs="Arial"/>
+          <w:color w:val="000000"/>
+          <w:sz w:val="22"/>
+          <w:szCs w:val="22"/>
+        </w:rPr>
+        <w:br/>
+      </w:r>
+    </w:p>
+    <w:p>
+      <w:pPr>
+        <w:pStyle w:val="NormalWeb"/>
+        <w:numPr>
+          <w:ilvl w:val="0"/>
+          <w:numId w:val="11"/>
         </w:numPr>
         <w:spacing w:before="0" w:beforeAutospacing="0" w:after="0" w:afterAutospacing="0"/>
         <w:textAlignment w:val="baseline"/>
@@ -5841,19 +6444,48 @@
       <w:r>
         <w:rPr>
           <w:rFonts w:ascii="Arial" w:hAnsi="Arial" w:cs="Arial"/>
-          <w:color w:val="000000"/>
-          <w:sz w:val="22"/>
-          <w:szCs w:val="22"/>
-        </w:rPr>
-        <w:t>Smaller service network compared to larger competitors</w:t>
+          <w:b/>
+          <w:bCs/>
+          <w:color w:val="000000"/>
+          <w:sz w:val="22"/>
+          <w:szCs w:val="22"/>
+        </w:rPr>
+        <w:t>FE-17</w:t>
+      </w:r>
+      <w:r>
+        <w:rPr>
+          <w:rFonts w:ascii="Arial" w:hAnsi="Arial" w:cs="Arial"/>
+          <w:color w:val="000000"/>
+          <w:sz w:val="22"/>
+          <w:szCs w:val="22"/>
+        </w:rPr>
+        <w:t>: Manage bookings: View booking, accept booking, view route</w:t>
+      </w:r>
+      <w:r>
+        <w:rPr>
+          <w:rFonts w:ascii="Arial" w:hAnsi="Arial" w:cs="Arial"/>
+          <w:color w:val="000000"/>
+          <w:sz w:val="22"/>
+          <w:szCs w:val="22"/>
+        </w:rPr>
+        <w:br/>
+      </w:r>
+      <w:r>
+        <w:rPr>
+          <w:rFonts w:ascii="Arial" w:hAnsi="Arial" w:cs="Arial"/>
+          <w:color w:val="000000"/>
+          <w:sz w:val="22"/>
+          <w:szCs w:val="22"/>
+        </w:rPr>
+        <w:br/>
       </w:r>
     </w:p>
     <w:p>
       <w:pPr>
         <w:pStyle w:val="NormalWeb"/>
         <w:numPr>
-          <w:ilvl w:val="1"/>
-          <w:numId w:val="2"/>
+          <w:ilvl w:val="0"/>
+          <w:numId w:val="11"/>
         </w:numPr>
         <w:spacing w:before="0" w:beforeAutospacing="0" w:after="0" w:afterAutospacing="0"/>
         <w:textAlignment w:val="baseline"/>
@@ -5867,147 +6499,618 @@
       <w:r>
         <w:rPr>
           <w:rFonts w:ascii="Arial" w:hAnsi="Arial" w:cs="Arial"/>
-          <w:color w:val="000000"/>
-          <w:sz w:val="22"/>
-          <w:szCs w:val="22"/>
-        </w:rPr>
-        <w:t>Potential availability issues during high demand</w:t>
-      </w:r>
-    </w:p>
-    <w:p>
-      <w:pPr>
+          <w:b/>
+          <w:bCs/>
+          <w:color w:val="000000"/>
+          <w:sz w:val="22"/>
+          <w:szCs w:val="22"/>
+        </w:rPr>
+        <w:t>FE-18</w:t>
+      </w:r>
+      <w:r>
+        <w:rPr>
+          <w:rFonts w:ascii="Arial" w:hAnsi="Arial" w:cs="Arial"/>
+          <w:color w:val="000000"/>
+          <w:sz w:val="22"/>
+          <w:szCs w:val="22"/>
+        </w:rPr>
+        <w:t>: View personal schedule, check-in, check-out</w:t>
+      </w:r>
+      <w:r>
+        <w:rPr>
+          <w:rFonts w:ascii="Arial" w:hAnsi="Arial" w:cs="Arial"/>
+          <w:color w:val="000000"/>
+          <w:sz w:val="22"/>
+          <w:szCs w:val="22"/>
+        </w:rPr>
+        <w:br/>
+      </w:r>
+      <w:r>
+        <w:rPr>
+          <w:rFonts w:ascii="Arial" w:hAnsi="Arial" w:cs="Arial"/>
+          <w:color w:val="000000"/>
+          <w:sz w:val="22"/>
+          <w:szCs w:val="22"/>
+        </w:rPr>
+        <w:br/>
+      </w:r>
+    </w:p>
+    <w:p>
+      <w:pPr>
+        <w:pStyle w:val="NormalWeb"/>
         <w:numPr>
           <w:ilvl w:val="0"/>
-          <w:numId w:val="3"/>
+          <w:numId w:val="11"/>
         </w:numPr>
-        <w:spacing w:before="100" w:beforeAutospacing="1" w:after="100" w:afterAutospacing="1" w:line="240" w:lineRule="auto"/>
-        <w:ind w:left="1440"/>
+        <w:spacing w:before="0" w:beforeAutospacing="0" w:after="0" w:afterAutospacing="0"/>
         <w:textAlignment w:val="baseline"/>
         <w:rPr>
           <w:rFonts w:ascii="Arial" w:hAnsi="Arial" w:cs="Arial"/>
           <w:color w:val="000000"/>
-        </w:rPr>
-      </w:pPr>
-    </w:p>
-    <w:p>
-      <w:pPr>
-        <w:pStyle w:val="Heading2"/>
-        <w:spacing w:before="360" w:after="80"/>
+          <w:sz w:val="22"/>
+          <w:szCs w:val="22"/>
+        </w:rPr>
+      </w:pPr>
+      <w:r>
+        <w:rPr>
+          <w:rFonts w:ascii="Arial" w:hAnsi="Arial" w:cs="Arial"/>
+          <w:b/>
+          <w:bCs/>
+          <w:color w:val="000000"/>
+          <w:sz w:val="22"/>
+          <w:szCs w:val="22"/>
+        </w:rPr>
+        <w:lastRenderedPageBreak/>
+        <w:t>FE-19</w:t>
+      </w:r>
+      <w:r>
+        <w:rPr>
+          <w:rFonts w:ascii="Arial" w:hAnsi="Arial" w:cs="Arial"/>
+          <w:color w:val="000000"/>
+          <w:sz w:val="22"/>
+          <w:szCs w:val="22"/>
+        </w:rPr>
+        <w:t>: Chat with customer</w:t>
+      </w:r>
+      <w:r>
+        <w:rPr>
+          <w:rFonts w:ascii="Arial" w:hAnsi="Arial" w:cs="Arial"/>
+          <w:color w:val="000000"/>
+          <w:sz w:val="22"/>
+          <w:szCs w:val="22"/>
+        </w:rPr>
+        <w:br/>
+      </w:r>
+      <w:r>
+        <w:rPr>
+          <w:rFonts w:ascii="Arial" w:hAnsi="Arial" w:cs="Arial"/>
+          <w:color w:val="000000"/>
+          <w:sz w:val="22"/>
+          <w:szCs w:val="22"/>
+        </w:rPr>
+        <w:br/>
+      </w:r>
+    </w:p>
+    <w:p>
+      <w:pPr>
+        <w:pStyle w:val="NormalWeb"/>
+        <w:numPr>
+          <w:ilvl w:val="0"/>
+          <w:numId w:val="11"/>
+        </w:numPr>
+        <w:spacing w:before="0" w:beforeAutospacing="0" w:after="0" w:afterAutospacing="0"/>
+        <w:textAlignment w:val="baseline"/>
+        <w:rPr>
+          <w:rFonts w:ascii="Arial" w:hAnsi="Arial" w:cs="Arial"/>
+          <w:color w:val="000000"/>
+          <w:sz w:val="22"/>
+          <w:szCs w:val="22"/>
+        </w:rPr>
+      </w:pPr>
+      <w:r>
+        <w:rPr>
+          <w:rFonts w:ascii="Arial" w:hAnsi="Arial" w:cs="Arial"/>
+          <w:b/>
+          <w:bCs/>
+          <w:color w:val="000000"/>
+          <w:sz w:val="22"/>
+          <w:szCs w:val="22"/>
+        </w:rPr>
+        <w:t>FE-20</w:t>
+      </w:r>
+      <w:r>
+        <w:rPr>
+          <w:rFonts w:ascii="Arial" w:hAnsi="Arial" w:cs="Arial"/>
+          <w:color w:val="000000"/>
+          <w:sz w:val="22"/>
+          <w:szCs w:val="22"/>
+        </w:rPr>
+        <w:t>: Pickup customer, complete trip</w:t>
+      </w:r>
+      <w:r>
+        <w:rPr>
+          <w:rFonts w:ascii="Arial" w:hAnsi="Arial" w:cs="Arial"/>
+          <w:color w:val="000000"/>
+          <w:sz w:val="22"/>
+          <w:szCs w:val="22"/>
+        </w:rPr>
+        <w:br/>
+      </w:r>
+      <w:r>
+        <w:rPr>
+          <w:rFonts w:ascii="Arial" w:hAnsi="Arial" w:cs="Arial"/>
+          <w:color w:val="000000"/>
+          <w:sz w:val="22"/>
+          <w:szCs w:val="22"/>
+        </w:rPr>
+        <w:br/>
+      </w:r>
+    </w:p>
+    <w:p>
+      <w:pPr>
+        <w:pStyle w:val="NormalWeb"/>
+        <w:numPr>
+          <w:ilvl w:val="0"/>
+          <w:numId w:val="11"/>
+        </w:numPr>
+        <w:spacing w:before="0" w:beforeAutospacing="0" w:after="240" w:afterAutospacing="0"/>
+        <w:textAlignment w:val="baseline"/>
+        <w:rPr>
+          <w:rFonts w:ascii="Arial" w:hAnsi="Arial" w:cs="Arial"/>
+          <w:color w:val="000000"/>
+          <w:sz w:val="22"/>
+          <w:szCs w:val="22"/>
+        </w:rPr>
+      </w:pPr>
+      <w:r>
+        <w:rPr>
+          <w:rFonts w:ascii="Arial" w:hAnsi="Arial" w:cs="Arial"/>
+          <w:b/>
+          <w:bCs/>
+          <w:color w:val="000000"/>
+          <w:sz w:val="22"/>
+          <w:szCs w:val="22"/>
+        </w:rPr>
+        <w:t>FE-21</w:t>
+      </w:r>
+      <w:r>
+        <w:rPr>
+          <w:rFonts w:ascii="Arial" w:hAnsi="Arial" w:cs="Arial"/>
+          <w:color w:val="000000"/>
+          <w:sz w:val="22"/>
+          <w:szCs w:val="22"/>
+        </w:rPr>
+        <w:t>: View feedback</w:t>
+      </w:r>
+      <w:r>
+        <w:rPr>
+          <w:rFonts w:ascii="Arial" w:hAnsi="Arial" w:cs="Arial"/>
+          <w:color w:val="000000"/>
+          <w:sz w:val="22"/>
+          <w:szCs w:val="22"/>
+        </w:rPr>
+        <w:br/>
+      </w:r>
+      <w:r>
+        <w:rPr>
+          <w:rFonts w:ascii="Arial" w:hAnsi="Arial" w:cs="Arial"/>
+          <w:color w:val="000000"/>
+          <w:sz w:val="22"/>
+          <w:szCs w:val="22"/>
+        </w:rPr>
+        <w:br/>
+      </w:r>
+    </w:p>
+    <w:p>
+      <w:pPr>
+        <w:pStyle w:val="Heading4"/>
+        <w:spacing w:before="240" w:after="40"/>
+        <w:jc w:val="both"/>
         <w:rPr>
           <w:rFonts w:ascii="Times New Roman" w:hAnsi="Times New Roman" w:cs="Times New Roman"/>
-          <w:sz w:val="36"/>
-          <w:szCs w:val="36"/>
-        </w:rPr>
-      </w:pPr>
-      <w:bookmarkStart w:id="9" w:name="_Toc190080165"/>
-      <w:r>
-        <w:rPr>
-          <w:rFonts w:ascii="Arial" w:hAnsi="Arial" w:cs="Arial"/>
-          <w:color w:val="000000"/>
-          <w:sz w:val="34"/>
-          <w:szCs w:val="34"/>
-        </w:rPr>
-        <w:t>4. Business Opportunity</w:t>
-      </w:r>
-      <w:bookmarkEnd w:id="9"/>
+          <w:sz w:val="24"/>
+          <w:szCs w:val="24"/>
+        </w:rPr>
+      </w:pPr>
+      <w:r>
+        <w:rPr>
+          <w:rFonts w:ascii="Arial" w:hAnsi="Arial" w:cs="Arial"/>
+          <w:color w:val="000000"/>
+        </w:rPr>
+        <w:t>6.1.4 Web Application for Customer</w:t>
+      </w:r>
     </w:p>
     <w:p>
       <w:pPr>
         <w:pStyle w:val="NormalWeb"/>
         <w:spacing w:before="240" w:beforeAutospacing="0" w:after="240" w:afterAutospacing="0"/>
-      </w:pPr>
-      <w:r>
-        <w:rPr>
-          <w:rFonts w:ascii="Arial" w:hAnsi="Arial" w:cs="Arial"/>
-          <w:color w:val="000000"/>
-          <w:sz w:val="22"/>
-          <w:szCs w:val="22"/>
-        </w:rPr>
-        <w:t>The market for sustainable and efficient intra-area transportation solutions is burgeoning, particularly in rapidly developing urban areas like VinHome Grand Park. The primary business opportunity lies in addressing the mobility needs of a growing population of residents who demand convenience and eco-friendly solutions. Current ride-hailing platforms like Grab and Gojek provide general transportation services but fall short in catering specifically to intra-area transportation needs within residential complexes.</w:t>
-      </w:r>
-    </w:p>
-    <w:p>
-      <w:pPr>
-        <w:pStyle w:val="NormalWeb"/>
-        <w:spacing w:before="240" w:beforeAutospacing="0" w:after="240" w:afterAutospacing="0"/>
-      </w:pPr>
-      <w:r>
-        <w:rPr>
-          <w:rFonts w:ascii="Arial" w:hAnsi="Arial" w:cs="Arial"/>
-          <w:color w:val="000000"/>
-          <w:sz w:val="22"/>
-          <w:szCs w:val="22"/>
-        </w:rPr>
-        <w:t>VinShuttle fills this gap by offering a tailored service that focuses exclusively on internal transportation within VHGP. This specialization not only enhances user experience by reducing wait times and optimizing routes but also aligns with the global trend towards sustainability by utilizing electric vehicles. By integrating advanced booking and management features, VinShuttle positions itself as a superior alternative to existing solutions, providing a compelling value proposition for residents and aligning with corporate strategic goals of promoting green initiatives.</w:t>
-      </w:r>
-    </w:p>
-    <w:p/>
-    <w:p>
-      <w:pPr>
-        <w:pStyle w:val="Heading2"/>
-        <w:spacing w:before="360" w:after="80"/>
-      </w:pPr>
-      <w:bookmarkStart w:id="10" w:name="_Toc190080166"/>
-      <w:r>
-        <w:rPr>
-          <w:rFonts w:ascii="Arial" w:hAnsi="Arial" w:cs="Arial"/>
-          <w:color w:val="000000"/>
-          <w:sz w:val="34"/>
-          <w:szCs w:val="34"/>
-        </w:rPr>
-        <w:lastRenderedPageBreak/>
-        <w:t>5. Software Product Vision</w:t>
-      </w:r>
-      <w:bookmarkEnd w:id="10"/>
-    </w:p>
-    <w:p>
-      <w:pPr>
-        <w:pStyle w:val="NormalWeb"/>
-        <w:spacing w:before="240" w:beforeAutospacing="0" w:after="240" w:afterAutospacing="0"/>
-      </w:pPr>
-      <w:r>
-        <w:rPr>
-          <w:rFonts w:ascii="Arial" w:hAnsi="Arial" w:cs="Arial"/>
-          <w:color w:val="000000"/>
-          <w:sz w:val="22"/>
-          <w:szCs w:val="22"/>
-        </w:rPr>
-        <w:t>VinShuttle envisions a future where residents of urban residential complexes like VinHome Grand Park experience seamless, eco-friendly transportation within their communities. The application aims to revolutionize intra-area mobility by providing an intuitive, efficient, and sustainable electric vehicle booking system. By prioritizing user convenience and environmental sustainability, VinShuttle aspires to become an integral part of daily life for residents, setting a benchmark for smart urban transportation solutions.</w:t>
-      </w:r>
-    </w:p>
-    <w:p>
-      <w:pPr>
-        <w:pStyle w:val="NormalWeb"/>
-        <w:spacing w:before="240" w:beforeAutospacing="0" w:after="240" w:afterAutospacing="0"/>
-      </w:pPr>
-      <w:r>
-        <w:rPr>
-          <w:rFonts w:ascii="Arial" w:hAnsi="Arial" w:cs="Arial"/>
-          <w:color w:val="000000"/>
-          <w:sz w:val="22"/>
-          <w:szCs w:val="22"/>
-        </w:rPr>
-        <w:t>The vision for VinShuttle is not just about enhancing mobility; it’s about transforming the urban living experience. By leveraging cutting-edge technology and aligning with global sustainability trends, VinShuttle will contribute to creating smarter, greener, and more connected communities. This vision balances the needs of residents, the strategic goals of VinHome management, and the broader objective of promoting eco-friendly transportation solutions.</w:t>
-      </w:r>
-    </w:p>
-    <w:p/>
-    <w:p>
-      <w:pPr>
-        <w:pStyle w:val="Heading2"/>
-        <w:spacing w:before="280" w:after="120"/>
         <w:jc w:val="both"/>
       </w:pPr>
-      <w:bookmarkStart w:id="11" w:name="_Toc190080167"/>
-      <w:r>
-        <w:rPr>
-          <w:rFonts w:ascii="Arial" w:hAnsi="Arial" w:cs="Arial"/>
-          <w:color w:val="000000"/>
-          <w:sz w:val="32"/>
-          <w:szCs w:val="32"/>
-        </w:rPr>
-        <w:t>6. Project Scope &amp; Limitations</w:t>
-      </w:r>
-      <w:bookmarkEnd w:id="11"/>
+      <w:r>
+        <w:rPr>
+          <w:rFonts w:ascii="Arial" w:hAnsi="Arial" w:cs="Arial"/>
+          <w:color w:val="000000"/>
+          <w:sz w:val="22"/>
+          <w:szCs w:val="22"/>
+        </w:rPr>
+        <w:t>As a customer of the VinShuttle system, I would like to use the following features:</w:t>
+      </w:r>
+    </w:p>
+    <w:p>
+      <w:pPr>
+        <w:pStyle w:val="NormalWeb"/>
+        <w:numPr>
+          <w:ilvl w:val="0"/>
+          <w:numId w:val="12"/>
+        </w:numPr>
+        <w:spacing w:before="240" w:beforeAutospacing="0" w:after="0" w:afterAutospacing="0"/>
+        <w:textAlignment w:val="baseline"/>
+        <w:rPr>
+          <w:rFonts w:ascii="Arial" w:hAnsi="Arial" w:cs="Arial"/>
+          <w:color w:val="000000"/>
+          <w:sz w:val="22"/>
+          <w:szCs w:val="22"/>
+        </w:rPr>
+      </w:pPr>
+      <w:r>
+        <w:rPr>
+          <w:rFonts w:ascii="Arial" w:hAnsi="Arial" w:cs="Arial"/>
+          <w:b/>
+          <w:bCs/>
+          <w:color w:val="000000"/>
+          <w:sz w:val="22"/>
+          <w:szCs w:val="22"/>
+        </w:rPr>
+        <w:t>FE-22</w:t>
+      </w:r>
+      <w:r>
+        <w:rPr>
+          <w:rFonts w:ascii="Arial" w:hAnsi="Arial" w:cs="Arial"/>
+          <w:color w:val="000000"/>
+          <w:sz w:val="22"/>
+          <w:szCs w:val="22"/>
+        </w:rPr>
+        <w:t>: Login/Logout</w:t>
+      </w:r>
+      <w:r>
+        <w:rPr>
+          <w:rFonts w:ascii="Arial" w:hAnsi="Arial" w:cs="Arial"/>
+          <w:color w:val="000000"/>
+          <w:sz w:val="22"/>
+          <w:szCs w:val="22"/>
+        </w:rPr>
+        <w:br/>
+      </w:r>
+      <w:r>
+        <w:rPr>
+          <w:rFonts w:ascii="Arial" w:hAnsi="Arial" w:cs="Arial"/>
+          <w:color w:val="000000"/>
+          <w:sz w:val="22"/>
+          <w:szCs w:val="22"/>
+        </w:rPr>
+        <w:br/>
+      </w:r>
+    </w:p>
+    <w:p>
+      <w:pPr>
+        <w:pStyle w:val="NormalWeb"/>
+        <w:numPr>
+          <w:ilvl w:val="0"/>
+          <w:numId w:val="12"/>
+        </w:numPr>
+        <w:spacing w:before="0" w:beforeAutospacing="0" w:after="0" w:afterAutospacing="0"/>
+        <w:textAlignment w:val="baseline"/>
+        <w:rPr>
+          <w:rFonts w:ascii="Arial" w:hAnsi="Arial" w:cs="Arial"/>
+          <w:color w:val="000000"/>
+          <w:sz w:val="22"/>
+          <w:szCs w:val="22"/>
+        </w:rPr>
+      </w:pPr>
+      <w:r>
+        <w:rPr>
+          <w:rFonts w:ascii="Arial" w:hAnsi="Arial" w:cs="Arial"/>
+          <w:b/>
+          <w:bCs/>
+          <w:color w:val="000000"/>
+          <w:sz w:val="22"/>
+          <w:szCs w:val="22"/>
+        </w:rPr>
+        <w:t>FE-23</w:t>
+      </w:r>
+      <w:r>
+        <w:rPr>
+          <w:rFonts w:ascii="Arial" w:hAnsi="Arial" w:cs="Arial"/>
+          <w:color w:val="000000"/>
+          <w:sz w:val="22"/>
+          <w:szCs w:val="22"/>
+        </w:rPr>
+        <w:t>: Book a service (rent by hour, rent by route, share on-demand bridge)</w:t>
+      </w:r>
+      <w:r>
+        <w:rPr>
+          <w:rFonts w:ascii="Arial" w:hAnsi="Arial" w:cs="Arial"/>
+          <w:color w:val="000000"/>
+          <w:sz w:val="22"/>
+          <w:szCs w:val="22"/>
+        </w:rPr>
+        <w:br/>
+      </w:r>
+      <w:r>
+        <w:rPr>
+          <w:rFonts w:ascii="Arial" w:hAnsi="Arial" w:cs="Arial"/>
+          <w:color w:val="000000"/>
+          <w:sz w:val="22"/>
+          <w:szCs w:val="22"/>
+        </w:rPr>
+        <w:br/>
+      </w:r>
+    </w:p>
+    <w:p>
+      <w:pPr>
+        <w:pStyle w:val="NormalWeb"/>
+        <w:numPr>
+          <w:ilvl w:val="0"/>
+          <w:numId w:val="12"/>
+        </w:numPr>
+        <w:spacing w:before="0" w:beforeAutospacing="0" w:after="0" w:afterAutospacing="0"/>
+        <w:textAlignment w:val="baseline"/>
+        <w:rPr>
+          <w:rFonts w:ascii="Arial" w:hAnsi="Arial" w:cs="Arial"/>
+          <w:color w:val="000000"/>
+          <w:sz w:val="22"/>
+          <w:szCs w:val="22"/>
+        </w:rPr>
+      </w:pPr>
+      <w:r>
+        <w:rPr>
+          <w:rFonts w:ascii="Arial" w:hAnsi="Arial" w:cs="Arial"/>
+          <w:b/>
+          <w:bCs/>
+          <w:color w:val="000000"/>
+          <w:sz w:val="22"/>
+          <w:szCs w:val="22"/>
+        </w:rPr>
+        <w:t>FE-24</w:t>
+      </w:r>
+      <w:r>
+        <w:rPr>
+          <w:rFonts w:ascii="Arial" w:hAnsi="Arial" w:cs="Arial"/>
+          <w:color w:val="000000"/>
+          <w:sz w:val="22"/>
+          <w:szCs w:val="22"/>
+        </w:rPr>
+        <w:t>: Real-time ride tracking (View driver and vehicle information: driver name, license plate, vehicle type)</w:t>
+      </w:r>
+      <w:r>
+        <w:rPr>
+          <w:rFonts w:ascii="Arial" w:hAnsi="Arial" w:cs="Arial"/>
+          <w:color w:val="000000"/>
+          <w:sz w:val="22"/>
+          <w:szCs w:val="22"/>
+        </w:rPr>
+        <w:br/>
+      </w:r>
+      <w:r>
+        <w:rPr>
+          <w:rFonts w:ascii="Arial" w:hAnsi="Arial" w:cs="Arial"/>
+          <w:color w:val="000000"/>
+          <w:sz w:val="22"/>
+          <w:szCs w:val="22"/>
+        </w:rPr>
+        <w:br/>
+      </w:r>
+    </w:p>
+    <w:p>
+      <w:pPr>
+        <w:pStyle w:val="NormalWeb"/>
+        <w:numPr>
+          <w:ilvl w:val="0"/>
+          <w:numId w:val="12"/>
+        </w:numPr>
+        <w:spacing w:before="0" w:beforeAutospacing="0" w:after="0" w:afterAutospacing="0"/>
+        <w:textAlignment w:val="baseline"/>
+        <w:rPr>
+          <w:rFonts w:ascii="Arial" w:hAnsi="Arial" w:cs="Arial"/>
+          <w:color w:val="000000"/>
+          <w:sz w:val="22"/>
+          <w:szCs w:val="22"/>
+        </w:rPr>
+      </w:pPr>
+      <w:r>
+        <w:rPr>
+          <w:rFonts w:ascii="Arial" w:hAnsi="Arial" w:cs="Arial"/>
+          <w:b/>
+          <w:bCs/>
+          <w:color w:val="000000"/>
+          <w:sz w:val="22"/>
+          <w:szCs w:val="22"/>
+        </w:rPr>
+        <w:t>FE-25</w:t>
+      </w:r>
+      <w:r>
+        <w:rPr>
+          <w:rFonts w:ascii="Arial" w:hAnsi="Arial" w:cs="Arial"/>
+          <w:color w:val="000000"/>
+          <w:sz w:val="22"/>
+          <w:szCs w:val="22"/>
+        </w:rPr>
+        <w:t>: Buy bus ticket</w:t>
+      </w:r>
+      <w:r>
+        <w:rPr>
+          <w:rFonts w:ascii="Arial" w:hAnsi="Arial" w:cs="Arial"/>
+          <w:color w:val="000000"/>
+          <w:sz w:val="22"/>
+          <w:szCs w:val="22"/>
+        </w:rPr>
+        <w:br/>
+      </w:r>
+      <w:r>
+        <w:rPr>
+          <w:rFonts w:ascii="Arial" w:hAnsi="Arial" w:cs="Arial"/>
+          <w:color w:val="000000"/>
+          <w:sz w:val="22"/>
+          <w:szCs w:val="22"/>
+        </w:rPr>
+        <w:br/>
+      </w:r>
+    </w:p>
+    <w:p>
+      <w:pPr>
+        <w:pStyle w:val="NormalWeb"/>
+        <w:numPr>
+          <w:ilvl w:val="0"/>
+          <w:numId w:val="12"/>
+        </w:numPr>
+        <w:spacing w:before="0" w:beforeAutospacing="0" w:after="0" w:afterAutospacing="0"/>
+        <w:textAlignment w:val="baseline"/>
+        <w:rPr>
+          <w:rFonts w:ascii="Arial" w:hAnsi="Arial" w:cs="Arial"/>
+          <w:color w:val="000000"/>
+          <w:sz w:val="22"/>
+          <w:szCs w:val="22"/>
+        </w:rPr>
+      </w:pPr>
+      <w:r>
+        <w:rPr>
+          <w:rFonts w:ascii="Arial" w:hAnsi="Arial" w:cs="Arial"/>
+          <w:b/>
+          <w:bCs/>
+          <w:color w:val="000000"/>
+          <w:sz w:val="22"/>
+          <w:szCs w:val="22"/>
+        </w:rPr>
+        <w:t>FE-26</w:t>
+      </w:r>
+      <w:r>
+        <w:rPr>
+          <w:rFonts w:ascii="Arial" w:hAnsi="Arial" w:cs="Arial"/>
+          <w:color w:val="000000"/>
+          <w:sz w:val="22"/>
+          <w:szCs w:val="22"/>
+        </w:rPr>
+        <w:t>: Rating and feedback</w:t>
+      </w:r>
+      <w:r>
+        <w:rPr>
+          <w:rFonts w:ascii="Arial" w:hAnsi="Arial" w:cs="Arial"/>
+          <w:color w:val="000000"/>
+          <w:sz w:val="22"/>
+          <w:szCs w:val="22"/>
+        </w:rPr>
+        <w:br/>
+      </w:r>
+      <w:r>
+        <w:rPr>
+          <w:rFonts w:ascii="Arial" w:hAnsi="Arial" w:cs="Arial"/>
+          <w:color w:val="000000"/>
+          <w:sz w:val="22"/>
+          <w:szCs w:val="22"/>
+        </w:rPr>
+        <w:br/>
+      </w:r>
+    </w:p>
+    <w:p>
+      <w:pPr>
+        <w:pStyle w:val="NormalWeb"/>
+        <w:numPr>
+          <w:ilvl w:val="0"/>
+          <w:numId w:val="12"/>
+        </w:numPr>
+        <w:spacing w:before="0" w:beforeAutospacing="0" w:after="0" w:afterAutospacing="0"/>
+        <w:textAlignment w:val="baseline"/>
+        <w:rPr>
+          <w:rFonts w:ascii="Arial" w:hAnsi="Arial" w:cs="Arial"/>
+          <w:color w:val="000000"/>
+          <w:sz w:val="22"/>
+          <w:szCs w:val="22"/>
+        </w:rPr>
+      </w:pPr>
+      <w:r>
+        <w:rPr>
+          <w:rFonts w:ascii="Arial" w:hAnsi="Arial" w:cs="Arial"/>
+          <w:b/>
+          <w:bCs/>
+          <w:color w:val="000000"/>
+          <w:sz w:val="22"/>
+          <w:szCs w:val="22"/>
+        </w:rPr>
+        <w:t>FE-27</w:t>
+      </w:r>
+      <w:r>
+        <w:rPr>
+          <w:rFonts w:ascii="Arial" w:hAnsi="Arial" w:cs="Arial"/>
+          <w:color w:val="000000"/>
+          <w:sz w:val="22"/>
+          <w:szCs w:val="22"/>
+        </w:rPr>
+        <w:t>: Manage profile</w:t>
+      </w:r>
+      <w:r>
+        <w:rPr>
+          <w:rFonts w:ascii="Arial" w:hAnsi="Arial" w:cs="Arial"/>
+          <w:color w:val="000000"/>
+          <w:sz w:val="22"/>
+          <w:szCs w:val="22"/>
+        </w:rPr>
+        <w:br/>
+      </w:r>
+      <w:r>
+        <w:rPr>
+          <w:rFonts w:ascii="Arial" w:hAnsi="Arial" w:cs="Arial"/>
+          <w:color w:val="000000"/>
+          <w:sz w:val="22"/>
+          <w:szCs w:val="22"/>
+        </w:rPr>
+        <w:br/>
+      </w:r>
+    </w:p>
+    <w:p>
+      <w:pPr>
+        <w:pStyle w:val="NormalWeb"/>
+        <w:numPr>
+          <w:ilvl w:val="0"/>
+          <w:numId w:val="12"/>
+        </w:numPr>
+        <w:spacing w:before="0" w:beforeAutospacing="0" w:after="240" w:afterAutospacing="0"/>
+        <w:textAlignment w:val="baseline"/>
+        <w:rPr>
+          <w:rFonts w:ascii="Arial" w:hAnsi="Arial" w:cs="Arial"/>
+          <w:color w:val="000000"/>
+          <w:sz w:val="22"/>
+          <w:szCs w:val="22"/>
+        </w:rPr>
+      </w:pPr>
+      <w:r>
+        <w:rPr>
+          <w:rFonts w:ascii="Arial" w:hAnsi="Arial" w:cs="Arial"/>
+          <w:b/>
+          <w:bCs/>
+          <w:color w:val="000000"/>
+          <w:sz w:val="22"/>
+          <w:szCs w:val="22"/>
+        </w:rPr>
+        <w:t>FE-28</w:t>
+      </w:r>
+      <w:r>
+        <w:rPr>
+          <w:rFonts w:ascii="Arial" w:hAnsi="Arial" w:cs="Arial"/>
+          <w:color w:val="000000"/>
+          <w:sz w:val="22"/>
+          <w:szCs w:val="22"/>
+        </w:rPr>
+        <w:t>: Chat with driver</w:t>
+      </w:r>
+    </w:p>
+    <w:p>
+      <w:pPr>
+        <w:rPr>
+          <w:rFonts w:ascii="Times New Roman" w:hAnsi="Times New Roman" w:cs="Times New Roman"/>
+          <w:sz w:val="24"/>
+          <w:szCs w:val="24"/>
+        </w:rPr>
+      </w:pPr>
     </w:p>
     <w:p>
       <w:pPr>
@@ -6015,7 +7118,6 @@
         <w:spacing w:before="240" w:after="40"/>
         <w:jc w:val="both"/>
       </w:pPr>
-      <w:bookmarkStart w:id="12" w:name="_Toc190080168"/>
       <w:r>
         <w:rPr>
           <w:rFonts w:ascii="Arial" w:hAnsi="Arial" w:cs="Arial"/>
@@ -6023,22 +7125,277 @@
           <w:sz w:val="28"/>
           <w:szCs w:val="28"/>
         </w:rPr>
-        <w:t>6.1 Major Features</w:t>
-      </w:r>
-      <w:bookmarkEnd w:id="12"/>
-    </w:p>
-    <w:p>
-      <w:pPr>
-        <w:pStyle w:val="Heading4"/>
-        <w:spacing w:before="220" w:after="40"/>
+        <w:t>6.2 Limitations</w:t>
+      </w:r>
+    </w:p>
+    <w:p>
+      <w:pPr>
+        <w:pStyle w:val="NormalWeb"/>
+        <w:spacing w:before="240" w:beforeAutospacing="0" w:after="0" w:afterAutospacing="0"/>
+        <w:ind w:left="720" w:hanging="360"/>
         <w:jc w:val="both"/>
       </w:pPr>
       <w:r>
         <w:rPr>
           <w:rFonts w:ascii="Arial" w:hAnsi="Arial" w:cs="Arial"/>
-          <w:color w:val="666666"/>
-        </w:rPr>
-        <w:t>6.1.1 Web application for Admin</w:t>
+          <w:color w:val="000000"/>
+          <w:sz w:val="20"/>
+          <w:szCs w:val="20"/>
+        </w:rPr>
+        <w:t>·</w:t>
+      </w:r>
+      <w:r>
+        <w:rPr>
+          <w:color w:val="000000"/>
+          <w:sz w:val="14"/>
+          <w:szCs w:val="14"/>
+        </w:rPr>
+        <w:t xml:space="preserve">        </w:t>
+      </w:r>
+      <w:r>
+        <w:rPr>
+          <w:rFonts w:ascii="Arial" w:hAnsi="Arial" w:cs="Arial"/>
+          <w:b/>
+          <w:bCs/>
+          <w:color w:val="000000"/>
+          <w:sz w:val="22"/>
+          <w:szCs w:val="22"/>
+        </w:rPr>
+        <w:t>LI-1: Geographic Scope</w:t>
+      </w:r>
+      <w:r>
+        <w:rPr>
+          <w:rFonts w:ascii="Arial" w:hAnsi="Arial" w:cs="Arial"/>
+          <w:color w:val="000000"/>
+          <w:sz w:val="22"/>
+          <w:szCs w:val="22"/>
+        </w:rPr>
+        <w:t>: The VinShuttle service is limited to the VinHome Grand Park (VHGP) area. It does not extend to external locations outside the VHGP boundaries, ensuring the service is optimized for intra-area transportation.</w:t>
+      </w:r>
+    </w:p>
+    <w:p>
+      <w:pPr>
+        <w:pStyle w:val="NormalWeb"/>
+        <w:spacing w:before="0" w:beforeAutospacing="0" w:after="0" w:afterAutospacing="0"/>
+        <w:ind w:left="720" w:hanging="360"/>
+        <w:jc w:val="both"/>
+      </w:pPr>
+      <w:r>
+        <w:rPr>
+          <w:rFonts w:ascii="Arial" w:hAnsi="Arial" w:cs="Arial"/>
+          <w:color w:val="000000"/>
+          <w:sz w:val="20"/>
+          <w:szCs w:val="20"/>
+        </w:rPr>
+        <w:t>·</w:t>
+      </w:r>
+      <w:r>
+        <w:rPr>
+          <w:color w:val="000000"/>
+          <w:sz w:val="14"/>
+          <w:szCs w:val="14"/>
+        </w:rPr>
+        <w:t xml:space="preserve">        </w:t>
+      </w:r>
+      <w:r>
+        <w:rPr>
+          <w:rFonts w:ascii="Arial" w:hAnsi="Arial" w:cs="Arial"/>
+          <w:b/>
+          <w:bCs/>
+          <w:color w:val="000000"/>
+          <w:sz w:val="22"/>
+          <w:szCs w:val="22"/>
+        </w:rPr>
+        <w:t>LI-2: Service Availability</w:t>
+      </w:r>
+      <w:r>
+        <w:rPr>
+          <w:rFonts w:ascii="Arial" w:hAnsi="Arial" w:cs="Arial"/>
+          <w:color w:val="000000"/>
+          <w:sz w:val="22"/>
+          <w:szCs w:val="22"/>
+        </w:rPr>
+        <w:t>: The availability of VinShuttle services is dependent on the operational hours set by VinHome management. There may be limited service during off-peak hours or maintenance periods.</w:t>
+      </w:r>
+    </w:p>
+    <w:p>
+      <w:pPr>
+        <w:pStyle w:val="NormalWeb"/>
+        <w:spacing w:before="0" w:beforeAutospacing="0" w:after="0" w:afterAutospacing="0"/>
+        <w:ind w:left="720" w:hanging="360"/>
+        <w:jc w:val="both"/>
+      </w:pPr>
+      <w:r>
+        <w:rPr>
+          <w:rFonts w:ascii="Arial" w:hAnsi="Arial" w:cs="Arial"/>
+          <w:color w:val="000000"/>
+          <w:sz w:val="20"/>
+          <w:szCs w:val="20"/>
+        </w:rPr>
+        <w:t>·</w:t>
+      </w:r>
+      <w:r>
+        <w:rPr>
+          <w:color w:val="000000"/>
+          <w:sz w:val="14"/>
+          <w:szCs w:val="14"/>
+        </w:rPr>
+        <w:t xml:space="preserve">        </w:t>
+      </w:r>
+      <w:r>
+        <w:rPr>
+          <w:rFonts w:ascii="Arial" w:hAnsi="Arial" w:cs="Arial"/>
+          <w:b/>
+          <w:bCs/>
+          <w:color w:val="000000"/>
+          <w:sz w:val="22"/>
+          <w:szCs w:val="22"/>
+        </w:rPr>
+        <w:t>LI-3: Vehicle Capacity</w:t>
+      </w:r>
+      <w:r>
+        <w:rPr>
+          <w:rFonts w:ascii="Arial" w:hAnsi="Arial" w:cs="Arial"/>
+          <w:color w:val="000000"/>
+          <w:sz w:val="22"/>
+          <w:szCs w:val="22"/>
+        </w:rPr>
+        <w:t>: The electric shuttles have a limited passenger capacity, which may result in longer wait times during peak usage periods.</w:t>
+      </w:r>
+    </w:p>
+    <w:p>
+      <w:pPr>
+        <w:pStyle w:val="NormalWeb"/>
+        <w:spacing w:before="0" w:beforeAutospacing="0" w:after="0" w:afterAutospacing="0"/>
+        <w:ind w:left="720" w:hanging="360"/>
+        <w:jc w:val="both"/>
+      </w:pPr>
+      <w:r>
+        <w:rPr>
+          <w:rFonts w:ascii="Arial" w:hAnsi="Arial" w:cs="Arial"/>
+          <w:color w:val="000000"/>
+          <w:sz w:val="20"/>
+          <w:szCs w:val="20"/>
+        </w:rPr>
+        <w:t>·</w:t>
+      </w:r>
+      <w:r>
+        <w:rPr>
+          <w:color w:val="000000"/>
+          <w:sz w:val="14"/>
+          <w:szCs w:val="14"/>
+        </w:rPr>
+        <w:t xml:space="preserve">        </w:t>
+      </w:r>
+      <w:r>
+        <w:rPr>
+          <w:rFonts w:ascii="Arial" w:hAnsi="Arial" w:cs="Arial"/>
+          <w:b/>
+          <w:bCs/>
+          <w:color w:val="000000"/>
+          <w:sz w:val="22"/>
+          <w:szCs w:val="22"/>
+        </w:rPr>
+        <w:t>LI-4: Real-Time Tracking</w:t>
+      </w:r>
+      <w:r>
+        <w:rPr>
+          <w:rFonts w:ascii="Arial" w:hAnsi="Arial" w:cs="Arial"/>
+          <w:color w:val="000000"/>
+          <w:sz w:val="22"/>
+          <w:szCs w:val="22"/>
+        </w:rPr>
+        <w:t>: While real-time tracking is available, it is reliant on stable internet connectivity. Any disruption in connectivity may affect the accuracy of vehicle tracking.</w:t>
+      </w:r>
+    </w:p>
+    <w:p>
+      <w:pPr>
+        <w:pStyle w:val="NormalWeb"/>
+        <w:spacing w:before="0" w:beforeAutospacing="0" w:after="0" w:afterAutospacing="0"/>
+        <w:ind w:left="720" w:hanging="360"/>
+        <w:jc w:val="both"/>
+      </w:pPr>
+      <w:r>
+        <w:rPr>
+          <w:rFonts w:ascii="Arial" w:hAnsi="Arial" w:cs="Arial"/>
+          <w:color w:val="000000"/>
+          <w:sz w:val="20"/>
+          <w:szCs w:val="20"/>
+        </w:rPr>
+        <w:t>·</w:t>
+      </w:r>
+      <w:r>
+        <w:rPr>
+          <w:color w:val="000000"/>
+          <w:sz w:val="14"/>
+          <w:szCs w:val="14"/>
+        </w:rPr>
+        <w:t xml:space="preserve">        </w:t>
+      </w:r>
+      <w:r>
+        <w:rPr>
+          <w:rFonts w:ascii="Arial" w:hAnsi="Arial" w:cs="Arial"/>
+          <w:b/>
+          <w:bCs/>
+          <w:color w:val="000000"/>
+          <w:sz w:val="22"/>
+          <w:szCs w:val="22"/>
+        </w:rPr>
+        <w:t>LI-5: User Access</w:t>
+      </w:r>
+      <w:r>
+        <w:rPr>
+          <w:rFonts w:ascii="Arial" w:hAnsi="Arial" w:cs="Arial"/>
+          <w:color w:val="000000"/>
+          <w:sz w:val="22"/>
+          <w:szCs w:val="22"/>
+        </w:rPr>
+        <w:t>: The service is primarily designed for VHGP residents and may require users to verify their residency to access full features.</w:t>
+      </w:r>
+    </w:p>
+    <w:p>
+      <w:pPr>
+        <w:pStyle w:val="NormalWeb"/>
+        <w:spacing w:before="0" w:beforeAutospacing="0" w:after="240" w:afterAutospacing="0"/>
+        <w:ind w:left="720" w:hanging="360"/>
+        <w:jc w:val="both"/>
+      </w:pPr>
+      <w:r>
+        <w:rPr>
+          <w:rFonts w:ascii="Arial" w:hAnsi="Arial" w:cs="Arial"/>
+          <w:color w:val="000000"/>
+          <w:sz w:val="20"/>
+          <w:szCs w:val="20"/>
+        </w:rPr>
+        <w:t>·</w:t>
+      </w:r>
+      <w:r>
+        <w:rPr>
+          <w:color w:val="000000"/>
+          <w:sz w:val="14"/>
+          <w:szCs w:val="14"/>
+        </w:rPr>
+        <w:t xml:space="preserve">        </w:t>
+      </w:r>
+      <w:r>
+        <w:rPr>
+          <w:rFonts w:ascii="Arial" w:hAnsi="Arial" w:cs="Arial"/>
+          <w:b/>
+          <w:bCs/>
+          <w:color w:val="000000"/>
+          <w:sz w:val="22"/>
+          <w:szCs w:val="22"/>
+        </w:rPr>
+        <w:t>LI-6: Feedback and Support</w:t>
+      </w:r>
+      <w:r>
+        <w:rPr>
+          <w:rFonts w:ascii="Arial" w:hAnsi="Arial" w:cs="Arial"/>
+          <w:color w:val="000000"/>
+          <w:sz w:val="22"/>
+          <w:szCs w:val="22"/>
+        </w:rPr>
+        <w:t>: The feedback and customer support features are limited to in-app interactions, with no dedicated hotline for immediate assistance.</w:t>
       </w:r>
     </w:p>
     <w:p>
@@ -6054,1246 +7411,8 @@
           <w:sz w:val="22"/>
           <w:szCs w:val="22"/>
         </w:rPr>
-        <w:t>As an admin user of the VinShuttle system, I would like to use the following features:</w:t>
-      </w:r>
-    </w:p>
-    <w:p>
-      <w:pPr>
-        <w:pStyle w:val="NormalWeb"/>
-        <w:numPr>
-          <w:ilvl w:val="0"/>
-          <w:numId w:val="4"/>
-        </w:numPr>
-        <w:spacing w:before="240" w:beforeAutospacing="0" w:after="0" w:afterAutospacing="0"/>
-        <w:textAlignment w:val="baseline"/>
-        <w:rPr>
-          <w:rFonts w:ascii="Arial" w:hAnsi="Arial" w:cs="Arial"/>
-          <w:color w:val="000000"/>
-          <w:sz w:val="22"/>
-          <w:szCs w:val="22"/>
-        </w:rPr>
-      </w:pPr>
-      <w:r>
-        <w:rPr>
-          <w:rFonts w:ascii="Arial" w:hAnsi="Arial" w:cs="Arial"/>
-          <w:b/>
-          <w:bCs/>
-          <w:color w:val="000000"/>
-          <w:sz w:val="22"/>
-          <w:szCs w:val="22"/>
-        </w:rPr>
-        <w:t>FE-01</w:t>
-      </w:r>
-      <w:r>
-        <w:rPr>
-          <w:rFonts w:ascii="Arial" w:hAnsi="Arial" w:cs="Arial"/>
-          <w:color w:val="000000"/>
-          <w:sz w:val="22"/>
-          <w:szCs w:val="22"/>
-        </w:rPr>
-        <w:t>: Login/Logout</w:t>
-      </w:r>
-    </w:p>
-    <w:p>
-      <w:pPr>
-        <w:pStyle w:val="NormalWeb"/>
-        <w:numPr>
-          <w:ilvl w:val="0"/>
-          <w:numId w:val="4"/>
-        </w:numPr>
-        <w:spacing w:before="0" w:beforeAutospacing="0" w:after="0" w:afterAutospacing="0"/>
-        <w:textAlignment w:val="baseline"/>
-        <w:rPr>
-          <w:rFonts w:ascii="Arial" w:hAnsi="Arial" w:cs="Arial"/>
-          <w:color w:val="000000"/>
-          <w:sz w:val="22"/>
-          <w:szCs w:val="22"/>
-        </w:rPr>
-      </w:pPr>
-      <w:r>
-        <w:rPr>
-          <w:rFonts w:ascii="Arial" w:hAnsi="Arial" w:cs="Arial"/>
-          <w:b/>
-          <w:bCs/>
-          <w:color w:val="000000"/>
-          <w:sz w:val="22"/>
-          <w:szCs w:val="22"/>
-        </w:rPr>
-        <w:t>FE-02</w:t>
-      </w:r>
-      <w:r>
-        <w:rPr>
-          <w:rFonts w:ascii="Arial" w:hAnsi="Arial" w:cs="Arial"/>
-          <w:color w:val="000000"/>
-          <w:sz w:val="22"/>
-          <w:szCs w:val="22"/>
-        </w:rPr>
-        <w:t>: Manage personal profile: View profile, update profile, change password.</w:t>
-      </w:r>
-    </w:p>
-    <w:p>
-      <w:pPr>
-        <w:pStyle w:val="NormalWeb"/>
-        <w:numPr>
-          <w:ilvl w:val="0"/>
-          <w:numId w:val="4"/>
-        </w:numPr>
-        <w:spacing w:before="0" w:beforeAutospacing="0" w:after="0" w:afterAutospacing="0"/>
-        <w:textAlignment w:val="baseline"/>
-        <w:rPr>
-          <w:rFonts w:ascii="Arial" w:hAnsi="Arial" w:cs="Arial"/>
-          <w:color w:val="000000"/>
-          <w:sz w:val="22"/>
-          <w:szCs w:val="22"/>
-        </w:rPr>
-      </w:pPr>
-      <w:r>
-        <w:rPr>
-          <w:rFonts w:ascii="Arial" w:hAnsi="Arial" w:cs="Arial"/>
-          <w:b/>
-          <w:bCs/>
-          <w:color w:val="000000"/>
-          <w:sz w:val="22"/>
-          <w:szCs w:val="22"/>
-        </w:rPr>
-        <w:t>FE-03</w:t>
-      </w:r>
-      <w:r>
-        <w:rPr>
-          <w:rFonts w:ascii="Arial" w:hAnsi="Arial" w:cs="Arial"/>
-          <w:color w:val="000000"/>
-          <w:sz w:val="22"/>
-          <w:szCs w:val="22"/>
-        </w:rPr>
-        <w:t>: Manage user (manager): view, add, update information.</w:t>
-      </w:r>
-    </w:p>
-    <w:p>
-      <w:pPr>
-        <w:pStyle w:val="NormalWeb"/>
-        <w:numPr>
-          <w:ilvl w:val="0"/>
-          <w:numId w:val="4"/>
-        </w:numPr>
-        <w:spacing w:before="0" w:beforeAutospacing="0" w:after="0" w:afterAutospacing="0"/>
-        <w:textAlignment w:val="baseline"/>
-        <w:rPr>
-          <w:rFonts w:ascii="Arial" w:hAnsi="Arial" w:cs="Arial"/>
-          <w:color w:val="000000"/>
-          <w:sz w:val="22"/>
-          <w:szCs w:val="22"/>
-        </w:rPr>
-      </w:pPr>
-      <w:r>
-        <w:rPr>
-          <w:rFonts w:ascii="Arial" w:hAnsi="Arial" w:cs="Arial"/>
-          <w:b/>
-          <w:bCs/>
-          <w:color w:val="000000"/>
-          <w:sz w:val="22"/>
-          <w:szCs w:val="22"/>
-        </w:rPr>
-        <w:t>FE-04</w:t>
-      </w:r>
-      <w:r>
-        <w:rPr>
-          <w:rFonts w:ascii="Arial" w:hAnsi="Arial" w:cs="Arial"/>
-          <w:color w:val="000000"/>
-          <w:sz w:val="22"/>
-          <w:szCs w:val="22"/>
-        </w:rPr>
-        <w:t>: Manage price of services: view price, update price.</w:t>
-      </w:r>
-    </w:p>
-    <w:p>
-      <w:pPr>
-        <w:pStyle w:val="NormalWeb"/>
-        <w:numPr>
-          <w:ilvl w:val="0"/>
-          <w:numId w:val="4"/>
-        </w:numPr>
-        <w:spacing w:before="0" w:beforeAutospacing="0" w:after="0" w:afterAutospacing="0"/>
-        <w:textAlignment w:val="baseline"/>
-        <w:rPr>
-          <w:rFonts w:ascii="Arial" w:hAnsi="Arial" w:cs="Arial"/>
-          <w:color w:val="000000"/>
-          <w:sz w:val="22"/>
-          <w:szCs w:val="22"/>
-        </w:rPr>
-      </w:pPr>
-      <w:r>
-        <w:rPr>
-          <w:rFonts w:ascii="Arial" w:hAnsi="Arial" w:cs="Arial"/>
-          <w:b/>
-          <w:bCs/>
-          <w:color w:val="000000"/>
-          <w:sz w:val="22"/>
-          <w:szCs w:val="22"/>
-        </w:rPr>
-        <w:t>FE-05</w:t>
-      </w:r>
-      <w:r>
-        <w:rPr>
-          <w:rFonts w:ascii="Arial" w:hAnsi="Arial" w:cs="Arial"/>
-          <w:color w:val="000000"/>
-          <w:sz w:val="22"/>
-          <w:szCs w:val="22"/>
-        </w:rPr>
-        <w:t>: Manage vehicle category: view category, update, delete, add.</w:t>
-      </w:r>
-    </w:p>
-    <w:p>
-      <w:pPr>
-        <w:pStyle w:val="NormalWeb"/>
-        <w:numPr>
-          <w:ilvl w:val="0"/>
-          <w:numId w:val="4"/>
-        </w:numPr>
-        <w:spacing w:before="0" w:beforeAutospacing="0" w:after="0" w:afterAutospacing="0"/>
-        <w:textAlignment w:val="baseline"/>
-        <w:rPr>
-          <w:rFonts w:ascii="Arial" w:hAnsi="Arial" w:cs="Arial"/>
-          <w:color w:val="000000"/>
-          <w:sz w:val="22"/>
-          <w:szCs w:val="22"/>
-        </w:rPr>
-      </w:pPr>
-      <w:r>
-        <w:rPr>
-          <w:rFonts w:ascii="Arial" w:hAnsi="Arial" w:cs="Arial"/>
-          <w:b/>
-          <w:bCs/>
-          <w:color w:val="000000"/>
-          <w:sz w:val="22"/>
-          <w:szCs w:val="22"/>
-        </w:rPr>
-        <w:t>FE-06</w:t>
-      </w:r>
-      <w:r>
-        <w:rPr>
-          <w:rFonts w:ascii="Arial" w:hAnsi="Arial" w:cs="Arial"/>
-          <w:color w:val="000000"/>
-          <w:sz w:val="22"/>
-          <w:szCs w:val="22"/>
-        </w:rPr>
-        <w:t>: Manage vehicle information: view vehicle, update, delete, add.</w:t>
-      </w:r>
-    </w:p>
-    <w:p>
-      <w:pPr>
-        <w:pStyle w:val="NormalWeb"/>
-        <w:numPr>
-          <w:ilvl w:val="0"/>
-          <w:numId w:val="4"/>
-        </w:numPr>
-        <w:spacing w:before="0" w:beforeAutospacing="0" w:after="0" w:afterAutospacing="0"/>
-        <w:textAlignment w:val="baseline"/>
-        <w:rPr>
-          <w:rFonts w:ascii="Arial" w:hAnsi="Arial" w:cs="Arial"/>
-          <w:color w:val="000000"/>
-          <w:sz w:val="22"/>
-          <w:szCs w:val="22"/>
-        </w:rPr>
-      </w:pPr>
-      <w:r>
-        <w:rPr>
-          <w:rFonts w:ascii="Arial" w:hAnsi="Arial" w:cs="Arial"/>
-          <w:b/>
-          <w:bCs/>
-          <w:color w:val="000000"/>
-          <w:sz w:val="22"/>
-          <w:szCs w:val="22"/>
-        </w:rPr>
-        <w:t>FE-07</w:t>
-      </w:r>
-      <w:r>
-        <w:rPr>
-          <w:rFonts w:ascii="Arial" w:hAnsi="Arial" w:cs="Arial"/>
-          <w:color w:val="000000"/>
-          <w:sz w:val="22"/>
-          <w:szCs w:val="22"/>
-        </w:rPr>
-        <w:t>: Manage route: edit road, add stop station, update route, add route.</w:t>
-      </w:r>
-    </w:p>
-    <w:p>
-      <w:pPr>
-        <w:pStyle w:val="NormalWeb"/>
-        <w:numPr>
-          <w:ilvl w:val="0"/>
-          <w:numId w:val="4"/>
-        </w:numPr>
-        <w:spacing w:before="0" w:beforeAutospacing="0" w:after="240" w:afterAutospacing="0"/>
-        <w:textAlignment w:val="baseline"/>
-        <w:rPr>
-          <w:rFonts w:ascii="Arial" w:hAnsi="Arial" w:cs="Arial"/>
-          <w:color w:val="000000"/>
-          <w:sz w:val="22"/>
-          <w:szCs w:val="22"/>
-        </w:rPr>
-      </w:pPr>
-      <w:r>
-        <w:rPr>
-          <w:rFonts w:ascii="Arial" w:hAnsi="Arial" w:cs="Arial"/>
-          <w:b/>
-          <w:bCs/>
-          <w:color w:val="000000"/>
-          <w:sz w:val="22"/>
-          <w:szCs w:val="22"/>
-        </w:rPr>
-        <w:t>FE-08</w:t>
-      </w:r>
-      <w:r>
-        <w:rPr>
-          <w:rFonts w:ascii="Arial" w:hAnsi="Arial" w:cs="Arial"/>
-          <w:color w:val="000000"/>
-          <w:sz w:val="22"/>
-          <w:szCs w:val="22"/>
-        </w:rPr>
-        <w:t>: Manage cash flow: view cash dashboard.</w:t>
-      </w:r>
-    </w:p>
-    <w:p>
-      <w:pPr>
-        <w:pStyle w:val="Heading4"/>
-        <w:spacing w:before="220" w:after="40"/>
-        <w:jc w:val="both"/>
-        <w:rPr>
-          <w:rFonts w:ascii="Times New Roman" w:hAnsi="Times New Roman" w:cs="Times New Roman"/>
-          <w:sz w:val="24"/>
-          <w:szCs w:val="24"/>
-        </w:rPr>
-      </w:pPr>
-      <w:r>
-        <w:rPr>
-          <w:rFonts w:ascii="Arial" w:hAnsi="Arial" w:cs="Arial"/>
-          <w:color w:val="666666"/>
-        </w:rPr>
-        <w:t>6.1.2 Web application for Manager</w:t>
-      </w:r>
-    </w:p>
-    <w:p>
-      <w:pPr>
-        <w:pStyle w:val="NormalWeb"/>
-        <w:spacing w:before="240" w:beforeAutospacing="0" w:after="240" w:afterAutospacing="0"/>
-        <w:jc w:val="both"/>
-      </w:pPr>
-      <w:r>
-        <w:rPr>
-          <w:rFonts w:ascii="Arial" w:hAnsi="Arial" w:cs="Arial"/>
-          <w:color w:val="000000"/>
-          <w:sz w:val="22"/>
-          <w:szCs w:val="22"/>
-        </w:rPr>
-        <w:t>As a manager of the VinShuttle system, I would like to use the following features:</w:t>
-      </w:r>
-    </w:p>
-    <w:p>
-      <w:pPr>
-        <w:pStyle w:val="NormalWeb"/>
-        <w:numPr>
-          <w:ilvl w:val="0"/>
-          <w:numId w:val="5"/>
-        </w:numPr>
-        <w:spacing w:before="240" w:beforeAutospacing="0" w:after="0" w:afterAutospacing="0"/>
-        <w:textAlignment w:val="baseline"/>
-        <w:rPr>
-          <w:rFonts w:ascii="Arial" w:hAnsi="Arial" w:cs="Arial"/>
-          <w:color w:val="000000"/>
-          <w:sz w:val="22"/>
-          <w:szCs w:val="22"/>
-        </w:rPr>
-      </w:pPr>
-      <w:r>
-        <w:rPr>
-          <w:rFonts w:ascii="Arial" w:hAnsi="Arial" w:cs="Arial"/>
-          <w:b/>
-          <w:bCs/>
-          <w:color w:val="000000"/>
-          <w:sz w:val="22"/>
-          <w:szCs w:val="22"/>
-        </w:rPr>
-        <w:t>FE-09</w:t>
-      </w:r>
-      <w:r>
-        <w:rPr>
-          <w:rFonts w:ascii="Arial" w:hAnsi="Arial" w:cs="Arial"/>
-          <w:color w:val="000000"/>
-          <w:sz w:val="22"/>
-          <w:szCs w:val="22"/>
-        </w:rPr>
-        <w:t>: Login/Logout</w:t>
-      </w:r>
-    </w:p>
-    <w:p>
-      <w:pPr>
-        <w:pStyle w:val="NormalWeb"/>
-        <w:numPr>
-          <w:ilvl w:val="0"/>
-          <w:numId w:val="5"/>
-        </w:numPr>
-        <w:spacing w:before="0" w:beforeAutospacing="0" w:after="0" w:afterAutospacing="0"/>
-        <w:textAlignment w:val="baseline"/>
-        <w:rPr>
-          <w:rFonts w:ascii="Arial" w:hAnsi="Arial" w:cs="Arial"/>
-          <w:color w:val="000000"/>
-          <w:sz w:val="22"/>
-          <w:szCs w:val="22"/>
-        </w:rPr>
-      </w:pPr>
-      <w:r>
-        <w:rPr>
-          <w:rFonts w:ascii="Arial" w:hAnsi="Arial" w:cs="Arial"/>
-          <w:b/>
-          <w:bCs/>
-          <w:color w:val="000000"/>
-          <w:sz w:val="22"/>
-          <w:szCs w:val="22"/>
-        </w:rPr>
-        <w:t>FE-10</w:t>
-      </w:r>
-      <w:r>
-        <w:rPr>
-          <w:rFonts w:ascii="Arial" w:hAnsi="Arial" w:cs="Arial"/>
-          <w:color w:val="000000"/>
-          <w:sz w:val="22"/>
-          <w:szCs w:val="22"/>
-        </w:rPr>
-        <w:t>: Manage driver: View driver, update driver, add driver, delete driver.</w:t>
-      </w:r>
-    </w:p>
-    <w:p>
-      <w:pPr>
-        <w:pStyle w:val="NormalWeb"/>
-        <w:numPr>
-          <w:ilvl w:val="0"/>
-          <w:numId w:val="5"/>
-        </w:numPr>
-        <w:spacing w:before="0" w:beforeAutospacing="0" w:after="0" w:afterAutospacing="0"/>
-        <w:textAlignment w:val="baseline"/>
-        <w:rPr>
-          <w:rFonts w:ascii="Arial" w:hAnsi="Arial" w:cs="Arial"/>
-          <w:color w:val="000000"/>
-          <w:sz w:val="22"/>
-          <w:szCs w:val="22"/>
-        </w:rPr>
-      </w:pPr>
-      <w:r>
-        <w:rPr>
-          <w:rFonts w:ascii="Arial" w:hAnsi="Arial" w:cs="Arial"/>
-          <w:b/>
-          <w:bCs/>
-          <w:color w:val="000000"/>
-          <w:sz w:val="22"/>
-          <w:szCs w:val="22"/>
-        </w:rPr>
-        <w:t>FE-11</w:t>
-      </w:r>
-      <w:r>
-        <w:rPr>
-          <w:rFonts w:ascii="Arial" w:hAnsi="Arial" w:cs="Arial"/>
-          <w:color w:val="000000"/>
-          <w:sz w:val="22"/>
-          <w:szCs w:val="22"/>
-        </w:rPr>
-        <w:t>: Manage customer: View customer.</w:t>
-      </w:r>
-    </w:p>
-    <w:p>
-      <w:pPr>
-        <w:pStyle w:val="NormalWeb"/>
-        <w:numPr>
-          <w:ilvl w:val="0"/>
-          <w:numId w:val="5"/>
-        </w:numPr>
-        <w:spacing w:before="0" w:beforeAutospacing="0" w:after="0" w:afterAutospacing="0"/>
-        <w:textAlignment w:val="baseline"/>
-        <w:rPr>
-          <w:rFonts w:ascii="Arial" w:hAnsi="Arial" w:cs="Arial"/>
-          <w:color w:val="000000"/>
-          <w:sz w:val="22"/>
-          <w:szCs w:val="22"/>
-        </w:rPr>
-      </w:pPr>
-      <w:r>
-        <w:rPr>
-          <w:rFonts w:ascii="Arial" w:hAnsi="Arial" w:cs="Arial"/>
-          <w:b/>
-          <w:bCs/>
-          <w:color w:val="000000"/>
-          <w:sz w:val="22"/>
-          <w:szCs w:val="22"/>
-        </w:rPr>
-        <w:t>FE-12</w:t>
-      </w:r>
-      <w:r>
-        <w:rPr>
-          <w:rFonts w:ascii="Arial" w:hAnsi="Arial" w:cs="Arial"/>
-          <w:color w:val="000000"/>
-          <w:sz w:val="22"/>
-          <w:szCs w:val="22"/>
-        </w:rPr>
-        <w:t>: Manage booking: View booking, trip.</w:t>
-      </w:r>
-    </w:p>
-    <w:p>
-      <w:pPr>
-        <w:pStyle w:val="NormalWeb"/>
-        <w:numPr>
-          <w:ilvl w:val="0"/>
-          <w:numId w:val="5"/>
-        </w:numPr>
-        <w:spacing w:before="0" w:beforeAutospacing="0" w:after="0" w:afterAutospacing="0"/>
-        <w:textAlignment w:val="baseline"/>
-        <w:rPr>
-          <w:rFonts w:ascii="Arial" w:hAnsi="Arial" w:cs="Arial"/>
-          <w:color w:val="000000"/>
-          <w:sz w:val="22"/>
-          <w:szCs w:val="22"/>
-        </w:rPr>
-      </w:pPr>
-      <w:r>
-        <w:rPr>
-          <w:rFonts w:ascii="Arial" w:hAnsi="Arial" w:cs="Arial"/>
-          <w:b/>
-          <w:bCs/>
-          <w:color w:val="000000"/>
-          <w:sz w:val="22"/>
-          <w:szCs w:val="22"/>
-        </w:rPr>
-        <w:t>FE-13</w:t>
-      </w:r>
-      <w:r>
-        <w:rPr>
-          <w:rFonts w:ascii="Arial" w:hAnsi="Arial" w:cs="Arial"/>
-          <w:color w:val="000000"/>
-          <w:sz w:val="22"/>
-          <w:szCs w:val="22"/>
-        </w:rPr>
-        <w:t>: Manage driver schedule: edit schedule.</w:t>
-      </w:r>
-    </w:p>
-    <w:p>
-      <w:pPr>
-        <w:pStyle w:val="NormalWeb"/>
-        <w:numPr>
-          <w:ilvl w:val="0"/>
-          <w:numId w:val="5"/>
-        </w:numPr>
-        <w:spacing w:before="0" w:beforeAutospacing="0" w:after="240" w:afterAutospacing="0"/>
-        <w:textAlignment w:val="baseline"/>
-        <w:rPr>
-          <w:rFonts w:ascii="Arial" w:hAnsi="Arial" w:cs="Arial"/>
-          <w:color w:val="000000"/>
-          <w:sz w:val="22"/>
-          <w:szCs w:val="22"/>
-        </w:rPr>
-      </w:pPr>
-      <w:r>
-        <w:rPr>
-          <w:rFonts w:ascii="Arial" w:hAnsi="Arial" w:cs="Arial"/>
-          <w:b/>
-          <w:bCs/>
-          <w:color w:val="000000"/>
-          <w:sz w:val="22"/>
-          <w:szCs w:val="22"/>
-        </w:rPr>
-        <w:t>FE-14</w:t>
-      </w:r>
-      <w:r>
-        <w:rPr>
-          <w:rFonts w:ascii="Arial" w:hAnsi="Arial" w:cs="Arial"/>
-          <w:color w:val="000000"/>
-          <w:sz w:val="22"/>
-          <w:szCs w:val="22"/>
-        </w:rPr>
-        <w:t>: Manage feedback: View feedback.</w:t>
-      </w:r>
-    </w:p>
-    <w:p>
-      <w:pPr>
-        <w:pStyle w:val="Heading4"/>
-        <w:spacing w:before="220" w:after="40"/>
-        <w:jc w:val="both"/>
-        <w:rPr>
-          <w:rFonts w:ascii="Times New Roman" w:hAnsi="Times New Roman" w:cs="Times New Roman"/>
-          <w:sz w:val="24"/>
-          <w:szCs w:val="24"/>
-        </w:rPr>
-      </w:pPr>
-      <w:r>
-        <w:rPr>
-          <w:rFonts w:ascii="Arial" w:hAnsi="Arial" w:cs="Arial"/>
-          <w:color w:val="666666"/>
-        </w:rPr>
-        <w:t>6.1.3 Mobile application for Driver</w:t>
-      </w:r>
-    </w:p>
-    <w:p>
-      <w:pPr>
-        <w:pStyle w:val="NormalWeb"/>
-        <w:spacing w:before="240" w:beforeAutospacing="0" w:after="240" w:afterAutospacing="0"/>
-        <w:jc w:val="both"/>
-      </w:pPr>
-      <w:r>
-        <w:rPr>
-          <w:rFonts w:ascii="Arial" w:hAnsi="Arial" w:cs="Arial"/>
-          <w:color w:val="000000"/>
-          <w:sz w:val="22"/>
-          <w:szCs w:val="22"/>
-        </w:rPr>
-        <w:t>As a driver of the VinShuttle system, I would like to use the following features:</w:t>
-      </w:r>
-    </w:p>
-    <w:p>
-      <w:pPr>
-        <w:pStyle w:val="NormalWeb"/>
-        <w:numPr>
-          <w:ilvl w:val="0"/>
-          <w:numId w:val="6"/>
-        </w:numPr>
-        <w:spacing w:before="240" w:beforeAutospacing="0" w:after="0" w:afterAutospacing="0"/>
-        <w:textAlignment w:val="baseline"/>
-        <w:rPr>
-          <w:rFonts w:ascii="Arial" w:hAnsi="Arial" w:cs="Arial"/>
-          <w:color w:val="000000"/>
-          <w:sz w:val="22"/>
-          <w:szCs w:val="22"/>
-        </w:rPr>
-      </w:pPr>
-      <w:r>
-        <w:rPr>
-          <w:rFonts w:ascii="Arial" w:hAnsi="Arial" w:cs="Arial"/>
-          <w:b/>
-          <w:bCs/>
-          <w:color w:val="000000"/>
-          <w:sz w:val="22"/>
-          <w:szCs w:val="22"/>
-        </w:rPr>
-        <w:t>FE-15</w:t>
-      </w:r>
-      <w:r>
-        <w:rPr>
-          <w:rFonts w:ascii="Arial" w:hAnsi="Arial" w:cs="Arial"/>
-          <w:color w:val="000000"/>
-          <w:sz w:val="22"/>
-          <w:szCs w:val="22"/>
-        </w:rPr>
-        <w:t>: Login/Logout</w:t>
-      </w:r>
-    </w:p>
-    <w:p>
-      <w:pPr>
-        <w:pStyle w:val="NormalWeb"/>
-        <w:numPr>
-          <w:ilvl w:val="0"/>
-          <w:numId w:val="6"/>
-        </w:numPr>
-        <w:spacing w:before="0" w:beforeAutospacing="0" w:after="0" w:afterAutospacing="0"/>
-        <w:textAlignment w:val="baseline"/>
-        <w:rPr>
-          <w:rFonts w:ascii="Arial" w:hAnsi="Arial" w:cs="Arial"/>
-          <w:color w:val="000000"/>
-          <w:sz w:val="22"/>
-          <w:szCs w:val="22"/>
-        </w:rPr>
-      </w:pPr>
-      <w:r>
-        <w:rPr>
-          <w:rFonts w:ascii="Arial" w:hAnsi="Arial" w:cs="Arial"/>
-          <w:b/>
-          <w:bCs/>
-          <w:color w:val="000000"/>
-          <w:sz w:val="22"/>
-          <w:szCs w:val="22"/>
-        </w:rPr>
-        <w:t>FE-16</w:t>
-      </w:r>
-      <w:r>
-        <w:rPr>
-          <w:rFonts w:ascii="Arial" w:hAnsi="Arial" w:cs="Arial"/>
-          <w:color w:val="000000"/>
-          <w:sz w:val="22"/>
-          <w:szCs w:val="22"/>
-        </w:rPr>
-        <w:t>: Manage booking: view booking, accept booking, view route.</w:t>
-      </w:r>
-    </w:p>
-    <w:p>
-      <w:pPr>
-        <w:pStyle w:val="NormalWeb"/>
-        <w:numPr>
-          <w:ilvl w:val="0"/>
-          <w:numId w:val="6"/>
-        </w:numPr>
-        <w:spacing w:before="0" w:beforeAutospacing="0" w:after="0" w:afterAutospacing="0"/>
-        <w:textAlignment w:val="baseline"/>
-        <w:rPr>
-          <w:rFonts w:ascii="Arial" w:hAnsi="Arial" w:cs="Arial"/>
-          <w:color w:val="000000"/>
-          <w:sz w:val="22"/>
-          <w:szCs w:val="22"/>
-        </w:rPr>
-      </w:pPr>
-      <w:r>
-        <w:rPr>
-          <w:rFonts w:ascii="Arial" w:hAnsi="Arial" w:cs="Arial"/>
-          <w:b/>
-          <w:bCs/>
-          <w:color w:val="000000"/>
-          <w:sz w:val="22"/>
-          <w:szCs w:val="22"/>
-        </w:rPr>
-        <w:t>FE-17</w:t>
-      </w:r>
-      <w:r>
-        <w:rPr>
-          <w:rFonts w:ascii="Arial" w:hAnsi="Arial" w:cs="Arial"/>
-          <w:color w:val="000000"/>
-          <w:sz w:val="22"/>
-          <w:szCs w:val="22"/>
-        </w:rPr>
-        <w:t>: View personal schedule, check-in, check-out.</w:t>
-      </w:r>
-    </w:p>
-    <w:p>
-      <w:pPr>
-        <w:pStyle w:val="NormalWeb"/>
-        <w:numPr>
-          <w:ilvl w:val="0"/>
-          <w:numId w:val="6"/>
-        </w:numPr>
-        <w:spacing w:before="0" w:beforeAutospacing="0" w:after="240" w:afterAutospacing="0"/>
-        <w:textAlignment w:val="baseline"/>
-        <w:rPr>
-          <w:rFonts w:ascii="Arial" w:hAnsi="Arial" w:cs="Arial"/>
-          <w:color w:val="000000"/>
-          <w:sz w:val="22"/>
-          <w:szCs w:val="22"/>
-        </w:rPr>
-      </w:pPr>
-      <w:r>
-        <w:rPr>
-          <w:rFonts w:ascii="Arial" w:hAnsi="Arial" w:cs="Arial"/>
-          <w:b/>
-          <w:bCs/>
-          <w:color w:val="000000"/>
-          <w:sz w:val="22"/>
-          <w:szCs w:val="22"/>
-        </w:rPr>
         <w:lastRenderedPageBreak/>
-        <w:t>FE-18</w:t>
-      </w:r>
-      <w:r>
-        <w:rPr>
-          <w:rFonts w:ascii="Arial" w:hAnsi="Arial" w:cs="Arial"/>
-          <w:color w:val="000000"/>
-          <w:sz w:val="22"/>
-          <w:szCs w:val="22"/>
-        </w:rPr>
-        <w:t>: Chat with customer.</w:t>
-      </w:r>
-    </w:p>
-    <w:p>
-      <w:pPr>
-        <w:pStyle w:val="Heading4"/>
-        <w:spacing w:before="220" w:after="40"/>
-        <w:jc w:val="both"/>
-        <w:rPr>
-          <w:rFonts w:ascii="Times New Roman" w:hAnsi="Times New Roman" w:cs="Times New Roman"/>
-          <w:sz w:val="24"/>
-          <w:szCs w:val="24"/>
-        </w:rPr>
-      </w:pPr>
-      <w:r>
-        <w:rPr>
-          <w:rFonts w:ascii="Arial" w:hAnsi="Arial" w:cs="Arial"/>
-          <w:color w:val="666666"/>
-        </w:rPr>
-        <w:t>6.1.4 Web application for Customer</w:t>
-      </w:r>
-    </w:p>
-    <w:p>
-      <w:pPr>
-        <w:pStyle w:val="NormalWeb"/>
-        <w:spacing w:before="240" w:beforeAutospacing="0" w:after="240" w:afterAutospacing="0"/>
-        <w:jc w:val="both"/>
-      </w:pPr>
-      <w:r>
-        <w:rPr>
-          <w:rFonts w:ascii="Arial" w:hAnsi="Arial" w:cs="Arial"/>
-          <w:color w:val="000000"/>
-          <w:sz w:val="22"/>
-          <w:szCs w:val="22"/>
-        </w:rPr>
-        <w:t>As a customer of the VinShuttle system, I would like to use the following features:</w:t>
-      </w:r>
-    </w:p>
-    <w:p>
-      <w:pPr>
-        <w:pStyle w:val="NormalWeb"/>
-        <w:numPr>
-          <w:ilvl w:val="0"/>
-          <w:numId w:val="7"/>
-        </w:numPr>
-        <w:spacing w:before="240" w:beforeAutospacing="0" w:after="0" w:afterAutospacing="0"/>
-        <w:textAlignment w:val="baseline"/>
-        <w:rPr>
-          <w:rFonts w:ascii="Arial" w:hAnsi="Arial" w:cs="Arial"/>
-          <w:color w:val="000000"/>
-          <w:sz w:val="22"/>
-          <w:szCs w:val="22"/>
-        </w:rPr>
-      </w:pPr>
-      <w:r>
-        <w:rPr>
-          <w:rFonts w:ascii="Arial" w:hAnsi="Arial" w:cs="Arial"/>
-          <w:b/>
-          <w:bCs/>
-          <w:color w:val="000000"/>
-          <w:sz w:val="22"/>
-          <w:szCs w:val="22"/>
-        </w:rPr>
-        <w:t>FE-19</w:t>
-      </w:r>
-      <w:r>
-        <w:rPr>
-          <w:rFonts w:ascii="Arial" w:hAnsi="Arial" w:cs="Arial"/>
-          <w:color w:val="000000"/>
-          <w:sz w:val="22"/>
-          <w:szCs w:val="22"/>
-        </w:rPr>
-        <w:t>: Login/Logout</w:t>
-      </w:r>
-    </w:p>
-    <w:p>
-      <w:pPr>
-        <w:pStyle w:val="NormalWeb"/>
-        <w:numPr>
-          <w:ilvl w:val="0"/>
-          <w:numId w:val="7"/>
-        </w:numPr>
-        <w:spacing w:before="0" w:beforeAutospacing="0" w:after="0" w:afterAutospacing="0"/>
-        <w:textAlignment w:val="baseline"/>
-        <w:rPr>
-          <w:rFonts w:ascii="Arial" w:hAnsi="Arial" w:cs="Arial"/>
-          <w:color w:val="000000"/>
-          <w:sz w:val="22"/>
-          <w:szCs w:val="22"/>
-        </w:rPr>
-      </w:pPr>
-      <w:r>
-        <w:rPr>
-          <w:rFonts w:ascii="Arial" w:hAnsi="Arial" w:cs="Arial"/>
-          <w:b/>
-          <w:bCs/>
-          <w:color w:val="000000"/>
-          <w:sz w:val="22"/>
-          <w:szCs w:val="22"/>
-        </w:rPr>
-        <w:t>FE-20</w:t>
-      </w:r>
-      <w:r>
-        <w:rPr>
-          <w:rFonts w:ascii="Arial" w:hAnsi="Arial" w:cs="Arial"/>
-          <w:color w:val="000000"/>
-          <w:sz w:val="22"/>
-          <w:szCs w:val="22"/>
-        </w:rPr>
-        <w:t>: Booking service (rent by hour, rent by route, share on-demand bridge).</w:t>
-      </w:r>
-    </w:p>
-    <w:p>
-      <w:pPr>
-        <w:pStyle w:val="NormalWeb"/>
-        <w:numPr>
-          <w:ilvl w:val="0"/>
-          <w:numId w:val="7"/>
-        </w:numPr>
-        <w:spacing w:before="0" w:beforeAutospacing="0" w:after="0" w:afterAutospacing="0"/>
-        <w:textAlignment w:val="baseline"/>
-        <w:rPr>
-          <w:rFonts w:ascii="Arial" w:hAnsi="Arial" w:cs="Arial"/>
-          <w:color w:val="000000"/>
-          <w:sz w:val="22"/>
-          <w:szCs w:val="22"/>
-        </w:rPr>
-      </w:pPr>
-      <w:r>
-        <w:rPr>
-          <w:rFonts w:ascii="Arial" w:hAnsi="Arial" w:cs="Arial"/>
-          <w:b/>
-          <w:bCs/>
-          <w:color w:val="000000"/>
-          <w:sz w:val="22"/>
-          <w:szCs w:val="22"/>
-        </w:rPr>
-        <w:t>FE-21</w:t>
-      </w:r>
-      <w:r>
-        <w:rPr>
-          <w:rFonts w:ascii="Arial" w:hAnsi="Arial" w:cs="Arial"/>
-          <w:color w:val="000000"/>
-          <w:sz w:val="22"/>
-          <w:szCs w:val="22"/>
-        </w:rPr>
-        <w:t>: Real-Time Ride Tracking (View driver and vehicle information: driver name, license plate, vehicle type).</w:t>
-      </w:r>
-    </w:p>
-    <w:p>
-      <w:pPr>
-        <w:pStyle w:val="NormalWeb"/>
-        <w:numPr>
-          <w:ilvl w:val="0"/>
-          <w:numId w:val="7"/>
-        </w:numPr>
-        <w:spacing w:before="0" w:beforeAutospacing="0" w:after="0" w:afterAutospacing="0"/>
-        <w:textAlignment w:val="baseline"/>
-        <w:rPr>
-          <w:rFonts w:ascii="Arial" w:hAnsi="Arial" w:cs="Arial"/>
-          <w:color w:val="000000"/>
-          <w:sz w:val="22"/>
-          <w:szCs w:val="22"/>
-        </w:rPr>
-      </w:pPr>
-      <w:r>
-        <w:rPr>
-          <w:rFonts w:ascii="Arial" w:hAnsi="Arial" w:cs="Arial"/>
-          <w:b/>
-          <w:bCs/>
-          <w:color w:val="000000"/>
-          <w:sz w:val="22"/>
-          <w:szCs w:val="22"/>
-        </w:rPr>
-        <w:t>FE-22</w:t>
-      </w:r>
-      <w:r>
-        <w:rPr>
-          <w:rFonts w:ascii="Arial" w:hAnsi="Arial" w:cs="Arial"/>
-          <w:color w:val="000000"/>
-          <w:sz w:val="22"/>
-          <w:szCs w:val="22"/>
-        </w:rPr>
-        <w:t>: Rating and Feedback</w:t>
-      </w:r>
-    </w:p>
-    <w:p>
-      <w:pPr>
-        <w:pStyle w:val="NormalWeb"/>
-        <w:numPr>
-          <w:ilvl w:val="0"/>
-          <w:numId w:val="7"/>
-        </w:numPr>
-        <w:spacing w:before="0" w:beforeAutospacing="0" w:after="0" w:afterAutospacing="0"/>
-        <w:textAlignment w:val="baseline"/>
-        <w:rPr>
-          <w:rFonts w:ascii="Arial" w:hAnsi="Arial" w:cs="Arial"/>
-          <w:color w:val="000000"/>
-          <w:sz w:val="22"/>
-          <w:szCs w:val="22"/>
-        </w:rPr>
-      </w:pPr>
-      <w:r>
-        <w:rPr>
-          <w:rFonts w:ascii="Arial" w:hAnsi="Arial" w:cs="Arial"/>
-          <w:b/>
-          <w:bCs/>
-          <w:color w:val="000000"/>
-          <w:sz w:val="22"/>
-          <w:szCs w:val="22"/>
-        </w:rPr>
-        <w:t>FE-23</w:t>
-      </w:r>
-      <w:r>
-        <w:rPr>
-          <w:rFonts w:ascii="Arial" w:hAnsi="Arial" w:cs="Arial"/>
-          <w:color w:val="000000"/>
-          <w:sz w:val="22"/>
-          <w:szCs w:val="22"/>
-        </w:rPr>
-        <w:t>: Management Profile.</w:t>
-      </w:r>
-    </w:p>
-    <w:p>
-      <w:pPr>
-        <w:pStyle w:val="NormalWeb"/>
-        <w:numPr>
-          <w:ilvl w:val="0"/>
-          <w:numId w:val="7"/>
-        </w:numPr>
-        <w:spacing w:before="0" w:beforeAutospacing="0" w:after="240" w:afterAutospacing="0"/>
-        <w:textAlignment w:val="baseline"/>
-        <w:rPr>
-          <w:rFonts w:ascii="Arial" w:hAnsi="Arial" w:cs="Arial"/>
-          <w:color w:val="000000"/>
-          <w:sz w:val="22"/>
-          <w:szCs w:val="22"/>
-        </w:rPr>
-      </w:pPr>
-      <w:r>
-        <w:rPr>
-          <w:rFonts w:ascii="Arial" w:hAnsi="Arial" w:cs="Arial"/>
-          <w:b/>
-          <w:bCs/>
-          <w:color w:val="000000"/>
-          <w:sz w:val="22"/>
-          <w:szCs w:val="22"/>
-        </w:rPr>
-        <w:t>FE-24</w:t>
-      </w:r>
-      <w:r>
-        <w:rPr>
-          <w:rFonts w:ascii="Arial" w:hAnsi="Arial" w:cs="Arial"/>
-          <w:color w:val="000000"/>
-          <w:sz w:val="22"/>
-          <w:szCs w:val="22"/>
-        </w:rPr>
-        <w:t>: Chat with driver.</w:t>
-      </w:r>
-    </w:p>
-    <w:p>
-      <w:pPr>
-        <w:pStyle w:val="Heading3"/>
-        <w:spacing w:before="240" w:after="40"/>
-        <w:jc w:val="both"/>
-        <w:rPr>
-          <w:rFonts w:ascii="Times New Roman" w:hAnsi="Times New Roman" w:cs="Times New Roman"/>
-          <w:sz w:val="27"/>
-          <w:szCs w:val="27"/>
-        </w:rPr>
-      </w:pPr>
-      <w:bookmarkStart w:id="13" w:name="_Toc190080169"/>
-      <w:r>
-        <w:rPr>
-          <w:rFonts w:ascii="Arial" w:hAnsi="Arial" w:cs="Arial"/>
-          <w:color w:val="434343"/>
-          <w:sz w:val="28"/>
-          <w:szCs w:val="28"/>
-        </w:rPr>
-        <w:t>6.2 Limitations</w:t>
-      </w:r>
-      <w:bookmarkEnd w:id="13"/>
-    </w:p>
-    <w:p>
-      <w:pPr>
-        <w:pStyle w:val="NormalWeb"/>
-        <w:numPr>
-          <w:ilvl w:val="0"/>
-          <w:numId w:val="8"/>
-        </w:numPr>
-        <w:spacing w:before="240" w:beforeAutospacing="0" w:after="0" w:afterAutospacing="0"/>
-        <w:textAlignment w:val="baseline"/>
-        <w:rPr>
-          <w:rFonts w:ascii="Arial" w:hAnsi="Arial" w:cs="Arial"/>
-          <w:color w:val="000000"/>
-          <w:sz w:val="22"/>
-          <w:szCs w:val="22"/>
-        </w:rPr>
-      </w:pPr>
-      <w:r>
-        <w:rPr>
-          <w:rFonts w:ascii="Arial" w:hAnsi="Arial" w:cs="Arial"/>
-          <w:b/>
-          <w:bCs/>
-          <w:color w:val="000000"/>
-          <w:sz w:val="22"/>
-          <w:szCs w:val="22"/>
-        </w:rPr>
-        <w:t>LI-1: Geographic Scope</w:t>
-      </w:r>
-      <w:r>
-        <w:rPr>
-          <w:rFonts w:ascii="Arial" w:hAnsi="Arial" w:cs="Arial"/>
-          <w:color w:val="000000"/>
-          <w:sz w:val="22"/>
-          <w:szCs w:val="22"/>
-        </w:rPr>
-        <w:t>: The VinShuttle service is limited to the VinHome Grand Park (VHGP) area. It does not extend to external locations outside the VHGP boundaries, ensuring the service is optimized for intra-area transportation.</w:t>
-      </w:r>
-    </w:p>
-    <w:p>
-      <w:pPr>
-        <w:pStyle w:val="NormalWeb"/>
-        <w:numPr>
-          <w:ilvl w:val="0"/>
-          <w:numId w:val="8"/>
-        </w:numPr>
-        <w:spacing w:before="0" w:beforeAutospacing="0" w:after="0" w:afterAutospacing="0"/>
-        <w:textAlignment w:val="baseline"/>
-        <w:rPr>
-          <w:rFonts w:ascii="Arial" w:hAnsi="Arial" w:cs="Arial"/>
-          <w:color w:val="000000"/>
-          <w:sz w:val="22"/>
-          <w:szCs w:val="22"/>
-        </w:rPr>
-      </w:pPr>
-      <w:r>
-        <w:rPr>
-          <w:rFonts w:ascii="Arial" w:hAnsi="Arial" w:cs="Arial"/>
-          <w:b/>
-          <w:bCs/>
-          <w:color w:val="000000"/>
-          <w:sz w:val="22"/>
-          <w:szCs w:val="22"/>
-        </w:rPr>
-        <w:t>LI-2: Service Availability</w:t>
-      </w:r>
-      <w:r>
-        <w:rPr>
-          <w:rFonts w:ascii="Arial" w:hAnsi="Arial" w:cs="Arial"/>
-          <w:color w:val="000000"/>
-          <w:sz w:val="22"/>
-          <w:szCs w:val="22"/>
-        </w:rPr>
-        <w:t>: The availability of VinShuttle services is dependent on the operational hours set by VinHome management. There may be limited service during off-peak hours or maintenance periods.</w:t>
-      </w:r>
-    </w:p>
-    <w:p>
-      <w:pPr>
-        <w:pStyle w:val="NormalWeb"/>
-        <w:numPr>
-          <w:ilvl w:val="0"/>
-          <w:numId w:val="8"/>
-        </w:numPr>
-        <w:spacing w:before="0" w:beforeAutospacing="0" w:after="0" w:afterAutospacing="0"/>
-        <w:textAlignment w:val="baseline"/>
-        <w:rPr>
-          <w:rFonts w:ascii="Arial" w:hAnsi="Arial" w:cs="Arial"/>
-          <w:color w:val="000000"/>
-          <w:sz w:val="22"/>
-          <w:szCs w:val="22"/>
-        </w:rPr>
-      </w:pPr>
-      <w:r>
-        <w:rPr>
-          <w:rFonts w:ascii="Arial" w:hAnsi="Arial" w:cs="Arial"/>
-          <w:b/>
-          <w:bCs/>
-          <w:color w:val="000000"/>
-          <w:sz w:val="22"/>
-          <w:szCs w:val="22"/>
-        </w:rPr>
-        <w:t>LI-3: Vehicle Capacity</w:t>
-      </w:r>
-      <w:r>
-        <w:rPr>
-          <w:rFonts w:ascii="Arial" w:hAnsi="Arial" w:cs="Arial"/>
-          <w:color w:val="000000"/>
-          <w:sz w:val="22"/>
-          <w:szCs w:val="22"/>
-        </w:rPr>
-        <w:t>: The electric shuttles have a limited passenger capacity, which may result in longer wait times during peak usage periods.</w:t>
-      </w:r>
-    </w:p>
-    <w:p>
-      <w:pPr>
-        <w:pStyle w:val="NormalWeb"/>
-        <w:numPr>
-          <w:ilvl w:val="0"/>
-          <w:numId w:val="8"/>
-        </w:numPr>
-        <w:spacing w:before="0" w:beforeAutospacing="0" w:after="0" w:afterAutospacing="0"/>
-        <w:textAlignment w:val="baseline"/>
-        <w:rPr>
-          <w:rFonts w:ascii="Arial" w:hAnsi="Arial" w:cs="Arial"/>
-          <w:color w:val="000000"/>
-          <w:sz w:val="22"/>
-          <w:szCs w:val="22"/>
-        </w:rPr>
-      </w:pPr>
-      <w:r>
-        <w:rPr>
-          <w:rFonts w:ascii="Arial" w:hAnsi="Arial" w:cs="Arial"/>
-          <w:b/>
-          <w:bCs/>
-          <w:color w:val="000000"/>
-          <w:sz w:val="22"/>
-          <w:szCs w:val="22"/>
-        </w:rPr>
-        <w:t>LI-4: Real-Time Tracking</w:t>
-      </w:r>
-      <w:r>
-        <w:rPr>
-          <w:rFonts w:ascii="Arial" w:hAnsi="Arial" w:cs="Arial"/>
-          <w:color w:val="000000"/>
-          <w:sz w:val="22"/>
-          <w:szCs w:val="22"/>
-        </w:rPr>
-        <w:t>: While real-time tracking is available, it is reliant on stable internet connectivity. Any disruption in connectivity may affect the accuracy of vehicle tracking.</w:t>
-      </w:r>
-    </w:p>
-    <w:p>
-      <w:pPr>
-        <w:pStyle w:val="NormalWeb"/>
-        <w:numPr>
-          <w:ilvl w:val="0"/>
-          <w:numId w:val="8"/>
-        </w:numPr>
-        <w:spacing w:before="0" w:beforeAutospacing="0" w:after="0" w:afterAutospacing="0"/>
-        <w:textAlignment w:val="baseline"/>
-        <w:rPr>
-          <w:rFonts w:ascii="Arial" w:hAnsi="Arial" w:cs="Arial"/>
-          <w:color w:val="000000"/>
-          <w:sz w:val="22"/>
-          <w:szCs w:val="22"/>
-        </w:rPr>
-      </w:pPr>
-      <w:r>
-        <w:rPr>
-          <w:rFonts w:ascii="Arial" w:hAnsi="Arial" w:cs="Arial"/>
-          <w:b/>
-          <w:bCs/>
-          <w:color w:val="000000"/>
-          <w:sz w:val="22"/>
-          <w:szCs w:val="22"/>
-        </w:rPr>
-        <w:t>LI-5: User Access</w:t>
-      </w:r>
-      <w:r>
-        <w:rPr>
-          <w:rFonts w:ascii="Arial" w:hAnsi="Arial" w:cs="Arial"/>
-          <w:color w:val="000000"/>
-          <w:sz w:val="22"/>
-          <w:szCs w:val="22"/>
-        </w:rPr>
-        <w:t>: The service is primarily designed for VHGP residents and may require users to verify their residency to access full features.</w:t>
-      </w:r>
-    </w:p>
-    <w:p>
-      <w:pPr>
-        <w:pStyle w:val="NormalWeb"/>
-        <w:numPr>
-          <w:ilvl w:val="0"/>
-          <w:numId w:val="8"/>
-        </w:numPr>
-        <w:spacing w:before="0" w:beforeAutospacing="0" w:after="240" w:afterAutospacing="0"/>
-        <w:textAlignment w:val="baseline"/>
-        <w:rPr>
-          <w:rFonts w:ascii="Arial" w:hAnsi="Arial" w:cs="Arial"/>
-          <w:color w:val="000000"/>
-          <w:sz w:val="22"/>
-          <w:szCs w:val="22"/>
-        </w:rPr>
-      </w:pPr>
-      <w:r>
-        <w:rPr>
-          <w:rFonts w:ascii="Arial" w:hAnsi="Arial" w:cs="Arial"/>
-          <w:b/>
-          <w:bCs/>
-          <w:color w:val="000000"/>
-          <w:sz w:val="22"/>
-          <w:szCs w:val="22"/>
-        </w:rPr>
-        <w:t>LI-6: Feedback and Support</w:t>
-      </w:r>
-      <w:r>
-        <w:rPr>
-          <w:rFonts w:ascii="Arial" w:hAnsi="Arial" w:cs="Arial"/>
-          <w:color w:val="000000"/>
-          <w:sz w:val="22"/>
-          <w:szCs w:val="22"/>
-        </w:rPr>
-        <w:t>: The feedback and customer support features are limited to in-app interactions, with no dedicated hotline for immediate assistance.</w:t>
+        <w:t> </w:t>
       </w:r>
     </w:p>
     <w:p>
@@ -7763,6 +7882,304 @@
     </w:lvl>
   </w:abstractNum>
   <w:abstractNum w:abstractNumId="3" w15:restartNumberingAfterBreak="0">
+    <w:nsid w:val="1D446ED8"/>
+    <w:multiLevelType w:val="multilevel"/>
+    <w:tmpl w:val="3830EA78"/>
+    <w:lvl w:ilvl="0">
+      <w:start w:val="1"/>
+      <w:numFmt w:val="bullet"/>
+      <w:lvlText w:val=""/>
+      <w:lvlJc w:val="left"/>
+      <w:pPr>
+        <w:tabs>
+          <w:tab w:val="num" w:pos="720"/>
+        </w:tabs>
+        <w:ind w:left="720" w:hanging="360"/>
+      </w:pPr>
+      <w:rPr>
+        <w:rFonts w:ascii="Symbol" w:hAnsi="Symbol" w:hint="default"/>
+        <w:sz w:val="20"/>
+      </w:rPr>
+    </w:lvl>
+    <w:lvl w:ilvl="1" w:tentative="1">
+      <w:start w:val="1"/>
+      <w:numFmt w:val="bullet"/>
+      <w:lvlText w:val="o"/>
+      <w:lvlJc w:val="left"/>
+      <w:pPr>
+        <w:tabs>
+          <w:tab w:val="num" w:pos="1440"/>
+        </w:tabs>
+        <w:ind w:left="1440" w:hanging="360"/>
+      </w:pPr>
+      <w:rPr>
+        <w:rFonts w:ascii="Courier New" w:hAnsi="Courier New" w:hint="default"/>
+        <w:sz w:val="20"/>
+      </w:rPr>
+    </w:lvl>
+    <w:lvl w:ilvl="2" w:tentative="1">
+      <w:start w:val="1"/>
+      <w:numFmt w:val="bullet"/>
+      <w:lvlText w:val=""/>
+      <w:lvlJc w:val="left"/>
+      <w:pPr>
+        <w:tabs>
+          <w:tab w:val="num" w:pos="2160"/>
+        </w:tabs>
+        <w:ind w:left="2160" w:hanging="360"/>
+      </w:pPr>
+      <w:rPr>
+        <w:rFonts w:ascii="Wingdings" w:hAnsi="Wingdings" w:hint="default"/>
+        <w:sz w:val="20"/>
+      </w:rPr>
+    </w:lvl>
+    <w:lvl w:ilvl="3" w:tentative="1">
+      <w:start w:val="1"/>
+      <w:numFmt w:val="bullet"/>
+      <w:lvlText w:val=""/>
+      <w:lvlJc w:val="left"/>
+      <w:pPr>
+        <w:tabs>
+          <w:tab w:val="num" w:pos="2880"/>
+        </w:tabs>
+        <w:ind w:left="2880" w:hanging="360"/>
+      </w:pPr>
+      <w:rPr>
+        <w:rFonts w:ascii="Wingdings" w:hAnsi="Wingdings" w:hint="default"/>
+        <w:sz w:val="20"/>
+      </w:rPr>
+    </w:lvl>
+    <w:lvl w:ilvl="4" w:tentative="1">
+      <w:start w:val="1"/>
+      <w:numFmt w:val="bullet"/>
+      <w:lvlText w:val=""/>
+      <w:lvlJc w:val="left"/>
+      <w:pPr>
+        <w:tabs>
+          <w:tab w:val="num" w:pos="3600"/>
+        </w:tabs>
+        <w:ind w:left="3600" w:hanging="360"/>
+      </w:pPr>
+      <w:rPr>
+        <w:rFonts w:ascii="Wingdings" w:hAnsi="Wingdings" w:hint="default"/>
+        <w:sz w:val="20"/>
+      </w:rPr>
+    </w:lvl>
+    <w:lvl w:ilvl="5" w:tentative="1">
+      <w:start w:val="1"/>
+      <w:numFmt w:val="bullet"/>
+      <w:lvlText w:val=""/>
+      <w:lvlJc w:val="left"/>
+      <w:pPr>
+        <w:tabs>
+          <w:tab w:val="num" w:pos="4320"/>
+        </w:tabs>
+        <w:ind w:left="4320" w:hanging="360"/>
+      </w:pPr>
+      <w:rPr>
+        <w:rFonts w:ascii="Wingdings" w:hAnsi="Wingdings" w:hint="default"/>
+        <w:sz w:val="20"/>
+      </w:rPr>
+    </w:lvl>
+    <w:lvl w:ilvl="6" w:tentative="1">
+      <w:start w:val="1"/>
+      <w:numFmt w:val="bullet"/>
+      <w:lvlText w:val=""/>
+      <w:lvlJc w:val="left"/>
+      <w:pPr>
+        <w:tabs>
+          <w:tab w:val="num" w:pos="5040"/>
+        </w:tabs>
+        <w:ind w:left="5040" w:hanging="360"/>
+      </w:pPr>
+      <w:rPr>
+        <w:rFonts w:ascii="Wingdings" w:hAnsi="Wingdings" w:hint="default"/>
+        <w:sz w:val="20"/>
+      </w:rPr>
+    </w:lvl>
+    <w:lvl w:ilvl="7" w:tentative="1">
+      <w:start w:val="1"/>
+      <w:numFmt w:val="bullet"/>
+      <w:lvlText w:val=""/>
+      <w:lvlJc w:val="left"/>
+      <w:pPr>
+        <w:tabs>
+          <w:tab w:val="num" w:pos="5760"/>
+        </w:tabs>
+        <w:ind w:left="5760" w:hanging="360"/>
+      </w:pPr>
+      <w:rPr>
+        <w:rFonts w:ascii="Wingdings" w:hAnsi="Wingdings" w:hint="default"/>
+        <w:sz w:val="20"/>
+      </w:rPr>
+    </w:lvl>
+    <w:lvl w:ilvl="8" w:tentative="1">
+      <w:start w:val="1"/>
+      <w:numFmt w:val="bullet"/>
+      <w:lvlText w:val=""/>
+      <w:lvlJc w:val="left"/>
+      <w:pPr>
+        <w:tabs>
+          <w:tab w:val="num" w:pos="6480"/>
+        </w:tabs>
+        <w:ind w:left="6480" w:hanging="360"/>
+      </w:pPr>
+      <w:rPr>
+        <w:rFonts w:ascii="Wingdings" w:hAnsi="Wingdings" w:hint="default"/>
+        <w:sz w:val="20"/>
+      </w:rPr>
+    </w:lvl>
+  </w:abstractNum>
+  <w:abstractNum w:abstractNumId="4" w15:restartNumberingAfterBreak="0">
+    <w:nsid w:val="31B06D10"/>
+    <w:multiLevelType w:val="multilevel"/>
+    <w:tmpl w:val="86A603C4"/>
+    <w:lvl w:ilvl="0">
+      <w:start w:val="1"/>
+      <w:numFmt w:val="bullet"/>
+      <w:lvlText w:val=""/>
+      <w:lvlJc w:val="left"/>
+      <w:pPr>
+        <w:tabs>
+          <w:tab w:val="num" w:pos="720"/>
+        </w:tabs>
+        <w:ind w:left="720" w:hanging="360"/>
+      </w:pPr>
+      <w:rPr>
+        <w:rFonts w:ascii="Symbol" w:hAnsi="Symbol" w:hint="default"/>
+        <w:sz w:val="20"/>
+      </w:rPr>
+    </w:lvl>
+    <w:lvl w:ilvl="1" w:tentative="1">
+      <w:start w:val="1"/>
+      <w:numFmt w:val="bullet"/>
+      <w:lvlText w:val="o"/>
+      <w:lvlJc w:val="left"/>
+      <w:pPr>
+        <w:tabs>
+          <w:tab w:val="num" w:pos="1440"/>
+        </w:tabs>
+        <w:ind w:left="1440" w:hanging="360"/>
+      </w:pPr>
+      <w:rPr>
+        <w:rFonts w:ascii="Courier New" w:hAnsi="Courier New" w:hint="default"/>
+        <w:sz w:val="20"/>
+      </w:rPr>
+    </w:lvl>
+    <w:lvl w:ilvl="2" w:tentative="1">
+      <w:start w:val="1"/>
+      <w:numFmt w:val="bullet"/>
+      <w:lvlText w:val=""/>
+      <w:lvlJc w:val="left"/>
+      <w:pPr>
+        <w:tabs>
+          <w:tab w:val="num" w:pos="2160"/>
+        </w:tabs>
+        <w:ind w:left="2160" w:hanging="360"/>
+      </w:pPr>
+      <w:rPr>
+        <w:rFonts w:ascii="Wingdings" w:hAnsi="Wingdings" w:hint="default"/>
+        <w:sz w:val="20"/>
+      </w:rPr>
+    </w:lvl>
+    <w:lvl w:ilvl="3" w:tentative="1">
+      <w:start w:val="1"/>
+      <w:numFmt w:val="bullet"/>
+      <w:lvlText w:val=""/>
+      <w:lvlJc w:val="left"/>
+      <w:pPr>
+        <w:tabs>
+          <w:tab w:val="num" w:pos="2880"/>
+        </w:tabs>
+        <w:ind w:left="2880" w:hanging="360"/>
+      </w:pPr>
+      <w:rPr>
+        <w:rFonts w:ascii="Wingdings" w:hAnsi="Wingdings" w:hint="default"/>
+        <w:sz w:val="20"/>
+      </w:rPr>
+    </w:lvl>
+    <w:lvl w:ilvl="4" w:tentative="1">
+      <w:start w:val="1"/>
+      <w:numFmt w:val="bullet"/>
+      <w:lvlText w:val=""/>
+      <w:lvlJc w:val="left"/>
+      <w:pPr>
+        <w:tabs>
+          <w:tab w:val="num" w:pos="3600"/>
+        </w:tabs>
+        <w:ind w:left="3600" w:hanging="360"/>
+      </w:pPr>
+      <w:rPr>
+        <w:rFonts w:ascii="Wingdings" w:hAnsi="Wingdings" w:hint="default"/>
+        <w:sz w:val="20"/>
+      </w:rPr>
+    </w:lvl>
+    <w:lvl w:ilvl="5" w:tentative="1">
+      <w:start w:val="1"/>
+      <w:numFmt w:val="bullet"/>
+      <w:lvlText w:val=""/>
+      <w:lvlJc w:val="left"/>
+      <w:pPr>
+        <w:tabs>
+          <w:tab w:val="num" w:pos="4320"/>
+        </w:tabs>
+        <w:ind w:left="4320" w:hanging="360"/>
+      </w:pPr>
+      <w:rPr>
+        <w:rFonts w:ascii="Wingdings" w:hAnsi="Wingdings" w:hint="default"/>
+        <w:sz w:val="20"/>
+      </w:rPr>
+    </w:lvl>
+    <w:lvl w:ilvl="6" w:tentative="1">
+      <w:start w:val="1"/>
+      <w:numFmt w:val="bullet"/>
+      <w:lvlText w:val=""/>
+      <w:lvlJc w:val="left"/>
+      <w:pPr>
+        <w:tabs>
+          <w:tab w:val="num" w:pos="5040"/>
+        </w:tabs>
+        <w:ind w:left="5040" w:hanging="360"/>
+      </w:pPr>
+      <w:rPr>
+        <w:rFonts w:ascii="Wingdings" w:hAnsi="Wingdings" w:hint="default"/>
+        <w:sz w:val="20"/>
+      </w:rPr>
+    </w:lvl>
+    <w:lvl w:ilvl="7" w:tentative="1">
+      <w:start w:val="1"/>
+      <w:numFmt w:val="bullet"/>
+      <w:lvlText w:val=""/>
+      <w:lvlJc w:val="left"/>
+      <w:pPr>
+        <w:tabs>
+          <w:tab w:val="num" w:pos="5760"/>
+        </w:tabs>
+        <w:ind w:left="5760" w:hanging="360"/>
+      </w:pPr>
+      <w:rPr>
+        <w:rFonts w:ascii="Wingdings" w:hAnsi="Wingdings" w:hint="default"/>
+        <w:sz w:val="20"/>
+      </w:rPr>
+    </w:lvl>
+    <w:lvl w:ilvl="8" w:tentative="1">
+      <w:start w:val="1"/>
+      <w:numFmt w:val="bullet"/>
+      <w:lvlText w:val=""/>
+      <w:lvlJc w:val="left"/>
+      <w:pPr>
+        <w:tabs>
+          <w:tab w:val="num" w:pos="6480"/>
+        </w:tabs>
+        <w:ind w:left="6480" w:hanging="360"/>
+      </w:pPr>
+      <w:rPr>
+        <w:rFonts w:ascii="Wingdings" w:hAnsi="Wingdings" w:hint="default"/>
+        <w:sz w:val="20"/>
+      </w:rPr>
+    </w:lvl>
+  </w:abstractNum>
+  <w:abstractNum w:abstractNumId="5" w15:restartNumberingAfterBreak="0">
     <w:nsid w:val="459E7876"/>
     <w:multiLevelType w:val="multilevel"/>
     <w:tmpl w:val="29C02564"/>
@@ -7911,7 +8328,156 @@
       </w:rPr>
     </w:lvl>
   </w:abstractNum>
-  <w:abstractNum w:abstractNumId="4" w15:restartNumberingAfterBreak="0">
+  <w:abstractNum w:abstractNumId="6" w15:restartNumberingAfterBreak="0">
+    <w:nsid w:val="4C47145E"/>
+    <w:multiLevelType w:val="multilevel"/>
+    <w:tmpl w:val="14A8D964"/>
+    <w:lvl w:ilvl="0">
+      <w:start w:val="1"/>
+      <w:numFmt w:val="bullet"/>
+      <w:lvlText w:val=""/>
+      <w:lvlJc w:val="left"/>
+      <w:pPr>
+        <w:tabs>
+          <w:tab w:val="num" w:pos="720"/>
+        </w:tabs>
+        <w:ind w:left="720" w:hanging="360"/>
+      </w:pPr>
+      <w:rPr>
+        <w:rFonts w:ascii="Symbol" w:hAnsi="Symbol" w:hint="default"/>
+        <w:sz w:val="20"/>
+      </w:rPr>
+    </w:lvl>
+    <w:lvl w:ilvl="1" w:tentative="1">
+      <w:start w:val="1"/>
+      <w:numFmt w:val="bullet"/>
+      <w:lvlText w:val="o"/>
+      <w:lvlJc w:val="left"/>
+      <w:pPr>
+        <w:tabs>
+          <w:tab w:val="num" w:pos="1440"/>
+        </w:tabs>
+        <w:ind w:left="1440" w:hanging="360"/>
+      </w:pPr>
+      <w:rPr>
+        <w:rFonts w:ascii="Courier New" w:hAnsi="Courier New" w:hint="default"/>
+        <w:sz w:val="20"/>
+      </w:rPr>
+    </w:lvl>
+    <w:lvl w:ilvl="2" w:tentative="1">
+      <w:start w:val="1"/>
+      <w:numFmt w:val="bullet"/>
+      <w:lvlText w:val=""/>
+      <w:lvlJc w:val="left"/>
+      <w:pPr>
+        <w:tabs>
+          <w:tab w:val="num" w:pos="2160"/>
+        </w:tabs>
+        <w:ind w:left="2160" w:hanging="360"/>
+      </w:pPr>
+      <w:rPr>
+        <w:rFonts w:ascii="Wingdings" w:hAnsi="Wingdings" w:hint="default"/>
+        <w:sz w:val="20"/>
+      </w:rPr>
+    </w:lvl>
+    <w:lvl w:ilvl="3" w:tentative="1">
+      <w:start w:val="1"/>
+      <w:numFmt w:val="bullet"/>
+      <w:lvlText w:val=""/>
+      <w:lvlJc w:val="left"/>
+      <w:pPr>
+        <w:tabs>
+          <w:tab w:val="num" w:pos="2880"/>
+        </w:tabs>
+        <w:ind w:left="2880" w:hanging="360"/>
+      </w:pPr>
+      <w:rPr>
+        <w:rFonts w:ascii="Wingdings" w:hAnsi="Wingdings" w:hint="default"/>
+        <w:sz w:val="20"/>
+      </w:rPr>
+    </w:lvl>
+    <w:lvl w:ilvl="4" w:tentative="1">
+      <w:start w:val="1"/>
+      <w:numFmt w:val="bullet"/>
+      <w:lvlText w:val=""/>
+      <w:lvlJc w:val="left"/>
+      <w:pPr>
+        <w:tabs>
+          <w:tab w:val="num" w:pos="3600"/>
+        </w:tabs>
+        <w:ind w:left="3600" w:hanging="360"/>
+      </w:pPr>
+      <w:rPr>
+        <w:rFonts w:ascii="Wingdings" w:hAnsi="Wingdings" w:hint="default"/>
+        <w:sz w:val="20"/>
+      </w:rPr>
+    </w:lvl>
+    <w:lvl w:ilvl="5" w:tentative="1">
+      <w:start w:val="1"/>
+      <w:numFmt w:val="bullet"/>
+      <w:lvlText w:val=""/>
+      <w:lvlJc w:val="left"/>
+      <w:pPr>
+        <w:tabs>
+          <w:tab w:val="num" w:pos="4320"/>
+        </w:tabs>
+        <w:ind w:left="4320" w:hanging="360"/>
+      </w:pPr>
+      <w:rPr>
+        <w:rFonts w:ascii="Wingdings" w:hAnsi="Wingdings" w:hint="default"/>
+        <w:sz w:val="20"/>
+      </w:rPr>
+    </w:lvl>
+    <w:lvl w:ilvl="6" w:tentative="1">
+      <w:start w:val="1"/>
+      <w:numFmt w:val="bullet"/>
+      <w:lvlText w:val=""/>
+      <w:lvlJc w:val="left"/>
+      <w:pPr>
+        <w:tabs>
+          <w:tab w:val="num" w:pos="5040"/>
+        </w:tabs>
+        <w:ind w:left="5040" w:hanging="360"/>
+      </w:pPr>
+      <w:rPr>
+        <w:rFonts w:ascii="Wingdings" w:hAnsi="Wingdings" w:hint="default"/>
+        <w:sz w:val="20"/>
+      </w:rPr>
+    </w:lvl>
+    <w:lvl w:ilvl="7" w:tentative="1">
+      <w:start w:val="1"/>
+      <w:numFmt w:val="bullet"/>
+      <w:lvlText w:val=""/>
+      <w:lvlJc w:val="left"/>
+      <w:pPr>
+        <w:tabs>
+          <w:tab w:val="num" w:pos="5760"/>
+        </w:tabs>
+        <w:ind w:left="5760" w:hanging="360"/>
+      </w:pPr>
+      <w:rPr>
+        <w:rFonts w:ascii="Wingdings" w:hAnsi="Wingdings" w:hint="default"/>
+        <w:sz w:val="20"/>
+      </w:rPr>
+    </w:lvl>
+    <w:lvl w:ilvl="8" w:tentative="1">
+      <w:start w:val="1"/>
+      <w:numFmt w:val="bullet"/>
+      <w:lvlText w:val=""/>
+      <w:lvlJc w:val="left"/>
+      <w:pPr>
+        <w:tabs>
+          <w:tab w:val="num" w:pos="6480"/>
+        </w:tabs>
+        <w:ind w:left="6480" w:hanging="360"/>
+      </w:pPr>
+      <w:rPr>
+        <w:rFonts w:ascii="Wingdings" w:hAnsi="Wingdings" w:hint="default"/>
+        <w:sz w:val="20"/>
+      </w:rPr>
+    </w:lvl>
+  </w:abstractNum>
+  <w:abstractNum w:abstractNumId="7" w15:restartNumberingAfterBreak="0">
     <w:nsid w:val="5A0C57FE"/>
     <w:multiLevelType w:val="multilevel"/>
     <w:tmpl w:val="D4A66CA8"/>
@@ -8060,7 +8626,7 @@
       </w:rPr>
     </w:lvl>
   </w:abstractNum>
-  <w:abstractNum w:abstractNumId="5" w15:restartNumberingAfterBreak="0">
+  <w:abstractNum w:abstractNumId="8" w15:restartNumberingAfterBreak="0">
     <w:nsid w:val="5EA51C86"/>
     <w:multiLevelType w:val="multilevel"/>
     <w:tmpl w:val="EBFCB794"/>
@@ -8209,7 +8775,7 @@
       </w:rPr>
     </w:lvl>
   </w:abstractNum>
-  <w:abstractNum w:abstractNumId="6" w15:restartNumberingAfterBreak="0">
+  <w:abstractNum w:abstractNumId="9" w15:restartNumberingAfterBreak="0">
     <w:nsid w:val="60C77C74"/>
     <w:multiLevelType w:val="multilevel"/>
     <w:tmpl w:val="91447414"/>
@@ -8358,7 +8924,156 @@
       </w:rPr>
     </w:lvl>
   </w:abstractNum>
-  <w:abstractNum w:abstractNumId="7" w15:restartNumberingAfterBreak="0">
+  <w:abstractNum w:abstractNumId="10" w15:restartNumberingAfterBreak="0">
+    <w:nsid w:val="6D1E765D"/>
+    <w:multiLevelType w:val="multilevel"/>
+    <w:tmpl w:val="2466AF1E"/>
+    <w:lvl w:ilvl="0">
+      <w:start w:val="1"/>
+      <w:numFmt w:val="bullet"/>
+      <w:lvlText w:val=""/>
+      <w:lvlJc w:val="left"/>
+      <w:pPr>
+        <w:tabs>
+          <w:tab w:val="num" w:pos="720"/>
+        </w:tabs>
+        <w:ind w:left="720" w:hanging="360"/>
+      </w:pPr>
+      <w:rPr>
+        <w:rFonts w:ascii="Symbol" w:hAnsi="Symbol" w:hint="default"/>
+        <w:sz w:val="20"/>
+      </w:rPr>
+    </w:lvl>
+    <w:lvl w:ilvl="1" w:tentative="1">
+      <w:start w:val="1"/>
+      <w:numFmt w:val="bullet"/>
+      <w:lvlText w:val="o"/>
+      <w:lvlJc w:val="left"/>
+      <w:pPr>
+        <w:tabs>
+          <w:tab w:val="num" w:pos="1440"/>
+        </w:tabs>
+        <w:ind w:left="1440" w:hanging="360"/>
+      </w:pPr>
+      <w:rPr>
+        <w:rFonts w:ascii="Courier New" w:hAnsi="Courier New" w:hint="default"/>
+        <w:sz w:val="20"/>
+      </w:rPr>
+    </w:lvl>
+    <w:lvl w:ilvl="2" w:tentative="1">
+      <w:start w:val="1"/>
+      <w:numFmt w:val="bullet"/>
+      <w:lvlText w:val=""/>
+      <w:lvlJc w:val="left"/>
+      <w:pPr>
+        <w:tabs>
+          <w:tab w:val="num" w:pos="2160"/>
+        </w:tabs>
+        <w:ind w:left="2160" w:hanging="360"/>
+      </w:pPr>
+      <w:rPr>
+        <w:rFonts w:ascii="Wingdings" w:hAnsi="Wingdings" w:hint="default"/>
+        <w:sz w:val="20"/>
+      </w:rPr>
+    </w:lvl>
+    <w:lvl w:ilvl="3" w:tentative="1">
+      <w:start w:val="1"/>
+      <w:numFmt w:val="bullet"/>
+      <w:lvlText w:val=""/>
+      <w:lvlJc w:val="left"/>
+      <w:pPr>
+        <w:tabs>
+          <w:tab w:val="num" w:pos="2880"/>
+        </w:tabs>
+        <w:ind w:left="2880" w:hanging="360"/>
+      </w:pPr>
+      <w:rPr>
+        <w:rFonts w:ascii="Wingdings" w:hAnsi="Wingdings" w:hint="default"/>
+        <w:sz w:val="20"/>
+      </w:rPr>
+    </w:lvl>
+    <w:lvl w:ilvl="4" w:tentative="1">
+      <w:start w:val="1"/>
+      <w:numFmt w:val="bullet"/>
+      <w:lvlText w:val=""/>
+      <w:lvlJc w:val="left"/>
+      <w:pPr>
+        <w:tabs>
+          <w:tab w:val="num" w:pos="3600"/>
+        </w:tabs>
+        <w:ind w:left="3600" w:hanging="360"/>
+      </w:pPr>
+      <w:rPr>
+        <w:rFonts w:ascii="Wingdings" w:hAnsi="Wingdings" w:hint="default"/>
+        <w:sz w:val="20"/>
+      </w:rPr>
+    </w:lvl>
+    <w:lvl w:ilvl="5" w:tentative="1">
+      <w:start w:val="1"/>
+      <w:numFmt w:val="bullet"/>
+      <w:lvlText w:val=""/>
+      <w:lvlJc w:val="left"/>
+      <w:pPr>
+        <w:tabs>
+          <w:tab w:val="num" w:pos="4320"/>
+        </w:tabs>
+        <w:ind w:left="4320" w:hanging="360"/>
+      </w:pPr>
+      <w:rPr>
+        <w:rFonts w:ascii="Wingdings" w:hAnsi="Wingdings" w:hint="default"/>
+        <w:sz w:val="20"/>
+      </w:rPr>
+    </w:lvl>
+    <w:lvl w:ilvl="6" w:tentative="1">
+      <w:start w:val="1"/>
+      <w:numFmt w:val="bullet"/>
+      <w:lvlText w:val=""/>
+      <w:lvlJc w:val="left"/>
+      <w:pPr>
+        <w:tabs>
+          <w:tab w:val="num" w:pos="5040"/>
+        </w:tabs>
+        <w:ind w:left="5040" w:hanging="360"/>
+      </w:pPr>
+      <w:rPr>
+        <w:rFonts w:ascii="Wingdings" w:hAnsi="Wingdings" w:hint="default"/>
+        <w:sz w:val="20"/>
+      </w:rPr>
+    </w:lvl>
+    <w:lvl w:ilvl="7" w:tentative="1">
+      <w:start w:val="1"/>
+      <w:numFmt w:val="bullet"/>
+      <w:lvlText w:val=""/>
+      <w:lvlJc w:val="left"/>
+      <w:pPr>
+        <w:tabs>
+          <w:tab w:val="num" w:pos="5760"/>
+        </w:tabs>
+        <w:ind w:left="5760" w:hanging="360"/>
+      </w:pPr>
+      <w:rPr>
+        <w:rFonts w:ascii="Wingdings" w:hAnsi="Wingdings" w:hint="default"/>
+        <w:sz w:val="20"/>
+      </w:rPr>
+    </w:lvl>
+    <w:lvl w:ilvl="8" w:tentative="1">
+      <w:start w:val="1"/>
+      <w:numFmt w:val="bullet"/>
+      <w:lvlText w:val=""/>
+      <w:lvlJc w:val="left"/>
+      <w:pPr>
+        <w:tabs>
+          <w:tab w:val="num" w:pos="6480"/>
+        </w:tabs>
+        <w:ind w:left="6480" w:hanging="360"/>
+      </w:pPr>
+      <w:rPr>
+        <w:rFonts w:ascii="Wingdings" w:hAnsi="Wingdings" w:hint="default"/>
+        <w:sz w:val="20"/>
+      </w:rPr>
+    </w:lvl>
+  </w:abstractNum>
+  <w:abstractNum w:abstractNumId="11" w15:restartNumberingAfterBreak="0">
     <w:nsid w:val="70BB17A4"/>
     <w:multiLevelType w:val="multilevel"/>
     <w:tmpl w:val="2EC6E034"/>
@@ -8514,7 +9229,7 @@
     <w:abstractNumId w:val="1"/>
   </w:num>
   <w:num w:numId="3">
-    <w:abstractNumId w:val="3"/>
+    <w:abstractNumId w:val="5"/>
     <w:lvlOverride w:ilvl="0">
       <w:lvl w:ilvl="0">
         <w:numFmt w:val="bullet"/>
@@ -8534,19 +9249,31 @@
     </w:lvlOverride>
   </w:num>
   <w:num w:numId="4">
-    <w:abstractNumId w:val="5"/>
+    <w:abstractNumId w:val="8"/>
   </w:num>
   <w:num w:numId="5">
     <w:abstractNumId w:val="2"/>
   </w:num>
   <w:num w:numId="6">
+    <w:abstractNumId w:val="9"/>
+  </w:num>
+  <w:num w:numId="7">
+    <w:abstractNumId w:val="7"/>
+  </w:num>
+  <w:num w:numId="8">
+    <w:abstractNumId w:val="11"/>
+  </w:num>
+  <w:num w:numId="9">
+    <w:abstractNumId w:val="3"/>
+  </w:num>
+  <w:num w:numId="10">
     <w:abstractNumId w:val="6"/>
   </w:num>
-  <w:num w:numId="7">
+  <w:num w:numId="11">
     <w:abstractNumId w:val="4"/>
   </w:num>
-  <w:num w:numId="8">
-    <w:abstractNumId w:val="7"/>
+  <w:num w:numId="12">
+    <w:abstractNumId w:val="10"/>
   </w:num>
   <w:numIdMacAtCleanup w:val="8"/>
 </w:numbering>
@@ -9067,6 +9794,7 @@
   <w:style w:type="character" w:default="1" w:styleId="DefaultParagraphFont">
     <w:name w:val="Default Paragraph Font"/>
     <w:uiPriority w:val="1"/>
+    <w:semiHidden/>
     <w:unhideWhenUsed/>
   </w:style>
   <w:style w:type="table" w:default="1" w:styleId="TableNormal">
